--- a/ספר פרויקט.docx
+++ b/ספר פרויקט.docx
@@ -4,138 +4,118 @@
   <w:body>
     <w:p>
       <w:pPr>
-        <w:bidi/>
-        <w:spacing w:line="360" w:lineRule="auto"/>
-        <w:rPr>
-          <w:sz w:val="24"/>
-          <w:szCs w:val="24"/>
+        <w:rPr>
+          <w:rFonts w:ascii="Arial" w:hAnsi="Arial" w:cs="Arial"/>
           <w:rtl/>
         </w:rPr>
       </w:pPr>
       <w:r>
         <w:rPr>
-          <w:sz w:val="24"/>
-          <w:szCs w:val="24"/>
+          <w:rFonts w:ascii="Arial" w:hAnsi="Arial" w:cs="Arial"/>
           <w:rtl/>
         </w:rPr>
         <w:t>שער דף השער יכלול את הפרטים הבאים: )כמובן שעיצוב / תמונות רקע וצבעים יתקבלו בברכה</w:t>
       </w:r>
       <w:r>
         <w:rPr>
-          <w:sz w:val="24"/>
-          <w:szCs w:val="24"/>
+          <w:rFonts w:ascii="Arial" w:hAnsi="Arial" w:cs="Arial"/>
         </w:rPr>
         <w:t>( 1 .</w:t>
       </w:r>
       <w:r>
         <w:rPr>
-          <w:sz w:val="24"/>
-          <w:szCs w:val="24"/>
+          <w:rFonts w:ascii="Arial" w:hAnsi="Arial" w:cs="Arial"/>
           <w:rtl/>
         </w:rPr>
         <w:t xml:space="preserve">לוגו בית הספר </w:t>
       </w:r>
       <w:r>
         <w:rPr>
-          <w:sz w:val="24"/>
-          <w:szCs w:val="24"/>
+          <w:rFonts w:ascii="Arial" w:hAnsi="Arial" w:cs="Arial"/>
         </w:rPr>
         <w:t>2 .</w:t>
       </w:r>
       <w:r>
         <w:rPr>
-          <w:sz w:val="24"/>
-          <w:szCs w:val="24"/>
+          <w:rFonts w:ascii="Arial" w:hAnsi="Arial" w:cs="Arial"/>
           <w:rtl/>
         </w:rPr>
         <w:t xml:space="preserve">שם בית הספר </w:t>
       </w:r>
       <w:r>
         <w:rPr>
-          <w:sz w:val="24"/>
-          <w:szCs w:val="24"/>
+          <w:rFonts w:ascii="Arial" w:hAnsi="Arial" w:cs="Arial"/>
         </w:rPr>
         <w:t>3 .</w:t>
       </w:r>
       <w:r>
         <w:rPr>
-          <w:sz w:val="24"/>
-          <w:szCs w:val="24"/>
+          <w:rFonts w:ascii="Arial" w:hAnsi="Arial" w:cs="Arial"/>
           <w:rtl/>
         </w:rPr>
         <w:t xml:space="preserve">שם העבודה </w:t>
       </w:r>
       <w:r>
         <w:rPr>
-          <w:sz w:val="24"/>
-          <w:szCs w:val="24"/>
+          <w:rFonts w:ascii="Arial" w:hAnsi="Arial" w:cs="Arial"/>
         </w:rPr>
         <w:t>4 .</w:t>
       </w:r>
       <w:r>
         <w:rPr>
-          <w:sz w:val="24"/>
-          <w:szCs w:val="24"/>
+          <w:rFonts w:ascii="Arial" w:hAnsi="Arial" w:cs="Arial"/>
           <w:rtl/>
         </w:rPr>
         <w:t xml:space="preserve">שם התלמיד </w:t>
       </w:r>
       <w:r>
         <w:rPr>
-          <w:sz w:val="24"/>
-          <w:szCs w:val="24"/>
+          <w:rFonts w:ascii="Arial" w:hAnsi="Arial" w:cs="Arial"/>
         </w:rPr>
         <w:t>5 .</w:t>
       </w:r>
       <w:r>
         <w:rPr>
-          <w:sz w:val="24"/>
-          <w:szCs w:val="24"/>
+          <w:rFonts w:ascii="Arial" w:hAnsi="Arial" w:cs="Arial"/>
           <w:rtl/>
         </w:rPr>
         <w:t xml:space="preserve">ת.ז. התלמיד </w:t>
       </w:r>
       <w:r>
         <w:rPr>
-          <w:sz w:val="24"/>
-          <w:szCs w:val="24"/>
+          <w:rFonts w:ascii="Arial" w:hAnsi="Arial" w:cs="Arial"/>
         </w:rPr>
         <w:t>6 .</w:t>
       </w:r>
       <w:r>
         <w:rPr>
-          <w:sz w:val="24"/>
-          <w:szCs w:val="24"/>
+          <w:rFonts w:ascii="Arial" w:hAnsi="Arial" w:cs="Arial"/>
           <w:rtl/>
         </w:rPr>
         <w:t xml:space="preserve">שם המנחה </w:t>
       </w:r>
       <w:r>
         <w:rPr>
-          <w:sz w:val="24"/>
-          <w:szCs w:val="24"/>
+          <w:rFonts w:ascii="Arial" w:hAnsi="Arial" w:cs="Arial"/>
         </w:rPr>
         <w:t>7 .</w:t>
       </w:r>
       <w:r>
         <w:rPr>
-          <w:sz w:val="24"/>
-          <w:szCs w:val="24"/>
+          <w:rFonts w:ascii="Arial" w:hAnsi="Arial" w:cs="Arial"/>
           <w:rtl/>
         </w:rPr>
         <w:t xml:space="preserve">שם החלופה </w:t>
       </w:r>
       <w:r>
         <w:rPr>
-          <w:sz w:val="24"/>
-          <w:szCs w:val="24"/>
+          <w:rFonts w:ascii="Arial" w:hAnsi="Arial" w:cs="Arial"/>
         </w:rPr>
         <w:t>8 .</w:t>
       </w:r>
       <w:r>
         <w:rPr>
-          <w:sz w:val="24"/>
-          <w:szCs w:val="24"/>
+          <w:rFonts w:ascii="Arial" w:hAnsi="Arial" w:cs="Arial"/>
           <w:rtl/>
         </w:rPr>
         <w:t>תאריך ההגשה</w:t>
@@ -146,6 +126,7 @@
         <w:bidi/>
         <w:spacing w:line="360" w:lineRule="auto"/>
         <w:rPr>
+          <w:rFonts w:ascii="Arial" w:hAnsi="Arial" w:cs="Arial"/>
           <w:sz w:val="24"/>
           <w:szCs w:val="24"/>
           <w:rtl/>
@@ -153,19 +134,31 @@
       </w:pPr>
       <w:r>
         <w:rPr>
+          <w:rFonts w:ascii="Arial" w:hAnsi="Arial" w:cs="Arial"/>
           <w:sz w:val="24"/>
           <w:szCs w:val="24"/>
           <w:rtl/>
         </w:rPr>
         <w:br w:type="page"/>
       </w:r>
+    </w:p>
+    <w:p>
+      <w:pPr>
+        <w:bidi/>
+        <w:rPr>
+          <w:rFonts w:ascii="Arial" w:hAnsi="Arial" w:cs="Arial"/>
+        </w:rPr>
+      </w:pPr>
     </w:p>
     <w:sdt>
       <w:sdtPr>
         <w:rPr>
-          <w:rtl/>
-        </w:rPr>
-        <w:id w:val="112948504"/>
+          <w:rFonts w:ascii="Arial" w:hAnsi="Arial" w:cs="Arial"/>
+          <w:sz w:val="24"/>
+          <w:szCs w:val="24"/>
+          <w:rtl/>
+        </w:rPr>
+        <w:id w:val="1152639888"/>
         <w:docPartObj>
           <w:docPartGallery w:val="Table of Contents"/>
           <w:docPartUnique/>
@@ -173,13 +166,12 @@
       </w:sdtPr>
       <w:sdtEndPr>
         <w:rPr>
-          <w:rFonts w:asciiTheme="minorHAnsi" w:eastAsiaTheme="minorEastAsia" w:hAnsiTheme="minorHAnsi" w:cstheme="minorBidi"/>
           <w:b/>
           <w:bCs/>
+          <w:caps w:val="0"/>
           <w:noProof/>
           <w:color w:val="auto"/>
-          <w:sz w:val="21"/>
-          <w:szCs w:val="21"/>
+          <w:spacing w:val="0"/>
         </w:rPr>
       </w:sdtEndPr>
       <w:sdtContent>
@@ -187,95 +179,138 @@
           <w:pPr>
             <w:pStyle w:val="TOCHeading"/>
             <w:bidi/>
-            <w:spacing w:line="360" w:lineRule="auto"/>
+            <w:jc w:val="both"/>
             <w:rPr>
-              <w:rFonts w:hint="cs"/>
+              <w:rFonts w:ascii="Arial" w:hAnsi="Arial" w:cs="Arial"/>
+              <w:sz w:val="24"/>
+              <w:szCs w:val="24"/>
             </w:rPr>
           </w:pPr>
           <w:r>
             <w:rPr>
-              <w:rFonts w:hint="cs"/>
-              <w:rtl/>
+              <w:rFonts w:ascii="Arial" w:hAnsi="Arial" w:cs="Arial"/>
+              <w:sz w:val="24"/>
+              <w:szCs w:val="24"/>
             </w:rPr>
-            <w:t>תוכן עניינים</w:t>
+            <w:t>Contents</w:t>
           </w:r>
         </w:p>
         <w:p>
           <w:pPr>
             <w:pStyle w:val="TOC1"/>
-            <w:spacing w:line="360" w:lineRule="auto"/>
+            <w:bidi/>
+            <w:jc w:val="both"/>
             <w:rPr>
+              <w:rFonts w:ascii="Arial" w:hAnsi="Arial" w:cs="Arial"/>
               <w:noProof/>
-              <w:sz w:val="22"/>
-              <w:szCs w:val="22"/>
-              <w:lang w:val="en-IL" w:eastAsia="en-IL"/>
+              <w:sz w:val="24"/>
+              <w:szCs w:val="24"/>
+              <w:lang w:val="en-US"/>
             </w:rPr>
           </w:pPr>
           <w:r>
+            <w:rPr>
+              <w:rFonts w:ascii="Arial" w:hAnsi="Arial" w:cs="Arial"/>
+              <w:sz w:val="24"/>
+              <w:szCs w:val="24"/>
+            </w:rPr>
             <w:fldChar w:fldCharType="begin"/>
           </w:r>
           <w:r>
+            <w:rPr>
+              <w:rFonts w:ascii="Arial" w:hAnsi="Arial" w:cs="Arial"/>
+              <w:sz w:val="24"/>
+              <w:szCs w:val="24"/>
+            </w:rPr>
             <w:instrText xml:space="preserve"> TOC \o "1-3" \h \z \u </w:instrText>
           </w:r>
           <w:r>
+            <w:rPr>
+              <w:rFonts w:ascii="Arial" w:hAnsi="Arial" w:cs="Arial"/>
+              <w:sz w:val="24"/>
+              <w:szCs w:val="24"/>
+            </w:rPr>
             <w:fldChar w:fldCharType="separate"/>
           </w:r>
-          <w:hyperlink w:anchor="_Toc102735964" w:history="1">
+          <w:hyperlink w:anchor="_Toc102838004" w:history="1">
             <w:r>
               <w:rPr>
                 <w:rStyle w:val="Hyperlink"/>
-                <w:b/>
-                <w:bCs/>
-                <w:noProof/>
+                <w:rFonts w:ascii="Arial" w:hAnsi="Arial" w:cs="Arial"/>
+                <w:noProof/>
+                <w:sz w:val="24"/>
+                <w:szCs w:val="24"/>
                 <w:rtl/>
+                <w:lang w:val="en-US"/>
               </w:rPr>
               <w:t>מבוא</w:t>
             </w:r>
             <w:r>
               <w:rPr>
-                <w:noProof/>
-                <w:webHidden/>
+                <w:rFonts w:ascii="Arial" w:hAnsi="Arial" w:cs="Arial"/>
+                <w:noProof/>
+                <w:webHidden/>
+                <w:sz w:val="24"/>
+                <w:szCs w:val="24"/>
               </w:rPr>
               <w:tab/>
             </w:r>
             <w:r>
               <w:rPr>
-                <w:noProof/>
-                <w:webHidden/>
+                <w:rFonts w:ascii="Arial" w:hAnsi="Arial" w:cs="Arial"/>
+                <w:noProof/>
+                <w:webHidden/>
+                <w:sz w:val="24"/>
+                <w:szCs w:val="24"/>
               </w:rPr>
               <w:fldChar w:fldCharType="begin"/>
             </w:r>
             <w:r>
               <w:rPr>
-                <w:noProof/>
-                <w:webHidden/>
-              </w:rPr>
-              <w:instrText xml:space="preserve"> PAGEREF _Toc102735964 \h </w:instrText>
-            </w:r>
-            <w:r>
-              <w:rPr>
-                <w:noProof/>
-                <w:webHidden/>
-              </w:rPr>
-            </w:r>
-            <w:r>
-              <w:rPr>
-                <w:noProof/>
-                <w:webHidden/>
+                <w:rFonts w:ascii="Arial" w:hAnsi="Arial" w:cs="Arial"/>
+                <w:noProof/>
+                <w:webHidden/>
+                <w:sz w:val="24"/>
+                <w:szCs w:val="24"/>
+              </w:rPr>
+              <w:instrText xml:space="preserve"> PAGEREF _Toc102838004 \h </w:instrText>
+            </w:r>
+            <w:r>
+              <w:rPr>
+                <w:rFonts w:ascii="Arial" w:hAnsi="Arial" w:cs="Arial"/>
+                <w:noProof/>
+                <w:webHidden/>
+                <w:sz w:val="24"/>
+                <w:szCs w:val="24"/>
+              </w:rPr>
+            </w:r>
+            <w:r>
+              <w:rPr>
+                <w:rFonts w:ascii="Arial" w:hAnsi="Arial" w:cs="Arial"/>
+                <w:noProof/>
+                <w:webHidden/>
+                <w:sz w:val="24"/>
+                <w:szCs w:val="24"/>
               </w:rPr>
               <w:fldChar w:fldCharType="separate"/>
             </w:r>
             <w:r>
               <w:rPr>
-                <w:noProof/>
-                <w:webHidden/>
+                <w:rFonts w:ascii="Arial" w:hAnsi="Arial" w:cs="Arial"/>
+                <w:noProof/>
+                <w:webHidden/>
+                <w:sz w:val="24"/>
+                <w:szCs w:val="24"/>
               </w:rPr>
               <w:t>3</w:t>
             </w:r>
             <w:r>
               <w:rPr>
-                <w:noProof/>
-                <w:webHidden/>
+                <w:rFonts w:ascii="Arial" w:hAnsi="Arial" w:cs="Arial"/>
+                <w:noProof/>
+                <w:webHidden/>
+                <w:sz w:val="24"/>
+                <w:szCs w:val="24"/>
               </w:rPr>
               <w:fldChar w:fldCharType="end"/>
             </w:r>
@@ -283,69 +318,895 @@
         </w:p>
         <w:p>
           <w:pPr>
-            <w:pStyle w:val="TOC1"/>
-            <w:spacing w:line="360" w:lineRule="auto"/>
+            <w:pStyle w:val="TOC2"/>
+            <w:tabs>
+              <w:tab w:val="right" w:leader="dot" w:pos="9016"/>
+            </w:tabs>
+            <w:bidi/>
+            <w:jc w:val="both"/>
             <w:rPr>
+              <w:rFonts w:ascii="Arial" w:hAnsi="Arial" w:cs="Arial"/>
               <w:noProof/>
-              <w:sz w:val="22"/>
-              <w:szCs w:val="22"/>
-              <w:lang w:val="en-IL" w:eastAsia="en-IL"/>
+              <w:sz w:val="24"/>
+              <w:szCs w:val="24"/>
+              <w:lang w:val="en-US"/>
             </w:rPr>
           </w:pPr>
-          <w:hyperlink w:anchor="_Toc102735965" w:history="1">
+          <w:hyperlink w:anchor="_Toc102838005" w:history="1">
             <w:r>
               <w:rPr>
                 <w:rStyle w:val="Hyperlink"/>
-                <w:noProof/>
+                <w:rFonts w:ascii="Arial" w:hAnsi="Arial" w:cs="Arial"/>
+                <w:noProof/>
+                <w:sz w:val="24"/>
+                <w:szCs w:val="24"/>
                 <w:rtl/>
+                <w:lang w:val="en-US"/>
+              </w:rPr>
+              <w:t>ייזום</w:t>
+            </w:r>
+            <w:r>
+              <w:rPr>
+                <w:rFonts w:ascii="Arial" w:hAnsi="Arial" w:cs="Arial"/>
+                <w:noProof/>
+                <w:webHidden/>
+                <w:sz w:val="24"/>
+                <w:szCs w:val="24"/>
+              </w:rPr>
+              <w:tab/>
+            </w:r>
+            <w:r>
+              <w:rPr>
+                <w:rFonts w:ascii="Arial" w:hAnsi="Arial" w:cs="Arial"/>
+                <w:noProof/>
+                <w:webHidden/>
+                <w:sz w:val="24"/>
+                <w:szCs w:val="24"/>
+              </w:rPr>
+              <w:fldChar w:fldCharType="begin"/>
+            </w:r>
+            <w:r>
+              <w:rPr>
+                <w:rFonts w:ascii="Arial" w:hAnsi="Arial" w:cs="Arial"/>
+                <w:noProof/>
+                <w:webHidden/>
+                <w:sz w:val="24"/>
+                <w:szCs w:val="24"/>
+              </w:rPr>
+              <w:instrText xml:space="preserve"> PAGEREF _Toc102838005 \h </w:instrText>
+            </w:r>
+            <w:r>
+              <w:rPr>
+                <w:rFonts w:ascii="Arial" w:hAnsi="Arial" w:cs="Arial"/>
+                <w:noProof/>
+                <w:webHidden/>
+                <w:sz w:val="24"/>
+                <w:szCs w:val="24"/>
+              </w:rPr>
+            </w:r>
+            <w:r>
+              <w:rPr>
+                <w:rFonts w:ascii="Arial" w:hAnsi="Arial" w:cs="Arial"/>
+                <w:noProof/>
+                <w:webHidden/>
+                <w:sz w:val="24"/>
+                <w:szCs w:val="24"/>
+              </w:rPr>
+              <w:fldChar w:fldCharType="separate"/>
+            </w:r>
+            <w:r>
+              <w:rPr>
+                <w:rFonts w:ascii="Arial" w:hAnsi="Arial" w:cs="Arial"/>
+                <w:noProof/>
+                <w:webHidden/>
+                <w:sz w:val="24"/>
+                <w:szCs w:val="24"/>
+              </w:rPr>
+              <w:t>3</w:t>
+            </w:r>
+            <w:r>
+              <w:rPr>
+                <w:rFonts w:ascii="Arial" w:hAnsi="Arial" w:cs="Arial"/>
+                <w:noProof/>
+                <w:webHidden/>
+                <w:sz w:val="24"/>
+                <w:szCs w:val="24"/>
+              </w:rPr>
+              <w:fldChar w:fldCharType="end"/>
+            </w:r>
+          </w:hyperlink>
+        </w:p>
+        <w:p>
+          <w:pPr>
+            <w:pStyle w:val="TOC3"/>
+            <w:tabs>
+              <w:tab w:val="right" w:leader="dot" w:pos="9016"/>
+            </w:tabs>
+            <w:bidi/>
+            <w:jc w:val="both"/>
+            <w:rPr>
+              <w:rFonts w:ascii="Arial" w:hAnsi="Arial" w:cs="Arial"/>
+              <w:noProof/>
+              <w:sz w:val="24"/>
+              <w:szCs w:val="24"/>
+              <w:lang w:val="en-US"/>
+            </w:rPr>
+          </w:pPr>
+          <w:hyperlink w:anchor="_Toc102838006" w:history="1">
+            <w:r>
+              <w:rPr>
+                <w:rStyle w:val="Hyperlink"/>
+                <w:rFonts w:ascii="Arial" w:hAnsi="Arial" w:cs="Arial"/>
+                <w:noProof/>
+                <w:sz w:val="24"/>
+                <w:szCs w:val="24"/>
+                <w:rtl/>
               </w:rPr>
               <w:t>תיאור ראשוני של המערכת</w:t>
             </w:r>
             <w:r>
               <w:rPr>
-                <w:noProof/>
-                <w:webHidden/>
+                <w:rFonts w:ascii="Arial" w:hAnsi="Arial" w:cs="Arial"/>
+                <w:noProof/>
+                <w:webHidden/>
+                <w:sz w:val="24"/>
+                <w:szCs w:val="24"/>
               </w:rPr>
               <w:tab/>
             </w:r>
             <w:r>
               <w:rPr>
-                <w:noProof/>
-                <w:webHidden/>
+                <w:rFonts w:ascii="Arial" w:hAnsi="Arial" w:cs="Arial"/>
+                <w:noProof/>
+                <w:webHidden/>
+                <w:sz w:val="24"/>
+                <w:szCs w:val="24"/>
               </w:rPr>
               <w:fldChar w:fldCharType="begin"/>
             </w:r>
             <w:r>
               <w:rPr>
-                <w:noProof/>
-                <w:webHidden/>
-              </w:rPr>
-              <w:instrText xml:space="preserve"> PAGEREF _Toc102735965 \h </w:instrText>
-            </w:r>
-            <w:r>
-              <w:rPr>
-                <w:noProof/>
-                <w:webHidden/>
-              </w:rPr>
-            </w:r>
-            <w:r>
-              <w:rPr>
-                <w:noProof/>
-                <w:webHidden/>
+                <w:rFonts w:ascii="Arial" w:hAnsi="Arial" w:cs="Arial"/>
+                <w:noProof/>
+                <w:webHidden/>
+                <w:sz w:val="24"/>
+                <w:szCs w:val="24"/>
+              </w:rPr>
+              <w:instrText xml:space="preserve"> PAGEREF _Toc102838006 \h </w:instrText>
+            </w:r>
+            <w:r>
+              <w:rPr>
+                <w:rFonts w:ascii="Arial" w:hAnsi="Arial" w:cs="Arial"/>
+                <w:noProof/>
+                <w:webHidden/>
+                <w:sz w:val="24"/>
+                <w:szCs w:val="24"/>
+              </w:rPr>
+            </w:r>
+            <w:r>
+              <w:rPr>
+                <w:rFonts w:ascii="Arial" w:hAnsi="Arial" w:cs="Arial"/>
+                <w:noProof/>
+                <w:webHidden/>
+                <w:sz w:val="24"/>
+                <w:szCs w:val="24"/>
               </w:rPr>
               <w:fldChar w:fldCharType="separate"/>
             </w:r>
             <w:r>
               <w:rPr>
-                <w:noProof/>
-                <w:webHidden/>
+                <w:rFonts w:ascii="Arial" w:hAnsi="Arial" w:cs="Arial"/>
+                <w:noProof/>
+                <w:webHidden/>
+                <w:sz w:val="24"/>
+                <w:szCs w:val="24"/>
               </w:rPr>
               <w:t>3</w:t>
             </w:r>
             <w:r>
               <w:rPr>
-                <w:noProof/>
-                <w:webHidden/>
+                <w:rFonts w:ascii="Arial" w:hAnsi="Arial" w:cs="Arial"/>
+                <w:noProof/>
+                <w:webHidden/>
+                <w:sz w:val="24"/>
+                <w:szCs w:val="24"/>
+              </w:rPr>
+              <w:fldChar w:fldCharType="end"/>
+            </w:r>
+          </w:hyperlink>
+        </w:p>
+        <w:p>
+          <w:pPr>
+            <w:pStyle w:val="TOC3"/>
+            <w:tabs>
+              <w:tab w:val="right" w:leader="dot" w:pos="9016"/>
+            </w:tabs>
+            <w:bidi/>
+            <w:jc w:val="both"/>
+            <w:rPr>
+              <w:rFonts w:ascii="Arial" w:hAnsi="Arial" w:cs="Arial"/>
+              <w:noProof/>
+              <w:sz w:val="24"/>
+              <w:szCs w:val="24"/>
+              <w:lang w:val="en-US"/>
+            </w:rPr>
+          </w:pPr>
+          <w:hyperlink w:anchor="_Toc102838007" w:history="1">
+            <w:r>
+              <w:rPr>
+                <w:rStyle w:val="Hyperlink"/>
+                <w:rFonts w:ascii="Arial" w:hAnsi="Arial" w:cs="Arial"/>
+                <w:noProof/>
+                <w:sz w:val="24"/>
+                <w:szCs w:val="24"/>
+                <w:rtl/>
+              </w:rPr>
+              <w:t>הגדרת הלקוח</w:t>
+            </w:r>
+            <w:r>
+              <w:rPr>
+                <w:rFonts w:ascii="Arial" w:hAnsi="Arial" w:cs="Arial"/>
+                <w:noProof/>
+                <w:webHidden/>
+                <w:sz w:val="24"/>
+                <w:szCs w:val="24"/>
+              </w:rPr>
+              <w:tab/>
+            </w:r>
+            <w:r>
+              <w:rPr>
+                <w:rFonts w:ascii="Arial" w:hAnsi="Arial" w:cs="Arial"/>
+                <w:noProof/>
+                <w:webHidden/>
+                <w:sz w:val="24"/>
+                <w:szCs w:val="24"/>
+              </w:rPr>
+              <w:fldChar w:fldCharType="begin"/>
+            </w:r>
+            <w:r>
+              <w:rPr>
+                <w:rFonts w:ascii="Arial" w:hAnsi="Arial" w:cs="Arial"/>
+                <w:noProof/>
+                <w:webHidden/>
+                <w:sz w:val="24"/>
+                <w:szCs w:val="24"/>
+              </w:rPr>
+              <w:instrText xml:space="preserve"> PAGEREF _Toc102838007 \h </w:instrText>
+            </w:r>
+            <w:r>
+              <w:rPr>
+                <w:rFonts w:ascii="Arial" w:hAnsi="Arial" w:cs="Arial"/>
+                <w:noProof/>
+                <w:webHidden/>
+                <w:sz w:val="24"/>
+                <w:szCs w:val="24"/>
+              </w:rPr>
+            </w:r>
+            <w:r>
+              <w:rPr>
+                <w:rFonts w:ascii="Arial" w:hAnsi="Arial" w:cs="Arial"/>
+                <w:noProof/>
+                <w:webHidden/>
+                <w:sz w:val="24"/>
+                <w:szCs w:val="24"/>
+              </w:rPr>
+              <w:fldChar w:fldCharType="separate"/>
+            </w:r>
+            <w:r>
+              <w:rPr>
+                <w:rFonts w:ascii="Arial" w:hAnsi="Arial" w:cs="Arial"/>
+                <w:noProof/>
+                <w:webHidden/>
+                <w:sz w:val="24"/>
+                <w:szCs w:val="24"/>
+              </w:rPr>
+              <w:t>3</w:t>
+            </w:r>
+            <w:r>
+              <w:rPr>
+                <w:rFonts w:ascii="Arial" w:hAnsi="Arial" w:cs="Arial"/>
+                <w:noProof/>
+                <w:webHidden/>
+                <w:sz w:val="24"/>
+                <w:szCs w:val="24"/>
+              </w:rPr>
+              <w:fldChar w:fldCharType="end"/>
+            </w:r>
+          </w:hyperlink>
+        </w:p>
+        <w:p>
+          <w:pPr>
+            <w:pStyle w:val="TOC3"/>
+            <w:tabs>
+              <w:tab w:val="right" w:leader="dot" w:pos="9016"/>
+            </w:tabs>
+            <w:bidi/>
+            <w:jc w:val="both"/>
+            <w:rPr>
+              <w:rFonts w:ascii="Arial" w:hAnsi="Arial" w:cs="Arial"/>
+              <w:noProof/>
+              <w:sz w:val="24"/>
+              <w:szCs w:val="24"/>
+              <w:lang w:val="en-US"/>
+            </w:rPr>
+          </w:pPr>
+          <w:hyperlink w:anchor="_Toc102838008" w:history="1">
+            <w:r>
+              <w:rPr>
+                <w:rStyle w:val="Hyperlink"/>
+                <w:rFonts w:ascii="Arial" w:hAnsi="Arial" w:cs="Arial"/>
+                <w:noProof/>
+                <w:sz w:val="24"/>
+                <w:szCs w:val="24"/>
+                <w:rtl/>
+              </w:rPr>
+              <w:t>הגדרת יעדים</w:t>
+            </w:r>
+            <w:r>
+              <w:rPr>
+                <w:rFonts w:ascii="Arial" w:hAnsi="Arial" w:cs="Arial"/>
+                <w:noProof/>
+                <w:webHidden/>
+                <w:sz w:val="24"/>
+                <w:szCs w:val="24"/>
+              </w:rPr>
+              <w:tab/>
+            </w:r>
+            <w:r>
+              <w:rPr>
+                <w:rFonts w:ascii="Arial" w:hAnsi="Arial" w:cs="Arial"/>
+                <w:noProof/>
+                <w:webHidden/>
+                <w:sz w:val="24"/>
+                <w:szCs w:val="24"/>
+              </w:rPr>
+              <w:fldChar w:fldCharType="begin"/>
+            </w:r>
+            <w:r>
+              <w:rPr>
+                <w:rFonts w:ascii="Arial" w:hAnsi="Arial" w:cs="Arial"/>
+                <w:noProof/>
+                <w:webHidden/>
+                <w:sz w:val="24"/>
+                <w:szCs w:val="24"/>
+              </w:rPr>
+              <w:instrText xml:space="preserve"> PAGEREF _Toc102838008 \h </w:instrText>
+            </w:r>
+            <w:r>
+              <w:rPr>
+                <w:rFonts w:ascii="Arial" w:hAnsi="Arial" w:cs="Arial"/>
+                <w:noProof/>
+                <w:webHidden/>
+                <w:sz w:val="24"/>
+                <w:szCs w:val="24"/>
+              </w:rPr>
+            </w:r>
+            <w:r>
+              <w:rPr>
+                <w:rFonts w:ascii="Arial" w:hAnsi="Arial" w:cs="Arial"/>
+                <w:noProof/>
+                <w:webHidden/>
+                <w:sz w:val="24"/>
+                <w:szCs w:val="24"/>
+              </w:rPr>
+              <w:fldChar w:fldCharType="separate"/>
+            </w:r>
+            <w:r>
+              <w:rPr>
+                <w:rFonts w:ascii="Arial" w:hAnsi="Arial" w:cs="Arial"/>
+                <w:noProof/>
+                <w:webHidden/>
+                <w:sz w:val="24"/>
+                <w:szCs w:val="24"/>
+              </w:rPr>
+              <w:t>3</w:t>
+            </w:r>
+            <w:r>
+              <w:rPr>
+                <w:rFonts w:ascii="Arial" w:hAnsi="Arial" w:cs="Arial"/>
+                <w:noProof/>
+                <w:webHidden/>
+                <w:sz w:val="24"/>
+                <w:szCs w:val="24"/>
+              </w:rPr>
+              <w:fldChar w:fldCharType="end"/>
+            </w:r>
+          </w:hyperlink>
+        </w:p>
+        <w:p>
+          <w:pPr>
+            <w:pStyle w:val="TOC3"/>
+            <w:tabs>
+              <w:tab w:val="right" w:leader="dot" w:pos="9016"/>
+            </w:tabs>
+            <w:bidi/>
+            <w:jc w:val="both"/>
+            <w:rPr>
+              <w:rFonts w:ascii="Arial" w:hAnsi="Arial" w:cs="Arial"/>
+              <w:noProof/>
+              <w:sz w:val="24"/>
+              <w:szCs w:val="24"/>
+              <w:lang w:val="en-US"/>
+            </w:rPr>
+          </w:pPr>
+          <w:hyperlink w:anchor="_Toc102838009" w:history="1">
+            <w:r>
+              <w:rPr>
+                <w:rStyle w:val="Hyperlink"/>
+                <w:rFonts w:ascii="Arial" w:hAnsi="Arial" w:cs="Arial"/>
+                <w:noProof/>
+                <w:sz w:val="24"/>
+                <w:szCs w:val="24"/>
+                <w:rtl/>
+                <w:lang w:val="en-US"/>
+              </w:rPr>
+              <w:t>בעיות תועלת וחסכונות</w:t>
+            </w:r>
+            <w:r>
+              <w:rPr>
+                <w:rFonts w:ascii="Arial" w:hAnsi="Arial" w:cs="Arial"/>
+                <w:noProof/>
+                <w:webHidden/>
+                <w:sz w:val="24"/>
+                <w:szCs w:val="24"/>
+              </w:rPr>
+              <w:tab/>
+            </w:r>
+            <w:r>
+              <w:rPr>
+                <w:rFonts w:ascii="Arial" w:hAnsi="Arial" w:cs="Arial"/>
+                <w:noProof/>
+                <w:webHidden/>
+                <w:sz w:val="24"/>
+                <w:szCs w:val="24"/>
+              </w:rPr>
+              <w:fldChar w:fldCharType="begin"/>
+            </w:r>
+            <w:r>
+              <w:rPr>
+                <w:rFonts w:ascii="Arial" w:hAnsi="Arial" w:cs="Arial"/>
+                <w:noProof/>
+                <w:webHidden/>
+                <w:sz w:val="24"/>
+                <w:szCs w:val="24"/>
+              </w:rPr>
+              <w:instrText xml:space="preserve"> PAGEREF _Toc102838009 \h </w:instrText>
+            </w:r>
+            <w:r>
+              <w:rPr>
+                <w:rFonts w:ascii="Arial" w:hAnsi="Arial" w:cs="Arial"/>
+                <w:noProof/>
+                <w:webHidden/>
+                <w:sz w:val="24"/>
+                <w:szCs w:val="24"/>
+              </w:rPr>
+            </w:r>
+            <w:r>
+              <w:rPr>
+                <w:rFonts w:ascii="Arial" w:hAnsi="Arial" w:cs="Arial"/>
+                <w:noProof/>
+                <w:webHidden/>
+                <w:sz w:val="24"/>
+                <w:szCs w:val="24"/>
+              </w:rPr>
+              <w:fldChar w:fldCharType="separate"/>
+            </w:r>
+            <w:r>
+              <w:rPr>
+                <w:rFonts w:ascii="Arial" w:hAnsi="Arial" w:cs="Arial"/>
+                <w:noProof/>
+                <w:webHidden/>
+                <w:sz w:val="24"/>
+                <w:szCs w:val="24"/>
+              </w:rPr>
+              <w:t>3</w:t>
+            </w:r>
+            <w:r>
+              <w:rPr>
+                <w:rFonts w:ascii="Arial" w:hAnsi="Arial" w:cs="Arial"/>
+                <w:noProof/>
+                <w:webHidden/>
+                <w:sz w:val="24"/>
+                <w:szCs w:val="24"/>
+              </w:rPr>
+              <w:fldChar w:fldCharType="end"/>
+            </w:r>
+          </w:hyperlink>
+        </w:p>
+        <w:p>
+          <w:pPr>
+            <w:pStyle w:val="TOC3"/>
+            <w:tabs>
+              <w:tab w:val="right" w:leader="dot" w:pos="9016"/>
+            </w:tabs>
+            <w:bidi/>
+            <w:jc w:val="both"/>
+            <w:rPr>
+              <w:rFonts w:ascii="Arial" w:hAnsi="Arial" w:cs="Arial"/>
+              <w:noProof/>
+              <w:sz w:val="24"/>
+              <w:szCs w:val="24"/>
+              <w:lang w:val="en-US"/>
+            </w:rPr>
+          </w:pPr>
+          <w:hyperlink w:anchor="_Toc102838010" w:history="1">
+            <w:r>
+              <w:rPr>
+                <w:rStyle w:val="Hyperlink"/>
+                <w:rFonts w:ascii="Arial" w:hAnsi="Arial" w:cs="Arial"/>
+                <w:noProof/>
+                <w:sz w:val="24"/>
+                <w:szCs w:val="24"/>
+                <w:rtl/>
+              </w:rPr>
+              <w:t>סקירת פתרונות קיימים</w:t>
+            </w:r>
+            <w:r>
+              <w:rPr>
+                <w:rFonts w:ascii="Arial" w:hAnsi="Arial" w:cs="Arial"/>
+                <w:noProof/>
+                <w:webHidden/>
+                <w:sz w:val="24"/>
+                <w:szCs w:val="24"/>
+              </w:rPr>
+              <w:tab/>
+            </w:r>
+            <w:r>
+              <w:rPr>
+                <w:rFonts w:ascii="Arial" w:hAnsi="Arial" w:cs="Arial"/>
+                <w:noProof/>
+                <w:webHidden/>
+                <w:sz w:val="24"/>
+                <w:szCs w:val="24"/>
+              </w:rPr>
+              <w:fldChar w:fldCharType="begin"/>
+            </w:r>
+            <w:r>
+              <w:rPr>
+                <w:rFonts w:ascii="Arial" w:hAnsi="Arial" w:cs="Arial"/>
+                <w:noProof/>
+                <w:webHidden/>
+                <w:sz w:val="24"/>
+                <w:szCs w:val="24"/>
+              </w:rPr>
+              <w:instrText xml:space="preserve"> PAGEREF _Toc102838010 \h </w:instrText>
+            </w:r>
+            <w:r>
+              <w:rPr>
+                <w:rFonts w:ascii="Arial" w:hAnsi="Arial" w:cs="Arial"/>
+                <w:noProof/>
+                <w:webHidden/>
+                <w:sz w:val="24"/>
+                <w:szCs w:val="24"/>
+              </w:rPr>
+            </w:r>
+            <w:r>
+              <w:rPr>
+                <w:rFonts w:ascii="Arial" w:hAnsi="Arial" w:cs="Arial"/>
+                <w:noProof/>
+                <w:webHidden/>
+                <w:sz w:val="24"/>
+                <w:szCs w:val="24"/>
+              </w:rPr>
+              <w:fldChar w:fldCharType="separate"/>
+            </w:r>
+            <w:r>
+              <w:rPr>
+                <w:rFonts w:ascii="Arial" w:hAnsi="Arial" w:cs="Arial"/>
+                <w:noProof/>
+                <w:webHidden/>
+                <w:sz w:val="24"/>
+                <w:szCs w:val="24"/>
+              </w:rPr>
+              <w:t>3</w:t>
+            </w:r>
+            <w:r>
+              <w:rPr>
+                <w:rFonts w:ascii="Arial" w:hAnsi="Arial" w:cs="Arial"/>
+                <w:noProof/>
+                <w:webHidden/>
+                <w:sz w:val="24"/>
+                <w:szCs w:val="24"/>
+              </w:rPr>
+              <w:fldChar w:fldCharType="end"/>
+            </w:r>
+          </w:hyperlink>
+        </w:p>
+        <w:p>
+          <w:pPr>
+            <w:pStyle w:val="TOC3"/>
+            <w:tabs>
+              <w:tab w:val="right" w:leader="dot" w:pos="9016"/>
+            </w:tabs>
+            <w:bidi/>
+            <w:jc w:val="both"/>
+            <w:rPr>
+              <w:rFonts w:ascii="Arial" w:hAnsi="Arial" w:cs="Arial"/>
+              <w:noProof/>
+              <w:sz w:val="24"/>
+              <w:szCs w:val="24"/>
+              <w:lang w:val="en-US"/>
+            </w:rPr>
+          </w:pPr>
+          <w:hyperlink w:anchor="_Toc102838011" w:history="1">
+            <w:r>
+              <w:rPr>
+                <w:rStyle w:val="Hyperlink"/>
+                <w:rFonts w:ascii="Arial" w:hAnsi="Arial" w:cs="Arial"/>
+                <w:noProof/>
+                <w:sz w:val="24"/>
+                <w:szCs w:val="24"/>
+                <w:rtl/>
+                <w:lang w:val="en-US"/>
+              </w:rPr>
+              <w:t>סקירת טכנולוגיות הפרויקט</w:t>
+            </w:r>
+            <w:r>
+              <w:rPr>
+                <w:rFonts w:ascii="Arial" w:hAnsi="Arial" w:cs="Arial"/>
+                <w:noProof/>
+                <w:webHidden/>
+                <w:sz w:val="24"/>
+                <w:szCs w:val="24"/>
+              </w:rPr>
+              <w:tab/>
+            </w:r>
+            <w:r>
+              <w:rPr>
+                <w:rFonts w:ascii="Arial" w:hAnsi="Arial" w:cs="Arial"/>
+                <w:noProof/>
+                <w:webHidden/>
+                <w:sz w:val="24"/>
+                <w:szCs w:val="24"/>
+              </w:rPr>
+              <w:fldChar w:fldCharType="begin"/>
+            </w:r>
+            <w:r>
+              <w:rPr>
+                <w:rFonts w:ascii="Arial" w:hAnsi="Arial" w:cs="Arial"/>
+                <w:noProof/>
+                <w:webHidden/>
+                <w:sz w:val="24"/>
+                <w:szCs w:val="24"/>
+              </w:rPr>
+              <w:instrText xml:space="preserve"> PAGEREF _Toc102838011 \h </w:instrText>
+            </w:r>
+            <w:r>
+              <w:rPr>
+                <w:rFonts w:ascii="Arial" w:hAnsi="Arial" w:cs="Arial"/>
+                <w:noProof/>
+                <w:webHidden/>
+                <w:sz w:val="24"/>
+                <w:szCs w:val="24"/>
+              </w:rPr>
+            </w:r>
+            <w:r>
+              <w:rPr>
+                <w:rFonts w:ascii="Arial" w:hAnsi="Arial" w:cs="Arial"/>
+                <w:noProof/>
+                <w:webHidden/>
+                <w:sz w:val="24"/>
+                <w:szCs w:val="24"/>
+              </w:rPr>
+              <w:fldChar w:fldCharType="separate"/>
+            </w:r>
+            <w:r>
+              <w:rPr>
+                <w:rFonts w:ascii="Arial" w:hAnsi="Arial" w:cs="Arial"/>
+                <w:noProof/>
+                <w:webHidden/>
+                <w:sz w:val="24"/>
+                <w:szCs w:val="24"/>
+              </w:rPr>
+              <w:t>3</w:t>
+            </w:r>
+            <w:r>
+              <w:rPr>
+                <w:rFonts w:ascii="Arial" w:hAnsi="Arial" w:cs="Arial"/>
+                <w:noProof/>
+                <w:webHidden/>
+                <w:sz w:val="24"/>
+                <w:szCs w:val="24"/>
+              </w:rPr>
+              <w:fldChar w:fldCharType="end"/>
+            </w:r>
+          </w:hyperlink>
+        </w:p>
+        <w:p>
+          <w:pPr>
+            <w:pStyle w:val="TOC3"/>
+            <w:tabs>
+              <w:tab w:val="right" w:leader="dot" w:pos="9016"/>
+            </w:tabs>
+            <w:bidi/>
+            <w:jc w:val="both"/>
+            <w:rPr>
+              <w:rFonts w:ascii="Arial" w:hAnsi="Arial" w:cs="Arial"/>
+              <w:noProof/>
+              <w:sz w:val="24"/>
+              <w:szCs w:val="24"/>
+              <w:lang w:val="en-US"/>
+            </w:rPr>
+          </w:pPr>
+          <w:hyperlink w:anchor="_Toc102838012" w:history="1">
+            <w:r>
+              <w:rPr>
+                <w:rStyle w:val="Hyperlink"/>
+                <w:rFonts w:ascii="Arial" w:hAnsi="Arial" w:cs="Arial"/>
+                <w:noProof/>
+                <w:sz w:val="24"/>
+                <w:szCs w:val="24"/>
+                <w:rtl/>
+                <w:lang w:val="en-US"/>
+              </w:rPr>
+              <w:t>תיחום הפרויקט</w:t>
+            </w:r>
+            <w:r>
+              <w:rPr>
+                <w:rFonts w:ascii="Arial" w:hAnsi="Arial" w:cs="Arial"/>
+                <w:noProof/>
+                <w:webHidden/>
+                <w:sz w:val="24"/>
+                <w:szCs w:val="24"/>
+              </w:rPr>
+              <w:tab/>
+            </w:r>
+            <w:r>
+              <w:rPr>
+                <w:rFonts w:ascii="Arial" w:hAnsi="Arial" w:cs="Arial"/>
+                <w:noProof/>
+                <w:webHidden/>
+                <w:sz w:val="24"/>
+                <w:szCs w:val="24"/>
+              </w:rPr>
+              <w:fldChar w:fldCharType="begin"/>
+            </w:r>
+            <w:r>
+              <w:rPr>
+                <w:rFonts w:ascii="Arial" w:hAnsi="Arial" w:cs="Arial"/>
+                <w:noProof/>
+                <w:webHidden/>
+                <w:sz w:val="24"/>
+                <w:szCs w:val="24"/>
+              </w:rPr>
+              <w:instrText xml:space="preserve"> PAGEREF _Toc102838012 \h </w:instrText>
+            </w:r>
+            <w:r>
+              <w:rPr>
+                <w:rFonts w:ascii="Arial" w:hAnsi="Arial" w:cs="Arial"/>
+                <w:noProof/>
+                <w:webHidden/>
+                <w:sz w:val="24"/>
+                <w:szCs w:val="24"/>
+              </w:rPr>
+            </w:r>
+            <w:r>
+              <w:rPr>
+                <w:rFonts w:ascii="Arial" w:hAnsi="Arial" w:cs="Arial"/>
+                <w:noProof/>
+                <w:webHidden/>
+                <w:sz w:val="24"/>
+                <w:szCs w:val="24"/>
+              </w:rPr>
+              <w:fldChar w:fldCharType="separate"/>
+            </w:r>
+            <w:r>
+              <w:rPr>
+                <w:rFonts w:ascii="Arial" w:hAnsi="Arial" w:cs="Arial"/>
+                <w:noProof/>
+                <w:webHidden/>
+                <w:sz w:val="24"/>
+                <w:szCs w:val="24"/>
+              </w:rPr>
+              <w:t>4</w:t>
+            </w:r>
+            <w:r>
+              <w:rPr>
+                <w:rFonts w:ascii="Arial" w:hAnsi="Arial" w:cs="Arial"/>
+                <w:noProof/>
+                <w:webHidden/>
+                <w:sz w:val="24"/>
+                <w:szCs w:val="24"/>
+              </w:rPr>
+              <w:fldChar w:fldCharType="end"/>
+            </w:r>
+          </w:hyperlink>
+        </w:p>
+        <w:p>
+          <w:pPr>
+            <w:pStyle w:val="TOC2"/>
+            <w:tabs>
+              <w:tab w:val="right" w:leader="dot" w:pos="9016"/>
+            </w:tabs>
+            <w:bidi/>
+            <w:jc w:val="both"/>
+            <w:rPr>
+              <w:rFonts w:ascii="Arial" w:hAnsi="Arial" w:cs="Arial"/>
+              <w:noProof/>
+              <w:sz w:val="24"/>
+              <w:szCs w:val="24"/>
+              <w:lang w:val="en-US"/>
+            </w:rPr>
+          </w:pPr>
+          <w:hyperlink w:anchor="_Toc102838013" w:history="1">
+            <w:r>
+              <w:rPr>
+                <w:rStyle w:val="Hyperlink"/>
+                <w:rFonts w:ascii="Arial" w:hAnsi="Arial" w:cs="Arial"/>
+                <w:noProof/>
+                <w:sz w:val="24"/>
+                <w:szCs w:val="24"/>
+                <w:rtl/>
+                <w:lang w:val="en-US"/>
+              </w:rPr>
+              <w:t>פירוט תיאור המערכת</w:t>
+            </w:r>
+            <w:r>
+              <w:rPr>
+                <w:rFonts w:ascii="Arial" w:hAnsi="Arial" w:cs="Arial"/>
+                <w:noProof/>
+                <w:webHidden/>
+                <w:sz w:val="24"/>
+                <w:szCs w:val="24"/>
+              </w:rPr>
+              <w:tab/>
+            </w:r>
+            <w:r>
+              <w:rPr>
+                <w:rFonts w:ascii="Arial" w:hAnsi="Arial" w:cs="Arial"/>
+                <w:noProof/>
+                <w:webHidden/>
+                <w:sz w:val="24"/>
+                <w:szCs w:val="24"/>
+              </w:rPr>
+              <w:fldChar w:fldCharType="begin"/>
+            </w:r>
+            <w:r>
+              <w:rPr>
+                <w:rFonts w:ascii="Arial" w:hAnsi="Arial" w:cs="Arial"/>
+                <w:noProof/>
+                <w:webHidden/>
+                <w:sz w:val="24"/>
+                <w:szCs w:val="24"/>
+              </w:rPr>
+              <w:instrText xml:space="preserve"> PAGEREF _Toc102838013 \h </w:instrText>
+            </w:r>
+            <w:r>
+              <w:rPr>
+                <w:rFonts w:ascii="Arial" w:hAnsi="Arial" w:cs="Arial"/>
+                <w:noProof/>
+                <w:webHidden/>
+                <w:sz w:val="24"/>
+                <w:szCs w:val="24"/>
+              </w:rPr>
+            </w:r>
+            <w:r>
+              <w:rPr>
+                <w:rFonts w:ascii="Arial" w:hAnsi="Arial" w:cs="Arial"/>
+                <w:noProof/>
+                <w:webHidden/>
+                <w:sz w:val="24"/>
+                <w:szCs w:val="24"/>
+              </w:rPr>
+              <w:fldChar w:fldCharType="separate"/>
+            </w:r>
+            <w:r>
+              <w:rPr>
+                <w:rFonts w:ascii="Arial" w:hAnsi="Arial" w:cs="Arial"/>
+                <w:noProof/>
+                <w:webHidden/>
+                <w:sz w:val="24"/>
+                <w:szCs w:val="24"/>
+              </w:rPr>
+              <w:t>4</w:t>
+            </w:r>
+            <w:r>
+              <w:rPr>
+                <w:rFonts w:ascii="Arial" w:hAnsi="Arial" w:cs="Arial"/>
+                <w:noProof/>
+                <w:webHidden/>
+                <w:sz w:val="24"/>
+                <w:szCs w:val="24"/>
               </w:rPr>
               <w:fldChar w:fldCharType="end"/>
             </w:r>
@@ -354,13 +1215,23 @@
         <w:p>
           <w:pPr>
             <w:bidi/>
-            <w:spacing w:line="360" w:lineRule="auto"/>
+            <w:jc w:val="both"/>
+            <w:rPr>
+              <w:rFonts w:ascii="Arial" w:hAnsi="Arial" w:cs="Arial"/>
+              <w:b/>
+              <w:bCs/>
+              <w:noProof/>
+              <w:rtl/>
+            </w:rPr>
           </w:pPr>
           <w:r>
             <w:rPr>
+              <w:rFonts w:ascii="Arial" w:hAnsi="Arial" w:cs="Arial"/>
               <w:b/>
               <w:bCs/>
               <w:noProof/>
+              <w:sz w:val="24"/>
+              <w:szCs w:val="24"/>
             </w:rPr>
             <w:fldChar w:fldCharType="end"/>
           </w:r>
@@ -369,18 +1240,20 @@
     </w:sdt>
     <w:p>
       <w:pPr>
-        <w:bidi/>
-        <w:spacing w:line="360" w:lineRule="auto"/>
-        <w:rPr>
-          <w:sz w:val="24"/>
-          <w:szCs w:val="24"/>
+        <w:rPr>
+          <w:rFonts w:ascii="Arial" w:hAnsi="Arial" w:cs="Arial"/>
+          <w:b/>
+          <w:bCs/>
+          <w:noProof/>
           <w:rtl/>
         </w:rPr>
       </w:pPr>
       <w:r>
         <w:rPr>
-          <w:sz w:val="24"/>
-          <w:szCs w:val="24"/>
+          <w:rFonts w:ascii="Arial" w:hAnsi="Arial" w:cs="Arial"/>
+          <w:b/>
+          <w:bCs/>
+          <w:noProof/>
           <w:rtl/>
         </w:rPr>
         <w:br w:type="page"/>
@@ -390,27 +1263,23 @@
       <w:pPr>
         <w:pStyle w:val="Heading1"/>
         <w:bidi/>
-        <w:spacing w:line="360" w:lineRule="auto"/>
         <w:jc w:val="both"/>
         <w:rPr>
-          <w:b/>
-          <w:bCs/>
-          <w:sz w:val="52"/>
-          <w:szCs w:val="52"/>
-          <w:u w:val="single"/>
-          <w:rtl/>
+          <w:rFonts w:ascii="Arial" w:hAnsi="Arial" w:cs="Arial"/>
+          <w:sz w:val="36"/>
+          <w:szCs w:val="36"/>
+          <w:rtl/>
+          <w:lang w:val="en-US"/>
         </w:rPr>
       </w:pPr>
-      <w:bookmarkStart w:id="0" w:name="_Toc102735964"/>
-      <w:r>
-        <w:rPr>
-          <w:rFonts w:hint="cs"/>
-          <w:b/>
-          <w:bCs/>
-          <w:sz w:val="52"/>
-          <w:szCs w:val="52"/>
-          <w:u w:val="single"/>
-          <w:rtl/>
+      <w:bookmarkStart w:id="0" w:name="_Toc102838004"/>
+      <w:r>
+        <w:rPr>
+          <w:rFonts w:ascii="Arial" w:hAnsi="Arial" w:cs="Arial"/>
+          <w:sz w:val="36"/>
+          <w:szCs w:val="36"/>
+          <w:rtl/>
+          <w:lang w:val="en-US"/>
         </w:rPr>
         <w:lastRenderedPageBreak/>
         <w:t>מבוא</w:t>
@@ -419,21 +1288,50 @@
     </w:p>
     <w:p>
       <w:pPr>
-        <w:pStyle w:val="Heading1"/>
+        <w:pStyle w:val="Heading2"/>
         <w:bidi/>
-        <w:spacing w:line="360" w:lineRule="auto"/>
-        <w:rPr>
-          <w:rtl/>
+        <w:jc w:val="both"/>
+        <w:rPr>
+          <w:rFonts w:cs="Arial"/>
+          <w:sz w:val="32"/>
+          <w:szCs w:val="32"/>
+          <w:rtl/>
+          <w:lang w:val="en-US"/>
         </w:rPr>
       </w:pPr>
-      <w:bookmarkStart w:id="1" w:name="_Toc102735965"/>
+      <w:bookmarkStart w:id="1" w:name="_Toc102838005"/>
+      <w:r>
+        <w:rPr>
+          <w:rFonts w:cs="Arial"/>
+          <w:sz w:val="32"/>
+          <w:szCs w:val="32"/>
+          <w:rtl/>
+          <w:lang w:val="en-US"/>
+        </w:rPr>
+        <w:t>ייזום</w:t>
+      </w:r>
+      <w:bookmarkEnd w:id="1"/>
+    </w:p>
+    <w:p>
+      <w:pPr>
+        <w:pStyle w:val="Heading3"/>
+        <w:jc w:val="both"/>
+        <w:rPr>
+          <w:b/>
+          <w:bCs/>
+          <w:noProof/>
+          <w:spacing w:val="0"/>
+          <w:rtl/>
+        </w:rPr>
+      </w:pPr>
+      <w:bookmarkStart w:id="2" w:name="_Toc102838006"/>
       <w:r>
         <w:rPr>
           <w:rtl/>
         </w:rPr>
         <w:t>תיאור ראשוני של המערכת</w:t>
       </w:r>
-      <w:bookmarkEnd w:id="1"/>
+      <w:bookmarkEnd w:id="2"/>
     </w:p>
     <w:p>
       <w:pPr>
@@ -441,42 +1339,63 @@
         <w:spacing w:line="360" w:lineRule="auto"/>
         <w:jc w:val="both"/>
         <w:rPr>
-          <w:rFonts w:hint="cs"/>
+          <w:rFonts w:ascii="Arial" w:hAnsi="Arial" w:cs="Arial"/>
+          <w:sz w:val="24"/>
+          <w:szCs w:val="24"/>
           <w:rtl/>
           <w:lang w:val="en-US"/>
         </w:rPr>
       </w:pPr>
       <w:r>
         <w:rPr>
-          <w:rFonts w:hint="cs"/>
-          <w:rtl/>
-        </w:rPr>
-        <w:t>הפרויקט נודע כדי לחסום אתרים על פי ה</w:t>
-      </w:r>
-      <w:r>
-        <w:rPr>
-          <w:lang w:val="en-US"/>
-        </w:rPr>
-        <w:t>domain</w:t>
-      </w:r>
-      <w:r>
-        <w:rPr>
-          <w:rFonts w:hint="cs"/>
+          <w:rFonts w:ascii="Arial" w:hAnsi="Arial" w:cs="Arial"/>
+          <w:sz w:val="24"/>
+          <w:szCs w:val="24"/>
+          <w:rtl/>
+        </w:rPr>
+        <w:t xml:space="preserve">הפרויקט נודע כדי לחסום אתרים על פי </w:t>
+      </w:r>
+      <w:r>
+        <w:rPr>
+          <w:rFonts w:ascii="Arial" w:hAnsi="Arial" w:cs="Arial" w:hint="cs"/>
+          <w:sz w:val="24"/>
+          <w:szCs w:val="24"/>
+        </w:rPr>
+        <w:t>DOMAIN</w:t>
+      </w:r>
+      <w:r>
+        <w:rPr>
+          <w:rFonts w:ascii="Arial" w:hAnsi="Arial" w:cs="Arial" w:hint="cs"/>
+          <w:sz w:val="24"/>
+          <w:szCs w:val="24"/>
+          <w:rtl/>
+        </w:rPr>
+        <w:t xml:space="preserve"> </w:t>
+      </w:r>
+      <w:r>
+        <w:rPr>
+          <w:rFonts w:ascii="Arial" w:hAnsi="Arial" w:cs="Arial"/>
+          <w:sz w:val="24"/>
+          <w:szCs w:val="24"/>
           <w:rtl/>
           <w:lang w:val="en-GB"/>
         </w:rPr>
-        <w:t xml:space="preserve"> שלהם ולחסום את זה בכל האתרים בהם נמצאה המוצר באותו רשת, בחרתי בפרויקט הזה כי גיליתי על הקובץ </w:t>
-      </w:r>
-      <w:r>
-        <w:rPr>
-          <w:rFonts w:hint="cs"/>
+        <w:t xml:space="preserve">שלהם ולחסום את זה בכל האתרים בהם נמצאה המוצר באותו רשת, בחרתי בפרויקט הזה כי גיליתי על הקובץ </w:t>
+      </w:r>
+      <w:r>
+        <w:rPr>
+          <w:rFonts w:ascii="Arial" w:hAnsi="Arial" w:cs="Arial"/>
+          <w:sz w:val="24"/>
+          <w:szCs w:val="24"/>
           <w:lang w:val="en-GB"/>
         </w:rPr>
         <w:t>HOST</w:t>
       </w:r>
       <w:r>
         <w:rPr>
-          <w:rFonts w:hint="cs"/>
+          <w:rFonts w:ascii="Arial" w:hAnsi="Arial" w:cs="Arial"/>
+          <w:sz w:val="24"/>
+          <w:szCs w:val="24"/>
           <w:rtl/>
           <w:lang w:val="en-GB"/>
         </w:rPr>
@@ -484,14 +1403,18 @@
       </w:r>
       <w:r>
         <w:rPr>
-          <w:rFonts w:hint="cs"/>
+          <w:rFonts w:ascii="Arial" w:hAnsi="Arial" w:cs="Arial"/>
+          <w:sz w:val="24"/>
+          <w:szCs w:val="24"/>
           <w:lang w:val="en-GB"/>
         </w:rPr>
         <w:t>IP</w:t>
       </w:r>
       <w:r>
         <w:rPr>
-          <w:rFonts w:hint="cs"/>
+          <w:rFonts w:ascii="Arial" w:hAnsi="Arial" w:cs="Arial"/>
+          <w:sz w:val="24"/>
+          <w:szCs w:val="24"/>
           <w:rtl/>
           <w:lang w:val="en-GB"/>
         </w:rPr>
@@ -499,13 +1422,18 @@
       </w:r>
       <w:r>
         <w:rPr>
+          <w:rFonts w:ascii="Arial" w:hAnsi="Arial" w:cs="Arial" w:hint="cs"/>
+          <w:sz w:val="24"/>
+          <w:szCs w:val="24"/>
           <w:lang w:val="en-GB"/>
         </w:rPr>
-        <w:t>domain</w:t>
-      </w:r>
-      <w:r>
-        <w:rPr>
-          <w:rFonts w:hint="cs"/>
+        <w:t>DOMAIN</w:t>
+      </w:r>
+      <w:r>
+        <w:rPr>
+          <w:rFonts w:ascii="Arial" w:hAnsi="Arial" w:cs="Arial"/>
+          <w:sz w:val="24"/>
+          <w:szCs w:val="24"/>
           <w:rtl/>
           <w:lang w:val="en-GB"/>
         </w:rPr>
@@ -514,39 +1442,47 @@
     </w:p>
     <w:p>
       <w:pPr>
-        <w:pStyle w:val="Heading1"/>
-        <w:bidi/>
-        <w:spacing w:line="360" w:lineRule="auto"/>
+        <w:pStyle w:val="Heading3"/>
+        <w:jc w:val="both"/>
         <w:rPr>
           <w:rtl/>
         </w:rPr>
       </w:pPr>
-      <w:r>
-        <w:rPr>
-          <w:rFonts w:hint="cs"/>
+      <w:bookmarkStart w:id="3" w:name="_Toc102838007"/>
+      <w:r>
+        <w:rPr>
           <w:rtl/>
         </w:rPr>
         <w:t>הגדרת הלקוח</w:t>
       </w:r>
+      <w:bookmarkEnd w:id="3"/>
     </w:p>
     <w:p>
       <w:pPr>
         <w:bidi/>
         <w:spacing w:line="360" w:lineRule="auto"/>
-        <w:rPr>
+        <w:jc w:val="both"/>
+        <w:rPr>
+          <w:rFonts w:ascii="Arial" w:hAnsi="Arial" w:cs="Arial"/>
+          <w:sz w:val="24"/>
+          <w:szCs w:val="24"/>
           <w:rtl/>
         </w:rPr>
       </w:pPr>
       <w:r>
         <w:rPr>
-          <w:rFonts w:hint="cs"/>
+          <w:rFonts w:ascii="Arial" w:hAnsi="Arial" w:cs="Arial"/>
+          <w:sz w:val="24"/>
+          <w:szCs w:val="24"/>
           <w:rtl/>
         </w:rPr>
         <w:t>המערכת מיודעת להורים שרוצים להגן על ילדיהם מפני אתרים עם תכנים שלא מתאימים להם בנוסף הוא מאפשר לתת עונש ליליד באמצעות חסימת אתרים שבהם הוא משחק</w:t>
       </w:r>
       <w:r>
         <w:rPr>
-          <w:rFonts w:hint="cs"/>
+          <w:rFonts w:ascii="Arial" w:hAnsi="Arial" w:cs="Arial"/>
+          <w:sz w:val="24"/>
+          <w:szCs w:val="24"/>
           <w:rtl/>
         </w:rPr>
         <w:t>.</w:t>
@@ -554,59 +1490,796 @@
     </w:p>
     <w:p>
       <w:pPr>
-        <w:pStyle w:val="Heading1"/>
-        <w:bidi/>
+        <w:pStyle w:val="Heading3"/>
+        <w:jc w:val="both"/>
         <w:rPr>
           <w:rtl/>
         </w:rPr>
       </w:pPr>
-      <w:r>
-        <w:rPr>
-          <w:rFonts w:hint="cs"/>
+      <w:bookmarkStart w:id="4" w:name="_Toc102838008"/>
+      <w:r>
+        <w:rPr>
           <w:rtl/>
         </w:rPr>
         <w:t>הגדרת יעדים</w:t>
       </w:r>
+      <w:bookmarkEnd w:id="4"/>
     </w:p>
     <w:p>
       <w:pPr>
         <w:bidi/>
-        <w:rPr>
-          <w:rtl/>
+        <w:jc w:val="both"/>
+        <w:rPr>
+          <w:rFonts w:ascii="Arial" w:hAnsi="Arial" w:cs="Arial"/>
+          <w:sz w:val="24"/>
+          <w:szCs w:val="24"/>
+          <w:rtl/>
+          <w:lang w:val="en-US"/>
         </w:rPr>
       </w:pPr>
       <w:r>
         <w:rPr>
+          <w:rFonts w:ascii="Arial" w:hAnsi="Arial" w:cs="Arial"/>
+          <w:sz w:val="24"/>
+          <w:szCs w:val="24"/>
+          <w:rtl/>
+        </w:rPr>
+        <w:t xml:space="preserve">המטרות המרכזיות </w:t>
+      </w:r>
+      <w:r>
+        <w:rPr>
+          <w:rFonts w:ascii="Arial" w:hAnsi="Arial" w:cs="Arial"/>
+          <w:sz w:val="24"/>
+          <w:szCs w:val="24"/>
+          <w:rtl/>
+        </w:rPr>
+        <w:t>בפרויקט</w:t>
+      </w:r>
+      <w:r>
+        <w:rPr>
+          <w:rFonts w:ascii="Arial" w:hAnsi="Arial" w:cs="Arial"/>
+          <w:sz w:val="24"/>
+          <w:szCs w:val="24"/>
+          <w:rtl/>
+        </w:rPr>
+        <w:t xml:space="preserve"> היא לחסום אתרים על פי רצונו של ההורה, בנוסף המטרות </w:t>
+      </w:r>
+      <w:r>
+        <w:rPr>
+          <w:rFonts w:ascii="Arial" w:hAnsi="Arial" w:cs="Arial"/>
+          <w:sz w:val="24"/>
+          <w:szCs w:val="24"/>
+          <w:rtl/>
+        </w:rPr>
+        <w:t>המשניות</w:t>
+      </w:r>
+      <w:r>
+        <w:rPr>
+          <w:rFonts w:ascii="Arial" w:hAnsi="Arial" w:cs="Arial"/>
+          <w:sz w:val="24"/>
+          <w:szCs w:val="24"/>
+          <w:rtl/>
+        </w:rPr>
+        <w:t xml:space="preserve"> </w:t>
+      </w:r>
+      <w:r>
+        <w:rPr>
+          <w:rFonts w:ascii="Arial" w:hAnsi="Arial" w:cs="Arial"/>
+          <w:sz w:val="24"/>
+          <w:szCs w:val="24"/>
+          <w:rtl/>
+        </w:rPr>
+        <w:t>בפרויקט</w:t>
+      </w:r>
+      <w:r>
+        <w:rPr>
+          <w:rFonts w:ascii="Arial" w:hAnsi="Arial" w:cs="Arial"/>
+          <w:sz w:val="24"/>
+          <w:szCs w:val="24"/>
+          <w:rtl/>
+        </w:rPr>
+        <w:t xml:space="preserve"> זה ל</w:t>
+      </w:r>
+      <w:r>
+        <w:rPr>
+          <w:rFonts w:ascii="Arial" w:hAnsi="Arial" w:cs="Arial"/>
+          <w:sz w:val="24"/>
+          <w:szCs w:val="24"/>
+          <w:rtl/>
+        </w:rPr>
+        <w:t>סכרן את כל המחשבי</w:t>
+      </w:r>
+      <w:r>
+        <w:rPr>
+          <w:rFonts w:ascii="Arial" w:hAnsi="Arial" w:cs="Arial"/>
+          <w:sz w:val="24"/>
+          <w:szCs w:val="24"/>
+          <w:rtl/>
+          <w:lang w:val="en-US"/>
+        </w:rPr>
+        <w:t>ם שמחוברים כך שכולם יחסמו את אותם אתרים, ליצור ממשק משתמש נוח</w:t>
+      </w:r>
+      <w:r>
+        <w:rPr>
+          <w:rFonts w:ascii="Arial" w:hAnsi="Arial" w:cs="Arial"/>
+          <w:sz w:val="24"/>
+          <w:szCs w:val="24"/>
+          <w:rtl/>
+          <w:lang w:val="en-US"/>
+        </w:rPr>
+        <w:t xml:space="preserve"> ולהגן על פרטי משתמש.</w:t>
+      </w:r>
+    </w:p>
+    <w:p>
+      <w:pPr>
+        <w:pStyle w:val="Heading3"/>
+        <w:jc w:val="both"/>
+        <w:rPr>
+          <w:rtl/>
+          <w:lang w:val="en-US"/>
+        </w:rPr>
+      </w:pPr>
+      <w:bookmarkStart w:id="5" w:name="_Toc102838009"/>
+      <w:r>
+        <w:rPr>
+          <w:rtl/>
+          <w:lang w:val="en-US"/>
+        </w:rPr>
+        <w:t>בעיות תועלת וחסכונות</w:t>
+      </w:r>
+      <w:bookmarkEnd w:id="5"/>
+    </w:p>
+    <w:p>
+      <w:pPr>
+        <w:bidi/>
+        <w:jc w:val="both"/>
+        <w:rPr>
+          <w:rFonts w:ascii="Arial" w:hAnsi="Arial" w:cs="Arial"/>
+          <w:sz w:val="24"/>
+          <w:szCs w:val="24"/>
+          <w:rtl/>
+          <w:lang w:val="en-US"/>
+        </w:rPr>
+      </w:pPr>
+      <w:r>
+        <w:rPr>
+          <w:rFonts w:ascii="Arial" w:hAnsi="Arial" w:cs="Arial"/>
+          <w:sz w:val="24"/>
+          <w:szCs w:val="24"/>
+          <w:rtl/>
+          <w:lang w:val="en-US"/>
+        </w:rPr>
+        <w:t>הבעיה המרכזית שהמערכת מנסה לפתור היא שהורים אינם יכולים לפקח איפה ילדיהם גולשים באינטרנט וכדי למנוע מצבים שבהם ילדיהם נמצאים באתר שהם לא היו רוצים שהם יהיו בו. המערכת תספק את היכולת למנוע את הגישה לאותם אתרים.</w:t>
+      </w:r>
+    </w:p>
+    <w:p>
+      <w:pPr>
+        <w:pStyle w:val="Heading3"/>
+        <w:jc w:val="both"/>
+        <w:rPr>
+          <w:rtl/>
+        </w:rPr>
+      </w:pPr>
+      <w:bookmarkStart w:id="6" w:name="_Toc102838010"/>
+      <w:r>
+        <w:rPr>
+          <w:rtl/>
+        </w:rPr>
+        <w:t>סקירת פתרונות קיימים</w:t>
+      </w:r>
+      <w:bookmarkEnd w:id="6"/>
+    </w:p>
+    <w:p>
+      <w:pPr>
+        <w:bidi/>
+        <w:jc w:val="both"/>
+        <w:rPr>
+          <w:rFonts w:ascii="Arial" w:hAnsi="Arial" w:cs="Arial"/>
+          <w:sz w:val="24"/>
+          <w:szCs w:val="24"/>
+          <w:rtl/>
+          <w:lang w:val="en-US"/>
+        </w:rPr>
+      </w:pPr>
+      <w:r>
+        <w:rPr>
+          <w:rFonts w:ascii="Arial" w:hAnsi="Arial" w:cs="Arial"/>
+          <w:sz w:val="24"/>
+          <w:szCs w:val="24"/>
+          <w:rtl/>
+          <w:lang w:val="en-US"/>
+        </w:rPr>
+        <w:t xml:space="preserve">פתרונות אחרים </w:t>
+      </w:r>
+      <w:r>
+        <w:rPr>
+          <w:rFonts w:ascii="Arial" w:hAnsi="Arial" w:cs="Arial"/>
+          <w:sz w:val="24"/>
+          <w:szCs w:val="24"/>
+          <w:rtl/>
+          <w:lang w:val="en-US"/>
+        </w:rPr>
+        <w:t>קיימים</w:t>
+      </w:r>
+      <w:r>
+        <w:rPr>
+          <w:rFonts w:ascii="Arial" w:hAnsi="Arial" w:cs="Arial"/>
+          <w:sz w:val="24"/>
+          <w:szCs w:val="24"/>
+          <w:rtl/>
+          <w:lang w:val="en-US"/>
+        </w:rPr>
+        <w:t xml:space="preserve"> </w:t>
+      </w:r>
+      <w:r>
+        <w:rPr>
+          <w:rFonts w:ascii="Arial" w:hAnsi="Arial" w:cs="Arial"/>
+          <w:sz w:val="24"/>
+          <w:szCs w:val="24"/>
+          <w:rtl/>
+          <w:lang w:val="en-US"/>
+        </w:rPr>
+        <w:t xml:space="preserve">בכמה צורות כאשר העיקרית היא לנתר את ולחסום את האתרים ישירות דרך </w:t>
+      </w:r>
+      <w:r>
+        <w:rPr>
+          <w:rFonts w:ascii="Arial" w:hAnsi="Arial" w:cs="Arial" w:hint="cs"/>
+          <w:sz w:val="24"/>
+          <w:szCs w:val="24"/>
+          <w:rtl/>
+          <w:lang w:val="en-US"/>
+        </w:rPr>
+        <w:t>הנתב</w:t>
+      </w:r>
+      <w:r>
+        <w:rPr>
+          <w:rFonts w:ascii="Arial" w:hAnsi="Arial" w:cs="Arial" w:hint="cs"/>
+          <w:sz w:val="24"/>
+          <w:szCs w:val="24"/>
+          <w:rtl/>
+          <w:lang w:val="en-US"/>
+        </w:rPr>
+        <w:t xml:space="preserve"> כמו לדוגמה סינון תכנים של בזק. קיימים עוד סוגים שבהם ניתן לחסום כגון חסימה באמצעות שינוי חוקי </w:t>
+      </w:r>
+      <w:r>
+        <w:rPr>
+          <w:rFonts w:ascii="Arial" w:hAnsi="Arial" w:cs="Arial" w:hint="cs"/>
+          <w:sz w:val="24"/>
+          <w:szCs w:val="24"/>
+          <w:lang w:val="en-US"/>
+        </w:rPr>
+        <w:t>FIREWALL</w:t>
+      </w:r>
+      <w:r>
+        <w:rPr>
+          <w:rFonts w:ascii="Arial" w:hAnsi="Arial" w:cs="Arial" w:hint="cs"/>
+          <w:sz w:val="24"/>
+          <w:szCs w:val="24"/>
+          <w:rtl/>
+          <w:lang w:val="en-US"/>
+        </w:rPr>
+        <w:t xml:space="preserve"> ועוד.</w:t>
+      </w:r>
+    </w:p>
+    <w:p>
+      <w:pPr>
+        <w:pStyle w:val="Heading3"/>
+        <w:jc w:val="both"/>
+        <w:rPr>
+          <w:rtl/>
+          <w:lang w:val="en-US"/>
+        </w:rPr>
+      </w:pPr>
+      <w:bookmarkStart w:id="7" w:name="_Toc102838011"/>
+      <w:r>
+        <w:rPr>
           <w:rFonts w:hint="cs"/>
           <w:rtl/>
-        </w:rPr>
-        <w:t xml:space="preserve">המטרות המרכזיות </w:t>
-      </w:r>
+          <w:lang w:val="en-US"/>
+        </w:rPr>
+        <w:t>סקירת טכנולוגיות הפרויקט</w:t>
+      </w:r>
+      <w:bookmarkEnd w:id="7"/>
+    </w:p>
+    <w:p>
+      <w:pPr>
+        <w:bidi/>
+        <w:jc w:val="both"/>
+        <w:rPr>
+          <w:rFonts w:ascii="Arial" w:hAnsi="Arial" w:cs="Arial"/>
+          <w:sz w:val="24"/>
+          <w:szCs w:val="24"/>
+          <w:rtl/>
+          <w:lang w:val="en-US"/>
+        </w:rPr>
+      </w:pPr>
+      <w:r>
+        <w:rPr>
+          <w:rFonts w:ascii="Arial" w:hAnsi="Arial" w:cs="Arial" w:hint="cs"/>
+          <w:sz w:val="24"/>
+          <w:szCs w:val="24"/>
+          <w:rtl/>
+          <w:lang w:val="en-US"/>
+        </w:rPr>
+        <w:t>בכדי</w:t>
+      </w:r>
+      <w:r>
+        <w:rPr>
+          <w:rFonts w:ascii="Arial" w:hAnsi="Arial" w:cs="Arial" w:hint="cs"/>
+          <w:sz w:val="24"/>
+          <w:szCs w:val="24"/>
+          <w:rtl/>
+          <w:lang w:val="en-US"/>
+        </w:rPr>
+        <w:t xml:space="preserve"> למנוע גישה לאותם אתרים אני מסתמך על קובץ </w:t>
+      </w:r>
+      <w:r>
+        <w:rPr>
+          <w:rFonts w:ascii="Arial" w:hAnsi="Arial" w:cs="Arial" w:hint="cs"/>
+          <w:sz w:val="24"/>
+          <w:szCs w:val="24"/>
+          <w:lang w:val="en-US"/>
+        </w:rPr>
+        <w:t>HOST</w:t>
+      </w:r>
+      <w:r>
+        <w:rPr>
+          <w:rFonts w:ascii="Arial" w:hAnsi="Arial" w:cs="Arial" w:hint="cs"/>
+          <w:sz w:val="24"/>
+          <w:szCs w:val="24"/>
+          <w:rtl/>
+          <w:lang w:val="en-US"/>
+        </w:rPr>
+        <w:t xml:space="preserve"> שקיים רק במערכת ההפעלה </w:t>
+      </w:r>
+      <w:r>
+        <w:rPr>
+          <w:rFonts w:ascii="Arial" w:hAnsi="Arial" w:cs="Arial" w:hint="cs"/>
+          <w:sz w:val="24"/>
+          <w:szCs w:val="24"/>
+          <w:lang w:val="en-US"/>
+        </w:rPr>
+        <w:t>WINDOWS</w:t>
+      </w:r>
+      <w:r>
+        <w:rPr>
+          <w:rFonts w:ascii="Arial" w:hAnsi="Arial" w:cs="Arial" w:hint="cs"/>
+          <w:sz w:val="24"/>
+          <w:szCs w:val="24"/>
+          <w:rtl/>
+          <w:lang w:val="en-US"/>
+        </w:rPr>
+        <w:t xml:space="preserve"> וכי על מנת שהקוד יעבוד כמו שצריך חובה להריץ אותו רק על </w:t>
+      </w:r>
+      <w:r>
+        <w:rPr>
+          <w:rFonts w:ascii="Arial" w:hAnsi="Arial" w:cs="Arial" w:hint="cs"/>
+          <w:sz w:val="24"/>
+          <w:szCs w:val="24"/>
+          <w:lang w:val="en-US"/>
+        </w:rPr>
+        <w:t>WINDOWS</w:t>
+      </w:r>
+      <w:r>
+        <w:rPr>
+          <w:rFonts w:ascii="Arial" w:hAnsi="Arial" w:cs="Arial" w:hint="cs"/>
+          <w:sz w:val="24"/>
+          <w:szCs w:val="24"/>
+          <w:rtl/>
+          <w:lang w:val="en-US"/>
+        </w:rPr>
+        <w:t>, בנוסף לכך על מנת לקבל גישה לקובץ על המשתמש לאשר קבלת גישת מנהל למחשב.</w:t>
+      </w:r>
+    </w:p>
+    <w:p>
+      <w:pPr>
+        <w:jc w:val="both"/>
+        <w:rPr>
+          <w:rFonts w:ascii="Arial" w:hAnsi="Arial" w:cs="Arial"/>
+          <w:sz w:val="24"/>
+          <w:szCs w:val="24"/>
+          <w:rtl/>
+          <w:lang w:val="en-US"/>
+        </w:rPr>
+      </w:pPr>
+      <w:r>
+        <w:rPr>
+          <w:rFonts w:ascii="Arial" w:hAnsi="Arial" w:cs="Arial"/>
+          <w:sz w:val="24"/>
+          <w:szCs w:val="24"/>
+          <w:rtl/>
+          <w:lang w:val="en-US"/>
+        </w:rPr>
+        <w:br w:type="page"/>
+      </w:r>
+    </w:p>
+    <w:p>
+      <w:pPr>
+        <w:bidi/>
+        <w:jc w:val="both"/>
+        <w:rPr>
+          <w:rFonts w:ascii="Arial" w:hAnsi="Arial" w:cs="Arial"/>
+          <w:sz w:val="24"/>
+          <w:szCs w:val="24"/>
+          <w:rtl/>
+          <w:lang w:val="en-US"/>
+        </w:rPr>
+      </w:pPr>
+    </w:p>
+    <w:p>
+      <w:pPr>
+        <w:pStyle w:val="Heading3"/>
+        <w:jc w:val="both"/>
+        <w:rPr>
+          <w:rtl/>
+          <w:lang w:val="en-US"/>
+        </w:rPr>
+      </w:pPr>
+      <w:bookmarkStart w:id="8" w:name="_Toc102838012"/>
       <w:r>
         <w:rPr>
           <w:rFonts w:hint="cs"/>
           <w:rtl/>
-        </w:rPr>
-        <w:t>בפרויקט</w:t>
+          <w:lang w:val="en-US"/>
+        </w:rPr>
+        <w:t xml:space="preserve">תיחום </w:t>
       </w:r>
       <w:r>
         <w:rPr>
           <w:rFonts w:hint="cs"/>
           <w:rtl/>
-        </w:rPr>
-        <w:t xml:space="preserve"> היא לחסום אתרים על פי רצונו של ההורה, בנוסף המטרות </w:t>
-      </w:r>
+          <w:lang w:val="en-US"/>
+        </w:rPr>
+        <w:t>הפרויקט</w:t>
+      </w:r>
+      <w:bookmarkEnd w:id="8"/>
+    </w:p>
+    <w:p>
+      <w:pPr>
+        <w:bidi/>
+        <w:jc w:val="both"/>
+        <w:rPr>
+          <w:rFonts w:ascii="Arial" w:hAnsi="Arial" w:cs="Arial"/>
+          <w:sz w:val="24"/>
+          <w:szCs w:val="24"/>
+          <w:rtl/>
+          <w:lang w:val="en-US"/>
+        </w:rPr>
+      </w:pPr>
+      <w:r>
+        <w:rPr>
+          <w:rFonts w:ascii="Arial" w:hAnsi="Arial" w:cs="Arial"/>
+          <w:sz w:val="24"/>
+          <w:szCs w:val="24"/>
+          <w:rtl/>
+          <w:lang w:val="en-US"/>
+        </w:rPr>
+        <w:t xml:space="preserve">התחומים בהם </w:t>
+      </w:r>
+      <w:r>
+        <w:rPr>
+          <w:rFonts w:ascii="Arial" w:hAnsi="Arial" w:cs="Arial" w:hint="cs"/>
+          <w:sz w:val="24"/>
+          <w:szCs w:val="24"/>
+          <w:rtl/>
+          <w:lang w:val="en-US"/>
+        </w:rPr>
+        <w:t>הפרויקט</w:t>
+      </w:r>
+      <w:r>
+        <w:rPr>
+          <w:rFonts w:ascii="Arial" w:hAnsi="Arial" w:cs="Arial"/>
+          <w:sz w:val="24"/>
+          <w:szCs w:val="24"/>
+          <w:rtl/>
+          <w:lang w:val="en-US"/>
+        </w:rPr>
+        <w:t xml:space="preserve"> עוסק הינם:</w:t>
+      </w:r>
+      <w:r>
+        <w:rPr>
+          <w:rFonts w:ascii="Arial" w:hAnsi="Arial" w:cs="Arial"/>
+          <w:sz w:val="24"/>
+          <w:szCs w:val="24"/>
+          <w:rtl/>
+          <w:lang w:val="en-US"/>
+        </w:rPr>
+        <w:t xml:space="preserve"> רשתות כאשר בעיקר יש דגש על הפרוטוקולים הבאים: </w:t>
+      </w:r>
+      <w:r>
+        <w:rPr>
+          <w:rFonts w:ascii="Arial" w:hAnsi="Arial" w:cs="Arial"/>
+          <w:sz w:val="24"/>
+          <w:szCs w:val="24"/>
+          <w:lang w:val="en-US"/>
+        </w:rPr>
+        <w:t>TCP</w:t>
+      </w:r>
+      <w:r>
+        <w:rPr>
+          <w:rFonts w:ascii="Arial" w:hAnsi="Arial" w:cs="Arial"/>
+          <w:sz w:val="24"/>
+          <w:szCs w:val="24"/>
+          <w:rtl/>
+          <w:lang w:val="en-US"/>
+        </w:rPr>
+        <w:t xml:space="preserve">, </w:t>
+      </w:r>
+      <w:r>
+        <w:rPr>
+          <w:rFonts w:ascii="Arial" w:hAnsi="Arial" w:cs="Arial"/>
+          <w:sz w:val="24"/>
+          <w:szCs w:val="24"/>
+          <w:lang w:val="en-US"/>
+        </w:rPr>
+        <w:t>UDP</w:t>
+      </w:r>
+      <w:r>
+        <w:rPr>
+          <w:rFonts w:ascii="Arial" w:hAnsi="Arial" w:cs="Arial"/>
+          <w:sz w:val="24"/>
+          <w:szCs w:val="24"/>
+          <w:rtl/>
+          <w:lang w:val="en-US"/>
+        </w:rPr>
+        <w:t xml:space="preserve"> ו </w:t>
+      </w:r>
+      <w:r>
+        <w:rPr>
+          <w:rFonts w:ascii="Arial" w:hAnsi="Arial" w:cs="Arial"/>
+          <w:sz w:val="24"/>
+          <w:szCs w:val="24"/>
+          <w:lang w:val="en-US"/>
+        </w:rPr>
+        <w:t>DNS</w:t>
+      </w:r>
+      <w:r>
+        <w:rPr>
+          <w:rFonts w:ascii="Arial" w:hAnsi="Arial" w:cs="Arial"/>
+          <w:sz w:val="24"/>
+          <w:szCs w:val="24"/>
+          <w:rtl/>
+          <w:lang w:val="en-US"/>
+        </w:rPr>
+        <w:t xml:space="preserve">. </w:t>
+      </w:r>
+      <w:r>
+        <w:rPr>
+          <w:rFonts w:ascii="Arial" w:hAnsi="Arial" w:cs="Arial" w:hint="cs"/>
+          <w:sz w:val="24"/>
+          <w:szCs w:val="24"/>
+          <w:rtl/>
+          <w:lang w:val="en-US"/>
+        </w:rPr>
+        <w:t>הפרויקט</w:t>
+      </w:r>
+      <w:r>
+        <w:rPr>
+          <w:rFonts w:ascii="Arial" w:hAnsi="Arial" w:cs="Arial"/>
+          <w:sz w:val="24"/>
+          <w:szCs w:val="24"/>
+          <w:rtl/>
+          <w:lang w:val="en-US"/>
+        </w:rPr>
+        <w:t xml:space="preserve"> מתעסק מעט במערכות הפעלה כאשר צריך לקבל גישה על מנת לנהל את הקובץ </w:t>
+      </w:r>
+      <w:r>
+        <w:rPr>
+          <w:rFonts w:ascii="Arial" w:hAnsi="Arial" w:cs="Arial"/>
+          <w:sz w:val="24"/>
+          <w:szCs w:val="24"/>
+          <w:lang w:val="en-US"/>
+        </w:rPr>
+        <w:t>HOST</w:t>
+      </w:r>
+      <w:r>
+        <w:rPr>
+          <w:rFonts w:ascii="Arial" w:hAnsi="Arial" w:cs="Arial"/>
+          <w:sz w:val="24"/>
+          <w:szCs w:val="24"/>
+          <w:rtl/>
+          <w:lang w:val="en-US"/>
+        </w:rPr>
+        <w:t xml:space="preserve"> וקבלת גישות מנהל. </w:t>
+      </w:r>
+    </w:p>
+    <w:p>
+      <w:pPr>
+        <w:pStyle w:val="Heading2"/>
+        <w:bidi/>
+        <w:jc w:val="both"/>
+        <w:rPr>
+          <w:rFonts w:cs="Arial"/>
+          <w:sz w:val="40"/>
+          <w:szCs w:val="32"/>
+          <w:rtl/>
+          <w:lang w:val="en-US"/>
+        </w:rPr>
+      </w:pPr>
+      <w:bookmarkStart w:id="9" w:name="_Toc102838013"/>
+      <w:r>
+        <w:rPr>
+          <w:rFonts w:cs="Arial"/>
+          <w:sz w:val="40"/>
+          <w:szCs w:val="32"/>
+          <w:rtl/>
+          <w:lang w:val="en-US"/>
+        </w:rPr>
+        <w:t>פירוט תיאור המערכת</w:t>
+      </w:r>
+      <w:bookmarkEnd w:id="9"/>
+    </w:p>
+    <w:p>
+      <w:pPr>
+        <w:pStyle w:val="Heading3"/>
+        <w:jc w:val="both"/>
+        <w:rPr>
+          <w:rtl/>
+          <w:lang w:val="en-US"/>
+        </w:rPr>
+      </w:pPr>
       <w:r>
         <w:rPr>
           <w:rFonts w:hint="cs"/>
           <w:rtl/>
-        </w:rPr>
-        <w:t>המשניות</w:t>
-      </w:r>
+          <w:lang w:val="en-US"/>
+        </w:rPr>
+        <w:t>תיאור מפורט של המערכת</w:t>
+      </w:r>
+    </w:p>
+    <w:p>
+      <w:pPr>
+        <w:bidi/>
+        <w:jc w:val="both"/>
+        <w:rPr>
+          <w:rFonts w:ascii="Arial" w:hAnsi="Arial" w:cs="Arial"/>
+          <w:sz w:val="24"/>
+          <w:szCs w:val="24"/>
+          <w:rtl/>
+          <w:lang w:val="en-US"/>
+        </w:rPr>
+      </w:pPr>
+      <w:r>
+        <w:rPr>
+          <w:rFonts w:ascii="Arial" w:hAnsi="Arial" w:cs="Arial"/>
+          <w:sz w:val="24"/>
+          <w:szCs w:val="24"/>
+          <w:rtl/>
+          <w:lang w:val="en-US"/>
+        </w:rPr>
+        <w:t xml:space="preserve">המערכת </w:t>
+      </w:r>
+      <w:r>
+        <w:rPr>
+          <w:rFonts w:ascii="Arial" w:hAnsi="Arial" w:cs="Arial" w:hint="cs"/>
+          <w:sz w:val="24"/>
+          <w:szCs w:val="24"/>
+          <w:rtl/>
+          <w:lang w:val="en-US"/>
+        </w:rPr>
+        <w:t>חוסמת</w:t>
+      </w:r>
+      <w:r>
+        <w:rPr>
+          <w:rFonts w:ascii="Arial" w:hAnsi="Arial" w:cs="Arial"/>
+          <w:sz w:val="24"/>
+          <w:szCs w:val="24"/>
+          <w:rtl/>
+          <w:lang w:val="en-US"/>
+        </w:rPr>
+        <w:t xml:space="preserve"> אתרים באמצעות קובץ </w:t>
+      </w:r>
+      <w:r>
+        <w:rPr>
+          <w:rFonts w:ascii="Arial" w:hAnsi="Arial" w:cs="Arial"/>
+          <w:sz w:val="24"/>
+          <w:szCs w:val="24"/>
+          <w:lang w:val="en-US"/>
+        </w:rPr>
+        <w:t>HOST</w:t>
+      </w:r>
+      <w:r>
+        <w:rPr>
+          <w:rFonts w:ascii="Arial" w:hAnsi="Arial" w:cs="Arial"/>
+          <w:sz w:val="24"/>
+          <w:szCs w:val="24"/>
+          <w:rtl/>
+          <w:lang w:val="en-US"/>
+        </w:rPr>
+        <w:t xml:space="preserve"> הנמצא בכל מחשב שעליו קיימת מערכת ההפעלה </w:t>
+      </w:r>
+      <w:r>
+        <w:rPr>
+          <w:rFonts w:ascii="Arial" w:hAnsi="Arial" w:cs="Arial"/>
+          <w:sz w:val="24"/>
+          <w:szCs w:val="24"/>
+          <w:lang w:val="en-US"/>
+        </w:rPr>
+        <w:t>WINDOWS</w:t>
+      </w:r>
+      <w:r>
+        <w:rPr>
+          <w:rFonts w:ascii="Arial" w:hAnsi="Arial" w:cs="Arial" w:hint="cs"/>
+          <w:sz w:val="24"/>
+          <w:szCs w:val="24"/>
+          <w:rtl/>
+          <w:lang w:val="en-US"/>
+        </w:rPr>
+        <w:t>. המערכת בכל מחשב מתקשרת אם שאר המערכות בחשבים אחרים על מנת לגרום לכך שכולם י</w:t>
+      </w:r>
+      <w:r>
+        <w:rPr>
+          <w:rFonts w:ascii="Arial" w:hAnsi="Arial" w:cs="Arial" w:hint="cs"/>
+          <w:sz w:val="24"/>
+          <w:szCs w:val="24"/>
+          <w:rtl/>
+          <w:lang w:val="en-US"/>
+        </w:rPr>
+        <w:t>חסמו את אותם אתרים. כאשר מתקינים את המערכת בפעם הראשונה צריך להכניס שם משתמש וסיסמא על מנת שרק הבן אדם שהתקין את המערכת יוכל לשנות אילו אתרים המערכת חוסמת. ובכדי לעשות זאת המערכת מנהל בסיס נתונים יחסי שמאפשר שמירת מידע לאורך זמ</w:t>
+      </w:r>
+      <w:r>
+        <w:rPr>
+          <w:rFonts w:ascii="Arial" w:hAnsi="Arial" w:cs="Arial" w:hint="cs"/>
+          <w:sz w:val="24"/>
+          <w:szCs w:val="24"/>
+          <w:rtl/>
+          <w:lang w:val="en-US"/>
+        </w:rPr>
+        <w:t>ן. הסיסמאות מאובטחות באמצעות פונקציי</w:t>
+      </w:r>
+      <w:r>
+        <w:rPr>
+          <w:rFonts w:ascii="Arial" w:hAnsi="Arial" w:cs="Arial" w:hint="eastAsia"/>
+          <w:sz w:val="24"/>
+          <w:szCs w:val="24"/>
+          <w:rtl/>
+          <w:lang w:val="en-US"/>
+        </w:rPr>
+        <w:t>ת</w:t>
+      </w:r>
+      <w:r>
+        <w:rPr>
+          <w:rFonts w:ascii="Arial" w:hAnsi="Arial" w:cs="Arial" w:hint="cs"/>
+          <w:sz w:val="24"/>
+          <w:szCs w:val="24"/>
+          <w:rtl/>
+          <w:lang w:val="en-US"/>
+        </w:rPr>
+        <w:t xml:space="preserve"> </w:t>
+      </w:r>
+      <w:r>
+        <w:rPr>
+          <w:rFonts w:ascii="Arial" w:hAnsi="Arial" w:cs="Arial"/>
+          <w:sz w:val="24"/>
+          <w:szCs w:val="24"/>
+          <w:lang w:val="en-US"/>
+        </w:rPr>
+        <w:t>SHA-256</w:t>
+      </w:r>
+      <w:r>
+        <w:rPr>
+          <w:rFonts w:ascii="Arial" w:hAnsi="Arial" w:cs="Arial" w:hint="cs"/>
+          <w:sz w:val="24"/>
+          <w:szCs w:val="24"/>
+          <w:rtl/>
+          <w:lang w:val="en-US"/>
+        </w:rPr>
+        <w:t>. המערכת מציגה את האופציות השונות שקיימות למשתמש באמצעות ממשק גרפי ייחודי.</w:t>
+      </w:r>
+    </w:p>
+    <w:p>
+      <w:pPr>
+        <w:pStyle w:val="Heading3"/>
+        <w:rPr>
+          <w:rtl/>
+          <w:lang w:val="en-US"/>
+        </w:rPr>
+      </w:pPr>
       <w:r>
         <w:rPr>
           <w:rFonts w:hint="cs"/>
           <w:rtl/>
+          <w:lang w:val="en-US"/>
         </w:rPr>
         <w:t xml:space="preserve"> </w:t>
       </w:r>
@@ -614,23 +2287,20 @@
         <w:rPr>
           <w:rFonts w:hint="cs"/>
           <w:rtl/>
-        </w:rPr>
-        <w:t>בפרויקט</w:t>
-      </w:r>
-      <w:r>
+          <w:lang w:val="en-US"/>
+        </w:rPr>
+        <w:t>תכנון וניהול לוח זמנים</w:t>
+      </w:r>
+    </w:p>
+    <w:p>
+      <w:pPr>
+        <w:bidi/>
         <w:rPr>
           <w:rFonts w:hint="cs"/>
           <w:rtl/>
-        </w:rPr>
-        <w:t xml:space="preserve"> זה ל</w:t>
-      </w:r>
-      <w:r>
-        <w:rPr>
-          <w:rFonts w:hint="cs"/>
-          <w:rtl/>
-        </w:rPr>
-        <w:t xml:space="preserve">סכרן את כל המחשבים </w:t>
-      </w:r>
+          <w:lang w:val="en-US"/>
+        </w:rPr>
+      </w:pPr>
     </w:p>
     <w:sectPr>
       <w:headerReference w:type="default" r:id="rId7"/>
@@ -754,7 +2424,6 @@
       <w:pStyle w:val="Header"/>
       <w:jc w:val="right"/>
       <w:rPr>
-        <w:rFonts w:hint="cs"/>
         <w:rtl/>
         <w:lang w:val="en-GB"/>
       </w:rPr>
@@ -795,14 +2464,12 @@
     <w:rPrDefault>
       <w:rPr>
         <w:rFonts w:asciiTheme="minorHAnsi" w:eastAsiaTheme="minorEastAsia" w:hAnsiTheme="minorHAnsi" w:cstheme="minorBidi"/>
-        <w:sz w:val="21"/>
-        <w:szCs w:val="21"/>
-        <w:lang w:val="en-IL" w:eastAsia="en-US" w:bidi="he-IL"/>
+        <w:lang w:eastAsia="en-US" w:bidi="he-IL"/>
       </w:rPr>
     </w:rPrDefault>
     <w:pPrDefault>
       <w:pPr>
-        <w:spacing w:after="160" w:line="276" w:lineRule="auto"/>
+        <w:spacing w:before="100" w:after="200" w:line="276" w:lineRule="auto"/>
       </w:pPr>
     </w:pPrDefault>
   </w:docDefaults>
@@ -1187,7 +2854,7 @@
   <w:style w:type="paragraph" w:default="1" w:styleId="Normal">
     <w:name w:val="Normal"/>
     <w:qFormat/>
-    <w:rsid w:val="00143613"/>
+    <w:rsid w:val="00225E54"/>
   </w:style>
   <w:style w:type="paragraph" w:styleId="Heading1">
     <w:name w:val="heading 1"/>
@@ -1196,21 +2863,24 @@
     <w:link w:val="Heading1Char"/>
     <w:uiPriority w:val="9"/>
     <w:qFormat/>
-    <w:rsid w:val="00143613"/>
+    <w:rsid w:val="00225E54"/>
     <w:pPr>
-      <w:keepNext/>
-      <w:keepLines/>
       <w:pBdr>
-        <w:bottom w:val="single" w:sz="4" w:space="2" w:color="ED7D31" w:themeColor="accent2"/>
+        <w:top w:val="single" w:sz="24" w:space="0" w:color="00C6BB" w:themeColor="accent1"/>
+        <w:left w:val="single" w:sz="24" w:space="0" w:color="00C6BB" w:themeColor="accent1"/>
+        <w:bottom w:val="single" w:sz="24" w:space="0" w:color="00C6BB" w:themeColor="accent1"/>
+        <w:right w:val="single" w:sz="24" w:space="0" w:color="00C6BB" w:themeColor="accent1"/>
       </w:pBdr>
-      <w:spacing w:before="360" w:after="120" w:line="240" w:lineRule="auto"/>
+      <w:shd w:val="clear" w:color="auto" w:fill="00C6BB" w:themeFill="accent1"/>
+      <w:spacing w:after="0"/>
       <w:outlineLvl w:val="0"/>
     </w:pPr>
     <w:rPr>
-      <w:rFonts w:asciiTheme="majorHAnsi" w:eastAsiaTheme="majorEastAsia" w:hAnsiTheme="majorHAnsi" w:cstheme="majorBidi"/>
-      <w:color w:val="262626" w:themeColor="text1" w:themeTint="D9"/>
-      <w:sz w:val="40"/>
-      <w:szCs w:val="40"/>
+      <w:caps/>
+      <w:color w:val="FFFFFF" w:themeColor="background1"/>
+      <w:spacing w:val="15"/>
+      <w:sz w:val="22"/>
+      <w:szCs w:val="22"/>
     </w:rPr>
   </w:style>
   <w:style w:type="paragraph" w:styleId="Heading2">
@@ -1219,21 +2889,25 @@
     <w:next w:val="Normal"/>
     <w:link w:val="Heading2Char"/>
     <w:uiPriority w:val="9"/>
-    <w:semiHidden/>
     <w:unhideWhenUsed/>
     <w:qFormat/>
-    <w:rsid w:val="00143613"/>
+    <w:rsid w:val="006E564B"/>
     <w:pPr>
-      <w:keepNext/>
-      <w:keepLines/>
-      <w:spacing w:before="120" w:after="0" w:line="240" w:lineRule="auto"/>
+      <w:pBdr>
+        <w:top w:val="single" w:sz="24" w:space="0" w:color="C0FFFB" w:themeColor="accent1" w:themeTint="33"/>
+        <w:left w:val="single" w:sz="24" w:space="0" w:color="C0FFFB" w:themeColor="accent1" w:themeTint="33"/>
+        <w:bottom w:val="single" w:sz="24" w:space="0" w:color="C0FFFB" w:themeColor="accent1" w:themeTint="33"/>
+        <w:right w:val="single" w:sz="24" w:space="0" w:color="C0FFFB" w:themeColor="accent1" w:themeTint="33"/>
+      </w:pBdr>
+      <w:shd w:val="clear" w:color="auto" w:fill="C0FFFB" w:themeFill="accent1" w:themeFillTint="33"/>
+      <w:spacing w:after="0"/>
       <w:outlineLvl w:val="1"/>
     </w:pPr>
     <w:rPr>
-      <w:rFonts w:asciiTheme="majorHAnsi" w:eastAsiaTheme="majorEastAsia" w:hAnsiTheme="majorHAnsi" w:cstheme="majorBidi"/>
-      <w:color w:val="ED7D31" w:themeColor="accent2"/>
-      <w:sz w:val="36"/>
-      <w:szCs w:val="36"/>
+      <w:rFonts w:ascii="Arial" w:hAnsi="Arial"/>
+      <w:caps/>
+      <w:spacing w:val="15"/>
+      <w:sz w:val="24"/>
     </w:rPr>
   </w:style>
   <w:style w:type="paragraph" w:styleId="Heading3">
@@ -1241,22 +2915,26 @@
     <w:basedOn w:val="Normal"/>
     <w:next w:val="Normal"/>
     <w:link w:val="Heading3Char"/>
+    <w:autoRedefine/>
     <w:uiPriority w:val="9"/>
-    <w:semiHidden/>
     <w:unhideWhenUsed/>
     <w:qFormat/>
-    <w:rsid w:val="00143613"/>
+    <w:rsid w:val="00455D8A"/>
     <w:pPr>
-      <w:keepNext/>
-      <w:keepLines/>
-      <w:spacing w:before="80" w:after="0" w:line="240" w:lineRule="auto"/>
+      <w:pBdr>
+        <w:top w:val="single" w:sz="6" w:space="2" w:color="00C6BB" w:themeColor="accent1"/>
+      </w:pBdr>
+      <w:bidi/>
+      <w:spacing w:before="300" w:after="0"/>
       <w:outlineLvl w:val="2"/>
     </w:pPr>
     <w:rPr>
-      <w:rFonts w:asciiTheme="majorHAnsi" w:eastAsiaTheme="majorEastAsia" w:hAnsiTheme="majorHAnsi" w:cstheme="majorBidi"/>
-      <w:color w:val="C45911" w:themeColor="accent2" w:themeShade="BF"/>
-      <w:sz w:val="32"/>
-      <w:szCs w:val="32"/>
+      <w:rFonts w:ascii="Arial" w:hAnsi="Arial" w:cs="Arial"/>
+      <w:caps/>
+      <w:color w:val="00625C" w:themeColor="accent1" w:themeShade="7F"/>
+      <w:spacing w:val="15"/>
+      <w:sz w:val="28"/>
+      <w:szCs w:val="28"/>
     </w:rPr>
   </w:style>
   <w:style w:type="paragraph" w:styleId="Heading4">
@@ -1268,20 +2946,18 @@
     <w:semiHidden/>
     <w:unhideWhenUsed/>
     <w:qFormat/>
-    <w:rsid w:val="00143613"/>
+    <w:rsid w:val="00225E54"/>
     <w:pPr>
-      <w:keepNext/>
-      <w:keepLines/>
-      <w:spacing w:before="80" w:after="0" w:line="240" w:lineRule="auto"/>
+      <w:pBdr>
+        <w:top w:val="dotted" w:sz="6" w:space="2" w:color="00C6BB" w:themeColor="accent1"/>
+      </w:pBdr>
+      <w:spacing w:before="200" w:after="0"/>
       <w:outlineLvl w:val="3"/>
     </w:pPr>
     <w:rPr>
-      <w:rFonts w:asciiTheme="majorHAnsi" w:eastAsiaTheme="majorEastAsia" w:hAnsiTheme="majorHAnsi" w:cstheme="majorBidi"/>
-      <w:i/>
-      <w:iCs/>
-      <w:color w:val="833C0B" w:themeColor="accent2" w:themeShade="80"/>
-      <w:sz w:val="28"/>
-      <w:szCs w:val="28"/>
+      <w:caps/>
+      <w:color w:val="00948B" w:themeColor="accent1" w:themeShade="BF"/>
+      <w:spacing w:val="10"/>
     </w:rPr>
   </w:style>
   <w:style w:type="paragraph" w:styleId="Heading5">
@@ -1293,18 +2969,18 @@
     <w:semiHidden/>
     <w:unhideWhenUsed/>
     <w:qFormat/>
-    <w:rsid w:val="00143613"/>
+    <w:rsid w:val="00225E54"/>
     <w:pPr>
-      <w:keepNext/>
-      <w:keepLines/>
-      <w:spacing w:before="80" w:after="0" w:line="240" w:lineRule="auto"/>
+      <w:pBdr>
+        <w:bottom w:val="single" w:sz="6" w:space="1" w:color="00C6BB" w:themeColor="accent1"/>
+      </w:pBdr>
+      <w:spacing w:before="200" w:after="0"/>
       <w:outlineLvl w:val="4"/>
     </w:pPr>
     <w:rPr>
-      <w:rFonts w:asciiTheme="majorHAnsi" w:eastAsiaTheme="majorEastAsia" w:hAnsiTheme="majorHAnsi" w:cstheme="majorBidi"/>
-      <w:color w:val="C45911" w:themeColor="accent2" w:themeShade="BF"/>
-      <w:sz w:val="24"/>
-      <w:szCs w:val="24"/>
+      <w:caps/>
+      <w:color w:val="00948B" w:themeColor="accent1" w:themeShade="BF"/>
+      <w:spacing w:val="10"/>
     </w:rPr>
   </w:style>
   <w:style w:type="paragraph" w:styleId="Heading6">
@@ -1316,20 +2992,18 @@
     <w:semiHidden/>
     <w:unhideWhenUsed/>
     <w:qFormat/>
-    <w:rsid w:val="00143613"/>
+    <w:rsid w:val="00225E54"/>
     <w:pPr>
-      <w:keepNext/>
-      <w:keepLines/>
-      <w:spacing w:before="80" w:after="0" w:line="240" w:lineRule="auto"/>
+      <w:pBdr>
+        <w:bottom w:val="dotted" w:sz="6" w:space="1" w:color="00C6BB" w:themeColor="accent1"/>
+      </w:pBdr>
+      <w:spacing w:before="200" w:after="0"/>
       <w:outlineLvl w:val="5"/>
     </w:pPr>
     <w:rPr>
-      <w:rFonts w:asciiTheme="majorHAnsi" w:eastAsiaTheme="majorEastAsia" w:hAnsiTheme="majorHAnsi" w:cstheme="majorBidi"/>
-      <w:i/>
-      <w:iCs/>
-      <w:color w:val="833C0B" w:themeColor="accent2" w:themeShade="80"/>
-      <w:sz w:val="24"/>
-      <w:szCs w:val="24"/>
+      <w:caps/>
+      <w:color w:val="00948B" w:themeColor="accent1" w:themeShade="BF"/>
+      <w:spacing w:val="10"/>
     </w:rPr>
   </w:style>
   <w:style w:type="paragraph" w:styleId="Heading7">
@@ -1341,20 +3015,15 @@
     <w:semiHidden/>
     <w:unhideWhenUsed/>
     <w:qFormat/>
-    <w:rsid w:val="00143613"/>
+    <w:rsid w:val="00225E54"/>
     <w:pPr>
-      <w:keepNext/>
-      <w:keepLines/>
-      <w:spacing w:before="80" w:after="0" w:line="240" w:lineRule="auto"/>
+      <w:spacing w:before="200" w:after="0"/>
       <w:outlineLvl w:val="6"/>
     </w:pPr>
     <w:rPr>
-      <w:rFonts w:asciiTheme="majorHAnsi" w:eastAsiaTheme="majorEastAsia" w:hAnsiTheme="majorHAnsi" w:cstheme="majorBidi"/>
-      <w:b/>
-      <w:bCs/>
-      <w:color w:val="833C0B" w:themeColor="accent2" w:themeShade="80"/>
-      <w:sz w:val="22"/>
-      <w:szCs w:val="22"/>
+      <w:caps/>
+      <w:color w:val="00948B" w:themeColor="accent1" w:themeShade="BF"/>
+      <w:spacing w:val="10"/>
     </w:rPr>
   </w:style>
   <w:style w:type="paragraph" w:styleId="Heading8">
@@ -1366,18 +3035,16 @@
     <w:semiHidden/>
     <w:unhideWhenUsed/>
     <w:qFormat/>
-    <w:rsid w:val="00143613"/>
+    <w:rsid w:val="00225E54"/>
     <w:pPr>
-      <w:keepNext/>
-      <w:keepLines/>
-      <w:spacing w:before="80" w:after="0" w:line="240" w:lineRule="auto"/>
+      <w:spacing w:before="200" w:after="0"/>
       <w:outlineLvl w:val="7"/>
     </w:pPr>
     <w:rPr>
-      <w:rFonts w:asciiTheme="majorHAnsi" w:eastAsiaTheme="majorEastAsia" w:hAnsiTheme="majorHAnsi" w:cstheme="majorBidi"/>
-      <w:color w:val="833C0B" w:themeColor="accent2" w:themeShade="80"/>
-      <w:sz w:val="22"/>
-      <w:szCs w:val="22"/>
+      <w:caps/>
+      <w:spacing w:val="10"/>
+      <w:sz w:val="18"/>
+      <w:szCs w:val="18"/>
     </w:rPr>
   </w:style>
   <w:style w:type="paragraph" w:styleId="Heading9">
@@ -1389,20 +3056,18 @@
     <w:semiHidden/>
     <w:unhideWhenUsed/>
     <w:qFormat/>
-    <w:rsid w:val="00143613"/>
+    <w:rsid w:val="00225E54"/>
     <w:pPr>
-      <w:keepNext/>
-      <w:keepLines/>
-      <w:spacing w:before="80" w:after="0" w:line="240" w:lineRule="auto"/>
+      <w:spacing w:before="200" w:after="0"/>
       <w:outlineLvl w:val="8"/>
     </w:pPr>
     <w:rPr>
-      <w:rFonts w:asciiTheme="majorHAnsi" w:eastAsiaTheme="majorEastAsia" w:hAnsiTheme="majorHAnsi" w:cstheme="majorBidi"/>
       <w:i/>
       <w:iCs/>
-      <w:color w:val="833C0B" w:themeColor="accent2" w:themeShade="80"/>
-      <w:sz w:val="22"/>
-      <w:szCs w:val="22"/>
+      <w:caps/>
+      <w:spacing w:val="10"/>
+      <w:sz w:val="18"/>
+      <w:szCs w:val="18"/>
     </w:rPr>
   </w:style>
   <w:style w:type="character" w:default="1" w:styleId="DefaultParagraphFont">
@@ -1481,12 +3146,14 @@
     <w:basedOn w:val="DefaultParagraphFont"/>
     <w:link w:val="Heading1"/>
     <w:uiPriority w:val="9"/>
-    <w:rsid w:val="00143613"/>
+    <w:rsid w:val="00225E54"/>
     <w:rPr>
-      <w:rFonts w:asciiTheme="majorHAnsi" w:eastAsiaTheme="majorEastAsia" w:hAnsiTheme="majorHAnsi" w:cstheme="majorBidi"/>
-      <w:color w:val="262626" w:themeColor="text1" w:themeTint="D9"/>
-      <w:sz w:val="40"/>
-      <w:szCs w:val="40"/>
+      <w:caps/>
+      <w:color w:val="FFFFFF" w:themeColor="background1"/>
+      <w:spacing w:val="15"/>
+      <w:sz w:val="22"/>
+      <w:szCs w:val="22"/>
+      <w:shd w:val="clear" w:color="auto" w:fill="00C6BB" w:themeFill="accent1"/>
     </w:rPr>
   </w:style>
   <w:style w:type="paragraph" w:styleId="TOCHeading">
@@ -1496,7 +3163,7 @@
     <w:uiPriority w:val="39"/>
     <w:unhideWhenUsed/>
     <w:qFormat/>
-    <w:rsid w:val="00143613"/>
+    <w:rsid w:val="00225E54"/>
     <w:pPr>
       <w:outlineLvl w:val="9"/>
     </w:pPr>
@@ -1508,14 +3175,12 @@
     <w:autoRedefine/>
     <w:uiPriority w:val="39"/>
     <w:unhideWhenUsed/>
-    <w:rsid w:val="00143613"/>
+    <w:rsid w:val="000326F6"/>
     <w:pPr>
       <w:tabs>
         <w:tab w:val="right" w:leader="dot" w:pos="9016"/>
       </w:tabs>
-      <w:bidi/>
       <w:spacing w:after="100"/>
-      <w:jc w:val="both"/>
     </w:pPr>
   </w:style>
   <w:style w:type="character" w:styleId="Hyperlink">
@@ -1525,7 +3190,7 @@
     <w:unhideWhenUsed/>
     <w:rsid w:val="00BC6812"/>
     <w:rPr>
-      <w:color w:val="0563C1" w:themeColor="hyperlink"/>
+      <w:color w:val="8F8F8F" w:themeColor="hyperlink"/>
       <w:u w:val="single"/>
     </w:rPr>
   </w:style>
@@ -1534,13 +3199,13 @@
     <w:basedOn w:val="DefaultParagraphFont"/>
     <w:link w:val="Heading2"/>
     <w:uiPriority w:val="9"/>
-    <w:semiHidden/>
-    <w:rsid w:val="00143613"/>
+    <w:rsid w:val="006E564B"/>
     <w:rPr>
-      <w:rFonts w:asciiTheme="majorHAnsi" w:eastAsiaTheme="majorEastAsia" w:hAnsiTheme="majorHAnsi" w:cstheme="majorBidi"/>
-      <w:color w:val="ED7D31" w:themeColor="accent2"/>
-      <w:sz w:val="36"/>
-      <w:szCs w:val="36"/>
+      <w:rFonts w:ascii="Arial" w:hAnsi="Arial"/>
+      <w:caps/>
+      <w:spacing w:val="15"/>
+      <w:sz w:val="24"/>
+      <w:shd w:val="clear" w:color="auto" w:fill="C0FFFB" w:themeFill="accent1" w:themeFillTint="33"/>
     </w:rPr>
   </w:style>
   <w:style w:type="character" w:customStyle="1" w:styleId="Heading3Char">
@@ -1548,13 +3213,14 @@
     <w:basedOn w:val="DefaultParagraphFont"/>
     <w:link w:val="Heading3"/>
     <w:uiPriority w:val="9"/>
-    <w:semiHidden/>
-    <w:rsid w:val="00143613"/>
+    <w:rsid w:val="00455D8A"/>
     <w:rPr>
-      <w:rFonts w:asciiTheme="majorHAnsi" w:eastAsiaTheme="majorEastAsia" w:hAnsiTheme="majorHAnsi" w:cstheme="majorBidi"/>
-      <w:color w:val="C45911" w:themeColor="accent2" w:themeShade="BF"/>
-      <w:sz w:val="32"/>
-      <w:szCs w:val="32"/>
+      <w:rFonts w:ascii="Arial" w:hAnsi="Arial" w:cs="Arial"/>
+      <w:caps/>
+      <w:color w:val="00625C" w:themeColor="accent1" w:themeShade="7F"/>
+      <w:spacing w:val="15"/>
+      <w:sz w:val="28"/>
+      <w:szCs w:val="28"/>
     </w:rPr>
   </w:style>
   <w:style w:type="character" w:customStyle="1" w:styleId="Heading4Char">
@@ -1563,14 +3229,11 @@
     <w:link w:val="Heading4"/>
     <w:uiPriority w:val="9"/>
     <w:semiHidden/>
-    <w:rsid w:val="00143613"/>
+    <w:rsid w:val="00225E54"/>
     <w:rPr>
-      <w:rFonts w:asciiTheme="majorHAnsi" w:eastAsiaTheme="majorEastAsia" w:hAnsiTheme="majorHAnsi" w:cstheme="majorBidi"/>
-      <w:i/>
-      <w:iCs/>
-      <w:color w:val="833C0B" w:themeColor="accent2" w:themeShade="80"/>
-      <w:sz w:val="28"/>
-      <w:szCs w:val="28"/>
+      <w:caps/>
+      <w:color w:val="00948B" w:themeColor="accent1" w:themeShade="BF"/>
+      <w:spacing w:val="10"/>
     </w:rPr>
   </w:style>
   <w:style w:type="character" w:customStyle="1" w:styleId="Heading5Char">
@@ -1579,12 +3242,11 @@
     <w:link w:val="Heading5"/>
     <w:uiPriority w:val="9"/>
     <w:semiHidden/>
-    <w:rsid w:val="00143613"/>
+    <w:rsid w:val="00225E54"/>
     <w:rPr>
-      <w:rFonts w:asciiTheme="majorHAnsi" w:eastAsiaTheme="majorEastAsia" w:hAnsiTheme="majorHAnsi" w:cstheme="majorBidi"/>
-      <w:color w:val="C45911" w:themeColor="accent2" w:themeShade="BF"/>
-      <w:sz w:val="24"/>
-      <w:szCs w:val="24"/>
+      <w:caps/>
+      <w:color w:val="00948B" w:themeColor="accent1" w:themeShade="BF"/>
+      <w:spacing w:val="10"/>
     </w:rPr>
   </w:style>
   <w:style w:type="character" w:customStyle="1" w:styleId="Heading6Char">
@@ -1593,14 +3255,11 @@
     <w:link w:val="Heading6"/>
     <w:uiPriority w:val="9"/>
     <w:semiHidden/>
-    <w:rsid w:val="00143613"/>
+    <w:rsid w:val="00225E54"/>
     <w:rPr>
-      <w:rFonts w:asciiTheme="majorHAnsi" w:eastAsiaTheme="majorEastAsia" w:hAnsiTheme="majorHAnsi" w:cstheme="majorBidi"/>
-      <w:i/>
-      <w:iCs/>
-      <w:color w:val="833C0B" w:themeColor="accent2" w:themeShade="80"/>
-      <w:sz w:val="24"/>
-      <w:szCs w:val="24"/>
+      <w:caps/>
+      <w:color w:val="00948B" w:themeColor="accent1" w:themeShade="BF"/>
+      <w:spacing w:val="10"/>
     </w:rPr>
   </w:style>
   <w:style w:type="character" w:customStyle="1" w:styleId="Heading7Char">
@@ -1609,14 +3268,11 @@
     <w:link w:val="Heading7"/>
     <w:uiPriority w:val="9"/>
     <w:semiHidden/>
-    <w:rsid w:val="00143613"/>
+    <w:rsid w:val="00225E54"/>
     <w:rPr>
-      <w:rFonts w:asciiTheme="majorHAnsi" w:eastAsiaTheme="majorEastAsia" w:hAnsiTheme="majorHAnsi" w:cstheme="majorBidi"/>
-      <w:b/>
-      <w:bCs/>
-      <w:color w:val="833C0B" w:themeColor="accent2" w:themeShade="80"/>
-      <w:sz w:val="22"/>
-      <w:szCs w:val="22"/>
+      <w:caps/>
+      <w:color w:val="00948B" w:themeColor="accent1" w:themeShade="BF"/>
+      <w:spacing w:val="10"/>
     </w:rPr>
   </w:style>
   <w:style w:type="character" w:customStyle="1" w:styleId="Heading8Char">
@@ -1625,12 +3281,12 @@
     <w:link w:val="Heading8"/>
     <w:uiPriority w:val="9"/>
     <w:semiHidden/>
-    <w:rsid w:val="00143613"/>
+    <w:rsid w:val="00225E54"/>
     <w:rPr>
-      <w:rFonts w:asciiTheme="majorHAnsi" w:eastAsiaTheme="majorEastAsia" w:hAnsiTheme="majorHAnsi" w:cstheme="majorBidi"/>
-      <w:color w:val="833C0B" w:themeColor="accent2" w:themeShade="80"/>
-      <w:sz w:val="22"/>
-      <w:szCs w:val="22"/>
+      <w:caps/>
+      <w:spacing w:val="10"/>
+      <w:sz w:val="18"/>
+      <w:szCs w:val="18"/>
     </w:rPr>
   </w:style>
   <w:style w:type="character" w:customStyle="1" w:styleId="Heading9Char">
@@ -1639,14 +3295,14 @@
     <w:link w:val="Heading9"/>
     <w:uiPriority w:val="9"/>
     <w:semiHidden/>
-    <w:rsid w:val="00143613"/>
+    <w:rsid w:val="00225E54"/>
     <w:rPr>
-      <w:rFonts w:asciiTheme="majorHAnsi" w:eastAsiaTheme="majorEastAsia" w:hAnsiTheme="majorHAnsi" w:cstheme="majorBidi"/>
       <w:i/>
       <w:iCs/>
-      <w:color w:val="833C0B" w:themeColor="accent2" w:themeShade="80"/>
-      <w:sz w:val="22"/>
-      <w:szCs w:val="22"/>
+      <w:caps/>
+      <w:spacing w:val="10"/>
+      <w:sz w:val="18"/>
+      <w:szCs w:val="18"/>
     </w:rPr>
   </w:style>
   <w:style w:type="paragraph" w:styleId="Caption">
@@ -1657,14 +3313,11 @@
     <w:semiHidden/>
     <w:unhideWhenUsed/>
     <w:qFormat/>
-    <w:rsid w:val="00143613"/>
-    <w:pPr>
-      <w:spacing w:line="240" w:lineRule="auto"/>
-    </w:pPr>
+    <w:rsid w:val="00225E54"/>
     <w:rPr>
       <w:b/>
       <w:bCs/>
-      <w:color w:val="404040" w:themeColor="text1" w:themeTint="BF"/>
+      <w:color w:val="00948B" w:themeColor="accent1" w:themeShade="BF"/>
       <w:sz w:val="16"/>
       <w:szCs w:val="16"/>
     </w:rPr>
@@ -1676,16 +3329,17 @@
     <w:link w:val="TitleChar"/>
     <w:uiPriority w:val="10"/>
     <w:qFormat/>
-    <w:rsid w:val="00143613"/>
+    <w:rsid w:val="00225E54"/>
     <w:pPr>
-      <w:spacing w:after="0" w:line="240" w:lineRule="auto"/>
-      <w:contextualSpacing/>
+      <w:spacing w:before="0" w:after="0"/>
     </w:pPr>
     <w:rPr>
       <w:rFonts w:asciiTheme="majorHAnsi" w:eastAsiaTheme="majorEastAsia" w:hAnsiTheme="majorHAnsi" w:cstheme="majorBidi"/>
-      <w:color w:val="262626" w:themeColor="text1" w:themeTint="D9"/>
-      <w:sz w:val="96"/>
-      <w:szCs w:val="96"/>
+      <w:caps/>
+      <w:color w:val="00C6BB" w:themeColor="accent1"/>
+      <w:spacing w:val="10"/>
+      <w:sz w:val="52"/>
+      <w:szCs w:val="52"/>
     </w:rPr>
   </w:style>
   <w:style w:type="character" w:customStyle="1" w:styleId="TitleChar">
@@ -1693,12 +3347,14 @@
     <w:basedOn w:val="DefaultParagraphFont"/>
     <w:link w:val="Title"/>
     <w:uiPriority w:val="10"/>
-    <w:rsid w:val="00143613"/>
+    <w:rsid w:val="00225E54"/>
     <w:rPr>
       <w:rFonts w:asciiTheme="majorHAnsi" w:eastAsiaTheme="majorEastAsia" w:hAnsiTheme="majorHAnsi" w:cstheme="majorBidi"/>
-      <w:color w:val="262626" w:themeColor="text1" w:themeTint="D9"/>
-      <w:sz w:val="96"/>
-      <w:szCs w:val="96"/>
+      <w:caps/>
+      <w:color w:val="00C6BB" w:themeColor="accent1"/>
+      <w:spacing w:val="10"/>
+      <w:sz w:val="52"/>
+      <w:szCs w:val="52"/>
     </w:rPr>
   </w:style>
   <w:style w:type="paragraph" w:styleId="Subtitle">
@@ -1708,19 +3364,16 @@
     <w:link w:val="SubtitleChar"/>
     <w:uiPriority w:val="11"/>
     <w:qFormat/>
-    <w:rsid w:val="00143613"/>
+    <w:rsid w:val="00225E54"/>
     <w:pPr>
-      <w:numPr>
-        <w:ilvl w:val="1"/>
-      </w:numPr>
-      <w:spacing w:after="240"/>
+      <w:spacing w:before="0" w:after="500" w:line="240" w:lineRule="auto"/>
     </w:pPr>
     <w:rPr>
       <w:caps/>
-      <w:color w:val="404040" w:themeColor="text1" w:themeTint="BF"/>
-      <w:spacing w:val="20"/>
-      <w:sz w:val="28"/>
-      <w:szCs w:val="28"/>
+      <w:color w:val="595959" w:themeColor="text1" w:themeTint="A6"/>
+      <w:spacing w:val="10"/>
+      <w:sz w:val="21"/>
+      <w:szCs w:val="21"/>
     </w:rPr>
   </w:style>
   <w:style w:type="character" w:customStyle="1" w:styleId="SubtitleChar">
@@ -1728,21 +3381,20 @@
     <w:basedOn w:val="DefaultParagraphFont"/>
     <w:link w:val="Subtitle"/>
     <w:uiPriority w:val="11"/>
-    <w:rsid w:val="00143613"/>
+    <w:rsid w:val="00225E54"/>
     <w:rPr>
       <w:caps/>
-      <w:color w:val="404040" w:themeColor="text1" w:themeTint="BF"/>
-      <w:spacing w:val="20"/>
-      <w:sz w:val="28"/>
-      <w:szCs w:val="28"/>
+      <w:color w:val="595959" w:themeColor="text1" w:themeTint="A6"/>
+      <w:spacing w:val="10"/>
+      <w:sz w:val="21"/>
+      <w:szCs w:val="21"/>
     </w:rPr>
   </w:style>
   <w:style w:type="character" w:styleId="Strong">
     <w:name w:val="Strong"/>
-    <w:basedOn w:val="DefaultParagraphFont"/>
     <w:uiPriority w:val="22"/>
     <w:qFormat/>
-    <w:rsid w:val="00143613"/>
+    <w:rsid w:val="00225E54"/>
     <w:rPr>
       <w:b/>
       <w:bCs/>
@@ -1750,21 +3402,20 @@
   </w:style>
   <w:style w:type="character" w:styleId="Emphasis">
     <w:name w:val="Emphasis"/>
-    <w:basedOn w:val="DefaultParagraphFont"/>
     <w:uiPriority w:val="20"/>
     <w:qFormat/>
-    <w:rsid w:val="00143613"/>
+    <w:rsid w:val="00225E54"/>
     <w:rPr>
-      <w:i/>
-      <w:iCs/>
-      <w:color w:val="000000" w:themeColor="text1"/>
+      <w:caps/>
+      <w:color w:val="00625C" w:themeColor="accent1" w:themeShade="7F"/>
+      <w:spacing w:val="5"/>
     </w:rPr>
   </w:style>
   <w:style w:type="paragraph" w:styleId="NoSpacing">
     <w:name w:val="No Spacing"/>
     <w:uiPriority w:val="1"/>
     <w:qFormat/>
-    <w:rsid w:val="00143613"/>
+    <w:rsid w:val="00225E54"/>
     <w:pPr>
       <w:spacing w:after="0" w:line="240" w:lineRule="auto"/>
     </w:pPr>
@@ -1776,15 +3427,10 @@
     <w:link w:val="QuoteChar"/>
     <w:uiPriority w:val="29"/>
     <w:qFormat/>
-    <w:rsid w:val="00143613"/>
-    <w:pPr>
-      <w:spacing w:before="160"/>
-      <w:ind w:left="720" w:right="720"/>
-      <w:jc w:val="center"/>
-    </w:pPr>
+    <w:rsid w:val="00225E54"/>
     <w:rPr>
-      <w:rFonts w:asciiTheme="majorHAnsi" w:eastAsiaTheme="majorEastAsia" w:hAnsiTheme="majorHAnsi" w:cstheme="majorBidi"/>
-      <w:color w:val="000000" w:themeColor="text1"/>
+      <w:i/>
+      <w:iCs/>
       <w:sz w:val="24"/>
       <w:szCs w:val="24"/>
     </w:rPr>
@@ -1794,10 +3440,10 @@
     <w:basedOn w:val="DefaultParagraphFont"/>
     <w:link w:val="Quote"/>
     <w:uiPriority w:val="29"/>
-    <w:rsid w:val="00143613"/>
+    <w:rsid w:val="00225E54"/>
     <w:rPr>
-      <w:rFonts w:asciiTheme="majorHAnsi" w:eastAsiaTheme="majorEastAsia" w:hAnsiTheme="majorHAnsi" w:cstheme="majorBidi"/>
-      <w:color w:val="000000" w:themeColor="text1"/>
+      <w:i/>
+      <w:iCs/>
       <w:sz w:val="24"/>
       <w:szCs w:val="24"/>
     </w:rPr>
@@ -1809,17 +3455,14 @@
     <w:link w:val="IntenseQuoteChar"/>
     <w:uiPriority w:val="30"/>
     <w:qFormat/>
-    <w:rsid w:val="00143613"/>
+    <w:rsid w:val="00225E54"/>
     <w:pPr>
-      <w:pBdr>
-        <w:top w:val="single" w:sz="24" w:space="4" w:color="ED7D31" w:themeColor="accent2"/>
-      </w:pBdr>
       <w:spacing w:before="240" w:after="240" w:line="240" w:lineRule="auto"/>
-      <w:ind w:left="936" w:right="936"/>
+      <w:ind w:left="1080" w:right="1080"/>
       <w:jc w:val="center"/>
     </w:pPr>
     <w:rPr>
-      <w:rFonts w:asciiTheme="majorHAnsi" w:eastAsiaTheme="majorEastAsia" w:hAnsiTheme="majorHAnsi" w:cstheme="majorBidi"/>
+      <w:color w:val="00C6BB" w:themeColor="accent1"/>
       <w:sz w:val="24"/>
       <w:szCs w:val="24"/>
     </w:rPr>
@@ -1829,94 +3472,108 @@
     <w:basedOn w:val="DefaultParagraphFont"/>
     <w:link w:val="IntenseQuote"/>
     <w:uiPriority w:val="30"/>
-    <w:rsid w:val="00143613"/>
+    <w:rsid w:val="00225E54"/>
     <w:rPr>
-      <w:rFonts w:asciiTheme="majorHAnsi" w:eastAsiaTheme="majorEastAsia" w:hAnsiTheme="majorHAnsi" w:cstheme="majorBidi"/>
+      <w:color w:val="00C6BB" w:themeColor="accent1"/>
       <w:sz w:val="24"/>
       <w:szCs w:val="24"/>
     </w:rPr>
   </w:style>
   <w:style w:type="character" w:styleId="SubtleEmphasis">
     <w:name w:val="Subtle Emphasis"/>
-    <w:basedOn w:val="DefaultParagraphFont"/>
     <w:uiPriority w:val="19"/>
     <w:qFormat/>
-    <w:rsid w:val="00143613"/>
+    <w:rsid w:val="00225E54"/>
     <w:rPr>
       <w:i/>
       <w:iCs/>
-      <w:color w:val="595959" w:themeColor="text1" w:themeTint="A6"/>
+      <w:color w:val="00625C" w:themeColor="accent1" w:themeShade="7F"/>
     </w:rPr>
   </w:style>
   <w:style w:type="character" w:styleId="IntenseEmphasis">
     <w:name w:val="Intense Emphasis"/>
-    <w:basedOn w:val="DefaultParagraphFont"/>
     <w:uiPriority w:val="21"/>
     <w:qFormat/>
-    <w:rsid w:val="00143613"/>
+    <w:rsid w:val="00225E54"/>
+    <w:rPr>
+      <w:b/>
+      <w:bCs/>
+      <w:caps/>
+      <w:color w:val="00625C" w:themeColor="accent1" w:themeShade="7F"/>
+      <w:spacing w:val="10"/>
+    </w:rPr>
+  </w:style>
+  <w:style w:type="character" w:styleId="SubtleReference">
+    <w:name w:val="Subtle Reference"/>
+    <w:uiPriority w:val="31"/>
+    <w:qFormat/>
+    <w:rsid w:val="00225E54"/>
+    <w:rPr>
+      <w:b/>
+      <w:bCs/>
+      <w:color w:val="00C6BB" w:themeColor="accent1"/>
+    </w:rPr>
+  </w:style>
+  <w:style w:type="character" w:styleId="IntenseReference">
+    <w:name w:val="Intense Reference"/>
+    <w:uiPriority w:val="32"/>
+    <w:qFormat/>
+    <w:rsid w:val="00225E54"/>
     <w:rPr>
       <w:b/>
       <w:bCs/>
       <w:i/>
       <w:iCs/>
-      <w:caps w:val="0"/>
-      <w:smallCaps w:val="0"/>
-      <w:strike w:val="0"/>
-      <w:dstrike w:val="0"/>
-      <w:color w:val="ED7D31" w:themeColor="accent2"/>
+      <w:caps/>
+      <w:color w:val="00C6BB" w:themeColor="accent1"/>
     </w:rPr>
   </w:style>
-  <w:style w:type="character" w:styleId="SubtleReference">
-    <w:name w:val="Subtle Reference"/>
-    <w:basedOn w:val="DefaultParagraphFont"/>
-    <w:uiPriority w:val="31"/>
+  <w:style w:type="character" w:styleId="BookTitle">
+    <w:name w:val="Book Title"/>
+    <w:uiPriority w:val="33"/>
     <w:qFormat/>
-    <w:rsid w:val="00143613"/>
-    <w:rPr>
-      <w:caps w:val="0"/>
-      <w:smallCaps/>
-      <w:color w:val="404040" w:themeColor="text1" w:themeTint="BF"/>
-      <w:spacing w:val="0"/>
-      <w:u w:val="single" w:color="7F7F7F" w:themeColor="text1" w:themeTint="80"/>
-    </w:rPr>
-  </w:style>
-  <w:style w:type="character" w:styleId="IntenseReference">
-    <w:name w:val="Intense Reference"/>
-    <w:basedOn w:val="DefaultParagraphFont"/>
-    <w:uiPriority w:val="32"/>
-    <w:qFormat/>
-    <w:rsid w:val="00143613"/>
+    <w:rsid w:val="00225E54"/>
     <w:rPr>
       <w:b/>
       <w:bCs/>
-      <w:caps w:val="0"/>
-      <w:smallCaps/>
-      <w:color w:val="auto"/>
-      <w:spacing w:val="0"/>
-      <w:u w:val="single"/>
-    </w:rPr>
-  </w:style>
-  <w:style w:type="character" w:styleId="BookTitle">
-    <w:name w:val="Book Title"/>
-    <w:basedOn w:val="DefaultParagraphFont"/>
-    <w:uiPriority w:val="33"/>
-    <w:qFormat/>
-    <w:rsid w:val="00143613"/>
-    <w:rPr>
-      <w:b/>
-      <w:bCs/>
-      <w:caps w:val="0"/>
-      <w:smallCaps/>
+      <w:i/>
+      <w:iCs/>
       <w:spacing w:val="0"/>
     </w:rPr>
+  </w:style>
+  <w:style w:type="paragraph" w:styleId="TOC2">
+    <w:name w:val="toc 2"/>
+    <w:basedOn w:val="Normal"/>
+    <w:next w:val="Normal"/>
+    <w:autoRedefine/>
+    <w:uiPriority w:val="39"/>
+    <w:unhideWhenUsed/>
+    <w:rsid w:val="000326F6"/>
+    <w:pPr>
+      <w:spacing w:after="100"/>
+      <w:ind w:left="210"/>
+    </w:pPr>
+  </w:style>
+  <w:style w:type="paragraph" w:styleId="TOC3">
+    <w:name w:val="toc 3"/>
+    <w:basedOn w:val="Normal"/>
+    <w:next w:val="Normal"/>
+    <w:autoRedefine/>
+    <w:uiPriority w:val="39"/>
+    <w:unhideWhenUsed/>
+    <w:rsid w:val="007979AD"/>
+    <w:pPr>
+      <w:spacing w:after="100"/>
+      <w:ind w:left="400"/>
+    </w:pPr>
   </w:style>
 </w:styles>
 </file>
 
 <file path=word/theme/theme1.xml><?xml version="1.0" encoding="utf-8"?>
-<a:theme xmlns:a="http://schemas.openxmlformats.org/drawingml/2006/main" name="Office Theme">
+<a:theme xmlns:a="http://schemas.openxmlformats.org/drawingml/2006/main" name="Quotable">
   <a:themeElements>
-    <a:clrScheme name="Office">
+    <a:clrScheme name="Quotable">
       <a:dk1>
         <a:sysClr val="windowText" lastClr="000000"/>
       </a:dk1>
@@ -1924,100 +3581,48 @@
         <a:sysClr val="window" lastClr="FFFFFF"/>
       </a:lt1>
       <a:dk2>
-        <a:srgbClr val="44546A"/>
+        <a:srgbClr val="212121"/>
       </a:dk2>
       <a:lt2>
-        <a:srgbClr val="E7E6E6"/>
+        <a:srgbClr val="636363"/>
       </a:lt2>
       <a:accent1>
-        <a:srgbClr val="4472C4"/>
+        <a:srgbClr val="00C6BB"/>
       </a:accent1>
       <a:accent2>
-        <a:srgbClr val="ED7D31"/>
+        <a:srgbClr val="6FEBA0"/>
       </a:accent2>
       <a:accent3>
-        <a:srgbClr val="A5A5A5"/>
+        <a:srgbClr val="B6DF5E"/>
       </a:accent3>
       <a:accent4>
-        <a:srgbClr val="FFC000"/>
+        <a:srgbClr val="EFB251"/>
       </a:accent4>
       <a:accent5>
-        <a:srgbClr val="5B9BD5"/>
+        <a:srgbClr val="EF755F"/>
       </a:accent5>
       <a:accent6>
-        <a:srgbClr val="70AD47"/>
+        <a:srgbClr val="ED515C"/>
       </a:accent6>
       <a:hlink>
-        <a:srgbClr val="0563C1"/>
+        <a:srgbClr val="8F8F8F"/>
       </a:hlink>
       <a:folHlink>
-        <a:srgbClr val="954F72"/>
+        <a:srgbClr val="A5A5A5"/>
       </a:folHlink>
     </a:clrScheme>
-    <a:fontScheme name="Office">
+    <a:fontScheme name="Quotable">
       <a:majorFont>
-        <a:latin typeface="Calibri Light" panose="020F0302020204030204"/>
+        <a:latin typeface="Century Gothic" panose="020B0502020202020204"/>
         <a:ea typeface=""/>
         <a:cs typeface=""/>
-        <a:font script="Jpan" typeface="游ゴシック Light"/>
+        <a:font script="Jpan" typeface="ＭＳ ゴシック"/>
         <a:font script="Hang" typeface="맑은 고딕"/>
-        <a:font script="Hans" typeface="等线 Light"/>
+        <a:font script="Hans" typeface="宋体"/>
         <a:font script="Hant" typeface="新細明體"/>
-        <a:font script="Arab" typeface="Times New Roman"/>
-        <a:font script="Hebr" typeface="Times New Roman"/>
-        <a:font script="Thai" typeface="Angsana New"/>
-        <a:font script="Ethi" typeface="Nyala"/>
-        <a:font script="Beng" typeface="Vrinda"/>
-        <a:font script="Gujr" typeface="Shruti"/>
-        <a:font script="Khmr" typeface="MoolBoran"/>
-        <a:font script="Knda" typeface="Tunga"/>
-        <a:font script="Guru" typeface="Raavi"/>
-        <a:font script="Cans" typeface="Euphemia"/>
-        <a:font script="Cher" typeface="Plantagenet Cherokee"/>
-        <a:font script="Yiii" typeface="Microsoft Yi Baiti"/>
-        <a:font script="Tibt" typeface="Microsoft Himalaya"/>
-        <a:font script="Thaa" typeface="MV Boli"/>
-        <a:font script="Deva" typeface="Mangal"/>
-        <a:font script="Telu" typeface="Gautami"/>
-        <a:font script="Taml" typeface="Latha"/>
-        <a:font script="Syrc" typeface="Estrangelo Edessa"/>
-        <a:font script="Orya" typeface="Kalinga"/>
-        <a:font script="Mlym" typeface="Kartika"/>
-        <a:font script="Laoo" typeface="DokChampa"/>
-        <a:font script="Sinh" typeface="Iskoola Pota"/>
-        <a:font script="Mong" typeface="Mongolian Baiti"/>
-        <a:font script="Viet" typeface="Times New Roman"/>
-        <a:font script="Uigh" typeface="Microsoft Uighur"/>
-        <a:font script="Geor" typeface="Sylfaen"/>
-        <a:font script="Armn" typeface="Arial"/>
-        <a:font script="Bugi" typeface="Leelawadee UI"/>
-        <a:font script="Bopo" typeface="Microsoft JhengHei"/>
-        <a:font script="Java" typeface="Javanese Text"/>
-        <a:font script="Lisu" typeface="Segoe UI"/>
-        <a:font script="Mymr" typeface="Myanmar Text"/>
-        <a:font script="Nkoo" typeface="Ebrima"/>
-        <a:font script="Olck" typeface="Nirmala UI"/>
-        <a:font script="Osma" typeface="Ebrima"/>
-        <a:font script="Phag" typeface="Phagspa"/>
-        <a:font script="Syrn" typeface="Estrangelo Edessa"/>
-        <a:font script="Syrj" typeface="Estrangelo Edessa"/>
-        <a:font script="Syre" typeface="Estrangelo Edessa"/>
-        <a:font script="Sora" typeface="Nirmala UI"/>
-        <a:font script="Tale" typeface="Microsoft Tai Le"/>
-        <a:font script="Talu" typeface="Microsoft New Tai Lue"/>
-        <a:font script="Tfng" typeface="Ebrima"/>
-      </a:majorFont>
-      <a:minorFont>
-        <a:latin typeface="Calibri" panose="020F0502020204030204"/>
-        <a:ea typeface=""/>
-        <a:cs typeface=""/>
-        <a:font script="Jpan" typeface="游明朝"/>
-        <a:font script="Hang" typeface="맑은 고딕"/>
-        <a:font script="Hans" typeface="等线"/>
-        <a:font script="Hant" typeface="新細明體"/>
-        <a:font script="Arab" typeface="Arial"/>
-        <a:font script="Hebr" typeface="Arial"/>
-        <a:font script="Thai" typeface="Cordia New"/>
+        <a:font script="Arab" typeface="Tahoma"/>
+        <a:font script="Hebr" typeface="Gisha"/>
+        <a:font script="Thai" typeface="DilleniaUPC"/>
         <a:font script="Ethi" typeface="Nyala"/>
         <a:font script="Beng" typeface="Vrinda"/>
         <a:font script="Gujr" typeface="Shruti"/>
@@ -2038,29 +3643,47 @@
         <a:font script="Laoo" typeface="DokChampa"/>
         <a:font script="Sinh" typeface="Iskoola Pota"/>
         <a:font script="Mong" typeface="Mongolian Baiti"/>
-        <a:font script="Viet" typeface="Arial"/>
+        <a:font script="Viet" typeface="Tahoma"/>
         <a:font script="Uigh" typeface="Microsoft Uighur"/>
         <a:font script="Geor" typeface="Sylfaen"/>
-        <a:font script="Armn" typeface="Arial"/>
-        <a:font script="Bugi" typeface="Leelawadee UI"/>
-        <a:font script="Bopo" typeface="Microsoft JhengHei"/>
-        <a:font script="Java" typeface="Javanese Text"/>
-        <a:font script="Lisu" typeface="Segoe UI"/>
-        <a:font script="Mymr" typeface="Myanmar Text"/>
-        <a:font script="Nkoo" typeface="Ebrima"/>
-        <a:font script="Olck" typeface="Nirmala UI"/>
-        <a:font script="Osma" typeface="Ebrima"/>
-        <a:font script="Phag" typeface="Phagspa"/>
-        <a:font script="Syrn" typeface="Estrangelo Edessa"/>
-        <a:font script="Syrj" typeface="Estrangelo Edessa"/>
-        <a:font script="Syre" typeface="Estrangelo Edessa"/>
-        <a:font script="Sora" typeface="Nirmala UI"/>
-        <a:font script="Tale" typeface="Microsoft Tai Le"/>
-        <a:font script="Talu" typeface="Microsoft New Tai Lue"/>
-        <a:font script="Tfng" typeface="Ebrima"/>
+      </a:majorFont>
+      <a:minorFont>
+        <a:latin typeface="Century Gothic" panose="020B0502020202020204"/>
+        <a:ea typeface=""/>
+        <a:cs typeface=""/>
+        <a:font script="Jpan" typeface="ＭＳ ゴシック"/>
+        <a:font script="Hang" typeface="맑은 고딕"/>
+        <a:font script="Hans" typeface="宋体"/>
+        <a:font script="Hant" typeface="新細明體"/>
+        <a:font script="Arab" typeface="Tahoma"/>
+        <a:font script="Hebr" typeface="Gisha"/>
+        <a:font script="Thai" typeface="DilleniaUPC"/>
+        <a:font script="Ethi" typeface="Nyala"/>
+        <a:font script="Beng" typeface="Vrinda"/>
+        <a:font script="Gujr" typeface="Shruti"/>
+        <a:font script="Khmr" typeface="DaunPenh"/>
+        <a:font script="Knda" typeface="Tunga"/>
+        <a:font script="Guru" typeface="Raavi"/>
+        <a:font script="Cans" typeface="Euphemia"/>
+        <a:font script="Cher" typeface="Plantagenet Cherokee"/>
+        <a:font script="Yiii" typeface="Microsoft Yi Baiti"/>
+        <a:font script="Tibt" typeface="Microsoft Himalaya"/>
+        <a:font script="Thaa" typeface="MV Boli"/>
+        <a:font script="Deva" typeface="Mangal"/>
+        <a:font script="Telu" typeface="Gautami"/>
+        <a:font script="Taml" typeface="Latha"/>
+        <a:font script="Syrc" typeface="Estrangelo Edessa"/>
+        <a:font script="Orya" typeface="Kalinga"/>
+        <a:font script="Mlym" typeface="Kartika"/>
+        <a:font script="Laoo" typeface="DokChampa"/>
+        <a:font script="Sinh" typeface="Iskoola Pota"/>
+        <a:font script="Mong" typeface="Mongolian Baiti"/>
+        <a:font script="Viet" typeface="Verdana"/>
+        <a:font script="Uigh" typeface="Microsoft Uighur"/>
+        <a:font script="Geor" typeface="Sylfaen"/>
       </a:minorFont>
     </a:fontScheme>
-    <a:fmtScheme name="Office">
+    <a:fmtScheme name="Quotable">
       <a:fillStyleLst>
         <a:solidFill>
           <a:schemeClr val="phClr"/>
@@ -2069,76 +3692,52 @@
           <a:gsLst>
             <a:gs pos="0">
               <a:schemeClr val="phClr">
-                <a:lumMod val="110000"/>
-                <a:satMod val="105000"/>
-                <a:tint val="67000"/>
-              </a:schemeClr>
-            </a:gs>
-            <a:gs pos="50000">
-              <a:schemeClr val="phClr">
+                <a:tint val="80000"/>
                 <a:lumMod val="105000"/>
-                <a:satMod val="103000"/>
-                <a:tint val="73000"/>
               </a:schemeClr>
             </a:gs>
             <a:gs pos="100000">
               <a:schemeClr val="phClr">
-                <a:lumMod val="105000"/>
-                <a:satMod val="109000"/>
-                <a:tint val="81000"/>
+                <a:tint val="90000"/>
               </a:schemeClr>
             </a:gs>
           </a:gsLst>
           <a:lin ang="5400000" scaled="0"/>
         </a:gradFill>
-        <a:gradFill rotWithShape="1">
-          <a:gsLst>
-            <a:gs pos="0">
+        <a:blipFill rotWithShape="1">
+          <a:blip xmlns:r="http://schemas.openxmlformats.org/officeDocument/2006/relationships" r:embed="rId1">
+            <a:duotone>
               <a:schemeClr val="phClr">
-                <a:satMod val="103000"/>
+                <a:tint val="98000"/>
                 <a:lumMod val="102000"/>
-                <a:tint val="94000"/>
               </a:schemeClr>
-            </a:gs>
-            <a:gs pos="50000">
               <a:schemeClr val="phClr">
-                <a:satMod val="110000"/>
-                <a:lumMod val="100000"/>
-                <a:shade val="100000"/>
+                <a:shade val="98000"/>
+                <a:lumMod val="98000"/>
               </a:schemeClr>
-            </a:gs>
-            <a:gs pos="100000">
-              <a:schemeClr val="phClr">
-                <a:lumMod val="99000"/>
-                <a:satMod val="120000"/>
-                <a:shade val="78000"/>
-              </a:schemeClr>
-            </a:gs>
-          </a:gsLst>
-          <a:lin ang="5400000" scaled="0"/>
-        </a:gradFill>
+            </a:duotone>
+          </a:blip>
+          <a:tile tx="0" ty="0" sx="100000" sy="100000" flip="none" algn="tl"/>
+        </a:blipFill>
       </a:fillStyleLst>
       <a:lnStyleLst>
-        <a:ln w="6350" cap="flat" cmpd="sng" algn="ctr">
+        <a:ln w="9525" cap="rnd" cmpd="sng" algn="ctr">
           <a:solidFill>
             <a:schemeClr val="phClr"/>
           </a:solidFill>
           <a:prstDash val="solid"/>
-          <a:miter lim="800000"/>
         </a:ln>
-        <a:ln w="12700" cap="flat" cmpd="sng" algn="ctr">
+        <a:ln w="15875" cap="rnd" cmpd="sng" algn="ctr">
           <a:solidFill>
             <a:schemeClr val="phClr"/>
           </a:solidFill>
           <a:prstDash val="solid"/>
-          <a:miter lim="800000"/>
         </a:ln>
-        <a:ln w="19050" cap="flat" cmpd="sng" algn="ctr">
+        <a:ln w="25400" cap="rnd" cmpd="sng" algn="ctr">
           <a:solidFill>
             <a:schemeClr val="phClr"/>
           </a:solidFill>
           <a:prstDash val="solid"/>
-          <a:miter lim="800000"/>
         </a:ln>
       </a:lnStyleLst>
       <a:effectStyleLst>
@@ -2150,11 +3749,11 @@
         </a:effectStyle>
         <a:effectStyle>
           <a:effectLst>
-            <a:outerShdw blurRad="57150" dist="19050" dir="5400000" algn="ctr" rotWithShape="0">
+            <a:innerShdw blurRad="63500" dist="25400" dir="13500000">
               <a:srgbClr val="000000">
-                <a:alpha val="63000"/>
+                <a:alpha val="75000"/>
               </a:srgbClr>
-            </a:outerShdw>
+            </a:innerShdw>
           </a:effectLst>
         </a:effectStyle>
       </a:effectStyleLst>
@@ -2162,35 +3761,35 @@
         <a:solidFill>
           <a:schemeClr val="phClr"/>
         </a:solidFill>
-        <a:solidFill>
-          <a:schemeClr val="phClr">
-            <a:tint val="95000"/>
-            <a:satMod val="170000"/>
-          </a:schemeClr>
-        </a:solidFill>
         <a:gradFill rotWithShape="1">
           <a:gsLst>
             <a:gs pos="0">
               <a:schemeClr val="phClr">
-                <a:tint val="93000"/>
-                <a:satMod val="150000"/>
-                <a:shade val="98000"/>
-                <a:lumMod val="102000"/>
-              </a:schemeClr>
-            </a:gs>
-            <a:gs pos="50000">
-              <a:schemeClr val="phClr">
-                <a:tint val="98000"/>
-                <a:satMod val="130000"/>
-                <a:shade val="90000"/>
-                <a:lumMod val="103000"/>
+                <a:tint val="100000"/>
               </a:schemeClr>
             </a:gs>
             <a:gs pos="100000">
               <a:schemeClr val="phClr">
-                <a:shade val="63000"/>
+                <a:tint val="84000"/>
+                <a:shade val="84000"/>
+                <a:lumMod val="90000"/>
+              </a:schemeClr>
+            </a:gs>
+          </a:gsLst>
+          <a:lin ang="5400000" scaled="0"/>
+        </a:gradFill>
+        <a:gradFill rotWithShape="1">
+          <a:gsLst>
+            <a:gs pos="0">
+              <a:schemeClr val="phClr">
+                <a:tint val="84000"/>
+                <a:shade val="90000"/>
                 <a:satMod val="120000"/>
+                <a:lumMod val="90000"/>
               </a:schemeClr>
+            </a:gs>
+            <a:gs pos="100000">
+              <a:schemeClr val="phClr"/>
             </a:gs>
           </a:gsLst>
           <a:lin ang="5400000" scaled="0"/>
@@ -2202,7 +3801,7 @@
   <a:extraClrSchemeLst/>
   <a:extLst>
     <a:ext uri="{05A4C25C-085E-4340-85A3-A5531E510DB2}">
-      <thm15:themeFamily xmlns:thm15="http://schemas.microsoft.com/office/thememl/2012/main" name="Office Theme" id="{62F939B6-93AF-4DB8-9C6B-D6C7DFDC589F}" vid="{4A3C46E8-61CC-4603-A589-7422A47A8E4A}"/>
+      <thm15:themeFamily xmlns:thm15="http://schemas.microsoft.com/office/thememl/2012/main" name="Quotable" id="{39EC5628-30ED-4578-ACD8-9820EDB8E15A}" vid="{6F3559E9-1A4C-49D8-94D4-F41003531C49}"/>
     </a:ext>
   </a:extLst>
 </a:theme>

--- a/ספר פרויקט.docx
+++ b/ספר פרויקט.docx
@@ -154,6 +154,9 @@
       <w:sdtPr>
         <w:rPr>
           <w:rFonts w:ascii="Arial" w:hAnsi="Arial" w:cs="Arial"/>
+          <w:caps w:val="0"/>
+          <w:color w:val="auto"/>
+          <w:spacing w:val="0"/>
           <w:sz w:val="24"/>
           <w:szCs w:val="24"/>
           <w:rtl/>
@@ -168,10 +171,7 @@
         <w:rPr>
           <w:b/>
           <w:bCs/>
-          <w:caps w:val="0"/>
           <w:noProof/>
-          <w:color w:val="auto"/>
-          <w:spacing w:val="0"/>
         </w:rPr>
       </w:sdtEndPr>
       <w:sdtContent>
@@ -205,7 +205,7 @@
               <w:noProof/>
               <w:sz w:val="24"/>
               <w:szCs w:val="24"/>
-              <w:lang w:val="en-US"/>
+              <w:lang w:eastAsia="en-IL"/>
             </w:rPr>
           </w:pPr>
           <w:r>
@@ -232,7 +232,7 @@
             </w:rPr>
             <w:fldChar w:fldCharType="separate"/>
           </w:r>
-          <w:hyperlink w:anchor="_Toc102838004" w:history="1">
+          <w:hyperlink w:anchor="_Toc102857497" w:history="1">
             <w:r>
               <w:rPr>
                 <w:rStyle w:val="Hyperlink"/>
@@ -273,7 +273,7 @@
                 <w:sz w:val="24"/>
                 <w:szCs w:val="24"/>
               </w:rPr>
-              <w:instrText xml:space="preserve"> PAGEREF _Toc102838004 \h </w:instrText>
+              <w:instrText xml:space="preserve"> PAGEREF _Toc102857497 \h </w:instrText>
             </w:r>
             <w:r>
               <w:rPr>
@@ -329,10 +329,10 @@
               <w:noProof/>
               <w:sz w:val="24"/>
               <w:szCs w:val="24"/>
-              <w:lang w:val="en-US"/>
+              <w:lang w:eastAsia="en-IL"/>
             </w:rPr>
           </w:pPr>
-          <w:hyperlink w:anchor="_Toc102838005" w:history="1">
+          <w:hyperlink w:anchor="_Toc102857498" w:history="1">
             <w:r>
               <w:rPr>
                 <w:rStyle w:val="Hyperlink"/>
@@ -373,7 +373,7 @@
                 <w:sz w:val="24"/>
                 <w:szCs w:val="24"/>
               </w:rPr>
-              <w:instrText xml:space="preserve"> PAGEREF _Toc102838005 \h </w:instrText>
+              <w:instrText xml:space="preserve"> PAGEREF _Toc102857498 \h </w:instrText>
             </w:r>
             <w:r>
               <w:rPr>
@@ -429,10 +429,10 @@
               <w:noProof/>
               <w:sz w:val="24"/>
               <w:szCs w:val="24"/>
-              <w:lang w:val="en-US"/>
+              <w:lang w:eastAsia="en-IL"/>
             </w:rPr>
           </w:pPr>
-          <w:hyperlink w:anchor="_Toc102838006" w:history="1">
+          <w:hyperlink w:anchor="_Toc102857499" w:history="1">
             <w:r>
               <w:rPr>
                 <w:rStyle w:val="Hyperlink"/>
@@ -472,7 +472,7 @@
                 <w:sz w:val="24"/>
                 <w:szCs w:val="24"/>
               </w:rPr>
-              <w:instrText xml:space="preserve"> PAGEREF _Toc102838006 \h </w:instrText>
+              <w:instrText xml:space="preserve"> PAGEREF _Toc102857499 \h </w:instrText>
             </w:r>
             <w:r>
               <w:rPr>
@@ -528,10 +528,10 @@
               <w:noProof/>
               <w:sz w:val="24"/>
               <w:szCs w:val="24"/>
-              <w:lang w:val="en-US"/>
+              <w:lang w:eastAsia="en-IL"/>
             </w:rPr>
           </w:pPr>
-          <w:hyperlink w:anchor="_Toc102838007" w:history="1">
+          <w:hyperlink w:anchor="_Toc102857500" w:history="1">
             <w:r>
               <w:rPr>
                 <w:rStyle w:val="Hyperlink"/>
@@ -571,7 +571,7 @@
                 <w:sz w:val="24"/>
                 <w:szCs w:val="24"/>
               </w:rPr>
-              <w:instrText xml:space="preserve"> PAGEREF _Toc102838007 \h </w:instrText>
+              <w:instrText xml:space="preserve"> PAGEREF _Toc102857500 \h </w:instrText>
             </w:r>
             <w:r>
               <w:rPr>
@@ -627,10 +627,10 @@
               <w:noProof/>
               <w:sz w:val="24"/>
               <w:szCs w:val="24"/>
-              <w:lang w:val="en-US"/>
+              <w:lang w:eastAsia="en-IL"/>
             </w:rPr>
           </w:pPr>
-          <w:hyperlink w:anchor="_Toc102838008" w:history="1">
+          <w:hyperlink w:anchor="_Toc102857501" w:history="1">
             <w:r>
               <w:rPr>
                 <w:rStyle w:val="Hyperlink"/>
@@ -670,7 +670,7 @@
                 <w:sz w:val="24"/>
                 <w:szCs w:val="24"/>
               </w:rPr>
-              <w:instrText xml:space="preserve"> PAGEREF _Toc102838008 \h </w:instrText>
+              <w:instrText xml:space="preserve"> PAGEREF _Toc102857501 \h </w:instrText>
             </w:r>
             <w:r>
               <w:rPr>
@@ -726,10 +726,10 @@
               <w:noProof/>
               <w:sz w:val="24"/>
               <w:szCs w:val="24"/>
-              <w:lang w:val="en-US"/>
+              <w:lang w:eastAsia="en-IL"/>
             </w:rPr>
           </w:pPr>
-          <w:hyperlink w:anchor="_Toc102838009" w:history="1">
+          <w:hyperlink w:anchor="_Toc102857502" w:history="1">
             <w:r>
               <w:rPr>
                 <w:rStyle w:val="Hyperlink"/>
@@ -770,7 +770,7 @@
                 <w:sz w:val="24"/>
                 <w:szCs w:val="24"/>
               </w:rPr>
-              <w:instrText xml:space="preserve"> PAGEREF _Toc102838009 \h </w:instrText>
+              <w:instrText xml:space="preserve"> PAGEREF _Toc102857502 \h </w:instrText>
             </w:r>
             <w:r>
               <w:rPr>
@@ -826,10 +826,10 @@
               <w:noProof/>
               <w:sz w:val="24"/>
               <w:szCs w:val="24"/>
-              <w:lang w:val="en-US"/>
+              <w:lang w:eastAsia="en-IL"/>
             </w:rPr>
           </w:pPr>
-          <w:hyperlink w:anchor="_Toc102838010" w:history="1">
+          <w:hyperlink w:anchor="_Toc102857503" w:history="1">
             <w:r>
               <w:rPr>
                 <w:rStyle w:val="Hyperlink"/>
@@ -869,7 +869,7 @@
                 <w:sz w:val="24"/>
                 <w:szCs w:val="24"/>
               </w:rPr>
-              <w:instrText xml:space="preserve"> PAGEREF _Toc102838010 \h </w:instrText>
+              <w:instrText xml:space="preserve"> PAGEREF _Toc102857503 \h </w:instrText>
             </w:r>
             <w:r>
               <w:rPr>
@@ -925,10 +925,10 @@
               <w:noProof/>
               <w:sz w:val="24"/>
               <w:szCs w:val="24"/>
-              <w:lang w:val="en-US"/>
+              <w:lang w:eastAsia="en-IL"/>
             </w:rPr>
           </w:pPr>
-          <w:hyperlink w:anchor="_Toc102838011" w:history="1">
+          <w:hyperlink w:anchor="_Toc102857504" w:history="1">
             <w:r>
               <w:rPr>
                 <w:rStyle w:val="Hyperlink"/>
@@ -969,7 +969,7 @@
                 <w:sz w:val="24"/>
                 <w:szCs w:val="24"/>
               </w:rPr>
-              <w:instrText xml:space="preserve"> PAGEREF _Toc102838011 \h </w:instrText>
+              <w:instrText xml:space="preserve"> PAGEREF _Toc102857504 \h </w:instrText>
             </w:r>
             <w:r>
               <w:rPr>
@@ -1025,10 +1025,10 @@
               <w:noProof/>
               <w:sz w:val="24"/>
               <w:szCs w:val="24"/>
-              <w:lang w:val="en-US"/>
+              <w:lang w:eastAsia="en-IL"/>
             </w:rPr>
           </w:pPr>
-          <w:hyperlink w:anchor="_Toc102838012" w:history="1">
+          <w:hyperlink w:anchor="_Toc102857505" w:history="1">
             <w:r>
               <w:rPr>
                 <w:rStyle w:val="Hyperlink"/>
@@ -1069,7 +1069,7 @@
                 <w:sz w:val="24"/>
                 <w:szCs w:val="24"/>
               </w:rPr>
-              <w:instrText xml:space="preserve"> PAGEREF _Toc102838012 \h </w:instrText>
+              <w:instrText xml:space="preserve"> PAGEREF _Toc102857505 \h </w:instrText>
             </w:r>
             <w:r>
               <w:rPr>
@@ -1125,10 +1125,10 @@
               <w:noProof/>
               <w:sz w:val="24"/>
               <w:szCs w:val="24"/>
-              <w:lang w:val="en-US"/>
+              <w:lang w:eastAsia="en-IL"/>
             </w:rPr>
           </w:pPr>
-          <w:hyperlink w:anchor="_Toc102838013" w:history="1">
+          <w:hyperlink w:anchor="_Toc102857506" w:history="1">
             <w:r>
               <w:rPr>
                 <w:rStyle w:val="Hyperlink"/>
@@ -1169,7 +1169,7 @@
                 <w:sz w:val="24"/>
                 <w:szCs w:val="24"/>
               </w:rPr>
-              <w:instrText xml:space="preserve"> PAGEREF _Toc102838013 \h </w:instrText>
+              <w:instrText xml:space="preserve"> PAGEREF _Toc102857506 \h </w:instrText>
             </w:r>
             <w:r>
               <w:rPr>
@@ -1199,6 +1199,405 @@
                 <w:szCs w:val="24"/>
               </w:rPr>
               <w:t>4</w:t>
+            </w:r>
+            <w:r>
+              <w:rPr>
+                <w:rFonts w:ascii="Arial" w:hAnsi="Arial" w:cs="Arial"/>
+                <w:noProof/>
+                <w:webHidden/>
+                <w:sz w:val="24"/>
+                <w:szCs w:val="24"/>
+              </w:rPr>
+              <w:fldChar w:fldCharType="end"/>
+            </w:r>
+          </w:hyperlink>
+        </w:p>
+        <w:p>
+          <w:pPr>
+            <w:pStyle w:val="TOC3"/>
+            <w:tabs>
+              <w:tab w:val="right" w:leader="dot" w:pos="9016"/>
+            </w:tabs>
+            <w:bidi/>
+            <w:jc w:val="both"/>
+            <w:rPr>
+              <w:rFonts w:ascii="Arial" w:hAnsi="Arial" w:cs="Arial"/>
+              <w:noProof/>
+              <w:sz w:val="24"/>
+              <w:szCs w:val="24"/>
+              <w:lang w:eastAsia="en-IL"/>
+            </w:rPr>
+          </w:pPr>
+          <w:hyperlink w:anchor="_Toc102857507" w:history="1">
+            <w:r>
+              <w:rPr>
+                <w:rStyle w:val="Hyperlink"/>
+                <w:rFonts w:ascii="Arial" w:hAnsi="Arial" w:cs="Arial"/>
+                <w:noProof/>
+                <w:sz w:val="24"/>
+                <w:szCs w:val="24"/>
+                <w:rtl/>
+                <w:lang w:val="en-US"/>
+              </w:rPr>
+              <w:t>תיאור מפורט של המערכת</w:t>
+            </w:r>
+            <w:r>
+              <w:rPr>
+                <w:rFonts w:ascii="Arial" w:hAnsi="Arial" w:cs="Arial"/>
+                <w:noProof/>
+                <w:webHidden/>
+                <w:sz w:val="24"/>
+                <w:szCs w:val="24"/>
+              </w:rPr>
+              <w:tab/>
+            </w:r>
+            <w:r>
+              <w:rPr>
+                <w:rFonts w:ascii="Arial" w:hAnsi="Arial" w:cs="Arial"/>
+                <w:noProof/>
+                <w:webHidden/>
+                <w:sz w:val="24"/>
+                <w:szCs w:val="24"/>
+              </w:rPr>
+              <w:fldChar w:fldCharType="begin"/>
+            </w:r>
+            <w:r>
+              <w:rPr>
+                <w:rFonts w:ascii="Arial" w:hAnsi="Arial" w:cs="Arial"/>
+                <w:noProof/>
+                <w:webHidden/>
+                <w:sz w:val="24"/>
+                <w:szCs w:val="24"/>
+              </w:rPr>
+              <w:instrText xml:space="preserve"> PAGEREF _Toc102857507 \h </w:instrText>
+            </w:r>
+            <w:r>
+              <w:rPr>
+                <w:rFonts w:ascii="Arial" w:hAnsi="Arial" w:cs="Arial"/>
+                <w:noProof/>
+                <w:webHidden/>
+                <w:sz w:val="24"/>
+                <w:szCs w:val="24"/>
+              </w:rPr>
+            </w:r>
+            <w:r>
+              <w:rPr>
+                <w:rFonts w:ascii="Arial" w:hAnsi="Arial" w:cs="Arial"/>
+                <w:noProof/>
+                <w:webHidden/>
+                <w:sz w:val="24"/>
+                <w:szCs w:val="24"/>
+              </w:rPr>
+              <w:fldChar w:fldCharType="separate"/>
+            </w:r>
+            <w:r>
+              <w:rPr>
+                <w:rFonts w:ascii="Arial" w:hAnsi="Arial" w:cs="Arial"/>
+                <w:noProof/>
+                <w:webHidden/>
+                <w:sz w:val="24"/>
+                <w:szCs w:val="24"/>
+              </w:rPr>
+              <w:t>4</w:t>
+            </w:r>
+            <w:r>
+              <w:rPr>
+                <w:rFonts w:ascii="Arial" w:hAnsi="Arial" w:cs="Arial"/>
+                <w:noProof/>
+                <w:webHidden/>
+                <w:sz w:val="24"/>
+                <w:szCs w:val="24"/>
+              </w:rPr>
+              <w:fldChar w:fldCharType="end"/>
+            </w:r>
+          </w:hyperlink>
+        </w:p>
+        <w:p>
+          <w:pPr>
+            <w:pStyle w:val="TOC3"/>
+            <w:tabs>
+              <w:tab w:val="right" w:leader="dot" w:pos="9016"/>
+            </w:tabs>
+            <w:bidi/>
+            <w:jc w:val="both"/>
+            <w:rPr>
+              <w:rFonts w:ascii="Arial" w:hAnsi="Arial" w:cs="Arial"/>
+              <w:noProof/>
+              <w:sz w:val="24"/>
+              <w:szCs w:val="24"/>
+              <w:lang w:eastAsia="en-IL"/>
+            </w:rPr>
+          </w:pPr>
+          <w:hyperlink w:anchor="_Toc102857508" w:history="1">
+            <w:r>
+              <w:rPr>
+                <w:rStyle w:val="Hyperlink"/>
+                <w:rFonts w:ascii="Arial" w:hAnsi="Arial" w:cs="Arial"/>
+                <w:noProof/>
+                <w:sz w:val="24"/>
+                <w:szCs w:val="24"/>
+                <w:rtl/>
+                <w:lang w:val="en-US"/>
+              </w:rPr>
+              <w:t>תכנון וניהול לוח זמנים</w:t>
+            </w:r>
+            <w:r>
+              <w:rPr>
+                <w:rFonts w:ascii="Arial" w:hAnsi="Arial" w:cs="Arial"/>
+                <w:noProof/>
+                <w:webHidden/>
+                <w:sz w:val="24"/>
+                <w:szCs w:val="24"/>
+              </w:rPr>
+              <w:tab/>
+            </w:r>
+            <w:r>
+              <w:rPr>
+                <w:rFonts w:ascii="Arial" w:hAnsi="Arial" w:cs="Arial"/>
+                <w:noProof/>
+                <w:webHidden/>
+                <w:sz w:val="24"/>
+                <w:szCs w:val="24"/>
+              </w:rPr>
+              <w:fldChar w:fldCharType="begin"/>
+            </w:r>
+            <w:r>
+              <w:rPr>
+                <w:rFonts w:ascii="Arial" w:hAnsi="Arial" w:cs="Arial"/>
+                <w:noProof/>
+                <w:webHidden/>
+                <w:sz w:val="24"/>
+                <w:szCs w:val="24"/>
+              </w:rPr>
+              <w:instrText xml:space="preserve"> PAGEREF _Toc102857508 \h </w:instrText>
+            </w:r>
+            <w:r>
+              <w:rPr>
+                <w:rFonts w:ascii="Arial" w:hAnsi="Arial" w:cs="Arial"/>
+                <w:noProof/>
+                <w:webHidden/>
+                <w:sz w:val="24"/>
+                <w:szCs w:val="24"/>
+              </w:rPr>
+            </w:r>
+            <w:r>
+              <w:rPr>
+                <w:rFonts w:ascii="Arial" w:hAnsi="Arial" w:cs="Arial"/>
+                <w:noProof/>
+                <w:webHidden/>
+                <w:sz w:val="24"/>
+                <w:szCs w:val="24"/>
+              </w:rPr>
+              <w:fldChar w:fldCharType="separate"/>
+            </w:r>
+            <w:r>
+              <w:rPr>
+                <w:rFonts w:ascii="Arial" w:hAnsi="Arial" w:cs="Arial"/>
+                <w:noProof/>
+                <w:webHidden/>
+                <w:sz w:val="24"/>
+                <w:szCs w:val="24"/>
+              </w:rPr>
+              <w:t>4</w:t>
+            </w:r>
+            <w:r>
+              <w:rPr>
+                <w:rFonts w:ascii="Arial" w:hAnsi="Arial" w:cs="Arial"/>
+                <w:noProof/>
+                <w:webHidden/>
+                <w:sz w:val="24"/>
+                <w:szCs w:val="24"/>
+              </w:rPr>
+              <w:fldChar w:fldCharType="end"/>
+            </w:r>
+          </w:hyperlink>
+        </w:p>
+        <w:p>
+          <w:pPr>
+            <w:pStyle w:val="TOC3"/>
+            <w:tabs>
+              <w:tab w:val="right" w:leader="dot" w:pos="9016"/>
+            </w:tabs>
+            <w:bidi/>
+            <w:jc w:val="both"/>
+            <w:rPr>
+              <w:rFonts w:ascii="Arial" w:hAnsi="Arial" w:cs="Arial"/>
+              <w:noProof/>
+              <w:sz w:val="24"/>
+              <w:szCs w:val="24"/>
+              <w:lang w:eastAsia="en-IL"/>
+            </w:rPr>
+          </w:pPr>
+          <w:hyperlink w:anchor="_Toc102857509" w:history="1">
+            <w:r>
+              <w:rPr>
+                <w:rStyle w:val="Hyperlink"/>
+                <w:rFonts w:ascii="Arial" w:hAnsi="Arial" w:cs="Arial"/>
+                <w:noProof/>
+                <w:sz w:val="24"/>
+                <w:szCs w:val="24"/>
+                <w:rtl/>
+                <w:lang w:val="en-US"/>
+              </w:rPr>
+              <w:t>ניהול סיכונים והדרכים להתמודד איתם</w:t>
+            </w:r>
+            <w:r>
+              <w:rPr>
+                <w:rFonts w:ascii="Arial" w:hAnsi="Arial" w:cs="Arial"/>
+                <w:noProof/>
+                <w:webHidden/>
+                <w:sz w:val="24"/>
+                <w:szCs w:val="24"/>
+              </w:rPr>
+              <w:tab/>
+            </w:r>
+            <w:r>
+              <w:rPr>
+                <w:rFonts w:ascii="Arial" w:hAnsi="Arial" w:cs="Arial"/>
+                <w:noProof/>
+                <w:webHidden/>
+                <w:sz w:val="24"/>
+                <w:szCs w:val="24"/>
+              </w:rPr>
+              <w:fldChar w:fldCharType="begin"/>
+            </w:r>
+            <w:r>
+              <w:rPr>
+                <w:rFonts w:ascii="Arial" w:hAnsi="Arial" w:cs="Arial"/>
+                <w:noProof/>
+                <w:webHidden/>
+                <w:sz w:val="24"/>
+                <w:szCs w:val="24"/>
+              </w:rPr>
+              <w:instrText xml:space="preserve"> PAGEREF _Toc102857509 \h </w:instrText>
+            </w:r>
+            <w:r>
+              <w:rPr>
+                <w:rFonts w:ascii="Arial" w:hAnsi="Arial" w:cs="Arial"/>
+                <w:noProof/>
+                <w:webHidden/>
+                <w:sz w:val="24"/>
+                <w:szCs w:val="24"/>
+              </w:rPr>
+            </w:r>
+            <w:r>
+              <w:rPr>
+                <w:rFonts w:ascii="Arial" w:hAnsi="Arial" w:cs="Arial"/>
+                <w:noProof/>
+                <w:webHidden/>
+                <w:sz w:val="24"/>
+                <w:szCs w:val="24"/>
+              </w:rPr>
+              <w:fldChar w:fldCharType="separate"/>
+            </w:r>
+            <w:r>
+              <w:rPr>
+                <w:rFonts w:ascii="Arial" w:hAnsi="Arial" w:cs="Arial"/>
+                <w:noProof/>
+                <w:webHidden/>
+                <w:sz w:val="24"/>
+                <w:szCs w:val="24"/>
+              </w:rPr>
+              <w:t>5</w:t>
+            </w:r>
+            <w:r>
+              <w:rPr>
+                <w:rFonts w:ascii="Arial" w:hAnsi="Arial" w:cs="Arial"/>
+                <w:noProof/>
+                <w:webHidden/>
+                <w:sz w:val="24"/>
+                <w:szCs w:val="24"/>
+              </w:rPr>
+              <w:fldChar w:fldCharType="end"/>
+            </w:r>
+          </w:hyperlink>
+        </w:p>
+        <w:p>
+          <w:pPr>
+            <w:pStyle w:val="TOC2"/>
+            <w:tabs>
+              <w:tab w:val="right" w:leader="dot" w:pos="9016"/>
+            </w:tabs>
+            <w:bidi/>
+            <w:jc w:val="both"/>
+            <w:rPr>
+              <w:rFonts w:ascii="Arial" w:hAnsi="Arial" w:cs="Arial"/>
+              <w:noProof/>
+              <w:sz w:val="24"/>
+              <w:szCs w:val="24"/>
+              <w:lang w:eastAsia="en-IL"/>
+            </w:rPr>
+          </w:pPr>
+          <w:hyperlink w:anchor="_Toc102857510" w:history="1">
+            <w:r>
+              <w:rPr>
+                <w:rStyle w:val="Hyperlink"/>
+                <w:rFonts w:ascii="Arial" w:hAnsi="Arial" w:cs="Arial"/>
+                <w:noProof/>
+                <w:sz w:val="24"/>
+                <w:szCs w:val="24"/>
+                <w:rtl/>
+              </w:rPr>
+              <w:t>תיאור תחום הידע</w:t>
+            </w:r>
+            <w:r>
+              <w:rPr>
+                <w:rFonts w:ascii="Arial" w:hAnsi="Arial" w:cs="Arial"/>
+                <w:noProof/>
+                <w:webHidden/>
+                <w:sz w:val="24"/>
+                <w:szCs w:val="24"/>
+              </w:rPr>
+              <w:tab/>
+            </w:r>
+            <w:r>
+              <w:rPr>
+                <w:rFonts w:ascii="Arial" w:hAnsi="Arial" w:cs="Arial"/>
+                <w:noProof/>
+                <w:webHidden/>
+                <w:sz w:val="24"/>
+                <w:szCs w:val="24"/>
+              </w:rPr>
+              <w:fldChar w:fldCharType="begin"/>
+            </w:r>
+            <w:r>
+              <w:rPr>
+                <w:rFonts w:ascii="Arial" w:hAnsi="Arial" w:cs="Arial"/>
+                <w:noProof/>
+                <w:webHidden/>
+                <w:sz w:val="24"/>
+                <w:szCs w:val="24"/>
+              </w:rPr>
+              <w:instrText xml:space="preserve"> PAGEREF _Toc102857510 \h </w:instrText>
+            </w:r>
+            <w:r>
+              <w:rPr>
+                <w:rFonts w:ascii="Arial" w:hAnsi="Arial" w:cs="Arial"/>
+                <w:noProof/>
+                <w:webHidden/>
+                <w:sz w:val="24"/>
+                <w:szCs w:val="24"/>
+              </w:rPr>
+            </w:r>
+            <w:r>
+              <w:rPr>
+                <w:rFonts w:ascii="Arial" w:hAnsi="Arial" w:cs="Arial"/>
+                <w:noProof/>
+                <w:webHidden/>
+                <w:sz w:val="24"/>
+                <w:szCs w:val="24"/>
+              </w:rPr>
+              <w:fldChar w:fldCharType="separate"/>
+            </w:r>
+            <w:r>
+              <w:rPr>
+                <w:rFonts w:ascii="Arial" w:hAnsi="Arial" w:cs="Arial"/>
+                <w:noProof/>
+                <w:webHidden/>
+                <w:sz w:val="24"/>
+                <w:szCs w:val="24"/>
+              </w:rPr>
+              <w:t>5</w:t>
             </w:r>
             <w:r>
               <w:rPr>
@@ -1272,7 +1671,7 @@
           <w:lang w:val="en-US"/>
         </w:rPr>
       </w:pPr>
-      <w:bookmarkStart w:id="0" w:name="_Toc102838004"/>
+      <w:bookmarkStart w:id="0" w:name="_Toc102857497"/>
       <w:r>
         <w:rPr>
           <w:rFonts w:ascii="Arial" w:hAnsi="Arial" w:cs="Arial"/>
@@ -1299,7 +1698,7 @@
           <w:lang w:val="en-US"/>
         </w:rPr>
       </w:pPr>
-      <w:bookmarkStart w:id="1" w:name="_Toc102838005"/>
+      <w:bookmarkStart w:id="1" w:name="_Toc102857498"/>
       <w:r>
         <w:rPr>
           <w:rFonts w:cs="Arial"/>
@@ -1324,7 +1723,7 @@
           <w:rtl/>
         </w:rPr>
       </w:pPr>
-      <w:bookmarkStart w:id="2" w:name="_Toc102838006"/>
+      <w:bookmarkStart w:id="2" w:name="_Toc102857499"/>
       <w:r>
         <w:rPr>
           <w:rtl/>
@@ -1448,7 +1847,7 @@
           <w:rtl/>
         </w:rPr>
       </w:pPr>
-      <w:bookmarkStart w:id="3" w:name="_Toc102838007"/>
+      <w:bookmarkStart w:id="3" w:name="_Toc102857500"/>
       <w:r>
         <w:rPr>
           <w:rtl/>
@@ -1496,7 +1895,7 @@
           <w:rtl/>
         </w:rPr>
       </w:pPr>
-      <w:bookmarkStart w:id="4" w:name="_Toc102838008"/>
+      <w:bookmarkStart w:id="4" w:name="_Toc102857501"/>
       <w:r>
         <w:rPr>
           <w:rtl/>
@@ -1619,7 +2018,7 @@
           <w:lang w:val="en-US"/>
         </w:rPr>
       </w:pPr>
-      <w:bookmarkStart w:id="5" w:name="_Toc102838009"/>
+      <w:bookmarkStart w:id="5" w:name="_Toc102857502"/>
       <w:r>
         <w:rPr>
           <w:rtl/>
@@ -1660,7 +2059,7 @@
           <w:rtl/>
         </w:rPr>
       </w:pPr>
-      <w:bookmarkStart w:id="6" w:name="_Toc102838010"/>
+      <w:bookmarkStart w:id="6" w:name="_Toc102857503"/>
       <w:r>
         <w:rPr>
           <w:rtl/>
@@ -1770,7 +2169,7 @@
           <w:lang w:val="en-US"/>
         </w:rPr>
       </w:pPr>
-      <w:bookmarkStart w:id="7" w:name="_Toc102838011"/>
+      <w:bookmarkStart w:id="7" w:name="_Toc102857504"/>
       <w:r>
         <w:rPr>
           <w:rFonts w:hint="cs"/>
@@ -1915,7 +2314,7 @@
           <w:lang w:val="en-US"/>
         </w:rPr>
       </w:pPr>
-      <w:bookmarkStart w:id="8" w:name="_Toc102838012"/>
+      <w:bookmarkStart w:id="8" w:name="_Toc102857505"/>
       <w:r>
         <w:rPr>
           <w:rFonts w:hint="cs"/>
@@ -2096,7 +2495,7 @@
           <w:lang w:val="en-US"/>
         </w:rPr>
       </w:pPr>
-      <w:bookmarkStart w:id="9" w:name="_Toc102838013"/>
+      <w:bookmarkStart w:id="9" w:name="_Toc102857506"/>
       <w:r>
         <w:rPr>
           <w:rFonts w:cs="Arial"/>
@@ -2118,6 +2517,7 @@
           <w:lang w:val="en-US"/>
         </w:rPr>
       </w:pPr>
+      <w:bookmarkStart w:id="10" w:name="_Toc102857507"/>
       <w:r>
         <w:rPr>
           <w:rFonts w:hint="cs"/>
@@ -2126,6 +2526,7 @@
         </w:rPr>
         <w:t>תיאור מפורט של המערכת</w:t>
       </w:r>
+      <w:bookmarkEnd w:id="10"/>
     </w:p>
     <w:p>
       <w:pPr>
@@ -2283,6 +2684,7 @@
         </w:rPr>
         <w:t xml:space="preserve"> </w:t>
       </w:r>
+      <w:bookmarkStart w:id="11" w:name="_Toc102857508"/>
       <w:r>
         <w:rPr>
           <w:rFonts w:hint="cs"/>
@@ -2291,13 +2693,1507 @@
         </w:rPr>
         <w:t>תכנון וניהול לוח זמנים</w:t>
       </w:r>
-    </w:p>
-    <w:p>
-      <w:pPr>
-        <w:bidi/>
+      <w:bookmarkEnd w:id="11"/>
+    </w:p>
+    <w:p>
+      <w:pPr>
+        <w:bidi/>
+        <w:rPr>
+          <w:rFonts w:ascii="Arial" w:hAnsi="Arial" w:cs="Arial"/>
+          <w:sz w:val="24"/>
+          <w:szCs w:val="24"/>
+          <w:rtl/>
+          <w:lang w:val="en-US"/>
+        </w:rPr>
+      </w:pPr>
+      <w:r>
+        <w:rPr>
+          <w:rFonts w:ascii="Arial" w:hAnsi="Arial" w:cs="Arial"/>
+          <w:sz w:val="24"/>
+          <w:szCs w:val="24"/>
+          <w:rtl/>
+          <w:lang w:val="en-US"/>
+        </w:rPr>
+        <w:t>היעדים להם צריך להיות מוענים עם הפרויקט היו:</w:t>
+      </w:r>
+    </w:p>
+    <w:p>
+      <w:pPr>
+        <w:bidi/>
+        <w:rPr>
+          <w:rFonts w:ascii="Arial" w:hAnsi="Arial" w:cs="Arial"/>
+          <w:sz w:val="24"/>
+          <w:szCs w:val="24"/>
+          <w:rtl/>
+          <w:lang w:val="en-US"/>
+        </w:rPr>
+      </w:pPr>
+      <w:r>
+        <w:rPr>
+          <w:rFonts w:ascii="Arial" w:hAnsi="Arial" w:cs="Arial"/>
+          <w:sz w:val="24"/>
+          <w:szCs w:val="24"/>
+          <w:rtl/>
+          <w:lang w:val="en-US"/>
+        </w:rPr>
+        <w:t>8/5 תאריך הגשת ספר פרויקט</w:t>
+      </w:r>
+      <w:r>
+        <w:rPr>
+          <w:rFonts w:ascii="Arial" w:hAnsi="Arial" w:cs="Arial"/>
+          <w:sz w:val="24"/>
+          <w:szCs w:val="24"/>
+          <w:rtl/>
+          <w:lang w:val="en-US"/>
+        </w:rPr>
+        <w:t>.</w:t>
+      </w:r>
+    </w:p>
+    <w:p>
+      <w:pPr>
+        <w:bidi/>
+        <w:rPr>
+          <w:rFonts w:ascii="Arial" w:hAnsi="Arial" w:cs="Arial"/>
+          <w:sz w:val="24"/>
+          <w:szCs w:val="24"/>
+          <w:rtl/>
+          <w:lang w:val="en-US"/>
+        </w:rPr>
+      </w:pPr>
+      <w:r>
+        <w:rPr>
+          <w:rFonts w:ascii="Arial" w:hAnsi="Arial" w:cs="Arial"/>
+          <w:sz w:val="24"/>
+          <w:szCs w:val="24"/>
+          <w:rtl/>
+          <w:lang w:val="en-US"/>
+        </w:rPr>
+        <w:t>20/5 תאריך הגשת הפרויקט.</w:t>
+      </w:r>
+    </w:p>
+    <w:p>
+      <w:pPr>
+        <w:bidi/>
+        <w:rPr>
+          <w:rFonts w:ascii="Arial" w:hAnsi="Arial" w:cs="Arial"/>
+          <w:sz w:val="24"/>
+          <w:szCs w:val="24"/>
+          <w:rtl/>
+          <w:lang w:val="en-US"/>
+        </w:rPr>
+      </w:pPr>
+      <w:r>
+        <w:rPr>
+          <w:rFonts w:ascii="Arial" w:hAnsi="Arial" w:cs="Arial"/>
+          <w:sz w:val="24"/>
+          <w:szCs w:val="24"/>
+          <w:rtl/>
+          <w:lang w:val="en-US"/>
+        </w:rPr>
+        <w:t xml:space="preserve">כאשר התחלתי לעבוד על הפרויקט התלתי בכך שפתחתי קובץ טקסט והתחלתי לרושם איך הייתי רוצה </w:t>
+      </w:r>
+      <w:proofErr w:type="spellStart"/>
+      <w:r>
+        <w:rPr>
+          <w:rFonts w:ascii="Arial" w:hAnsi="Arial" w:cs="Arial"/>
+          <w:sz w:val="24"/>
+          <w:szCs w:val="24"/>
+          <w:rtl/>
+          <w:lang w:val="en-US"/>
+        </w:rPr>
+        <w:t>שהפרוייקט</w:t>
+      </w:r>
+      <w:proofErr w:type="spellEnd"/>
+      <w:r>
+        <w:rPr>
+          <w:rFonts w:ascii="Arial" w:hAnsi="Arial" w:cs="Arial"/>
+          <w:sz w:val="24"/>
+          <w:szCs w:val="24"/>
+          <w:rtl/>
+          <w:lang w:val="en-US"/>
+        </w:rPr>
+        <w:t xml:space="preserve"> יראה אחר כך רשמתי </w:t>
+      </w:r>
+      <w:r>
+        <w:rPr>
+          <w:rFonts w:ascii="Arial" w:hAnsi="Arial" w:cs="Arial"/>
+          <w:sz w:val="24"/>
+          <w:szCs w:val="24"/>
+          <w:rtl/>
+          <w:lang w:val="en-US"/>
+        </w:rPr>
+        <w:t>מה עלי ללמוד על מנת לבצע את הפרויקט. ברגע שהבנתי מה עלי ללמוד התחלתי ללמוד ולהתנסות באותם נושאים כאשר ייצרתי כל מיניי מיני-</w:t>
+      </w:r>
+      <w:proofErr w:type="spellStart"/>
+      <w:r>
+        <w:rPr>
+          <w:rFonts w:ascii="Arial" w:hAnsi="Arial" w:cs="Arial"/>
+          <w:sz w:val="24"/>
+          <w:szCs w:val="24"/>
+          <w:rtl/>
+          <w:lang w:val="en-US"/>
+        </w:rPr>
+        <w:t>פרוייקטים</w:t>
+      </w:r>
+      <w:proofErr w:type="spellEnd"/>
+      <w:r>
+        <w:rPr>
+          <w:rFonts w:ascii="Arial" w:hAnsi="Arial" w:cs="Arial"/>
+          <w:sz w:val="24"/>
+          <w:szCs w:val="24"/>
+          <w:rtl/>
+          <w:lang w:val="en-US"/>
+        </w:rPr>
+        <w:t xml:space="preserve"> שמבוססים רק על אותם ספריות שעלי ללמוד.</w:t>
+      </w:r>
+      <w:r>
+        <w:rPr>
+          <w:rFonts w:ascii="Arial" w:hAnsi="Arial" w:cs="Arial"/>
+          <w:sz w:val="24"/>
+          <w:szCs w:val="24"/>
+          <w:rtl/>
+          <w:lang w:val="en-US"/>
+        </w:rPr>
+        <w:t xml:space="preserve"> אחר כך תכננתי לוח זמנים כאשר התחלתי לעבוד על הקוד של הפרויקט בתחילת חופשת פסח.</w:t>
+      </w:r>
+    </w:p>
+    <w:p>
+      <w:pPr>
+        <w:bidi/>
+        <w:rPr>
+          <w:rFonts w:ascii="Arial" w:hAnsi="Arial" w:cs="Arial"/>
+          <w:sz w:val="24"/>
+          <w:szCs w:val="24"/>
+          <w:rtl/>
+          <w:lang w:val="en-US"/>
+        </w:rPr>
+      </w:pPr>
+      <w:r>
+        <w:rPr>
+          <w:rFonts w:ascii="Arial" w:hAnsi="Arial" w:cs="Arial"/>
+          <w:sz w:val="24"/>
+          <w:szCs w:val="24"/>
+          <w:rtl/>
+          <w:lang w:val="en-US"/>
+        </w:rPr>
+        <w:t xml:space="preserve">על מנת לתכנן לוח זמנים נכון חילקתי את הפרויקט לשני חלקים הראשון הקוד והשני הספר כאשר את הקוד חילקתי לעוד כמה </w:t>
+      </w:r>
+      <w:r>
+        <w:rPr>
+          <w:rFonts w:ascii="Arial" w:hAnsi="Arial" w:cs="Arial"/>
+          <w:sz w:val="24"/>
+          <w:szCs w:val="24"/>
+          <w:rtl/>
+          <w:lang w:val="en-US"/>
+        </w:rPr>
+        <w:t>חלקים.</w:t>
+      </w:r>
+    </w:p>
+    <w:p>
+      <w:pPr>
+        <w:bidi/>
+        <w:rPr>
+          <w:rFonts w:ascii="Arial" w:hAnsi="Arial" w:cs="Arial"/>
+          <w:sz w:val="24"/>
+          <w:szCs w:val="24"/>
+          <w:rtl/>
+          <w:lang w:val="en-US"/>
+        </w:rPr>
+      </w:pPr>
+      <w:r>
+        <w:rPr>
+          <w:rFonts w:ascii="Arial" w:hAnsi="Arial" w:cs="Arial"/>
+          <w:sz w:val="24"/>
+          <w:szCs w:val="24"/>
+          <w:rtl/>
+          <w:lang w:val="en-US"/>
+        </w:rPr>
+        <w:t>הינה הלוח זמנים:</w:t>
+      </w:r>
+    </w:p>
+    <w:p>
+      <w:pPr>
+        <w:bidi/>
+        <w:rPr>
+          <w:rFonts w:ascii="Arial" w:hAnsi="Arial" w:cs="Arial"/>
+          <w:sz w:val="24"/>
+          <w:szCs w:val="24"/>
+          <w:rtl/>
+          <w:lang w:val="en-US"/>
+        </w:rPr>
+      </w:pPr>
+      <w:r>
+        <w:rPr>
+          <w:rFonts w:ascii="Arial" w:hAnsi="Arial" w:cs="Arial"/>
+          <w:sz w:val="24"/>
+          <w:szCs w:val="24"/>
+          <w:rtl/>
+          <w:lang w:val="en-US"/>
+        </w:rPr>
+        <w:t>תקשורת בין המחשבים</w:t>
+      </w:r>
+      <w:r>
+        <w:rPr>
+          <w:rFonts w:ascii="Arial" w:hAnsi="Arial" w:cs="Arial"/>
+          <w:sz w:val="24"/>
+          <w:szCs w:val="24"/>
+          <w:rtl/>
+          <w:lang w:val="en-US"/>
+        </w:rPr>
+        <w:t xml:space="preserve"> – 15/4-18/4</w:t>
+      </w:r>
+    </w:p>
+    <w:p>
+      <w:pPr>
+        <w:bidi/>
+        <w:rPr>
+          <w:rFonts w:ascii="Arial" w:hAnsi="Arial" w:cs="Arial"/>
+          <w:sz w:val="24"/>
+          <w:szCs w:val="24"/>
+          <w:rtl/>
+          <w:lang w:val="en-US"/>
+        </w:rPr>
+      </w:pPr>
+      <w:r>
+        <w:rPr>
+          <w:rFonts w:ascii="Arial" w:hAnsi="Arial" w:cs="Arial"/>
+          <w:sz w:val="24"/>
+          <w:szCs w:val="24"/>
+          <w:rtl/>
+          <w:lang w:val="en-US"/>
+        </w:rPr>
+        <w:t>הצפנת התקשורת</w:t>
+      </w:r>
+      <w:r>
+        <w:rPr>
+          <w:rFonts w:ascii="Arial" w:hAnsi="Arial" w:cs="Arial"/>
+          <w:sz w:val="24"/>
+          <w:szCs w:val="24"/>
+          <w:rtl/>
+          <w:lang w:val="en-US"/>
+        </w:rPr>
+        <w:t xml:space="preserve"> -19/4</w:t>
+      </w:r>
+    </w:p>
+    <w:p>
+      <w:pPr>
+        <w:bidi/>
+        <w:rPr>
+          <w:rFonts w:ascii="Arial" w:hAnsi="Arial" w:cs="Arial"/>
+          <w:sz w:val="24"/>
+          <w:szCs w:val="24"/>
+          <w:rtl/>
+          <w:lang w:val="en-US"/>
+        </w:rPr>
+      </w:pPr>
+      <w:r>
+        <w:rPr>
+          <w:rFonts w:ascii="Arial" w:hAnsi="Arial" w:cs="Arial"/>
+          <w:sz w:val="24"/>
+          <w:szCs w:val="24"/>
+          <w:rtl/>
+          <w:lang w:val="en-US"/>
+        </w:rPr>
+        <w:t xml:space="preserve">ניהול מסד הנתונים </w:t>
+      </w:r>
+      <w:r>
+        <w:rPr>
+          <w:rFonts w:ascii="Arial" w:hAnsi="Arial" w:cs="Arial"/>
+          <w:sz w:val="24"/>
+          <w:szCs w:val="24"/>
+          <w:rtl/>
+          <w:lang w:val="en-US"/>
+        </w:rPr>
+        <w:t>– 20/4-22/4</w:t>
+      </w:r>
+    </w:p>
+    <w:p>
+      <w:pPr>
+        <w:bidi/>
+        <w:rPr>
+          <w:rFonts w:ascii="Arial" w:hAnsi="Arial" w:cs="Arial"/>
+          <w:sz w:val="24"/>
+          <w:szCs w:val="24"/>
+          <w:rtl/>
+          <w:lang w:val="en-US"/>
+        </w:rPr>
+      </w:pPr>
+      <w:r>
+        <w:rPr>
+          <w:rFonts w:ascii="Arial" w:hAnsi="Arial" w:cs="Arial"/>
+          <w:sz w:val="24"/>
+          <w:szCs w:val="24"/>
+          <w:rtl/>
+          <w:lang w:val="en-US"/>
+        </w:rPr>
+        <w:t xml:space="preserve">ניהול קובץ ה </w:t>
+      </w:r>
+      <w:r>
+        <w:rPr>
+          <w:rFonts w:ascii="Arial" w:hAnsi="Arial" w:cs="Arial"/>
+          <w:sz w:val="24"/>
+          <w:szCs w:val="24"/>
+          <w:lang w:val="en-US"/>
+        </w:rPr>
+        <w:t>HOST</w:t>
+      </w:r>
+      <w:r>
+        <w:rPr>
+          <w:rFonts w:ascii="Arial" w:hAnsi="Arial" w:cs="Arial"/>
+          <w:sz w:val="24"/>
+          <w:szCs w:val="24"/>
+          <w:rtl/>
+          <w:lang w:val="en-US"/>
+        </w:rPr>
+        <w:t xml:space="preserve"> – 23/4</w:t>
+      </w:r>
+    </w:p>
+    <w:p>
+      <w:pPr>
+        <w:bidi/>
+        <w:rPr>
+          <w:rFonts w:ascii="Arial" w:hAnsi="Arial" w:cs="Arial"/>
+          <w:sz w:val="24"/>
+          <w:szCs w:val="24"/>
+          <w:rtl/>
+          <w:lang w:val="en-US"/>
+        </w:rPr>
+      </w:pPr>
+      <w:r>
+        <w:rPr>
+          <w:rFonts w:ascii="Arial" w:hAnsi="Arial" w:cs="Arial" w:hint="cs"/>
+          <w:sz w:val="24"/>
+          <w:szCs w:val="24"/>
+          <w:rtl/>
+          <w:lang w:val="en-US"/>
+        </w:rPr>
+        <w:t>יצירת</w:t>
+      </w:r>
+      <w:r>
+        <w:rPr>
+          <w:rFonts w:ascii="Arial" w:hAnsi="Arial" w:cs="Arial"/>
+          <w:sz w:val="24"/>
+          <w:szCs w:val="24"/>
+          <w:rtl/>
+          <w:lang w:val="en-US"/>
+        </w:rPr>
+        <w:t xml:space="preserve"> ממשק משתמש בסיסי</w:t>
+      </w:r>
+      <w:r>
+        <w:rPr>
+          <w:rFonts w:ascii="Arial" w:hAnsi="Arial" w:cs="Arial"/>
+          <w:sz w:val="24"/>
+          <w:szCs w:val="24"/>
+          <w:rtl/>
+          <w:lang w:val="en-US"/>
+        </w:rPr>
+        <w:t xml:space="preserve"> – 24/4-28/4 </w:t>
+      </w:r>
+    </w:p>
+    <w:p>
+      <w:pPr>
+        <w:bidi/>
+        <w:rPr>
+          <w:rFonts w:ascii="Arial" w:hAnsi="Arial" w:cs="Arial"/>
+          <w:sz w:val="24"/>
+          <w:szCs w:val="24"/>
+          <w:rtl/>
+          <w:lang w:val="en-US"/>
+        </w:rPr>
+      </w:pPr>
+      <w:r>
+        <w:rPr>
+          <w:rFonts w:ascii="Arial" w:hAnsi="Arial" w:cs="Arial"/>
+          <w:sz w:val="24"/>
+          <w:szCs w:val="24"/>
+          <w:rtl/>
+          <w:lang w:val="en-US"/>
+        </w:rPr>
+        <w:lastRenderedPageBreak/>
+        <w:t>חיבור כל החלקים יחד</w:t>
+      </w:r>
+      <w:r>
+        <w:rPr>
+          <w:rFonts w:ascii="Arial" w:hAnsi="Arial" w:cs="Arial"/>
+          <w:sz w:val="24"/>
+          <w:szCs w:val="24"/>
+          <w:rtl/>
+          <w:lang w:val="en-US"/>
+        </w:rPr>
+        <w:t xml:space="preserve"> – 29/4-30/4</w:t>
+      </w:r>
+    </w:p>
+    <w:p>
+      <w:pPr>
+        <w:bidi/>
+        <w:rPr>
+          <w:rFonts w:ascii="Arial" w:hAnsi="Arial" w:cs="Arial"/>
+          <w:sz w:val="24"/>
+          <w:szCs w:val="24"/>
+          <w:rtl/>
+          <w:lang w:val="en-US"/>
+        </w:rPr>
+      </w:pPr>
+      <w:r>
+        <w:rPr>
+          <w:rFonts w:ascii="Arial" w:hAnsi="Arial" w:cs="Arial"/>
+          <w:sz w:val="24"/>
+          <w:szCs w:val="24"/>
+          <w:rtl/>
+          <w:lang w:val="en-US"/>
+        </w:rPr>
+        <w:t xml:space="preserve">תיקון באגים </w:t>
+      </w:r>
+      <w:r>
+        <w:rPr>
+          <w:rFonts w:ascii="Arial" w:hAnsi="Arial" w:cs="Arial"/>
+          <w:sz w:val="24"/>
+          <w:szCs w:val="24"/>
+          <w:rtl/>
+          <w:lang w:val="en-US"/>
+        </w:rPr>
+        <w:t>-31/4-1/5</w:t>
+      </w:r>
+    </w:p>
+    <w:p>
+      <w:pPr>
+        <w:bidi/>
+        <w:rPr>
+          <w:rFonts w:ascii="Arial" w:hAnsi="Arial" w:cs="Arial"/>
+          <w:sz w:val="24"/>
+          <w:szCs w:val="24"/>
+          <w:rtl/>
+          <w:lang w:val="en-US"/>
+        </w:rPr>
+      </w:pPr>
+      <w:r>
+        <w:rPr>
+          <w:rFonts w:ascii="Arial" w:hAnsi="Arial" w:cs="Arial"/>
+          <w:sz w:val="24"/>
+          <w:szCs w:val="24"/>
+          <w:rtl/>
+          <w:lang w:val="en-US"/>
+        </w:rPr>
+        <w:t>כתיבת ספר פרויקט</w:t>
+      </w:r>
+      <w:r>
+        <w:rPr>
+          <w:rFonts w:ascii="Arial" w:hAnsi="Arial" w:cs="Arial"/>
+          <w:sz w:val="24"/>
+          <w:szCs w:val="24"/>
+          <w:rtl/>
+          <w:lang w:val="en-US"/>
+        </w:rPr>
+        <w:t>-  2/5 – 8/5</w:t>
+      </w:r>
+    </w:p>
+    <w:p>
+      <w:pPr>
+        <w:bidi/>
+        <w:rPr>
+          <w:rFonts w:ascii="Arial" w:hAnsi="Arial" w:cs="Arial"/>
+          <w:sz w:val="24"/>
+          <w:szCs w:val="24"/>
+          <w:rtl/>
+          <w:lang w:val="en-US"/>
+        </w:rPr>
+      </w:pPr>
+      <w:r>
+        <w:rPr>
+          <w:rFonts w:ascii="Arial" w:hAnsi="Arial" w:cs="Arial"/>
+          <w:sz w:val="24"/>
+          <w:szCs w:val="24"/>
+          <w:rtl/>
+          <w:lang w:val="en-US"/>
+        </w:rPr>
+        <w:t xml:space="preserve">אם צריך לשפר את נראות </w:t>
+      </w:r>
+      <w:r>
+        <w:rPr>
+          <w:rFonts w:ascii="Arial" w:hAnsi="Arial" w:cs="Arial"/>
+          <w:sz w:val="24"/>
+          <w:szCs w:val="24"/>
+          <w:rtl/>
+          <w:lang w:val="en-US"/>
+        </w:rPr>
+        <w:t>ממשק המשתמש ותיקון באגים שצצים – 9/5-20/5</w:t>
+      </w:r>
+    </w:p>
+    <w:p>
+      <w:pPr>
+        <w:pStyle w:val="Heading3"/>
+        <w:rPr>
+          <w:rtl/>
+          <w:lang w:val="en-US"/>
+        </w:rPr>
+      </w:pPr>
+      <w:bookmarkStart w:id="12" w:name="_Toc102857509"/>
+      <w:r>
         <w:rPr>
           <w:rFonts w:hint="cs"/>
           <w:rtl/>
+          <w:lang w:val="en-US"/>
+        </w:rPr>
+        <w:t>ניהול סיכונים והדרכים להתמודד איתם</w:t>
+      </w:r>
+      <w:bookmarkEnd w:id="12"/>
+    </w:p>
+    <w:p>
+      <w:pPr>
+        <w:bidi/>
+        <w:rPr>
+          <w:rFonts w:ascii="Arial" w:hAnsi="Arial" w:cs="Arial"/>
+          <w:sz w:val="24"/>
+          <w:szCs w:val="24"/>
+          <w:rtl/>
+          <w:lang w:val="en-US"/>
+        </w:rPr>
+      </w:pPr>
+      <w:r>
+        <w:rPr>
+          <w:rFonts w:ascii="Arial" w:hAnsi="Arial" w:cs="Arial" w:hint="cs"/>
+          <w:sz w:val="24"/>
+          <w:szCs w:val="24"/>
+          <w:rtl/>
+          <w:lang w:val="en-US"/>
+        </w:rPr>
+        <w:t xml:space="preserve">הסיכונים העיקריים בפרויקט הם בשמירת שמות משתמשים וסיסמאות ועל מנת להתמודד בסיכון של לקיחת הסיסמאות ובכך להצליח לשנות את האתרים הנחסמים </w:t>
+      </w:r>
+      <w:r>
+        <w:rPr>
+          <w:rFonts w:ascii="Arial" w:hAnsi="Arial" w:cs="Arial" w:hint="cs"/>
+          <w:sz w:val="24"/>
+          <w:szCs w:val="24"/>
+          <w:rtl/>
+          <w:lang w:val="en-US"/>
+        </w:rPr>
+        <w:t>על מנת להתמודד עם זה אני מצפין את הס</w:t>
+      </w:r>
+      <w:r>
+        <w:rPr>
+          <w:rFonts w:ascii="Arial" w:hAnsi="Arial" w:cs="Arial" w:hint="cs"/>
+          <w:sz w:val="24"/>
+          <w:szCs w:val="24"/>
+          <w:rtl/>
+          <w:lang w:val="en-US"/>
+        </w:rPr>
+        <w:t>י</w:t>
+      </w:r>
+      <w:r>
+        <w:rPr>
+          <w:rFonts w:ascii="Arial" w:hAnsi="Arial" w:cs="Arial" w:hint="cs"/>
+          <w:sz w:val="24"/>
+          <w:szCs w:val="24"/>
+          <w:rtl/>
+          <w:lang w:val="en-US"/>
+        </w:rPr>
+        <w:t xml:space="preserve">סמא באמצעות </w:t>
+      </w:r>
+      <w:r>
+        <w:rPr>
+          <w:rFonts w:ascii="Arial" w:hAnsi="Arial" w:cs="Arial"/>
+          <w:sz w:val="24"/>
+          <w:szCs w:val="24"/>
+          <w:lang w:val="en-US"/>
+        </w:rPr>
+        <w:t>SHA-256</w:t>
+      </w:r>
+      <w:r>
+        <w:rPr>
+          <w:rFonts w:ascii="Arial" w:hAnsi="Arial" w:cs="Arial" w:hint="cs"/>
+          <w:sz w:val="24"/>
+          <w:szCs w:val="24"/>
+          <w:rtl/>
+          <w:lang w:val="en-US"/>
+        </w:rPr>
+        <w:t xml:space="preserve"> ובכך גורם לאופציה שדרך מסד הנתונים יגלו את הסיסמא לבלתי אפשרית.</w:t>
+      </w:r>
+    </w:p>
+    <w:p>
+      <w:pPr>
+        <w:bidi/>
+        <w:rPr>
+          <w:rFonts w:ascii="Arial" w:hAnsi="Arial" w:cs="Arial"/>
+          <w:sz w:val="24"/>
+          <w:szCs w:val="24"/>
+          <w:rtl/>
+          <w:lang w:val="en-US"/>
+        </w:rPr>
+      </w:pPr>
+      <w:r>
+        <w:rPr>
+          <w:rFonts w:ascii="Arial" w:hAnsi="Arial" w:cs="Arial" w:hint="cs"/>
+          <w:sz w:val="24"/>
+          <w:szCs w:val="24"/>
+          <w:rtl/>
+          <w:lang w:val="en-US"/>
+        </w:rPr>
+        <w:t xml:space="preserve">עוד סיכון </w:t>
+      </w:r>
+      <w:r>
+        <w:rPr>
+          <w:rFonts w:ascii="Arial" w:hAnsi="Arial" w:cs="Arial" w:hint="cs"/>
+          <w:sz w:val="24"/>
+          <w:szCs w:val="24"/>
+          <w:rtl/>
+          <w:lang w:val="en-US"/>
+        </w:rPr>
+        <w:t xml:space="preserve">קיים בשינוי המידע העובר על מנת להתמודד עם זה כל המידע העובר הנוגע למסד הנתונים מוצפן באמצעות פרוטוקול </w:t>
+      </w:r>
+      <w:r>
+        <w:rPr>
+          <w:rFonts w:ascii="Arial" w:hAnsi="Arial" w:cs="Arial" w:hint="cs"/>
+          <w:sz w:val="24"/>
+          <w:szCs w:val="24"/>
+          <w:lang w:val="en-US"/>
+        </w:rPr>
+        <w:t>SSL</w:t>
+      </w:r>
+      <w:r>
+        <w:rPr>
+          <w:rFonts w:ascii="Arial" w:hAnsi="Arial" w:cs="Arial" w:hint="cs"/>
+          <w:sz w:val="24"/>
+          <w:szCs w:val="24"/>
+          <w:rtl/>
+          <w:lang w:val="en-US"/>
+        </w:rPr>
+        <w:t>.</w:t>
+      </w:r>
+    </w:p>
+    <w:p>
+      <w:pPr>
+        <w:pStyle w:val="Heading2"/>
+        <w:bidi/>
+        <w:rPr>
+          <w:rFonts w:cs="Arial"/>
+          <w:sz w:val="40"/>
+          <w:szCs w:val="32"/>
+          <w:rtl/>
+        </w:rPr>
+      </w:pPr>
+      <w:bookmarkStart w:id="13" w:name="_Toc102857510"/>
+      <w:r>
+        <w:rPr>
+          <w:rFonts w:cs="Arial"/>
+          <w:sz w:val="40"/>
+          <w:szCs w:val="32"/>
+          <w:rtl/>
+        </w:rPr>
+        <w:t>תיאור תחום הידע</w:t>
+      </w:r>
+      <w:bookmarkEnd w:id="13"/>
+    </w:p>
+    <w:p>
+      <w:pPr>
+        <w:pStyle w:val="Heading4"/>
+        <w:bidi/>
+        <w:rPr>
+          <w:rFonts w:cs="Arial"/>
+          <w:sz w:val="32"/>
+          <w:szCs w:val="24"/>
+          <w:rtl/>
+        </w:rPr>
+      </w:pPr>
+      <w:r>
+        <w:rPr>
+          <w:rFonts w:cs="Arial"/>
+          <w:sz w:val="32"/>
+          <w:szCs w:val="24"/>
+          <w:rtl/>
+        </w:rPr>
+        <w:t>מסך הרשמה</w:t>
+      </w:r>
+    </w:p>
+    <w:p>
+      <w:pPr>
+        <w:bidi/>
+        <w:rPr>
+          <w:rFonts w:ascii="Arial" w:hAnsi="Arial" w:cs="Arial"/>
+          <w:sz w:val="24"/>
+          <w:szCs w:val="24"/>
+          <w:rtl/>
+        </w:rPr>
+      </w:pPr>
+      <w:r>
+        <w:rPr>
+          <w:rFonts w:ascii="Arial" w:hAnsi="Arial" w:cs="Arial" w:hint="cs"/>
+          <w:sz w:val="24"/>
+          <w:szCs w:val="24"/>
+          <w:rtl/>
+        </w:rPr>
+        <w:t>מהות: רישום משתמש חדש במערכת</w:t>
+      </w:r>
+    </w:p>
+    <w:p>
+      <w:pPr>
+        <w:bidi/>
+        <w:rPr>
+          <w:rFonts w:ascii="Arial" w:hAnsi="Arial" w:cs="Arial"/>
+          <w:sz w:val="24"/>
+          <w:szCs w:val="24"/>
+          <w:rtl/>
+        </w:rPr>
+      </w:pPr>
+      <w:r>
+        <w:rPr>
+          <w:rFonts w:ascii="Arial" w:hAnsi="Arial" w:cs="Arial" w:hint="cs"/>
+          <w:sz w:val="24"/>
+          <w:szCs w:val="24"/>
+          <w:rtl/>
+        </w:rPr>
+        <w:t>אוסף יכולות נדרשות:</w:t>
+      </w:r>
+    </w:p>
+    <w:p>
+      <w:pPr>
+        <w:bidi/>
+        <w:rPr>
+          <w:rFonts w:ascii="Arial" w:hAnsi="Arial" w:cs="Arial"/>
+          <w:sz w:val="24"/>
+          <w:szCs w:val="24"/>
+          <w:rtl/>
+        </w:rPr>
+      </w:pPr>
+      <w:r>
+        <w:rPr>
+          <w:rFonts w:ascii="Arial" w:hAnsi="Arial" w:cs="Arial" w:hint="cs"/>
+          <w:sz w:val="24"/>
+          <w:szCs w:val="24"/>
+          <w:rtl/>
+        </w:rPr>
+        <w:t xml:space="preserve">ממשק משתמש </w:t>
+      </w:r>
+      <w:r>
+        <w:rPr>
+          <w:rFonts w:ascii="Arial" w:hAnsi="Arial" w:cs="Arial"/>
+          <w:sz w:val="24"/>
+          <w:szCs w:val="24"/>
+          <w:rtl/>
+        </w:rPr>
+        <w:t>–</w:t>
+      </w:r>
+      <w:r>
+        <w:rPr>
+          <w:rFonts w:ascii="Arial" w:hAnsi="Arial" w:cs="Arial" w:hint="cs"/>
+          <w:sz w:val="24"/>
+          <w:szCs w:val="24"/>
+          <w:rtl/>
+        </w:rPr>
+        <w:t xml:space="preserve"> מסך הרשמה</w:t>
+      </w:r>
+    </w:p>
+    <w:p>
+      <w:pPr>
+        <w:bidi/>
+        <w:rPr>
+          <w:rFonts w:ascii="Arial" w:hAnsi="Arial" w:cs="Arial"/>
+          <w:sz w:val="24"/>
+          <w:szCs w:val="24"/>
+          <w:rtl/>
+        </w:rPr>
+      </w:pPr>
+      <w:r>
+        <w:rPr>
+          <w:rFonts w:ascii="Arial" w:hAnsi="Arial" w:cs="Arial" w:hint="cs"/>
+          <w:sz w:val="24"/>
+          <w:szCs w:val="24"/>
+          <w:rtl/>
+        </w:rPr>
+        <w:t>קליטת נתונים</w:t>
+      </w:r>
+    </w:p>
+    <w:p>
+      <w:pPr>
+        <w:bidi/>
+        <w:rPr>
+          <w:rFonts w:ascii="Arial" w:hAnsi="Arial" w:cs="Arial"/>
+          <w:sz w:val="24"/>
+          <w:szCs w:val="24"/>
+          <w:rtl/>
+        </w:rPr>
+      </w:pPr>
+      <w:r>
+        <w:rPr>
+          <w:rFonts w:ascii="Arial" w:hAnsi="Arial" w:cs="Arial" w:hint="cs"/>
+          <w:sz w:val="24"/>
+          <w:szCs w:val="24"/>
+          <w:rtl/>
+        </w:rPr>
+        <w:t xml:space="preserve">בדיקת </w:t>
+      </w:r>
+      <w:proofErr w:type="spellStart"/>
+      <w:r>
+        <w:rPr>
+          <w:rFonts w:ascii="Arial" w:hAnsi="Arial" w:cs="Arial" w:hint="cs"/>
+          <w:sz w:val="24"/>
+          <w:szCs w:val="24"/>
+          <w:rtl/>
+        </w:rPr>
+        <w:t>תיקנות</w:t>
+      </w:r>
+      <w:proofErr w:type="spellEnd"/>
+      <w:r>
+        <w:rPr>
+          <w:rFonts w:ascii="Arial" w:hAnsi="Arial" w:cs="Arial" w:hint="cs"/>
+          <w:sz w:val="24"/>
+          <w:szCs w:val="24"/>
+          <w:rtl/>
+        </w:rPr>
+        <w:t xml:space="preserve"> של אותם נתונים האם המשתמש קיים והאם הסיסמא מתאימה למגבלות</w:t>
+      </w:r>
+      <w:r>
+        <w:rPr>
+          <w:rFonts w:ascii="Arial" w:hAnsi="Arial" w:cs="Arial" w:hint="cs"/>
+          <w:sz w:val="24"/>
+          <w:szCs w:val="24"/>
+          <w:rtl/>
+        </w:rPr>
+        <w:t xml:space="preserve"> ואם לא הצגת תגובה מתאימה</w:t>
+      </w:r>
+    </w:p>
+    <w:p>
+      <w:pPr>
+        <w:bidi/>
+        <w:rPr>
+          <w:rFonts w:ascii="Arial" w:hAnsi="Arial" w:cs="Arial"/>
+          <w:sz w:val="24"/>
+          <w:szCs w:val="24"/>
+          <w:rtl/>
+        </w:rPr>
+      </w:pPr>
+      <w:r>
+        <w:rPr>
+          <w:rFonts w:ascii="Arial" w:hAnsi="Arial" w:cs="Arial" w:hint="cs"/>
+          <w:sz w:val="24"/>
+          <w:szCs w:val="24"/>
+          <w:rtl/>
+        </w:rPr>
+        <w:t>הצפנת הסיסמא</w:t>
+      </w:r>
+    </w:p>
+    <w:p>
+      <w:pPr>
+        <w:bidi/>
+        <w:rPr>
+          <w:rFonts w:ascii="Arial" w:hAnsi="Arial" w:cs="Arial"/>
+          <w:sz w:val="24"/>
+          <w:szCs w:val="24"/>
+          <w:rtl/>
+        </w:rPr>
+      </w:pPr>
+      <w:r>
+        <w:rPr>
+          <w:rFonts w:ascii="Arial" w:hAnsi="Arial" w:cs="Arial" w:hint="cs"/>
+          <w:sz w:val="24"/>
+          <w:szCs w:val="24"/>
+          <w:rtl/>
+        </w:rPr>
+        <w:t>שליחת הנתונים לכל שאר המחשבים בצורה מאובטחת.</w:t>
+      </w:r>
+    </w:p>
+    <w:p>
+      <w:pPr>
+        <w:bidi/>
+        <w:rPr>
+          <w:rFonts w:ascii="Arial" w:hAnsi="Arial" w:cs="Arial"/>
+          <w:sz w:val="24"/>
+          <w:szCs w:val="24"/>
+          <w:rtl/>
+        </w:rPr>
+      </w:pPr>
+      <w:r>
+        <w:rPr>
+          <w:rFonts w:ascii="Arial" w:hAnsi="Arial" w:cs="Arial" w:hint="cs"/>
+          <w:sz w:val="24"/>
+          <w:szCs w:val="24"/>
+          <w:rtl/>
+        </w:rPr>
+        <w:t>הצגת מסך הכניסה למשתמש</w:t>
+      </w:r>
+    </w:p>
+    <w:p>
+      <w:pPr>
+        <w:bidi/>
+        <w:rPr>
+          <w:rFonts w:ascii="Arial" w:hAnsi="Arial" w:cs="Arial"/>
+          <w:sz w:val="32"/>
+          <w:szCs w:val="32"/>
+          <w:rtl/>
+        </w:rPr>
+      </w:pPr>
+      <w:r>
+        <w:rPr>
+          <w:rFonts w:ascii="Arial" w:hAnsi="Arial" w:cs="Arial"/>
+          <w:sz w:val="24"/>
+          <w:szCs w:val="24"/>
+          <w:rtl/>
+        </w:rPr>
+        <w:t>א</w:t>
+      </w:r>
+      <w:r>
+        <w:rPr>
+          <w:rFonts w:ascii="Arial" w:hAnsi="Arial" w:cs="Arial"/>
+          <w:sz w:val="24"/>
+          <w:szCs w:val="24"/>
+          <w:rtl/>
+        </w:rPr>
+        <w:t>ובייקטים נחוצים: ממשק משתמש, הצפנה, תקשורת, בסיס נתונים</w:t>
+      </w:r>
+    </w:p>
+    <w:p>
+      <w:pPr>
+        <w:pStyle w:val="Heading4"/>
+        <w:bidi/>
+        <w:rPr>
+          <w:rFonts w:cs="Arial"/>
+          <w:szCs w:val="24"/>
+          <w:rtl/>
+        </w:rPr>
+      </w:pPr>
+      <w:r>
+        <w:rPr>
+          <w:rFonts w:cs="Arial"/>
+          <w:szCs w:val="24"/>
+          <w:rtl/>
+        </w:rPr>
+        <w:t>מסך כניסה</w:t>
+      </w:r>
+    </w:p>
+    <w:p>
+      <w:pPr>
+        <w:bidi/>
+        <w:rPr>
+          <w:rFonts w:ascii="Arial" w:hAnsi="Arial" w:cs="Arial"/>
+          <w:sz w:val="24"/>
+          <w:szCs w:val="24"/>
+          <w:lang w:val="en-US"/>
+        </w:rPr>
+      </w:pPr>
+      <w:r>
+        <w:rPr>
+          <w:rFonts w:ascii="Arial" w:hAnsi="Arial" w:cs="Arial"/>
+          <w:sz w:val="24"/>
+          <w:szCs w:val="24"/>
+          <w:rtl/>
+        </w:rPr>
+        <w:t>מהות: כניסת משתמש</w:t>
+      </w:r>
+    </w:p>
+    <w:p>
+      <w:pPr>
+        <w:bidi/>
+        <w:rPr>
+          <w:rFonts w:ascii="Arial" w:hAnsi="Arial" w:cs="Arial"/>
+          <w:sz w:val="24"/>
+          <w:szCs w:val="24"/>
+          <w:rtl/>
+          <w:lang w:val="en-GB"/>
+        </w:rPr>
+      </w:pPr>
+      <w:r>
+        <w:rPr>
+          <w:rFonts w:ascii="Arial" w:hAnsi="Arial" w:cs="Arial"/>
+          <w:sz w:val="24"/>
+          <w:szCs w:val="24"/>
+          <w:rtl/>
+          <w:lang w:val="en-GB"/>
+        </w:rPr>
+        <w:t>אוסף יכולות נדרשות:</w:t>
+      </w:r>
+    </w:p>
+    <w:p>
+      <w:pPr>
+        <w:bidi/>
+        <w:rPr>
+          <w:rFonts w:ascii="Arial" w:hAnsi="Arial" w:cs="Arial"/>
+          <w:sz w:val="24"/>
+          <w:szCs w:val="24"/>
+          <w:rtl/>
+          <w:lang w:val="en-GB"/>
+        </w:rPr>
+      </w:pPr>
+      <w:r>
+        <w:rPr>
+          <w:rFonts w:ascii="Arial" w:hAnsi="Arial" w:cs="Arial"/>
+          <w:sz w:val="24"/>
+          <w:szCs w:val="24"/>
+          <w:rtl/>
+          <w:lang w:val="en-GB"/>
+        </w:rPr>
+        <w:t>ממשק משתמש – מסך כניסה</w:t>
+      </w:r>
+    </w:p>
+    <w:p>
+      <w:pPr>
+        <w:bidi/>
+        <w:rPr>
+          <w:rFonts w:ascii="Arial" w:hAnsi="Arial" w:cs="Arial"/>
+          <w:sz w:val="24"/>
+          <w:szCs w:val="24"/>
+          <w:rtl/>
+        </w:rPr>
+      </w:pPr>
+      <w:r>
+        <w:rPr>
+          <w:rFonts w:ascii="Arial" w:hAnsi="Arial" w:cs="Arial"/>
+          <w:sz w:val="24"/>
+          <w:szCs w:val="24"/>
+          <w:rtl/>
+        </w:rPr>
+        <w:t>קליטת נתונים</w:t>
+      </w:r>
+    </w:p>
+    <w:p>
+      <w:pPr>
+        <w:bidi/>
+        <w:rPr>
+          <w:rFonts w:ascii="Arial" w:hAnsi="Arial" w:cs="Arial"/>
+          <w:sz w:val="24"/>
+          <w:szCs w:val="24"/>
+          <w:rtl/>
+        </w:rPr>
+      </w:pPr>
+      <w:r>
+        <w:rPr>
+          <w:rFonts w:ascii="Arial" w:hAnsi="Arial" w:cs="Arial"/>
+          <w:sz w:val="24"/>
+          <w:szCs w:val="24"/>
+          <w:rtl/>
+        </w:rPr>
+        <w:lastRenderedPageBreak/>
+        <w:t>הצפנת הסיסמא</w:t>
+      </w:r>
+    </w:p>
+    <w:p>
+      <w:pPr>
+        <w:bidi/>
+        <w:rPr>
+          <w:rFonts w:ascii="Arial" w:hAnsi="Arial" w:cs="Arial"/>
+          <w:sz w:val="24"/>
+          <w:szCs w:val="24"/>
+          <w:rtl/>
+        </w:rPr>
+      </w:pPr>
+      <w:r>
+        <w:rPr>
+          <w:rFonts w:ascii="Arial" w:hAnsi="Arial" w:cs="Arial"/>
+          <w:sz w:val="24"/>
+          <w:szCs w:val="24"/>
+          <w:rtl/>
+        </w:rPr>
+        <w:t>בדיקה במסד הנתונים האם השם משתמש והסיסמא תואמים</w:t>
+      </w:r>
+      <w:r>
+        <w:rPr>
+          <w:rFonts w:ascii="Arial" w:hAnsi="Arial" w:cs="Arial" w:hint="cs"/>
+          <w:sz w:val="24"/>
+          <w:szCs w:val="24"/>
+          <w:rtl/>
+        </w:rPr>
+        <w:t xml:space="preserve"> ואם הם לא הצגת תגובה מתאימה</w:t>
+      </w:r>
+    </w:p>
+    <w:p>
+      <w:pPr>
+        <w:bidi/>
+        <w:rPr>
+          <w:rFonts w:ascii="Arial" w:hAnsi="Arial" w:cs="Arial"/>
+          <w:sz w:val="24"/>
+          <w:szCs w:val="24"/>
+          <w:rtl/>
+        </w:rPr>
+      </w:pPr>
+      <w:r>
+        <w:rPr>
+          <w:rFonts w:ascii="Arial" w:hAnsi="Arial" w:cs="Arial" w:hint="cs"/>
+          <w:sz w:val="24"/>
+          <w:szCs w:val="24"/>
+          <w:rtl/>
+        </w:rPr>
+        <w:t xml:space="preserve">ממשק משתמש - </w:t>
+      </w:r>
+      <w:r>
+        <w:rPr>
+          <w:rFonts w:ascii="Arial" w:hAnsi="Arial" w:cs="Arial"/>
+          <w:sz w:val="24"/>
+          <w:szCs w:val="24"/>
+          <w:rtl/>
+        </w:rPr>
+        <w:t xml:space="preserve">הצגת מסך </w:t>
+      </w:r>
+      <w:r>
+        <w:rPr>
+          <w:rFonts w:ascii="Arial" w:hAnsi="Arial" w:cs="Arial"/>
+          <w:sz w:val="24"/>
+          <w:szCs w:val="24"/>
+          <w:rtl/>
+        </w:rPr>
+        <w:t>ניהול החסימות</w:t>
+      </w:r>
+    </w:p>
+    <w:p>
+      <w:pPr>
+        <w:bidi/>
+        <w:rPr>
+          <w:rFonts w:ascii="Arial" w:hAnsi="Arial" w:cs="Arial"/>
+          <w:sz w:val="32"/>
+          <w:szCs w:val="32"/>
+          <w:rtl/>
+        </w:rPr>
+      </w:pPr>
+      <w:r>
+        <w:rPr>
+          <w:rFonts w:ascii="Arial" w:hAnsi="Arial" w:cs="Arial"/>
+          <w:sz w:val="24"/>
+          <w:szCs w:val="24"/>
+          <w:rtl/>
+        </w:rPr>
+        <w:t>אובייקטים נחוצים: ממשק משתמש, הצפנה, בסיס נתונים</w:t>
+      </w:r>
+    </w:p>
+    <w:p>
+      <w:pPr>
+        <w:pStyle w:val="Heading4"/>
+        <w:bidi/>
+        <w:rPr>
+          <w:rFonts w:cs="Arial"/>
+          <w:sz w:val="32"/>
+          <w:szCs w:val="24"/>
+          <w:rtl/>
+        </w:rPr>
+      </w:pPr>
+      <w:r>
+        <w:rPr>
+          <w:rFonts w:cs="Arial"/>
+          <w:sz w:val="32"/>
+          <w:szCs w:val="24"/>
+          <w:rtl/>
+        </w:rPr>
+        <w:t>מסך ניהול חסימות</w:t>
+      </w:r>
+    </w:p>
+    <w:p>
+      <w:pPr>
+        <w:bidi/>
+        <w:rPr>
+          <w:rFonts w:ascii="Arial" w:hAnsi="Arial" w:cs="Arial"/>
+          <w:sz w:val="24"/>
+          <w:szCs w:val="24"/>
+          <w:rtl/>
+        </w:rPr>
+      </w:pPr>
+      <w:r>
+        <w:rPr>
+          <w:rFonts w:ascii="Arial" w:hAnsi="Arial" w:cs="Arial"/>
+          <w:sz w:val="24"/>
+          <w:szCs w:val="24"/>
+          <w:rtl/>
+        </w:rPr>
+        <w:t>מהות</w:t>
+      </w:r>
+      <w:r>
+        <w:rPr>
+          <w:rFonts w:ascii="Arial" w:hAnsi="Arial" w:cs="Arial"/>
+          <w:sz w:val="24"/>
+          <w:szCs w:val="24"/>
+          <w:rtl/>
+        </w:rPr>
+        <w:t>: ניהול חסימת האתרים</w:t>
+      </w:r>
+    </w:p>
+    <w:p>
+      <w:pPr>
+        <w:bidi/>
+        <w:rPr>
+          <w:rFonts w:ascii="Arial" w:hAnsi="Arial" w:cs="Arial"/>
+          <w:sz w:val="24"/>
+          <w:szCs w:val="24"/>
+          <w:rtl/>
+        </w:rPr>
+      </w:pPr>
+      <w:r>
+        <w:rPr>
+          <w:rFonts w:ascii="Arial" w:hAnsi="Arial" w:cs="Arial"/>
+          <w:sz w:val="24"/>
+          <w:szCs w:val="24"/>
+          <w:rtl/>
+        </w:rPr>
+        <w:t>אוסף יכולות נדרשות</w:t>
+      </w:r>
+      <w:r>
+        <w:rPr>
+          <w:rFonts w:ascii="Arial" w:hAnsi="Arial" w:cs="Arial"/>
+          <w:sz w:val="24"/>
+          <w:szCs w:val="24"/>
+          <w:rtl/>
+        </w:rPr>
+        <w:t>:</w:t>
+      </w:r>
+    </w:p>
+    <w:p>
+      <w:pPr>
+        <w:bidi/>
+        <w:rPr>
+          <w:rFonts w:ascii="Arial" w:hAnsi="Arial" w:cs="Arial"/>
+          <w:sz w:val="24"/>
+          <w:szCs w:val="24"/>
+          <w:rtl/>
+        </w:rPr>
+      </w:pPr>
+      <w:r>
+        <w:rPr>
+          <w:rFonts w:ascii="Arial" w:hAnsi="Arial" w:cs="Arial"/>
+          <w:sz w:val="24"/>
+          <w:szCs w:val="24"/>
+          <w:rtl/>
+        </w:rPr>
+        <w:t>ממשק משתמש – הצגת מסך ניהול חסימות</w:t>
+      </w:r>
+    </w:p>
+    <w:p>
+      <w:pPr>
+        <w:bidi/>
+        <w:rPr>
+          <w:rFonts w:ascii="Arial" w:hAnsi="Arial" w:cs="Arial"/>
+          <w:sz w:val="24"/>
+          <w:szCs w:val="24"/>
+          <w:rtl/>
+        </w:rPr>
+      </w:pPr>
+      <w:r>
+        <w:rPr>
+          <w:rFonts w:ascii="Arial" w:hAnsi="Arial" w:cs="Arial"/>
+          <w:sz w:val="24"/>
+          <w:szCs w:val="24"/>
+          <w:rtl/>
+        </w:rPr>
+        <w:t>קליטת ה</w:t>
+      </w:r>
+      <w:r>
+        <w:rPr>
+          <w:rFonts w:ascii="Arial" w:hAnsi="Arial" w:cs="Arial"/>
+          <w:sz w:val="24"/>
+          <w:szCs w:val="24"/>
+        </w:rPr>
+        <w:t>DOMAIN</w:t>
+      </w:r>
+      <w:r>
+        <w:rPr>
+          <w:rFonts w:ascii="Arial" w:hAnsi="Arial" w:cs="Arial"/>
+          <w:sz w:val="24"/>
+          <w:szCs w:val="24"/>
+          <w:rtl/>
+        </w:rPr>
+        <w:t xml:space="preserve"> מהמשתמש</w:t>
+      </w:r>
+    </w:p>
+    <w:p>
+      <w:pPr>
+        <w:bidi/>
+        <w:rPr>
+          <w:rFonts w:ascii="Arial" w:hAnsi="Arial" w:cs="Arial"/>
+          <w:sz w:val="24"/>
+          <w:szCs w:val="24"/>
+          <w:rtl/>
+        </w:rPr>
+      </w:pPr>
+      <w:r>
+        <w:rPr>
+          <w:rFonts w:ascii="Arial" w:hAnsi="Arial" w:cs="Arial"/>
+          <w:sz w:val="24"/>
+          <w:szCs w:val="24"/>
+          <w:rtl/>
+        </w:rPr>
+        <w:t xml:space="preserve">מחיקת </w:t>
+      </w:r>
+      <w:r>
+        <w:rPr>
+          <w:rFonts w:ascii="Arial" w:hAnsi="Arial" w:cs="Arial"/>
+          <w:sz w:val="24"/>
+          <w:szCs w:val="24"/>
+        </w:rPr>
+        <w:t>DOMIAN</w:t>
+      </w:r>
+    </w:p>
+    <w:p>
+      <w:pPr>
+        <w:bidi/>
+        <w:rPr>
+          <w:rFonts w:ascii="Arial" w:hAnsi="Arial" w:cs="Arial"/>
+          <w:sz w:val="24"/>
+          <w:szCs w:val="24"/>
+          <w:rtl/>
+          <w:lang w:val="en-GB"/>
+        </w:rPr>
+      </w:pPr>
+      <w:r>
+        <w:rPr>
+          <w:rFonts w:ascii="Arial" w:hAnsi="Arial" w:cs="Arial"/>
+          <w:sz w:val="24"/>
+          <w:szCs w:val="24"/>
+          <w:rtl/>
+          <w:lang w:val="en-GB"/>
+        </w:rPr>
+        <w:t xml:space="preserve">הוספת </w:t>
+      </w:r>
+      <w:r>
+        <w:rPr>
+          <w:rFonts w:ascii="Arial" w:hAnsi="Arial" w:cs="Arial"/>
+          <w:sz w:val="24"/>
+          <w:szCs w:val="24"/>
+          <w:lang w:val="en-GB"/>
+        </w:rPr>
+        <w:t>DOMAIN</w:t>
+      </w:r>
+    </w:p>
+    <w:p>
+      <w:pPr>
+        <w:bidi/>
+        <w:rPr>
+          <w:rFonts w:ascii="Arial" w:hAnsi="Arial" w:cs="Arial"/>
+          <w:sz w:val="24"/>
+          <w:szCs w:val="24"/>
+          <w:rtl/>
+          <w:lang w:val="en-GB"/>
+        </w:rPr>
+      </w:pPr>
+      <w:r>
+        <w:rPr>
+          <w:rFonts w:ascii="Arial" w:hAnsi="Arial" w:cs="Arial"/>
+          <w:sz w:val="24"/>
+          <w:szCs w:val="24"/>
+          <w:rtl/>
+          <w:lang w:val="en-GB"/>
+        </w:rPr>
+        <w:t xml:space="preserve">אם נוסף או נמחק </w:t>
+      </w:r>
+      <w:r>
+        <w:rPr>
+          <w:rFonts w:ascii="Arial" w:hAnsi="Arial" w:cs="Arial"/>
+          <w:sz w:val="24"/>
+          <w:szCs w:val="24"/>
+          <w:lang w:val="en-GB"/>
+        </w:rPr>
+        <w:t>DOMAIN</w:t>
+      </w:r>
+      <w:r>
+        <w:rPr>
+          <w:rFonts w:ascii="Arial" w:hAnsi="Arial" w:cs="Arial"/>
+          <w:sz w:val="24"/>
+          <w:szCs w:val="24"/>
+          <w:rtl/>
+          <w:lang w:val="en-GB"/>
+        </w:rPr>
+        <w:t xml:space="preserve"> לעדכן את שאר המחשבים על כך.</w:t>
+      </w:r>
+    </w:p>
+    <w:p>
+      <w:pPr>
+        <w:bidi/>
+        <w:rPr>
+          <w:rFonts w:ascii="Arial" w:hAnsi="Arial" w:cs="Arial"/>
+          <w:sz w:val="24"/>
+          <w:szCs w:val="24"/>
+          <w:rtl/>
+          <w:lang w:val="en-GB"/>
+        </w:rPr>
+      </w:pPr>
+      <w:r>
+        <w:rPr>
+          <w:rFonts w:ascii="Arial" w:hAnsi="Arial" w:cs="Arial"/>
+          <w:sz w:val="24"/>
+          <w:szCs w:val="24"/>
+          <w:rtl/>
+          <w:lang w:val="en-GB"/>
+        </w:rPr>
+        <w:t>סכרון מסד הנתונים של שאר המחשבים</w:t>
+      </w:r>
+    </w:p>
+    <w:p>
+      <w:pPr>
+        <w:bidi/>
+        <w:rPr>
+          <w:rFonts w:ascii="Arial" w:hAnsi="Arial" w:cs="Arial"/>
+          <w:sz w:val="24"/>
+          <w:szCs w:val="24"/>
+          <w:rtl/>
+          <w:lang w:val="en-GB"/>
+        </w:rPr>
+      </w:pPr>
+      <w:r>
+        <w:rPr>
+          <w:rFonts w:ascii="Arial" w:hAnsi="Arial" w:cs="Arial"/>
+          <w:sz w:val="24"/>
+          <w:szCs w:val="24"/>
+          <w:rtl/>
+          <w:lang w:val="en-GB"/>
+        </w:rPr>
+        <w:t>ממשק משתמש – הצגת מסך מחיקת משתמש</w:t>
+      </w:r>
+    </w:p>
+    <w:p>
+      <w:pPr>
+        <w:bidi/>
+        <w:rPr>
+          <w:rFonts w:ascii="Arial" w:hAnsi="Arial" w:cs="Arial"/>
+          <w:sz w:val="24"/>
+          <w:szCs w:val="24"/>
+          <w:rtl/>
+          <w:lang w:val="en-GB"/>
+        </w:rPr>
+      </w:pPr>
+      <w:r>
+        <w:rPr>
+          <w:rFonts w:ascii="Arial" w:hAnsi="Arial" w:cs="Arial"/>
+          <w:sz w:val="24"/>
+          <w:szCs w:val="24"/>
+          <w:rtl/>
+          <w:lang w:val="en-GB"/>
+        </w:rPr>
+        <w:t xml:space="preserve">אובייקטים נחוצים: ממשק משתמש, הצפנה, תקשורת, בסיס נתונים, קובץ </w:t>
+      </w:r>
+      <w:r>
+        <w:rPr>
+          <w:rFonts w:ascii="Arial" w:hAnsi="Arial" w:cs="Arial"/>
+          <w:sz w:val="24"/>
+          <w:szCs w:val="24"/>
+          <w:lang w:val="en-GB"/>
+        </w:rPr>
+        <w:t>HOST</w:t>
+      </w:r>
+      <w:r>
+        <w:rPr>
+          <w:rFonts w:ascii="Arial" w:hAnsi="Arial" w:cs="Arial"/>
+          <w:sz w:val="24"/>
+          <w:szCs w:val="24"/>
+          <w:rtl/>
+          <w:lang w:val="en-GB"/>
+        </w:rPr>
+        <w:t>.</w:t>
+      </w:r>
+    </w:p>
+    <w:p>
+      <w:pPr>
+        <w:pStyle w:val="Heading4"/>
+        <w:bidi/>
+        <w:rPr>
+          <w:rtl/>
+          <w:lang w:val="en-GB"/>
+        </w:rPr>
+      </w:pPr>
+      <w:r>
+        <w:rPr>
+          <w:rFonts w:hint="cs"/>
+          <w:rtl/>
+          <w:lang w:val="en-GB"/>
+        </w:rPr>
+        <w:t>מסך מחיקת משתמש</w:t>
+      </w:r>
+    </w:p>
+    <w:p>
+      <w:pPr>
+        <w:bidi/>
+        <w:rPr>
           <w:lang w:val="en-US"/>
         </w:rPr>
       </w:pPr>
@@ -2464,7 +4360,7 @@
     <w:rPrDefault>
       <w:rPr>
         <w:rFonts w:asciiTheme="minorHAnsi" w:eastAsiaTheme="minorEastAsia" w:hAnsiTheme="minorHAnsi" w:cstheme="minorBidi"/>
-        <w:lang w:eastAsia="en-US" w:bidi="he-IL"/>
+        <w:lang w:val="en-IL" w:eastAsia="en-US" w:bidi="he-IL"/>
       </w:rPr>
     </w:rPrDefault>
     <w:pPrDefault>
@@ -2943,10 +4839,9 @@
     <w:next w:val="Normal"/>
     <w:link w:val="Heading4Char"/>
     <w:uiPriority w:val="9"/>
-    <w:semiHidden/>
     <w:unhideWhenUsed/>
     <w:qFormat/>
-    <w:rsid w:val="00225E54"/>
+    <w:rsid w:val="0024404F"/>
     <w:pPr>
       <w:pBdr>
         <w:top w:val="dotted" w:sz="6" w:space="2" w:color="00C6BB" w:themeColor="accent1"/>
@@ -2955,9 +4850,11 @@
       <w:outlineLvl w:val="3"/>
     </w:pPr>
     <w:rPr>
+      <w:rFonts w:ascii="Arial" w:hAnsi="Arial"/>
       <w:caps/>
       <w:color w:val="00948B" w:themeColor="accent1" w:themeShade="BF"/>
       <w:spacing w:val="10"/>
+      <w:sz w:val="24"/>
     </w:rPr>
   </w:style>
   <w:style w:type="paragraph" w:styleId="Heading5">
@@ -3228,12 +5125,13 @@
     <w:basedOn w:val="DefaultParagraphFont"/>
     <w:link w:val="Heading4"/>
     <w:uiPriority w:val="9"/>
-    <w:semiHidden/>
-    <w:rsid w:val="00225E54"/>
+    <w:rsid w:val="0024404F"/>
     <w:rPr>
+      <w:rFonts w:ascii="Arial" w:hAnsi="Arial"/>
       <w:caps/>
       <w:color w:val="00948B" w:themeColor="accent1" w:themeShade="BF"/>
       <w:spacing w:val="10"/>
+      <w:sz w:val="24"/>
     </w:rPr>
   </w:style>
   <w:style w:type="character" w:customStyle="1" w:styleId="Heading5Char">

--- a/ספר פרויקט.docx
+++ b/ספר פרויקט.docx
@@ -4,6 +4,7 @@
   <w:body>
     <w:p>
       <w:pPr>
+        <w:jc w:val="both"/>
         <w:rPr>
           <w:rFonts w:ascii="Arial" w:hAnsi="Arial" w:cs="Arial"/>
           <w:rtl/>
@@ -125,6 +126,7 @@
       <w:pPr>
         <w:bidi/>
         <w:spacing w:line="360" w:lineRule="auto"/>
+        <w:jc w:val="both"/>
         <w:rPr>
           <w:rFonts w:ascii="Arial" w:hAnsi="Arial" w:cs="Arial"/>
           <w:sz w:val="24"/>
@@ -145,6 +147,7 @@
     <w:p>
       <w:pPr>
         <w:bidi/>
+        <w:jc w:val="both"/>
         <w:rPr>
           <w:rFonts w:ascii="Arial" w:hAnsi="Arial" w:cs="Arial"/>
         </w:rPr>
@@ -179,7 +182,6 @@
           <w:pPr>
             <w:pStyle w:val="TOCHeading"/>
             <w:bidi/>
-            <w:jc w:val="both"/>
             <w:rPr>
               <w:rFonts w:ascii="Arial" w:hAnsi="Arial" w:cs="Arial"/>
               <w:sz w:val="24"/>
@@ -198,14 +200,11 @@
         <w:p>
           <w:pPr>
             <w:pStyle w:val="TOC1"/>
-            <w:bidi/>
-            <w:jc w:val="both"/>
             <w:rPr>
-              <w:rFonts w:ascii="Arial" w:hAnsi="Arial" w:cs="Arial"/>
               <w:noProof/>
-              <w:sz w:val="24"/>
-              <w:szCs w:val="24"/>
-              <w:lang w:eastAsia="en-IL"/>
+              <w:sz w:val="22"/>
+              <w:szCs w:val="22"/>
+              <w:lang w:val="en-IL" w:eastAsia="en-IL"/>
             </w:rPr>
           </w:pPr>
           <w:r>
@@ -232,14 +231,12 @@
             </w:rPr>
             <w:fldChar w:fldCharType="separate"/>
           </w:r>
-          <w:hyperlink w:anchor="_Toc102857497" w:history="1">
+          <w:hyperlink w:anchor="_Toc102911167" w:history="1">
             <w:r>
               <w:rPr>
                 <w:rStyle w:val="Hyperlink"/>
                 <w:rFonts w:ascii="Arial" w:hAnsi="Arial" w:cs="Arial"/>
                 <w:noProof/>
-                <w:sz w:val="24"/>
-                <w:szCs w:val="24"/>
                 <w:rtl/>
                 <w:lang w:val="en-US"/>
               </w:rPr>
@@ -247,70 +244,49 @@
             </w:r>
             <w:r>
               <w:rPr>
-                <w:rFonts w:ascii="Arial" w:hAnsi="Arial" w:cs="Arial"/>
-                <w:noProof/>
-                <w:webHidden/>
-                <w:sz w:val="24"/>
-                <w:szCs w:val="24"/>
+                <w:noProof/>
+                <w:webHidden/>
               </w:rPr>
               <w:tab/>
             </w:r>
             <w:r>
               <w:rPr>
-                <w:rFonts w:ascii="Arial" w:hAnsi="Arial" w:cs="Arial"/>
-                <w:noProof/>
-                <w:webHidden/>
-                <w:sz w:val="24"/>
-                <w:szCs w:val="24"/>
+                <w:noProof/>
+                <w:webHidden/>
               </w:rPr>
               <w:fldChar w:fldCharType="begin"/>
             </w:r>
             <w:r>
               <w:rPr>
-                <w:rFonts w:ascii="Arial" w:hAnsi="Arial" w:cs="Arial"/>
-                <w:noProof/>
-                <w:webHidden/>
-                <w:sz w:val="24"/>
-                <w:szCs w:val="24"/>
-              </w:rPr>
-              <w:instrText xml:space="preserve"> PAGEREF _Toc102857497 \h </w:instrText>
-            </w:r>
-            <w:r>
-              <w:rPr>
-                <w:rFonts w:ascii="Arial" w:hAnsi="Arial" w:cs="Arial"/>
-                <w:noProof/>
-                <w:webHidden/>
-                <w:sz w:val="24"/>
-                <w:szCs w:val="24"/>
-              </w:rPr>
-            </w:r>
-            <w:r>
-              <w:rPr>
-                <w:rFonts w:ascii="Arial" w:hAnsi="Arial" w:cs="Arial"/>
-                <w:noProof/>
-                <w:webHidden/>
-                <w:sz w:val="24"/>
-                <w:szCs w:val="24"/>
+                <w:noProof/>
+                <w:webHidden/>
+              </w:rPr>
+              <w:instrText xml:space="preserve"> PAGEREF _Toc102911167 \h </w:instrText>
+            </w:r>
+            <w:r>
+              <w:rPr>
+                <w:noProof/>
+                <w:webHidden/>
+              </w:rPr>
+            </w:r>
+            <w:r>
+              <w:rPr>
+                <w:noProof/>
+                <w:webHidden/>
               </w:rPr>
               <w:fldChar w:fldCharType="separate"/>
             </w:r>
             <w:r>
               <w:rPr>
-                <w:rFonts w:ascii="Arial" w:hAnsi="Arial" w:cs="Arial"/>
-                <w:noProof/>
-                <w:webHidden/>
-                <w:sz w:val="24"/>
-                <w:szCs w:val="24"/>
+                <w:noProof/>
+                <w:webHidden/>
               </w:rPr>
               <w:t>3</w:t>
             </w:r>
             <w:r>
               <w:rPr>
-                <w:rFonts w:ascii="Arial" w:hAnsi="Arial" w:cs="Arial"/>
-                <w:noProof/>
-                <w:webHidden/>
-                <w:sz w:val="24"/>
-                <w:szCs w:val="24"/>
+                <w:noProof/>
+                <w:webHidden/>
               </w:rPr>
               <w:fldChar w:fldCharType="end"/>
             </w:r>
@@ -323,23 +299,19 @@
               <w:tab w:val="right" w:leader="dot" w:pos="9016"/>
             </w:tabs>
             <w:bidi/>
-            <w:jc w:val="both"/>
             <w:rPr>
-              <w:rFonts w:ascii="Arial" w:hAnsi="Arial" w:cs="Arial"/>
               <w:noProof/>
-              <w:sz w:val="24"/>
-              <w:szCs w:val="24"/>
-              <w:lang w:eastAsia="en-IL"/>
+              <w:sz w:val="22"/>
+              <w:szCs w:val="22"/>
+              <w:lang w:val="en-IL" w:eastAsia="en-IL"/>
             </w:rPr>
           </w:pPr>
-          <w:hyperlink w:anchor="_Toc102857498" w:history="1">
+          <w:hyperlink w:anchor="_Toc102911168" w:history="1">
             <w:r>
               <w:rPr>
                 <w:rStyle w:val="Hyperlink"/>
-                <w:rFonts w:ascii="Arial" w:hAnsi="Arial" w:cs="Arial"/>
-                <w:noProof/>
-                <w:sz w:val="24"/>
-                <w:szCs w:val="24"/>
+                <w:rFonts w:cs="Arial"/>
+                <w:noProof/>
                 <w:rtl/>
                 <w:lang w:val="en-US"/>
               </w:rPr>
@@ -347,70 +319,49 @@
             </w:r>
             <w:r>
               <w:rPr>
-                <w:rFonts w:ascii="Arial" w:hAnsi="Arial" w:cs="Arial"/>
-                <w:noProof/>
-                <w:webHidden/>
-                <w:sz w:val="24"/>
-                <w:szCs w:val="24"/>
+                <w:noProof/>
+                <w:webHidden/>
               </w:rPr>
               <w:tab/>
             </w:r>
             <w:r>
               <w:rPr>
-                <w:rFonts w:ascii="Arial" w:hAnsi="Arial" w:cs="Arial"/>
-                <w:noProof/>
-                <w:webHidden/>
-                <w:sz w:val="24"/>
-                <w:szCs w:val="24"/>
+                <w:noProof/>
+                <w:webHidden/>
               </w:rPr>
               <w:fldChar w:fldCharType="begin"/>
             </w:r>
             <w:r>
               <w:rPr>
-                <w:rFonts w:ascii="Arial" w:hAnsi="Arial" w:cs="Arial"/>
-                <w:noProof/>
-                <w:webHidden/>
-                <w:sz w:val="24"/>
-                <w:szCs w:val="24"/>
-              </w:rPr>
-              <w:instrText xml:space="preserve"> PAGEREF _Toc102857498 \h </w:instrText>
-            </w:r>
-            <w:r>
-              <w:rPr>
-                <w:rFonts w:ascii="Arial" w:hAnsi="Arial" w:cs="Arial"/>
-                <w:noProof/>
-                <w:webHidden/>
-                <w:sz w:val="24"/>
-                <w:szCs w:val="24"/>
-              </w:rPr>
-            </w:r>
-            <w:r>
-              <w:rPr>
-                <w:rFonts w:ascii="Arial" w:hAnsi="Arial" w:cs="Arial"/>
-                <w:noProof/>
-                <w:webHidden/>
-                <w:sz w:val="24"/>
-                <w:szCs w:val="24"/>
+                <w:noProof/>
+                <w:webHidden/>
+              </w:rPr>
+              <w:instrText xml:space="preserve"> PAGEREF _Toc102911168 \h </w:instrText>
+            </w:r>
+            <w:r>
+              <w:rPr>
+                <w:noProof/>
+                <w:webHidden/>
+              </w:rPr>
+            </w:r>
+            <w:r>
+              <w:rPr>
+                <w:noProof/>
+                <w:webHidden/>
               </w:rPr>
               <w:fldChar w:fldCharType="separate"/>
             </w:r>
             <w:r>
               <w:rPr>
-                <w:rFonts w:ascii="Arial" w:hAnsi="Arial" w:cs="Arial"/>
-                <w:noProof/>
-                <w:webHidden/>
-                <w:sz w:val="24"/>
-                <w:szCs w:val="24"/>
+                <w:noProof/>
+                <w:webHidden/>
               </w:rPr>
               <w:t>3</w:t>
             </w:r>
             <w:r>
               <w:rPr>
-                <w:rFonts w:ascii="Arial" w:hAnsi="Arial" w:cs="Arial"/>
-                <w:noProof/>
-                <w:webHidden/>
-                <w:sz w:val="24"/>
-                <w:szCs w:val="24"/>
+                <w:noProof/>
+                <w:webHidden/>
               </w:rPr>
               <w:fldChar w:fldCharType="end"/>
             </w:r>
@@ -423,93 +374,67 @@
               <w:tab w:val="right" w:leader="dot" w:pos="9016"/>
             </w:tabs>
             <w:bidi/>
-            <w:jc w:val="both"/>
             <w:rPr>
-              <w:rFonts w:ascii="Arial" w:hAnsi="Arial" w:cs="Arial"/>
               <w:noProof/>
-              <w:sz w:val="24"/>
-              <w:szCs w:val="24"/>
-              <w:lang w:eastAsia="en-IL"/>
+              <w:sz w:val="22"/>
+              <w:szCs w:val="22"/>
+              <w:lang w:val="en-IL" w:eastAsia="en-IL"/>
             </w:rPr>
           </w:pPr>
-          <w:hyperlink w:anchor="_Toc102857499" w:history="1">
+          <w:hyperlink w:anchor="_Toc102911169" w:history="1">
             <w:r>
               <w:rPr>
                 <w:rStyle w:val="Hyperlink"/>
-                <w:rFonts w:ascii="Arial" w:hAnsi="Arial" w:cs="Arial"/>
-                <w:noProof/>
-                <w:sz w:val="24"/>
-                <w:szCs w:val="24"/>
+                <w:noProof/>
                 <w:rtl/>
               </w:rPr>
               <w:t>תיאור ראשוני של המערכת</w:t>
             </w:r>
             <w:r>
               <w:rPr>
-                <w:rFonts w:ascii="Arial" w:hAnsi="Arial" w:cs="Arial"/>
-                <w:noProof/>
-                <w:webHidden/>
-                <w:sz w:val="24"/>
-                <w:szCs w:val="24"/>
+                <w:noProof/>
+                <w:webHidden/>
               </w:rPr>
               <w:tab/>
             </w:r>
             <w:r>
               <w:rPr>
-                <w:rFonts w:ascii="Arial" w:hAnsi="Arial" w:cs="Arial"/>
-                <w:noProof/>
-                <w:webHidden/>
-                <w:sz w:val="24"/>
-                <w:szCs w:val="24"/>
+                <w:noProof/>
+                <w:webHidden/>
               </w:rPr>
               <w:fldChar w:fldCharType="begin"/>
             </w:r>
             <w:r>
               <w:rPr>
-                <w:rFonts w:ascii="Arial" w:hAnsi="Arial" w:cs="Arial"/>
-                <w:noProof/>
-                <w:webHidden/>
-                <w:sz w:val="24"/>
-                <w:szCs w:val="24"/>
-              </w:rPr>
-              <w:instrText xml:space="preserve"> PAGEREF _Toc102857499 \h </w:instrText>
-            </w:r>
-            <w:r>
-              <w:rPr>
-                <w:rFonts w:ascii="Arial" w:hAnsi="Arial" w:cs="Arial"/>
-                <w:noProof/>
-                <w:webHidden/>
-                <w:sz w:val="24"/>
-                <w:szCs w:val="24"/>
-              </w:rPr>
-            </w:r>
-            <w:r>
-              <w:rPr>
-                <w:rFonts w:ascii="Arial" w:hAnsi="Arial" w:cs="Arial"/>
-                <w:noProof/>
-                <w:webHidden/>
-                <w:sz w:val="24"/>
-                <w:szCs w:val="24"/>
+                <w:noProof/>
+                <w:webHidden/>
+              </w:rPr>
+              <w:instrText xml:space="preserve"> PAGEREF _Toc102911169 \h </w:instrText>
+            </w:r>
+            <w:r>
+              <w:rPr>
+                <w:noProof/>
+                <w:webHidden/>
+              </w:rPr>
+            </w:r>
+            <w:r>
+              <w:rPr>
+                <w:noProof/>
+                <w:webHidden/>
               </w:rPr>
               <w:fldChar w:fldCharType="separate"/>
             </w:r>
             <w:r>
               <w:rPr>
-                <w:rFonts w:ascii="Arial" w:hAnsi="Arial" w:cs="Arial"/>
-                <w:noProof/>
-                <w:webHidden/>
-                <w:sz w:val="24"/>
-                <w:szCs w:val="24"/>
+                <w:noProof/>
+                <w:webHidden/>
               </w:rPr>
               <w:t>3</w:t>
             </w:r>
             <w:r>
               <w:rPr>
-                <w:rFonts w:ascii="Arial" w:hAnsi="Arial" w:cs="Arial"/>
-                <w:noProof/>
-                <w:webHidden/>
-                <w:sz w:val="24"/>
-                <w:szCs w:val="24"/>
+                <w:noProof/>
+                <w:webHidden/>
               </w:rPr>
               <w:fldChar w:fldCharType="end"/>
             </w:r>
@@ -522,93 +447,67 @@
               <w:tab w:val="right" w:leader="dot" w:pos="9016"/>
             </w:tabs>
             <w:bidi/>
-            <w:jc w:val="both"/>
             <w:rPr>
-              <w:rFonts w:ascii="Arial" w:hAnsi="Arial" w:cs="Arial"/>
               <w:noProof/>
-              <w:sz w:val="24"/>
-              <w:szCs w:val="24"/>
-              <w:lang w:eastAsia="en-IL"/>
+              <w:sz w:val="22"/>
+              <w:szCs w:val="22"/>
+              <w:lang w:val="en-IL" w:eastAsia="en-IL"/>
             </w:rPr>
           </w:pPr>
-          <w:hyperlink w:anchor="_Toc102857500" w:history="1">
+          <w:hyperlink w:anchor="_Toc102911170" w:history="1">
             <w:r>
               <w:rPr>
                 <w:rStyle w:val="Hyperlink"/>
-                <w:rFonts w:ascii="Arial" w:hAnsi="Arial" w:cs="Arial"/>
-                <w:noProof/>
-                <w:sz w:val="24"/>
-                <w:szCs w:val="24"/>
+                <w:noProof/>
                 <w:rtl/>
               </w:rPr>
               <w:t>הגדרת הלקוח</w:t>
             </w:r>
             <w:r>
               <w:rPr>
-                <w:rFonts w:ascii="Arial" w:hAnsi="Arial" w:cs="Arial"/>
-                <w:noProof/>
-                <w:webHidden/>
-                <w:sz w:val="24"/>
-                <w:szCs w:val="24"/>
+                <w:noProof/>
+                <w:webHidden/>
               </w:rPr>
               <w:tab/>
             </w:r>
             <w:r>
               <w:rPr>
-                <w:rFonts w:ascii="Arial" w:hAnsi="Arial" w:cs="Arial"/>
-                <w:noProof/>
-                <w:webHidden/>
-                <w:sz w:val="24"/>
-                <w:szCs w:val="24"/>
+                <w:noProof/>
+                <w:webHidden/>
               </w:rPr>
               <w:fldChar w:fldCharType="begin"/>
             </w:r>
             <w:r>
               <w:rPr>
-                <w:rFonts w:ascii="Arial" w:hAnsi="Arial" w:cs="Arial"/>
-                <w:noProof/>
-                <w:webHidden/>
-                <w:sz w:val="24"/>
-                <w:szCs w:val="24"/>
-              </w:rPr>
-              <w:instrText xml:space="preserve"> PAGEREF _Toc102857500 \h </w:instrText>
-            </w:r>
-            <w:r>
-              <w:rPr>
-                <w:rFonts w:ascii="Arial" w:hAnsi="Arial" w:cs="Arial"/>
-                <w:noProof/>
-                <w:webHidden/>
-                <w:sz w:val="24"/>
-                <w:szCs w:val="24"/>
-              </w:rPr>
-            </w:r>
-            <w:r>
-              <w:rPr>
-                <w:rFonts w:ascii="Arial" w:hAnsi="Arial" w:cs="Arial"/>
-                <w:noProof/>
-                <w:webHidden/>
-                <w:sz w:val="24"/>
-                <w:szCs w:val="24"/>
+                <w:noProof/>
+                <w:webHidden/>
+              </w:rPr>
+              <w:instrText xml:space="preserve"> PAGEREF _Toc102911170 \h </w:instrText>
+            </w:r>
+            <w:r>
+              <w:rPr>
+                <w:noProof/>
+                <w:webHidden/>
+              </w:rPr>
+            </w:r>
+            <w:r>
+              <w:rPr>
+                <w:noProof/>
+                <w:webHidden/>
               </w:rPr>
               <w:fldChar w:fldCharType="separate"/>
             </w:r>
             <w:r>
               <w:rPr>
-                <w:rFonts w:ascii="Arial" w:hAnsi="Arial" w:cs="Arial"/>
-                <w:noProof/>
-                <w:webHidden/>
-                <w:sz w:val="24"/>
-                <w:szCs w:val="24"/>
+                <w:noProof/>
+                <w:webHidden/>
               </w:rPr>
               <w:t>3</w:t>
             </w:r>
             <w:r>
               <w:rPr>
-                <w:rFonts w:ascii="Arial" w:hAnsi="Arial" w:cs="Arial"/>
-                <w:noProof/>
-                <w:webHidden/>
-                <w:sz w:val="24"/>
-                <w:szCs w:val="24"/>
+                <w:noProof/>
+                <w:webHidden/>
               </w:rPr>
               <w:fldChar w:fldCharType="end"/>
             </w:r>
@@ -621,93 +520,67 @@
               <w:tab w:val="right" w:leader="dot" w:pos="9016"/>
             </w:tabs>
             <w:bidi/>
-            <w:jc w:val="both"/>
             <w:rPr>
-              <w:rFonts w:ascii="Arial" w:hAnsi="Arial" w:cs="Arial"/>
               <w:noProof/>
-              <w:sz w:val="24"/>
-              <w:szCs w:val="24"/>
-              <w:lang w:eastAsia="en-IL"/>
+              <w:sz w:val="22"/>
+              <w:szCs w:val="22"/>
+              <w:lang w:val="en-IL" w:eastAsia="en-IL"/>
             </w:rPr>
           </w:pPr>
-          <w:hyperlink w:anchor="_Toc102857501" w:history="1">
+          <w:hyperlink w:anchor="_Toc102911171" w:history="1">
             <w:r>
               <w:rPr>
                 <w:rStyle w:val="Hyperlink"/>
-                <w:rFonts w:ascii="Arial" w:hAnsi="Arial" w:cs="Arial"/>
-                <w:noProof/>
-                <w:sz w:val="24"/>
-                <w:szCs w:val="24"/>
+                <w:noProof/>
                 <w:rtl/>
               </w:rPr>
               <w:t>הגדרת יעדים</w:t>
             </w:r>
             <w:r>
               <w:rPr>
-                <w:rFonts w:ascii="Arial" w:hAnsi="Arial" w:cs="Arial"/>
-                <w:noProof/>
-                <w:webHidden/>
-                <w:sz w:val="24"/>
-                <w:szCs w:val="24"/>
+                <w:noProof/>
+                <w:webHidden/>
               </w:rPr>
               <w:tab/>
             </w:r>
             <w:r>
               <w:rPr>
-                <w:rFonts w:ascii="Arial" w:hAnsi="Arial" w:cs="Arial"/>
-                <w:noProof/>
-                <w:webHidden/>
-                <w:sz w:val="24"/>
-                <w:szCs w:val="24"/>
+                <w:noProof/>
+                <w:webHidden/>
               </w:rPr>
               <w:fldChar w:fldCharType="begin"/>
             </w:r>
             <w:r>
               <w:rPr>
-                <w:rFonts w:ascii="Arial" w:hAnsi="Arial" w:cs="Arial"/>
-                <w:noProof/>
-                <w:webHidden/>
-                <w:sz w:val="24"/>
-                <w:szCs w:val="24"/>
-              </w:rPr>
-              <w:instrText xml:space="preserve"> PAGEREF _Toc102857501 \h </w:instrText>
-            </w:r>
-            <w:r>
-              <w:rPr>
-                <w:rFonts w:ascii="Arial" w:hAnsi="Arial" w:cs="Arial"/>
-                <w:noProof/>
-                <w:webHidden/>
-                <w:sz w:val="24"/>
-                <w:szCs w:val="24"/>
-              </w:rPr>
-            </w:r>
-            <w:r>
-              <w:rPr>
-                <w:rFonts w:ascii="Arial" w:hAnsi="Arial" w:cs="Arial"/>
-                <w:noProof/>
-                <w:webHidden/>
-                <w:sz w:val="24"/>
-                <w:szCs w:val="24"/>
+                <w:noProof/>
+                <w:webHidden/>
+              </w:rPr>
+              <w:instrText xml:space="preserve"> PAGEREF _Toc102911171 \h </w:instrText>
+            </w:r>
+            <w:r>
+              <w:rPr>
+                <w:noProof/>
+                <w:webHidden/>
+              </w:rPr>
+            </w:r>
+            <w:r>
+              <w:rPr>
+                <w:noProof/>
+                <w:webHidden/>
               </w:rPr>
               <w:fldChar w:fldCharType="separate"/>
             </w:r>
             <w:r>
               <w:rPr>
-                <w:rFonts w:ascii="Arial" w:hAnsi="Arial" w:cs="Arial"/>
-                <w:noProof/>
-                <w:webHidden/>
-                <w:sz w:val="24"/>
-                <w:szCs w:val="24"/>
+                <w:noProof/>
+                <w:webHidden/>
               </w:rPr>
               <w:t>3</w:t>
             </w:r>
             <w:r>
               <w:rPr>
-                <w:rFonts w:ascii="Arial" w:hAnsi="Arial" w:cs="Arial"/>
-                <w:noProof/>
-                <w:webHidden/>
-                <w:sz w:val="24"/>
-                <w:szCs w:val="24"/>
+                <w:noProof/>
+                <w:webHidden/>
               </w:rPr>
               <w:fldChar w:fldCharType="end"/>
             </w:r>
@@ -720,23 +593,18 @@
               <w:tab w:val="right" w:leader="dot" w:pos="9016"/>
             </w:tabs>
             <w:bidi/>
-            <w:jc w:val="both"/>
             <w:rPr>
-              <w:rFonts w:ascii="Arial" w:hAnsi="Arial" w:cs="Arial"/>
               <w:noProof/>
-              <w:sz w:val="24"/>
-              <w:szCs w:val="24"/>
-              <w:lang w:eastAsia="en-IL"/>
+              <w:sz w:val="22"/>
+              <w:szCs w:val="22"/>
+              <w:lang w:val="en-IL" w:eastAsia="en-IL"/>
             </w:rPr>
           </w:pPr>
-          <w:hyperlink w:anchor="_Toc102857502" w:history="1">
+          <w:hyperlink w:anchor="_Toc102911172" w:history="1">
             <w:r>
               <w:rPr>
                 <w:rStyle w:val="Hyperlink"/>
-                <w:rFonts w:ascii="Arial" w:hAnsi="Arial" w:cs="Arial"/>
-                <w:noProof/>
-                <w:sz w:val="24"/>
-                <w:szCs w:val="24"/>
+                <w:noProof/>
                 <w:rtl/>
                 <w:lang w:val="en-US"/>
               </w:rPr>
@@ -744,70 +612,49 @@
             </w:r>
             <w:r>
               <w:rPr>
-                <w:rFonts w:ascii="Arial" w:hAnsi="Arial" w:cs="Arial"/>
-                <w:noProof/>
-                <w:webHidden/>
-                <w:sz w:val="24"/>
-                <w:szCs w:val="24"/>
+                <w:noProof/>
+                <w:webHidden/>
               </w:rPr>
               <w:tab/>
             </w:r>
             <w:r>
               <w:rPr>
-                <w:rFonts w:ascii="Arial" w:hAnsi="Arial" w:cs="Arial"/>
-                <w:noProof/>
-                <w:webHidden/>
-                <w:sz w:val="24"/>
-                <w:szCs w:val="24"/>
+                <w:noProof/>
+                <w:webHidden/>
               </w:rPr>
               <w:fldChar w:fldCharType="begin"/>
             </w:r>
             <w:r>
               <w:rPr>
-                <w:rFonts w:ascii="Arial" w:hAnsi="Arial" w:cs="Arial"/>
-                <w:noProof/>
-                <w:webHidden/>
-                <w:sz w:val="24"/>
-                <w:szCs w:val="24"/>
-              </w:rPr>
-              <w:instrText xml:space="preserve"> PAGEREF _Toc102857502 \h </w:instrText>
-            </w:r>
-            <w:r>
-              <w:rPr>
-                <w:rFonts w:ascii="Arial" w:hAnsi="Arial" w:cs="Arial"/>
-                <w:noProof/>
-                <w:webHidden/>
-                <w:sz w:val="24"/>
-                <w:szCs w:val="24"/>
-              </w:rPr>
-            </w:r>
-            <w:r>
-              <w:rPr>
-                <w:rFonts w:ascii="Arial" w:hAnsi="Arial" w:cs="Arial"/>
-                <w:noProof/>
-                <w:webHidden/>
-                <w:sz w:val="24"/>
-                <w:szCs w:val="24"/>
+                <w:noProof/>
+                <w:webHidden/>
+              </w:rPr>
+              <w:instrText xml:space="preserve"> PAGEREF _Toc102911172 \h </w:instrText>
+            </w:r>
+            <w:r>
+              <w:rPr>
+                <w:noProof/>
+                <w:webHidden/>
+              </w:rPr>
+            </w:r>
+            <w:r>
+              <w:rPr>
+                <w:noProof/>
+                <w:webHidden/>
               </w:rPr>
               <w:fldChar w:fldCharType="separate"/>
             </w:r>
             <w:r>
               <w:rPr>
-                <w:rFonts w:ascii="Arial" w:hAnsi="Arial" w:cs="Arial"/>
-                <w:noProof/>
-                <w:webHidden/>
-                <w:sz w:val="24"/>
-                <w:szCs w:val="24"/>
+                <w:noProof/>
+                <w:webHidden/>
               </w:rPr>
               <w:t>3</w:t>
             </w:r>
             <w:r>
               <w:rPr>
-                <w:rFonts w:ascii="Arial" w:hAnsi="Arial" w:cs="Arial"/>
-                <w:noProof/>
-                <w:webHidden/>
-                <w:sz w:val="24"/>
-                <w:szCs w:val="24"/>
+                <w:noProof/>
+                <w:webHidden/>
               </w:rPr>
               <w:fldChar w:fldCharType="end"/>
             </w:r>
@@ -820,93 +667,67 @@
               <w:tab w:val="right" w:leader="dot" w:pos="9016"/>
             </w:tabs>
             <w:bidi/>
-            <w:jc w:val="both"/>
             <w:rPr>
-              <w:rFonts w:ascii="Arial" w:hAnsi="Arial" w:cs="Arial"/>
               <w:noProof/>
-              <w:sz w:val="24"/>
-              <w:szCs w:val="24"/>
-              <w:lang w:eastAsia="en-IL"/>
+              <w:sz w:val="22"/>
+              <w:szCs w:val="22"/>
+              <w:lang w:val="en-IL" w:eastAsia="en-IL"/>
             </w:rPr>
           </w:pPr>
-          <w:hyperlink w:anchor="_Toc102857503" w:history="1">
+          <w:hyperlink w:anchor="_Toc102911173" w:history="1">
             <w:r>
               <w:rPr>
                 <w:rStyle w:val="Hyperlink"/>
-                <w:rFonts w:ascii="Arial" w:hAnsi="Arial" w:cs="Arial"/>
-                <w:noProof/>
-                <w:sz w:val="24"/>
-                <w:szCs w:val="24"/>
+                <w:noProof/>
                 <w:rtl/>
               </w:rPr>
               <w:t>סקירת פתרונות קיימים</w:t>
             </w:r>
             <w:r>
               <w:rPr>
-                <w:rFonts w:ascii="Arial" w:hAnsi="Arial" w:cs="Arial"/>
-                <w:noProof/>
-                <w:webHidden/>
-                <w:sz w:val="24"/>
-                <w:szCs w:val="24"/>
+                <w:noProof/>
+                <w:webHidden/>
               </w:rPr>
               <w:tab/>
             </w:r>
             <w:r>
               <w:rPr>
-                <w:rFonts w:ascii="Arial" w:hAnsi="Arial" w:cs="Arial"/>
-                <w:noProof/>
-                <w:webHidden/>
-                <w:sz w:val="24"/>
-                <w:szCs w:val="24"/>
+                <w:noProof/>
+                <w:webHidden/>
               </w:rPr>
               <w:fldChar w:fldCharType="begin"/>
             </w:r>
             <w:r>
               <w:rPr>
-                <w:rFonts w:ascii="Arial" w:hAnsi="Arial" w:cs="Arial"/>
-                <w:noProof/>
-                <w:webHidden/>
-                <w:sz w:val="24"/>
-                <w:szCs w:val="24"/>
-              </w:rPr>
-              <w:instrText xml:space="preserve"> PAGEREF _Toc102857503 \h </w:instrText>
-            </w:r>
-            <w:r>
-              <w:rPr>
-                <w:rFonts w:ascii="Arial" w:hAnsi="Arial" w:cs="Arial"/>
-                <w:noProof/>
-                <w:webHidden/>
-                <w:sz w:val="24"/>
-                <w:szCs w:val="24"/>
-              </w:rPr>
-            </w:r>
-            <w:r>
-              <w:rPr>
-                <w:rFonts w:ascii="Arial" w:hAnsi="Arial" w:cs="Arial"/>
-                <w:noProof/>
-                <w:webHidden/>
-                <w:sz w:val="24"/>
-                <w:szCs w:val="24"/>
+                <w:noProof/>
+                <w:webHidden/>
+              </w:rPr>
+              <w:instrText xml:space="preserve"> PAGEREF _Toc102911173 \h </w:instrText>
+            </w:r>
+            <w:r>
+              <w:rPr>
+                <w:noProof/>
+                <w:webHidden/>
+              </w:rPr>
+            </w:r>
+            <w:r>
+              <w:rPr>
+                <w:noProof/>
+                <w:webHidden/>
               </w:rPr>
               <w:fldChar w:fldCharType="separate"/>
             </w:r>
             <w:r>
               <w:rPr>
-                <w:rFonts w:ascii="Arial" w:hAnsi="Arial" w:cs="Arial"/>
-                <w:noProof/>
-                <w:webHidden/>
-                <w:sz w:val="24"/>
-                <w:szCs w:val="24"/>
+                <w:noProof/>
+                <w:webHidden/>
               </w:rPr>
               <w:t>3</w:t>
             </w:r>
             <w:r>
               <w:rPr>
-                <w:rFonts w:ascii="Arial" w:hAnsi="Arial" w:cs="Arial"/>
-                <w:noProof/>
-                <w:webHidden/>
-                <w:sz w:val="24"/>
-                <w:szCs w:val="24"/>
+                <w:noProof/>
+                <w:webHidden/>
               </w:rPr>
               <w:fldChar w:fldCharType="end"/>
             </w:r>
@@ -919,23 +740,18 @@
               <w:tab w:val="right" w:leader="dot" w:pos="9016"/>
             </w:tabs>
             <w:bidi/>
-            <w:jc w:val="both"/>
             <w:rPr>
-              <w:rFonts w:ascii="Arial" w:hAnsi="Arial" w:cs="Arial"/>
               <w:noProof/>
-              <w:sz w:val="24"/>
-              <w:szCs w:val="24"/>
-              <w:lang w:eastAsia="en-IL"/>
+              <w:sz w:val="22"/>
+              <w:szCs w:val="22"/>
+              <w:lang w:val="en-IL" w:eastAsia="en-IL"/>
             </w:rPr>
           </w:pPr>
-          <w:hyperlink w:anchor="_Toc102857504" w:history="1">
+          <w:hyperlink w:anchor="_Toc102911174" w:history="1">
             <w:r>
               <w:rPr>
                 <w:rStyle w:val="Hyperlink"/>
-                <w:rFonts w:ascii="Arial" w:hAnsi="Arial" w:cs="Arial"/>
-                <w:noProof/>
-                <w:sz w:val="24"/>
-                <w:szCs w:val="24"/>
+                <w:noProof/>
                 <w:rtl/>
                 <w:lang w:val="en-US"/>
               </w:rPr>
@@ -943,70 +759,49 @@
             </w:r>
             <w:r>
               <w:rPr>
-                <w:rFonts w:ascii="Arial" w:hAnsi="Arial" w:cs="Arial"/>
-                <w:noProof/>
-                <w:webHidden/>
-                <w:sz w:val="24"/>
-                <w:szCs w:val="24"/>
+                <w:noProof/>
+                <w:webHidden/>
               </w:rPr>
               <w:tab/>
             </w:r>
             <w:r>
               <w:rPr>
-                <w:rFonts w:ascii="Arial" w:hAnsi="Arial" w:cs="Arial"/>
-                <w:noProof/>
-                <w:webHidden/>
-                <w:sz w:val="24"/>
-                <w:szCs w:val="24"/>
+                <w:noProof/>
+                <w:webHidden/>
               </w:rPr>
               <w:fldChar w:fldCharType="begin"/>
             </w:r>
             <w:r>
               <w:rPr>
-                <w:rFonts w:ascii="Arial" w:hAnsi="Arial" w:cs="Arial"/>
-                <w:noProof/>
-                <w:webHidden/>
-                <w:sz w:val="24"/>
-                <w:szCs w:val="24"/>
-              </w:rPr>
-              <w:instrText xml:space="preserve"> PAGEREF _Toc102857504 \h </w:instrText>
-            </w:r>
-            <w:r>
-              <w:rPr>
-                <w:rFonts w:ascii="Arial" w:hAnsi="Arial" w:cs="Arial"/>
-                <w:noProof/>
-                <w:webHidden/>
-                <w:sz w:val="24"/>
-                <w:szCs w:val="24"/>
-              </w:rPr>
-            </w:r>
-            <w:r>
-              <w:rPr>
-                <w:rFonts w:ascii="Arial" w:hAnsi="Arial" w:cs="Arial"/>
-                <w:noProof/>
-                <w:webHidden/>
-                <w:sz w:val="24"/>
-                <w:szCs w:val="24"/>
+                <w:noProof/>
+                <w:webHidden/>
+              </w:rPr>
+              <w:instrText xml:space="preserve"> PAGEREF _Toc102911174 \h </w:instrText>
+            </w:r>
+            <w:r>
+              <w:rPr>
+                <w:noProof/>
+                <w:webHidden/>
+              </w:rPr>
+            </w:r>
+            <w:r>
+              <w:rPr>
+                <w:noProof/>
+                <w:webHidden/>
               </w:rPr>
               <w:fldChar w:fldCharType="separate"/>
             </w:r>
             <w:r>
               <w:rPr>
-                <w:rFonts w:ascii="Arial" w:hAnsi="Arial" w:cs="Arial"/>
-                <w:noProof/>
-                <w:webHidden/>
-                <w:sz w:val="24"/>
-                <w:szCs w:val="24"/>
+                <w:noProof/>
+                <w:webHidden/>
               </w:rPr>
               <w:t>3</w:t>
             </w:r>
             <w:r>
               <w:rPr>
-                <w:rFonts w:ascii="Arial" w:hAnsi="Arial" w:cs="Arial"/>
-                <w:noProof/>
-                <w:webHidden/>
-                <w:sz w:val="24"/>
-                <w:szCs w:val="24"/>
+                <w:noProof/>
+                <w:webHidden/>
               </w:rPr>
               <w:fldChar w:fldCharType="end"/>
             </w:r>
@@ -1019,23 +814,18 @@
               <w:tab w:val="right" w:leader="dot" w:pos="9016"/>
             </w:tabs>
             <w:bidi/>
-            <w:jc w:val="both"/>
             <w:rPr>
-              <w:rFonts w:ascii="Arial" w:hAnsi="Arial" w:cs="Arial"/>
               <w:noProof/>
-              <w:sz w:val="24"/>
-              <w:szCs w:val="24"/>
-              <w:lang w:eastAsia="en-IL"/>
+              <w:sz w:val="22"/>
+              <w:szCs w:val="22"/>
+              <w:lang w:val="en-IL" w:eastAsia="en-IL"/>
             </w:rPr>
           </w:pPr>
-          <w:hyperlink w:anchor="_Toc102857505" w:history="1">
+          <w:hyperlink w:anchor="_Toc102911175" w:history="1">
             <w:r>
               <w:rPr>
                 <w:rStyle w:val="Hyperlink"/>
-                <w:rFonts w:ascii="Arial" w:hAnsi="Arial" w:cs="Arial"/>
-                <w:noProof/>
-                <w:sz w:val="24"/>
-                <w:szCs w:val="24"/>
+                <w:noProof/>
                 <w:rtl/>
                 <w:lang w:val="en-US"/>
               </w:rPr>
@@ -1043,70 +833,49 @@
             </w:r>
             <w:r>
               <w:rPr>
-                <w:rFonts w:ascii="Arial" w:hAnsi="Arial" w:cs="Arial"/>
-                <w:noProof/>
-                <w:webHidden/>
-                <w:sz w:val="24"/>
-                <w:szCs w:val="24"/>
+                <w:noProof/>
+                <w:webHidden/>
               </w:rPr>
               <w:tab/>
             </w:r>
             <w:r>
               <w:rPr>
-                <w:rFonts w:ascii="Arial" w:hAnsi="Arial" w:cs="Arial"/>
-                <w:noProof/>
-                <w:webHidden/>
-                <w:sz w:val="24"/>
-                <w:szCs w:val="24"/>
+                <w:noProof/>
+                <w:webHidden/>
               </w:rPr>
               <w:fldChar w:fldCharType="begin"/>
             </w:r>
             <w:r>
               <w:rPr>
-                <w:rFonts w:ascii="Arial" w:hAnsi="Arial" w:cs="Arial"/>
-                <w:noProof/>
-                <w:webHidden/>
-                <w:sz w:val="24"/>
-                <w:szCs w:val="24"/>
-              </w:rPr>
-              <w:instrText xml:space="preserve"> PAGEREF _Toc102857505 \h </w:instrText>
-            </w:r>
-            <w:r>
-              <w:rPr>
-                <w:rFonts w:ascii="Arial" w:hAnsi="Arial" w:cs="Arial"/>
-                <w:noProof/>
-                <w:webHidden/>
-                <w:sz w:val="24"/>
-                <w:szCs w:val="24"/>
-              </w:rPr>
-            </w:r>
-            <w:r>
-              <w:rPr>
-                <w:rFonts w:ascii="Arial" w:hAnsi="Arial" w:cs="Arial"/>
-                <w:noProof/>
-                <w:webHidden/>
-                <w:sz w:val="24"/>
-                <w:szCs w:val="24"/>
+                <w:noProof/>
+                <w:webHidden/>
+              </w:rPr>
+              <w:instrText xml:space="preserve"> PAGEREF _Toc102911175 \h </w:instrText>
+            </w:r>
+            <w:r>
+              <w:rPr>
+                <w:noProof/>
+                <w:webHidden/>
+              </w:rPr>
+            </w:r>
+            <w:r>
+              <w:rPr>
+                <w:noProof/>
+                <w:webHidden/>
               </w:rPr>
               <w:fldChar w:fldCharType="separate"/>
             </w:r>
             <w:r>
               <w:rPr>
-                <w:rFonts w:ascii="Arial" w:hAnsi="Arial" w:cs="Arial"/>
-                <w:noProof/>
-                <w:webHidden/>
-                <w:sz w:val="24"/>
-                <w:szCs w:val="24"/>
+                <w:noProof/>
+                <w:webHidden/>
               </w:rPr>
               <w:t>4</w:t>
             </w:r>
             <w:r>
               <w:rPr>
-                <w:rFonts w:ascii="Arial" w:hAnsi="Arial" w:cs="Arial"/>
-                <w:noProof/>
-                <w:webHidden/>
-                <w:sz w:val="24"/>
-                <w:szCs w:val="24"/>
+                <w:noProof/>
+                <w:webHidden/>
               </w:rPr>
               <w:fldChar w:fldCharType="end"/>
             </w:r>
@@ -1119,23 +888,19 @@
               <w:tab w:val="right" w:leader="dot" w:pos="9016"/>
             </w:tabs>
             <w:bidi/>
-            <w:jc w:val="both"/>
             <w:rPr>
-              <w:rFonts w:ascii="Arial" w:hAnsi="Arial" w:cs="Arial"/>
               <w:noProof/>
-              <w:sz w:val="24"/>
-              <w:szCs w:val="24"/>
-              <w:lang w:eastAsia="en-IL"/>
+              <w:sz w:val="22"/>
+              <w:szCs w:val="22"/>
+              <w:lang w:val="en-IL" w:eastAsia="en-IL"/>
             </w:rPr>
           </w:pPr>
-          <w:hyperlink w:anchor="_Toc102857506" w:history="1">
+          <w:hyperlink w:anchor="_Toc102911176" w:history="1">
             <w:r>
               <w:rPr>
                 <w:rStyle w:val="Hyperlink"/>
-                <w:rFonts w:ascii="Arial" w:hAnsi="Arial" w:cs="Arial"/>
-                <w:noProof/>
-                <w:sz w:val="24"/>
-                <w:szCs w:val="24"/>
+                <w:rFonts w:cs="Arial"/>
+                <w:noProof/>
                 <w:rtl/>
                 <w:lang w:val="en-US"/>
               </w:rPr>
@@ -1143,70 +908,49 @@
             </w:r>
             <w:r>
               <w:rPr>
-                <w:rFonts w:ascii="Arial" w:hAnsi="Arial" w:cs="Arial"/>
-                <w:noProof/>
-                <w:webHidden/>
-                <w:sz w:val="24"/>
-                <w:szCs w:val="24"/>
+                <w:noProof/>
+                <w:webHidden/>
               </w:rPr>
               <w:tab/>
             </w:r>
             <w:r>
               <w:rPr>
-                <w:rFonts w:ascii="Arial" w:hAnsi="Arial" w:cs="Arial"/>
-                <w:noProof/>
-                <w:webHidden/>
-                <w:sz w:val="24"/>
-                <w:szCs w:val="24"/>
+                <w:noProof/>
+                <w:webHidden/>
               </w:rPr>
               <w:fldChar w:fldCharType="begin"/>
             </w:r>
             <w:r>
               <w:rPr>
-                <w:rFonts w:ascii="Arial" w:hAnsi="Arial" w:cs="Arial"/>
-                <w:noProof/>
-                <w:webHidden/>
-                <w:sz w:val="24"/>
-                <w:szCs w:val="24"/>
-              </w:rPr>
-              <w:instrText xml:space="preserve"> PAGEREF _Toc102857506 \h </w:instrText>
-            </w:r>
-            <w:r>
-              <w:rPr>
-                <w:rFonts w:ascii="Arial" w:hAnsi="Arial" w:cs="Arial"/>
-                <w:noProof/>
-                <w:webHidden/>
-                <w:sz w:val="24"/>
-                <w:szCs w:val="24"/>
-              </w:rPr>
-            </w:r>
-            <w:r>
-              <w:rPr>
-                <w:rFonts w:ascii="Arial" w:hAnsi="Arial" w:cs="Arial"/>
-                <w:noProof/>
-                <w:webHidden/>
-                <w:sz w:val="24"/>
-                <w:szCs w:val="24"/>
+                <w:noProof/>
+                <w:webHidden/>
+              </w:rPr>
+              <w:instrText xml:space="preserve"> PAGEREF _Toc102911176 \h </w:instrText>
+            </w:r>
+            <w:r>
+              <w:rPr>
+                <w:noProof/>
+                <w:webHidden/>
+              </w:rPr>
+            </w:r>
+            <w:r>
+              <w:rPr>
+                <w:noProof/>
+                <w:webHidden/>
               </w:rPr>
               <w:fldChar w:fldCharType="separate"/>
             </w:r>
             <w:r>
               <w:rPr>
-                <w:rFonts w:ascii="Arial" w:hAnsi="Arial" w:cs="Arial"/>
-                <w:noProof/>
-                <w:webHidden/>
-                <w:sz w:val="24"/>
-                <w:szCs w:val="24"/>
+                <w:noProof/>
+                <w:webHidden/>
               </w:rPr>
               <w:t>4</w:t>
             </w:r>
             <w:r>
               <w:rPr>
-                <w:rFonts w:ascii="Arial" w:hAnsi="Arial" w:cs="Arial"/>
-                <w:noProof/>
-                <w:webHidden/>
-                <w:sz w:val="24"/>
-                <w:szCs w:val="24"/>
+                <w:noProof/>
+                <w:webHidden/>
               </w:rPr>
               <w:fldChar w:fldCharType="end"/>
             </w:r>
@@ -1219,23 +963,18 @@
               <w:tab w:val="right" w:leader="dot" w:pos="9016"/>
             </w:tabs>
             <w:bidi/>
-            <w:jc w:val="both"/>
             <w:rPr>
-              <w:rFonts w:ascii="Arial" w:hAnsi="Arial" w:cs="Arial"/>
               <w:noProof/>
-              <w:sz w:val="24"/>
-              <w:szCs w:val="24"/>
-              <w:lang w:eastAsia="en-IL"/>
+              <w:sz w:val="22"/>
+              <w:szCs w:val="22"/>
+              <w:lang w:val="en-IL" w:eastAsia="en-IL"/>
             </w:rPr>
           </w:pPr>
-          <w:hyperlink w:anchor="_Toc102857507" w:history="1">
+          <w:hyperlink w:anchor="_Toc102911177" w:history="1">
             <w:r>
               <w:rPr>
                 <w:rStyle w:val="Hyperlink"/>
-                <w:rFonts w:ascii="Arial" w:hAnsi="Arial" w:cs="Arial"/>
-                <w:noProof/>
-                <w:sz w:val="24"/>
-                <w:szCs w:val="24"/>
+                <w:noProof/>
                 <w:rtl/>
                 <w:lang w:val="en-US"/>
               </w:rPr>
@@ -1243,70 +982,49 @@
             </w:r>
             <w:r>
               <w:rPr>
-                <w:rFonts w:ascii="Arial" w:hAnsi="Arial" w:cs="Arial"/>
-                <w:noProof/>
-                <w:webHidden/>
-                <w:sz w:val="24"/>
-                <w:szCs w:val="24"/>
+                <w:noProof/>
+                <w:webHidden/>
               </w:rPr>
               <w:tab/>
             </w:r>
             <w:r>
               <w:rPr>
-                <w:rFonts w:ascii="Arial" w:hAnsi="Arial" w:cs="Arial"/>
-                <w:noProof/>
-                <w:webHidden/>
-                <w:sz w:val="24"/>
-                <w:szCs w:val="24"/>
+                <w:noProof/>
+                <w:webHidden/>
               </w:rPr>
               <w:fldChar w:fldCharType="begin"/>
             </w:r>
             <w:r>
               <w:rPr>
-                <w:rFonts w:ascii="Arial" w:hAnsi="Arial" w:cs="Arial"/>
-                <w:noProof/>
-                <w:webHidden/>
-                <w:sz w:val="24"/>
-                <w:szCs w:val="24"/>
-              </w:rPr>
-              <w:instrText xml:space="preserve"> PAGEREF _Toc102857507 \h </w:instrText>
-            </w:r>
-            <w:r>
-              <w:rPr>
-                <w:rFonts w:ascii="Arial" w:hAnsi="Arial" w:cs="Arial"/>
-                <w:noProof/>
-                <w:webHidden/>
-                <w:sz w:val="24"/>
-                <w:szCs w:val="24"/>
-              </w:rPr>
-            </w:r>
-            <w:r>
-              <w:rPr>
-                <w:rFonts w:ascii="Arial" w:hAnsi="Arial" w:cs="Arial"/>
-                <w:noProof/>
-                <w:webHidden/>
-                <w:sz w:val="24"/>
-                <w:szCs w:val="24"/>
+                <w:noProof/>
+                <w:webHidden/>
+              </w:rPr>
+              <w:instrText xml:space="preserve"> PAGEREF _Toc102911177 \h </w:instrText>
+            </w:r>
+            <w:r>
+              <w:rPr>
+                <w:noProof/>
+                <w:webHidden/>
+              </w:rPr>
+            </w:r>
+            <w:r>
+              <w:rPr>
+                <w:noProof/>
+                <w:webHidden/>
               </w:rPr>
               <w:fldChar w:fldCharType="separate"/>
             </w:r>
             <w:r>
               <w:rPr>
-                <w:rFonts w:ascii="Arial" w:hAnsi="Arial" w:cs="Arial"/>
-                <w:noProof/>
-                <w:webHidden/>
-                <w:sz w:val="24"/>
-                <w:szCs w:val="24"/>
+                <w:noProof/>
+                <w:webHidden/>
               </w:rPr>
               <w:t>4</w:t>
             </w:r>
             <w:r>
               <w:rPr>
-                <w:rFonts w:ascii="Arial" w:hAnsi="Arial" w:cs="Arial"/>
-                <w:noProof/>
-                <w:webHidden/>
-                <w:sz w:val="24"/>
-                <w:szCs w:val="24"/>
+                <w:noProof/>
+                <w:webHidden/>
               </w:rPr>
               <w:fldChar w:fldCharType="end"/>
             </w:r>
@@ -1319,23 +1037,18 @@
               <w:tab w:val="right" w:leader="dot" w:pos="9016"/>
             </w:tabs>
             <w:bidi/>
-            <w:jc w:val="both"/>
             <w:rPr>
-              <w:rFonts w:ascii="Arial" w:hAnsi="Arial" w:cs="Arial"/>
               <w:noProof/>
-              <w:sz w:val="24"/>
-              <w:szCs w:val="24"/>
-              <w:lang w:eastAsia="en-IL"/>
+              <w:sz w:val="22"/>
+              <w:szCs w:val="22"/>
+              <w:lang w:val="en-IL" w:eastAsia="en-IL"/>
             </w:rPr>
           </w:pPr>
-          <w:hyperlink w:anchor="_Toc102857508" w:history="1">
+          <w:hyperlink w:anchor="_Toc102911178" w:history="1">
             <w:r>
               <w:rPr>
                 <w:rStyle w:val="Hyperlink"/>
-                <w:rFonts w:ascii="Arial" w:hAnsi="Arial" w:cs="Arial"/>
-                <w:noProof/>
-                <w:sz w:val="24"/>
-                <w:szCs w:val="24"/>
+                <w:noProof/>
                 <w:rtl/>
                 <w:lang w:val="en-US"/>
               </w:rPr>
@@ -1343,70 +1056,49 @@
             </w:r>
             <w:r>
               <w:rPr>
-                <w:rFonts w:ascii="Arial" w:hAnsi="Arial" w:cs="Arial"/>
-                <w:noProof/>
-                <w:webHidden/>
-                <w:sz w:val="24"/>
-                <w:szCs w:val="24"/>
+                <w:noProof/>
+                <w:webHidden/>
               </w:rPr>
               <w:tab/>
             </w:r>
             <w:r>
               <w:rPr>
-                <w:rFonts w:ascii="Arial" w:hAnsi="Arial" w:cs="Arial"/>
-                <w:noProof/>
-                <w:webHidden/>
-                <w:sz w:val="24"/>
-                <w:szCs w:val="24"/>
+                <w:noProof/>
+                <w:webHidden/>
               </w:rPr>
               <w:fldChar w:fldCharType="begin"/>
             </w:r>
             <w:r>
               <w:rPr>
-                <w:rFonts w:ascii="Arial" w:hAnsi="Arial" w:cs="Arial"/>
-                <w:noProof/>
-                <w:webHidden/>
-                <w:sz w:val="24"/>
-                <w:szCs w:val="24"/>
-              </w:rPr>
-              <w:instrText xml:space="preserve"> PAGEREF _Toc102857508 \h </w:instrText>
-            </w:r>
-            <w:r>
-              <w:rPr>
-                <w:rFonts w:ascii="Arial" w:hAnsi="Arial" w:cs="Arial"/>
-                <w:noProof/>
-                <w:webHidden/>
-                <w:sz w:val="24"/>
-                <w:szCs w:val="24"/>
-              </w:rPr>
-            </w:r>
-            <w:r>
-              <w:rPr>
-                <w:rFonts w:ascii="Arial" w:hAnsi="Arial" w:cs="Arial"/>
-                <w:noProof/>
-                <w:webHidden/>
-                <w:sz w:val="24"/>
-                <w:szCs w:val="24"/>
+                <w:noProof/>
+                <w:webHidden/>
+              </w:rPr>
+              <w:instrText xml:space="preserve"> PAGEREF _Toc102911178 \h </w:instrText>
+            </w:r>
+            <w:r>
+              <w:rPr>
+                <w:noProof/>
+                <w:webHidden/>
+              </w:rPr>
+            </w:r>
+            <w:r>
+              <w:rPr>
+                <w:noProof/>
+                <w:webHidden/>
               </w:rPr>
               <w:fldChar w:fldCharType="separate"/>
             </w:r>
             <w:r>
               <w:rPr>
-                <w:rFonts w:ascii="Arial" w:hAnsi="Arial" w:cs="Arial"/>
-                <w:noProof/>
-                <w:webHidden/>
-                <w:sz w:val="24"/>
-                <w:szCs w:val="24"/>
+                <w:noProof/>
+                <w:webHidden/>
               </w:rPr>
               <w:t>4</w:t>
             </w:r>
             <w:r>
               <w:rPr>
-                <w:rFonts w:ascii="Arial" w:hAnsi="Arial" w:cs="Arial"/>
-                <w:noProof/>
-                <w:webHidden/>
-                <w:sz w:val="24"/>
-                <w:szCs w:val="24"/>
+                <w:noProof/>
+                <w:webHidden/>
               </w:rPr>
               <w:fldChar w:fldCharType="end"/>
             </w:r>
@@ -1419,23 +1111,18 @@
               <w:tab w:val="right" w:leader="dot" w:pos="9016"/>
             </w:tabs>
             <w:bidi/>
-            <w:jc w:val="both"/>
             <w:rPr>
-              <w:rFonts w:ascii="Arial" w:hAnsi="Arial" w:cs="Arial"/>
               <w:noProof/>
-              <w:sz w:val="24"/>
-              <w:szCs w:val="24"/>
-              <w:lang w:eastAsia="en-IL"/>
+              <w:sz w:val="22"/>
+              <w:szCs w:val="22"/>
+              <w:lang w:val="en-IL" w:eastAsia="en-IL"/>
             </w:rPr>
           </w:pPr>
-          <w:hyperlink w:anchor="_Toc102857509" w:history="1">
+          <w:hyperlink w:anchor="_Toc102911179" w:history="1">
             <w:r>
               <w:rPr>
                 <w:rStyle w:val="Hyperlink"/>
-                <w:rFonts w:ascii="Arial" w:hAnsi="Arial" w:cs="Arial"/>
-                <w:noProof/>
-                <w:sz w:val="24"/>
-                <w:szCs w:val="24"/>
+                <w:noProof/>
                 <w:rtl/>
                 <w:lang w:val="en-US"/>
               </w:rPr>
@@ -1443,70 +1130,49 @@
             </w:r>
             <w:r>
               <w:rPr>
-                <w:rFonts w:ascii="Arial" w:hAnsi="Arial" w:cs="Arial"/>
-                <w:noProof/>
-                <w:webHidden/>
-                <w:sz w:val="24"/>
-                <w:szCs w:val="24"/>
+                <w:noProof/>
+                <w:webHidden/>
               </w:rPr>
               <w:tab/>
             </w:r>
             <w:r>
               <w:rPr>
-                <w:rFonts w:ascii="Arial" w:hAnsi="Arial" w:cs="Arial"/>
-                <w:noProof/>
-                <w:webHidden/>
-                <w:sz w:val="24"/>
-                <w:szCs w:val="24"/>
+                <w:noProof/>
+                <w:webHidden/>
               </w:rPr>
               <w:fldChar w:fldCharType="begin"/>
             </w:r>
             <w:r>
               <w:rPr>
-                <w:rFonts w:ascii="Arial" w:hAnsi="Arial" w:cs="Arial"/>
-                <w:noProof/>
-                <w:webHidden/>
-                <w:sz w:val="24"/>
-                <w:szCs w:val="24"/>
-              </w:rPr>
-              <w:instrText xml:space="preserve"> PAGEREF _Toc102857509 \h </w:instrText>
-            </w:r>
-            <w:r>
-              <w:rPr>
-                <w:rFonts w:ascii="Arial" w:hAnsi="Arial" w:cs="Arial"/>
-                <w:noProof/>
-                <w:webHidden/>
-                <w:sz w:val="24"/>
-                <w:szCs w:val="24"/>
-              </w:rPr>
-            </w:r>
-            <w:r>
-              <w:rPr>
-                <w:rFonts w:ascii="Arial" w:hAnsi="Arial" w:cs="Arial"/>
-                <w:noProof/>
-                <w:webHidden/>
-                <w:sz w:val="24"/>
-                <w:szCs w:val="24"/>
+                <w:noProof/>
+                <w:webHidden/>
+              </w:rPr>
+              <w:instrText xml:space="preserve"> PAGEREF _Toc102911179 \h </w:instrText>
+            </w:r>
+            <w:r>
+              <w:rPr>
+                <w:noProof/>
+                <w:webHidden/>
+              </w:rPr>
+            </w:r>
+            <w:r>
+              <w:rPr>
+                <w:noProof/>
+                <w:webHidden/>
               </w:rPr>
               <w:fldChar w:fldCharType="separate"/>
             </w:r>
             <w:r>
               <w:rPr>
-                <w:rFonts w:ascii="Arial" w:hAnsi="Arial" w:cs="Arial"/>
-                <w:noProof/>
-                <w:webHidden/>
-                <w:sz w:val="24"/>
-                <w:szCs w:val="24"/>
+                <w:noProof/>
+                <w:webHidden/>
               </w:rPr>
               <w:t>5</w:t>
             </w:r>
             <w:r>
               <w:rPr>
-                <w:rFonts w:ascii="Arial" w:hAnsi="Arial" w:cs="Arial"/>
-                <w:noProof/>
-                <w:webHidden/>
-                <w:sz w:val="24"/>
-                <w:szCs w:val="24"/>
+                <w:noProof/>
+                <w:webHidden/>
               </w:rPr>
               <w:fldChar w:fldCharType="end"/>
             </w:r>
@@ -1519,93 +1185,950 @@
               <w:tab w:val="right" w:leader="dot" w:pos="9016"/>
             </w:tabs>
             <w:bidi/>
-            <w:jc w:val="both"/>
             <w:rPr>
-              <w:rFonts w:ascii="Arial" w:hAnsi="Arial" w:cs="Arial"/>
               <w:noProof/>
-              <w:sz w:val="24"/>
-              <w:szCs w:val="24"/>
-              <w:lang w:eastAsia="en-IL"/>
+              <w:sz w:val="22"/>
+              <w:szCs w:val="22"/>
+              <w:lang w:val="en-IL" w:eastAsia="en-IL"/>
             </w:rPr>
           </w:pPr>
-          <w:hyperlink w:anchor="_Toc102857510" w:history="1">
+          <w:hyperlink w:anchor="_Toc102911180" w:history="1">
+            <w:r>
+              <w:rPr>
+                <w:rStyle w:val="Hyperlink"/>
+                <w:rFonts w:cs="Arial"/>
+                <w:noProof/>
+                <w:rtl/>
+              </w:rPr>
+              <w:t>תיאור תחום הידע</w:t>
+            </w:r>
+            <w:r>
+              <w:rPr>
+                <w:noProof/>
+                <w:webHidden/>
+              </w:rPr>
+              <w:tab/>
+            </w:r>
+            <w:r>
+              <w:rPr>
+                <w:noProof/>
+                <w:webHidden/>
+              </w:rPr>
+              <w:fldChar w:fldCharType="begin"/>
+            </w:r>
+            <w:r>
+              <w:rPr>
+                <w:noProof/>
+                <w:webHidden/>
+              </w:rPr>
+              <w:instrText xml:space="preserve"> PAGEREF _Toc102911180 \h </w:instrText>
+            </w:r>
+            <w:r>
+              <w:rPr>
+                <w:noProof/>
+                <w:webHidden/>
+              </w:rPr>
+            </w:r>
+            <w:r>
+              <w:rPr>
+                <w:noProof/>
+                <w:webHidden/>
+              </w:rPr>
+              <w:fldChar w:fldCharType="separate"/>
+            </w:r>
+            <w:r>
+              <w:rPr>
+                <w:noProof/>
+                <w:webHidden/>
+              </w:rPr>
+              <w:t>5</w:t>
+            </w:r>
+            <w:r>
+              <w:rPr>
+                <w:noProof/>
+                <w:webHidden/>
+              </w:rPr>
+              <w:fldChar w:fldCharType="end"/>
+            </w:r>
+          </w:hyperlink>
+        </w:p>
+        <w:p>
+          <w:pPr>
+            <w:pStyle w:val="TOC3"/>
+            <w:tabs>
+              <w:tab w:val="right" w:leader="dot" w:pos="9016"/>
+            </w:tabs>
+            <w:bidi/>
+            <w:rPr>
+              <w:noProof/>
+              <w:sz w:val="22"/>
+              <w:szCs w:val="22"/>
+              <w:lang w:val="en-IL" w:eastAsia="en-IL"/>
+            </w:rPr>
+          </w:pPr>
+          <w:hyperlink w:anchor="_Toc102911181" w:history="1">
+            <w:r>
+              <w:rPr>
+                <w:rStyle w:val="Hyperlink"/>
+                <w:noProof/>
+                <w:rtl/>
+              </w:rPr>
+              <w:t>מסך הרשמה</w:t>
+            </w:r>
+            <w:r>
+              <w:rPr>
+                <w:noProof/>
+                <w:webHidden/>
+              </w:rPr>
+              <w:tab/>
+            </w:r>
+            <w:r>
+              <w:rPr>
+                <w:noProof/>
+                <w:webHidden/>
+              </w:rPr>
+              <w:fldChar w:fldCharType="begin"/>
+            </w:r>
+            <w:r>
+              <w:rPr>
+                <w:noProof/>
+                <w:webHidden/>
+              </w:rPr>
+              <w:instrText xml:space="preserve"> PAGEREF _Toc102911181 \h </w:instrText>
+            </w:r>
+            <w:r>
+              <w:rPr>
+                <w:noProof/>
+                <w:webHidden/>
+              </w:rPr>
+            </w:r>
+            <w:r>
+              <w:rPr>
+                <w:noProof/>
+                <w:webHidden/>
+              </w:rPr>
+              <w:fldChar w:fldCharType="separate"/>
+            </w:r>
+            <w:r>
+              <w:rPr>
+                <w:noProof/>
+                <w:webHidden/>
+              </w:rPr>
+              <w:t>5</w:t>
+            </w:r>
+            <w:r>
+              <w:rPr>
+                <w:noProof/>
+                <w:webHidden/>
+              </w:rPr>
+              <w:fldChar w:fldCharType="end"/>
+            </w:r>
+          </w:hyperlink>
+        </w:p>
+        <w:p>
+          <w:pPr>
+            <w:pStyle w:val="TOC3"/>
+            <w:tabs>
+              <w:tab w:val="right" w:leader="dot" w:pos="9016"/>
+            </w:tabs>
+            <w:bidi/>
+            <w:rPr>
+              <w:noProof/>
+              <w:sz w:val="22"/>
+              <w:szCs w:val="22"/>
+              <w:lang w:val="en-IL" w:eastAsia="en-IL"/>
+            </w:rPr>
+          </w:pPr>
+          <w:hyperlink w:anchor="_Toc102911182" w:history="1">
+            <w:r>
+              <w:rPr>
+                <w:rStyle w:val="Hyperlink"/>
+                <w:noProof/>
+                <w:rtl/>
+              </w:rPr>
+              <w:t>מסך כניסה</w:t>
+            </w:r>
+            <w:r>
+              <w:rPr>
+                <w:noProof/>
+                <w:webHidden/>
+              </w:rPr>
+              <w:tab/>
+            </w:r>
+            <w:r>
+              <w:rPr>
+                <w:noProof/>
+                <w:webHidden/>
+              </w:rPr>
+              <w:fldChar w:fldCharType="begin"/>
+            </w:r>
+            <w:r>
+              <w:rPr>
+                <w:noProof/>
+                <w:webHidden/>
+              </w:rPr>
+              <w:instrText xml:space="preserve"> PAGEREF _Toc102911182 \h </w:instrText>
+            </w:r>
+            <w:r>
+              <w:rPr>
+                <w:noProof/>
+                <w:webHidden/>
+              </w:rPr>
+            </w:r>
+            <w:r>
+              <w:rPr>
+                <w:noProof/>
+                <w:webHidden/>
+              </w:rPr>
+              <w:fldChar w:fldCharType="separate"/>
+            </w:r>
+            <w:r>
+              <w:rPr>
+                <w:noProof/>
+                <w:webHidden/>
+              </w:rPr>
+              <w:t>5</w:t>
+            </w:r>
+            <w:r>
+              <w:rPr>
+                <w:noProof/>
+                <w:webHidden/>
+              </w:rPr>
+              <w:fldChar w:fldCharType="end"/>
+            </w:r>
+          </w:hyperlink>
+        </w:p>
+        <w:p>
+          <w:pPr>
+            <w:pStyle w:val="TOC3"/>
+            <w:tabs>
+              <w:tab w:val="right" w:leader="dot" w:pos="9016"/>
+            </w:tabs>
+            <w:bidi/>
+            <w:rPr>
+              <w:noProof/>
+              <w:sz w:val="22"/>
+              <w:szCs w:val="22"/>
+              <w:lang w:val="en-IL" w:eastAsia="en-IL"/>
+            </w:rPr>
+          </w:pPr>
+          <w:hyperlink w:anchor="_Toc102911183" w:history="1">
+            <w:r>
+              <w:rPr>
+                <w:rStyle w:val="Hyperlink"/>
+                <w:noProof/>
+                <w:rtl/>
+              </w:rPr>
+              <w:t>מסך ניהול חסימות</w:t>
+            </w:r>
+            <w:r>
+              <w:rPr>
+                <w:noProof/>
+                <w:webHidden/>
+              </w:rPr>
+              <w:tab/>
+            </w:r>
+            <w:r>
+              <w:rPr>
+                <w:noProof/>
+                <w:webHidden/>
+              </w:rPr>
+              <w:fldChar w:fldCharType="begin"/>
+            </w:r>
+            <w:r>
+              <w:rPr>
+                <w:noProof/>
+                <w:webHidden/>
+              </w:rPr>
+              <w:instrText xml:space="preserve"> PAGEREF _Toc102911183 \h </w:instrText>
+            </w:r>
+            <w:r>
+              <w:rPr>
+                <w:noProof/>
+                <w:webHidden/>
+              </w:rPr>
+            </w:r>
+            <w:r>
+              <w:rPr>
+                <w:noProof/>
+                <w:webHidden/>
+              </w:rPr>
+              <w:fldChar w:fldCharType="separate"/>
+            </w:r>
+            <w:r>
+              <w:rPr>
+                <w:noProof/>
+                <w:webHidden/>
+              </w:rPr>
+              <w:t>6</w:t>
+            </w:r>
+            <w:r>
+              <w:rPr>
+                <w:noProof/>
+                <w:webHidden/>
+              </w:rPr>
+              <w:fldChar w:fldCharType="end"/>
+            </w:r>
+          </w:hyperlink>
+        </w:p>
+        <w:p>
+          <w:pPr>
+            <w:pStyle w:val="TOC3"/>
+            <w:tabs>
+              <w:tab w:val="right" w:leader="dot" w:pos="9016"/>
+            </w:tabs>
+            <w:bidi/>
+            <w:rPr>
+              <w:noProof/>
+              <w:sz w:val="22"/>
+              <w:szCs w:val="22"/>
+              <w:lang w:val="en-IL" w:eastAsia="en-IL"/>
+            </w:rPr>
+          </w:pPr>
+          <w:hyperlink w:anchor="_Toc102911184" w:history="1">
+            <w:r>
+              <w:rPr>
+                <w:rStyle w:val="Hyperlink"/>
+                <w:noProof/>
+                <w:rtl/>
+                <w:lang w:val="en-GB"/>
+              </w:rPr>
+              <w:t>מסך מחיקת משתמש</w:t>
+            </w:r>
+            <w:r>
+              <w:rPr>
+                <w:noProof/>
+                <w:webHidden/>
+              </w:rPr>
+              <w:tab/>
+            </w:r>
+            <w:r>
+              <w:rPr>
+                <w:noProof/>
+                <w:webHidden/>
+              </w:rPr>
+              <w:fldChar w:fldCharType="begin"/>
+            </w:r>
+            <w:r>
+              <w:rPr>
+                <w:noProof/>
+                <w:webHidden/>
+              </w:rPr>
+              <w:instrText xml:space="preserve"> PAGEREF _Toc102911184 \h </w:instrText>
+            </w:r>
+            <w:r>
+              <w:rPr>
+                <w:noProof/>
+                <w:webHidden/>
+              </w:rPr>
+            </w:r>
+            <w:r>
+              <w:rPr>
+                <w:noProof/>
+                <w:webHidden/>
+              </w:rPr>
+              <w:fldChar w:fldCharType="separate"/>
+            </w:r>
+            <w:r>
+              <w:rPr>
+                <w:noProof/>
+                <w:webHidden/>
+              </w:rPr>
+              <w:t>6</w:t>
+            </w:r>
+            <w:r>
+              <w:rPr>
+                <w:noProof/>
+                <w:webHidden/>
+              </w:rPr>
+              <w:fldChar w:fldCharType="end"/>
+            </w:r>
+          </w:hyperlink>
+        </w:p>
+        <w:p>
+          <w:pPr>
+            <w:pStyle w:val="TOC1"/>
+            <w:rPr>
+              <w:noProof/>
+              <w:sz w:val="22"/>
+              <w:szCs w:val="22"/>
+              <w:lang w:val="en-IL" w:eastAsia="en-IL"/>
+            </w:rPr>
+          </w:pPr>
+          <w:hyperlink w:anchor="_Toc102911185" w:history="1">
             <w:r>
               <w:rPr>
                 <w:rStyle w:val="Hyperlink"/>
                 <w:rFonts w:ascii="Arial" w:hAnsi="Arial" w:cs="Arial"/>
                 <w:noProof/>
-                <w:sz w:val="24"/>
-                <w:szCs w:val="24"/>
                 <w:rtl/>
               </w:rPr>
-              <w:t>תיאור תחום הידע</w:t>
-            </w:r>
-            <w:r>
-              <w:rPr>
-                <w:rFonts w:ascii="Arial" w:hAnsi="Arial" w:cs="Arial"/>
-                <w:noProof/>
-                <w:webHidden/>
-                <w:sz w:val="24"/>
-                <w:szCs w:val="24"/>
+              <w:t>ארכיטקטורה של הפרויקט</w:t>
+            </w:r>
+            <w:r>
+              <w:rPr>
+                <w:noProof/>
+                <w:webHidden/>
               </w:rPr>
               <w:tab/>
             </w:r>
             <w:r>
               <w:rPr>
-                <w:rFonts w:ascii="Arial" w:hAnsi="Arial" w:cs="Arial"/>
-                <w:noProof/>
-                <w:webHidden/>
-                <w:sz w:val="24"/>
-                <w:szCs w:val="24"/>
+                <w:noProof/>
+                <w:webHidden/>
               </w:rPr>
               <w:fldChar w:fldCharType="begin"/>
             </w:r>
             <w:r>
               <w:rPr>
-                <w:rFonts w:ascii="Arial" w:hAnsi="Arial" w:cs="Arial"/>
-                <w:noProof/>
-                <w:webHidden/>
-                <w:sz w:val="24"/>
-                <w:szCs w:val="24"/>
-              </w:rPr>
-              <w:instrText xml:space="preserve"> PAGEREF _Toc102857510 \h </w:instrText>
-            </w:r>
-            <w:r>
-              <w:rPr>
-                <w:rFonts w:ascii="Arial" w:hAnsi="Arial" w:cs="Arial"/>
-                <w:noProof/>
-                <w:webHidden/>
-                <w:sz w:val="24"/>
-                <w:szCs w:val="24"/>
-              </w:rPr>
-            </w:r>
-            <w:r>
-              <w:rPr>
-                <w:rFonts w:ascii="Arial" w:hAnsi="Arial" w:cs="Arial"/>
-                <w:noProof/>
-                <w:webHidden/>
-                <w:sz w:val="24"/>
-                <w:szCs w:val="24"/>
+                <w:noProof/>
+                <w:webHidden/>
+              </w:rPr>
+              <w:instrText xml:space="preserve"> PAGEREF _Toc102911185 \h </w:instrText>
+            </w:r>
+            <w:r>
+              <w:rPr>
+                <w:noProof/>
+                <w:webHidden/>
+              </w:rPr>
+            </w:r>
+            <w:r>
+              <w:rPr>
+                <w:noProof/>
+                <w:webHidden/>
               </w:rPr>
               <w:fldChar w:fldCharType="separate"/>
             </w:r>
             <w:r>
               <w:rPr>
-                <w:rFonts w:ascii="Arial" w:hAnsi="Arial" w:cs="Arial"/>
-                <w:noProof/>
-                <w:webHidden/>
-                <w:sz w:val="24"/>
-                <w:szCs w:val="24"/>
-              </w:rPr>
-              <w:t>5</w:t>
-            </w:r>
-            <w:r>
-              <w:rPr>
-                <w:rFonts w:ascii="Arial" w:hAnsi="Arial" w:cs="Arial"/>
-                <w:noProof/>
-                <w:webHidden/>
-                <w:sz w:val="24"/>
-                <w:szCs w:val="24"/>
+                <w:noProof/>
+                <w:webHidden/>
+              </w:rPr>
+              <w:t>7</w:t>
+            </w:r>
+            <w:r>
+              <w:rPr>
+                <w:noProof/>
+                <w:webHidden/>
+              </w:rPr>
+              <w:fldChar w:fldCharType="end"/>
+            </w:r>
+          </w:hyperlink>
+        </w:p>
+        <w:p>
+          <w:pPr>
+            <w:pStyle w:val="TOC2"/>
+            <w:tabs>
+              <w:tab w:val="right" w:leader="dot" w:pos="9016"/>
+            </w:tabs>
+            <w:bidi/>
+            <w:rPr>
+              <w:noProof/>
+              <w:sz w:val="22"/>
+              <w:szCs w:val="22"/>
+              <w:lang w:val="en-IL" w:eastAsia="en-IL"/>
+            </w:rPr>
+          </w:pPr>
+          <w:hyperlink w:anchor="_Toc102911186" w:history="1">
+            <w:r>
+              <w:rPr>
+                <w:rStyle w:val="Hyperlink"/>
+                <w:rFonts w:cs="Arial"/>
+                <w:noProof/>
+                <w:rtl/>
+              </w:rPr>
+              <w:t>תיאור חומרה</w:t>
+            </w:r>
+            <w:r>
+              <w:rPr>
+                <w:noProof/>
+                <w:webHidden/>
+              </w:rPr>
+              <w:tab/>
+            </w:r>
+            <w:r>
+              <w:rPr>
+                <w:noProof/>
+                <w:webHidden/>
+              </w:rPr>
+              <w:fldChar w:fldCharType="begin"/>
+            </w:r>
+            <w:r>
+              <w:rPr>
+                <w:noProof/>
+                <w:webHidden/>
+              </w:rPr>
+              <w:instrText xml:space="preserve"> PAGEREF _Toc102911186 \h </w:instrText>
+            </w:r>
+            <w:r>
+              <w:rPr>
+                <w:noProof/>
+                <w:webHidden/>
+              </w:rPr>
+            </w:r>
+            <w:r>
+              <w:rPr>
+                <w:noProof/>
+                <w:webHidden/>
+              </w:rPr>
+              <w:fldChar w:fldCharType="separate"/>
+            </w:r>
+            <w:r>
+              <w:rPr>
+                <w:noProof/>
+                <w:webHidden/>
+              </w:rPr>
+              <w:t>7</w:t>
+            </w:r>
+            <w:r>
+              <w:rPr>
+                <w:noProof/>
+                <w:webHidden/>
+              </w:rPr>
+              <w:fldChar w:fldCharType="end"/>
+            </w:r>
+          </w:hyperlink>
+        </w:p>
+        <w:p>
+          <w:pPr>
+            <w:pStyle w:val="TOC2"/>
+            <w:tabs>
+              <w:tab w:val="right" w:leader="dot" w:pos="9016"/>
+            </w:tabs>
+            <w:bidi/>
+            <w:rPr>
+              <w:noProof/>
+              <w:sz w:val="22"/>
+              <w:szCs w:val="22"/>
+              <w:lang w:val="en-IL" w:eastAsia="en-IL"/>
+            </w:rPr>
+          </w:pPr>
+          <w:hyperlink w:anchor="_Toc102911187" w:history="1">
+            <w:r>
+              <w:rPr>
+                <w:rStyle w:val="Hyperlink"/>
+                <w:rFonts w:cs="Arial"/>
+                <w:noProof/>
+                <w:rtl/>
+              </w:rPr>
+              <w:t>תיאור הטכנולוגיה הרלוונטית</w:t>
+            </w:r>
+            <w:r>
+              <w:rPr>
+                <w:noProof/>
+                <w:webHidden/>
+              </w:rPr>
+              <w:tab/>
+            </w:r>
+            <w:r>
+              <w:rPr>
+                <w:noProof/>
+                <w:webHidden/>
+              </w:rPr>
+              <w:fldChar w:fldCharType="begin"/>
+            </w:r>
+            <w:r>
+              <w:rPr>
+                <w:noProof/>
+                <w:webHidden/>
+              </w:rPr>
+              <w:instrText xml:space="preserve"> PAGEREF _Toc102911187 \h </w:instrText>
+            </w:r>
+            <w:r>
+              <w:rPr>
+                <w:noProof/>
+                <w:webHidden/>
+              </w:rPr>
+            </w:r>
+            <w:r>
+              <w:rPr>
+                <w:noProof/>
+                <w:webHidden/>
+              </w:rPr>
+              <w:fldChar w:fldCharType="separate"/>
+            </w:r>
+            <w:r>
+              <w:rPr>
+                <w:noProof/>
+                <w:webHidden/>
+              </w:rPr>
+              <w:t>7</w:t>
+            </w:r>
+            <w:r>
+              <w:rPr>
+                <w:noProof/>
+                <w:webHidden/>
+              </w:rPr>
+              <w:fldChar w:fldCharType="end"/>
+            </w:r>
+          </w:hyperlink>
+        </w:p>
+        <w:p>
+          <w:pPr>
+            <w:pStyle w:val="TOC2"/>
+            <w:tabs>
+              <w:tab w:val="right" w:leader="dot" w:pos="9016"/>
+            </w:tabs>
+            <w:bidi/>
+            <w:rPr>
+              <w:noProof/>
+              <w:sz w:val="22"/>
+              <w:szCs w:val="22"/>
+              <w:lang w:val="en-IL" w:eastAsia="en-IL"/>
+            </w:rPr>
+          </w:pPr>
+          <w:hyperlink w:anchor="_Toc102911188" w:history="1">
+            <w:r>
+              <w:rPr>
+                <w:rStyle w:val="Hyperlink"/>
+                <w:rFonts w:cs="Arial"/>
+                <w:noProof/>
+                <w:rtl/>
+                <w:lang w:val="en-GB"/>
+              </w:rPr>
+              <w:t>תיאור זרימת המידע</w:t>
+            </w:r>
+            <w:r>
+              <w:rPr>
+                <w:noProof/>
+                <w:webHidden/>
+              </w:rPr>
+              <w:tab/>
+            </w:r>
+            <w:r>
+              <w:rPr>
+                <w:noProof/>
+                <w:webHidden/>
+              </w:rPr>
+              <w:fldChar w:fldCharType="begin"/>
+            </w:r>
+            <w:r>
+              <w:rPr>
+                <w:noProof/>
+                <w:webHidden/>
+              </w:rPr>
+              <w:instrText xml:space="preserve"> PAGEREF _Toc102911188 \h </w:instrText>
+            </w:r>
+            <w:r>
+              <w:rPr>
+                <w:noProof/>
+                <w:webHidden/>
+              </w:rPr>
+            </w:r>
+            <w:r>
+              <w:rPr>
+                <w:noProof/>
+                <w:webHidden/>
+              </w:rPr>
+              <w:fldChar w:fldCharType="separate"/>
+            </w:r>
+            <w:r>
+              <w:rPr>
+                <w:noProof/>
+                <w:webHidden/>
+              </w:rPr>
+              <w:t>8</w:t>
+            </w:r>
+            <w:r>
+              <w:rPr>
+                <w:noProof/>
+                <w:webHidden/>
+              </w:rPr>
+              <w:fldChar w:fldCharType="end"/>
+            </w:r>
+          </w:hyperlink>
+        </w:p>
+        <w:p>
+          <w:pPr>
+            <w:pStyle w:val="TOC3"/>
+            <w:tabs>
+              <w:tab w:val="right" w:leader="dot" w:pos="9016"/>
+            </w:tabs>
+            <w:bidi/>
+            <w:rPr>
+              <w:noProof/>
+              <w:sz w:val="22"/>
+              <w:szCs w:val="22"/>
+              <w:lang w:val="en-IL" w:eastAsia="en-IL"/>
+            </w:rPr>
+          </w:pPr>
+          <w:hyperlink w:anchor="_Toc102911189" w:history="1">
+            <w:r>
+              <w:rPr>
+                <w:rStyle w:val="Hyperlink"/>
+                <w:noProof/>
+                <w:rtl/>
+                <w:lang w:val="en-GB"/>
+              </w:rPr>
+              <w:t>דף הרשמה</w:t>
+            </w:r>
+            <w:r>
+              <w:rPr>
+                <w:noProof/>
+                <w:webHidden/>
+              </w:rPr>
+              <w:tab/>
+            </w:r>
+            <w:r>
+              <w:rPr>
+                <w:noProof/>
+                <w:webHidden/>
+              </w:rPr>
+              <w:fldChar w:fldCharType="begin"/>
+            </w:r>
+            <w:r>
+              <w:rPr>
+                <w:noProof/>
+                <w:webHidden/>
+              </w:rPr>
+              <w:instrText xml:space="preserve"> PAGEREF _Toc102911189 \h </w:instrText>
+            </w:r>
+            <w:r>
+              <w:rPr>
+                <w:noProof/>
+                <w:webHidden/>
+              </w:rPr>
+            </w:r>
+            <w:r>
+              <w:rPr>
+                <w:noProof/>
+                <w:webHidden/>
+              </w:rPr>
+              <w:fldChar w:fldCharType="separate"/>
+            </w:r>
+            <w:r>
+              <w:rPr>
+                <w:noProof/>
+                <w:webHidden/>
+              </w:rPr>
+              <w:t>8</w:t>
+            </w:r>
+            <w:r>
+              <w:rPr>
+                <w:noProof/>
+                <w:webHidden/>
+              </w:rPr>
+              <w:fldChar w:fldCharType="end"/>
+            </w:r>
+          </w:hyperlink>
+        </w:p>
+        <w:p>
+          <w:pPr>
+            <w:pStyle w:val="TOC3"/>
+            <w:tabs>
+              <w:tab w:val="right" w:leader="dot" w:pos="9016"/>
+            </w:tabs>
+            <w:bidi/>
+            <w:rPr>
+              <w:noProof/>
+              <w:sz w:val="22"/>
+              <w:szCs w:val="22"/>
+              <w:lang w:val="en-IL" w:eastAsia="en-IL"/>
+            </w:rPr>
+          </w:pPr>
+          <w:hyperlink w:anchor="_Toc102911190" w:history="1">
+            <w:r>
+              <w:rPr>
+                <w:rStyle w:val="Hyperlink"/>
+                <w:noProof/>
+                <w:rtl/>
+                <w:lang w:val="en-GB"/>
+              </w:rPr>
+              <w:t>דף כניסה</w:t>
+            </w:r>
+            <w:r>
+              <w:rPr>
+                <w:noProof/>
+                <w:webHidden/>
+              </w:rPr>
+              <w:tab/>
+            </w:r>
+            <w:r>
+              <w:rPr>
+                <w:noProof/>
+                <w:webHidden/>
+              </w:rPr>
+              <w:fldChar w:fldCharType="begin"/>
+            </w:r>
+            <w:r>
+              <w:rPr>
+                <w:noProof/>
+                <w:webHidden/>
+              </w:rPr>
+              <w:instrText xml:space="preserve"> PAGEREF _Toc102911190 \h </w:instrText>
+            </w:r>
+            <w:r>
+              <w:rPr>
+                <w:noProof/>
+                <w:webHidden/>
+              </w:rPr>
+            </w:r>
+            <w:r>
+              <w:rPr>
+                <w:noProof/>
+                <w:webHidden/>
+              </w:rPr>
+              <w:fldChar w:fldCharType="separate"/>
+            </w:r>
+            <w:r>
+              <w:rPr>
+                <w:noProof/>
+                <w:webHidden/>
+              </w:rPr>
+              <w:t>9</w:t>
+            </w:r>
+            <w:r>
+              <w:rPr>
+                <w:noProof/>
+                <w:webHidden/>
+              </w:rPr>
+              <w:fldChar w:fldCharType="end"/>
+            </w:r>
+          </w:hyperlink>
+        </w:p>
+        <w:p>
+          <w:pPr>
+            <w:pStyle w:val="TOC3"/>
+            <w:tabs>
+              <w:tab w:val="right" w:leader="dot" w:pos="9016"/>
+            </w:tabs>
+            <w:bidi/>
+            <w:rPr>
+              <w:noProof/>
+              <w:sz w:val="22"/>
+              <w:szCs w:val="22"/>
+              <w:lang w:val="en-IL" w:eastAsia="en-IL"/>
+            </w:rPr>
+          </w:pPr>
+          <w:hyperlink w:anchor="_Toc102911191" w:history="1">
+            <w:r>
+              <w:rPr>
+                <w:rStyle w:val="Hyperlink"/>
+                <w:noProof/>
+                <w:rtl/>
+                <w:lang w:val="en-GB"/>
+              </w:rPr>
+              <w:t>דף חסימת אתרים</w:t>
+            </w:r>
+            <w:r>
+              <w:rPr>
+                <w:noProof/>
+                <w:webHidden/>
+              </w:rPr>
+              <w:tab/>
+            </w:r>
+            <w:r>
+              <w:rPr>
+                <w:noProof/>
+                <w:webHidden/>
+              </w:rPr>
+              <w:fldChar w:fldCharType="begin"/>
+            </w:r>
+            <w:r>
+              <w:rPr>
+                <w:noProof/>
+                <w:webHidden/>
+              </w:rPr>
+              <w:instrText xml:space="preserve"> PAGEREF _Toc102911191 \h </w:instrText>
+            </w:r>
+            <w:r>
+              <w:rPr>
+                <w:noProof/>
+                <w:webHidden/>
+              </w:rPr>
+            </w:r>
+            <w:r>
+              <w:rPr>
+                <w:noProof/>
+                <w:webHidden/>
+              </w:rPr>
+              <w:fldChar w:fldCharType="separate"/>
+            </w:r>
+            <w:r>
+              <w:rPr>
+                <w:noProof/>
+                <w:webHidden/>
+              </w:rPr>
+              <w:t>10</w:t>
+            </w:r>
+            <w:r>
+              <w:rPr>
+                <w:noProof/>
+                <w:webHidden/>
+              </w:rPr>
+              <w:fldChar w:fldCharType="end"/>
+            </w:r>
+          </w:hyperlink>
+        </w:p>
+        <w:p>
+          <w:pPr>
+            <w:pStyle w:val="TOC2"/>
+            <w:tabs>
+              <w:tab w:val="right" w:leader="dot" w:pos="9016"/>
+            </w:tabs>
+            <w:bidi/>
+            <w:rPr>
+              <w:noProof/>
+              <w:sz w:val="22"/>
+              <w:szCs w:val="22"/>
+              <w:lang w:val="en-IL" w:eastAsia="en-IL"/>
+            </w:rPr>
+          </w:pPr>
+          <w:hyperlink w:anchor="_Toc102911192" w:history="1">
+            <w:r>
+              <w:rPr>
+                <w:rStyle w:val="Hyperlink"/>
+                <w:rFonts w:cs="Arial"/>
+                <w:noProof/>
+                <w:rtl/>
+              </w:rPr>
+              <w:t>תיאור האלגוריתמים המרכזיים בפרויקט</w:t>
+            </w:r>
+            <w:r>
+              <w:rPr>
+                <w:noProof/>
+                <w:webHidden/>
+              </w:rPr>
+              <w:tab/>
+            </w:r>
+            <w:r>
+              <w:rPr>
+                <w:noProof/>
+                <w:webHidden/>
+              </w:rPr>
+              <w:fldChar w:fldCharType="begin"/>
+            </w:r>
+            <w:r>
+              <w:rPr>
+                <w:noProof/>
+                <w:webHidden/>
+              </w:rPr>
+              <w:instrText xml:space="preserve"> PAGEREF _Toc102911192 \h </w:instrText>
+            </w:r>
+            <w:r>
+              <w:rPr>
+                <w:noProof/>
+                <w:webHidden/>
+              </w:rPr>
+            </w:r>
+            <w:r>
+              <w:rPr>
+                <w:noProof/>
+                <w:webHidden/>
+              </w:rPr>
+              <w:fldChar w:fldCharType="separate"/>
+            </w:r>
+            <w:r>
+              <w:rPr>
+                <w:noProof/>
+                <w:webHidden/>
+              </w:rPr>
+              <w:t>11</w:t>
+            </w:r>
+            <w:r>
+              <w:rPr>
+                <w:noProof/>
+                <w:webHidden/>
               </w:rPr>
               <w:fldChar w:fldCharType="end"/>
             </w:r>
@@ -1614,7 +2137,6 @@
         <w:p>
           <w:pPr>
             <w:bidi/>
-            <w:jc w:val="both"/>
             <w:rPr>
               <w:rFonts w:ascii="Arial" w:hAnsi="Arial" w:cs="Arial"/>
               <w:b/>
@@ -1639,6 +2161,7 @@
     </w:sdt>
     <w:p>
       <w:pPr>
+        <w:jc w:val="both"/>
         <w:rPr>
           <w:rFonts w:ascii="Arial" w:hAnsi="Arial" w:cs="Arial"/>
           <w:b/>
@@ -1671,7 +2194,7 @@
           <w:lang w:val="en-US"/>
         </w:rPr>
       </w:pPr>
-      <w:bookmarkStart w:id="0" w:name="_Toc102857497"/>
+      <w:bookmarkStart w:id="0" w:name="_Toc102911167"/>
       <w:r>
         <w:rPr>
           <w:rFonts w:ascii="Arial" w:hAnsi="Arial" w:cs="Arial"/>
@@ -1698,7 +2221,7 @@
           <w:lang w:val="en-US"/>
         </w:rPr>
       </w:pPr>
-      <w:bookmarkStart w:id="1" w:name="_Toc102857498"/>
+      <w:bookmarkStart w:id="1" w:name="_Toc102911168"/>
       <w:r>
         <w:rPr>
           <w:rFonts w:cs="Arial"/>
@@ -1723,7 +2246,7 @@
           <w:rtl/>
         </w:rPr>
       </w:pPr>
-      <w:bookmarkStart w:id="2" w:name="_Toc102857499"/>
+      <w:bookmarkStart w:id="2" w:name="_Toc102911169"/>
       <w:r>
         <w:rPr>
           <w:rtl/>
@@ -1847,7 +2370,7 @@
           <w:rtl/>
         </w:rPr>
       </w:pPr>
-      <w:bookmarkStart w:id="3" w:name="_Toc102857500"/>
+      <w:bookmarkStart w:id="3" w:name="_Toc102911170"/>
       <w:r>
         <w:rPr>
           <w:rtl/>
@@ -1895,7 +2418,7 @@
           <w:rtl/>
         </w:rPr>
       </w:pPr>
-      <w:bookmarkStart w:id="4" w:name="_Toc102857501"/>
+      <w:bookmarkStart w:id="4" w:name="_Toc102911171"/>
       <w:r>
         <w:rPr>
           <w:rtl/>
@@ -2018,7 +2541,7 @@
           <w:lang w:val="en-US"/>
         </w:rPr>
       </w:pPr>
-      <w:bookmarkStart w:id="5" w:name="_Toc102857502"/>
+      <w:bookmarkStart w:id="5" w:name="_Toc102911172"/>
       <w:r>
         <w:rPr>
           <w:rtl/>
@@ -2059,7 +2582,7 @@
           <w:rtl/>
         </w:rPr>
       </w:pPr>
-      <w:bookmarkStart w:id="6" w:name="_Toc102857503"/>
+      <w:bookmarkStart w:id="6" w:name="_Toc102911173"/>
       <w:r>
         <w:rPr>
           <w:rtl/>
@@ -2169,7 +2692,7 @@
           <w:lang w:val="en-US"/>
         </w:rPr>
       </w:pPr>
-      <w:bookmarkStart w:id="7" w:name="_Toc102857504"/>
+      <w:bookmarkStart w:id="7" w:name="_Toc102911174"/>
       <w:r>
         <w:rPr>
           <w:rFonts w:hint="cs"/>
@@ -2314,7 +2837,7 @@
           <w:lang w:val="en-US"/>
         </w:rPr>
       </w:pPr>
-      <w:bookmarkStart w:id="8" w:name="_Toc102857505"/>
+      <w:bookmarkStart w:id="8" w:name="_Toc102911175"/>
       <w:r>
         <w:rPr>
           <w:rFonts w:hint="cs"/>
@@ -2495,7 +3018,7 @@
           <w:lang w:val="en-US"/>
         </w:rPr>
       </w:pPr>
-      <w:bookmarkStart w:id="9" w:name="_Toc102857506"/>
+      <w:bookmarkStart w:id="9" w:name="_Toc102911176"/>
       <w:r>
         <w:rPr>
           <w:rFonts w:cs="Arial"/>
@@ -2517,7 +3040,7 @@
           <w:lang w:val="en-US"/>
         </w:rPr>
       </w:pPr>
-      <w:bookmarkStart w:id="10" w:name="_Toc102857507"/>
+      <w:bookmarkStart w:id="10" w:name="_Toc102911177"/>
       <w:r>
         <w:rPr>
           <w:rFonts w:hint="cs"/>
@@ -2671,6 +3194,7 @@
     <w:p>
       <w:pPr>
         <w:pStyle w:val="Heading3"/>
+        <w:jc w:val="both"/>
         <w:rPr>
           <w:rtl/>
           <w:lang w:val="en-US"/>
@@ -2684,7 +3208,7 @@
         </w:rPr>
         <w:t xml:space="preserve"> </w:t>
       </w:r>
-      <w:bookmarkStart w:id="11" w:name="_Toc102857508"/>
+      <w:bookmarkStart w:id="11" w:name="_Toc102911178"/>
       <w:r>
         <w:rPr>
           <w:rFonts w:hint="cs"/>
@@ -2698,6 +3222,7 @@
     <w:p>
       <w:pPr>
         <w:bidi/>
+        <w:jc w:val="both"/>
         <w:rPr>
           <w:rFonts w:ascii="Arial" w:hAnsi="Arial" w:cs="Arial"/>
           <w:sz w:val="24"/>
@@ -2720,6 +3245,7 @@
     <w:p>
       <w:pPr>
         <w:bidi/>
+        <w:jc w:val="both"/>
         <w:rPr>
           <w:rFonts w:ascii="Arial" w:hAnsi="Arial" w:cs="Arial"/>
           <w:sz w:val="24"/>
@@ -2752,6 +3278,7 @@
     <w:p>
       <w:pPr>
         <w:bidi/>
+        <w:jc w:val="both"/>
         <w:rPr>
           <w:rFonts w:ascii="Arial" w:hAnsi="Arial" w:cs="Arial"/>
           <w:sz w:val="24"/>
@@ -2774,6 +3301,7 @@
     <w:p>
       <w:pPr>
         <w:bidi/>
+        <w:jc w:val="both"/>
         <w:rPr>
           <w:rFonts w:ascii="Arial" w:hAnsi="Arial" w:cs="Arial"/>
           <w:sz w:val="24"/>
@@ -2860,6 +3388,7 @@
     <w:p>
       <w:pPr>
         <w:bidi/>
+        <w:jc w:val="both"/>
         <w:rPr>
           <w:rFonts w:ascii="Arial" w:hAnsi="Arial" w:cs="Arial"/>
           <w:sz w:val="24"/>
@@ -2892,6 +3421,7 @@
     <w:p>
       <w:pPr>
         <w:bidi/>
+        <w:jc w:val="both"/>
         <w:rPr>
           <w:rFonts w:ascii="Arial" w:hAnsi="Arial" w:cs="Arial"/>
           <w:sz w:val="24"/>
@@ -2914,6 +3444,7 @@
     <w:p>
       <w:pPr>
         <w:bidi/>
+        <w:jc w:val="both"/>
         <w:rPr>
           <w:rFonts w:ascii="Arial" w:hAnsi="Arial" w:cs="Arial"/>
           <w:sz w:val="24"/>
@@ -2946,6 +3477,7 @@
     <w:p>
       <w:pPr>
         <w:bidi/>
+        <w:jc w:val="both"/>
         <w:rPr>
           <w:rFonts w:ascii="Arial" w:hAnsi="Arial" w:cs="Arial"/>
           <w:sz w:val="24"/>
@@ -2978,6 +3510,7 @@
     <w:p>
       <w:pPr>
         <w:bidi/>
+        <w:jc w:val="both"/>
         <w:rPr>
           <w:rFonts w:ascii="Arial" w:hAnsi="Arial" w:cs="Arial"/>
           <w:sz w:val="24"/>
@@ -3010,6 +3543,7 @@
     <w:p>
       <w:pPr>
         <w:bidi/>
+        <w:jc w:val="both"/>
         <w:rPr>
           <w:rFonts w:ascii="Arial" w:hAnsi="Arial" w:cs="Arial"/>
           <w:sz w:val="24"/>
@@ -3051,6 +3585,7 @@
     <w:p>
       <w:pPr>
         <w:bidi/>
+        <w:jc w:val="both"/>
         <w:rPr>
           <w:rFonts w:ascii="Arial" w:hAnsi="Arial" w:cs="Arial"/>
           <w:sz w:val="24"/>
@@ -3093,6 +3628,7 @@
     <w:p>
       <w:pPr>
         <w:bidi/>
+        <w:jc w:val="both"/>
         <w:rPr>
           <w:rFonts w:ascii="Arial" w:hAnsi="Arial" w:cs="Arial"/>
           <w:sz w:val="24"/>
@@ -3126,6 +3662,7 @@
     <w:p>
       <w:pPr>
         <w:bidi/>
+        <w:jc w:val="both"/>
         <w:rPr>
           <w:rFonts w:ascii="Arial" w:hAnsi="Arial" w:cs="Arial"/>
           <w:sz w:val="24"/>
@@ -3158,6 +3695,7 @@
     <w:p>
       <w:pPr>
         <w:bidi/>
+        <w:jc w:val="both"/>
         <w:rPr>
           <w:rFonts w:ascii="Arial" w:hAnsi="Arial" w:cs="Arial"/>
           <w:sz w:val="24"/>
@@ -3190,6 +3728,7 @@
     <w:p>
       <w:pPr>
         <w:bidi/>
+        <w:jc w:val="both"/>
         <w:rPr>
           <w:rFonts w:ascii="Arial" w:hAnsi="Arial" w:cs="Arial"/>
           <w:sz w:val="24"/>
@@ -3222,12 +3761,13 @@
     <w:p>
       <w:pPr>
         <w:pStyle w:val="Heading3"/>
-        <w:rPr>
-          <w:rtl/>
-          <w:lang w:val="en-US"/>
-        </w:rPr>
-      </w:pPr>
-      <w:bookmarkStart w:id="12" w:name="_Toc102857509"/>
+        <w:jc w:val="both"/>
+        <w:rPr>
+          <w:rtl/>
+          <w:lang w:val="en-US"/>
+        </w:rPr>
+      </w:pPr>
+      <w:bookmarkStart w:id="12" w:name="_Toc102911179"/>
       <w:r>
         <w:rPr>
           <w:rFonts w:hint="cs"/>
@@ -3241,6 +3781,7 @@
     <w:p>
       <w:pPr>
         <w:bidi/>
+        <w:jc w:val="both"/>
         <w:rPr>
           <w:rFonts w:ascii="Arial" w:hAnsi="Arial" w:cs="Arial"/>
           <w:sz w:val="24"/>
@@ -3312,6 +3853,7 @@
     <w:p>
       <w:pPr>
         <w:bidi/>
+        <w:jc w:val="both"/>
         <w:rPr>
           <w:rFonts w:ascii="Arial" w:hAnsi="Arial" w:cs="Arial"/>
           <w:sz w:val="24"/>
@@ -3364,6 +3906,7 @@
       <w:pPr>
         <w:pStyle w:val="Heading2"/>
         <w:bidi/>
+        <w:jc w:val="both"/>
         <w:rPr>
           <w:rFonts w:cs="Arial"/>
           <w:sz w:val="40"/>
@@ -3371,7 +3914,7 @@
           <w:rtl/>
         </w:rPr>
       </w:pPr>
-      <w:bookmarkStart w:id="13" w:name="_Toc102857510"/>
+      <w:bookmarkStart w:id="13" w:name="_Toc102911180"/>
       <w:r>
         <w:rPr>
           <w:rFonts w:cs="Arial"/>
@@ -3385,822 +3928,1773 @@
     </w:p>
     <w:p>
       <w:pPr>
-        <w:pStyle w:val="Heading4"/>
-        <w:bidi/>
+        <w:pStyle w:val="Heading3"/>
+        <w:jc w:val="both"/>
+        <w:rPr>
+          <w:rtl/>
+        </w:rPr>
+      </w:pPr>
+      <w:bookmarkStart w:id="14" w:name="_Toc102911181"/>
+      <w:r>
+        <w:rPr>
+          <w:rtl/>
+        </w:rPr>
+        <w:t>מסך הרשמה</w:t>
+      </w:r>
+      <w:bookmarkEnd w:id="14"/>
+    </w:p>
+    <w:p>
+      <w:pPr>
+        <w:bidi/>
+        <w:jc w:val="both"/>
+        <w:rPr>
+          <w:rFonts w:ascii="Arial" w:hAnsi="Arial" w:cs="Arial"/>
+          <w:sz w:val="24"/>
+          <w:szCs w:val="24"/>
+          <w:rtl/>
+        </w:rPr>
+      </w:pPr>
+      <w:r>
+        <w:rPr>
+          <w:rFonts w:ascii="Arial" w:hAnsi="Arial" w:cs="Arial" w:hint="cs"/>
+          <w:sz w:val="24"/>
+          <w:szCs w:val="24"/>
+          <w:rtl/>
+        </w:rPr>
+        <w:t>מהות: רישום משתמש חדש במערכת</w:t>
+      </w:r>
+    </w:p>
+    <w:p>
+      <w:pPr>
+        <w:bidi/>
+        <w:jc w:val="both"/>
+        <w:rPr>
+          <w:rFonts w:ascii="Arial" w:hAnsi="Arial" w:cs="Arial"/>
+          <w:sz w:val="24"/>
+          <w:szCs w:val="24"/>
+          <w:rtl/>
+        </w:rPr>
+      </w:pPr>
+      <w:r>
+        <w:rPr>
+          <w:rFonts w:ascii="Arial" w:hAnsi="Arial" w:cs="Arial" w:hint="cs"/>
+          <w:sz w:val="24"/>
+          <w:szCs w:val="24"/>
+          <w:rtl/>
+        </w:rPr>
+        <w:t>אוסף יכולות נדרשות:</w:t>
+      </w:r>
+    </w:p>
+    <w:p>
+      <w:pPr>
+        <w:bidi/>
+        <w:jc w:val="both"/>
+        <w:rPr>
+          <w:rFonts w:ascii="Arial" w:hAnsi="Arial" w:cs="Arial"/>
+          <w:sz w:val="24"/>
+          <w:szCs w:val="24"/>
+          <w:rtl/>
+        </w:rPr>
+      </w:pPr>
+      <w:r>
+        <w:rPr>
+          <w:rFonts w:ascii="Arial" w:hAnsi="Arial" w:cs="Arial" w:hint="cs"/>
+          <w:sz w:val="24"/>
+          <w:szCs w:val="24"/>
+          <w:rtl/>
+        </w:rPr>
+        <w:t xml:space="preserve">ממשק משתמש </w:t>
+      </w:r>
+      <w:r>
+        <w:rPr>
+          <w:rFonts w:ascii="Arial" w:hAnsi="Arial" w:cs="Arial"/>
+          <w:sz w:val="24"/>
+          <w:szCs w:val="24"/>
+          <w:rtl/>
+        </w:rPr>
+        <w:t>–</w:t>
+      </w:r>
+      <w:r>
+        <w:rPr>
+          <w:rFonts w:ascii="Arial" w:hAnsi="Arial" w:cs="Arial" w:hint="cs"/>
+          <w:sz w:val="24"/>
+          <w:szCs w:val="24"/>
+          <w:rtl/>
+        </w:rPr>
+        <w:t xml:space="preserve"> מסך הרשמה</w:t>
+      </w:r>
+    </w:p>
+    <w:p>
+      <w:pPr>
+        <w:bidi/>
+        <w:jc w:val="both"/>
+        <w:rPr>
+          <w:rFonts w:ascii="Arial" w:hAnsi="Arial" w:cs="Arial"/>
+          <w:sz w:val="24"/>
+          <w:szCs w:val="24"/>
+          <w:rtl/>
+        </w:rPr>
+      </w:pPr>
+      <w:r>
+        <w:rPr>
+          <w:rFonts w:ascii="Arial" w:hAnsi="Arial" w:cs="Arial" w:hint="cs"/>
+          <w:sz w:val="24"/>
+          <w:szCs w:val="24"/>
+          <w:rtl/>
+        </w:rPr>
+        <w:t>קליטת נתונים</w:t>
+      </w:r>
+    </w:p>
+    <w:p>
+      <w:pPr>
+        <w:bidi/>
+        <w:jc w:val="both"/>
+        <w:rPr>
+          <w:rFonts w:ascii="Arial" w:hAnsi="Arial" w:cs="Arial"/>
+          <w:sz w:val="24"/>
+          <w:szCs w:val="24"/>
+          <w:rtl/>
+        </w:rPr>
+      </w:pPr>
+      <w:r>
+        <w:rPr>
+          <w:rFonts w:ascii="Arial" w:hAnsi="Arial" w:cs="Arial" w:hint="cs"/>
+          <w:sz w:val="24"/>
+          <w:szCs w:val="24"/>
+          <w:rtl/>
+        </w:rPr>
+        <w:t xml:space="preserve">בדיקת </w:t>
+      </w:r>
+      <w:proofErr w:type="spellStart"/>
+      <w:r>
+        <w:rPr>
+          <w:rFonts w:ascii="Arial" w:hAnsi="Arial" w:cs="Arial" w:hint="cs"/>
+          <w:sz w:val="24"/>
+          <w:szCs w:val="24"/>
+          <w:rtl/>
+        </w:rPr>
+        <w:t>תיקנות</w:t>
+      </w:r>
+      <w:proofErr w:type="spellEnd"/>
+      <w:r>
+        <w:rPr>
+          <w:rFonts w:ascii="Arial" w:hAnsi="Arial" w:cs="Arial" w:hint="cs"/>
+          <w:sz w:val="24"/>
+          <w:szCs w:val="24"/>
+          <w:rtl/>
+        </w:rPr>
+        <w:t xml:space="preserve"> של אותם נתונים האם המשתמש קיים והאם הסיסמא מתאימה למגבלות</w:t>
+      </w:r>
+      <w:r>
+        <w:rPr>
+          <w:rFonts w:ascii="Arial" w:hAnsi="Arial" w:cs="Arial" w:hint="cs"/>
+          <w:sz w:val="24"/>
+          <w:szCs w:val="24"/>
+          <w:rtl/>
+        </w:rPr>
+        <w:t xml:space="preserve"> ואם לא הצגת תגובה מתאימה</w:t>
+      </w:r>
+    </w:p>
+    <w:p>
+      <w:pPr>
+        <w:bidi/>
+        <w:jc w:val="both"/>
+        <w:rPr>
+          <w:rFonts w:ascii="Arial" w:hAnsi="Arial" w:cs="Arial"/>
+          <w:sz w:val="24"/>
+          <w:szCs w:val="24"/>
+          <w:rtl/>
+        </w:rPr>
+      </w:pPr>
+      <w:r>
+        <w:rPr>
+          <w:rFonts w:ascii="Arial" w:hAnsi="Arial" w:cs="Arial" w:hint="cs"/>
+          <w:sz w:val="24"/>
+          <w:szCs w:val="24"/>
+          <w:rtl/>
+        </w:rPr>
+        <w:t>הצפנת הסיסמא</w:t>
+      </w:r>
+    </w:p>
+    <w:p>
+      <w:pPr>
+        <w:bidi/>
+        <w:jc w:val="both"/>
+        <w:rPr>
+          <w:rFonts w:ascii="Arial" w:hAnsi="Arial" w:cs="Arial"/>
+          <w:sz w:val="24"/>
+          <w:szCs w:val="24"/>
+          <w:rtl/>
+        </w:rPr>
+      </w:pPr>
+      <w:r>
+        <w:rPr>
+          <w:rFonts w:ascii="Arial" w:hAnsi="Arial" w:cs="Arial" w:hint="cs"/>
+          <w:sz w:val="24"/>
+          <w:szCs w:val="24"/>
+          <w:rtl/>
+        </w:rPr>
+        <w:t>שליחת הנתונים לכל שאר המחשבים בצורה מאובטחת.</w:t>
+      </w:r>
+    </w:p>
+    <w:p>
+      <w:pPr>
+        <w:bidi/>
+        <w:jc w:val="both"/>
+        <w:rPr>
+          <w:rFonts w:ascii="Arial" w:hAnsi="Arial" w:cs="Arial"/>
+          <w:sz w:val="24"/>
+          <w:szCs w:val="24"/>
+          <w:rtl/>
+        </w:rPr>
+      </w:pPr>
+      <w:r>
+        <w:rPr>
+          <w:rFonts w:ascii="Arial" w:hAnsi="Arial" w:cs="Arial" w:hint="cs"/>
+          <w:sz w:val="24"/>
+          <w:szCs w:val="24"/>
+          <w:rtl/>
+        </w:rPr>
+        <w:t>הצגת מסך הכניסה למשתמש</w:t>
+      </w:r>
+    </w:p>
+    <w:p>
+      <w:pPr>
+        <w:bidi/>
+        <w:jc w:val="both"/>
+        <w:rPr>
+          <w:rFonts w:ascii="Arial" w:hAnsi="Arial" w:cs="Arial"/>
+          <w:sz w:val="32"/>
+          <w:szCs w:val="32"/>
+          <w:rtl/>
+        </w:rPr>
+      </w:pPr>
+      <w:r>
+        <w:rPr>
+          <w:rFonts w:ascii="Arial" w:hAnsi="Arial" w:cs="Arial"/>
+          <w:sz w:val="24"/>
+          <w:szCs w:val="24"/>
+          <w:rtl/>
+        </w:rPr>
+        <w:t>אובייקטים נחוצים: ממשק משתמש, הצפנה, תקשורת, בסיס נתונים</w:t>
+      </w:r>
+    </w:p>
+    <w:p>
+      <w:pPr>
+        <w:pStyle w:val="Heading3"/>
+        <w:jc w:val="both"/>
+        <w:rPr>
+          <w:rtl/>
+        </w:rPr>
+      </w:pPr>
+      <w:bookmarkStart w:id="15" w:name="_Toc102911182"/>
+      <w:r>
+        <w:rPr>
+          <w:rtl/>
+        </w:rPr>
+        <w:t>מסך כניסה</w:t>
+      </w:r>
+      <w:bookmarkEnd w:id="15"/>
+      <w:r>
+        <w:rPr>
+          <w:rtl/>
+        </w:rPr>
+        <w:tab/>
+      </w:r>
+    </w:p>
+    <w:p>
+      <w:pPr>
+        <w:bidi/>
+        <w:jc w:val="both"/>
+        <w:rPr>
+          <w:rFonts w:ascii="Arial" w:hAnsi="Arial" w:cs="Arial"/>
+          <w:sz w:val="24"/>
+          <w:szCs w:val="24"/>
+          <w:lang w:val="en-US"/>
+        </w:rPr>
+      </w:pPr>
+      <w:r>
+        <w:rPr>
+          <w:rFonts w:ascii="Arial" w:hAnsi="Arial" w:cs="Arial"/>
+          <w:sz w:val="24"/>
+          <w:szCs w:val="24"/>
+          <w:rtl/>
+        </w:rPr>
+        <w:t>מהות: כניסת משתמש</w:t>
+      </w:r>
+    </w:p>
+    <w:p>
+      <w:pPr>
+        <w:bidi/>
+        <w:jc w:val="both"/>
+        <w:rPr>
+          <w:rFonts w:ascii="Arial" w:hAnsi="Arial" w:cs="Arial"/>
+          <w:sz w:val="24"/>
+          <w:szCs w:val="24"/>
+          <w:rtl/>
+          <w:lang w:val="en-GB"/>
+        </w:rPr>
+      </w:pPr>
+      <w:r>
+        <w:rPr>
+          <w:rFonts w:ascii="Arial" w:hAnsi="Arial" w:cs="Arial"/>
+          <w:sz w:val="24"/>
+          <w:szCs w:val="24"/>
+          <w:rtl/>
+          <w:lang w:val="en-GB"/>
+        </w:rPr>
+        <w:t>אוסף יכולות נדרשות:</w:t>
+      </w:r>
+    </w:p>
+    <w:p>
+      <w:pPr>
+        <w:bidi/>
+        <w:jc w:val="both"/>
+        <w:rPr>
+          <w:rFonts w:ascii="Arial" w:hAnsi="Arial" w:cs="Arial"/>
+          <w:sz w:val="24"/>
+          <w:szCs w:val="24"/>
+          <w:rtl/>
+          <w:lang w:val="en-GB"/>
+        </w:rPr>
+      </w:pPr>
+      <w:r>
+        <w:rPr>
+          <w:rFonts w:ascii="Arial" w:hAnsi="Arial" w:cs="Arial"/>
+          <w:sz w:val="24"/>
+          <w:szCs w:val="24"/>
+          <w:rtl/>
+          <w:lang w:val="en-GB"/>
+        </w:rPr>
+        <w:t>ממשק משתמש – מסך כניסה</w:t>
+      </w:r>
+    </w:p>
+    <w:p>
+      <w:pPr>
+        <w:bidi/>
+        <w:jc w:val="both"/>
+        <w:rPr>
+          <w:rFonts w:ascii="Arial" w:hAnsi="Arial" w:cs="Arial"/>
+          <w:sz w:val="24"/>
+          <w:szCs w:val="24"/>
+          <w:rtl/>
+        </w:rPr>
+      </w:pPr>
+      <w:r>
+        <w:rPr>
+          <w:rFonts w:ascii="Arial" w:hAnsi="Arial" w:cs="Arial"/>
+          <w:sz w:val="24"/>
+          <w:szCs w:val="24"/>
+          <w:rtl/>
+        </w:rPr>
+        <w:t>קליטת נתונים</w:t>
+      </w:r>
+    </w:p>
+    <w:p>
+      <w:pPr>
+        <w:bidi/>
+        <w:jc w:val="both"/>
+        <w:rPr>
+          <w:rFonts w:ascii="Arial" w:hAnsi="Arial" w:cs="Arial"/>
+          <w:sz w:val="24"/>
+          <w:szCs w:val="24"/>
+          <w:rtl/>
+        </w:rPr>
+      </w:pPr>
+      <w:r>
+        <w:rPr>
+          <w:rFonts w:ascii="Arial" w:hAnsi="Arial" w:cs="Arial"/>
+          <w:sz w:val="24"/>
+          <w:szCs w:val="24"/>
+          <w:rtl/>
+        </w:rPr>
+        <w:lastRenderedPageBreak/>
+        <w:t>הצפנת הסיסמא</w:t>
+      </w:r>
+    </w:p>
+    <w:p>
+      <w:pPr>
+        <w:bidi/>
+        <w:jc w:val="both"/>
+        <w:rPr>
+          <w:rFonts w:ascii="Arial" w:hAnsi="Arial" w:cs="Arial"/>
+          <w:sz w:val="24"/>
+          <w:szCs w:val="24"/>
+          <w:rtl/>
+        </w:rPr>
+      </w:pPr>
+      <w:r>
+        <w:rPr>
+          <w:rFonts w:ascii="Arial" w:hAnsi="Arial" w:cs="Arial"/>
+          <w:sz w:val="24"/>
+          <w:szCs w:val="24"/>
+          <w:rtl/>
+        </w:rPr>
+        <w:t>בדיקה במסד הנתונים האם השם משתמש והסיסמא תואמים</w:t>
+      </w:r>
+      <w:r>
+        <w:rPr>
+          <w:rFonts w:ascii="Arial" w:hAnsi="Arial" w:cs="Arial" w:hint="cs"/>
+          <w:sz w:val="24"/>
+          <w:szCs w:val="24"/>
+          <w:rtl/>
+        </w:rPr>
+        <w:t xml:space="preserve"> ואם הם לא הצגת תגובה מתאימה</w:t>
+      </w:r>
+    </w:p>
+    <w:p>
+      <w:pPr>
+        <w:bidi/>
+        <w:jc w:val="both"/>
+        <w:rPr>
+          <w:rFonts w:ascii="Arial" w:hAnsi="Arial" w:cs="Arial"/>
+          <w:sz w:val="24"/>
+          <w:szCs w:val="24"/>
+          <w:rtl/>
+        </w:rPr>
+      </w:pPr>
+      <w:r>
+        <w:rPr>
+          <w:rFonts w:ascii="Arial" w:hAnsi="Arial" w:cs="Arial" w:hint="cs"/>
+          <w:sz w:val="24"/>
+          <w:szCs w:val="24"/>
+          <w:rtl/>
+        </w:rPr>
+        <w:t xml:space="preserve">ממשק משתמש - </w:t>
+      </w:r>
+      <w:r>
+        <w:rPr>
+          <w:rFonts w:ascii="Arial" w:hAnsi="Arial" w:cs="Arial"/>
+          <w:sz w:val="24"/>
+          <w:szCs w:val="24"/>
+          <w:rtl/>
+        </w:rPr>
+        <w:t xml:space="preserve">הצגת מסך </w:t>
+      </w:r>
+      <w:r>
+        <w:rPr>
+          <w:rFonts w:ascii="Arial" w:hAnsi="Arial" w:cs="Arial"/>
+          <w:sz w:val="24"/>
+          <w:szCs w:val="24"/>
+          <w:rtl/>
+        </w:rPr>
+        <w:t>ניהול החסימות</w:t>
+      </w:r>
+    </w:p>
+    <w:p>
+      <w:pPr>
+        <w:bidi/>
+        <w:jc w:val="both"/>
+        <w:rPr>
+          <w:rFonts w:ascii="Arial" w:hAnsi="Arial" w:cs="Arial"/>
+          <w:sz w:val="32"/>
+          <w:szCs w:val="32"/>
+          <w:rtl/>
+        </w:rPr>
+      </w:pPr>
+      <w:r>
+        <w:rPr>
+          <w:rFonts w:ascii="Arial" w:hAnsi="Arial" w:cs="Arial"/>
+          <w:sz w:val="24"/>
+          <w:szCs w:val="24"/>
+          <w:rtl/>
+        </w:rPr>
+        <w:t>אובייקטים נחוצים: ממשק משתמש, הצפנה, בסיס נתונים</w:t>
+      </w:r>
+    </w:p>
+    <w:p>
+      <w:pPr>
+        <w:pStyle w:val="Heading3"/>
+        <w:jc w:val="both"/>
+        <w:rPr>
+          <w:rtl/>
+        </w:rPr>
+      </w:pPr>
+      <w:bookmarkStart w:id="16" w:name="_Toc102911183"/>
+      <w:r>
+        <w:rPr>
+          <w:rtl/>
+        </w:rPr>
+        <w:t>מסך ניהול חסימות</w:t>
+      </w:r>
+      <w:bookmarkEnd w:id="16"/>
+    </w:p>
+    <w:p>
+      <w:pPr>
+        <w:bidi/>
+        <w:jc w:val="both"/>
+        <w:rPr>
+          <w:rFonts w:ascii="Arial" w:hAnsi="Arial" w:cs="Arial"/>
+          <w:sz w:val="24"/>
+          <w:szCs w:val="24"/>
+          <w:rtl/>
+        </w:rPr>
+      </w:pPr>
+      <w:r>
+        <w:rPr>
+          <w:rFonts w:ascii="Arial" w:hAnsi="Arial" w:cs="Arial"/>
+          <w:sz w:val="24"/>
+          <w:szCs w:val="24"/>
+          <w:rtl/>
+        </w:rPr>
+        <w:t>מהות</w:t>
+      </w:r>
+      <w:r>
+        <w:rPr>
+          <w:rFonts w:ascii="Arial" w:hAnsi="Arial" w:cs="Arial"/>
+          <w:sz w:val="24"/>
+          <w:szCs w:val="24"/>
+          <w:rtl/>
+        </w:rPr>
+        <w:t>: ניהול חסימת האתרים</w:t>
+      </w:r>
+    </w:p>
+    <w:p>
+      <w:pPr>
+        <w:bidi/>
+        <w:jc w:val="both"/>
+        <w:rPr>
+          <w:rFonts w:ascii="Arial" w:hAnsi="Arial" w:cs="Arial"/>
+          <w:sz w:val="24"/>
+          <w:szCs w:val="24"/>
+          <w:rtl/>
+        </w:rPr>
+      </w:pPr>
+      <w:r>
+        <w:rPr>
+          <w:rFonts w:ascii="Arial" w:hAnsi="Arial" w:cs="Arial"/>
+          <w:sz w:val="24"/>
+          <w:szCs w:val="24"/>
+          <w:rtl/>
+        </w:rPr>
+        <w:t>אוסף יכולות נדרשות</w:t>
+      </w:r>
+      <w:r>
+        <w:rPr>
+          <w:rFonts w:ascii="Arial" w:hAnsi="Arial" w:cs="Arial"/>
+          <w:sz w:val="24"/>
+          <w:szCs w:val="24"/>
+          <w:rtl/>
+        </w:rPr>
+        <w:t>:</w:t>
+      </w:r>
+    </w:p>
+    <w:p>
+      <w:pPr>
+        <w:bidi/>
+        <w:jc w:val="both"/>
+        <w:rPr>
+          <w:rFonts w:ascii="Arial" w:hAnsi="Arial" w:cs="Arial"/>
+          <w:sz w:val="24"/>
+          <w:szCs w:val="24"/>
+          <w:rtl/>
+        </w:rPr>
+      </w:pPr>
+      <w:r>
+        <w:rPr>
+          <w:rFonts w:ascii="Arial" w:hAnsi="Arial" w:cs="Arial"/>
+          <w:sz w:val="24"/>
+          <w:szCs w:val="24"/>
+          <w:rtl/>
+        </w:rPr>
+        <w:t>ממשק משתמש – הצגת מסך ניהול חסימות</w:t>
+      </w:r>
+    </w:p>
+    <w:p>
+      <w:pPr>
+        <w:bidi/>
+        <w:jc w:val="both"/>
+        <w:rPr>
+          <w:rFonts w:ascii="Arial" w:hAnsi="Arial" w:cs="Arial"/>
+          <w:sz w:val="24"/>
+          <w:szCs w:val="24"/>
+          <w:rtl/>
+        </w:rPr>
+      </w:pPr>
+      <w:r>
+        <w:rPr>
+          <w:rFonts w:ascii="Arial" w:hAnsi="Arial" w:cs="Arial"/>
+          <w:sz w:val="24"/>
+          <w:szCs w:val="24"/>
+          <w:rtl/>
+        </w:rPr>
+        <w:t>קליטת ה</w:t>
+      </w:r>
+      <w:r>
+        <w:rPr>
+          <w:rFonts w:ascii="Arial" w:hAnsi="Arial" w:cs="Arial"/>
+          <w:sz w:val="24"/>
+          <w:szCs w:val="24"/>
+        </w:rPr>
+        <w:t>DOMAIN</w:t>
+      </w:r>
+      <w:r>
+        <w:rPr>
+          <w:rFonts w:ascii="Arial" w:hAnsi="Arial" w:cs="Arial"/>
+          <w:sz w:val="24"/>
+          <w:szCs w:val="24"/>
+          <w:rtl/>
+        </w:rPr>
+        <w:t xml:space="preserve"> מהמשתמש</w:t>
+      </w:r>
+    </w:p>
+    <w:p>
+      <w:pPr>
+        <w:bidi/>
+        <w:jc w:val="both"/>
+        <w:rPr>
+          <w:rFonts w:ascii="Arial" w:hAnsi="Arial" w:cs="Arial"/>
+          <w:sz w:val="24"/>
+          <w:szCs w:val="24"/>
+          <w:rtl/>
+        </w:rPr>
+      </w:pPr>
+      <w:r>
+        <w:rPr>
+          <w:rFonts w:ascii="Arial" w:hAnsi="Arial" w:cs="Arial"/>
+          <w:sz w:val="24"/>
+          <w:szCs w:val="24"/>
+          <w:rtl/>
+        </w:rPr>
+        <w:t xml:space="preserve">מחיקת </w:t>
+      </w:r>
+      <w:r>
+        <w:rPr>
+          <w:rFonts w:ascii="Arial" w:hAnsi="Arial" w:cs="Arial"/>
+          <w:sz w:val="24"/>
+          <w:szCs w:val="24"/>
+        </w:rPr>
+        <w:t>DOMIAN</w:t>
+      </w:r>
+    </w:p>
+    <w:p>
+      <w:pPr>
+        <w:bidi/>
+        <w:jc w:val="both"/>
+        <w:rPr>
+          <w:rFonts w:ascii="Arial" w:hAnsi="Arial" w:cs="Arial"/>
+          <w:sz w:val="24"/>
+          <w:szCs w:val="24"/>
+          <w:rtl/>
+          <w:lang w:val="en-GB"/>
+        </w:rPr>
+      </w:pPr>
+      <w:r>
+        <w:rPr>
+          <w:rFonts w:ascii="Arial" w:hAnsi="Arial" w:cs="Arial"/>
+          <w:sz w:val="24"/>
+          <w:szCs w:val="24"/>
+          <w:rtl/>
+          <w:lang w:val="en-GB"/>
+        </w:rPr>
+        <w:t xml:space="preserve">הוספת </w:t>
+      </w:r>
+      <w:r>
+        <w:rPr>
+          <w:rFonts w:ascii="Arial" w:hAnsi="Arial" w:cs="Arial"/>
+          <w:sz w:val="24"/>
+          <w:szCs w:val="24"/>
+          <w:lang w:val="en-GB"/>
+        </w:rPr>
+        <w:t>DOMAIN</w:t>
+      </w:r>
+    </w:p>
+    <w:p>
+      <w:pPr>
+        <w:bidi/>
+        <w:jc w:val="both"/>
+        <w:rPr>
+          <w:rFonts w:ascii="Arial" w:hAnsi="Arial" w:cs="Arial"/>
+          <w:sz w:val="24"/>
+          <w:szCs w:val="24"/>
+          <w:rtl/>
+          <w:lang w:val="en-GB"/>
+        </w:rPr>
+      </w:pPr>
+      <w:r>
+        <w:rPr>
+          <w:rFonts w:ascii="Arial" w:hAnsi="Arial" w:cs="Arial"/>
+          <w:sz w:val="24"/>
+          <w:szCs w:val="24"/>
+          <w:rtl/>
+          <w:lang w:val="en-GB"/>
+        </w:rPr>
+        <w:t xml:space="preserve">אם נוסף או נמחק </w:t>
+      </w:r>
+      <w:r>
+        <w:rPr>
+          <w:rFonts w:ascii="Arial" w:hAnsi="Arial" w:cs="Arial"/>
+          <w:sz w:val="24"/>
+          <w:szCs w:val="24"/>
+          <w:lang w:val="en-GB"/>
+        </w:rPr>
+        <w:t>DOMAIN</w:t>
+      </w:r>
+      <w:r>
+        <w:rPr>
+          <w:rFonts w:ascii="Arial" w:hAnsi="Arial" w:cs="Arial"/>
+          <w:sz w:val="24"/>
+          <w:szCs w:val="24"/>
+          <w:rtl/>
+          <w:lang w:val="en-GB"/>
+        </w:rPr>
+        <w:t xml:space="preserve"> לעדכן את שאר המחשבים על כך.</w:t>
+      </w:r>
+    </w:p>
+    <w:p>
+      <w:pPr>
+        <w:bidi/>
+        <w:jc w:val="both"/>
+        <w:rPr>
+          <w:rFonts w:ascii="Arial" w:hAnsi="Arial" w:cs="Arial"/>
+          <w:sz w:val="24"/>
+          <w:szCs w:val="24"/>
+          <w:rtl/>
+          <w:lang w:val="en-GB"/>
+        </w:rPr>
+      </w:pPr>
+      <w:r>
+        <w:rPr>
+          <w:rFonts w:ascii="Arial" w:hAnsi="Arial" w:cs="Arial"/>
+          <w:sz w:val="24"/>
+          <w:szCs w:val="24"/>
+          <w:rtl/>
+          <w:lang w:val="en-GB"/>
+        </w:rPr>
+        <w:t>סכרון מסד הנתונים של שאר המחשבים</w:t>
+      </w:r>
+    </w:p>
+    <w:p>
+      <w:pPr>
+        <w:bidi/>
+        <w:jc w:val="both"/>
+        <w:rPr>
+          <w:rFonts w:ascii="Arial" w:hAnsi="Arial" w:cs="Arial"/>
+          <w:sz w:val="24"/>
+          <w:szCs w:val="24"/>
+          <w:rtl/>
+          <w:lang w:val="en-GB"/>
+        </w:rPr>
+      </w:pPr>
+      <w:r>
+        <w:rPr>
+          <w:rFonts w:ascii="Arial" w:hAnsi="Arial" w:cs="Arial"/>
+          <w:sz w:val="24"/>
+          <w:szCs w:val="24"/>
+          <w:rtl/>
+          <w:lang w:val="en-GB"/>
+        </w:rPr>
+        <w:t>ממשק משתמש – הצגת מסך מחיקת משתמש</w:t>
+      </w:r>
+    </w:p>
+    <w:p>
+      <w:pPr>
+        <w:bidi/>
+        <w:jc w:val="both"/>
+        <w:rPr>
+          <w:rFonts w:ascii="Arial" w:hAnsi="Arial" w:cs="Arial"/>
+          <w:sz w:val="24"/>
+          <w:szCs w:val="24"/>
+          <w:rtl/>
+          <w:lang w:val="en-GB"/>
+        </w:rPr>
+      </w:pPr>
+      <w:r>
+        <w:rPr>
+          <w:rFonts w:ascii="Arial" w:hAnsi="Arial" w:cs="Arial"/>
+          <w:sz w:val="24"/>
+          <w:szCs w:val="24"/>
+          <w:rtl/>
+          <w:lang w:val="en-GB"/>
+        </w:rPr>
+        <w:t xml:space="preserve">אובייקטים נחוצים: ממשק משתמש, הצפנה, תקשורת, בסיס נתונים, קובץ </w:t>
+      </w:r>
+      <w:r>
+        <w:rPr>
+          <w:rFonts w:ascii="Arial" w:hAnsi="Arial" w:cs="Arial"/>
+          <w:sz w:val="24"/>
+          <w:szCs w:val="24"/>
+          <w:lang w:val="en-GB"/>
+        </w:rPr>
+        <w:t>HOST</w:t>
+      </w:r>
+      <w:r>
+        <w:rPr>
+          <w:rFonts w:ascii="Arial" w:hAnsi="Arial" w:cs="Arial"/>
+          <w:sz w:val="24"/>
+          <w:szCs w:val="24"/>
+          <w:rtl/>
+          <w:lang w:val="en-GB"/>
+        </w:rPr>
+        <w:t>.</w:t>
+      </w:r>
+    </w:p>
+    <w:p>
+      <w:pPr>
+        <w:pStyle w:val="Heading3"/>
+        <w:jc w:val="both"/>
+        <w:rPr>
+          <w:rtl/>
+          <w:lang w:val="en-GB"/>
+        </w:rPr>
+      </w:pPr>
+      <w:bookmarkStart w:id="17" w:name="_Toc102911184"/>
+      <w:r>
+        <w:rPr>
+          <w:rtl/>
+          <w:lang w:val="en-GB"/>
+        </w:rPr>
+        <w:t>מסך מחיקת משתמש</w:t>
+      </w:r>
+      <w:bookmarkEnd w:id="17"/>
+    </w:p>
+    <w:p>
+      <w:pPr>
+        <w:bidi/>
+        <w:jc w:val="both"/>
+        <w:rPr>
+          <w:rFonts w:ascii="Arial" w:hAnsi="Arial" w:cs="Arial"/>
+          <w:sz w:val="24"/>
+          <w:szCs w:val="24"/>
+          <w:rtl/>
+          <w:lang w:val="en-GB"/>
+        </w:rPr>
+      </w:pPr>
+      <w:r>
+        <w:rPr>
+          <w:rFonts w:ascii="Arial" w:hAnsi="Arial" w:cs="Arial"/>
+          <w:sz w:val="24"/>
+          <w:szCs w:val="24"/>
+          <w:rtl/>
+          <w:lang w:val="en-GB"/>
+        </w:rPr>
+        <w:t>מהות : מחיקת משתמש</w:t>
+      </w:r>
+    </w:p>
+    <w:p>
+      <w:pPr>
+        <w:bidi/>
+        <w:jc w:val="both"/>
+        <w:rPr>
+          <w:rFonts w:ascii="Arial" w:hAnsi="Arial" w:cs="Arial"/>
+          <w:sz w:val="24"/>
+          <w:szCs w:val="24"/>
+          <w:rtl/>
+          <w:lang w:val="en-GB"/>
+        </w:rPr>
+      </w:pPr>
+      <w:r>
+        <w:rPr>
+          <w:rFonts w:ascii="Arial" w:hAnsi="Arial" w:cs="Arial"/>
+          <w:sz w:val="24"/>
+          <w:szCs w:val="24"/>
+          <w:rtl/>
+          <w:lang w:val="en-GB"/>
+        </w:rPr>
+        <w:t>אוסף יכולות נדרשות:</w:t>
+      </w:r>
+    </w:p>
+    <w:p>
+      <w:pPr>
+        <w:bidi/>
+        <w:jc w:val="both"/>
+        <w:rPr>
+          <w:rFonts w:ascii="Arial" w:hAnsi="Arial" w:cs="Arial"/>
+          <w:sz w:val="24"/>
+          <w:szCs w:val="24"/>
+          <w:rtl/>
+          <w:lang w:val="en-GB"/>
+        </w:rPr>
+      </w:pPr>
+      <w:r>
+        <w:rPr>
+          <w:rFonts w:ascii="Arial" w:hAnsi="Arial" w:cs="Arial"/>
+          <w:sz w:val="24"/>
+          <w:szCs w:val="24"/>
+          <w:rtl/>
+          <w:lang w:val="en-GB"/>
+        </w:rPr>
+        <w:t>ממשק משתמש -הצגת מסך מחיקת משתמש</w:t>
+      </w:r>
+    </w:p>
+    <w:p>
+      <w:pPr>
+        <w:bidi/>
+        <w:jc w:val="both"/>
+        <w:rPr>
+          <w:rFonts w:ascii="Arial" w:hAnsi="Arial" w:cs="Arial"/>
+          <w:sz w:val="24"/>
+          <w:szCs w:val="24"/>
+          <w:rtl/>
+          <w:lang w:val="en-GB"/>
+        </w:rPr>
+      </w:pPr>
+      <w:r>
+        <w:rPr>
+          <w:rFonts w:ascii="Arial" w:hAnsi="Arial" w:cs="Arial"/>
+          <w:sz w:val="24"/>
+          <w:szCs w:val="24"/>
+          <w:rtl/>
+          <w:lang w:val="en-GB"/>
+        </w:rPr>
+        <w:t>קליטת סיסמא מהמשתמש</w:t>
+      </w:r>
+    </w:p>
+    <w:p>
+      <w:pPr>
+        <w:bidi/>
+        <w:jc w:val="both"/>
+        <w:rPr>
+          <w:rFonts w:ascii="Arial" w:hAnsi="Arial" w:cs="Arial"/>
+          <w:sz w:val="24"/>
+          <w:szCs w:val="24"/>
+          <w:rtl/>
+          <w:lang w:val="en-GB"/>
+        </w:rPr>
+      </w:pPr>
+      <w:r>
+        <w:rPr>
+          <w:rFonts w:ascii="Arial" w:hAnsi="Arial" w:cs="Arial"/>
+          <w:sz w:val="24"/>
+          <w:szCs w:val="24"/>
+          <w:rtl/>
+          <w:lang w:val="en-GB"/>
+        </w:rPr>
+        <w:t>הצפנת הסיסמא מהמשתמש</w:t>
+      </w:r>
+    </w:p>
+    <w:p>
+      <w:pPr>
+        <w:bidi/>
+        <w:jc w:val="both"/>
+        <w:rPr>
+          <w:rFonts w:ascii="Arial" w:hAnsi="Arial" w:cs="Arial"/>
+          <w:sz w:val="24"/>
+          <w:szCs w:val="24"/>
+          <w:rtl/>
+          <w:lang w:val="en-GB"/>
+        </w:rPr>
+      </w:pPr>
+      <w:r>
+        <w:rPr>
+          <w:rFonts w:ascii="Arial" w:hAnsi="Arial" w:cs="Arial" w:hint="cs"/>
+          <w:sz w:val="24"/>
+          <w:szCs w:val="24"/>
+          <w:rtl/>
+          <w:lang w:val="en-GB"/>
+        </w:rPr>
+        <w:t>בדיקת</w:t>
+      </w:r>
+      <w:r>
+        <w:rPr>
+          <w:rFonts w:ascii="Arial" w:hAnsi="Arial" w:cs="Arial"/>
+          <w:sz w:val="24"/>
+          <w:szCs w:val="24"/>
+          <w:rtl/>
+          <w:lang w:val="en-GB"/>
+        </w:rPr>
+        <w:t xml:space="preserve"> הסיסמא במסד הנתונים</w:t>
+      </w:r>
+    </w:p>
+    <w:p>
+      <w:pPr>
+        <w:bidi/>
+        <w:jc w:val="both"/>
+        <w:rPr>
+          <w:rFonts w:ascii="Arial" w:hAnsi="Arial" w:cs="Arial"/>
+          <w:sz w:val="24"/>
+          <w:szCs w:val="24"/>
+          <w:rtl/>
+          <w:lang w:val="en-GB"/>
+        </w:rPr>
+      </w:pPr>
+      <w:r>
+        <w:rPr>
+          <w:rFonts w:ascii="Arial" w:hAnsi="Arial" w:cs="Arial"/>
+          <w:sz w:val="24"/>
+          <w:szCs w:val="24"/>
+          <w:rtl/>
+          <w:lang w:val="en-GB"/>
+        </w:rPr>
+        <w:t>מחיקת המשתמש</w:t>
+      </w:r>
+    </w:p>
+    <w:p>
+      <w:pPr>
+        <w:bidi/>
+        <w:jc w:val="both"/>
+        <w:rPr>
+          <w:rFonts w:ascii="Arial" w:hAnsi="Arial" w:cs="Arial"/>
+          <w:sz w:val="24"/>
+          <w:szCs w:val="24"/>
+          <w:rtl/>
+          <w:lang w:val="en-GB"/>
+        </w:rPr>
+      </w:pPr>
+      <w:r>
+        <w:rPr>
+          <w:rFonts w:ascii="Arial" w:hAnsi="Arial" w:cs="Arial"/>
+          <w:sz w:val="24"/>
+          <w:szCs w:val="24"/>
+          <w:rtl/>
+          <w:lang w:val="en-GB"/>
+        </w:rPr>
+        <w:t>עדכון שאר המחשבים על כך שמשתמש נמחק</w:t>
+      </w:r>
+    </w:p>
+    <w:p>
+      <w:pPr>
+        <w:bidi/>
+        <w:jc w:val="both"/>
+        <w:rPr>
+          <w:rFonts w:ascii="Arial" w:hAnsi="Arial" w:cs="Arial"/>
+          <w:sz w:val="24"/>
+          <w:szCs w:val="24"/>
+          <w:rtl/>
+          <w:lang w:val="en-GB"/>
+        </w:rPr>
+      </w:pPr>
+      <w:r>
+        <w:rPr>
+          <w:rFonts w:ascii="Arial" w:hAnsi="Arial" w:cs="Arial"/>
+          <w:sz w:val="24"/>
+          <w:szCs w:val="24"/>
+          <w:rtl/>
+          <w:lang w:val="en-GB"/>
+        </w:rPr>
+        <w:t>ממשק משתמש העברה למסך הרשמה או כניסה בהתאם למסד הנתונים</w:t>
+      </w:r>
+    </w:p>
+    <w:p>
+      <w:pPr>
+        <w:bidi/>
+        <w:jc w:val="both"/>
+        <w:rPr>
+          <w:rFonts w:ascii="Arial" w:hAnsi="Arial" w:cs="Arial"/>
+          <w:sz w:val="24"/>
+          <w:szCs w:val="24"/>
+          <w:rtl/>
+          <w:lang w:val="en-GB"/>
+        </w:rPr>
+      </w:pPr>
+      <w:r>
+        <w:rPr>
+          <w:rFonts w:ascii="Arial" w:hAnsi="Arial" w:cs="Arial"/>
+          <w:sz w:val="24"/>
+          <w:szCs w:val="24"/>
+          <w:rtl/>
+          <w:lang w:val="en-GB"/>
+        </w:rPr>
+        <w:t>אובייקטים נחוצים: ממשק משתמש, הצפנה, תקשורת, בסיס נתונים</w:t>
+      </w:r>
+    </w:p>
+    <w:p>
+      <w:pPr>
+        <w:pStyle w:val="Heading1"/>
+        <w:bidi/>
+        <w:jc w:val="both"/>
+        <w:rPr>
+          <w:rFonts w:ascii="Arial" w:hAnsi="Arial" w:cs="Arial"/>
+          <w:sz w:val="24"/>
+          <w:szCs w:val="24"/>
+          <w:rtl/>
+        </w:rPr>
+      </w:pPr>
+      <w:bookmarkStart w:id="18" w:name="_Toc102911185"/>
+      <w:r>
+        <w:rPr>
+          <w:rFonts w:ascii="Arial" w:hAnsi="Arial" w:cs="Arial"/>
+          <w:sz w:val="24"/>
+          <w:szCs w:val="24"/>
+          <w:rtl/>
+        </w:rPr>
+        <w:lastRenderedPageBreak/>
+        <w:t>ארכיטקטורה של הפרויקט</w:t>
+      </w:r>
+      <w:bookmarkEnd w:id="18"/>
+    </w:p>
+    <w:p>
+      <w:pPr>
+        <w:pStyle w:val="Heading2"/>
+        <w:bidi/>
+        <w:jc w:val="both"/>
+        <w:rPr>
+          <w:rFonts w:cs="Arial" w:hint="cs"/>
+          <w:sz w:val="32"/>
+          <w:szCs w:val="32"/>
+          <w:rtl/>
+          <w:lang w:val="en-GB"/>
+        </w:rPr>
+      </w:pPr>
+      <w:bookmarkStart w:id="19" w:name="_Toc102911186"/>
+      <w:r>
         <w:rPr>
           <w:rFonts w:cs="Arial"/>
           <w:sz w:val="32"/>
-          <w:szCs w:val="24"/>
-          <w:rtl/>
-        </w:rPr>
-      </w:pPr>
-      <w:r>
-        <w:rPr>
-          <w:rFonts w:cs="Arial"/>
-          <w:sz w:val="32"/>
-          <w:szCs w:val="24"/>
-          <w:rtl/>
-        </w:rPr>
-        <w:t>מסך הרשמה</w:t>
-      </w:r>
-    </w:p>
-    <w:p>
-      <w:pPr>
-        <w:bidi/>
-        <w:rPr>
-          <w:rFonts w:ascii="Arial" w:hAnsi="Arial" w:cs="Arial"/>
-          <w:sz w:val="24"/>
-          <w:szCs w:val="24"/>
-          <w:rtl/>
-        </w:rPr>
-      </w:pPr>
-      <w:r>
-        <w:rPr>
-          <w:rFonts w:ascii="Arial" w:hAnsi="Arial" w:cs="Arial" w:hint="cs"/>
-          <w:sz w:val="24"/>
-          <w:szCs w:val="24"/>
-          <w:rtl/>
-        </w:rPr>
-        <w:t>מהות: רישום משתמש חדש במערכת</w:t>
-      </w:r>
-    </w:p>
-    <w:p>
-      <w:pPr>
-        <w:bidi/>
-        <w:rPr>
-          <w:rFonts w:ascii="Arial" w:hAnsi="Arial" w:cs="Arial"/>
-          <w:sz w:val="24"/>
-          <w:szCs w:val="24"/>
-          <w:rtl/>
-        </w:rPr>
-      </w:pPr>
-      <w:r>
-        <w:rPr>
-          <w:rFonts w:ascii="Arial" w:hAnsi="Arial" w:cs="Arial" w:hint="cs"/>
-          <w:sz w:val="24"/>
-          <w:szCs w:val="24"/>
-          <w:rtl/>
-        </w:rPr>
-        <w:t>אוסף יכולות נדרשות:</w:t>
-      </w:r>
-    </w:p>
-    <w:p>
-      <w:pPr>
-        <w:bidi/>
-        <w:rPr>
-          <w:rFonts w:ascii="Arial" w:hAnsi="Arial" w:cs="Arial"/>
-          <w:sz w:val="24"/>
-          <w:szCs w:val="24"/>
-          <w:rtl/>
-        </w:rPr>
-      </w:pPr>
-      <w:r>
-        <w:rPr>
-          <w:rFonts w:ascii="Arial" w:hAnsi="Arial" w:cs="Arial" w:hint="cs"/>
-          <w:sz w:val="24"/>
-          <w:szCs w:val="24"/>
-          <w:rtl/>
-        </w:rPr>
-        <w:t xml:space="preserve">ממשק משתמש </w:t>
-      </w:r>
-      <w:r>
-        <w:rPr>
-          <w:rFonts w:ascii="Arial" w:hAnsi="Arial" w:cs="Arial"/>
-          <w:sz w:val="24"/>
-          <w:szCs w:val="24"/>
-          <w:rtl/>
-        </w:rPr>
-        <w:t>–</w:t>
-      </w:r>
-      <w:r>
-        <w:rPr>
-          <w:rFonts w:ascii="Arial" w:hAnsi="Arial" w:cs="Arial" w:hint="cs"/>
-          <w:sz w:val="24"/>
-          <w:szCs w:val="24"/>
-          <w:rtl/>
-        </w:rPr>
-        <w:t xml:space="preserve"> מסך הרשמה</w:t>
-      </w:r>
-    </w:p>
-    <w:p>
-      <w:pPr>
-        <w:bidi/>
-        <w:rPr>
-          <w:rFonts w:ascii="Arial" w:hAnsi="Arial" w:cs="Arial"/>
-          <w:sz w:val="24"/>
-          <w:szCs w:val="24"/>
-          <w:rtl/>
-        </w:rPr>
-      </w:pPr>
-      <w:r>
-        <w:rPr>
-          <w:rFonts w:ascii="Arial" w:hAnsi="Arial" w:cs="Arial" w:hint="cs"/>
-          <w:sz w:val="24"/>
-          <w:szCs w:val="24"/>
-          <w:rtl/>
-        </w:rPr>
-        <w:t>קליטת נתונים</w:t>
-      </w:r>
-    </w:p>
-    <w:p>
-      <w:pPr>
-        <w:bidi/>
-        <w:rPr>
-          <w:rFonts w:ascii="Arial" w:hAnsi="Arial" w:cs="Arial"/>
-          <w:sz w:val="24"/>
-          <w:szCs w:val="24"/>
-          <w:rtl/>
-        </w:rPr>
-      </w:pPr>
-      <w:r>
-        <w:rPr>
-          <w:rFonts w:ascii="Arial" w:hAnsi="Arial" w:cs="Arial" w:hint="cs"/>
-          <w:sz w:val="24"/>
-          <w:szCs w:val="24"/>
-          <w:rtl/>
-        </w:rPr>
-        <w:t xml:space="preserve">בדיקת </w:t>
-      </w:r>
-      <w:proofErr w:type="spellStart"/>
-      <w:r>
-        <w:rPr>
-          <w:rFonts w:ascii="Arial" w:hAnsi="Arial" w:cs="Arial" w:hint="cs"/>
-          <w:sz w:val="24"/>
-          <w:szCs w:val="24"/>
-          <w:rtl/>
-        </w:rPr>
-        <w:t>תיקנות</w:t>
-      </w:r>
-      <w:proofErr w:type="spellEnd"/>
-      <w:r>
-        <w:rPr>
-          <w:rFonts w:ascii="Arial" w:hAnsi="Arial" w:cs="Arial" w:hint="cs"/>
-          <w:sz w:val="24"/>
-          <w:szCs w:val="24"/>
-          <w:rtl/>
-        </w:rPr>
-        <w:t xml:space="preserve"> של אותם נתונים האם המשתמש קיים והאם הסיסמא מתאימה למגבלות</w:t>
-      </w:r>
-      <w:r>
-        <w:rPr>
-          <w:rFonts w:ascii="Arial" w:hAnsi="Arial" w:cs="Arial" w:hint="cs"/>
-          <w:sz w:val="24"/>
-          <w:szCs w:val="24"/>
-          <w:rtl/>
-        </w:rPr>
-        <w:t xml:space="preserve"> ואם לא הצגת תגובה מתאימה</w:t>
-      </w:r>
-    </w:p>
-    <w:p>
-      <w:pPr>
-        <w:bidi/>
-        <w:rPr>
-          <w:rFonts w:ascii="Arial" w:hAnsi="Arial" w:cs="Arial"/>
-          <w:sz w:val="24"/>
-          <w:szCs w:val="24"/>
-          <w:rtl/>
-        </w:rPr>
-      </w:pPr>
-      <w:r>
-        <w:rPr>
-          <w:rFonts w:ascii="Arial" w:hAnsi="Arial" w:cs="Arial" w:hint="cs"/>
-          <w:sz w:val="24"/>
-          <w:szCs w:val="24"/>
-          <w:rtl/>
-        </w:rPr>
-        <w:t>הצפנת הסיסמא</w:t>
-      </w:r>
-    </w:p>
-    <w:p>
-      <w:pPr>
-        <w:bidi/>
-        <w:rPr>
-          <w:rFonts w:ascii="Arial" w:hAnsi="Arial" w:cs="Arial"/>
-          <w:sz w:val="24"/>
-          <w:szCs w:val="24"/>
-          <w:rtl/>
-        </w:rPr>
-      </w:pPr>
-      <w:r>
-        <w:rPr>
-          <w:rFonts w:ascii="Arial" w:hAnsi="Arial" w:cs="Arial" w:hint="cs"/>
-          <w:sz w:val="24"/>
-          <w:szCs w:val="24"/>
-          <w:rtl/>
-        </w:rPr>
-        <w:t>שליחת הנתונים לכל שאר המחשבים בצורה מאובטחת.</w:t>
-      </w:r>
-    </w:p>
-    <w:p>
-      <w:pPr>
-        <w:bidi/>
-        <w:rPr>
-          <w:rFonts w:ascii="Arial" w:hAnsi="Arial" w:cs="Arial"/>
-          <w:sz w:val="24"/>
-          <w:szCs w:val="24"/>
-          <w:rtl/>
-        </w:rPr>
-      </w:pPr>
-      <w:r>
-        <w:rPr>
-          <w:rFonts w:ascii="Arial" w:hAnsi="Arial" w:cs="Arial" w:hint="cs"/>
-          <w:sz w:val="24"/>
-          <w:szCs w:val="24"/>
-          <w:rtl/>
-        </w:rPr>
-        <w:t>הצגת מסך הכניסה למשתמש</w:t>
-      </w:r>
-    </w:p>
-    <w:p>
-      <w:pPr>
-        <w:bidi/>
-        <w:rPr>
-          <w:rFonts w:ascii="Arial" w:hAnsi="Arial" w:cs="Arial"/>
+          <w:szCs w:val="32"/>
+          <w:rtl/>
+        </w:rPr>
+        <w:t>תיאור</w:t>
+      </w:r>
+      <w:r>
+        <w:rPr>
+          <w:rFonts w:cs="Arial" w:hint="cs"/>
           <w:sz w:val="32"/>
           <w:szCs w:val="32"/>
           <w:rtl/>
         </w:rPr>
-      </w:pPr>
-      <w:r>
-        <w:rPr>
-          <w:rFonts w:ascii="Arial" w:hAnsi="Arial" w:cs="Arial"/>
-          <w:sz w:val="24"/>
-          <w:szCs w:val="24"/>
-          <w:rtl/>
-        </w:rPr>
-        <w:t>א</w:t>
-      </w:r>
-      <w:r>
-        <w:rPr>
-          <w:rFonts w:ascii="Arial" w:hAnsi="Arial" w:cs="Arial"/>
-          <w:sz w:val="24"/>
-          <w:szCs w:val="24"/>
-          <w:rtl/>
-        </w:rPr>
-        <w:t>ובייקטים נחוצים: ממשק משתמש, הצפנה, תקשורת, בסיס נתונים</w:t>
-      </w:r>
-    </w:p>
-    <w:p>
-      <w:pPr>
-        <w:pStyle w:val="Heading4"/>
+        <w:t xml:space="preserve"> חומרה</w:t>
+      </w:r>
+      <w:bookmarkEnd w:id="19"/>
+    </w:p>
+    <w:p>
+      <w:pPr>
+        <w:bidi/>
+        <w:jc w:val="both"/>
+        <w:rPr>
+          <w:rtl/>
+        </w:rPr>
+      </w:pPr>
+      <w:r>
+        <w:rPr>
+          <w:rFonts w:hint="cs"/>
+          <w:rtl/>
+        </w:rPr>
+        <w:t>הרשת מורכבת מנתב שעליו מחוברים כל המחשבים כאשר כל מחשב מספק כשרת וכלקוח בו זמנית כאשר המידע עובר דרך הנתב אל כל שאר המחשבים</w:t>
+      </w:r>
+      <w:r>
+        <w:rPr>
+          <w:rFonts w:hint="cs"/>
+          <w:rtl/>
+        </w:rPr>
+        <w:t>.</w:t>
+      </w:r>
+    </w:p>
+    <w:p>
+      <w:pPr>
+        <w:bidi/>
+        <w:jc w:val="both"/>
+        <w:rPr>
+          <w:rtl/>
+        </w:rPr>
+      </w:pPr>
+      <w:r>
+        <w:rPr>
+          <w:noProof/>
+        </w:rPr>
+        <w:drawing>
+          <wp:inline distT="0" distB="0" distL="0" distR="0" wp14:anchorId="623E8598" wp14:editId="60553B09">
+            <wp:extent cx="5250180" cy="2674620"/>
+            <wp:effectExtent l="0" t="0" r="7620" b="0"/>
+            <wp:docPr id="1" name="Picture 1" descr="Diagram&#10;&#10;Description automatically generated"/>
+            <wp:cNvGraphicFramePr>
+              <a:graphicFrameLocks xmlns:a="http://schemas.openxmlformats.org/drawingml/2006/main" noChangeAspect="1"/>
+            </wp:cNvGraphicFramePr>
+            <a:graphic xmlns:a="http://schemas.openxmlformats.org/drawingml/2006/main">
+              <a:graphicData uri="http://schemas.openxmlformats.org/drawingml/2006/picture">
+                <pic:pic xmlns:pic="http://schemas.openxmlformats.org/drawingml/2006/picture">
+                  <pic:nvPicPr>
+                    <pic:cNvPr id="1" name="Picture 1" descr="Diagram&#10;&#10;Description automatically generated"/>
+                    <pic:cNvPicPr>
+                      <a:picLocks noChangeAspect="1" noChangeArrowheads="1"/>
+                    </pic:cNvPicPr>
+                  </pic:nvPicPr>
+                  <pic:blipFill>
+                    <a:blip r:embed="rId7">
+                      <a:extLst>
+                        <a:ext uri="{28A0092B-C50C-407E-A947-70E740481C1C}">
+                          <a14:useLocalDpi xmlns:a14="http://schemas.microsoft.com/office/drawing/2010/main" val="0"/>
+                        </a:ext>
+                      </a:extLst>
+                    </a:blip>
+                    <a:srcRect/>
+                    <a:stretch>
+                      <a:fillRect/>
+                    </a:stretch>
+                  </pic:blipFill>
+                  <pic:spPr bwMode="auto">
+                    <a:xfrm>
+                      <a:off x="0" y="0"/>
+                      <a:ext cx="5250180" cy="2674620"/>
+                    </a:xfrm>
+                    <a:prstGeom prst="rect">
+                      <a:avLst/>
+                    </a:prstGeom>
+                    <a:noFill/>
+                    <a:ln>
+                      <a:noFill/>
+                    </a:ln>
+                  </pic:spPr>
+                </pic:pic>
+              </a:graphicData>
+            </a:graphic>
+          </wp:inline>
+        </w:drawing>
+      </w:r>
+    </w:p>
+    <w:p>
+      <w:pPr>
+        <w:pStyle w:val="Heading2"/>
         <w:bidi/>
         <w:rPr>
           <w:rFonts w:cs="Arial"/>
-          <w:szCs w:val="24"/>
-          <w:rtl/>
-        </w:rPr>
-      </w:pPr>
+          <w:sz w:val="40"/>
+          <w:szCs w:val="32"/>
+          <w:rtl/>
+        </w:rPr>
+      </w:pPr>
+      <w:bookmarkStart w:id="20" w:name="_Toc102911187"/>
       <w:r>
         <w:rPr>
           <w:rFonts w:cs="Arial"/>
-          <w:szCs w:val="24"/>
-          <w:rtl/>
-        </w:rPr>
-        <w:t>מסך כניסה</w:t>
-      </w:r>
-    </w:p>
-    <w:p>
-      <w:pPr>
-        <w:bidi/>
-        <w:rPr>
-          <w:rFonts w:ascii="Arial" w:hAnsi="Arial" w:cs="Arial"/>
-          <w:sz w:val="24"/>
-          <w:szCs w:val="24"/>
-          <w:lang w:val="en-US"/>
-        </w:rPr>
-      </w:pPr>
-      <w:r>
-        <w:rPr>
-          <w:rFonts w:ascii="Arial" w:hAnsi="Arial" w:cs="Arial"/>
-          <w:sz w:val="24"/>
-          <w:szCs w:val="24"/>
-          <w:rtl/>
-        </w:rPr>
-        <w:t>מהות: כניסת משתמש</w:t>
-      </w:r>
-    </w:p>
-    <w:p>
-      <w:pPr>
-        <w:bidi/>
-        <w:rPr>
-          <w:rFonts w:ascii="Arial" w:hAnsi="Arial" w:cs="Arial"/>
-          <w:sz w:val="24"/>
-          <w:szCs w:val="24"/>
-          <w:rtl/>
-          <w:lang w:val="en-GB"/>
-        </w:rPr>
-      </w:pPr>
-      <w:r>
-        <w:rPr>
-          <w:rFonts w:ascii="Arial" w:hAnsi="Arial" w:cs="Arial"/>
-          <w:sz w:val="24"/>
-          <w:szCs w:val="24"/>
-          <w:rtl/>
-          <w:lang w:val="en-GB"/>
-        </w:rPr>
-        <w:t>אוסף יכולות נדרשות:</w:t>
-      </w:r>
-    </w:p>
-    <w:p>
-      <w:pPr>
-        <w:bidi/>
-        <w:rPr>
-          <w:rFonts w:ascii="Arial" w:hAnsi="Arial" w:cs="Arial"/>
-          <w:sz w:val="24"/>
-          <w:szCs w:val="24"/>
-          <w:rtl/>
-          <w:lang w:val="en-GB"/>
-        </w:rPr>
-      </w:pPr>
-      <w:r>
-        <w:rPr>
-          <w:rFonts w:ascii="Arial" w:hAnsi="Arial" w:cs="Arial"/>
-          <w:sz w:val="24"/>
-          <w:szCs w:val="24"/>
-          <w:rtl/>
-          <w:lang w:val="en-GB"/>
-        </w:rPr>
-        <w:t>ממשק משתמש – מסך כניסה</w:t>
-      </w:r>
-    </w:p>
-    <w:p>
-      <w:pPr>
-        <w:bidi/>
-        <w:rPr>
-          <w:rFonts w:ascii="Arial" w:hAnsi="Arial" w:cs="Arial"/>
-          <w:sz w:val="24"/>
-          <w:szCs w:val="24"/>
-          <w:rtl/>
-        </w:rPr>
-      </w:pPr>
-      <w:r>
-        <w:rPr>
-          <w:rFonts w:ascii="Arial" w:hAnsi="Arial" w:cs="Arial"/>
-          <w:sz w:val="24"/>
-          <w:szCs w:val="24"/>
-          <w:rtl/>
-        </w:rPr>
-        <w:t>קליטת נתונים</w:t>
-      </w:r>
-    </w:p>
-    <w:p>
-      <w:pPr>
-        <w:bidi/>
-        <w:rPr>
-          <w:rFonts w:ascii="Arial" w:hAnsi="Arial" w:cs="Arial"/>
-          <w:sz w:val="24"/>
-          <w:szCs w:val="24"/>
-          <w:rtl/>
-        </w:rPr>
-      </w:pPr>
-      <w:r>
-        <w:rPr>
-          <w:rFonts w:ascii="Arial" w:hAnsi="Arial" w:cs="Arial"/>
-          <w:sz w:val="24"/>
-          <w:szCs w:val="24"/>
-          <w:rtl/>
+          <w:sz w:val="40"/>
+          <w:szCs w:val="32"/>
+          <w:rtl/>
+        </w:rPr>
+        <w:t>תיאור הטכנולוגיה הרלוונטית</w:t>
+      </w:r>
+      <w:bookmarkEnd w:id="20"/>
+    </w:p>
+    <w:p>
+      <w:pPr>
+        <w:bidi/>
+        <w:rPr>
+          <w:rtl/>
+          <w:lang w:val="en-GB"/>
+        </w:rPr>
+      </w:pPr>
+      <w:r>
+        <w:rPr>
+          <w:rFonts w:hint="cs"/>
+          <w:rtl/>
+          <w:lang w:val="en-GB"/>
+        </w:rPr>
+        <w:t xml:space="preserve">בפרויקט אני משתמש בשתי שפות תכנות: פייתון ו </w:t>
+      </w:r>
+      <w:r>
+        <w:rPr>
+          <w:rFonts w:hint="cs"/>
+          <w:lang w:val="en-GB"/>
+        </w:rPr>
+        <w:t>SQ</w:t>
+      </w:r>
+      <w:r>
+        <w:rPr>
+          <w:lang w:val="en-GB"/>
+        </w:rPr>
+        <w:t>L</w:t>
+      </w:r>
+      <w:r>
+        <w:rPr>
+          <w:rFonts w:hint="cs"/>
+          <w:rtl/>
+          <w:lang w:val="en-GB"/>
+        </w:rPr>
+        <w:t xml:space="preserve">, ובמערכת ההפעלה </w:t>
+      </w:r>
+      <w:r>
+        <w:rPr>
+          <w:rFonts w:hint="cs"/>
+          <w:lang w:val="en-GB"/>
+        </w:rPr>
+        <w:t>WINDOWS</w:t>
+      </w:r>
+      <w:r>
+        <w:rPr>
+          <w:rFonts w:hint="cs"/>
+          <w:rtl/>
+          <w:lang w:val="en-GB"/>
+        </w:rPr>
+        <w:t xml:space="preserve">, כאשר הפרוטוקולים שבהם אני משתמש הם </w:t>
+      </w:r>
+      <w:r>
+        <w:rPr>
+          <w:rFonts w:hint="cs"/>
+          <w:lang w:val="en-GB"/>
+        </w:rPr>
+        <w:t>TCP</w:t>
+      </w:r>
+      <w:r>
+        <w:rPr>
+          <w:rFonts w:hint="cs"/>
+          <w:rtl/>
+          <w:lang w:val="en-GB"/>
+        </w:rPr>
+        <w:t>,</w:t>
+      </w:r>
+      <w:r>
+        <w:rPr>
+          <w:rFonts w:hint="cs"/>
+          <w:lang w:val="en-GB"/>
+        </w:rPr>
+        <w:t>UDP</w:t>
+      </w:r>
+      <w:r>
+        <w:rPr>
+          <w:rFonts w:hint="cs"/>
+          <w:rtl/>
+          <w:lang w:val="en-GB"/>
+        </w:rPr>
+        <w:t>,</w:t>
+      </w:r>
+      <w:r>
+        <w:rPr>
+          <w:rFonts w:hint="cs"/>
+          <w:lang w:val="en-GB"/>
+        </w:rPr>
+        <w:t>SSL</w:t>
+      </w:r>
+      <w:r>
+        <w:rPr>
+          <w:rFonts w:hint="cs"/>
+          <w:rtl/>
+          <w:lang w:val="en-GB"/>
+        </w:rPr>
+        <w:t>,</w:t>
+      </w:r>
+      <w:r>
+        <w:rPr>
+          <w:rFonts w:hint="cs"/>
+          <w:lang w:val="en-GB"/>
+        </w:rPr>
+        <w:t>DNS</w:t>
+      </w:r>
+      <w:r>
+        <w:rPr>
+          <w:rFonts w:hint="cs"/>
+          <w:rtl/>
+          <w:lang w:val="en-GB"/>
+        </w:rPr>
+        <w:t xml:space="preserve"> ו </w:t>
+      </w:r>
+      <w:r>
+        <w:rPr>
+          <w:rFonts w:hint="cs"/>
+          <w:lang w:val="en-GB"/>
+        </w:rPr>
+        <w:t>HTTP</w:t>
+      </w:r>
+      <w:r>
+        <w:rPr>
+          <w:rFonts w:hint="cs"/>
+          <w:rtl/>
+          <w:lang w:val="en-GB"/>
+        </w:rPr>
+        <w:t>.</w:t>
+      </w:r>
+    </w:p>
+    <w:p>
+      <w:pPr>
+        <w:rPr>
+          <w:rtl/>
+          <w:lang w:val="en-GB"/>
+        </w:rPr>
+      </w:pPr>
+      <w:r>
+        <w:rPr>
+          <w:rtl/>
+          <w:lang w:val="en-GB"/>
+        </w:rPr>
+        <w:br w:type="page"/>
+      </w:r>
+    </w:p>
+    <w:p>
+      <w:pPr>
+        <w:bidi/>
+        <w:rPr>
+          <w:rtl/>
+          <w:lang w:val="en-GB"/>
+        </w:rPr>
+      </w:pPr>
+    </w:p>
+    <w:p>
+      <w:pPr>
+        <w:pStyle w:val="Heading2"/>
+        <w:bidi/>
+        <w:rPr>
+          <w:rFonts w:cs="Arial"/>
+          <w:sz w:val="40"/>
+          <w:szCs w:val="32"/>
+          <w:rtl/>
+          <w:lang w:val="en-GB"/>
+        </w:rPr>
+      </w:pPr>
+      <w:bookmarkStart w:id="21" w:name="_Toc102911188"/>
+      <w:r>
+        <w:rPr>
+          <w:rFonts w:cs="Arial"/>
+          <w:sz w:val="40"/>
+          <w:szCs w:val="32"/>
+          <w:rtl/>
+          <w:lang w:val="en-GB"/>
+        </w:rPr>
+        <w:t>תיאור זרימת המידע</w:t>
+      </w:r>
+      <w:bookmarkEnd w:id="21"/>
+    </w:p>
+    <w:p>
+      <w:pPr>
+        <w:pStyle w:val="Heading3"/>
+        <w:rPr>
+          <w:rFonts w:hint="cs"/>
+          <w:rtl/>
+          <w:lang w:val="en-GB"/>
+        </w:rPr>
+      </w:pPr>
+      <w:bookmarkStart w:id="22" w:name="_Toc102911189"/>
+      <w:r>
+        <w:rPr>
+          <w:rFonts w:hint="cs"/>
+          <w:rtl/>
+          <w:lang w:val="en-GB"/>
+        </w:rPr>
+        <w:t>דף הרשמה</w:t>
+      </w:r>
+      <w:bookmarkEnd w:id="22"/>
+    </w:p>
+    <w:p>
+      <w:pPr>
+        <w:bidi/>
+        <w:rPr>
+          <w:rtl/>
+          <w:lang w:val="en-GB"/>
+        </w:rPr>
+      </w:pPr>
+      <w:r>
+        <w:rPr>
+          <w:rFonts w:hint="cs"/>
+          <w:noProof/>
+          <w:lang w:val="en-GB"/>
+        </w:rPr>
+        <w:drawing>
+          <wp:inline distT="0" distB="0" distL="0" distR="0" wp14:anchorId="15F0795B" wp14:editId="1B6E19C9">
+            <wp:extent cx="3751580" cy="5023758"/>
+            <wp:effectExtent l="0" t="0" r="1270" b="5715"/>
+            <wp:docPr id="2" name="Picture 2"/>
+            <wp:cNvGraphicFramePr>
+              <a:graphicFrameLocks xmlns:a="http://schemas.openxmlformats.org/drawingml/2006/main" noChangeAspect="1"/>
+            </wp:cNvGraphicFramePr>
+            <a:graphic xmlns:a="http://schemas.openxmlformats.org/drawingml/2006/main">
+              <a:graphicData uri="http://schemas.openxmlformats.org/drawingml/2006/picture">
+                <pic:pic xmlns:pic="http://schemas.openxmlformats.org/drawingml/2006/picture">
+                  <pic:nvPicPr>
+                    <pic:cNvPr id="0" name="Picture 3"/>
+                    <pic:cNvPicPr>
+                      <a:picLocks noChangeAspect="1" noChangeArrowheads="1"/>
+                    </pic:cNvPicPr>
+                  </pic:nvPicPr>
+                  <pic:blipFill>
+                    <a:blip r:embed="rId8">
+                      <a:extLst>
+                        <a:ext uri="{28A0092B-C50C-407E-A947-70E740481C1C}">
+                          <a14:useLocalDpi xmlns:a14="http://schemas.microsoft.com/office/drawing/2010/main" val="0"/>
+                        </a:ext>
+                      </a:extLst>
+                    </a:blip>
+                    <a:srcRect/>
+                    <a:stretch>
+                      <a:fillRect/>
+                    </a:stretch>
+                  </pic:blipFill>
+                  <pic:spPr bwMode="auto">
+                    <a:xfrm>
+                      <a:off x="0" y="0"/>
+                      <a:ext cx="3801155" cy="5090145"/>
+                    </a:xfrm>
+                    <a:prstGeom prst="rect">
+                      <a:avLst/>
+                    </a:prstGeom>
+                    <a:noFill/>
+                    <a:ln>
+                      <a:noFill/>
+                    </a:ln>
+                  </pic:spPr>
+                </pic:pic>
+              </a:graphicData>
+            </a:graphic>
+          </wp:inline>
+        </w:drawing>
+      </w:r>
+    </w:p>
+    <w:p>
+      <w:pPr>
+        <w:rPr>
+          <w:rtl/>
+          <w:lang w:val="en-GB"/>
+        </w:rPr>
+      </w:pPr>
+      <w:r>
+        <w:rPr>
+          <w:rtl/>
+          <w:lang w:val="en-GB"/>
+        </w:rPr>
+        <w:br w:type="page"/>
+      </w:r>
+    </w:p>
+    <w:p>
+      <w:pPr>
+        <w:pStyle w:val="Heading3"/>
+        <w:rPr>
+          <w:rtl/>
+          <w:lang w:val="en-GB"/>
+        </w:rPr>
+      </w:pPr>
+      <w:bookmarkStart w:id="23" w:name="_Toc102911190"/>
+      <w:r>
+        <w:rPr>
+          <w:rFonts w:hint="cs"/>
+          <w:rtl/>
+          <w:lang w:val="en-GB"/>
         </w:rPr>
         <w:lastRenderedPageBreak/>
-        <w:t>הצפנת הסיסמא</w:t>
-      </w:r>
-    </w:p>
-    <w:p>
-      <w:pPr>
-        <w:bidi/>
-        <w:rPr>
-          <w:rFonts w:ascii="Arial" w:hAnsi="Arial" w:cs="Arial"/>
-          <w:sz w:val="24"/>
-          <w:szCs w:val="24"/>
-          <w:rtl/>
-        </w:rPr>
-      </w:pPr>
-      <w:r>
-        <w:rPr>
-          <w:rFonts w:ascii="Arial" w:hAnsi="Arial" w:cs="Arial"/>
-          <w:sz w:val="24"/>
-          <w:szCs w:val="24"/>
-          <w:rtl/>
-        </w:rPr>
-        <w:t>בדיקה במסד הנתונים האם השם משתמש והסיסמא תואמים</w:t>
-      </w:r>
-      <w:r>
-        <w:rPr>
-          <w:rFonts w:ascii="Arial" w:hAnsi="Arial" w:cs="Arial" w:hint="cs"/>
-          <w:sz w:val="24"/>
-          <w:szCs w:val="24"/>
-          <w:rtl/>
-        </w:rPr>
-        <w:t xml:space="preserve"> ואם הם לא הצגת תגובה מתאימה</w:t>
-      </w:r>
-    </w:p>
-    <w:p>
-      <w:pPr>
-        <w:bidi/>
-        <w:rPr>
-          <w:rFonts w:ascii="Arial" w:hAnsi="Arial" w:cs="Arial"/>
-          <w:sz w:val="24"/>
-          <w:szCs w:val="24"/>
-          <w:rtl/>
-        </w:rPr>
-      </w:pPr>
-      <w:r>
-        <w:rPr>
-          <w:rFonts w:ascii="Arial" w:hAnsi="Arial" w:cs="Arial" w:hint="cs"/>
-          <w:sz w:val="24"/>
-          <w:szCs w:val="24"/>
-          <w:rtl/>
-        </w:rPr>
-        <w:t xml:space="preserve">ממשק משתמש - </w:t>
-      </w:r>
-      <w:r>
-        <w:rPr>
-          <w:rFonts w:ascii="Arial" w:hAnsi="Arial" w:cs="Arial"/>
-          <w:sz w:val="24"/>
-          <w:szCs w:val="24"/>
-          <w:rtl/>
-        </w:rPr>
-        <w:t xml:space="preserve">הצגת מסך </w:t>
-      </w:r>
-      <w:r>
-        <w:rPr>
-          <w:rFonts w:ascii="Arial" w:hAnsi="Arial" w:cs="Arial"/>
-          <w:sz w:val="24"/>
-          <w:szCs w:val="24"/>
-          <w:rtl/>
-        </w:rPr>
-        <w:t>ניהול החסימות</w:t>
-      </w:r>
-    </w:p>
-    <w:p>
-      <w:pPr>
-        <w:bidi/>
-        <w:rPr>
-          <w:rFonts w:ascii="Arial" w:hAnsi="Arial" w:cs="Arial"/>
-          <w:sz w:val="32"/>
-          <w:szCs w:val="32"/>
-          <w:rtl/>
-        </w:rPr>
-      </w:pPr>
-      <w:r>
-        <w:rPr>
-          <w:rFonts w:ascii="Arial" w:hAnsi="Arial" w:cs="Arial"/>
-          <w:sz w:val="24"/>
-          <w:szCs w:val="24"/>
-          <w:rtl/>
-        </w:rPr>
-        <w:t>אובייקטים נחוצים: ממשק משתמש, הצפנה, בסיס נתונים</w:t>
-      </w:r>
-    </w:p>
-    <w:p>
-      <w:pPr>
-        <w:pStyle w:val="Heading4"/>
+        <w:t>דף כניסה</w:t>
+      </w:r>
+      <w:bookmarkEnd w:id="23"/>
+    </w:p>
+    <w:p>
+      <w:pPr>
+        <w:bidi/>
+        <w:rPr>
+          <w:rtl/>
+          <w:lang w:val="en-GB"/>
+        </w:rPr>
+      </w:pPr>
+      <w:r>
+        <w:rPr>
+          <w:noProof/>
+          <w:lang w:val="en-GB"/>
+        </w:rPr>
+        <w:drawing>
+          <wp:inline distT="0" distB="0" distL="0" distR="0" wp14:anchorId="7A848754" wp14:editId="7C3CB9AB">
+            <wp:extent cx="5850890" cy="5606143"/>
+            <wp:effectExtent l="0" t="0" r="0" b="0"/>
+            <wp:docPr id="3" name="Picture 3"/>
+            <wp:cNvGraphicFramePr>
+              <a:graphicFrameLocks xmlns:a="http://schemas.openxmlformats.org/drawingml/2006/main" noChangeAspect="1"/>
+            </wp:cNvGraphicFramePr>
+            <a:graphic xmlns:a="http://schemas.openxmlformats.org/drawingml/2006/main">
+              <a:graphicData uri="http://schemas.openxmlformats.org/drawingml/2006/picture">
+                <pic:pic xmlns:pic="http://schemas.openxmlformats.org/drawingml/2006/picture">
+                  <pic:nvPicPr>
+                    <pic:cNvPr id="0" name="Picture 4"/>
+                    <pic:cNvPicPr>
+                      <a:picLocks noChangeAspect="1" noChangeArrowheads="1"/>
+                    </pic:cNvPicPr>
+                  </pic:nvPicPr>
+                  <pic:blipFill>
+                    <a:blip r:embed="rId9">
+                      <a:extLst>
+                        <a:ext uri="{28A0092B-C50C-407E-A947-70E740481C1C}">
+                          <a14:useLocalDpi xmlns:a14="http://schemas.microsoft.com/office/drawing/2010/main" val="0"/>
+                        </a:ext>
+                      </a:extLst>
+                    </a:blip>
+                    <a:srcRect/>
+                    <a:stretch>
+                      <a:fillRect/>
+                    </a:stretch>
+                  </pic:blipFill>
+                  <pic:spPr bwMode="auto">
+                    <a:xfrm>
+                      <a:off x="0" y="0"/>
+                      <a:ext cx="5855875" cy="5610919"/>
+                    </a:xfrm>
+                    <a:prstGeom prst="rect">
+                      <a:avLst/>
+                    </a:prstGeom>
+                    <a:noFill/>
+                    <a:ln>
+                      <a:noFill/>
+                    </a:ln>
+                  </pic:spPr>
+                </pic:pic>
+              </a:graphicData>
+            </a:graphic>
+          </wp:inline>
+        </w:drawing>
+      </w:r>
+    </w:p>
+    <w:p>
+      <w:pPr>
+        <w:rPr>
+          <w:rtl/>
+          <w:lang w:val="en-GB"/>
+        </w:rPr>
+      </w:pPr>
+      <w:r>
+        <w:rPr>
+          <w:rtl/>
+          <w:lang w:val="en-GB"/>
+        </w:rPr>
+        <w:br w:type="page"/>
+      </w:r>
+    </w:p>
+    <w:p>
+      <w:pPr>
+        <w:pStyle w:val="Heading3"/>
+        <w:rPr>
+          <w:noProof/>
+          <w:rtl/>
+          <w:lang w:val="en-GB"/>
+        </w:rPr>
+      </w:pPr>
+      <w:bookmarkStart w:id="24" w:name="_Toc102911191"/>
+      <w:r>
+        <w:rPr>
+          <w:rFonts w:hint="cs"/>
+          <w:noProof/>
+          <w:rtl/>
+          <w:lang w:val="en-GB"/>
+        </w:rPr>
+        <w:lastRenderedPageBreak/>
+        <w:t>דף חסימת אתרים</w:t>
+      </w:r>
+      <w:bookmarkEnd w:id="24"/>
+    </w:p>
+    <w:p>
+      <w:pPr>
+        <w:bidi/>
+        <w:rPr>
+          <w:rtl/>
+          <w:lang w:val="en-GB"/>
+        </w:rPr>
+      </w:pPr>
+      <w:r>
+        <w:rPr>
+          <w:rFonts w:hint="cs"/>
+          <w:noProof/>
+          <w:lang w:val="en-GB"/>
+        </w:rPr>
+        <w:drawing>
+          <wp:inline distT="0" distB="0" distL="0" distR="0" wp14:anchorId="1D322F88" wp14:editId="73715958">
+            <wp:extent cx="5725795" cy="4332605"/>
+            <wp:effectExtent l="0" t="0" r="8255" b="0"/>
+            <wp:docPr id="5" name="Picture 5"/>
+            <wp:cNvGraphicFramePr>
+              <a:graphicFrameLocks xmlns:a="http://schemas.openxmlformats.org/drawingml/2006/main" noChangeAspect="1"/>
+            </wp:cNvGraphicFramePr>
+            <a:graphic xmlns:a="http://schemas.openxmlformats.org/drawingml/2006/main">
+              <a:graphicData uri="http://schemas.openxmlformats.org/drawingml/2006/picture">
+                <pic:pic xmlns:pic="http://schemas.openxmlformats.org/drawingml/2006/picture">
+                  <pic:nvPicPr>
+                    <pic:cNvPr id="0" name="Picture 6"/>
+                    <pic:cNvPicPr>
+                      <a:picLocks noChangeAspect="1" noChangeArrowheads="1"/>
+                    </pic:cNvPicPr>
+                  </pic:nvPicPr>
+                  <pic:blipFill>
+                    <a:blip r:embed="rId10">
+                      <a:extLst>
+                        <a:ext uri="{28A0092B-C50C-407E-A947-70E740481C1C}">
+                          <a14:useLocalDpi xmlns:a14="http://schemas.microsoft.com/office/drawing/2010/main" val="0"/>
+                        </a:ext>
+                      </a:extLst>
+                    </a:blip>
+                    <a:srcRect/>
+                    <a:stretch>
+                      <a:fillRect/>
+                    </a:stretch>
+                  </pic:blipFill>
+                  <pic:spPr bwMode="auto">
+                    <a:xfrm>
+                      <a:off x="0" y="0"/>
+                      <a:ext cx="5725795" cy="4332605"/>
+                    </a:xfrm>
+                    <a:prstGeom prst="rect">
+                      <a:avLst/>
+                    </a:prstGeom>
+                    <a:noFill/>
+                    <a:ln>
+                      <a:noFill/>
+                    </a:ln>
+                  </pic:spPr>
+                </pic:pic>
+              </a:graphicData>
+            </a:graphic>
+          </wp:inline>
+        </w:drawing>
+      </w:r>
+    </w:p>
+    <w:p>
+      <w:pPr>
+        <w:rPr>
+          <w:rtl/>
+          <w:lang w:val="en-GB"/>
+        </w:rPr>
+      </w:pPr>
+      <w:r>
+        <w:rPr>
+          <w:rtl/>
+          <w:lang w:val="en-GB"/>
+        </w:rPr>
+        <w:br w:type="page"/>
+      </w:r>
+    </w:p>
+    <w:p>
+      <w:pPr>
+        <w:pStyle w:val="Heading2"/>
         <w:bidi/>
         <w:rPr>
           <w:rFonts w:cs="Arial"/>
-          <w:sz w:val="32"/>
-          <w:szCs w:val="24"/>
-          <w:rtl/>
-        </w:rPr>
-      </w:pPr>
+          <w:szCs w:val="24"/>
+          <w:rtl/>
+        </w:rPr>
+      </w:pPr>
+      <w:bookmarkStart w:id="25" w:name="_Toc102911192"/>
       <w:r>
         <w:rPr>
           <w:rFonts w:cs="Arial"/>
-          <w:sz w:val="32"/>
-          <w:szCs w:val="24"/>
-          <w:rtl/>
-        </w:rPr>
-        <w:t>מסך ניהול חסימות</w:t>
-      </w:r>
-    </w:p>
-    <w:p>
-      <w:pPr>
-        <w:bidi/>
-        <w:rPr>
-          <w:rFonts w:ascii="Arial" w:hAnsi="Arial" w:cs="Arial"/>
-          <w:sz w:val="24"/>
-          <w:szCs w:val="24"/>
-          <w:rtl/>
-        </w:rPr>
-      </w:pPr>
-      <w:r>
-        <w:rPr>
-          <w:rFonts w:ascii="Arial" w:hAnsi="Arial" w:cs="Arial"/>
-          <w:sz w:val="24"/>
-          <w:szCs w:val="24"/>
-          <w:rtl/>
-        </w:rPr>
-        <w:t>מהות</w:t>
-      </w:r>
-      <w:r>
-        <w:rPr>
-          <w:rFonts w:ascii="Arial" w:hAnsi="Arial" w:cs="Arial"/>
-          <w:sz w:val="24"/>
-          <w:szCs w:val="24"/>
-          <w:rtl/>
-        </w:rPr>
-        <w:t>: ניהול חסימת האתרים</w:t>
-      </w:r>
-    </w:p>
-    <w:p>
-      <w:pPr>
-        <w:bidi/>
-        <w:rPr>
-          <w:rFonts w:ascii="Arial" w:hAnsi="Arial" w:cs="Arial"/>
-          <w:sz w:val="24"/>
-          <w:szCs w:val="24"/>
-          <w:rtl/>
-        </w:rPr>
-      </w:pPr>
-      <w:r>
-        <w:rPr>
-          <w:rFonts w:ascii="Arial" w:hAnsi="Arial" w:cs="Arial"/>
-          <w:sz w:val="24"/>
-          <w:szCs w:val="24"/>
-          <w:rtl/>
-        </w:rPr>
-        <w:t>אוסף יכולות נדרשות</w:t>
-      </w:r>
-      <w:r>
-        <w:rPr>
-          <w:rFonts w:ascii="Arial" w:hAnsi="Arial" w:cs="Arial"/>
-          <w:sz w:val="24"/>
-          <w:szCs w:val="24"/>
-          <w:rtl/>
-        </w:rPr>
-        <w:t>:</w:t>
-      </w:r>
-    </w:p>
-    <w:p>
-      <w:pPr>
-        <w:bidi/>
-        <w:rPr>
-          <w:rFonts w:ascii="Arial" w:hAnsi="Arial" w:cs="Arial"/>
-          <w:sz w:val="24"/>
-          <w:szCs w:val="24"/>
-          <w:rtl/>
-        </w:rPr>
-      </w:pPr>
-      <w:r>
-        <w:rPr>
-          <w:rFonts w:ascii="Arial" w:hAnsi="Arial" w:cs="Arial"/>
-          <w:sz w:val="24"/>
-          <w:szCs w:val="24"/>
-          <w:rtl/>
-        </w:rPr>
-        <w:t>ממשק משתמש – הצגת מסך ניהול חסימות</w:t>
-      </w:r>
-    </w:p>
-    <w:p>
-      <w:pPr>
-        <w:bidi/>
-        <w:rPr>
-          <w:rFonts w:ascii="Arial" w:hAnsi="Arial" w:cs="Arial"/>
-          <w:sz w:val="24"/>
-          <w:szCs w:val="24"/>
-          <w:rtl/>
-        </w:rPr>
-      </w:pPr>
-      <w:r>
-        <w:rPr>
-          <w:rFonts w:ascii="Arial" w:hAnsi="Arial" w:cs="Arial"/>
-          <w:sz w:val="24"/>
-          <w:szCs w:val="24"/>
-          <w:rtl/>
-        </w:rPr>
-        <w:t>קליטת ה</w:t>
-      </w:r>
-      <w:r>
-        <w:rPr>
-          <w:rFonts w:ascii="Arial" w:hAnsi="Arial" w:cs="Arial"/>
-          <w:sz w:val="24"/>
-          <w:szCs w:val="24"/>
-        </w:rPr>
-        <w:t>DOMAIN</w:t>
-      </w:r>
-      <w:r>
-        <w:rPr>
-          <w:rFonts w:ascii="Arial" w:hAnsi="Arial" w:cs="Arial"/>
-          <w:sz w:val="24"/>
-          <w:szCs w:val="24"/>
-          <w:rtl/>
-        </w:rPr>
-        <w:t xml:space="preserve"> מהמשתמש</w:t>
-      </w:r>
-    </w:p>
-    <w:p>
-      <w:pPr>
-        <w:bidi/>
-        <w:rPr>
-          <w:rFonts w:ascii="Arial" w:hAnsi="Arial" w:cs="Arial"/>
-          <w:sz w:val="24"/>
-          <w:szCs w:val="24"/>
-          <w:rtl/>
-        </w:rPr>
-      </w:pPr>
-      <w:r>
-        <w:rPr>
-          <w:rFonts w:ascii="Arial" w:hAnsi="Arial" w:cs="Arial"/>
-          <w:sz w:val="24"/>
-          <w:szCs w:val="24"/>
-          <w:rtl/>
-        </w:rPr>
-        <w:t xml:space="preserve">מחיקת </w:t>
-      </w:r>
-      <w:r>
-        <w:rPr>
-          <w:rFonts w:ascii="Arial" w:hAnsi="Arial" w:cs="Arial"/>
-          <w:sz w:val="24"/>
-          <w:szCs w:val="24"/>
-        </w:rPr>
-        <w:t>DOMIAN</w:t>
-      </w:r>
-    </w:p>
-    <w:p>
-      <w:pPr>
-        <w:bidi/>
-        <w:rPr>
-          <w:rFonts w:ascii="Arial" w:hAnsi="Arial" w:cs="Arial"/>
-          <w:sz w:val="24"/>
-          <w:szCs w:val="24"/>
-          <w:rtl/>
-          <w:lang w:val="en-GB"/>
-        </w:rPr>
-      </w:pPr>
-      <w:r>
-        <w:rPr>
-          <w:rFonts w:ascii="Arial" w:hAnsi="Arial" w:cs="Arial"/>
-          <w:sz w:val="24"/>
-          <w:szCs w:val="24"/>
-          <w:rtl/>
-          <w:lang w:val="en-GB"/>
-        </w:rPr>
-        <w:t xml:space="preserve">הוספת </w:t>
-      </w:r>
-      <w:r>
-        <w:rPr>
-          <w:rFonts w:ascii="Arial" w:hAnsi="Arial" w:cs="Arial"/>
-          <w:sz w:val="24"/>
-          <w:szCs w:val="24"/>
-          <w:lang w:val="en-GB"/>
-        </w:rPr>
-        <w:t>DOMAIN</w:t>
-      </w:r>
-    </w:p>
-    <w:p>
-      <w:pPr>
-        <w:bidi/>
-        <w:rPr>
-          <w:rFonts w:ascii="Arial" w:hAnsi="Arial" w:cs="Arial"/>
-          <w:sz w:val="24"/>
-          <w:szCs w:val="24"/>
-          <w:rtl/>
-          <w:lang w:val="en-GB"/>
-        </w:rPr>
-      </w:pPr>
-      <w:r>
-        <w:rPr>
-          <w:rFonts w:ascii="Arial" w:hAnsi="Arial" w:cs="Arial"/>
-          <w:sz w:val="24"/>
-          <w:szCs w:val="24"/>
-          <w:rtl/>
-          <w:lang w:val="en-GB"/>
-        </w:rPr>
-        <w:t xml:space="preserve">אם נוסף או נמחק </w:t>
-      </w:r>
-      <w:r>
-        <w:rPr>
-          <w:rFonts w:ascii="Arial" w:hAnsi="Arial" w:cs="Arial"/>
-          <w:sz w:val="24"/>
-          <w:szCs w:val="24"/>
-          <w:lang w:val="en-GB"/>
-        </w:rPr>
-        <w:t>DOMAIN</w:t>
-      </w:r>
-      <w:r>
-        <w:rPr>
-          <w:rFonts w:ascii="Arial" w:hAnsi="Arial" w:cs="Arial"/>
-          <w:sz w:val="24"/>
-          <w:szCs w:val="24"/>
-          <w:rtl/>
-          <w:lang w:val="en-GB"/>
-        </w:rPr>
-        <w:t xml:space="preserve"> לעדכן את שאר המחשבים על כך.</w:t>
-      </w:r>
-    </w:p>
-    <w:p>
-      <w:pPr>
-        <w:bidi/>
-        <w:rPr>
-          <w:rFonts w:ascii="Arial" w:hAnsi="Arial" w:cs="Arial"/>
-          <w:sz w:val="24"/>
-          <w:szCs w:val="24"/>
-          <w:rtl/>
-          <w:lang w:val="en-GB"/>
-        </w:rPr>
-      </w:pPr>
-      <w:r>
-        <w:rPr>
-          <w:rFonts w:ascii="Arial" w:hAnsi="Arial" w:cs="Arial"/>
-          <w:sz w:val="24"/>
-          <w:szCs w:val="24"/>
-          <w:rtl/>
-          <w:lang w:val="en-GB"/>
-        </w:rPr>
-        <w:t>סכרון מסד הנתונים של שאר המחשבים</w:t>
-      </w:r>
-    </w:p>
-    <w:p>
-      <w:pPr>
-        <w:bidi/>
-        <w:rPr>
-          <w:rFonts w:ascii="Arial" w:hAnsi="Arial" w:cs="Arial"/>
-          <w:sz w:val="24"/>
-          <w:szCs w:val="24"/>
-          <w:rtl/>
-          <w:lang w:val="en-GB"/>
-        </w:rPr>
-      </w:pPr>
-      <w:r>
-        <w:rPr>
-          <w:rFonts w:ascii="Arial" w:hAnsi="Arial" w:cs="Arial"/>
-          <w:sz w:val="24"/>
-          <w:szCs w:val="24"/>
-          <w:rtl/>
-          <w:lang w:val="en-GB"/>
-        </w:rPr>
-        <w:t>ממשק משתמש – הצגת מסך מחיקת משתמש</w:t>
-      </w:r>
-    </w:p>
-    <w:p>
-      <w:pPr>
-        <w:bidi/>
-        <w:rPr>
-          <w:rFonts w:ascii="Arial" w:hAnsi="Arial" w:cs="Arial"/>
-          <w:sz w:val="24"/>
-          <w:szCs w:val="24"/>
-          <w:rtl/>
-          <w:lang w:val="en-GB"/>
-        </w:rPr>
-      </w:pPr>
-      <w:r>
-        <w:rPr>
-          <w:rFonts w:ascii="Arial" w:hAnsi="Arial" w:cs="Arial"/>
-          <w:sz w:val="24"/>
-          <w:szCs w:val="24"/>
-          <w:rtl/>
-          <w:lang w:val="en-GB"/>
-        </w:rPr>
-        <w:t xml:space="preserve">אובייקטים נחוצים: ממשק משתמש, הצפנה, תקשורת, בסיס נתונים, קובץ </w:t>
-      </w:r>
-      <w:r>
-        <w:rPr>
-          <w:rFonts w:ascii="Arial" w:hAnsi="Arial" w:cs="Arial"/>
-          <w:sz w:val="24"/>
-          <w:szCs w:val="24"/>
-          <w:lang w:val="en-GB"/>
-        </w:rPr>
-        <w:t>HOST</w:t>
-      </w:r>
-      <w:r>
-        <w:rPr>
-          <w:rFonts w:ascii="Arial" w:hAnsi="Arial" w:cs="Arial"/>
-          <w:sz w:val="24"/>
-          <w:szCs w:val="24"/>
-          <w:rtl/>
-          <w:lang w:val="en-GB"/>
-        </w:rPr>
-        <w:t>.</w:t>
-      </w:r>
-    </w:p>
-    <w:p>
-      <w:pPr>
-        <w:pStyle w:val="Heading4"/>
-        <w:bidi/>
-        <w:rPr>
-          <w:rtl/>
-          <w:lang w:val="en-GB"/>
+          <w:szCs w:val="24"/>
+          <w:rtl/>
+        </w:rPr>
+        <w:lastRenderedPageBreak/>
+        <w:t xml:space="preserve">תיאור האלגוריתמים </w:t>
+      </w:r>
+      <w:r>
+        <w:rPr>
+          <w:rFonts w:cs="Arial"/>
+          <w:szCs w:val="24"/>
+          <w:rtl/>
+        </w:rPr>
+        <w:t>ה</w:t>
+      </w:r>
+      <w:r>
+        <w:rPr>
+          <w:rFonts w:cs="Arial"/>
+          <w:szCs w:val="24"/>
+          <w:rtl/>
+        </w:rPr>
+        <w:t>מרכזיים בפרויקט</w:t>
+      </w:r>
+      <w:bookmarkEnd w:id="25"/>
+    </w:p>
+    <w:p>
+      <w:pPr>
+        <w:bidi/>
+        <w:rPr>
+          <w:rtl/>
         </w:rPr>
       </w:pPr>
       <w:r>
         <w:rPr>
           <w:rFonts w:hint="cs"/>
           <w:rtl/>
-          <w:lang w:val="en-GB"/>
-        </w:rPr>
-        <w:t>מסך מחיקת משתמש</w:t>
-      </w:r>
-    </w:p>
-    <w:p>
-      <w:pPr>
-        <w:bidi/>
-        <w:rPr>
-          <w:lang w:val="en-US"/>
+        </w:rPr>
+        <w:t>צריך לעשות</w:t>
+      </w:r>
+    </w:p>
+    <w:p>
+      <w:pPr>
+        <w:bidi/>
+        <w:rPr>
+          <w:rFonts w:hint="cs"/>
+          <w:rtl/>
         </w:rPr>
       </w:pPr>
     </w:p>
     <w:sectPr>
-      <w:headerReference w:type="default" r:id="rId7"/>
-      <w:footerReference w:type="default" r:id="rId8"/>
+      <w:headerReference w:type="default" r:id="rId11"/>
+      <w:footerReference w:type="default" r:id="rId12"/>
       <w:pgSz w:w="11906" w:h="16838"/>
       <w:pgMar w:top="1440" w:right="1440" w:bottom="1440" w:left="1440" w:header="708" w:footer="708" w:gutter="0"/>
       <w:cols w:space="708"/>
@@ -5072,11 +6566,12 @@
     <w:autoRedefine/>
     <w:uiPriority w:val="39"/>
     <w:unhideWhenUsed/>
-    <w:rsid w:val="000326F6"/>
+    <w:rsid w:val="00460240"/>
     <w:pPr>
       <w:tabs>
         <w:tab w:val="right" w:leader="dot" w:pos="9016"/>
       </w:tabs>
+      <w:bidi/>
       <w:spacing w:after="100"/>
     </w:pPr>
   </w:style>

--- a/ספר פרויקט.docx
+++ b/ספר פרויקט.docx
@@ -145,16 +145,6 @@
         </w:rPr>
         <w:br w:type="page"/>
       </w:r>
-    </w:p>
-    <w:p>
-      <w:pPr>
-        <w:bidi/>
-        <w:spacing w:line="360" w:lineRule="auto"/>
-        <w:jc w:val="both"/>
-        <w:rPr>
-          <w:rFonts w:ascii="Arial" w:hAnsi="Arial" w:cs="Arial"/>
-        </w:rPr>
-      </w:pPr>
     </w:p>
     <w:sdt>
       <w:sdtPr>
@@ -186,6 +176,7 @@
             <w:pStyle w:val="TOCHeading"/>
             <w:bidi/>
             <w:spacing w:line="360" w:lineRule="auto"/>
+            <w:jc w:val="both"/>
             <w:rPr>
               <w:rFonts w:ascii="Arial" w:hAnsi="Arial" w:cs="Arial"/>
               <w:sz w:val="24"/>
@@ -204,7 +195,6 @@
         <w:p>
           <w:pPr>
             <w:pStyle w:val="TOC1"/>
-            <w:jc w:val="left"/>
             <w:rPr>
               <w:rFonts w:ascii="Arial" w:hAnsi="Arial" w:cs="Arial"/>
               <w:noProof/>
@@ -237,7 +227,7 @@
             </w:rPr>
             <w:fldChar w:fldCharType="separate"/>
           </w:r>
-          <w:hyperlink w:anchor="_Toc102998328" w:history="1">
+          <w:hyperlink w:anchor="_Toc103114806" w:history="1">
             <w:r>
               <w:rPr>
                 <w:rStyle w:val="Hyperlink"/>
@@ -278,7 +268,7 @@
                 <w:sz w:val="24"/>
                 <w:szCs w:val="24"/>
               </w:rPr>
-              <w:instrText xml:space="preserve"> PAGEREF _Toc102998328 \h </w:instrText>
+              <w:instrText xml:space="preserve"> PAGEREF _Toc103114806 \h </w:instrText>
             </w:r>
             <w:r>
               <w:rPr>
@@ -328,6 +318,7 @@
               <w:tab w:val="right" w:leader="dot" w:pos="9016"/>
             </w:tabs>
             <w:bidi/>
+            <w:jc w:val="both"/>
             <w:rPr>
               <w:rFonts w:ascii="Arial" w:hAnsi="Arial" w:cs="Arial"/>
               <w:noProof/>
@@ -336,7 +327,7 @@
               <w:lang w:val="en-IL" w:eastAsia="en-IL"/>
             </w:rPr>
           </w:pPr>
-          <w:hyperlink w:anchor="_Toc102998329" w:history="1">
+          <w:hyperlink w:anchor="_Toc103114807" w:history="1">
             <w:r>
               <w:rPr>
                 <w:rStyle w:val="Hyperlink"/>
@@ -377,7 +368,7 @@
                 <w:sz w:val="24"/>
                 <w:szCs w:val="24"/>
               </w:rPr>
-              <w:instrText xml:space="preserve"> PAGEREF _Toc102998329 \h </w:instrText>
+              <w:instrText xml:space="preserve"> PAGEREF _Toc103114807 \h </w:instrText>
             </w:r>
             <w:r>
               <w:rPr>
@@ -427,6 +418,7 @@
               <w:tab w:val="right" w:leader="dot" w:pos="9016"/>
             </w:tabs>
             <w:bidi/>
+            <w:jc w:val="both"/>
             <w:rPr>
               <w:rFonts w:ascii="Arial" w:hAnsi="Arial" w:cs="Arial"/>
               <w:noProof/>
@@ -435,7 +427,7 @@
               <w:lang w:val="en-IL" w:eastAsia="en-IL"/>
             </w:rPr>
           </w:pPr>
-          <w:hyperlink w:anchor="_Toc102998330" w:history="1">
+          <w:hyperlink w:anchor="_Toc103114808" w:history="1">
             <w:r>
               <w:rPr>
                 <w:rStyle w:val="Hyperlink"/>
@@ -475,7 +467,7 @@
                 <w:sz w:val="24"/>
                 <w:szCs w:val="24"/>
               </w:rPr>
-              <w:instrText xml:space="preserve"> PAGEREF _Toc102998330 \h </w:instrText>
+              <w:instrText xml:space="preserve"> PAGEREF _Toc103114808 \h </w:instrText>
             </w:r>
             <w:r>
               <w:rPr>
@@ -525,6 +517,7 @@
               <w:tab w:val="right" w:leader="dot" w:pos="9016"/>
             </w:tabs>
             <w:bidi/>
+            <w:jc w:val="both"/>
             <w:rPr>
               <w:rFonts w:ascii="Arial" w:hAnsi="Arial" w:cs="Arial"/>
               <w:noProof/>
@@ -533,7 +526,7 @@
               <w:lang w:val="en-IL" w:eastAsia="en-IL"/>
             </w:rPr>
           </w:pPr>
-          <w:hyperlink w:anchor="_Toc102998331" w:history="1">
+          <w:hyperlink w:anchor="_Toc103114809" w:history="1">
             <w:r>
               <w:rPr>
                 <w:rStyle w:val="Hyperlink"/>
@@ -573,7 +566,7 @@
                 <w:sz w:val="24"/>
                 <w:szCs w:val="24"/>
               </w:rPr>
-              <w:instrText xml:space="preserve"> PAGEREF _Toc102998331 \h </w:instrText>
+              <w:instrText xml:space="preserve"> PAGEREF _Toc103114809 \h </w:instrText>
             </w:r>
             <w:r>
               <w:rPr>
@@ -623,6 +616,7 @@
               <w:tab w:val="right" w:leader="dot" w:pos="9016"/>
             </w:tabs>
             <w:bidi/>
+            <w:jc w:val="both"/>
             <w:rPr>
               <w:rFonts w:ascii="Arial" w:hAnsi="Arial" w:cs="Arial"/>
               <w:noProof/>
@@ -631,7 +625,7 @@
               <w:lang w:val="en-IL" w:eastAsia="en-IL"/>
             </w:rPr>
           </w:pPr>
-          <w:hyperlink w:anchor="_Toc102998332" w:history="1">
+          <w:hyperlink w:anchor="_Toc103114810" w:history="1">
             <w:r>
               <w:rPr>
                 <w:rStyle w:val="Hyperlink"/>
@@ -671,7 +665,7 @@
                 <w:sz w:val="24"/>
                 <w:szCs w:val="24"/>
               </w:rPr>
-              <w:instrText xml:space="preserve"> PAGEREF _Toc102998332 \h </w:instrText>
+              <w:instrText xml:space="preserve"> PAGEREF _Toc103114810 \h </w:instrText>
             </w:r>
             <w:r>
               <w:rPr>
@@ -721,6 +715,7 @@
               <w:tab w:val="right" w:leader="dot" w:pos="9016"/>
             </w:tabs>
             <w:bidi/>
+            <w:jc w:val="both"/>
             <w:rPr>
               <w:rFonts w:ascii="Arial" w:hAnsi="Arial" w:cs="Arial"/>
               <w:noProof/>
@@ -729,7 +724,7 @@
               <w:lang w:val="en-IL" w:eastAsia="en-IL"/>
             </w:rPr>
           </w:pPr>
-          <w:hyperlink w:anchor="_Toc102998333" w:history="1">
+          <w:hyperlink w:anchor="_Toc103114811" w:history="1">
             <w:r>
               <w:rPr>
                 <w:rStyle w:val="Hyperlink"/>
@@ -770,7 +765,7 @@
                 <w:sz w:val="24"/>
                 <w:szCs w:val="24"/>
               </w:rPr>
-              <w:instrText xml:space="preserve"> PAGEREF _Toc102998333 \h </w:instrText>
+              <w:instrText xml:space="preserve"> PAGEREF _Toc103114811 \h </w:instrText>
             </w:r>
             <w:r>
               <w:rPr>
@@ -820,6 +815,7 @@
               <w:tab w:val="right" w:leader="dot" w:pos="9016"/>
             </w:tabs>
             <w:bidi/>
+            <w:jc w:val="both"/>
             <w:rPr>
               <w:rFonts w:ascii="Arial" w:hAnsi="Arial" w:cs="Arial"/>
               <w:noProof/>
@@ -828,7 +824,7 @@
               <w:lang w:val="en-IL" w:eastAsia="en-IL"/>
             </w:rPr>
           </w:pPr>
-          <w:hyperlink w:anchor="_Toc102998334" w:history="1">
+          <w:hyperlink w:anchor="_Toc103114812" w:history="1">
             <w:r>
               <w:rPr>
                 <w:rStyle w:val="Hyperlink"/>
@@ -868,7 +864,7 @@
                 <w:sz w:val="24"/>
                 <w:szCs w:val="24"/>
               </w:rPr>
-              <w:instrText xml:space="preserve"> PAGEREF _Toc102998334 \h </w:instrText>
+              <w:instrText xml:space="preserve"> PAGEREF _Toc103114812 \h </w:instrText>
             </w:r>
             <w:r>
               <w:rPr>
@@ -918,6 +914,7 @@
               <w:tab w:val="right" w:leader="dot" w:pos="9016"/>
             </w:tabs>
             <w:bidi/>
+            <w:jc w:val="both"/>
             <w:rPr>
               <w:rFonts w:ascii="Arial" w:hAnsi="Arial" w:cs="Arial"/>
               <w:noProof/>
@@ -926,7 +923,7 @@
               <w:lang w:val="en-IL" w:eastAsia="en-IL"/>
             </w:rPr>
           </w:pPr>
-          <w:hyperlink w:anchor="_Toc102998335" w:history="1">
+          <w:hyperlink w:anchor="_Toc103114813" w:history="1">
             <w:r>
               <w:rPr>
                 <w:rStyle w:val="Hyperlink"/>
@@ -967,7 +964,7 @@
                 <w:sz w:val="24"/>
                 <w:szCs w:val="24"/>
               </w:rPr>
-              <w:instrText xml:space="preserve"> PAGEREF _Toc102998335 \h </w:instrText>
+              <w:instrText xml:space="preserve"> PAGEREF _Toc103114813 \h </w:instrText>
             </w:r>
             <w:r>
               <w:rPr>
@@ -1017,6 +1014,7 @@
               <w:tab w:val="right" w:leader="dot" w:pos="9016"/>
             </w:tabs>
             <w:bidi/>
+            <w:jc w:val="both"/>
             <w:rPr>
               <w:rFonts w:ascii="Arial" w:hAnsi="Arial" w:cs="Arial"/>
               <w:noProof/>
@@ -1025,7 +1023,7 @@
               <w:lang w:val="en-IL" w:eastAsia="en-IL"/>
             </w:rPr>
           </w:pPr>
-          <w:hyperlink w:anchor="_Toc102998336" w:history="1">
+          <w:hyperlink w:anchor="_Toc103114814" w:history="1">
             <w:r>
               <w:rPr>
                 <w:rStyle w:val="Hyperlink"/>
@@ -1066,7 +1064,7 @@
                 <w:sz w:val="24"/>
                 <w:szCs w:val="24"/>
               </w:rPr>
-              <w:instrText xml:space="preserve"> PAGEREF _Toc102998336 \h </w:instrText>
+              <w:instrText xml:space="preserve"> PAGEREF _Toc103114814 \h </w:instrText>
             </w:r>
             <w:r>
               <w:rPr>
@@ -1116,6 +1114,7 @@
               <w:tab w:val="right" w:leader="dot" w:pos="9016"/>
             </w:tabs>
             <w:bidi/>
+            <w:jc w:val="both"/>
             <w:rPr>
               <w:rFonts w:ascii="Arial" w:hAnsi="Arial" w:cs="Arial"/>
               <w:noProof/>
@@ -1124,7 +1123,7 @@
               <w:lang w:val="en-IL" w:eastAsia="en-IL"/>
             </w:rPr>
           </w:pPr>
-          <w:hyperlink w:anchor="_Toc102998337" w:history="1">
+          <w:hyperlink w:anchor="_Toc103114815" w:history="1">
             <w:r>
               <w:rPr>
                 <w:rStyle w:val="Hyperlink"/>
@@ -1165,7 +1164,7 @@
                 <w:sz w:val="24"/>
                 <w:szCs w:val="24"/>
               </w:rPr>
-              <w:instrText xml:space="preserve"> PAGEREF _Toc102998337 \h </w:instrText>
+              <w:instrText xml:space="preserve"> PAGEREF _Toc103114815 \h </w:instrText>
             </w:r>
             <w:r>
               <w:rPr>
@@ -1215,6 +1214,7 @@
               <w:tab w:val="right" w:leader="dot" w:pos="9016"/>
             </w:tabs>
             <w:bidi/>
+            <w:jc w:val="both"/>
             <w:rPr>
               <w:rFonts w:ascii="Arial" w:hAnsi="Arial" w:cs="Arial"/>
               <w:noProof/>
@@ -1223,7 +1223,7 @@
               <w:lang w:val="en-IL" w:eastAsia="en-IL"/>
             </w:rPr>
           </w:pPr>
-          <w:hyperlink w:anchor="_Toc102998338" w:history="1">
+          <w:hyperlink w:anchor="_Toc103114816" w:history="1">
             <w:r>
               <w:rPr>
                 <w:rStyle w:val="Hyperlink"/>
@@ -1264,7 +1264,7 @@
                 <w:sz w:val="24"/>
                 <w:szCs w:val="24"/>
               </w:rPr>
-              <w:instrText xml:space="preserve"> PAGEREF _Toc102998338 \h </w:instrText>
+              <w:instrText xml:space="preserve"> PAGEREF _Toc103114816 \h </w:instrText>
             </w:r>
             <w:r>
               <w:rPr>
@@ -1314,6 +1314,7 @@
               <w:tab w:val="right" w:leader="dot" w:pos="9016"/>
             </w:tabs>
             <w:bidi/>
+            <w:jc w:val="both"/>
             <w:rPr>
               <w:rFonts w:ascii="Arial" w:hAnsi="Arial" w:cs="Arial"/>
               <w:noProof/>
@@ -1322,7 +1323,7 @@
               <w:lang w:val="en-IL" w:eastAsia="en-IL"/>
             </w:rPr>
           </w:pPr>
-          <w:hyperlink w:anchor="_Toc102998339" w:history="1">
+          <w:hyperlink w:anchor="_Toc103114817" w:history="1">
             <w:r>
               <w:rPr>
                 <w:rStyle w:val="Hyperlink"/>
@@ -1363,7 +1364,7 @@
                 <w:sz w:val="24"/>
                 <w:szCs w:val="24"/>
               </w:rPr>
-              <w:instrText xml:space="preserve"> PAGEREF _Toc102998339 \h </w:instrText>
+              <w:instrText xml:space="preserve"> PAGEREF _Toc103114817 \h </w:instrText>
             </w:r>
             <w:r>
               <w:rPr>
@@ -1413,6 +1414,7 @@
               <w:tab w:val="right" w:leader="dot" w:pos="9016"/>
             </w:tabs>
             <w:bidi/>
+            <w:jc w:val="both"/>
             <w:rPr>
               <w:rFonts w:ascii="Arial" w:hAnsi="Arial" w:cs="Arial"/>
               <w:noProof/>
@@ -1421,7 +1423,7 @@
               <w:lang w:val="en-IL" w:eastAsia="en-IL"/>
             </w:rPr>
           </w:pPr>
-          <w:hyperlink w:anchor="_Toc102998340" w:history="1">
+          <w:hyperlink w:anchor="_Toc103114818" w:history="1">
             <w:r>
               <w:rPr>
                 <w:rStyle w:val="Hyperlink"/>
@@ -1462,7 +1464,7 @@
                 <w:sz w:val="24"/>
                 <w:szCs w:val="24"/>
               </w:rPr>
-              <w:instrText xml:space="preserve"> PAGEREF _Toc102998340 \h </w:instrText>
+              <w:instrText xml:space="preserve"> PAGEREF _Toc103114818 \h </w:instrText>
             </w:r>
             <w:r>
               <w:rPr>
@@ -1512,6 +1514,7 @@
               <w:tab w:val="right" w:leader="dot" w:pos="9016"/>
             </w:tabs>
             <w:bidi/>
+            <w:jc w:val="both"/>
             <w:rPr>
               <w:rFonts w:ascii="Arial" w:hAnsi="Arial" w:cs="Arial"/>
               <w:noProof/>
@@ -1520,7 +1523,7 @@
               <w:lang w:val="en-IL" w:eastAsia="en-IL"/>
             </w:rPr>
           </w:pPr>
-          <w:hyperlink w:anchor="_Toc102998341" w:history="1">
+          <w:hyperlink w:anchor="_Toc103114819" w:history="1">
             <w:r>
               <w:rPr>
                 <w:rStyle w:val="Hyperlink"/>
@@ -1560,7 +1563,7 @@
                 <w:sz w:val="24"/>
                 <w:szCs w:val="24"/>
               </w:rPr>
-              <w:instrText xml:space="preserve"> PAGEREF _Toc102998341 \h </w:instrText>
+              <w:instrText xml:space="preserve"> PAGEREF _Toc103114819 \h </w:instrText>
             </w:r>
             <w:r>
               <w:rPr>
@@ -1610,6 +1613,7 @@
               <w:tab w:val="right" w:leader="dot" w:pos="9016"/>
             </w:tabs>
             <w:bidi/>
+            <w:jc w:val="both"/>
             <w:rPr>
               <w:rFonts w:ascii="Arial" w:hAnsi="Arial" w:cs="Arial"/>
               <w:noProof/>
@@ -1618,7 +1622,7 @@
               <w:lang w:val="en-IL" w:eastAsia="en-IL"/>
             </w:rPr>
           </w:pPr>
-          <w:hyperlink w:anchor="_Toc102998342" w:history="1">
+          <w:hyperlink w:anchor="_Toc103114820" w:history="1">
             <w:r>
               <w:rPr>
                 <w:rStyle w:val="Hyperlink"/>
@@ -1658,7 +1662,7 @@
                 <w:sz w:val="24"/>
                 <w:szCs w:val="24"/>
               </w:rPr>
-              <w:instrText xml:space="preserve"> PAGEREF _Toc102998342 \h </w:instrText>
+              <w:instrText xml:space="preserve"> PAGEREF _Toc103114820 \h </w:instrText>
             </w:r>
             <w:r>
               <w:rPr>
@@ -1708,6 +1712,7 @@
               <w:tab w:val="right" w:leader="dot" w:pos="9016"/>
             </w:tabs>
             <w:bidi/>
+            <w:jc w:val="both"/>
             <w:rPr>
               <w:rFonts w:ascii="Arial" w:hAnsi="Arial" w:cs="Arial"/>
               <w:noProof/>
@@ -1716,7 +1721,7 @@
               <w:lang w:val="en-IL" w:eastAsia="en-IL"/>
             </w:rPr>
           </w:pPr>
-          <w:hyperlink w:anchor="_Toc102998343" w:history="1">
+          <w:hyperlink w:anchor="_Toc103114821" w:history="1">
             <w:r>
               <w:rPr>
                 <w:rStyle w:val="Hyperlink"/>
@@ -1756,7 +1761,7 @@
                 <w:sz w:val="24"/>
                 <w:szCs w:val="24"/>
               </w:rPr>
-              <w:instrText xml:space="preserve"> PAGEREF _Toc102998343 \h </w:instrText>
+              <w:instrText xml:space="preserve"> PAGEREF _Toc103114821 \h </w:instrText>
             </w:r>
             <w:r>
               <w:rPr>
@@ -1806,6 +1811,7 @@
               <w:tab w:val="right" w:leader="dot" w:pos="9016"/>
             </w:tabs>
             <w:bidi/>
+            <w:jc w:val="both"/>
             <w:rPr>
               <w:rFonts w:ascii="Arial" w:hAnsi="Arial" w:cs="Arial"/>
               <w:noProof/>
@@ -1814,7 +1820,7 @@
               <w:lang w:val="en-IL" w:eastAsia="en-IL"/>
             </w:rPr>
           </w:pPr>
-          <w:hyperlink w:anchor="_Toc102998344" w:history="1">
+          <w:hyperlink w:anchor="_Toc103114822" w:history="1">
             <w:r>
               <w:rPr>
                 <w:rStyle w:val="Hyperlink"/>
@@ -1854,7 +1860,7 @@
                 <w:sz w:val="24"/>
                 <w:szCs w:val="24"/>
               </w:rPr>
-              <w:instrText xml:space="preserve"> PAGEREF _Toc102998344 \h </w:instrText>
+              <w:instrText xml:space="preserve"> PAGEREF _Toc103114822 \h </w:instrText>
             </w:r>
             <w:r>
               <w:rPr>
@@ -1904,6 +1910,7 @@
               <w:tab w:val="right" w:leader="dot" w:pos="9016"/>
             </w:tabs>
             <w:bidi/>
+            <w:jc w:val="both"/>
             <w:rPr>
               <w:rFonts w:ascii="Arial" w:hAnsi="Arial" w:cs="Arial"/>
               <w:noProof/>
@@ -1912,7 +1919,7 @@
               <w:lang w:val="en-IL" w:eastAsia="en-IL"/>
             </w:rPr>
           </w:pPr>
-          <w:hyperlink w:anchor="_Toc102998345" w:history="1">
+          <w:hyperlink w:anchor="_Toc103114823" w:history="1">
             <w:r>
               <w:rPr>
                 <w:rStyle w:val="Hyperlink"/>
@@ -1953,7 +1960,7 @@
                 <w:sz w:val="24"/>
                 <w:szCs w:val="24"/>
               </w:rPr>
-              <w:instrText xml:space="preserve"> PAGEREF _Toc102998345 \h </w:instrText>
+              <w:instrText xml:space="preserve"> PAGEREF _Toc103114823 \h </w:instrText>
             </w:r>
             <w:r>
               <w:rPr>
@@ -1999,7 +2006,6 @@
         <w:p>
           <w:pPr>
             <w:pStyle w:val="TOC1"/>
-            <w:jc w:val="left"/>
             <w:rPr>
               <w:rFonts w:ascii="Arial" w:hAnsi="Arial" w:cs="Arial"/>
               <w:noProof/>
@@ -2008,7 +2014,7 @@
               <w:lang w:val="en-IL" w:eastAsia="en-IL"/>
             </w:rPr>
           </w:pPr>
-          <w:hyperlink w:anchor="_Toc102998346" w:history="1">
+          <w:hyperlink w:anchor="_Toc103114824" w:history="1">
             <w:r>
               <w:rPr>
                 <w:rStyle w:val="Hyperlink"/>
@@ -2048,7 +2054,7 @@
                 <w:sz w:val="24"/>
                 <w:szCs w:val="24"/>
               </w:rPr>
-              <w:instrText xml:space="preserve"> PAGEREF _Toc102998346 \h </w:instrText>
+              <w:instrText xml:space="preserve"> PAGEREF _Toc103114824 \h </w:instrText>
             </w:r>
             <w:r>
               <w:rPr>
@@ -2098,6 +2104,7 @@
               <w:tab w:val="right" w:leader="dot" w:pos="9016"/>
             </w:tabs>
             <w:bidi/>
+            <w:jc w:val="both"/>
             <w:rPr>
               <w:rFonts w:ascii="Arial" w:hAnsi="Arial" w:cs="Arial"/>
               <w:noProof/>
@@ -2106,7 +2113,7 @@
               <w:lang w:val="en-IL" w:eastAsia="en-IL"/>
             </w:rPr>
           </w:pPr>
-          <w:hyperlink w:anchor="_Toc102998347" w:history="1">
+          <w:hyperlink w:anchor="_Toc103114825" w:history="1">
             <w:r>
               <w:rPr>
                 <w:rStyle w:val="Hyperlink"/>
@@ -2146,7 +2153,7 @@
                 <w:sz w:val="24"/>
                 <w:szCs w:val="24"/>
               </w:rPr>
-              <w:instrText xml:space="preserve"> PAGEREF _Toc102998347 \h </w:instrText>
+              <w:instrText xml:space="preserve"> PAGEREF _Toc103114825 \h </w:instrText>
             </w:r>
             <w:r>
               <w:rPr>
@@ -2196,6 +2203,7 @@
               <w:tab w:val="right" w:leader="dot" w:pos="9016"/>
             </w:tabs>
             <w:bidi/>
+            <w:jc w:val="both"/>
             <w:rPr>
               <w:rFonts w:ascii="Arial" w:hAnsi="Arial" w:cs="Arial"/>
               <w:noProof/>
@@ -2204,7 +2212,7 @@
               <w:lang w:val="en-IL" w:eastAsia="en-IL"/>
             </w:rPr>
           </w:pPr>
-          <w:hyperlink w:anchor="_Toc102998348" w:history="1">
+          <w:hyperlink w:anchor="_Toc103114826" w:history="1">
             <w:r>
               <w:rPr>
                 <w:rStyle w:val="Hyperlink"/>
@@ -2244,7 +2252,7 @@
                 <w:sz w:val="24"/>
                 <w:szCs w:val="24"/>
               </w:rPr>
-              <w:instrText xml:space="preserve"> PAGEREF _Toc102998348 \h </w:instrText>
+              <w:instrText xml:space="preserve"> PAGEREF _Toc103114826 \h </w:instrText>
             </w:r>
             <w:r>
               <w:rPr>
@@ -2294,6 +2302,7 @@
               <w:tab w:val="right" w:leader="dot" w:pos="9016"/>
             </w:tabs>
             <w:bidi/>
+            <w:jc w:val="both"/>
             <w:rPr>
               <w:rFonts w:ascii="Arial" w:hAnsi="Arial" w:cs="Arial"/>
               <w:noProof/>
@@ -2302,7 +2311,7 @@
               <w:lang w:val="en-IL" w:eastAsia="en-IL"/>
             </w:rPr>
           </w:pPr>
-          <w:hyperlink w:anchor="_Toc102998349" w:history="1">
+          <w:hyperlink w:anchor="_Toc103114827" w:history="1">
             <w:r>
               <w:rPr>
                 <w:rStyle w:val="Hyperlink"/>
@@ -2343,7 +2352,7 @@
                 <w:sz w:val="24"/>
                 <w:szCs w:val="24"/>
               </w:rPr>
-              <w:instrText xml:space="preserve"> PAGEREF _Toc102998349 \h </w:instrText>
+              <w:instrText xml:space="preserve"> PAGEREF _Toc103114827 \h </w:instrText>
             </w:r>
             <w:r>
               <w:rPr>
@@ -2393,6 +2402,7 @@
               <w:tab w:val="right" w:leader="dot" w:pos="9016"/>
             </w:tabs>
             <w:bidi/>
+            <w:jc w:val="both"/>
             <w:rPr>
               <w:rFonts w:ascii="Arial" w:hAnsi="Arial" w:cs="Arial"/>
               <w:noProof/>
@@ -2401,7 +2411,7 @@
               <w:lang w:val="en-IL" w:eastAsia="en-IL"/>
             </w:rPr>
           </w:pPr>
-          <w:hyperlink w:anchor="_Toc102998350" w:history="1">
+          <w:hyperlink w:anchor="_Toc103114828" w:history="1">
             <w:r>
               <w:rPr>
                 <w:rStyle w:val="Hyperlink"/>
@@ -2442,7 +2452,7 @@
                 <w:sz w:val="24"/>
                 <w:szCs w:val="24"/>
               </w:rPr>
-              <w:instrText xml:space="preserve"> PAGEREF _Toc102998350 \h </w:instrText>
+              <w:instrText xml:space="preserve"> PAGEREF _Toc103114828 \h </w:instrText>
             </w:r>
             <w:r>
               <w:rPr>
@@ -2492,6 +2502,7 @@
               <w:tab w:val="right" w:leader="dot" w:pos="9016"/>
             </w:tabs>
             <w:bidi/>
+            <w:jc w:val="both"/>
             <w:rPr>
               <w:rFonts w:ascii="Arial" w:hAnsi="Arial" w:cs="Arial"/>
               <w:noProof/>
@@ -2500,7 +2511,7 @@
               <w:lang w:val="en-IL" w:eastAsia="en-IL"/>
             </w:rPr>
           </w:pPr>
-          <w:hyperlink w:anchor="_Toc102998351" w:history="1">
+          <w:hyperlink w:anchor="_Toc103114829" w:history="1">
             <w:r>
               <w:rPr>
                 <w:rStyle w:val="Hyperlink"/>
@@ -2541,7 +2552,7 @@
                 <w:sz w:val="24"/>
                 <w:szCs w:val="24"/>
               </w:rPr>
-              <w:instrText xml:space="preserve"> PAGEREF _Toc102998351 \h </w:instrText>
+              <w:instrText xml:space="preserve"> PAGEREF _Toc103114829 \h </w:instrText>
             </w:r>
             <w:r>
               <w:rPr>
@@ -2591,6 +2602,7 @@
               <w:tab w:val="right" w:leader="dot" w:pos="9016"/>
             </w:tabs>
             <w:bidi/>
+            <w:jc w:val="both"/>
             <w:rPr>
               <w:rFonts w:ascii="Arial" w:hAnsi="Arial" w:cs="Arial"/>
               <w:noProof/>
@@ -2599,7 +2611,7 @@
               <w:lang w:val="en-IL" w:eastAsia="en-IL"/>
             </w:rPr>
           </w:pPr>
-          <w:hyperlink w:anchor="_Toc102998352" w:history="1">
+          <w:hyperlink w:anchor="_Toc103114830" w:history="1">
             <w:r>
               <w:rPr>
                 <w:rStyle w:val="Hyperlink"/>
@@ -2640,7 +2652,7 @@
                 <w:sz w:val="24"/>
                 <w:szCs w:val="24"/>
               </w:rPr>
-              <w:instrText xml:space="preserve"> PAGEREF _Toc102998352 \h </w:instrText>
+              <w:instrText xml:space="preserve"> PAGEREF _Toc103114830 \h </w:instrText>
             </w:r>
             <w:r>
               <w:rPr>
@@ -2690,6 +2702,7 @@
               <w:tab w:val="right" w:leader="dot" w:pos="9016"/>
             </w:tabs>
             <w:bidi/>
+            <w:jc w:val="both"/>
             <w:rPr>
               <w:rFonts w:ascii="Arial" w:hAnsi="Arial" w:cs="Arial"/>
               <w:noProof/>
@@ -2698,7 +2711,7 @@
               <w:lang w:val="en-IL" w:eastAsia="en-IL"/>
             </w:rPr>
           </w:pPr>
-          <w:hyperlink w:anchor="_Toc102998353" w:history="1">
+          <w:hyperlink w:anchor="_Toc103114831" w:history="1">
             <w:r>
               <w:rPr>
                 <w:rStyle w:val="Hyperlink"/>
@@ -2739,7 +2752,7 @@
                 <w:sz w:val="24"/>
                 <w:szCs w:val="24"/>
               </w:rPr>
-              <w:instrText xml:space="preserve"> PAGEREF _Toc102998353 \h </w:instrText>
+              <w:instrText xml:space="preserve"> PAGEREF _Toc103114831 \h </w:instrText>
             </w:r>
             <w:r>
               <w:rPr>
@@ -2789,6 +2802,7 @@
               <w:tab w:val="right" w:leader="dot" w:pos="9016"/>
             </w:tabs>
             <w:bidi/>
+            <w:jc w:val="both"/>
             <w:rPr>
               <w:rFonts w:ascii="Arial" w:hAnsi="Arial" w:cs="Arial"/>
               <w:noProof/>
@@ -2797,7 +2811,7 @@
               <w:lang w:val="en-IL" w:eastAsia="en-IL"/>
             </w:rPr>
           </w:pPr>
-          <w:hyperlink w:anchor="_Toc102998354" w:history="1">
+          <w:hyperlink w:anchor="_Toc103114832" w:history="1">
             <w:r>
               <w:rPr>
                 <w:rStyle w:val="Hyperlink"/>
@@ -2837,7 +2851,7 @@
                 <w:sz w:val="24"/>
                 <w:szCs w:val="24"/>
               </w:rPr>
-              <w:instrText xml:space="preserve"> PAGEREF _Toc102998354 \h </w:instrText>
+              <w:instrText xml:space="preserve"> PAGEREF _Toc103114832 \h </w:instrText>
             </w:r>
             <w:r>
               <w:rPr>
@@ -2887,6 +2901,7 @@
               <w:tab w:val="right" w:leader="dot" w:pos="9016"/>
             </w:tabs>
             <w:bidi/>
+            <w:jc w:val="both"/>
             <w:rPr>
               <w:rFonts w:ascii="Arial" w:hAnsi="Arial" w:cs="Arial"/>
               <w:noProof/>
@@ -2895,7 +2910,7 @@
               <w:lang w:val="en-IL" w:eastAsia="en-IL"/>
             </w:rPr>
           </w:pPr>
-          <w:hyperlink w:anchor="_Toc102998355" w:history="1">
+          <w:hyperlink w:anchor="_Toc103114833" w:history="1">
             <w:r>
               <w:rPr>
                 <w:rStyle w:val="Hyperlink"/>
@@ -2935,7 +2950,7 @@
                 <w:sz w:val="24"/>
                 <w:szCs w:val="24"/>
               </w:rPr>
-              <w:instrText xml:space="preserve"> PAGEREF _Toc102998355 \h </w:instrText>
+              <w:instrText xml:space="preserve"> PAGEREF _Toc103114833 \h </w:instrText>
             </w:r>
             <w:r>
               <w:rPr>
@@ -2985,6 +3000,7 @@
               <w:tab w:val="right" w:leader="dot" w:pos="9016"/>
             </w:tabs>
             <w:bidi/>
+            <w:jc w:val="both"/>
             <w:rPr>
               <w:rFonts w:ascii="Arial" w:hAnsi="Arial" w:cs="Arial"/>
               <w:noProof/>
@@ -2993,7 +3009,7 @@
               <w:lang w:val="en-IL" w:eastAsia="en-IL"/>
             </w:rPr>
           </w:pPr>
-          <w:hyperlink w:anchor="_Toc102998356" w:history="1">
+          <w:hyperlink w:anchor="_Toc103114834" w:history="1">
             <w:r>
               <w:rPr>
                 <w:rStyle w:val="Hyperlink"/>
@@ -3033,7 +3049,7 @@
                 <w:sz w:val="24"/>
                 <w:szCs w:val="24"/>
               </w:rPr>
-              <w:instrText xml:space="preserve"> PAGEREF _Toc102998356 \h </w:instrText>
+              <w:instrText xml:space="preserve"> PAGEREF _Toc103114834 \h </w:instrText>
             </w:r>
             <w:r>
               <w:rPr>
@@ -3083,6 +3099,7 @@
               <w:tab w:val="right" w:leader="dot" w:pos="9016"/>
             </w:tabs>
             <w:bidi/>
+            <w:jc w:val="both"/>
             <w:rPr>
               <w:rFonts w:ascii="Arial" w:hAnsi="Arial" w:cs="Arial"/>
               <w:noProof/>
@@ -3091,7 +3108,7 @@
               <w:lang w:val="en-IL" w:eastAsia="en-IL"/>
             </w:rPr>
           </w:pPr>
-          <w:hyperlink w:anchor="_Toc102998357" w:history="1">
+          <w:hyperlink w:anchor="_Toc103114835" w:history="1">
             <w:r>
               <w:rPr>
                 <w:rStyle w:val="Hyperlink"/>
@@ -3101,7 +3118,7 @@
                 <w:szCs w:val="24"/>
                 <w:lang w:val="en-US"/>
               </w:rPr>
-              <w:t>uDP</w:t>
+              <w:t>UDP</w:t>
             </w:r>
             <w:r>
               <w:rPr>
@@ -3131,7 +3148,7 @@
                 <w:sz w:val="24"/>
                 <w:szCs w:val="24"/>
               </w:rPr>
-              <w:instrText xml:space="preserve"> PAGEREF _Toc102998357 \h </w:instrText>
+              <w:instrText xml:space="preserve"> PAGEREF _Toc103114835 \h </w:instrText>
             </w:r>
             <w:r>
               <w:rPr>
@@ -3181,6 +3198,7 @@
               <w:tab w:val="right" w:leader="dot" w:pos="9016"/>
             </w:tabs>
             <w:bidi/>
+            <w:jc w:val="both"/>
             <w:rPr>
               <w:rFonts w:ascii="Arial" w:hAnsi="Arial" w:cs="Arial"/>
               <w:noProof/>
@@ -3189,7 +3207,7 @@
               <w:lang w:val="en-IL" w:eastAsia="en-IL"/>
             </w:rPr>
           </w:pPr>
-          <w:hyperlink w:anchor="_Toc102998358" w:history="1">
+          <w:hyperlink w:anchor="_Toc103114836" w:history="1">
             <w:r>
               <w:rPr>
                 <w:rStyle w:val="Hyperlink"/>
@@ -3228,7 +3246,7 @@
                 <w:sz w:val="24"/>
                 <w:szCs w:val="24"/>
               </w:rPr>
-              <w:instrText xml:space="preserve"> PAGEREF _Toc102998358 \h </w:instrText>
+              <w:instrText xml:space="preserve"> PAGEREF _Toc103114836 \h </w:instrText>
             </w:r>
             <w:r>
               <w:rPr>
@@ -3278,6 +3296,7 @@
               <w:tab w:val="right" w:leader="dot" w:pos="9016"/>
             </w:tabs>
             <w:bidi/>
+            <w:jc w:val="both"/>
             <w:rPr>
               <w:rFonts w:ascii="Arial" w:hAnsi="Arial" w:cs="Arial"/>
               <w:noProof/>
@@ -3286,7 +3305,7 @@
               <w:lang w:val="en-IL" w:eastAsia="en-IL"/>
             </w:rPr>
           </w:pPr>
-          <w:hyperlink w:anchor="_Toc102998359" w:history="1">
+          <w:hyperlink w:anchor="_Toc103114837" w:history="1">
             <w:r>
               <w:rPr>
                 <w:rStyle w:val="Hyperlink"/>
@@ -3326,7 +3345,7 @@
                 <w:sz w:val="24"/>
                 <w:szCs w:val="24"/>
               </w:rPr>
-              <w:instrText xml:space="preserve"> PAGEREF _Toc102998359 \h </w:instrText>
+              <w:instrText xml:space="preserve"> PAGEREF _Toc103114837 \h </w:instrText>
             </w:r>
             <w:r>
               <w:rPr>
@@ -3376,6 +3395,7 @@
               <w:tab w:val="right" w:leader="dot" w:pos="9016"/>
             </w:tabs>
             <w:bidi/>
+            <w:jc w:val="both"/>
             <w:rPr>
               <w:rFonts w:ascii="Arial" w:hAnsi="Arial" w:cs="Arial"/>
               <w:noProof/>
@@ -3384,7 +3404,7 @@
               <w:lang w:val="en-IL" w:eastAsia="en-IL"/>
             </w:rPr>
           </w:pPr>
-          <w:hyperlink w:anchor="_Toc102998360" w:history="1">
+          <w:hyperlink w:anchor="_Toc103114838" w:history="1">
             <w:r>
               <w:rPr>
                 <w:rStyle w:val="Hyperlink"/>
@@ -3425,7 +3445,7 @@
                 <w:sz w:val="24"/>
                 <w:szCs w:val="24"/>
               </w:rPr>
-              <w:instrText xml:space="preserve"> PAGEREF _Toc102998360 \h </w:instrText>
+              <w:instrText xml:space="preserve"> PAGEREF _Toc103114838 \h </w:instrText>
             </w:r>
             <w:r>
               <w:rPr>
@@ -3475,6 +3495,7 @@
               <w:tab w:val="right" w:leader="dot" w:pos="9016"/>
             </w:tabs>
             <w:bidi/>
+            <w:jc w:val="both"/>
             <w:rPr>
               <w:rFonts w:ascii="Arial" w:hAnsi="Arial" w:cs="Arial"/>
               <w:noProof/>
@@ -3483,7 +3504,7 @@
               <w:lang w:val="en-IL" w:eastAsia="en-IL"/>
             </w:rPr>
           </w:pPr>
-          <w:hyperlink w:anchor="_Toc102998361" w:history="1">
+          <w:hyperlink w:anchor="_Toc103114839" w:history="1">
             <w:r>
               <w:rPr>
                 <w:rStyle w:val="Hyperlink"/>
@@ -3524,7 +3545,7 @@
                 <w:sz w:val="24"/>
                 <w:szCs w:val="24"/>
               </w:rPr>
-              <w:instrText xml:space="preserve"> PAGEREF _Toc102998361 \h </w:instrText>
+              <w:instrText xml:space="preserve"> PAGEREF _Toc103114839 \h </w:instrText>
             </w:r>
             <w:r>
               <w:rPr>
@@ -3574,6 +3595,7 @@
               <w:tab w:val="right" w:leader="dot" w:pos="9016"/>
             </w:tabs>
             <w:bidi/>
+            <w:jc w:val="both"/>
             <w:rPr>
               <w:rFonts w:ascii="Arial" w:hAnsi="Arial" w:cs="Arial"/>
               <w:noProof/>
@@ -3582,7 +3604,7 @@
               <w:lang w:val="en-IL" w:eastAsia="en-IL"/>
             </w:rPr>
           </w:pPr>
-          <w:hyperlink w:anchor="_Toc102998362" w:history="1">
+          <w:hyperlink w:anchor="_Toc103114840" w:history="1">
             <w:r>
               <w:rPr>
                 <w:rStyle w:val="Hyperlink"/>
@@ -3623,7 +3645,7 @@
                 <w:sz w:val="24"/>
                 <w:szCs w:val="24"/>
               </w:rPr>
-              <w:instrText xml:space="preserve"> PAGEREF _Toc102998362 \h </w:instrText>
+              <w:instrText xml:space="preserve"> PAGEREF _Toc103114840 \h </w:instrText>
             </w:r>
             <w:r>
               <w:rPr>
@@ -3653,6 +3675,1261 @@
                 <w:szCs w:val="24"/>
               </w:rPr>
               <w:t>20</w:t>
+            </w:r>
+            <w:r>
+              <w:rPr>
+                <w:rFonts w:ascii="Arial" w:hAnsi="Arial" w:cs="Arial"/>
+                <w:noProof/>
+                <w:webHidden/>
+                <w:sz w:val="24"/>
+                <w:szCs w:val="24"/>
+              </w:rPr>
+              <w:fldChar w:fldCharType="end"/>
+            </w:r>
+          </w:hyperlink>
+        </w:p>
+        <w:p>
+          <w:pPr>
+            <w:pStyle w:val="TOC3"/>
+            <w:tabs>
+              <w:tab w:val="right" w:leader="dot" w:pos="9016"/>
+            </w:tabs>
+            <w:bidi/>
+            <w:jc w:val="both"/>
+            <w:rPr>
+              <w:rFonts w:ascii="Arial" w:hAnsi="Arial" w:cs="Arial"/>
+              <w:noProof/>
+              <w:sz w:val="24"/>
+              <w:szCs w:val="24"/>
+              <w:lang w:val="en-IL" w:eastAsia="en-IL"/>
+            </w:rPr>
+          </w:pPr>
+          <w:hyperlink w:anchor="_Toc103114841" w:history="1">
+            <w:r>
+              <w:rPr>
+                <w:rStyle w:val="Hyperlink"/>
+                <w:rFonts w:ascii="Arial" w:hAnsi="Arial" w:cs="Arial"/>
+                <w:noProof/>
+                <w:sz w:val="24"/>
+                <w:szCs w:val="24"/>
+                <w:rtl/>
+                <w:lang w:val="en-GB"/>
+              </w:rPr>
+              <w:t>מסך חסימת אתרים</w:t>
+            </w:r>
+            <w:r>
+              <w:rPr>
+                <w:rFonts w:ascii="Arial" w:hAnsi="Arial" w:cs="Arial"/>
+                <w:noProof/>
+                <w:webHidden/>
+                <w:sz w:val="24"/>
+                <w:szCs w:val="24"/>
+              </w:rPr>
+              <w:tab/>
+            </w:r>
+            <w:r>
+              <w:rPr>
+                <w:rFonts w:ascii="Arial" w:hAnsi="Arial" w:cs="Arial"/>
+                <w:noProof/>
+                <w:webHidden/>
+                <w:sz w:val="24"/>
+                <w:szCs w:val="24"/>
+              </w:rPr>
+              <w:fldChar w:fldCharType="begin"/>
+            </w:r>
+            <w:r>
+              <w:rPr>
+                <w:rFonts w:ascii="Arial" w:hAnsi="Arial" w:cs="Arial"/>
+                <w:noProof/>
+                <w:webHidden/>
+                <w:sz w:val="24"/>
+                <w:szCs w:val="24"/>
+              </w:rPr>
+              <w:instrText xml:space="preserve"> PAGEREF _Toc103114841 \h </w:instrText>
+            </w:r>
+            <w:r>
+              <w:rPr>
+                <w:rFonts w:ascii="Arial" w:hAnsi="Arial" w:cs="Arial"/>
+                <w:noProof/>
+                <w:webHidden/>
+                <w:sz w:val="24"/>
+                <w:szCs w:val="24"/>
+              </w:rPr>
+            </w:r>
+            <w:r>
+              <w:rPr>
+                <w:rFonts w:ascii="Arial" w:hAnsi="Arial" w:cs="Arial"/>
+                <w:noProof/>
+                <w:webHidden/>
+                <w:sz w:val="24"/>
+                <w:szCs w:val="24"/>
+              </w:rPr>
+              <w:fldChar w:fldCharType="separate"/>
+            </w:r>
+            <w:r>
+              <w:rPr>
+                <w:rFonts w:ascii="Arial" w:hAnsi="Arial" w:cs="Arial"/>
+                <w:noProof/>
+                <w:webHidden/>
+                <w:sz w:val="24"/>
+                <w:szCs w:val="24"/>
+              </w:rPr>
+              <w:t>21</w:t>
+            </w:r>
+            <w:r>
+              <w:rPr>
+                <w:rFonts w:ascii="Arial" w:hAnsi="Arial" w:cs="Arial"/>
+                <w:noProof/>
+                <w:webHidden/>
+                <w:sz w:val="24"/>
+                <w:szCs w:val="24"/>
+              </w:rPr>
+              <w:fldChar w:fldCharType="end"/>
+            </w:r>
+          </w:hyperlink>
+        </w:p>
+        <w:p>
+          <w:pPr>
+            <w:pStyle w:val="TOC3"/>
+            <w:tabs>
+              <w:tab w:val="right" w:leader="dot" w:pos="9016"/>
+            </w:tabs>
+            <w:bidi/>
+            <w:jc w:val="both"/>
+            <w:rPr>
+              <w:rFonts w:ascii="Arial" w:hAnsi="Arial" w:cs="Arial"/>
+              <w:noProof/>
+              <w:sz w:val="24"/>
+              <w:szCs w:val="24"/>
+              <w:lang w:val="en-IL" w:eastAsia="en-IL"/>
+            </w:rPr>
+          </w:pPr>
+          <w:hyperlink w:anchor="_Toc103114842" w:history="1">
+            <w:r>
+              <w:rPr>
+                <w:rStyle w:val="Hyperlink"/>
+                <w:rFonts w:ascii="Arial" w:hAnsi="Arial" w:cs="Arial"/>
+                <w:noProof/>
+                <w:sz w:val="24"/>
+                <w:szCs w:val="24"/>
+                <w:rtl/>
+                <w:lang w:val="en-GB"/>
+              </w:rPr>
+              <w:t>מסך מחיקת משתמש</w:t>
+            </w:r>
+            <w:r>
+              <w:rPr>
+                <w:rFonts w:ascii="Arial" w:hAnsi="Arial" w:cs="Arial"/>
+                <w:noProof/>
+                <w:webHidden/>
+                <w:sz w:val="24"/>
+                <w:szCs w:val="24"/>
+              </w:rPr>
+              <w:tab/>
+            </w:r>
+            <w:r>
+              <w:rPr>
+                <w:rFonts w:ascii="Arial" w:hAnsi="Arial" w:cs="Arial"/>
+                <w:noProof/>
+                <w:webHidden/>
+                <w:sz w:val="24"/>
+                <w:szCs w:val="24"/>
+              </w:rPr>
+              <w:fldChar w:fldCharType="begin"/>
+            </w:r>
+            <w:r>
+              <w:rPr>
+                <w:rFonts w:ascii="Arial" w:hAnsi="Arial" w:cs="Arial"/>
+                <w:noProof/>
+                <w:webHidden/>
+                <w:sz w:val="24"/>
+                <w:szCs w:val="24"/>
+              </w:rPr>
+              <w:instrText xml:space="preserve"> PAGEREF _Toc103114842 \h </w:instrText>
+            </w:r>
+            <w:r>
+              <w:rPr>
+                <w:rFonts w:ascii="Arial" w:hAnsi="Arial" w:cs="Arial"/>
+                <w:noProof/>
+                <w:webHidden/>
+                <w:sz w:val="24"/>
+                <w:szCs w:val="24"/>
+              </w:rPr>
+            </w:r>
+            <w:r>
+              <w:rPr>
+                <w:rFonts w:ascii="Arial" w:hAnsi="Arial" w:cs="Arial"/>
+                <w:noProof/>
+                <w:webHidden/>
+                <w:sz w:val="24"/>
+                <w:szCs w:val="24"/>
+              </w:rPr>
+              <w:fldChar w:fldCharType="separate"/>
+            </w:r>
+            <w:r>
+              <w:rPr>
+                <w:rFonts w:ascii="Arial" w:hAnsi="Arial" w:cs="Arial"/>
+                <w:noProof/>
+                <w:webHidden/>
+                <w:sz w:val="24"/>
+                <w:szCs w:val="24"/>
+              </w:rPr>
+              <w:t>21</w:t>
+            </w:r>
+            <w:r>
+              <w:rPr>
+                <w:rFonts w:ascii="Arial" w:hAnsi="Arial" w:cs="Arial"/>
+                <w:noProof/>
+                <w:webHidden/>
+                <w:sz w:val="24"/>
+                <w:szCs w:val="24"/>
+              </w:rPr>
+              <w:fldChar w:fldCharType="end"/>
+            </w:r>
+          </w:hyperlink>
+        </w:p>
+        <w:p>
+          <w:pPr>
+            <w:pStyle w:val="TOC2"/>
+            <w:tabs>
+              <w:tab w:val="right" w:leader="dot" w:pos="9016"/>
+            </w:tabs>
+            <w:bidi/>
+            <w:jc w:val="both"/>
+            <w:rPr>
+              <w:rFonts w:ascii="Arial" w:hAnsi="Arial" w:cs="Arial"/>
+              <w:noProof/>
+              <w:sz w:val="24"/>
+              <w:szCs w:val="24"/>
+              <w:lang w:val="en-IL" w:eastAsia="en-IL"/>
+            </w:rPr>
+          </w:pPr>
+          <w:hyperlink w:anchor="_Toc103114843" w:history="1">
+            <w:r>
+              <w:rPr>
+                <w:rStyle w:val="Hyperlink"/>
+                <w:rFonts w:ascii="Arial" w:hAnsi="Arial" w:cs="Arial"/>
+                <w:noProof/>
+                <w:sz w:val="24"/>
+                <w:szCs w:val="24"/>
+                <w:rtl/>
+                <w:lang w:val="en-GB"/>
+              </w:rPr>
+              <w:t>היררכיית דפים</w:t>
+            </w:r>
+            <w:r>
+              <w:rPr>
+                <w:rFonts w:ascii="Arial" w:hAnsi="Arial" w:cs="Arial"/>
+                <w:noProof/>
+                <w:webHidden/>
+                <w:sz w:val="24"/>
+                <w:szCs w:val="24"/>
+              </w:rPr>
+              <w:tab/>
+            </w:r>
+            <w:r>
+              <w:rPr>
+                <w:rFonts w:ascii="Arial" w:hAnsi="Arial" w:cs="Arial"/>
+                <w:noProof/>
+                <w:webHidden/>
+                <w:sz w:val="24"/>
+                <w:szCs w:val="24"/>
+              </w:rPr>
+              <w:fldChar w:fldCharType="begin"/>
+            </w:r>
+            <w:r>
+              <w:rPr>
+                <w:rFonts w:ascii="Arial" w:hAnsi="Arial" w:cs="Arial"/>
+                <w:noProof/>
+                <w:webHidden/>
+                <w:sz w:val="24"/>
+                <w:szCs w:val="24"/>
+              </w:rPr>
+              <w:instrText xml:space="preserve"> PAGEREF _Toc103114843 \h </w:instrText>
+            </w:r>
+            <w:r>
+              <w:rPr>
+                <w:rFonts w:ascii="Arial" w:hAnsi="Arial" w:cs="Arial"/>
+                <w:noProof/>
+                <w:webHidden/>
+                <w:sz w:val="24"/>
+                <w:szCs w:val="24"/>
+              </w:rPr>
+            </w:r>
+            <w:r>
+              <w:rPr>
+                <w:rFonts w:ascii="Arial" w:hAnsi="Arial" w:cs="Arial"/>
+                <w:noProof/>
+                <w:webHidden/>
+                <w:sz w:val="24"/>
+                <w:szCs w:val="24"/>
+              </w:rPr>
+              <w:fldChar w:fldCharType="separate"/>
+            </w:r>
+            <w:r>
+              <w:rPr>
+                <w:rFonts w:ascii="Arial" w:hAnsi="Arial" w:cs="Arial"/>
+                <w:noProof/>
+                <w:webHidden/>
+                <w:sz w:val="24"/>
+                <w:szCs w:val="24"/>
+              </w:rPr>
+              <w:t>21</w:t>
+            </w:r>
+            <w:r>
+              <w:rPr>
+                <w:rFonts w:ascii="Arial" w:hAnsi="Arial" w:cs="Arial"/>
+                <w:noProof/>
+                <w:webHidden/>
+                <w:sz w:val="24"/>
+                <w:szCs w:val="24"/>
+              </w:rPr>
+              <w:fldChar w:fldCharType="end"/>
+            </w:r>
+          </w:hyperlink>
+        </w:p>
+        <w:p>
+          <w:pPr>
+            <w:pStyle w:val="TOC2"/>
+            <w:tabs>
+              <w:tab w:val="right" w:leader="dot" w:pos="9016"/>
+            </w:tabs>
+            <w:bidi/>
+            <w:jc w:val="both"/>
+            <w:rPr>
+              <w:rFonts w:ascii="Arial" w:hAnsi="Arial" w:cs="Arial"/>
+              <w:noProof/>
+              <w:sz w:val="24"/>
+              <w:szCs w:val="24"/>
+              <w:lang w:val="en-IL" w:eastAsia="en-IL"/>
+            </w:rPr>
+          </w:pPr>
+          <w:hyperlink w:anchor="_Toc103114844" w:history="1">
+            <w:r>
+              <w:rPr>
+                <w:rStyle w:val="Hyperlink"/>
+                <w:rFonts w:ascii="Arial" w:hAnsi="Arial" w:cs="Arial"/>
+                <w:noProof/>
+                <w:sz w:val="24"/>
+                <w:szCs w:val="24"/>
+                <w:rtl/>
+                <w:lang w:val="en-GB"/>
+              </w:rPr>
+              <w:t>תיאור מבני הנתונים</w:t>
+            </w:r>
+            <w:r>
+              <w:rPr>
+                <w:rFonts w:ascii="Arial" w:hAnsi="Arial" w:cs="Arial"/>
+                <w:noProof/>
+                <w:webHidden/>
+                <w:sz w:val="24"/>
+                <w:szCs w:val="24"/>
+              </w:rPr>
+              <w:tab/>
+            </w:r>
+            <w:r>
+              <w:rPr>
+                <w:rFonts w:ascii="Arial" w:hAnsi="Arial" w:cs="Arial"/>
+                <w:noProof/>
+                <w:webHidden/>
+                <w:sz w:val="24"/>
+                <w:szCs w:val="24"/>
+              </w:rPr>
+              <w:fldChar w:fldCharType="begin"/>
+            </w:r>
+            <w:r>
+              <w:rPr>
+                <w:rFonts w:ascii="Arial" w:hAnsi="Arial" w:cs="Arial"/>
+                <w:noProof/>
+                <w:webHidden/>
+                <w:sz w:val="24"/>
+                <w:szCs w:val="24"/>
+              </w:rPr>
+              <w:instrText xml:space="preserve"> PAGEREF _Toc103114844 \h </w:instrText>
+            </w:r>
+            <w:r>
+              <w:rPr>
+                <w:rFonts w:ascii="Arial" w:hAnsi="Arial" w:cs="Arial"/>
+                <w:noProof/>
+                <w:webHidden/>
+                <w:sz w:val="24"/>
+                <w:szCs w:val="24"/>
+              </w:rPr>
+            </w:r>
+            <w:r>
+              <w:rPr>
+                <w:rFonts w:ascii="Arial" w:hAnsi="Arial" w:cs="Arial"/>
+                <w:noProof/>
+                <w:webHidden/>
+                <w:sz w:val="24"/>
+                <w:szCs w:val="24"/>
+              </w:rPr>
+              <w:fldChar w:fldCharType="separate"/>
+            </w:r>
+            <w:r>
+              <w:rPr>
+                <w:rFonts w:ascii="Arial" w:hAnsi="Arial" w:cs="Arial"/>
+                <w:noProof/>
+                <w:webHidden/>
+                <w:sz w:val="24"/>
+                <w:szCs w:val="24"/>
+              </w:rPr>
+              <w:t>22</w:t>
+            </w:r>
+            <w:r>
+              <w:rPr>
+                <w:rFonts w:ascii="Arial" w:hAnsi="Arial" w:cs="Arial"/>
+                <w:noProof/>
+                <w:webHidden/>
+                <w:sz w:val="24"/>
+                <w:szCs w:val="24"/>
+              </w:rPr>
+              <w:fldChar w:fldCharType="end"/>
+            </w:r>
+          </w:hyperlink>
+        </w:p>
+        <w:p>
+          <w:pPr>
+            <w:pStyle w:val="TOC3"/>
+            <w:tabs>
+              <w:tab w:val="right" w:leader="dot" w:pos="9016"/>
+            </w:tabs>
+            <w:bidi/>
+            <w:jc w:val="both"/>
+            <w:rPr>
+              <w:rFonts w:ascii="Arial" w:hAnsi="Arial" w:cs="Arial"/>
+              <w:noProof/>
+              <w:sz w:val="24"/>
+              <w:szCs w:val="24"/>
+              <w:lang w:val="en-IL" w:eastAsia="en-IL"/>
+            </w:rPr>
+          </w:pPr>
+          <w:hyperlink w:anchor="_Toc103114845" w:history="1">
+            <w:r>
+              <w:rPr>
+                <w:rStyle w:val="Hyperlink"/>
+                <w:rFonts w:ascii="Arial" w:hAnsi="Arial" w:cs="Arial"/>
+                <w:noProof/>
+                <w:sz w:val="24"/>
+                <w:szCs w:val="24"/>
+                <w:rtl/>
+                <w:lang w:val="en-GB"/>
+              </w:rPr>
+              <w:t>מסד הנתונים הראשי</w:t>
+            </w:r>
+            <w:r>
+              <w:rPr>
+                <w:rStyle w:val="Hyperlink"/>
+                <w:rFonts w:ascii="Arial" w:hAnsi="Arial" w:cs="Arial"/>
+                <w:noProof/>
+                <w:sz w:val="24"/>
+                <w:szCs w:val="24"/>
+                <w:lang w:val="en-GB"/>
+              </w:rPr>
+              <w:t xml:space="preserve"> </w:t>
+            </w:r>
+            <w:r>
+              <w:rPr>
+                <w:rStyle w:val="Hyperlink"/>
+                <w:rFonts w:ascii="Arial" w:hAnsi="Arial" w:cs="Arial"/>
+                <w:noProof/>
+                <w:sz w:val="24"/>
+                <w:szCs w:val="24"/>
+                <w:rtl/>
+                <w:lang w:val="en-GB"/>
+              </w:rPr>
+              <w:t>(</w:t>
+            </w:r>
+            <w:r>
+              <w:rPr>
+                <w:rStyle w:val="Hyperlink"/>
+                <w:rFonts w:ascii="Arial" w:hAnsi="Arial" w:cs="Arial"/>
+                <w:noProof/>
+                <w:sz w:val="24"/>
+                <w:szCs w:val="24"/>
+                <w:lang w:val="en-GB"/>
+              </w:rPr>
+              <w:t>SQLITE</w:t>
+            </w:r>
+            <w:r>
+              <w:rPr>
+                <w:rStyle w:val="Hyperlink"/>
+                <w:rFonts w:ascii="Arial" w:hAnsi="Arial" w:cs="Arial"/>
+                <w:noProof/>
+                <w:sz w:val="24"/>
+                <w:szCs w:val="24"/>
+                <w:rtl/>
+                <w:lang w:val="en-GB"/>
+              </w:rPr>
+              <w:t>)</w:t>
+            </w:r>
+            <w:r>
+              <w:rPr>
+                <w:rFonts w:ascii="Arial" w:hAnsi="Arial" w:cs="Arial"/>
+                <w:noProof/>
+                <w:webHidden/>
+                <w:sz w:val="24"/>
+                <w:szCs w:val="24"/>
+              </w:rPr>
+              <w:tab/>
+            </w:r>
+            <w:r>
+              <w:rPr>
+                <w:rFonts w:ascii="Arial" w:hAnsi="Arial" w:cs="Arial"/>
+                <w:noProof/>
+                <w:webHidden/>
+                <w:sz w:val="24"/>
+                <w:szCs w:val="24"/>
+              </w:rPr>
+              <w:fldChar w:fldCharType="begin"/>
+            </w:r>
+            <w:r>
+              <w:rPr>
+                <w:rFonts w:ascii="Arial" w:hAnsi="Arial" w:cs="Arial"/>
+                <w:noProof/>
+                <w:webHidden/>
+                <w:sz w:val="24"/>
+                <w:szCs w:val="24"/>
+              </w:rPr>
+              <w:instrText xml:space="preserve"> PAGEREF _Toc103114845 \h </w:instrText>
+            </w:r>
+            <w:r>
+              <w:rPr>
+                <w:rFonts w:ascii="Arial" w:hAnsi="Arial" w:cs="Arial"/>
+                <w:noProof/>
+                <w:webHidden/>
+                <w:sz w:val="24"/>
+                <w:szCs w:val="24"/>
+              </w:rPr>
+            </w:r>
+            <w:r>
+              <w:rPr>
+                <w:rFonts w:ascii="Arial" w:hAnsi="Arial" w:cs="Arial"/>
+                <w:noProof/>
+                <w:webHidden/>
+                <w:sz w:val="24"/>
+                <w:szCs w:val="24"/>
+              </w:rPr>
+              <w:fldChar w:fldCharType="separate"/>
+            </w:r>
+            <w:r>
+              <w:rPr>
+                <w:rFonts w:ascii="Arial" w:hAnsi="Arial" w:cs="Arial"/>
+                <w:noProof/>
+                <w:webHidden/>
+                <w:sz w:val="24"/>
+                <w:szCs w:val="24"/>
+              </w:rPr>
+              <w:t>22</w:t>
+            </w:r>
+            <w:r>
+              <w:rPr>
+                <w:rFonts w:ascii="Arial" w:hAnsi="Arial" w:cs="Arial"/>
+                <w:noProof/>
+                <w:webHidden/>
+                <w:sz w:val="24"/>
+                <w:szCs w:val="24"/>
+              </w:rPr>
+              <w:fldChar w:fldCharType="end"/>
+            </w:r>
+          </w:hyperlink>
+        </w:p>
+        <w:p>
+          <w:pPr>
+            <w:pStyle w:val="TOC3"/>
+            <w:tabs>
+              <w:tab w:val="right" w:leader="dot" w:pos="9016"/>
+            </w:tabs>
+            <w:bidi/>
+            <w:jc w:val="both"/>
+            <w:rPr>
+              <w:rFonts w:ascii="Arial" w:hAnsi="Arial" w:cs="Arial"/>
+              <w:noProof/>
+              <w:sz w:val="24"/>
+              <w:szCs w:val="24"/>
+              <w:lang w:val="en-IL" w:eastAsia="en-IL"/>
+            </w:rPr>
+          </w:pPr>
+          <w:hyperlink w:anchor="_Toc103114846" w:history="1">
+            <w:r>
+              <w:rPr>
+                <w:rStyle w:val="Hyperlink"/>
+                <w:rFonts w:ascii="Arial" w:hAnsi="Arial" w:cs="Arial"/>
+                <w:noProof/>
+                <w:sz w:val="24"/>
+                <w:szCs w:val="24"/>
+                <w:rtl/>
+                <w:lang w:val="en-GB"/>
+              </w:rPr>
+              <w:t xml:space="preserve">קובץ </w:t>
+            </w:r>
+            <w:r>
+              <w:rPr>
+                <w:rStyle w:val="Hyperlink"/>
+                <w:rFonts w:ascii="Arial" w:hAnsi="Arial" w:cs="Arial"/>
+                <w:noProof/>
+                <w:sz w:val="24"/>
+                <w:szCs w:val="24"/>
+                <w:lang w:val="en-GB"/>
+              </w:rPr>
+              <w:t>HOST</w:t>
+            </w:r>
+            <w:r>
+              <w:rPr>
+                <w:rFonts w:ascii="Arial" w:hAnsi="Arial" w:cs="Arial"/>
+                <w:noProof/>
+                <w:webHidden/>
+                <w:sz w:val="24"/>
+                <w:szCs w:val="24"/>
+              </w:rPr>
+              <w:tab/>
+            </w:r>
+            <w:r>
+              <w:rPr>
+                <w:rFonts w:ascii="Arial" w:hAnsi="Arial" w:cs="Arial"/>
+                <w:noProof/>
+                <w:webHidden/>
+                <w:sz w:val="24"/>
+                <w:szCs w:val="24"/>
+              </w:rPr>
+              <w:fldChar w:fldCharType="begin"/>
+            </w:r>
+            <w:r>
+              <w:rPr>
+                <w:rFonts w:ascii="Arial" w:hAnsi="Arial" w:cs="Arial"/>
+                <w:noProof/>
+                <w:webHidden/>
+                <w:sz w:val="24"/>
+                <w:szCs w:val="24"/>
+              </w:rPr>
+              <w:instrText xml:space="preserve"> PAGEREF _Toc103114846 \h </w:instrText>
+            </w:r>
+            <w:r>
+              <w:rPr>
+                <w:rFonts w:ascii="Arial" w:hAnsi="Arial" w:cs="Arial"/>
+                <w:noProof/>
+                <w:webHidden/>
+                <w:sz w:val="24"/>
+                <w:szCs w:val="24"/>
+              </w:rPr>
+            </w:r>
+            <w:r>
+              <w:rPr>
+                <w:rFonts w:ascii="Arial" w:hAnsi="Arial" w:cs="Arial"/>
+                <w:noProof/>
+                <w:webHidden/>
+                <w:sz w:val="24"/>
+                <w:szCs w:val="24"/>
+              </w:rPr>
+              <w:fldChar w:fldCharType="separate"/>
+            </w:r>
+            <w:r>
+              <w:rPr>
+                <w:rFonts w:ascii="Arial" w:hAnsi="Arial" w:cs="Arial"/>
+                <w:noProof/>
+                <w:webHidden/>
+                <w:sz w:val="24"/>
+                <w:szCs w:val="24"/>
+              </w:rPr>
+              <w:t>22</w:t>
+            </w:r>
+            <w:r>
+              <w:rPr>
+                <w:rFonts w:ascii="Arial" w:hAnsi="Arial" w:cs="Arial"/>
+                <w:noProof/>
+                <w:webHidden/>
+                <w:sz w:val="24"/>
+                <w:szCs w:val="24"/>
+              </w:rPr>
+              <w:fldChar w:fldCharType="end"/>
+            </w:r>
+          </w:hyperlink>
+        </w:p>
+        <w:p>
+          <w:pPr>
+            <w:pStyle w:val="TOC2"/>
+            <w:tabs>
+              <w:tab w:val="right" w:leader="dot" w:pos="9016"/>
+            </w:tabs>
+            <w:bidi/>
+            <w:jc w:val="both"/>
+            <w:rPr>
+              <w:rFonts w:ascii="Arial" w:hAnsi="Arial" w:cs="Arial"/>
+              <w:noProof/>
+              <w:sz w:val="24"/>
+              <w:szCs w:val="24"/>
+              <w:lang w:val="en-IL" w:eastAsia="en-IL"/>
+            </w:rPr>
+          </w:pPr>
+          <w:hyperlink w:anchor="_Toc103114847" w:history="1">
+            <w:r>
+              <w:rPr>
+                <w:rStyle w:val="Hyperlink"/>
+                <w:rFonts w:ascii="Arial" w:hAnsi="Arial" w:cs="Arial"/>
+                <w:noProof/>
+                <w:sz w:val="24"/>
+                <w:szCs w:val="24"/>
+                <w:rtl/>
+                <w:lang w:val="en-GB"/>
+              </w:rPr>
+              <w:t>סקירת חולשות ואיומים</w:t>
+            </w:r>
+            <w:r>
+              <w:rPr>
+                <w:rFonts w:ascii="Arial" w:hAnsi="Arial" w:cs="Arial"/>
+                <w:noProof/>
+                <w:webHidden/>
+                <w:sz w:val="24"/>
+                <w:szCs w:val="24"/>
+              </w:rPr>
+              <w:tab/>
+            </w:r>
+            <w:r>
+              <w:rPr>
+                <w:rFonts w:ascii="Arial" w:hAnsi="Arial" w:cs="Arial"/>
+                <w:noProof/>
+                <w:webHidden/>
+                <w:sz w:val="24"/>
+                <w:szCs w:val="24"/>
+              </w:rPr>
+              <w:fldChar w:fldCharType="begin"/>
+            </w:r>
+            <w:r>
+              <w:rPr>
+                <w:rFonts w:ascii="Arial" w:hAnsi="Arial" w:cs="Arial"/>
+                <w:noProof/>
+                <w:webHidden/>
+                <w:sz w:val="24"/>
+                <w:szCs w:val="24"/>
+              </w:rPr>
+              <w:instrText xml:space="preserve"> PAGEREF _Toc103114847 \h </w:instrText>
+            </w:r>
+            <w:r>
+              <w:rPr>
+                <w:rFonts w:ascii="Arial" w:hAnsi="Arial" w:cs="Arial"/>
+                <w:noProof/>
+                <w:webHidden/>
+                <w:sz w:val="24"/>
+                <w:szCs w:val="24"/>
+              </w:rPr>
+            </w:r>
+            <w:r>
+              <w:rPr>
+                <w:rFonts w:ascii="Arial" w:hAnsi="Arial" w:cs="Arial"/>
+                <w:noProof/>
+                <w:webHidden/>
+                <w:sz w:val="24"/>
+                <w:szCs w:val="24"/>
+              </w:rPr>
+              <w:fldChar w:fldCharType="separate"/>
+            </w:r>
+            <w:r>
+              <w:rPr>
+                <w:rFonts w:ascii="Arial" w:hAnsi="Arial" w:cs="Arial"/>
+                <w:noProof/>
+                <w:webHidden/>
+                <w:sz w:val="24"/>
+                <w:szCs w:val="24"/>
+              </w:rPr>
+              <w:t>22</w:t>
+            </w:r>
+            <w:r>
+              <w:rPr>
+                <w:rFonts w:ascii="Arial" w:hAnsi="Arial" w:cs="Arial"/>
+                <w:noProof/>
+                <w:webHidden/>
+                <w:sz w:val="24"/>
+                <w:szCs w:val="24"/>
+              </w:rPr>
+              <w:fldChar w:fldCharType="end"/>
+            </w:r>
+          </w:hyperlink>
+        </w:p>
+        <w:p>
+          <w:pPr>
+            <w:pStyle w:val="TOC3"/>
+            <w:tabs>
+              <w:tab w:val="right" w:leader="dot" w:pos="9016"/>
+            </w:tabs>
+            <w:bidi/>
+            <w:jc w:val="both"/>
+            <w:rPr>
+              <w:rFonts w:ascii="Arial" w:hAnsi="Arial" w:cs="Arial"/>
+              <w:noProof/>
+              <w:sz w:val="24"/>
+              <w:szCs w:val="24"/>
+              <w:lang w:val="en-IL" w:eastAsia="en-IL"/>
+            </w:rPr>
+          </w:pPr>
+          <w:hyperlink w:anchor="_Toc103114848" w:history="1">
+            <w:r>
+              <w:rPr>
+                <w:rStyle w:val="Hyperlink"/>
+                <w:rFonts w:ascii="Arial" w:hAnsi="Arial" w:cs="Arial"/>
+                <w:noProof/>
+                <w:sz w:val="24"/>
+                <w:szCs w:val="24"/>
+                <w:rtl/>
+                <w:lang w:val="en-GB"/>
+              </w:rPr>
+              <w:t>פיצוח סיסמא</w:t>
+            </w:r>
+            <w:r>
+              <w:rPr>
+                <w:rFonts w:ascii="Arial" w:hAnsi="Arial" w:cs="Arial"/>
+                <w:noProof/>
+                <w:webHidden/>
+                <w:sz w:val="24"/>
+                <w:szCs w:val="24"/>
+              </w:rPr>
+              <w:tab/>
+            </w:r>
+            <w:r>
+              <w:rPr>
+                <w:rFonts w:ascii="Arial" w:hAnsi="Arial" w:cs="Arial"/>
+                <w:noProof/>
+                <w:webHidden/>
+                <w:sz w:val="24"/>
+                <w:szCs w:val="24"/>
+              </w:rPr>
+              <w:fldChar w:fldCharType="begin"/>
+            </w:r>
+            <w:r>
+              <w:rPr>
+                <w:rFonts w:ascii="Arial" w:hAnsi="Arial" w:cs="Arial"/>
+                <w:noProof/>
+                <w:webHidden/>
+                <w:sz w:val="24"/>
+                <w:szCs w:val="24"/>
+              </w:rPr>
+              <w:instrText xml:space="preserve"> PAGEREF _Toc103114848 \h </w:instrText>
+            </w:r>
+            <w:r>
+              <w:rPr>
+                <w:rFonts w:ascii="Arial" w:hAnsi="Arial" w:cs="Arial"/>
+                <w:noProof/>
+                <w:webHidden/>
+                <w:sz w:val="24"/>
+                <w:szCs w:val="24"/>
+              </w:rPr>
+            </w:r>
+            <w:r>
+              <w:rPr>
+                <w:rFonts w:ascii="Arial" w:hAnsi="Arial" w:cs="Arial"/>
+                <w:noProof/>
+                <w:webHidden/>
+                <w:sz w:val="24"/>
+                <w:szCs w:val="24"/>
+              </w:rPr>
+              <w:fldChar w:fldCharType="separate"/>
+            </w:r>
+            <w:r>
+              <w:rPr>
+                <w:rFonts w:ascii="Arial" w:hAnsi="Arial" w:cs="Arial"/>
+                <w:noProof/>
+                <w:webHidden/>
+                <w:sz w:val="24"/>
+                <w:szCs w:val="24"/>
+              </w:rPr>
+              <w:t>22</w:t>
+            </w:r>
+            <w:r>
+              <w:rPr>
+                <w:rFonts w:ascii="Arial" w:hAnsi="Arial" w:cs="Arial"/>
+                <w:noProof/>
+                <w:webHidden/>
+                <w:sz w:val="24"/>
+                <w:szCs w:val="24"/>
+              </w:rPr>
+              <w:fldChar w:fldCharType="end"/>
+            </w:r>
+          </w:hyperlink>
+        </w:p>
+        <w:p>
+          <w:pPr>
+            <w:pStyle w:val="TOC3"/>
+            <w:tabs>
+              <w:tab w:val="right" w:leader="dot" w:pos="9016"/>
+            </w:tabs>
+            <w:bidi/>
+            <w:jc w:val="both"/>
+            <w:rPr>
+              <w:rFonts w:ascii="Arial" w:hAnsi="Arial" w:cs="Arial"/>
+              <w:noProof/>
+              <w:sz w:val="24"/>
+              <w:szCs w:val="24"/>
+              <w:lang w:val="en-IL" w:eastAsia="en-IL"/>
+            </w:rPr>
+          </w:pPr>
+          <w:hyperlink w:anchor="_Toc103114849" w:history="1">
+            <w:r>
+              <w:rPr>
+                <w:rStyle w:val="Hyperlink"/>
+                <w:rFonts w:ascii="Arial" w:hAnsi="Arial" w:cs="Arial"/>
+                <w:noProof/>
+                <w:sz w:val="24"/>
+                <w:szCs w:val="24"/>
+                <w:lang w:val="en-US"/>
+              </w:rPr>
+              <w:t>SQL INJECTION</w:t>
+            </w:r>
+            <w:r>
+              <w:rPr>
+                <w:rFonts w:ascii="Arial" w:hAnsi="Arial" w:cs="Arial"/>
+                <w:noProof/>
+                <w:webHidden/>
+                <w:sz w:val="24"/>
+                <w:szCs w:val="24"/>
+              </w:rPr>
+              <w:tab/>
+            </w:r>
+            <w:r>
+              <w:rPr>
+                <w:rFonts w:ascii="Arial" w:hAnsi="Arial" w:cs="Arial"/>
+                <w:noProof/>
+                <w:webHidden/>
+                <w:sz w:val="24"/>
+                <w:szCs w:val="24"/>
+              </w:rPr>
+              <w:fldChar w:fldCharType="begin"/>
+            </w:r>
+            <w:r>
+              <w:rPr>
+                <w:rFonts w:ascii="Arial" w:hAnsi="Arial" w:cs="Arial"/>
+                <w:noProof/>
+                <w:webHidden/>
+                <w:sz w:val="24"/>
+                <w:szCs w:val="24"/>
+              </w:rPr>
+              <w:instrText xml:space="preserve"> PAGEREF _Toc103114849 \h </w:instrText>
+            </w:r>
+            <w:r>
+              <w:rPr>
+                <w:rFonts w:ascii="Arial" w:hAnsi="Arial" w:cs="Arial"/>
+                <w:noProof/>
+                <w:webHidden/>
+                <w:sz w:val="24"/>
+                <w:szCs w:val="24"/>
+              </w:rPr>
+            </w:r>
+            <w:r>
+              <w:rPr>
+                <w:rFonts w:ascii="Arial" w:hAnsi="Arial" w:cs="Arial"/>
+                <w:noProof/>
+                <w:webHidden/>
+                <w:sz w:val="24"/>
+                <w:szCs w:val="24"/>
+              </w:rPr>
+              <w:fldChar w:fldCharType="separate"/>
+            </w:r>
+            <w:r>
+              <w:rPr>
+                <w:rFonts w:ascii="Arial" w:hAnsi="Arial" w:cs="Arial"/>
+                <w:noProof/>
+                <w:webHidden/>
+                <w:sz w:val="24"/>
+                <w:szCs w:val="24"/>
+              </w:rPr>
+              <w:t>23</w:t>
+            </w:r>
+            <w:r>
+              <w:rPr>
+                <w:rFonts w:ascii="Arial" w:hAnsi="Arial" w:cs="Arial"/>
+                <w:noProof/>
+                <w:webHidden/>
+                <w:sz w:val="24"/>
+                <w:szCs w:val="24"/>
+              </w:rPr>
+              <w:fldChar w:fldCharType="end"/>
+            </w:r>
+          </w:hyperlink>
+        </w:p>
+        <w:p>
+          <w:pPr>
+            <w:pStyle w:val="TOC3"/>
+            <w:tabs>
+              <w:tab w:val="right" w:leader="dot" w:pos="9016"/>
+            </w:tabs>
+            <w:bidi/>
+            <w:jc w:val="both"/>
+            <w:rPr>
+              <w:rFonts w:ascii="Arial" w:hAnsi="Arial" w:cs="Arial"/>
+              <w:noProof/>
+              <w:sz w:val="24"/>
+              <w:szCs w:val="24"/>
+              <w:lang w:val="en-IL" w:eastAsia="en-IL"/>
+            </w:rPr>
+          </w:pPr>
+          <w:hyperlink w:anchor="_Toc103114850" w:history="1">
+            <w:r>
+              <w:rPr>
+                <w:rStyle w:val="Hyperlink"/>
+                <w:rFonts w:ascii="Arial" w:hAnsi="Arial" w:cs="Arial"/>
+                <w:noProof/>
+                <w:sz w:val="24"/>
+                <w:szCs w:val="24"/>
+                <w:lang w:val="en-GB"/>
+              </w:rPr>
+              <w:t>DDOS</w:t>
+            </w:r>
+            <w:r>
+              <w:rPr>
+                <w:rFonts w:ascii="Arial" w:hAnsi="Arial" w:cs="Arial"/>
+                <w:noProof/>
+                <w:webHidden/>
+                <w:sz w:val="24"/>
+                <w:szCs w:val="24"/>
+              </w:rPr>
+              <w:tab/>
+            </w:r>
+            <w:r>
+              <w:rPr>
+                <w:rFonts w:ascii="Arial" w:hAnsi="Arial" w:cs="Arial"/>
+                <w:noProof/>
+                <w:webHidden/>
+                <w:sz w:val="24"/>
+                <w:szCs w:val="24"/>
+              </w:rPr>
+              <w:fldChar w:fldCharType="begin"/>
+            </w:r>
+            <w:r>
+              <w:rPr>
+                <w:rFonts w:ascii="Arial" w:hAnsi="Arial" w:cs="Arial"/>
+                <w:noProof/>
+                <w:webHidden/>
+                <w:sz w:val="24"/>
+                <w:szCs w:val="24"/>
+              </w:rPr>
+              <w:instrText xml:space="preserve"> PAGEREF _Toc103114850 \h </w:instrText>
+            </w:r>
+            <w:r>
+              <w:rPr>
+                <w:rFonts w:ascii="Arial" w:hAnsi="Arial" w:cs="Arial"/>
+                <w:noProof/>
+                <w:webHidden/>
+                <w:sz w:val="24"/>
+                <w:szCs w:val="24"/>
+              </w:rPr>
+            </w:r>
+            <w:r>
+              <w:rPr>
+                <w:rFonts w:ascii="Arial" w:hAnsi="Arial" w:cs="Arial"/>
+                <w:noProof/>
+                <w:webHidden/>
+                <w:sz w:val="24"/>
+                <w:szCs w:val="24"/>
+              </w:rPr>
+              <w:fldChar w:fldCharType="separate"/>
+            </w:r>
+            <w:r>
+              <w:rPr>
+                <w:rFonts w:ascii="Arial" w:hAnsi="Arial" w:cs="Arial"/>
+                <w:noProof/>
+                <w:webHidden/>
+                <w:sz w:val="24"/>
+                <w:szCs w:val="24"/>
+              </w:rPr>
+              <w:t>23</w:t>
+            </w:r>
+            <w:r>
+              <w:rPr>
+                <w:rFonts w:ascii="Arial" w:hAnsi="Arial" w:cs="Arial"/>
+                <w:noProof/>
+                <w:webHidden/>
+                <w:sz w:val="24"/>
+                <w:szCs w:val="24"/>
+              </w:rPr>
+              <w:fldChar w:fldCharType="end"/>
+            </w:r>
+          </w:hyperlink>
+        </w:p>
+        <w:p>
+          <w:pPr>
+            <w:pStyle w:val="TOC3"/>
+            <w:tabs>
+              <w:tab w:val="right" w:leader="dot" w:pos="9016"/>
+            </w:tabs>
+            <w:bidi/>
+            <w:jc w:val="both"/>
+            <w:rPr>
+              <w:rFonts w:ascii="Arial" w:hAnsi="Arial" w:cs="Arial"/>
+              <w:noProof/>
+              <w:sz w:val="24"/>
+              <w:szCs w:val="24"/>
+              <w:lang w:val="en-IL" w:eastAsia="en-IL"/>
+            </w:rPr>
+          </w:pPr>
+          <w:hyperlink w:anchor="_Toc103114851" w:history="1">
+            <w:r>
+              <w:rPr>
+                <w:rStyle w:val="Hyperlink"/>
+                <w:rFonts w:ascii="Arial" w:hAnsi="Arial" w:cs="Arial"/>
+                <w:noProof/>
+                <w:sz w:val="24"/>
+                <w:szCs w:val="24"/>
+                <w:rtl/>
+                <w:lang w:val="en-GB"/>
+              </w:rPr>
+              <w:t>ראיית המידע שעובר</w:t>
+            </w:r>
+            <w:r>
+              <w:rPr>
+                <w:rFonts w:ascii="Arial" w:hAnsi="Arial" w:cs="Arial"/>
+                <w:noProof/>
+                <w:webHidden/>
+                <w:sz w:val="24"/>
+                <w:szCs w:val="24"/>
+              </w:rPr>
+              <w:tab/>
+            </w:r>
+            <w:r>
+              <w:rPr>
+                <w:rFonts w:ascii="Arial" w:hAnsi="Arial" w:cs="Arial"/>
+                <w:noProof/>
+                <w:webHidden/>
+                <w:sz w:val="24"/>
+                <w:szCs w:val="24"/>
+              </w:rPr>
+              <w:fldChar w:fldCharType="begin"/>
+            </w:r>
+            <w:r>
+              <w:rPr>
+                <w:rFonts w:ascii="Arial" w:hAnsi="Arial" w:cs="Arial"/>
+                <w:noProof/>
+                <w:webHidden/>
+                <w:sz w:val="24"/>
+                <w:szCs w:val="24"/>
+              </w:rPr>
+              <w:instrText xml:space="preserve"> PAGEREF _Toc103114851 \h </w:instrText>
+            </w:r>
+            <w:r>
+              <w:rPr>
+                <w:rFonts w:ascii="Arial" w:hAnsi="Arial" w:cs="Arial"/>
+                <w:noProof/>
+                <w:webHidden/>
+                <w:sz w:val="24"/>
+                <w:szCs w:val="24"/>
+              </w:rPr>
+            </w:r>
+            <w:r>
+              <w:rPr>
+                <w:rFonts w:ascii="Arial" w:hAnsi="Arial" w:cs="Arial"/>
+                <w:noProof/>
+                <w:webHidden/>
+                <w:sz w:val="24"/>
+                <w:szCs w:val="24"/>
+              </w:rPr>
+              <w:fldChar w:fldCharType="separate"/>
+            </w:r>
+            <w:r>
+              <w:rPr>
+                <w:rFonts w:ascii="Arial" w:hAnsi="Arial" w:cs="Arial"/>
+                <w:noProof/>
+                <w:webHidden/>
+                <w:sz w:val="24"/>
+                <w:szCs w:val="24"/>
+              </w:rPr>
+              <w:t>23</w:t>
+            </w:r>
+            <w:r>
+              <w:rPr>
+                <w:rFonts w:ascii="Arial" w:hAnsi="Arial" w:cs="Arial"/>
+                <w:noProof/>
+                <w:webHidden/>
+                <w:sz w:val="24"/>
+                <w:szCs w:val="24"/>
+              </w:rPr>
+              <w:fldChar w:fldCharType="end"/>
+            </w:r>
+          </w:hyperlink>
+        </w:p>
+        <w:p>
+          <w:pPr>
+            <w:pStyle w:val="TOC3"/>
+            <w:tabs>
+              <w:tab w:val="right" w:leader="dot" w:pos="9016"/>
+            </w:tabs>
+            <w:bidi/>
+            <w:jc w:val="both"/>
+            <w:rPr>
+              <w:rFonts w:ascii="Arial" w:hAnsi="Arial" w:cs="Arial"/>
+              <w:noProof/>
+              <w:sz w:val="24"/>
+              <w:szCs w:val="24"/>
+              <w:lang w:val="en-IL" w:eastAsia="en-IL"/>
+            </w:rPr>
+          </w:pPr>
+          <w:hyperlink w:anchor="_Toc103114852" w:history="1">
+            <w:r>
+              <w:rPr>
+                <w:rStyle w:val="Hyperlink"/>
+                <w:rFonts w:ascii="Arial" w:hAnsi="Arial" w:cs="Arial"/>
+                <w:noProof/>
+                <w:sz w:val="24"/>
+                <w:szCs w:val="24"/>
+                <w:rtl/>
+                <w:lang w:val="en-GB"/>
+              </w:rPr>
+              <w:t>הזרקת קוד</w:t>
+            </w:r>
+            <w:r>
+              <w:rPr>
+                <w:rFonts w:ascii="Arial" w:hAnsi="Arial" w:cs="Arial"/>
+                <w:noProof/>
+                <w:webHidden/>
+                <w:sz w:val="24"/>
+                <w:szCs w:val="24"/>
+              </w:rPr>
+              <w:tab/>
+            </w:r>
+            <w:r>
+              <w:rPr>
+                <w:rFonts w:ascii="Arial" w:hAnsi="Arial" w:cs="Arial"/>
+                <w:noProof/>
+                <w:webHidden/>
+                <w:sz w:val="24"/>
+                <w:szCs w:val="24"/>
+              </w:rPr>
+              <w:fldChar w:fldCharType="begin"/>
+            </w:r>
+            <w:r>
+              <w:rPr>
+                <w:rFonts w:ascii="Arial" w:hAnsi="Arial" w:cs="Arial"/>
+                <w:noProof/>
+                <w:webHidden/>
+                <w:sz w:val="24"/>
+                <w:szCs w:val="24"/>
+              </w:rPr>
+              <w:instrText xml:space="preserve"> PAGEREF _Toc103114852 \h </w:instrText>
+            </w:r>
+            <w:r>
+              <w:rPr>
+                <w:rFonts w:ascii="Arial" w:hAnsi="Arial" w:cs="Arial"/>
+                <w:noProof/>
+                <w:webHidden/>
+                <w:sz w:val="24"/>
+                <w:szCs w:val="24"/>
+              </w:rPr>
+            </w:r>
+            <w:r>
+              <w:rPr>
+                <w:rFonts w:ascii="Arial" w:hAnsi="Arial" w:cs="Arial"/>
+                <w:noProof/>
+                <w:webHidden/>
+                <w:sz w:val="24"/>
+                <w:szCs w:val="24"/>
+              </w:rPr>
+              <w:fldChar w:fldCharType="separate"/>
+            </w:r>
+            <w:r>
+              <w:rPr>
+                <w:rFonts w:ascii="Arial" w:hAnsi="Arial" w:cs="Arial"/>
+                <w:noProof/>
+                <w:webHidden/>
+                <w:sz w:val="24"/>
+                <w:szCs w:val="24"/>
+              </w:rPr>
+              <w:t>23</w:t>
             </w:r>
             <w:r>
               <w:rPr>
@@ -3670,6 +4947,7 @@
           <w:pPr>
             <w:bidi/>
             <w:spacing w:line="360" w:lineRule="auto"/>
+            <w:jc w:val="both"/>
             <w:rPr>
               <w:rFonts w:ascii="Arial" w:hAnsi="Arial" w:cs="Arial"/>
               <w:b/>
@@ -3699,6 +4977,16 @@
         <w:jc w:val="both"/>
         <w:rPr>
           <w:rFonts w:ascii="Arial" w:hAnsi="Arial" w:cs="Arial"/>
+        </w:rPr>
+      </w:pPr>
+    </w:p>
+    <w:p>
+      <w:pPr>
+        <w:bidi/>
+        <w:spacing w:line="360" w:lineRule="auto"/>
+        <w:jc w:val="both"/>
+        <w:rPr>
+          <w:rFonts w:ascii="Arial" w:hAnsi="Arial" w:cs="Arial"/>
           <w:b/>
           <w:bCs/>
           <w:noProof/>
@@ -3730,7 +5018,7 @@
           <w:lang w:val="en-US"/>
         </w:rPr>
       </w:pPr>
-      <w:bookmarkStart w:id="0" w:name="_Toc102998328"/>
+      <w:bookmarkStart w:id="0" w:name="_Toc103114806"/>
       <w:r>
         <w:rPr>
           <w:rFonts w:ascii="Arial" w:hAnsi="Arial" w:cs="Arial"/>
@@ -3757,7 +5045,7 @@
           <w:lang w:val="en-US"/>
         </w:rPr>
       </w:pPr>
-      <w:bookmarkStart w:id="1" w:name="_Toc102998329"/>
+      <w:bookmarkStart w:id="1" w:name="_Toc103114807"/>
       <w:r>
         <w:rPr>
           <w:rFonts w:cs="Arial"/>
@@ -3782,7 +5070,7 @@
           <w:rtl/>
         </w:rPr>
       </w:pPr>
-      <w:bookmarkStart w:id="2" w:name="_Toc102998330"/>
+      <w:bookmarkStart w:id="2" w:name="_Toc103114808"/>
       <w:r>
         <w:rPr>
           <w:rtl/>
@@ -3907,7 +5195,7 @@
           <w:rtl/>
         </w:rPr>
       </w:pPr>
-      <w:bookmarkStart w:id="3" w:name="_Toc102998331"/>
+      <w:bookmarkStart w:id="3" w:name="_Toc103114809"/>
       <w:r>
         <w:rPr>
           <w:rtl/>
@@ -3956,7 +5244,7 @@
           <w:rtl/>
         </w:rPr>
       </w:pPr>
-      <w:bookmarkStart w:id="4" w:name="_Toc102998332"/>
+      <w:bookmarkStart w:id="4" w:name="_Toc103114810"/>
       <w:r>
         <w:rPr>
           <w:rtl/>
@@ -4081,7 +5369,7 @@
           <w:lang w:val="en-US"/>
         </w:rPr>
       </w:pPr>
-      <w:bookmarkStart w:id="5" w:name="_Toc102998333"/>
+      <w:bookmarkStart w:id="5" w:name="_Toc103114811"/>
       <w:r>
         <w:rPr>
           <w:rtl/>
@@ -4124,7 +5412,7 @@
           <w:rtl/>
         </w:rPr>
       </w:pPr>
-      <w:bookmarkStart w:id="6" w:name="_Toc102998334"/>
+      <w:bookmarkStart w:id="6" w:name="_Toc103114812"/>
       <w:r>
         <w:rPr>
           <w:rtl/>
@@ -4236,7 +5524,7 @@
           <w:lang w:val="en-US"/>
         </w:rPr>
       </w:pPr>
-      <w:bookmarkStart w:id="7" w:name="_Toc102998335"/>
+      <w:bookmarkStart w:id="7" w:name="_Toc103114813"/>
       <w:r>
         <w:rPr>
           <w:rtl/>
@@ -4386,7 +5674,7 @@
           <w:lang w:val="en-US"/>
         </w:rPr>
       </w:pPr>
-      <w:bookmarkStart w:id="8" w:name="_Toc102998336"/>
+      <w:bookmarkStart w:id="8" w:name="_Toc103114814"/>
       <w:r>
         <w:rPr>
           <w:rtl/>
@@ -4567,7 +5855,7 @@
           <w:lang w:val="en-US"/>
         </w:rPr>
       </w:pPr>
-      <w:bookmarkStart w:id="9" w:name="_Toc102998337"/>
+      <w:bookmarkStart w:id="9" w:name="_Toc103114815"/>
       <w:r>
         <w:rPr>
           <w:rFonts w:cs="Arial"/>
@@ -4590,7 +5878,7 @@
           <w:lang w:val="en-US"/>
         </w:rPr>
       </w:pPr>
-      <w:bookmarkStart w:id="10" w:name="_Toc102998338"/>
+      <w:bookmarkStart w:id="10" w:name="_Toc103114816"/>
       <w:r>
         <w:rPr>
           <w:rtl/>
@@ -4718,7 +6006,7 @@
         </w:rPr>
         <w:t xml:space="preserve"> </w:t>
       </w:r>
-      <w:bookmarkStart w:id="11" w:name="_Toc102998339"/>
+      <w:bookmarkStart w:id="11" w:name="_Toc103114817"/>
       <w:r>
         <w:rPr>
           <w:rtl/>
@@ -5292,7 +6580,7 @@
           <w:lang w:val="en-US"/>
         </w:rPr>
       </w:pPr>
-      <w:bookmarkStart w:id="12" w:name="_Toc102998340"/>
+      <w:bookmarkStart w:id="12" w:name="_Toc103114818"/>
       <w:r>
         <w:rPr>
           <w:rtl/>
@@ -5441,7 +6729,7 @@
           <w:rtl/>
         </w:rPr>
       </w:pPr>
-      <w:bookmarkStart w:id="13" w:name="_Toc102998341"/>
+      <w:bookmarkStart w:id="13" w:name="_Toc103114819"/>
       <w:r>
         <w:rPr>
           <w:rFonts w:cs="Arial"/>
@@ -5462,7 +6750,7 @@
           <w:rtl/>
         </w:rPr>
       </w:pPr>
-      <w:bookmarkStart w:id="14" w:name="_Toc102998342"/>
+      <w:bookmarkStart w:id="14" w:name="_Toc103114820"/>
       <w:r>
         <w:rPr>
           <w:rtl/>
@@ -5708,7 +6996,7 @@
           <w:rtl/>
         </w:rPr>
       </w:pPr>
-      <w:bookmarkStart w:id="15" w:name="_Toc102998343"/>
+      <w:bookmarkStart w:id="15" w:name="_Toc103114821"/>
       <w:r>
         <w:rPr>
           <w:rtl/>
@@ -5939,7 +7227,7 @@
           <w:rtl/>
         </w:rPr>
       </w:pPr>
-      <w:bookmarkStart w:id="16" w:name="_Toc102998344"/>
+      <w:bookmarkStart w:id="16" w:name="_Toc103114822"/>
       <w:r>
         <w:rPr>
           <w:rtl/>
@@ -6279,7 +7567,7 @@
           <w:lang w:val="en-GB"/>
         </w:rPr>
       </w:pPr>
-      <w:bookmarkStart w:id="17" w:name="_Toc102998345"/>
+      <w:bookmarkStart w:id="17" w:name="_Toc103114823"/>
       <w:r>
         <w:rPr>
           <w:rtl/>
@@ -6552,7 +7840,7 @@
           <w:rtl/>
         </w:rPr>
       </w:pPr>
-      <w:bookmarkStart w:id="18" w:name="_Toc102998346"/>
+      <w:bookmarkStart w:id="18" w:name="_Toc103114824"/>
       <w:r>
         <w:rPr>
           <w:rFonts w:ascii="Arial" w:hAnsi="Arial" w:cs="Arial"/>
@@ -6577,7 +7865,7 @@
           <w:lang w:val="en-GB"/>
         </w:rPr>
       </w:pPr>
-      <w:bookmarkStart w:id="19" w:name="_Toc102998347"/>
+      <w:bookmarkStart w:id="19" w:name="_Toc103114825"/>
       <w:r>
         <w:rPr>
           <w:rFonts w:cs="Arial"/>
@@ -6700,7 +7988,7 @@
           <w:rtl/>
         </w:rPr>
       </w:pPr>
-      <w:bookmarkStart w:id="20" w:name="_Toc102998348"/>
+      <w:bookmarkStart w:id="20" w:name="_Toc103114826"/>
       <w:r>
         <w:rPr>
           <w:rFonts w:cs="Arial"/>
@@ -6890,7 +8178,7 @@
           <w:lang w:val="en-GB"/>
         </w:rPr>
       </w:pPr>
-      <w:bookmarkStart w:id="21" w:name="_Toc102998349"/>
+      <w:bookmarkStart w:id="21" w:name="_Toc103114827"/>
       <w:r>
         <w:rPr>
           <w:rFonts w:cs="Arial"/>
@@ -6913,7 +8201,7 @@
           <w:lang w:val="en-GB"/>
         </w:rPr>
       </w:pPr>
-      <w:bookmarkStart w:id="22" w:name="_Toc102998350"/>
+      <w:bookmarkStart w:id="22" w:name="_Toc103114828"/>
       <w:r>
         <w:rPr>
           <w:rtl/>
@@ -7020,7 +8308,7 @@
           <w:lang w:val="en-GB"/>
         </w:rPr>
       </w:pPr>
-      <w:bookmarkStart w:id="23" w:name="_Toc102998351"/>
+      <w:bookmarkStart w:id="23" w:name="_Toc103114829"/>
       <w:r>
         <w:rPr>
           <w:rtl/>
@@ -7129,7 +8417,7 @@
           <w:lang w:val="en-GB"/>
         </w:rPr>
       </w:pPr>
-      <w:bookmarkStart w:id="24" w:name="_Toc102998352"/>
+      <w:bookmarkStart w:id="24" w:name="_Toc103114830"/>
       <w:r>
         <w:rPr>
           <w:noProof/>
@@ -7238,7 +8526,7 @@
           <w:lang w:val="en-GB"/>
         </w:rPr>
       </w:pPr>
-      <w:bookmarkStart w:id="25" w:name="_Toc102998353"/>
+      <w:bookmarkStart w:id="25" w:name="_Toc103114831"/>
       <w:r>
         <w:rPr>
           <w:rtl/>
@@ -7335,7 +8623,7 @@
           <w:rtl/>
         </w:rPr>
       </w:pPr>
-      <w:bookmarkStart w:id="26" w:name="_Toc102998354"/>
+      <w:bookmarkStart w:id="26" w:name="_Toc103114832"/>
       <w:r>
         <w:rPr>
           <w:rFonts w:cs="Arial"/>
@@ -8179,7 +9467,7 @@
           <w:rtl/>
         </w:rPr>
       </w:pPr>
-      <w:bookmarkStart w:id="27" w:name="_Toc102998355"/>
+      <w:bookmarkStart w:id="27" w:name="_Toc103114833"/>
       <w:r>
         <w:rPr>
           <w:rFonts w:cs="Arial"/>
@@ -8310,7 +9598,7 @@
           <w:rtl/>
         </w:rPr>
       </w:pPr>
-      <w:bookmarkStart w:id="28" w:name="_Toc102998356"/>
+      <w:bookmarkStart w:id="28" w:name="_Toc103114834"/>
       <w:r>
         <w:rPr>
           <w:rFonts w:cs="Arial"/>
@@ -8329,15 +9617,16 @@
         <w:spacing w:line="360" w:lineRule="auto"/>
         <w:jc w:val="both"/>
         <w:rPr>
-          <w:lang w:val="en-US"/>
-        </w:rPr>
-      </w:pPr>
-      <w:bookmarkStart w:id="29" w:name="_Toc102998357"/>
-      <w:r>
-        <w:rPr>
-          <w:lang w:val="en-US"/>
-        </w:rPr>
-        <w:t>uDP</w:t>
+          <w:rtl/>
+          <w:lang w:val="en-US"/>
+        </w:rPr>
+      </w:pPr>
+      <w:bookmarkStart w:id="29" w:name="_Toc103114835"/>
+      <w:r>
+        <w:rPr>
+          <w:lang w:val="en-US"/>
+        </w:rPr>
+        <w:t>UDP</w:t>
       </w:r>
       <w:bookmarkEnd w:id="29"/>
     </w:p>
@@ -8600,18 +9889,7 @@
           <w:shd w:val="clear" w:color="auto" w:fill="FFFFFF"/>
           <w:rtl/>
         </w:rPr>
-        <w:t>כל ביט 0 מוחלף ב-1 ולהפך</w:t>
-      </w:r>
-      <w:r>
-        <w:rPr>
-          <w:rFonts w:ascii="Arial" w:hAnsi="Arial" w:cs="Arial"/>
-          <w:color w:val="202122"/>
-          <w:sz w:val="24"/>
-          <w:szCs w:val="24"/>
-          <w:shd w:val="clear" w:color="auto" w:fill="FFFFFF"/>
-          <w:rtl/>
-        </w:rPr>
-        <w:t>.</w:t>
+        <w:t>כל ביט 0 מוחלף ב-1 ולהפך.</w:t>
       </w:r>
     </w:p>
     <w:p>
@@ -9019,7 +10297,7 @@
           <w:rtl/>
         </w:rPr>
       </w:pPr>
-      <w:bookmarkStart w:id="30" w:name="_Toc102998358"/>
+      <w:bookmarkStart w:id="30" w:name="_Toc103114836"/>
       <w:r>
         <w:t>TCP</w:t>
       </w:r>
@@ -10176,16 +11454,7 @@
           <w:szCs w:val="24"/>
           <w:lang w:val="en-US"/>
         </w:rPr>
-        <w:t>remove</w:t>
-      </w:r>
-      <w:r>
-        <w:rPr>
-          <w:rFonts w:ascii="Arial" w:hAnsi="Arial" w:cs="Arial"/>
-          <w:sz w:val="24"/>
-          <w:szCs w:val="24"/>
-          <w:lang w:val="en-US"/>
-        </w:rPr>
-        <w:t xml:space="preserve"> user {username}</w:t>
+        <w:t>remove user {username}</w:t>
       </w:r>
       <w:r>
         <w:rPr>
@@ -10226,7 +11495,7 @@
           <w:lang w:val="en-US"/>
         </w:rPr>
       </w:pPr>
-      <w:bookmarkStart w:id="31" w:name="_Toc102998359"/>
+      <w:bookmarkStart w:id="31" w:name="_Toc103114837"/>
       <w:r>
         <w:rPr>
           <w:lang w:val="en-US"/>
@@ -10637,6 +11906,7 @@
     </w:p>
     <w:p>
       <w:pPr>
+        <w:jc w:val="both"/>
         <w:rPr>
           <w:rFonts w:ascii="Arial" w:hAnsi="Arial" w:cs="Arial"/>
           <w:rtl/>
@@ -10663,10 +11933,10 @@
           <w:lang w:val="en-GB"/>
         </w:rPr>
       </w:pPr>
-      <w:bookmarkStart w:id="32" w:name="_Toc102998360"/>
-      <w:r>
-        <w:rPr>
-          <w:rFonts w:cs="Arial" w:hint="cs"/>
+      <w:bookmarkStart w:id="32" w:name="_Toc103114838"/>
+      <w:r>
+        <w:rPr>
+          <w:rFonts w:cs="Arial"/>
           <w:szCs w:val="32"/>
           <w:rtl/>
           <w:lang w:val="en-GB"/>
@@ -10679,15 +11949,15 @@
     <w:p>
       <w:pPr>
         <w:pStyle w:val="Heading3"/>
-        <w:rPr>
-          <w:rtl/>
-          <w:lang w:val="en-GB"/>
-        </w:rPr>
-      </w:pPr>
-      <w:bookmarkStart w:id="33" w:name="_Toc102998361"/>
-      <w:r>
-        <w:rPr>
-          <w:rFonts w:hint="cs"/>
+        <w:jc w:val="both"/>
+        <w:rPr>
+          <w:rtl/>
+          <w:lang w:val="en-GB"/>
+        </w:rPr>
+      </w:pPr>
+      <w:bookmarkStart w:id="33" w:name="_Toc103114839"/>
+      <w:r>
+        <w:rPr>
           <w:rtl/>
           <w:lang w:val="en-GB"/>
         </w:rPr>
@@ -10699,14 +11969,18 @@
       <w:pPr>
         <w:pStyle w:val="Heading4"/>
         <w:bidi/>
-        <w:rPr>
-          <w:rtl/>
-          <w:lang w:val="en-GB"/>
-        </w:rPr>
-      </w:pPr>
-      <w:r>
-        <w:rPr>
-          <w:rFonts w:hint="cs"/>
+        <w:jc w:val="both"/>
+        <w:rPr>
+          <w:rFonts w:cs="Arial"/>
+          <w:szCs w:val="24"/>
+          <w:rtl/>
+          <w:lang w:val="en-GB"/>
+        </w:rPr>
+      </w:pPr>
+      <w:r>
+        <w:rPr>
+          <w:rFonts w:cs="Arial"/>
+          <w:szCs w:val="24"/>
           <w:rtl/>
           <w:lang w:val="en-GB"/>
         </w:rPr>
@@ -10716,14 +11990,20 @@
     <w:p>
       <w:pPr>
         <w:bidi/>
-        <w:rPr>
-          <w:rtl/>
-          <w:lang w:val="en-GB"/>
-        </w:rPr>
-      </w:pPr>
-      <w:r>
-        <w:rPr>
-          <w:rFonts w:hint="cs"/>
+        <w:jc w:val="both"/>
+        <w:rPr>
+          <w:rFonts w:ascii="Arial" w:hAnsi="Arial" w:cs="Arial"/>
+          <w:sz w:val="24"/>
+          <w:szCs w:val="24"/>
+          <w:rtl/>
+          <w:lang w:val="en-GB"/>
+        </w:rPr>
+      </w:pPr>
+      <w:r>
+        <w:rPr>
+          <w:rFonts w:ascii="Arial" w:hAnsi="Arial" w:cs="Arial"/>
+          <w:sz w:val="24"/>
+          <w:szCs w:val="24"/>
           <w:rtl/>
           <w:lang w:val="en-GB"/>
         </w:rPr>
@@ -10731,7 +12011,9 @@
       </w:r>
       <w:r>
         <w:rPr>
-          <w:rFonts w:hint="cs"/>
+          <w:rFonts w:ascii="Arial" w:hAnsi="Arial" w:cs="Arial"/>
+          <w:sz w:val="24"/>
+          <w:szCs w:val="24"/>
           <w:rtl/>
           <w:lang w:val="en-GB"/>
         </w:rPr>
@@ -10742,14 +12024,18 @@
       <w:pPr>
         <w:pStyle w:val="Heading4"/>
         <w:bidi/>
-        <w:rPr>
-          <w:rtl/>
-          <w:lang w:val="en-GB"/>
-        </w:rPr>
-      </w:pPr>
-      <w:r>
-        <w:rPr>
-          <w:rFonts w:hint="cs"/>
+        <w:jc w:val="both"/>
+        <w:rPr>
+          <w:rFonts w:cs="Arial"/>
+          <w:szCs w:val="24"/>
+          <w:rtl/>
+          <w:lang w:val="en-GB"/>
+        </w:rPr>
+      </w:pPr>
+      <w:r>
+        <w:rPr>
+          <w:rFonts w:cs="Arial"/>
+          <w:szCs w:val="24"/>
           <w:rtl/>
           <w:lang w:val="en-GB"/>
         </w:rPr>
@@ -10759,14 +12045,20 @@
     <w:p>
       <w:pPr>
         <w:bidi/>
-        <w:rPr>
-          <w:rtl/>
-          <w:lang w:val="en-GB"/>
-        </w:rPr>
-      </w:pPr>
-      <w:r>
-        <w:rPr>
-          <w:rFonts w:hint="cs"/>
+        <w:jc w:val="both"/>
+        <w:rPr>
+          <w:rFonts w:ascii="Arial" w:hAnsi="Arial" w:cs="Arial"/>
+          <w:sz w:val="24"/>
+          <w:szCs w:val="24"/>
+          <w:rtl/>
+          <w:lang w:val="en-GB"/>
+        </w:rPr>
+      </w:pPr>
+      <w:r>
+        <w:rPr>
+          <w:rFonts w:ascii="Arial" w:hAnsi="Arial" w:cs="Arial"/>
+          <w:sz w:val="24"/>
+          <w:szCs w:val="24"/>
           <w:rtl/>
           <w:lang w:val="en-GB"/>
         </w:rPr>
@@ -10775,7 +12067,9 @@
       <w:proofErr w:type="spellStart"/>
       <w:r>
         <w:rPr>
-          <w:rFonts w:hint="cs"/>
+          <w:rFonts w:ascii="Arial" w:hAnsi="Arial" w:cs="Arial"/>
+          <w:sz w:val="24"/>
+          <w:szCs w:val="24"/>
           <w:rtl/>
           <w:lang w:val="en-GB"/>
         </w:rPr>
@@ -10784,7 +12078,9 @@
       <w:proofErr w:type="spellEnd"/>
       <w:r>
         <w:rPr>
-          <w:rFonts w:hint="cs"/>
+          <w:rFonts w:ascii="Arial" w:hAnsi="Arial" w:cs="Arial"/>
+          <w:sz w:val="24"/>
+          <w:szCs w:val="24"/>
           <w:rtl/>
           <w:lang w:val="en-GB"/>
         </w:rPr>
@@ -10792,13 +12088,18 @@
       </w:r>
       <w:r>
         <w:rPr>
+          <w:rFonts w:ascii="Arial" w:hAnsi="Arial" w:cs="Arial"/>
+          <w:sz w:val="24"/>
+          <w:szCs w:val="24"/>
           <w:lang w:val="en-US"/>
         </w:rPr>
         <w:t xml:space="preserve"> </w:t>
       </w:r>
       <w:r>
         <w:rPr>
-          <w:rFonts w:hint="cs"/>
+          <w:rFonts w:ascii="Arial" w:hAnsi="Arial" w:cs="Arial"/>
+          <w:sz w:val="24"/>
+          <w:szCs w:val="24"/>
           <w:rtl/>
           <w:lang w:val="en-US"/>
         </w:rPr>
@@ -10806,7 +12107,9 @@
       </w:r>
       <w:r>
         <w:rPr>
-          <w:rFonts w:hint="cs"/>
+          <w:rFonts w:ascii="Arial" w:hAnsi="Arial" w:cs="Arial"/>
+          <w:sz w:val="24"/>
+          <w:szCs w:val="24"/>
           <w:rtl/>
           <w:lang w:val="en-GB"/>
         </w:rPr>
@@ -10814,7 +12117,9 @@
       </w:r>
       <w:r>
         <w:rPr>
-          <w:rFonts w:hint="cs"/>
+          <w:rFonts w:ascii="Arial" w:hAnsi="Arial" w:cs="Arial"/>
+          <w:sz w:val="24"/>
+          <w:szCs w:val="24"/>
           <w:rtl/>
           <w:lang w:val="en-GB"/>
         </w:rPr>
@@ -10822,7 +12127,9 @@
       </w:r>
       <w:r>
         <w:rPr>
-          <w:rFonts w:hint="cs"/>
+          <w:rFonts w:ascii="Arial" w:hAnsi="Arial" w:cs="Arial"/>
+          <w:sz w:val="24"/>
+          <w:szCs w:val="24"/>
           <w:rtl/>
           <w:lang w:val="en-GB"/>
         </w:rPr>
@@ -10832,14 +12139,17 @@
     <w:p>
       <w:pPr>
         <w:bidi/>
-        <w:rPr>
-          <w:rtl/>
-          <w:lang w:val="en-GB"/>
-        </w:rPr>
-      </w:pPr>
-      <w:r>
-        <w:rPr>
-          <w:rFonts w:cs="Gisha"/>
+        <w:jc w:val="both"/>
+        <w:rPr>
+          <w:rFonts w:ascii="Arial" w:hAnsi="Arial" w:cs="Arial"/>
+          <w:rtl/>
+          <w:lang w:val="en-GB"/>
+        </w:rPr>
+      </w:pPr>
+      <w:r>
+        <w:rPr>
+          <w:rFonts w:ascii="Arial" w:hAnsi="Arial" w:cs="Arial"/>
+          <w:noProof/>
           <w:rtl/>
           <w:lang w:val="en-GB"/>
         </w:rPr>
@@ -10883,15 +12193,15 @@
     <w:p>
       <w:pPr>
         <w:pStyle w:val="Heading3"/>
-        <w:rPr>
-          <w:rtl/>
-          <w:lang w:val="en-GB"/>
-        </w:rPr>
-      </w:pPr>
-      <w:bookmarkStart w:id="34" w:name="_Toc102998362"/>
-      <w:r>
-        <w:rPr>
-          <w:rFonts w:hint="cs"/>
+        <w:jc w:val="both"/>
+        <w:rPr>
+          <w:rtl/>
+          <w:lang w:val="en-GB"/>
+        </w:rPr>
+      </w:pPr>
+      <w:bookmarkStart w:id="34" w:name="_Toc103114840"/>
+      <w:r>
+        <w:rPr>
           <w:rtl/>
           <w:lang w:val="en-GB"/>
         </w:rPr>
@@ -10903,14 +12213,20 @@
       <w:pPr>
         <w:pStyle w:val="Heading4"/>
         <w:bidi/>
-        <w:rPr>
-          <w:rtl/>
-          <w:lang w:val="en-GB"/>
-        </w:rPr>
-      </w:pPr>
-      <w:r>
-        <w:rPr>
-          <w:rFonts w:hint="cs"/>
+        <w:jc w:val="both"/>
+        <w:rPr>
+          <w:rFonts w:cs="Arial"/>
+          <w:sz w:val="32"/>
+          <w:szCs w:val="24"/>
+          <w:rtl/>
+          <w:lang w:val="en-GB"/>
+        </w:rPr>
+      </w:pPr>
+      <w:r>
+        <w:rPr>
+          <w:rFonts w:cs="Arial"/>
+          <w:sz w:val="32"/>
+          <w:szCs w:val="24"/>
           <w:rtl/>
           <w:lang w:val="en-GB"/>
         </w:rPr>
@@ -10920,14 +12236,20 @@
     <w:p>
       <w:pPr>
         <w:bidi/>
-        <w:rPr>
-          <w:rtl/>
-          <w:lang w:val="en-GB"/>
-        </w:rPr>
-      </w:pPr>
-      <w:r>
-        <w:rPr>
-          <w:rFonts w:hint="cs"/>
+        <w:jc w:val="both"/>
+        <w:rPr>
+          <w:rFonts w:ascii="Arial" w:hAnsi="Arial" w:cs="Arial"/>
+          <w:sz w:val="24"/>
+          <w:szCs w:val="24"/>
+          <w:rtl/>
+          <w:lang w:val="en-GB"/>
+        </w:rPr>
+      </w:pPr>
+      <w:r>
+        <w:rPr>
+          <w:rFonts w:ascii="Arial" w:hAnsi="Arial" w:cs="Arial"/>
+          <w:sz w:val="24"/>
+          <w:szCs w:val="24"/>
           <w:rtl/>
           <w:lang w:val="en-GB"/>
         </w:rPr>
@@ -10936,16 +12258,56 @@
     </w:p>
     <w:p>
       <w:pPr>
+        <w:rPr>
+          <w:rFonts w:ascii="Arial" w:hAnsi="Arial" w:cs="Arial"/>
+          <w:sz w:val="24"/>
+          <w:szCs w:val="24"/>
+          <w:rtl/>
+          <w:lang w:val="en-GB"/>
+        </w:rPr>
+      </w:pPr>
+      <w:r>
+        <w:rPr>
+          <w:rFonts w:ascii="Arial" w:hAnsi="Arial" w:cs="Arial"/>
+          <w:sz w:val="24"/>
+          <w:szCs w:val="24"/>
+          <w:rtl/>
+          <w:lang w:val="en-GB"/>
+        </w:rPr>
+        <w:br w:type="page"/>
+      </w:r>
+    </w:p>
+    <w:p>
+      <w:pPr>
+        <w:bidi/>
+        <w:jc w:val="both"/>
+        <w:rPr>
+          <w:rFonts w:ascii="Arial" w:hAnsi="Arial" w:cs="Arial"/>
+          <w:sz w:val="24"/>
+          <w:szCs w:val="24"/>
+          <w:rtl/>
+          <w:lang w:val="en-GB"/>
+        </w:rPr>
+      </w:pPr>
+    </w:p>
+    <w:p>
+      <w:pPr>
         <w:pStyle w:val="Heading4"/>
         <w:bidi/>
-        <w:rPr>
-          <w:rtl/>
-          <w:lang w:val="en-GB"/>
-        </w:rPr>
-      </w:pPr>
-      <w:r>
-        <w:rPr>
-          <w:rFonts w:hint="cs"/>
+        <w:jc w:val="both"/>
+        <w:rPr>
+          <w:rFonts w:cs="Arial"/>
+          <w:sz w:val="32"/>
+          <w:szCs w:val="24"/>
+          <w:rtl/>
+          <w:lang w:val="en-GB"/>
+        </w:rPr>
+      </w:pPr>
+      <w:r>
+        <w:rPr>
+          <w:rFonts w:cs="Arial"/>
+          <w:sz w:val="32"/>
+          <w:szCs w:val="24"/>
           <w:rtl/>
           <w:lang w:val="en-GB"/>
         </w:rPr>
@@ -10953,7 +12315,9 @@
       </w:r>
       <w:r>
         <w:rPr>
-          <w:rFonts w:hint="cs"/>
+          <w:rFonts w:cs="Arial"/>
+          <w:sz w:val="32"/>
+          <w:szCs w:val="24"/>
           <w:rtl/>
           <w:lang w:val="en-GB"/>
         </w:rPr>
@@ -10963,14 +12327,20 @@
     <w:p>
       <w:pPr>
         <w:bidi/>
-        <w:rPr>
-          <w:rtl/>
-          <w:lang w:val="en-GB"/>
-        </w:rPr>
-      </w:pPr>
-      <w:r>
-        <w:rPr>
-          <w:rFonts w:hint="cs"/>
+        <w:jc w:val="both"/>
+        <w:rPr>
+          <w:rFonts w:ascii="Arial" w:hAnsi="Arial" w:cs="Arial"/>
+          <w:sz w:val="24"/>
+          <w:szCs w:val="24"/>
+          <w:rtl/>
+          <w:lang w:val="en-GB"/>
+        </w:rPr>
+      </w:pPr>
+      <w:r>
+        <w:rPr>
+          <w:rFonts w:ascii="Arial" w:hAnsi="Arial" w:cs="Arial"/>
+          <w:sz w:val="24"/>
+          <w:szCs w:val="24"/>
           <w:rtl/>
           <w:lang w:val="en-GB"/>
         </w:rPr>
@@ -10978,7 +12348,9 @@
       </w:r>
       <w:r>
         <w:rPr>
-          <w:rFonts w:hint="cs"/>
+          <w:rFonts w:ascii="Arial" w:hAnsi="Arial" w:cs="Arial"/>
+          <w:sz w:val="24"/>
+          <w:szCs w:val="24"/>
           <w:rtl/>
           <w:lang w:val="en-GB"/>
         </w:rPr>
@@ -10988,14 +12360,17 @@
     <w:p>
       <w:pPr>
         <w:bidi/>
-        <w:rPr>
-          <w:rtl/>
-          <w:lang w:val="en-GB"/>
-        </w:rPr>
-      </w:pPr>
-      <w:r>
-        <w:rPr>
-          <w:rFonts w:cs="Gisha"/>
+        <w:jc w:val="both"/>
+        <w:rPr>
+          <w:rFonts w:ascii="Arial" w:hAnsi="Arial" w:cs="Arial"/>
+          <w:rtl/>
+          <w:lang w:val="en-GB"/>
+        </w:rPr>
+      </w:pPr>
+      <w:r>
+        <w:rPr>
+          <w:rFonts w:ascii="Arial" w:hAnsi="Arial" w:cs="Arial"/>
+          <w:noProof/>
           <w:rtl/>
           <w:lang w:val="en-GB"/>
         </w:rPr>
@@ -11039,16 +12414,9 @@
     <w:p>
       <w:pPr>
         <w:bidi/>
-        <w:rPr>
-          <w:rtl/>
-          <w:lang w:val="en-GB"/>
-        </w:rPr>
-      </w:pPr>
-    </w:p>
-    <w:p>
-      <w:pPr>
-        <w:bidi/>
-        <w:rPr>
+        <w:jc w:val="both"/>
+        <w:rPr>
+          <w:rFonts w:ascii="Arial" w:hAnsi="Arial" w:cs="Arial"/>
           <w:rtl/>
           <w:lang w:val="en-GB"/>
         </w:rPr>
@@ -11057,33 +12425,40 @@
     <w:p>
       <w:pPr>
         <w:pStyle w:val="Heading3"/>
-        <w:rPr>
-          <w:rtl/>
-          <w:lang w:val="en-GB"/>
-        </w:rPr>
-      </w:pPr>
-      <w:r>
-        <w:rPr>
-          <w:rFonts w:hint="cs"/>
-          <w:rtl/>
-          <w:lang w:val="en-GB"/>
-        </w:rPr>
-        <w:lastRenderedPageBreak/>
+        <w:jc w:val="both"/>
+        <w:rPr>
+          <w:rtl/>
+          <w:lang w:val="en-GB"/>
+        </w:rPr>
+      </w:pPr>
+      <w:bookmarkStart w:id="35" w:name="_Toc103114841"/>
+      <w:r>
+        <w:rPr>
+          <w:rtl/>
+          <w:lang w:val="en-GB"/>
+        </w:rPr>
         <w:t>מסך חסימת אתרים</w:t>
       </w:r>
+      <w:bookmarkEnd w:id="35"/>
     </w:p>
     <w:p>
       <w:pPr>
         <w:pStyle w:val="Heading4"/>
         <w:bidi/>
-        <w:rPr>
-          <w:rtl/>
-          <w:lang w:val="en-GB"/>
-        </w:rPr>
-      </w:pPr>
-      <w:r>
-        <w:rPr>
-          <w:rFonts w:hint="cs"/>
+        <w:jc w:val="both"/>
+        <w:rPr>
+          <w:rFonts w:cs="Arial"/>
+          <w:sz w:val="32"/>
+          <w:szCs w:val="24"/>
+          <w:rtl/>
+          <w:lang w:val="en-GB"/>
+        </w:rPr>
+      </w:pPr>
+      <w:r>
+        <w:rPr>
+          <w:rFonts w:cs="Arial"/>
+          <w:sz w:val="32"/>
+          <w:szCs w:val="24"/>
           <w:rtl/>
           <w:lang w:val="en-GB"/>
         </w:rPr>
@@ -11093,14 +12468,20 @@
     <w:p>
       <w:pPr>
         <w:bidi/>
-        <w:rPr>
-          <w:rtl/>
-          <w:lang w:val="en-GB"/>
-        </w:rPr>
-      </w:pPr>
-      <w:r>
-        <w:rPr>
-          <w:rFonts w:hint="cs"/>
+        <w:jc w:val="both"/>
+        <w:rPr>
+          <w:rFonts w:ascii="Arial" w:hAnsi="Arial" w:cs="Arial"/>
+          <w:sz w:val="24"/>
+          <w:szCs w:val="24"/>
+          <w:rtl/>
+          <w:lang w:val="en-GB"/>
+        </w:rPr>
+      </w:pPr>
+      <w:r>
+        <w:rPr>
+          <w:rFonts w:ascii="Arial" w:hAnsi="Arial" w:cs="Arial"/>
+          <w:sz w:val="24"/>
+          <w:szCs w:val="24"/>
           <w:rtl/>
           <w:lang w:val="en-GB"/>
         </w:rPr>
@@ -11111,14 +12492,20 @@
       <w:pPr>
         <w:pStyle w:val="Heading4"/>
         <w:bidi/>
-        <w:rPr>
-          <w:rtl/>
-          <w:lang w:val="en-GB"/>
-        </w:rPr>
-      </w:pPr>
-      <w:r>
-        <w:rPr>
-          <w:rFonts w:hint="cs"/>
+        <w:jc w:val="both"/>
+        <w:rPr>
+          <w:rFonts w:cs="Arial"/>
+          <w:sz w:val="32"/>
+          <w:szCs w:val="24"/>
+          <w:rtl/>
+          <w:lang w:val="en-GB"/>
+        </w:rPr>
+      </w:pPr>
+      <w:r>
+        <w:rPr>
+          <w:rFonts w:cs="Arial"/>
+          <w:sz w:val="32"/>
+          <w:szCs w:val="24"/>
           <w:rtl/>
           <w:lang w:val="en-GB"/>
         </w:rPr>
@@ -11128,14 +12515,20 @@
     <w:p>
       <w:pPr>
         <w:bidi/>
-        <w:rPr>
-          <w:rtl/>
-          <w:lang w:val="en-GB"/>
-        </w:rPr>
-      </w:pPr>
-      <w:r>
-        <w:rPr>
-          <w:rFonts w:hint="cs"/>
+        <w:jc w:val="both"/>
+        <w:rPr>
+          <w:rFonts w:ascii="Arial" w:hAnsi="Arial" w:cs="Arial"/>
+          <w:sz w:val="24"/>
+          <w:szCs w:val="24"/>
+          <w:rtl/>
+          <w:lang w:val="en-GB"/>
+        </w:rPr>
+      </w:pPr>
+      <w:r>
+        <w:rPr>
+          <w:rFonts w:ascii="Arial" w:hAnsi="Arial" w:cs="Arial"/>
+          <w:sz w:val="24"/>
+          <w:szCs w:val="24"/>
           <w:rtl/>
           <w:lang w:val="en-GB"/>
         </w:rPr>
@@ -11143,14 +12536,18 @@
       </w:r>
       <w:r>
         <w:rPr>
-          <w:rFonts w:hint="cs"/>
+          <w:rFonts w:ascii="Arial" w:hAnsi="Arial" w:cs="Arial"/>
+          <w:sz w:val="24"/>
+          <w:szCs w:val="24"/>
           <w:lang w:val="en-GB"/>
         </w:rPr>
         <w:t>HOST</w:t>
       </w:r>
       <w:r>
         <w:rPr>
-          <w:rFonts w:hint="cs"/>
+          <w:rFonts w:ascii="Arial" w:hAnsi="Arial" w:cs="Arial"/>
+          <w:sz w:val="24"/>
+          <w:szCs w:val="24"/>
           <w:rtl/>
           <w:lang w:val="en-GB"/>
         </w:rPr>
@@ -11158,7 +12555,9 @@
       </w:r>
       <w:r>
         <w:rPr>
-          <w:rFonts w:hint="cs"/>
+          <w:rFonts w:ascii="Arial" w:hAnsi="Arial" w:cs="Arial"/>
+          <w:sz w:val="24"/>
+          <w:szCs w:val="24"/>
           <w:rtl/>
           <w:lang w:val="en-GB"/>
         </w:rPr>
@@ -11166,14 +12565,18 @@
       </w:r>
       <w:r>
         <w:rPr>
-          <w:rFonts w:hint="cs"/>
+          <w:rFonts w:ascii="Arial" w:hAnsi="Arial" w:cs="Arial"/>
+          <w:sz w:val="24"/>
+          <w:szCs w:val="24"/>
           <w:lang w:val="en-GB"/>
         </w:rPr>
         <w:t>DOMAIN</w:t>
       </w:r>
       <w:r>
         <w:rPr>
-          <w:rFonts w:hint="cs"/>
+          <w:rFonts w:ascii="Arial" w:hAnsi="Arial" w:cs="Arial"/>
+          <w:sz w:val="24"/>
+          <w:szCs w:val="24"/>
           <w:rtl/>
           <w:lang w:val="en-GB"/>
         </w:rPr>
@@ -11181,7 +12584,9 @@
       </w:r>
       <w:r>
         <w:rPr>
-          <w:rFonts w:hint="cs"/>
+          <w:rFonts w:ascii="Arial" w:hAnsi="Arial" w:cs="Arial"/>
+          <w:sz w:val="24"/>
+          <w:szCs w:val="24"/>
           <w:rtl/>
           <w:lang w:val="en-GB"/>
         </w:rPr>
@@ -11189,14 +12594,18 @@
       </w:r>
       <w:r>
         <w:rPr>
-          <w:rFonts w:hint="cs"/>
+          <w:rFonts w:ascii="Arial" w:hAnsi="Arial" w:cs="Arial"/>
+          <w:sz w:val="24"/>
+          <w:szCs w:val="24"/>
           <w:lang w:val="en-GB"/>
         </w:rPr>
         <w:t>DOMAIN</w:t>
       </w:r>
       <w:r>
         <w:rPr>
-          <w:rFonts w:hint="cs"/>
+          <w:rFonts w:ascii="Arial" w:hAnsi="Arial" w:cs="Arial"/>
+          <w:sz w:val="24"/>
+          <w:szCs w:val="24"/>
           <w:rtl/>
           <w:lang w:val="en-GB"/>
         </w:rPr>
@@ -11204,14 +12613,18 @@
       </w:r>
       <w:r>
         <w:rPr>
-          <w:rFonts w:hint="cs"/>
+          <w:rFonts w:ascii="Arial" w:hAnsi="Arial" w:cs="Arial"/>
+          <w:sz w:val="24"/>
+          <w:szCs w:val="24"/>
           <w:lang w:val="en-GB"/>
         </w:rPr>
         <w:t>DOMAIN</w:t>
       </w:r>
       <w:r>
         <w:rPr>
-          <w:rFonts w:hint="cs"/>
+          <w:rFonts w:ascii="Arial" w:hAnsi="Arial" w:cs="Arial"/>
+          <w:sz w:val="24"/>
+          <w:szCs w:val="24"/>
           <w:rtl/>
           <w:lang w:val="en-GB"/>
         </w:rPr>
@@ -11219,14 +12632,18 @@
       </w:r>
       <w:r>
         <w:rPr>
-          <w:rFonts w:hint="cs"/>
+          <w:rFonts w:ascii="Arial" w:hAnsi="Arial" w:cs="Arial"/>
+          <w:sz w:val="24"/>
+          <w:szCs w:val="24"/>
           <w:lang w:val="en-GB"/>
         </w:rPr>
         <w:t>HOST</w:t>
       </w:r>
       <w:r>
         <w:rPr>
-          <w:rFonts w:hint="cs"/>
+          <w:rFonts w:ascii="Arial" w:hAnsi="Arial" w:cs="Arial"/>
+          <w:sz w:val="24"/>
+          <w:szCs w:val="24"/>
           <w:rtl/>
           <w:lang w:val="en-GB"/>
         </w:rPr>
@@ -11234,14 +12651,18 @@
       </w:r>
       <w:r>
         <w:rPr>
-          <w:rFonts w:hint="cs"/>
+          <w:rFonts w:ascii="Arial" w:hAnsi="Arial" w:cs="Arial"/>
+          <w:sz w:val="24"/>
+          <w:szCs w:val="24"/>
           <w:lang w:val="en-GB"/>
         </w:rPr>
         <w:t>DOMAIN</w:t>
       </w:r>
       <w:r>
         <w:rPr>
-          <w:rFonts w:hint="cs"/>
+          <w:rFonts w:ascii="Arial" w:hAnsi="Arial" w:cs="Arial"/>
+          <w:sz w:val="24"/>
+          <w:szCs w:val="24"/>
           <w:rtl/>
           <w:lang w:val="en-GB"/>
         </w:rPr>
@@ -11249,7 +12670,9 @@
       </w:r>
       <w:r>
         <w:rPr>
-          <w:rFonts w:hint="cs"/>
+          <w:rFonts w:ascii="Arial" w:hAnsi="Arial" w:cs="Arial"/>
+          <w:sz w:val="24"/>
+          <w:szCs w:val="24"/>
           <w:rtl/>
           <w:lang w:val="en-GB"/>
         </w:rPr>
@@ -11259,13 +12682,17 @@
     <w:p>
       <w:pPr>
         <w:bidi/>
-        <w:rPr>
-          <w:lang w:val="en-US"/>
-        </w:rPr>
-      </w:pPr>
-      <w:r>
-        <w:rPr>
-          <w:rFonts w:cs="Gisha"/>
+        <w:jc w:val="both"/>
+        <w:rPr>
+          <w:rFonts w:ascii="Arial" w:hAnsi="Arial" w:cs="Arial"/>
+          <w:rtl/>
+          <w:lang w:val="en-US"/>
+        </w:rPr>
+      </w:pPr>
+      <w:r>
+        <w:rPr>
+          <w:rFonts w:ascii="Arial" w:hAnsi="Arial" w:cs="Arial"/>
+          <w:noProof/>
           <w:rtl/>
           <w:lang w:val="en-US"/>
         </w:rPr>
@@ -11308,33 +12735,56 @@
     </w:p>
     <w:p>
       <w:pPr>
+        <w:rPr>
+          <w:rFonts w:ascii="Arial" w:hAnsi="Arial" w:cs="Arial"/>
+          <w:lang w:val="en-US"/>
+        </w:rPr>
+      </w:pPr>
+      <w:r>
+        <w:rPr>
+          <w:rFonts w:ascii="Arial" w:hAnsi="Arial" w:cs="Arial"/>
+          <w:rtl/>
+          <w:lang w:val="en-US"/>
+        </w:rPr>
+        <w:br w:type="page"/>
+      </w:r>
+    </w:p>
+    <w:p>
+      <w:pPr>
         <w:pStyle w:val="Heading3"/>
-        <w:rPr>
-          <w:rtl/>
-          <w:lang w:val="en-GB"/>
-        </w:rPr>
-      </w:pPr>
-      <w:r>
-        <w:rPr>
-          <w:rFonts w:hint="cs"/>
-          <w:rtl/>
-          <w:lang w:val="en-GB"/>
-        </w:rPr>
+        <w:jc w:val="both"/>
+        <w:rPr>
+          <w:rtl/>
+          <w:lang w:val="en-GB"/>
+        </w:rPr>
+      </w:pPr>
+      <w:bookmarkStart w:id="36" w:name="_Toc103114842"/>
+      <w:r>
+        <w:rPr>
+          <w:rtl/>
+          <w:lang w:val="en-GB"/>
+        </w:rPr>
+        <w:lastRenderedPageBreak/>
         <w:t>מסך מחיקת משתמש</w:t>
       </w:r>
+      <w:bookmarkEnd w:id="36"/>
     </w:p>
     <w:p>
       <w:pPr>
         <w:pStyle w:val="Heading4"/>
         <w:bidi/>
-        <w:rPr>
-          <w:rtl/>
-          <w:lang w:val="en-GB"/>
-        </w:rPr>
-      </w:pPr>
-      <w:r>
-        <w:rPr>
-          <w:rFonts w:hint="cs"/>
+        <w:jc w:val="both"/>
+        <w:rPr>
+          <w:rFonts w:cs="Arial"/>
+          <w:szCs w:val="24"/>
+          <w:rtl/>
+          <w:lang w:val="en-GB"/>
+        </w:rPr>
+      </w:pPr>
+      <w:r>
+        <w:rPr>
+          <w:rFonts w:cs="Arial"/>
+          <w:szCs w:val="24"/>
           <w:rtl/>
           <w:lang w:val="en-GB"/>
         </w:rPr>
@@ -11344,14 +12794,20 @@
     <w:p>
       <w:pPr>
         <w:bidi/>
-        <w:rPr>
-          <w:rtl/>
-          <w:lang w:val="en-GB"/>
-        </w:rPr>
-      </w:pPr>
-      <w:r>
-        <w:rPr>
-          <w:rFonts w:hint="cs"/>
+        <w:jc w:val="both"/>
+        <w:rPr>
+          <w:rFonts w:ascii="Arial" w:hAnsi="Arial" w:cs="Arial"/>
+          <w:sz w:val="22"/>
+          <w:szCs w:val="22"/>
+          <w:rtl/>
+          <w:lang w:val="en-GB"/>
+        </w:rPr>
+      </w:pPr>
+      <w:r>
+        <w:rPr>
+          <w:rFonts w:ascii="Arial" w:hAnsi="Arial" w:cs="Arial"/>
+          <w:sz w:val="22"/>
+          <w:szCs w:val="22"/>
           <w:rtl/>
           <w:lang w:val="en-GB"/>
         </w:rPr>
@@ -11362,14 +12818,18 @@
       <w:pPr>
         <w:pStyle w:val="Heading4"/>
         <w:bidi/>
-        <w:rPr>
-          <w:rtl/>
-          <w:lang w:val="en-GB"/>
-        </w:rPr>
-      </w:pPr>
-      <w:r>
-        <w:rPr>
-          <w:rFonts w:hint="cs"/>
+        <w:jc w:val="both"/>
+        <w:rPr>
+          <w:rFonts w:cs="Arial"/>
+          <w:szCs w:val="24"/>
+          <w:rtl/>
+          <w:lang w:val="en-GB"/>
+        </w:rPr>
+      </w:pPr>
+      <w:r>
+        <w:rPr>
+          <w:rFonts w:cs="Arial"/>
+          <w:szCs w:val="24"/>
           <w:rtl/>
           <w:lang w:val="en-GB"/>
         </w:rPr>
@@ -11379,14 +12839,20 @@
     <w:p>
       <w:pPr>
         <w:bidi/>
-        <w:rPr>
-          <w:rtl/>
-          <w:lang w:val="en-GB"/>
-        </w:rPr>
-      </w:pPr>
-      <w:r>
-        <w:rPr>
-          <w:rFonts w:hint="cs"/>
+        <w:jc w:val="both"/>
+        <w:rPr>
+          <w:rFonts w:ascii="Arial" w:hAnsi="Arial" w:cs="Arial"/>
+          <w:sz w:val="24"/>
+          <w:szCs w:val="24"/>
+          <w:rtl/>
+          <w:lang w:val="en-GB"/>
+        </w:rPr>
+      </w:pPr>
+      <w:r>
+        <w:rPr>
+          <w:rFonts w:ascii="Arial" w:hAnsi="Arial" w:cs="Arial"/>
+          <w:sz w:val="24"/>
+          <w:szCs w:val="24"/>
           <w:rtl/>
           <w:lang w:val="en-GB"/>
         </w:rPr>
@@ -11395,7 +12861,9 @@
       <w:proofErr w:type="spellStart"/>
       <w:r>
         <w:rPr>
-          <w:rFonts w:hint="cs"/>
+          <w:rFonts w:ascii="Arial" w:hAnsi="Arial" w:cs="Arial"/>
+          <w:sz w:val="24"/>
+          <w:szCs w:val="24"/>
           <w:rtl/>
           <w:lang w:val="en-GB"/>
         </w:rPr>
@@ -11404,7 +12872,9 @@
       <w:proofErr w:type="spellEnd"/>
       <w:r>
         <w:rPr>
-          <w:rFonts w:hint="cs"/>
+          <w:rFonts w:ascii="Arial" w:hAnsi="Arial" w:cs="Arial"/>
+          <w:sz w:val="24"/>
+          <w:szCs w:val="24"/>
           <w:rtl/>
           <w:lang w:val="en-GB"/>
         </w:rPr>
@@ -11414,15 +12884,17 @@
     <w:p>
       <w:pPr>
         <w:bidi/>
-        <w:jc w:val="center"/>
-        <w:rPr>
-          <w:rtl/>
-          <w:lang w:val="en-US"/>
-        </w:rPr>
-      </w:pPr>
-      <w:r>
-        <w:rPr>
-          <w:rFonts w:cs="Gisha"/>
+        <w:jc w:val="both"/>
+        <w:rPr>
+          <w:rFonts w:ascii="Arial" w:hAnsi="Arial" w:cs="Arial"/>
+          <w:rtl/>
+          <w:lang w:val="en-US"/>
+        </w:rPr>
+      </w:pPr>
+      <w:r>
+        <w:rPr>
+          <w:rFonts w:ascii="Arial" w:hAnsi="Arial" w:cs="Arial"/>
+          <w:noProof/>
           <w:rtl/>
           <w:lang w:val="en-US"/>
         </w:rPr>
@@ -11465,100 +12937,55 @@
     </w:p>
     <w:p>
       <w:pPr>
-        <w:bidi/>
-        <w:jc w:val="center"/>
-        <w:rPr>
-          <w:rtl/>
-          <w:lang w:val="en-US"/>
-        </w:rPr>
-      </w:pPr>
-    </w:p>
-    <w:p>
-      <w:pPr>
-        <w:bidi/>
-        <w:jc w:val="center"/>
-        <w:rPr>
-          <w:rtl/>
-          <w:lang w:val="en-US"/>
-        </w:rPr>
-      </w:pPr>
-    </w:p>
-    <w:p>
-      <w:pPr>
-        <w:bidi/>
-        <w:jc w:val="center"/>
-        <w:rPr>
-          <w:rtl/>
-          <w:lang w:val="en-US"/>
-        </w:rPr>
-      </w:pPr>
-    </w:p>
-    <w:p>
-      <w:pPr>
-        <w:bidi/>
-        <w:jc w:val="center"/>
-        <w:rPr>
-          <w:rtl/>
-          <w:lang w:val="en-US"/>
-        </w:rPr>
-      </w:pPr>
-    </w:p>
-    <w:p>
-      <w:pPr>
-        <w:bidi/>
-        <w:jc w:val="center"/>
-        <w:rPr>
-          <w:lang w:val="en-US"/>
-        </w:rPr>
-      </w:pPr>
+        <w:rPr>
+          <w:rFonts w:ascii="Arial" w:hAnsi="Arial" w:cs="Arial"/>
+          <w:lang w:val="en-US"/>
+        </w:rPr>
+      </w:pPr>
+      <w:r>
+        <w:rPr>
+          <w:rFonts w:ascii="Arial" w:hAnsi="Arial" w:cs="Arial"/>
+          <w:rtl/>
+          <w:lang w:val="en-US"/>
+        </w:rPr>
+        <w:br w:type="page"/>
+      </w:r>
     </w:p>
     <w:p>
       <w:pPr>
         <w:pStyle w:val="Heading2"/>
         <w:bidi/>
-        <w:jc w:val="left"/>
-        <w:rPr>
-          <w:rFonts w:hint="cs"/>
-          <w:rtl/>
-          <w:lang w:val="en-GB"/>
-        </w:rPr>
-      </w:pPr>
-      <w:r>
-        <w:rPr>
-          <w:rFonts w:hint="cs"/>
+        <w:jc w:val="both"/>
+        <w:rPr>
+          <w:rFonts w:cs="Arial"/>
+          <w:rtl/>
+          <w:lang w:val="en-GB"/>
+        </w:rPr>
+      </w:pPr>
+      <w:bookmarkStart w:id="37" w:name="_Toc103114843"/>
+      <w:r>
+        <w:rPr>
+          <w:rFonts w:cs="Arial"/>
           <w:rtl/>
           <w:lang w:val="en-GB"/>
         </w:rPr>
         <w:lastRenderedPageBreak/>
-        <w:t>היררכיי</w:t>
-      </w:r>
-      <w:r>
-        <w:rPr>
-          <w:rFonts w:hint="eastAsia"/>
-          <w:rtl/>
-          <w:lang w:val="en-GB"/>
-        </w:rPr>
-        <w:t>ת</w:t>
-      </w:r>
-      <w:r>
-        <w:rPr>
-          <w:rFonts w:hint="cs"/>
-          <w:rtl/>
-          <w:lang w:val="en-GB"/>
-        </w:rPr>
-        <w:t xml:space="preserve"> דפים</w:t>
-      </w:r>
-    </w:p>
-    <w:p>
-      <w:pPr>
-        <w:bidi/>
-        <w:rPr>
-          <w:lang w:val="en-US"/>
-        </w:rPr>
-      </w:pPr>
-      <w:r>
-        <w:rPr>
-          <w:rFonts w:hint="cs"/>
+        <w:t>היררכיית דפים</w:t>
+      </w:r>
+      <w:bookmarkEnd w:id="37"/>
+    </w:p>
+    <w:p>
+      <w:pPr>
+        <w:bidi/>
+        <w:jc w:val="both"/>
+        <w:rPr>
+          <w:rFonts w:ascii="Arial" w:hAnsi="Arial" w:cs="Arial"/>
+          <w:lang w:val="en-US"/>
+        </w:rPr>
+      </w:pPr>
+      <w:r>
+        <w:rPr>
+          <w:rFonts w:ascii="Arial" w:hAnsi="Arial" w:cs="Arial"/>
           <w:noProof/>
           <w:lang w:val="en-US"/>
         </w:rPr>
@@ -11616,27 +13043,833 @@
       <w:pPr>
         <w:pStyle w:val="Heading2"/>
         <w:bidi/>
-        <w:jc w:val="left"/>
-        <w:rPr>
-          <w:rtl/>
-          <w:lang w:val="en-GB"/>
-        </w:rPr>
-      </w:pPr>
-      <w:r>
-        <w:rPr>
-          <w:rFonts w:hint="cs"/>
+        <w:jc w:val="both"/>
+        <w:rPr>
+          <w:rFonts w:cs="Arial"/>
+          <w:rtl/>
+          <w:lang w:val="en-GB"/>
+        </w:rPr>
+      </w:pPr>
+      <w:bookmarkStart w:id="38" w:name="_Toc103114844"/>
+      <w:r>
+        <w:rPr>
+          <w:rFonts w:cs="Arial"/>
           <w:rtl/>
           <w:lang w:val="en-GB"/>
         </w:rPr>
         <w:t>תיאור מבני הנתונים</w:t>
       </w:r>
-    </w:p>
-    <w:p>
-      <w:pPr>
-        <w:bidi/>
-        <w:rPr>
-          <w:rtl/>
-          <w:lang w:val="en-GB"/>
+      <w:bookmarkEnd w:id="38"/>
+    </w:p>
+    <w:p>
+      <w:pPr>
+        <w:pStyle w:val="Heading3"/>
+        <w:jc w:val="both"/>
+        <w:rPr>
+          <w:rtl/>
+          <w:lang w:val="en-GB"/>
+        </w:rPr>
+      </w:pPr>
+      <w:bookmarkStart w:id="39" w:name="_Toc103114845"/>
+      <w:r>
+        <w:rPr>
+          <w:rtl/>
+          <w:lang w:val="en-GB"/>
+        </w:rPr>
+        <w:t>מסד הנתונים הראשי</w:t>
+      </w:r>
+      <w:r>
+        <w:rPr>
+          <w:lang w:val="en-GB"/>
+        </w:rPr>
+        <w:t xml:space="preserve"> </w:t>
+      </w:r>
+      <w:r>
+        <w:rPr>
+          <w:rtl/>
+          <w:lang w:val="en-GB"/>
+        </w:rPr>
+        <w:t>(</w:t>
+      </w:r>
+      <w:r>
+        <w:rPr>
+          <w:lang w:val="en-GB"/>
+        </w:rPr>
+        <w:t>SQ</w:t>
+      </w:r>
+      <w:r>
+        <w:rPr>
+          <w:lang w:val="en-GB"/>
+        </w:rPr>
+        <w:t>LITE</w:t>
+      </w:r>
+      <w:r>
+        <w:rPr>
+          <w:rtl/>
+          <w:lang w:val="en-GB"/>
+        </w:rPr>
+        <w:t>)</w:t>
+      </w:r>
+      <w:bookmarkEnd w:id="39"/>
+    </w:p>
+    <w:p>
+      <w:pPr>
+        <w:bidi/>
+        <w:jc w:val="both"/>
+        <w:rPr>
+          <w:rFonts w:ascii="Arial" w:hAnsi="Arial" w:cs="Arial"/>
+          <w:sz w:val="24"/>
+          <w:szCs w:val="24"/>
+          <w:rtl/>
+          <w:lang w:val="en-GB"/>
+        </w:rPr>
+      </w:pPr>
+      <w:r>
+        <w:rPr>
+          <w:rFonts w:ascii="Arial" w:hAnsi="Arial" w:cs="Arial"/>
+          <w:sz w:val="24"/>
+          <w:szCs w:val="24"/>
+          <w:rtl/>
+          <w:lang w:val="en-GB"/>
+        </w:rPr>
+        <w:t>מסד נתונים זה מכיל שתי טבלאות הראשונה שייכת לאכסון פרטי המשתמש כאשר שם כלול שם המשתמש</w:t>
+      </w:r>
+      <w:r>
+        <w:rPr>
+          <w:rFonts w:ascii="Arial" w:hAnsi="Arial" w:cs="Arial"/>
+          <w:sz w:val="24"/>
+          <w:szCs w:val="24"/>
+          <w:lang w:val="en-GB"/>
+        </w:rPr>
+        <w:t xml:space="preserve"> </w:t>
+      </w:r>
+      <w:r>
+        <w:rPr>
+          <w:rFonts w:ascii="Arial" w:hAnsi="Arial" w:cs="Arial"/>
+          <w:sz w:val="24"/>
+          <w:szCs w:val="24"/>
+          <w:rtl/>
+          <w:lang w:val="en-GB"/>
+        </w:rPr>
+        <w:t xml:space="preserve">כ </w:t>
+      </w:r>
+      <w:r>
+        <w:rPr>
+          <w:rFonts w:ascii="Arial" w:hAnsi="Arial" w:cs="Arial"/>
+          <w:sz w:val="24"/>
+          <w:szCs w:val="24"/>
+          <w:lang w:val="en-GB"/>
+        </w:rPr>
+        <w:t>TEXT</w:t>
+      </w:r>
+      <w:r>
+        <w:rPr>
+          <w:rFonts w:ascii="Arial" w:hAnsi="Arial" w:cs="Arial"/>
+          <w:sz w:val="24"/>
+          <w:szCs w:val="24"/>
+          <w:rtl/>
+          <w:lang w:val="en-GB"/>
+        </w:rPr>
+        <w:t xml:space="preserve"> מה שאומר שהוא מכיל טקסט שגודלו </w:t>
+      </w:r>
+      <w:r>
+        <w:rPr>
+          <w:rFonts w:ascii="Arial" w:hAnsi="Arial" w:cs="Arial"/>
+          <w:sz w:val="24"/>
+          <w:szCs w:val="24"/>
+          <w:rtl/>
+          <w:lang w:val="en-GB"/>
+        </w:rPr>
+        <w:t xml:space="preserve">בלתי מוגבל, וכלול שם גם הסיסמא גם כן כ </w:t>
+      </w:r>
+      <w:r>
+        <w:rPr>
+          <w:rFonts w:ascii="Arial" w:hAnsi="Arial" w:cs="Arial"/>
+          <w:sz w:val="24"/>
+          <w:szCs w:val="24"/>
+          <w:lang w:val="en-GB"/>
+        </w:rPr>
+        <w:t>TEXT</w:t>
+      </w:r>
+      <w:r>
+        <w:rPr>
+          <w:rFonts w:ascii="Arial" w:hAnsi="Arial" w:cs="Arial"/>
+          <w:sz w:val="24"/>
+          <w:szCs w:val="24"/>
+          <w:rtl/>
+          <w:lang w:val="en-GB"/>
+        </w:rPr>
+        <w:t>.</w:t>
+      </w:r>
+    </w:p>
+    <w:p>
+      <w:pPr>
+        <w:bidi/>
+        <w:jc w:val="both"/>
+        <w:rPr>
+          <w:rFonts w:ascii="Arial" w:hAnsi="Arial" w:cs="Arial"/>
+          <w:sz w:val="24"/>
+          <w:szCs w:val="24"/>
+          <w:rtl/>
+          <w:lang w:val="en-GB"/>
+        </w:rPr>
+      </w:pPr>
+      <w:r>
+        <w:rPr>
+          <w:rFonts w:ascii="Arial" w:hAnsi="Arial" w:cs="Arial"/>
+          <w:sz w:val="24"/>
+          <w:szCs w:val="24"/>
+          <w:rtl/>
+          <w:lang w:val="en-GB"/>
+        </w:rPr>
+        <w:t xml:space="preserve">הטבלה השנייה במסד הנתונים הזה היא הטבלה שמכילה </w:t>
+      </w:r>
+      <w:r>
+        <w:rPr>
+          <w:rFonts w:ascii="Arial" w:hAnsi="Arial" w:cs="Arial"/>
+          <w:sz w:val="24"/>
+          <w:szCs w:val="24"/>
+          <w:rtl/>
+          <w:lang w:val="en-GB"/>
+        </w:rPr>
+        <w:t xml:space="preserve">את האתרים הנחסמים כך שבטלה זו נכלל רק שדה אחד שהוא ה </w:t>
+      </w:r>
+      <w:r>
+        <w:rPr>
+          <w:rFonts w:ascii="Arial" w:hAnsi="Arial" w:cs="Arial"/>
+          <w:sz w:val="24"/>
+          <w:szCs w:val="24"/>
+          <w:lang w:val="en-GB"/>
+        </w:rPr>
+        <w:t>DOMAIN</w:t>
+      </w:r>
+      <w:r>
+        <w:rPr>
+          <w:rFonts w:ascii="Arial" w:hAnsi="Arial" w:cs="Arial"/>
+          <w:sz w:val="24"/>
+          <w:szCs w:val="24"/>
+          <w:rtl/>
+          <w:lang w:val="en-GB"/>
+        </w:rPr>
+        <w:t xml:space="preserve"> של האתר שרוצים לחסום</w:t>
+      </w:r>
+    </w:p>
+    <w:p>
+      <w:pPr>
+        <w:pStyle w:val="Heading3"/>
+        <w:jc w:val="both"/>
+        <w:rPr>
+          <w:rtl/>
+          <w:lang w:val="en-GB"/>
+        </w:rPr>
+      </w:pPr>
+      <w:bookmarkStart w:id="40" w:name="_Toc103114846"/>
+      <w:r>
+        <w:rPr>
+          <w:rtl/>
+          <w:lang w:val="en-GB"/>
+        </w:rPr>
+        <w:t xml:space="preserve">קובץ </w:t>
+      </w:r>
+      <w:r>
+        <w:rPr>
+          <w:lang w:val="en-GB"/>
+        </w:rPr>
+        <w:t>HOST</w:t>
+      </w:r>
+      <w:bookmarkEnd w:id="40"/>
+    </w:p>
+    <w:p>
+      <w:pPr>
+        <w:bidi/>
+        <w:jc w:val="both"/>
+        <w:rPr>
+          <w:rFonts w:ascii="Arial" w:hAnsi="Arial" w:cs="Arial"/>
+          <w:sz w:val="24"/>
+          <w:szCs w:val="24"/>
+          <w:rtl/>
+          <w:lang w:val="en-GB"/>
+        </w:rPr>
+      </w:pPr>
+      <w:r>
+        <w:rPr>
+          <w:rFonts w:ascii="Arial" w:hAnsi="Arial" w:cs="Arial"/>
+          <w:sz w:val="24"/>
+          <w:szCs w:val="24"/>
+          <w:rtl/>
+          <w:lang w:val="en-GB"/>
+        </w:rPr>
+        <w:t>בקובץ זה נכללים ה</w:t>
+      </w:r>
+      <w:r>
+        <w:rPr>
+          <w:rFonts w:ascii="Arial" w:hAnsi="Arial" w:cs="Arial"/>
+          <w:sz w:val="24"/>
+          <w:szCs w:val="24"/>
+          <w:lang w:val="en-GB"/>
+        </w:rPr>
+        <w:t>DOMAIN</w:t>
+      </w:r>
+      <w:r>
+        <w:rPr>
+          <w:rFonts w:ascii="Arial" w:hAnsi="Arial" w:cs="Arial"/>
+          <w:sz w:val="24"/>
+          <w:szCs w:val="24"/>
+          <w:rtl/>
+          <w:lang w:val="en-GB"/>
+        </w:rPr>
+        <w:t xml:space="preserve"> של האתרים ולאיזה </w:t>
+      </w:r>
+      <w:r>
+        <w:rPr>
+          <w:rFonts w:ascii="Arial" w:hAnsi="Arial" w:cs="Arial"/>
+          <w:sz w:val="24"/>
+          <w:szCs w:val="24"/>
+          <w:lang w:val="en-GB"/>
+        </w:rPr>
+        <w:t>IP</w:t>
+      </w:r>
+      <w:r>
+        <w:rPr>
+          <w:rFonts w:ascii="Arial" w:hAnsi="Arial" w:cs="Arial"/>
+          <w:sz w:val="24"/>
+          <w:szCs w:val="24"/>
+          <w:rtl/>
+          <w:lang w:val="en-GB"/>
+        </w:rPr>
+        <w:t xml:space="preserve"> ה</w:t>
+      </w:r>
+      <w:r>
+        <w:rPr>
+          <w:rFonts w:ascii="Arial" w:hAnsi="Arial" w:cs="Arial"/>
+          <w:sz w:val="24"/>
+          <w:szCs w:val="24"/>
+          <w:lang w:val="en-GB"/>
+        </w:rPr>
+        <w:t xml:space="preserve">DOMAIN </w:t>
+      </w:r>
+      <w:r>
+        <w:rPr>
+          <w:rFonts w:ascii="Arial" w:hAnsi="Arial" w:cs="Arial"/>
+          <w:sz w:val="24"/>
+          <w:szCs w:val="24"/>
+          <w:rtl/>
+          <w:lang w:val="en-GB"/>
+        </w:rPr>
+        <w:t xml:space="preserve"> הזה מוביל כך שאם מסתכלים עליו הוא נראה כך:</w:t>
+      </w:r>
+    </w:p>
+    <w:p>
+      <w:pPr>
+        <w:bidi/>
+        <w:jc w:val="both"/>
+        <w:rPr>
+          <w:rFonts w:ascii="Arial" w:hAnsi="Arial" w:cs="Arial"/>
+          <w:sz w:val="24"/>
+          <w:szCs w:val="24"/>
+          <w:lang w:val="en-GB"/>
+        </w:rPr>
+      </w:pPr>
+      <w:r>
+        <w:rPr>
+          <w:rFonts w:ascii="Arial" w:hAnsi="Arial" w:cs="Arial"/>
+          <w:sz w:val="24"/>
+          <w:szCs w:val="24"/>
+          <w:lang w:val="en-GB"/>
+        </w:rPr>
+        <w:t>127.0.0.1 google.com</w:t>
+      </w:r>
+    </w:p>
+    <w:p>
+      <w:pPr>
+        <w:pStyle w:val="Heading2"/>
+        <w:bidi/>
+        <w:jc w:val="both"/>
+        <w:rPr>
+          <w:rFonts w:cs="Arial"/>
+          <w:szCs w:val="32"/>
+          <w:rtl/>
+          <w:lang w:val="en-GB"/>
+        </w:rPr>
+      </w:pPr>
+      <w:bookmarkStart w:id="41" w:name="_Toc103114847"/>
+      <w:r>
+        <w:rPr>
+          <w:rFonts w:cs="Arial"/>
+          <w:szCs w:val="32"/>
+          <w:rtl/>
+          <w:lang w:val="en-GB"/>
+        </w:rPr>
+        <w:t>סקירת חולשות ואיומים</w:t>
+      </w:r>
+      <w:bookmarkEnd w:id="41"/>
+    </w:p>
+    <w:p>
+      <w:pPr>
+        <w:pStyle w:val="Heading3"/>
+        <w:jc w:val="both"/>
+        <w:rPr>
+          <w:rtl/>
+          <w:lang w:val="en-GB"/>
+        </w:rPr>
+      </w:pPr>
+      <w:bookmarkStart w:id="42" w:name="_Toc103114848"/>
+      <w:r>
+        <w:rPr>
+          <w:rtl/>
+          <w:lang w:val="en-GB"/>
+        </w:rPr>
+        <w:t>פיצוח סיסמא</w:t>
+      </w:r>
+      <w:bookmarkEnd w:id="42"/>
+    </w:p>
+    <w:p>
+      <w:pPr>
+        <w:bidi/>
+        <w:jc w:val="both"/>
+        <w:rPr>
+          <w:rFonts w:ascii="Arial" w:hAnsi="Arial" w:cs="Arial"/>
+          <w:sz w:val="24"/>
+          <w:szCs w:val="24"/>
+          <w:rtl/>
+          <w:lang w:val="en-GB"/>
+        </w:rPr>
+      </w:pPr>
+      <w:r>
+        <w:rPr>
+          <w:rFonts w:ascii="Arial" w:hAnsi="Arial" w:cs="Arial"/>
+          <w:sz w:val="24"/>
+          <w:szCs w:val="24"/>
+          <w:rtl/>
+          <w:lang w:val="en-GB"/>
+        </w:rPr>
+        <w:t>האיומים היכולים לקרות על המערכת הם בעיקר ניסיון פיצוח סיסמא מכי</w:t>
+      </w:r>
+      <w:r>
+        <w:rPr>
+          <w:rFonts w:ascii="Arial" w:hAnsi="Arial" w:cs="Arial"/>
+          <w:sz w:val="24"/>
+          <w:szCs w:val="24"/>
+          <w:rtl/>
+          <w:lang w:val="en-GB"/>
+        </w:rPr>
+        <w:t>וו</w:t>
+      </w:r>
+      <w:r>
+        <w:rPr>
+          <w:rFonts w:ascii="Arial" w:hAnsi="Arial" w:cs="Arial"/>
+          <w:sz w:val="24"/>
+          <w:szCs w:val="24"/>
+          <w:rtl/>
+          <w:lang w:val="en-GB"/>
+        </w:rPr>
+        <w:t xml:space="preserve">ן שלא קיים מנגנון שמנוע ממך לנסות כמה סיסמאות שאתה רוצה אך כדי להתמודד עם כך הסיסמא חייבת להיות בעלת 8 תווים כאשר לפחות אחד מהם עם אות גדולה, אות קטנה, מספר ותו ולכן כמות האפשרויות מאוד גדולה ולכן </w:t>
+      </w:r>
+      <w:r>
+        <w:rPr>
+          <w:rFonts w:ascii="Arial" w:hAnsi="Arial" w:cs="Arial"/>
+          <w:sz w:val="24"/>
+          <w:szCs w:val="24"/>
+          <w:rtl/>
+          <w:lang w:val="en-GB"/>
+        </w:rPr>
+        <w:lastRenderedPageBreak/>
+        <w:t xml:space="preserve">קשה מאוד לפרוץ לסיסמא בטח עם </w:t>
+      </w:r>
+      <w:r>
+        <w:rPr>
+          <w:rFonts w:ascii="Arial" w:hAnsi="Arial" w:cs="Arial"/>
+          <w:sz w:val="24"/>
+          <w:szCs w:val="24"/>
+          <w:lang w:val="en-GB"/>
+        </w:rPr>
+        <w:t>BRUTEFORCE</w:t>
+      </w:r>
+      <w:r>
+        <w:rPr>
+          <w:rFonts w:ascii="Arial" w:hAnsi="Arial" w:cs="Arial"/>
+          <w:sz w:val="24"/>
+          <w:szCs w:val="24"/>
+          <w:rtl/>
+          <w:lang w:val="en-GB"/>
+        </w:rPr>
+        <w:t xml:space="preserve">. </w:t>
+      </w:r>
+      <w:r>
+        <w:rPr>
+          <w:rFonts w:ascii="Arial" w:hAnsi="Arial" w:cs="Arial"/>
+          <w:sz w:val="24"/>
+          <w:szCs w:val="24"/>
+          <w:rtl/>
+          <w:lang w:val="en-GB"/>
+        </w:rPr>
+        <w:t xml:space="preserve">ובגלל שגם כל הסיסמאות מוצפנות באמצעות </w:t>
+      </w:r>
+      <w:r>
+        <w:rPr>
+          <w:rFonts w:ascii="Arial" w:hAnsi="Arial" w:cs="Arial"/>
+          <w:sz w:val="24"/>
+          <w:szCs w:val="24"/>
+          <w:lang w:val="en-US"/>
+        </w:rPr>
+        <w:t>SHA-256</w:t>
+      </w:r>
+      <w:r>
+        <w:rPr>
+          <w:rFonts w:ascii="Arial" w:hAnsi="Arial" w:cs="Arial"/>
+          <w:sz w:val="24"/>
+          <w:szCs w:val="24"/>
+          <w:rtl/>
+          <w:lang w:val="en-GB"/>
+        </w:rPr>
+        <w:t xml:space="preserve"> לכן לא ניתן לדעת את הסיסמא מבלי לנסות מלא פעמים.</w:t>
+      </w:r>
+    </w:p>
+    <w:p>
+      <w:pPr>
+        <w:pStyle w:val="Heading3"/>
+        <w:jc w:val="both"/>
+        <w:rPr>
+          <w:rtl/>
+          <w:lang w:val="en-US"/>
+        </w:rPr>
+      </w:pPr>
+      <w:bookmarkStart w:id="43" w:name="_Toc103114849"/>
+      <w:r>
+        <w:rPr>
+          <w:lang w:val="en-US"/>
+        </w:rPr>
+        <w:t>SQL INJECTION</w:t>
+      </w:r>
+      <w:bookmarkEnd w:id="43"/>
+    </w:p>
+    <w:p>
+      <w:pPr>
+        <w:bidi/>
+        <w:jc w:val="both"/>
+        <w:rPr>
+          <w:rFonts w:ascii="Arial" w:hAnsi="Arial" w:cs="Arial"/>
+          <w:sz w:val="24"/>
+          <w:szCs w:val="24"/>
+          <w:lang w:val="en-GB"/>
+        </w:rPr>
+      </w:pPr>
+      <w:r>
+        <w:rPr>
+          <w:rFonts w:ascii="Arial" w:hAnsi="Arial" w:cs="Arial"/>
+          <w:sz w:val="24"/>
+          <w:szCs w:val="24"/>
+          <w:rtl/>
+          <w:lang w:val="en-GB"/>
+        </w:rPr>
+        <w:t xml:space="preserve">יכול להיות שקיימים חולשות במסד הנתונים בגלל שאינני בודק האם קלט שמגיע מהמשתמש הוא שאילתת </w:t>
+      </w:r>
+      <w:r>
+        <w:rPr>
+          <w:rFonts w:ascii="Arial" w:hAnsi="Arial" w:cs="Arial"/>
+          <w:sz w:val="24"/>
+          <w:szCs w:val="24"/>
+          <w:lang w:val="en-GB"/>
+        </w:rPr>
+        <w:t>SQL</w:t>
+      </w:r>
+      <w:r>
+        <w:rPr>
+          <w:rFonts w:ascii="Arial" w:hAnsi="Arial" w:cs="Arial"/>
+          <w:sz w:val="24"/>
+          <w:szCs w:val="24"/>
+          <w:rtl/>
+          <w:lang w:val="en-GB"/>
+        </w:rPr>
+        <w:t xml:space="preserve"> אך אני לא מציג למשתמש נתונים ממסד הנתונים אלה אני רק מאכסן אותם ובודק אותם ואי אפשר להיכנס באמצעות הזרקת קוד </w:t>
+      </w:r>
+      <w:r>
+        <w:rPr>
+          <w:rFonts w:ascii="Arial" w:hAnsi="Arial" w:cs="Arial"/>
+          <w:sz w:val="24"/>
+          <w:szCs w:val="24"/>
+          <w:lang w:val="en-GB"/>
+        </w:rPr>
+        <w:t>SQL</w:t>
+      </w:r>
+      <w:r>
+        <w:rPr>
+          <w:rFonts w:ascii="Arial" w:hAnsi="Arial" w:cs="Arial"/>
+          <w:sz w:val="24"/>
+          <w:szCs w:val="24"/>
+          <w:rtl/>
+          <w:lang w:val="en-GB"/>
+        </w:rPr>
+        <w:t xml:space="preserve"> לקלט.</w:t>
+      </w:r>
+    </w:p>
+    <w:p>
+      <w:pPr>
+        <w:pStyle w:val="Heading3"/>
+        <w:jc w:val="both"/>
+        <w:rPr>
+          <w:rtl/>
+          <w:lang w:val="en-GB"/>
+        </w:rPr>
+      </w:pPr>
+      <w:bookmarkStart w:id="44" w:name="_Toc103114850"/>
+      <w:r>
+        <w:rPr>
+          <w:lang w:val="en-GB"/>
+        </w:rPr>
+        <w:t>DDOS</w:t>
+      </w:r>
+      <w:bookmarkEnd w:id="44"/>
+    </w:p>
+    <w:p>
+      <w:pPr>
+        <w:bidi/>
+        <w:jc w:val="both"/>
+        <w:rPr>
+          <w:rFonts w:ascii="Arial" w:hAnsi="Arial" w:cs="Arial"/>
+          <w:sz w:val="24"/>
+          <w:szCs w:val="24"/>
+          <w:rtl/>
+          <w:lang w:val="en-GB"/>
+        </w:rPr>
+      </w:pPr>
+      <w:r>
+        <w:rPr>
+          <w:rFonts w:ascii="Arial" w:hAnsi="Arial" w:cs="Arial"/>
+          <w:sz w:val="24"/>
+          <w:szCs w:val="24"/>
+          <w:rtl/>
+          <w:lang w:val="en-GB"/>
+        </w:rPr>
+        <w:t xml:space="preserve">למערכת אכן ניתן לעשות </w:t>
+      </w:r>
+      <w:r>
+        <w:rPr>
+          <w:rFonts w:ascii="Arial" w:hAnsi="Arial" w:cs="Arial"/>
+          <w:sz w:val="24"/>
+          <w:szCs w:val="24"/>
+          <w:lang w:val="en-GB"/>
+        </w:rPr>
+        <w:t>DDOS</w:t>
+      </w:r>
+      <w:r>
+        <w:rPr>
+          <w:rFonts w:ascii="Arial" w:hAnsi="Arial" w:cs="Arial"/>
+          <w:sz w:val="24"/>
+          <w:szCs w:val="24"/>
+          <w:rtl/>
+          <w:lang w:val="en-GB"/>
+        </w:rPr>
+        <w:t xml:space="preserve"> אך לעשות דבר זה יכול להרוג את הנתב לפני שזה יהרוג את המערכת ולכן דבר זה בלתי סביר בעליל.</w:t>
+      </w:r>
+    </w:p>
+    <w:p>
+      <w:pPr>
+        <w:pStyle w:val="Heading3"/>
+        <w:jc w:val="both"/>
+        <w:rPr>
+          <w:rtl/>
+          <w:lang w:val="en-GB"/>
+        </w:rPr>
+      </w:pPr>
+      <w:bookmarkStart w:id="45" w:name="_Toc103114851"/>
+      <w:r>
+        <w:rPr>
+          <w:rtl/>
+          <w:lang w:val="en-GB"/>
+        </w:rPr>
+        <w:t>ראיית המידע שעובר</w:t>
+      </w:r>
+      <w:bookmarkEnd w:id="45"/>
+    </w:p>
+    <w:p>
+      <w:pPr>
+        <w:bidi/>
+        <w:jc w:val="both"/>
+        <w:rPr>
+          <w:rFonts w:ascii="Arial" w:hAnsi="Arial" w:cs="Arial"/>
+          <w:sz w:val="24"/>
+          <w:szCs w:val="24"/>
+          <w:rtl/>
+          <w:lang w:val="en-GB"/>
+        </w:rPr>
+      </w:pPr>
+      <w:r>
+        <w:rPr>
+          <w:rFonts w:ascii="Arial" w:hAnsi="Arial" w:cs="Arial"/>
+          <w:sz w:val="24"/>
+          <w:szCs w:val="24"/>
+          <w:rtl/>
+          <w:lang w:val="en-GB"/>
+        </w:rPr>
+        <w:t xml:space="preserve">כל המידע האישי שעובר, עובר דרך ערוצי תקשורת על </w:t>
+      </w:r>
+      <w:r>
+        <w:rPr>
+          <w:rFonts w:ascii="Arial" w:hAnsi="Arial" w:cs="Arial"/>
+          <w:sz w:val="24"/>
+          <w:szCs w:val="24"/>
+          <w:lang w:val="en-GB"/>
+        </w:rPr>
+        <w:t>TCP</w:t>
+      </w:r>
+      <w:r>
+        <w:rPr>
+          <w:rFonts w:ascii="Arial" w:hAnsi="Arial" w:cs="Arial"/>
+          <w:sz w:val="24"/>
+          <w:szCs w:val="24"/>
+          <w:rtl/>
+          <w:lang w:val="en-GB"/>
+        </w:rPr>
+        <w:t xml:space="preserve"> שהם מוצפנים באמצעות </w:t>
+      </w:r>
+      <w:r>
+        <w:rPr>
+          <w:rFonts w:ascii="Arial" w:hAnsi="Arial" w:cs="Arial"/>
+          <w:sz w:val="24"/>
+          <w:szCs w:val="24"/>
+          <w:lang w:val="en-GB"/>
+        </w:rPr>
+        <w:t>SSL</w:t>
+      </w:r>
+      <w:r>
+        <w:rPr>
+          <w:rFonts w:ascii="Arial" w:hAnsi="Arial" w:cs="Arial"/>
+          <w:sz w:val="24"/>
+          <w:szCs w:val="24"/>
+          <w:rtl/>
+          <w:lang w:val="en-GB"/>
+        </w:rPr>
+        <w:t xml:space="preserve"> מה שאומר שלא יהיה ניתן לראות את המידע שעובר אלה אם כן יש בדידי הפורץ גישה ל</w:t>
+      </w:r>
+      <w:r>
+        <w:rPr>
+          <w:rFonts w:ascii="Arial" w:hAnsi="Arial" w:cs="Arial"/>
+          <w:sz w:val="24"/>
+          <w:szCs w:val="24"/>
+          <w:lang w:val="en-US"/>
+        </w:rPr>
+        <w:t>CERTIFICATE</w:t>
+      </w:r>
+      <w:r>
+        <w:rPr>
+          <w:rFonts w:ascii="Arial" w:hAnsi="Arial" w:cs="Arial"/>
+          <w:sz w:val="24"/>
+          <w:szCs w:val="24"/>
+          <w:rtl/>
+          <w:lang w:val="en-GB"/>
+        </w:rPr>
+        <w:t xml:space="preserve"> של המחשבים.</w:t>
+      </w:r>
+    </w:p>
+    <w:p>
+      <w:pPr>
+        <w:pStyle w:val="Heading3"/>
+        <w:jc w:val="both"/>
+        <w:rPr>
+          <w:rtl/>
+          <w:lang w:val="en-GB"/>
+        </w:rPr>
+      </w:pPr>
+      <w:bookmarkStart w:id="46" w:name="_Toc103114852"/>
+      <w:r>
+        <w:rPr>
+          <w:rtl/>
+          <w:lang w:val="en-GB"/>
+        </w:rPr>
+        <w:t>הזרקת קוד</w:t>
+      </w:r>
+      <w:bookmarkEnd w:id="46"/>
+    </w:p>
+    <w:p>
+      <w:pPr>
+        <w:bidi/>
+        <w:jc w:val="both"/>
+        <w:rPr>
+          <w:rFonts w:ascii="Arial" w:hAnsi="Arial" w:cs="Arial"/>
+          <w:sz w:val="24"/>
+          <w:szCs w:val="24"/>
+          <w:rtl/>
+          <w:lang w:val="en-GB"/>
+        </w:rPr>
+      </w:pPr>
+      <w:r>
+        <w:rPr>
+          <w:rFonts w:ascii="Arial" w:hAnsi="Arial" w:cs="Arial"/>
+          <w:sz w:val="24"/>
+          <w:szCs w:val="24"/>
+          <w:rtl/>
+          <w:lang w:val="en-GB"/>
+        </w:rPr>
+        <w:t xml:space="preserve">הזרקת קוד לא אפשרית בגלל שכל הקוד נמצא קובץ </w:t>
+      </w:r>
+      <w:r>
+        <w:rPr>
+          <w:rFonts w:ascii="Arial" w:hAnsi="Arial" w:cs="Arial"/>
+          <w:sz w:val="24"/>
+          <w:szCs w:val="24"/>
+          <w:lang w:val="en-GB"/>
+        </w:rPr>
+        <w:t>EXE</w:t>
+      </w:r>
+      <w:r>
+        <w:rPr>
+          <w:rFonts w:ascii="Arial" w:hAnsi="Arial" w:cs="Arial"/>
+          <w:sz w:val="24"/>
+          <w:szCs w:val="24"/>
+          <w:rtl/>
+          <w:lang w:val="en-GB"/>
+        </w:rPr>
+        <w:t xml:space="preserve"> או כ</w:t>
+      </w:r>
+      <w:r>
+        <w:rPr>
+          <w:rFonts w:ascii="Arial" w:hAnsi="Arial" w:cs="Arial"/>
+          <w:sz w:val="24"/>
+          <w:szCs w:val="24"/>
+          <w:lang w:val="en-GB"/>
+        </w:rPr>
+        <w:t>PYI</w:t>
+      </w:r>
+      <w:r>
+        <w:rPr>
+          <w:rFonts w:ascii="Arial" w:hAnsi="Arial" w:cs="Arial"/>
+          <w:sz w:val="24"/>
+          <w:szCs w:val="24"/>
+          <w:rtl/>
+          <w:lang w:val="en-GB"/>
+        </w:rPr>
+        <w:t xml:space="preserve"> שהם בלתי קריאים וקשה מאוד לשנות אותם כדי שיתנו את הפלט הרצוי.</w:t>
+      </w:r>
+    </w:p>
+    <w:p>
+      <w:pPr>
+        <w:pStyle w:val="Heading1"/>
+        <w:bidi/>
+        <w:rPr>
+          <w:rFonts w:ascii="Arial" w:hAnsi="Arial" w:cs="Arial"/>
+          <w:sz w:val="36"/>
+          <w:szCs w:val="36"/>
+          <w:rtl/>
+          <w:lang w:val="en-GB"/>
+        </w:rPr>
+      </w:pPr>
+      <w:r>
+        <w:rPr>
+          <w:rFonts w:ascii="Arial" w:hAnsi="Arial" w:cs="Arial"/>
+          <w:sz w:val="36"/>
+          <w:szCs w:val="36"/>
+          <w:rtl/>
+          <w:lang w:val="en-GB"/>
+        </w:rPr>
+        <w:t>מימוש הפרויקט</w:t>
+      </w:r>
+    </w:p>
+    <w:p>
+      <w:pPr>
+        <w:bidi/>
+        <w:rPr>
+          <w:lang w:val="en-US"/>
         </w:rPr>
       </w:pPr>
     </w:p>
@@ -12914,6 +15147,7 @@
   <w:style w:type="character" w:default="1" w:styleId="DefaultParagraphFont">
     <w:name w:val="Default Paragraph Font"/>
     <w:uiPriority w:val="1"/>
+    <w:semiHidden/>
     <w:unhideWhenUsed/>
   </w:style>
   <w:style w:type="table" w:default="1" w:styleId="TableNormal">
@@ -13447,7 +15681,7 @@
       <w:rFonts w:ascii="Times New Roman" w:eastAsia="Times New Roman" w:hAnsi="Times New Roman" w:cs="Times New Roman"/>
       <w:sz w:val="24"/>
       <w:szCs w:val="24"/>
-      <w:lang w:val="en-IL" w:eastAsia="en-IL"/>
+      <w:lang w:eastAsia="en-IL"/>
     </w:rPr>
   </w:style>
 </w:styles>

--- a/ספר פרויקט.docx
+++ b/ספר פרויקט.docx
@@ -176,7 +176,6 @@
             <w:pStyle w:val="TOCHeading"/>
             <w:bidi/>
             <w:spacing w:line="360" w:lineRule="auto"/>
-            <w:jc w:val="both"/>
             <w:rPr>
               <w:rFonts w:ascii="Arial" w:hAnsi="Arial" w:cs="Arial"/>
               <w:sz w:val="24"/>
@@ -195,6 +194,7 @@
         <w:p>
           <w:pPr>
             <w:pStyle w:val="TOC1"/>
+            <w:jc w:val="left"/>
             <w:rPr>
               <w:rFonts w:ascii="Arial" w:hAnsi="Arial" w:cs="Arial"/>
               <w:noProof/>
@@ -227,7 +227,7 @@
             </w:rPr>
             <w:fldChar w:fldCharType="separate"/>
           </w:r>
-          <w:hyperlink w:anchor="_Toc103114806" w:history="1">
+          <w:hyperlink w:anchor="_Toc103165816" w:history="1">
             <w:r>
               <w:rPr>
                 <w:rStyle w:val="Hyperlink"/>
@@ -268,7 +268,7 @@
                 <w:sz w:val="24"/>
                 <w:szCs w:val="24"/>
               </w:rPr>
-              <w:instrText xml:space="preserve"> PAGEREF _Toc103114806 \h </w:instrText>
+              <w:instrText xml:space="preserve"> PAGEREF _Toc103165816 \h </w:instrText>
             </w:r>
             <w:r>
               <w:rPr>
@@ -318,7 +318,6 @@
               <w:tab w:val="right" w:leader="dot" w:pos="9016"/>
             </w:tabs>
             <w:bidi/>
-            <w:jc w:val="both"/>
             <w:rPr>
               <w:rFonts w:ascii="Arial" w:hAnsi="Arial" w:cs="Arial"/>
               <w:noProof/>
@@ -327,7 +326,7 @@
               <w:lang w:val="en-IL" w:eastAsia="en-IL"/>
             </w:rPr>
           </w:pPr>
-          <w:hyperlink w:anchor="_Toc103114807" w:history="1">
+          <w:hyperlink w:anchor="_Toc103165817" w:history="1">
             <w:r>
               <w:rPr>
                 <w:rStyle w:val="Hyperlink"/>
@@ -368,7 +367,7 @@
                 <w:sz w:val="24"/>
                 <w:szCs w:val="24"/>
               </w:rPr>
-              <w:instrText xml:space="preserve"> PAGEREF _Toc103114807 \h </w:instrText>
+              <w:instrText xml:space="preserve"> PAGEREF _Toc103165817 \h </w:instrText>
             </w:r>
             <w:r>
               <w:rPr>
@@ -418,7 +417,6 @@
               <w:tab w:val="right" w:leader="dot" w:pos="9016"/>
             </w:tabs>
             <w:bidi/>
-            <w:jc w:val="both"/>
             <w:rPr>
               <w:rFonts w:ascii="Arial" w:hAnsi="Arial" w:cs="Arial"/>
               <w:noProof/>
@@ -427,7 +425,7 @@
               <w:lang w:val="en-IL" w:eastAsia="en-IL"/>
             </w:rPr>
           </w:pPr>
-          <w:hyperlink w:anchor="_Toc103114808" w:history="1">
+          <w:hyperlink w:anchor="_Toc103165818" w:history="1">
             <w:r>
               <w:rPr>
                 <w:rStyle w:val="Hyperlink"/>
@@ -467,7 +465,7 @@
                 <w:sz w:val="24"/>
                 <w:szCs w:val="24"/>
               </w:rPr>
-              <w:instrText xml:space="preserve"> PAGEREF _Toc103114808 \h </w:instrText>
+              <w:instrText xml:space="preserve"> PAGEREF _Toc103165818 \h </w:instrText>
             </w:r>
             <w:r>
               <w:rPr>
@@ -517,7 +515,6 @@
               <w:tab w:val="right" w:leader="dot" w:pos="9016"/>
             </w:tabs>
             <w:bidi/>
-            <w:jc w:val="both"/>
             <w:rPr>
               <w:rFonts w:ascii="Arial" w:hAnsi="Arial" w:cs="Arial"/>
               <w:noProof/>
@@ -526,7 +523,7 @@
               <w:lang w:val="en-IL" w:eastAsia="en-IL"/>
             </w:rPr>
           </w:pPr>
-          <w:hyperlink w:anchor="_Toc103114809" w:history="1">
+          <w:hyperlink w:anchor="_Toc103165819" w:history="1">
             <w:r>
               <w:rPr>
                 <w:rStyle w:val="Hyperlink"/>
@@ -566,7 +563,7 @@
                 <w:sz w:val="24"/>
                 <w:szCs w:val="24"/>
               </w:rPr>
-              <w:instrText xml:space="preserve"> PAGEREF _Toc103114809 \h </w:instrText>
+              <w:instrText xml:space="preserve"> PAGEREF _Toc103165819 \h </w:instrText>
             </w:r>
             <w:r>
               <w:rPr>
@@ -616,7 +613,6 @@
               <w:tab w:val="right" w:leader="dot" w:pos="9016"/>
             </w:tabs>
             <w:bidi/>
-            <w:jc w:val="both"/>
             <w:rPr>
               <w:rFonts w:ascii="Arial" w:hAnsi="Arial" w:cs="Arial"/>
               <w:noProof/>
@@ -625,7 +621,7 @@
               <w:lang w:val="en-IL" w:eastAsia="en-IL"/>
             </w:rPr>
           </w:pPr>
-          <w:hyperlink w:anchor="_Toc103114810" w:history="1">
+          <w:hyperlink w:anchor="_Toc103165820" w:history="1">
             <w:r>
               <w:rPr>
                 <w:rStyle w:val="Hyperlink"/>
@@ -665,7 +661,7 @@
                 <w:sz w:val="24"/>
                 <w:szCs w:val="24"/>
               </w:rPr>
-              <w:instrText xml:space="preserve"> PAGEREF _Toc103114810 \h </w:instrText>
+              <w:instrText xml:space="preserve"> PAGEREF _Toc103165820 \h </w:instrText>
             </w:r>
             <w:r>
               <w:rPr>
@@ -715,7 +711,6 @@
               <w:tab w:val="right" w:leader="dot" w:pos="9016"/>
             </w:tabs>
             <w:bidi/>
-            <w:jc w:val="both"/>
             <w:rPr>
               <w:rFonts w:ascii="Arial" w:hAnsi="Arial" w:cs="Arial"/>
               <w:noProof/>
@@ -724,7 +719,7 @@
               <w:lang w:val="en-IL" w:eastAsia="en-IL"/>
             </w:rPr>
           </w:pPr>
-          <w:hyperlink w:anchor="_Toc103114811" w:history="1">
+          <w:hyperlink w:anchor="_Toc103165821" w:history="1">
             <w:r>
               <w:rPr>
                 <w:rStyle w:val="Hyperlink"/>
@@ -765,7 +760,7 @@
                 <w:sz w:val="24"/>
                 <w:szCs w:val="24"/>
               </w:rPr>
-              <w:instrText xml:space="preserve"> PAGEREF _Toc103114811 \h </w:instrText>
+              <w:instrText xml:space="preserve"> PAGEREF _Toc103165821 \h </w:instrText>
             </w:r>
             <w:r>
               <w:rPr>
@@ -815,7 +810,6 @@
               <w:tab w:val="right" w:leader="dot" w:pos="9016"/>
             </w:tabs>
             <w:bidi/>
-            <w:jc w:val="both"/>
             <w:rPr>
               <w:rFonts w:ascii="Arial" w:hAnsi="Arial" w:cs="Arial"/>
               <w:noProof/>
@@ -824,7 +818,7 @@
               <w:lang w:val="en-IL" w:eastAsia="en-IL"/>
             </w:rPr>
           </w:pPr>
-          <w:hyperlink w:anchor="_Toc103114812" w:history="1">
+          <w:hyperlink w:anchor="_Toc103165822" w:history="1">
             <w:r>
               <w:rPr>
                 <w:rStyle w:val="Hyperlink"/>
@@ -864,7 +858,7 @@
                 <w:sz w:val="24"/>
                 <w:szCs w:val="24"/>
               </w:rPr>
-              <w:instrText xml:space="preserve"> PAGEREF _Toc103114812 \h </w:instrText>
+              <w:instrText xml:space="preserve"> PAGEREF _Toc103165822 \h </w:instrText>
             </w:r>
             <w:r>
               <w:rPr>
@@ -914,7 +908,6 @@
               <w:tab w:val="right" w:leader="dot" w:pos="9016"/>
             </w:tabs>
             <w:bidi/>
-            <w:jc w:val="both"/>
             <w:rPr>
               <w:rFonts w:ascii="Arial" w:hAnsi="Arial" w:cs="Arial"/>
               <w:noProof/>
@@ -923,7 +916,7 @@
               <w:lang w:val="en-IL" w:eastAsia="en-IL"/>
             </w:rPr>
           </w:pPr>
-          <w:hyperlink w:anchor="_Toc103114813" w:history="1">
+          <w:hyperlink w:anchor="_Toc103165823" w:history="1">
             <w:r>
               <w:rPr>
                 <w:rStyle w:val="Hyperlink"/>
@@ -964,7 +957,7 @@
                 <w:sz w:val="24"/>
                 <w:szCs w:val="24"/>
               </w:rPr>
-              <w:instrText xml:space="preserve"> PAGEREF _Toc103114813 \h </w:instrText>
+              <w:instrText xml:space="preserve"> PAGEREF _Toc103165823 \h </w:instrText>
             </w:r>
             <w:r>
               <w:rPr>
@@ -1014,7 +1007,6 @@
               <w:tab w:val="right" w:leader="dot" w:pos="9016"/>
             </w:tabs>
             <w:bidi/>
-            <w:jc w:val="both"/>
             <w:rPr>
               <w:rFonts w:ascii="Arial" w:hAnsi="Arial" w:cs="Arial"/>
               <w:noProof/>
@@ -1023,7 +1015,7 @@
               <w:lang w:val="en-IL" w:eastAsia="en-IL"/>
             </w:rPr>
           </w:pPr>
-          <w:hyperlink w:anchor="_Toc103114814" w:history="1">
+          <w:hyperlink w:anchor="_Toc103165824" w:history="1">
             <w:r>
               <w:rPr>
                 <w:rStyle w:val="Hyperlink"/>
@@ -1064,7 +1056,7 @@
                 <w:sz w:val="24"/>
                 <w:szCs w:val="24"/>
               </w:rPr>
-              <w:instrText xml:space="preserve"> PAGEREF _Toc103114814 \h </w:instrText>
+              <w:instrText xml:space="preserve"> PAGEREF _Toc103165824 \h </w:instrText>
             </w:r>
             <w:r>
               <w:rPr>
@@ -1114,7 +1106,6 @@
               <w:tab w:val="right" w:leader="dot" w:pos="9016"/>
             </w:tabs>
             <w:bidi/>
-            <w:jc w:val="both"/>
             <w:rPr>
               <w:rFonts w:ascii="Arial" w:hAnsi="Arial" w:cs="Arial"/>
               <w:noProof/>
@@ -1123,7 +1114,7 @@
               <w:lang w:val="en-IL" w:eastAsia="en-IL"/>
             </w:rPr>
           </w:pPr>
-          <w:hyperlink w:anchor="_Toc103114815" w:history="1">
+          <w:hyperlink w:anchor="_Toc103165825" w:history="1">
             <w:r>
               <w:rPr>
                 <w:rStyle w:val="Hyperlink"/>
@@ -1164,7 +1155,7 @@
                 <w:sz w:val="24"/>
                 <w:szCs w:val="24"/>
               </w:rPr>
-              <w:instrText xml:space="preserve"> PAGEREF _Toc103114815 \h </w:instrText>
+              <w:instrText xml:space="preserve"> PAGEREF _Toc103165825 \h </w:instrText>
             </w:r>
             <w:r>
               <w:rPr>
@@ -1214,7 +1205,6 @@
               <w:tab w:val="right" w:leader="dot" w:pos="9016"/>
             </w:tabs>
             <w:bidi/>
-            <w:jc w:val="both"/>
             <w:rPr>
               <w:rFonts w:ascii="Arial" w:hAnsi="Arial" w:cs="Arial"/>
               <w:noProof/>
@@ -1223,7 +1213,7 @@
               <w:lang w:val="en-IL" w:eastAsia="en-IL"/>
             </w:rPr>
           </w:pPr>
-          <w:hyperlink w:anchor="_Toc103114816" w:history="1">
+          <w:hyperlink w:anchor="_Toc103165826" w:history="1">
             <w:r>
               <w:rPr>
                 <w:rStyle w:val="Hyperlink"/>
@@ -1264,7 +1254,7 @@
                 <w:sz w:val="24"/>
                 <w:szCs w:val="24"/>
               </w:rPr>
-              <w:instrText xml:space="preserve"> PAGEREF _Toc103114816 \h </w:instrText>
+              <w:instrText xml:space="preserve"> PAGEREF _Toc103165826 \h </w:instrText>
             </w:r>
             <w:r>
               <w:rPr>
@@ -1314,7 +1304,6 @@
               <w:tab w:val="right" w:leader="dot" w:pos="9016"/>
             </w:tabs>
             <w:bidi/>
-            <w:jc w:val="both"/>
             <w:rPr>
               <w:rFonts w:ascii="Arial" w:hAnsi="Arial" w:cs="Arial"/>
               <w:noProof/>
@@ -1323,7 +1312,7 @@
               <w:lang w:val="en-IL" w:eastAsia="en-IL"/>
             </w:rPr>
           </w:pPr>
-          <w:hyperlink w:anchor="_Toc103114817" w:history="1">
+          <w:hyperlink w:anchor="_Toc103165827" w:history="1">
             <w:r>
               <w:rPr>
                 <w:rStyle w:val="Hyperlink"/>
@@ -1364,7 +1353,7 @@
                 <w:sz w:val="24"/>
                 <w:szCs w:val="24"/>
               </w:rPr>
-              <w:instrText xml:space="preserve"> PAGEREF _Toc103114817 \h </w:instrText>
+              <w:instrText xml:space="preserve"> PAGEREF _Toc103165827 \h </w:instrText>
             </w:r>
             <w:r>
               <w:rPr>
@@ -1414,7 +1403,6 @@
               <w:tab w:val="right" w:leader="dot" w:pos="9016"/>
             </w:tabs>
             <w:bidi/>
-            <w:jc w:val="both"/>
             <w:rPr>
               <w:rFonts w:ascii="Arial" w:hAnsi="Arial" w:cs="Arial"/>
               <w:noProof/>
@@ -1423,7 +1411,7 @@
               <w:lang w:val="en-IL" w:eastAsia="en-IL"/>
             </w:rPr>
           </w:pPr>
-          <w:hyperlink w:anchor="_Toc103114818" w:history="1">
+          <w:hyperlink w:anchor="_Toc103165828" w:history="1">
             <w:r>
               <w:rPr>
                 <w:rStyle w:val="Hyperlink"/>
@@ -1464,7 +1452,7 @@
                 <w:sz w:val="24"/>
                 <w:szCs w:val="24"/>
               </w:rPr>
-              <w:instrText xml:space="preserve"> PAGEREF _Toc103114818 \h </w:instrText>
+              <w:instrText xml:space="preserve"> PAGEREF _Toc103165828 \h </w:instrText>
             </w:r>
             <w:r>
               <w:rPr>
@@ -1514,7 +1502,6 @@
               <w:tab w:val="right" w:leader="dot" w:pos="9016"/>
             </w:tabs>
             <w:bidi/>
-            <w:jc w:val="both"/>
             <w:rPr>
               <w:rFonts w:ascii="Arial" w:hAnsi="Arial" w:cs="Arial"/>
               <w:noProof/>
@@ -1523,7 +1510,7 @@
               <w:lang w:val="en-IL" w:eastAsia="en-IL"/>
             </w:rPr>
           </w:pPr>
-          <w:hyperlink w:anchor="_Toc103114819" w:history="1">
+          <w:hyperlink w:anchor="_Toc103165829" w:history="1">
             <w:r>
               <w:rPr>
                 <w:rStyle w:val="Hyperlink"/>
@@ -1563,7 +1550,7 @@
                 <w:sz w:val="24"/>
                 <w:szCs w:val="24"/>
               </w:rPr>
-              <w:instrText xml:space="preserve"> PAGEREF _Toc103114819 \h </w:instrText>
+              <w:instrText xml:space="preserve"> PAGEREF _Toc103165829 \h </w:instrText>
             </w:r>
             <w:r>
               <w:rPr>
@@ -1613,7 +1600,6 @@
               <w:tab w:val="right" w:leader="dot" w:pos="9016"/>
             </w:tabs>
             <w:bidi/>
-            <w:jc w:val="both"/>
             <w:rPr>
               <w:rFonts w:ascii="Arial" w:hAnsi="Arial" w:cs="Arial"/>
               <w:noProof/>
@@ -1622,7 +1608,7 @@
               <w:lang w:val="en-IL" w:eastAsia="en-IL"/>
             </w:rPr>
           </w:pPr>
-          <w:hyperlink w:anchor="_Toc103114820" w:history="1">
+          <w:hyperlink w:anchor="_Toc103165830" w:history="1">
             <w:r>
               <w:rPr>
                 <w:rStyle w:val="Hyperlink"/>
@@ -1662,7 +1648,7 @@
                 <w:sz w:val="24"/>
                 <w:szCs w:val="24"/>
               </w:rPr>
-              <w:instrText xml:space="preserve"> PAGEREF _Toc103114820 \h </w:instrText>
+              <w:instrText xml:space="preserve"> PAGEREF _Toc103165830 \h </w:instrText>
             </w:r>
             <w:r>
               <w:rPr>
@@ -1712,7 +1698,6 @@
               <w:tab w:val="right" w:leader="dot" w:pos="9016"/>
             </w:tabs>
             <w:bidi/>
-            <w:jc w:val="both"/>
             <w:rPr>
               <w:rFonts w:ascii="Arial" w:hAnsi="Arial" w:cs="Arial"/>
               <w:noProof/>
@@ -1721,7 +1706,7 @@
               <w:lang w:val="en-IL" w:eastAsia="en-IL"/>
             </w:rPr>
           </w:pPr>
-          <w:hyperlink w:anchor="_Toc103114821" w:history="1">
+          <w:hyperlink w:anchor="_Toc103165831" w:history="1">
             <w:r>
               <w:rPr>
                 <w:rStyle w:val="Hyperlink"/>
@@ -1761,7 +1746,7 @@
                 <w:sz w:val="24"/>
                 <w:szCs w:val="24"/>
               </w:rPr>
-              <w:instrText xml:space="preserve"> PAGEREF _Toc103114821 \h </w:instrText>
+              <w:instrText xml:space="preserve"> PAGEREF _Toc103165831 \h </w:instrText>
             </w:r>
             <w:r>
               <w:rPr>
@@ -1811,7 +1796,6 @@
               <w:tab w:val="right" w:leader="dot" w:pos="9016"/>
             </w:tabs>
             <w:bidi/>
-            <w:jc w:val="both"/>
             <w:rPr>
               <w:rFonts w:ascii="Arial" w:hAnsi="Arial" w:cs="Arial"/>
               <w:noProof/>
@@ -1820,7 +1804,7 @@
               <w:lang w:val="en-IL" w:eastAsia="en-IL"/>
             </w:rPr>
           </w:pPr>
-          <w:hyperlink w:anchor="_Toc103114822" w:history="1">
+          <w:hyperlink w:anchor="_Toc103165832" w:history="1">
             <w:r>
               <w:rPr>
                 <w:rStyle w:val="Hyperlink"/>
@@ -1860,7 +1844,7 @@
                 <w:sz w:val="24"/>
                 <w:szCs w:val="24"/>
               </w:rPr>
-              <w:instrText xml:space="preserve"> PAGEREF _Toc103114822 \h </w:instrText>
+              <w:instrText xml:space="preserve"> PAGEREF _Toc103165832 \h </w:instrText>
             </w:r>
             <w:r>
               <w:rPr>
@@ -1910,7 +1894,6 @@
               <w:tab w:val="right" w:leader="dot" w:pos="9016"/>
             </w:tabs>
             <w:bidi/>
-            <w:jc w:val="both"/>
             <w:rPr>
               <w:rFonts w:ascii="Arial" w:hAnsi="Arial" w:cs="Arial"/>
               <w:noProof/>
@@ -1919,7 +1902,7 @@
               <w:lang w:val="en-IL" w:eastAsia="en-IL"/>
             </w:rPr>
           </w:pPr>
-          <w:hyperlink w:anchor="_Toc103114823" w:history="1">
+          <w:hyperlink w:anchor="_Toc103165833" w:history="1">
             <w:r>
               <w:rPr>
                 <w:rStyle w:val="Hyperlink"/>
@@ -1960,7 +1943,7 @@
                 <w:sz w:val="24"/>
                 <w:szCs w:val="24"/>
               </w:rPr>
-              <w:instrText xml:space="preserve"> PAGEREF _Toc103114823 \h </w:instrText>
+              <w:instrText xml:space="preserve"> PAGEREF _Toc103165833 \h </w:instrText>
             </w:r>
             <w:r>
               <w:rPr>
@@ -2006,6 +1989,7 @@
         <w:p>
           <w:pPr>
             <w:pStyle w:val="TOC1"/>
+            <w:jc w:val="left"/>
             <w:rPr>
               <w:rFonts w:ascii="Arial" w:hAnsi="Arial" w:cs="Arial"/>
               <w:noProof/>
@@ -2014,7 +1998,7 @@
               <w:lang w:val="en-IL" w:eastAsia="en-IL"/>
             </w:rPr>
           </w:pPr>
-          <w:hyperlink w:anchor="_Toc103114824" w:history="1">
+          <w:hyperlink w:anchor="_Toc103165834" w:history="1">
             <w:r>
               <w:rPr>
                 <w:rStyle w:val="Hyperlink"/>
@@ -2054,7 +2038,7 @@
                 <w:sz w:val="24"/>
                 <w:szCs w:val="24"/>
               </w:rPr>
-              <w:instrText xml:space="preserve"> PAGEREF _Toc103114824 \h </w:instrText>
+              <w:instrText xml:space="preserve"> PAGEREF _Toc103165834 \h </w:instrText>
             </w:r>
             <w:r>
               <w:rPr>
@@ -2104,7 +2088,6 @@
               <w:tab w:val="right" w:leader="dot" w:pos="9016"/>
             </w:tabs>
             <w:bidi/>
-            <w:jc w:val="both"/>
             <w:rPr>
               <w:rFonts w:ascii="Arial" w:hAnsi="Arial" w:cs="Arial"/>
               <w:noProof/>
@@ -2113,7 +2096,7 @@
               <w:lang w:val="en-IL" w:eastAsia="en-IL"/>
             </w:rPr>
           </w:pPr>
-          <w:hyperlink w:anchor="_Toc103114825" w:history="1">
+          <w:hyperlink w:anchor="_Toc103165835" w:history="1">
             <w:r>
               <w:rPr>
                 <w:rStyle w:val="Hyperlink"/>
@@ -2153,7 +2136,7 @@
                 <w:sz w:val="24"/>
                 <w:szCs w:val="24"/>
               </w:rPr>
-              <w:instrText xml:space="preserve"> PAGEREF _Toc103114825 \h </w:instrText>
+              <w:instrText xml:space="preserve"> PAGEREF _Toc103165835 \h </w:instrText>
             </w:r>
             <w:r>
               <w:rPr>
@@ -2203,7 +2186,6 @@
               <w:tab w:val="right" w:leader="dot" w:pos="9016"/>
             </w:tabs>
             <w:bidi/>
-            <w:jc w:val="both"/>
             <w:rPr>
               <w:rFonts w:ascii="Arial" w:hAnsi="Arial" w:cs="Arial"/>
               <w:noProof/>
@@ -2212,7 +2194,7 @@
               <w:lang w:val="en-IL" w:eastAsia="en-IL"/>
             </w:rPr>
           </w:pPr>
-          <w:hyperlink w:anchor="_Toc103114826" w:history="1">
+          <w:hyperlink w:anchor="_Toc103165836" w:history="1">
             <w:r>
               <w:rPr>
                 <w:rStyle w:val="Hyperlink"/>
@@ -2252,7 +2234,7 @@
                 <w:sz w:val="24"/>
                 <w:szCs w:val="24"/>
               </w:rPr>
-              <w:instrText xml:space="preserve"> PAGEREF _Toc103114826 \h </w:instrText>
+              <w:instrText xml:space="preserve"> PAGEREF _Toc103165836 \h </w:instrText>
             </w:r>
             <w:r>
               <w:rPr>
@@ -2302,7 +2284,6 @@
               <w:tab w:val="right" w:leader="dot" w:pos="9016"/>
             </w:tabs>
             <w:bidi/>
-            <w:jc w:val="both"/>
             <w:rPr>
               <w:rFonts w:ascii="Arial" w:hAnsi="Arial" w:cs="Arial"/>
               <w:noProof/>
@@ -2311,7 +2292,7 @@
               <w:lang w:val="en-IL" w:eastAsia="en-IL"/>
             </w:rPr>
           </w:pPr>
-          <w:hyperlink w:anchor="_Toc103114827" w:history="1">
+          <w:hyperlink w:anchor="_Toc103165837" w:history="1">
             <w:r>
               <w:rPr>
                 <w:rStyle w:val="Hyperlink"/>
@@ -2352,7 +2333,7 @@
                 <w:sz w:val="24"/>
                 <w:szCs w:val="24"/>
               </w:rPr>
-              <w:instrText xml:space="preserve"> PAGEREF _Toc103114827 \h </w:instrText>
+              <w:instrText xml:space="preserve"> PAGEREF _Toc103165837 \h </w:instrText>
             </w:r>
             <w:r>
               <w:rPr>
@@ -2402,7 +2383,6 @@
               <w:tab w:val="right" w:leader="dot" w:pos="9016"/>
             </w:tabs>
             <w:bidi/>
-            <w:jc w:val="both"/>
             <w:rPr>
               <w:rFonts w:ascii="Arial" w:hAnsi="Arial" w:cs="Arial"/>
               <w:noProof/>
@@ -2411,7 +2391,7 @@
               <w:lang w:val="en-IL" w:eastAsia="en-IL"/>
             </w:rPr>
           </w:pPr>
-          <w:hyperlink w:anchor="_Toc103114828" w:history="1">
+          <w:hyperlink w:anchor="_Toc103165838" w:history="1">
             <w:r>
               <w:rPr>
                 <w:rStyle w:val="Hyperlink"/>
@@ -2452,7 +2432,7 @@
                 <w:sz w:val="24"/>
                 <w:szCs w:val="24"/>
               </w:rPr>
-              <w:instrText xml:space="preserve"> PAGEREF _Toc103114828 \h </w:instrText>
+              <w:instrText xml:space="preserve"> PAGEREF _Toc103165838 \h </w:instrText>
             </w:r>
             <w:r>
               <w:rPr>
@@ -2502,7 +2482,6 @@
               <w:tab w:val="right" w:leader="dot" w:pos="9016"/>
             </w:tabs>
             <w:bidi/>
-            <w:jc w:val="both"/>
             <w:rPr>
               <w:rFonts w:ascii="Arial" w:hAnsi="Arial" w:cs="Arial"/>
               <w:noProof/>
@@ -2511,7 +2490,7 @@
               <w:lang w:val="en-IL" w:eastAsia="en-IL"/>
             </w:rPr>
           </w:pPr>
-          <w:hyperlink w:anchor="_Toc103114829" w:history="1">
+          <w:hyperlink w:anchor="_Toc103165839" w:history="1">
             <w:r>
               <w:rPr>
                 <w:rStyle w:val="Hyperlink"/>
@@ -2552,7 +2531,7 @@
                 <w:sz w:val="24"/>
                 <w:szCs w:val="24"/>
               </w:rPr>
-              <w:instrText xml:space="preserve"> PAGEREF _Toc103114829 \h </w:instrText>
+              <w:instrText xml:space="preserve"> PAGEREF _Toc103165839 \h </w:instrText>
             </w:r>
             <w:r>
               <w:rPr>
@@ -2602,7 +2581,6 @@
               <w:tab w:val="right" w:leader="dot" w:pos="9016"/>
             </w:tabs>
             <w:bidi/>
-            <w:jc w:val="both"/>
             <w:rPr>
               <w:rFonts w:ascii="Arial" w:hAnsi="Arial" w:cs="Arial"/>
               <w:noProof/>
@@ -2611,7 +2589,7 @@
               <w:lang w:val="en-IL" w:eastAsia="en-IL"/>
             </w:rPr>
           </w:pPr>
-          <w:hyperlink w:anchor="_Toc103114830" w:history="1">
+          <w:hyperlink w:anchor="_Toc103165840" w:history="1">
             <w:r>
               <w:rPr>
                 <w:rStyle w:val="Hyperlink"/>
@@ -2652,7 +2630,7 @@
                 <w:sz w:val="24"/>
                 <w:szCs w:val="24"/>
               </w:rPr>
-              <w:instrText xml:space="preserve"> PAGEREF _Toc103114830 \h </w:instrText>
+              <w:instrText xml:space="preserve"> PAGEREF _Toc103165840 \h </w:instrText>
             </w:r>
             <w:r>
               <w:rPr>
@@ -2702,7 +2680,6 @@
               <w:tab w:val="right" w:leader="dot" w:pos="9016"/>
             </w:tabs>
             <w:bidi/>
-            <w:jc w:val="both"/>
             <w:rPr>
               <w:rFonts w:ascii="Arial" w:hAnsi="Arial" w:cs="Arial"/>
               <w:noProof/>
@@ -2711,7 +2688,7 @@
               <w:lang w:val="en-IL" w:eastAsia="en-IL"/>
             </w:rPr>
           </w:pPr>
-          <w:hyperlink w:anchor="_Toc103114831" w:history="1">
+          <w:hyperlink w:anchor="_Toc103165841" w:history="1">
             <w:r>
               <w:rPr>
                 <w:rStyle w:val="Hyperlink"/>
@@ -2752,7 +2729,7 @@
                 <w:sz w:val="24"/>
                 <w:szCs w:val="24"/>
               </w:rPr>
-              <w:instrText xml:space="preserve"> PAGEREF _Toc103114831 \h </w:instrText>
+              <w:instrText xml:space="preserve"> PAGEREF _Toc103165841 \h </w:instrText>
             </w:r>
             <w:r>
               <w:rPr>
@@ -2802,7 +2779,6 @@
               <w:tab w:val="right" w:leader="dot" w:pos="9016"/>
             </w:tabs>
             <w:bidi/>
-            <w:jc w:val="both"/>
             <w:rPr>
               <w:rFonts w:ascii="Arial" w:hAnsi="Arial" w:cs="Arial"/>
               <w:noProof/>
@@ -2811,7 +2787,7 @@
               <w:lang w:val="en-IL" w:eastAsia="en-IL"/>
             </w:rPr>
           </w:pPr>
-          <w:hyperlink w:anchor="_Toc103114832" w:history="1">
+          <w:hyperlink w:anchor="_Toc103165842" w:history="1">
             <w:r>
               <w:rPr>
                 <w:rStyle w:val="Hyperlink"/>
@@ -2851,7 +2827,7 @@
                 <w:sz w:val="24"/>
                 <w:szCs w:val="24"/>
               </w:rPr>
-              <w:instrText xml:space="preserve"> PAGEREF _Toc103114832 \h </w:instrText>
+              <w:instrText xml:space="preserve"> PAGEREF _Toc103165842 \h </w:instrText>
             </w:r>
             <w:r>
               <w:rPr>
@@ -2901,7 +2877,6 @@
               <w:tab w:val="right" w:leader="dot" w:pos="9016"/>
             </w:tabs>
             <w:bidi/>
-            <w:jc w:val="both"/>
             <w:rPr>
               <w:rFonts w:ascii="Arial" w:hAnsi="Arial" w:cs="Arial"/>
               <w:noProof/>
@@ -2910,7 +2885,7 @@
               <w:lang w:val="en-IL" w:eastAsia="en-IL"/>
             </w:rPr>
           </w:pPr>
-          <w:hyperlink w:anchor="_Toc103114833" w:history="1">
+          <w:hyperlink w:anchor="_Toc103165843" w:history="1">
             <w:r>
               <w:rPr>
                 <w:rStyle w:val="Hyperlink"/>
@@ -2950,7 +2925,7 @@
                 <w:sz w:val="24"/>
                 <w:szCs w:val="24"/>
               </w:rPr>
-              <w:instrText xml:space="preserve"> PAGEREF _Toc103114833 \h </w:instrText>
+              <w:instrText xml:space="preserve"> PAGEREF _Toc103165843 \h </w:instrText>
             </w:r>
             <w:r>
               <w:rPr>
@@ -3000,7 +2975,6 @@
               <w:tab w:val="right" w:leader="dot" w:pos="9016"/>
             </w:tabs>
             <w:bidi/>
-            <w:jc w:val="both"/>
             <w:rPr>
               <w:rFonts w:ascii="Arial" w:hAnsi="Arial" w:cs="Arial"/>
               <w:noProof/>
@@ -3009,7 +2983,7 @@
               <w:lang w:val="en-IL" w:eastAsia="en-IL"/>
             </w:rPr>
           </w:pPr>
-          <w:hyperlink w:anchor="_Toc103114834" w:history="1">
+          <w:hyperlink w:anchor="_Toc103165844" w:history="1">
             <w:r>
               <w:rPr>
                 <w:rStyle w:val="Hyperlink"/>
@@ -3049,7 +3023,7 @@
                 <w:sz w:val="24"/>
                 <w:szCs w:val="24"/>
               </w:rPr>
-              <w:instrText xml:space="preserve"> PAGEREF _Toc103114834 \h </w:instrText>
+              <w:instrText xml:space="preserve"> PAGEREF _Toc103165844 \h </w:instrText>
             </w:r>
             <w:r>
               <w:rPr>
@@ -3099,7 +3073,6 @@
               <w:tab w:val="right" w:leader="dot" w:pos="9016"/>
             </w:tabs>
             <w:bidi/>
-            <w:jc w:val="both"/>
             <w:rPr>
               <w:rFonts w:ascii="Arial" w:hAnsi="Arial" w:cs="Arial"/>
               <w:noProof/>
@@ -3108,7 +3081,7 @@
               <w:lang w:val="en-IL" w:eastAsia="en-IL"/>
             </w:rPr>
           </w:pPr>
-          <w:hyperlink w:anchor="_Toc103114835" w:history="1">
+          <w:hyperlink w:anchor="_Toc103165845" w:history="1">
             <w:r>
               <w:rPr>
                 <w:rStyle w:val="Hyperlink"/>
@@ -3148,7 +3121,7 @@
                 <w:sz w:val="24"/>
                 <w:szCs w:val="24"/>
               </w:rPr>
-              <w:instrText xml:space="preserve"> PAGEREF _Toc103114835 \h </w:instrText>
+              <w:instrText xml:space="preserve"> PAGEREF _Toc103165845 \h </w:instrText>
             </w:r>
             <w:r>
               <w:rPr>
@@ -3198,7 +3171,6 @@
               <w:tab w:val="right" w:leader="dot" w:pos="9016"/>
             </w:tabs>
             <w:bidi/>
-            <w:jc w:val="both"/>
             <w:rPr>
               <w:rFonts w:ascii="Arial" w:hAnsi="Arial" w:cs="Arial"/>
               <w:noProof/>
@@ -3207,7 +3179,7 @@
               <w:lang w:val="en-IL" w:eastAsia="en-IL"/>
             </w:rPr>
           </w:pPr>
-          <w:hyperlink w:anchor="_Toc103114836" w:history="1">
+          <w:hyperlink w:anchor="_Toc103165846" w:history="1">
             <w:r>
               <w:rPr>
                 <w:rStyle w:val="Hyperlink"/>
@@ -3246,7 +3218,7 @@
                 <w:sz w:val="24"/>
                 <w:szCs w:val="24"/>
               </w:rPr>
-              <w:instrText xml:space="preserve"> PAGEREF _Toc103114836 \h </w:instrText>
+              <w:instrText xml:space="preserve"> PAGEREF _Toc103165846 \h </w:instrText>
             </w:r>
             <w:r>
               <w:rPr>
@@ -3296,7 +3268,6 @@
               <w:tab w:val="right" w:leader="dot" w:pos="9016"/>
             </w:tabs>
             <w:bidi/>
-            <w:jc w:val="both"/>
             <w:rPr>
               <w:rFonts w:ascii="Arial" w:hAnsi="Arial" w:cs="Arial"/>
               <w:noProof/>
@@ -3305,7 +3276,7 @@
               <w:lang w:val="en-IL" w:eastAsia="en-IL"/>
             </w:rPr>
           </w:pPr>
-          <w:hyperlink w:anchor="_Toc103114837" w:history="1">
+          <w:hyperlink w:anchor="_Toc103165847" w:history="1">
             <w:r>
               <w:rPr>
                 <w:rStyle w:val="Hyperlink"/>
@@ -3345,7 +3316,7 @@
                 <w:sz w:val="24"/>
                 <w:szCs w:val="24"/>
               </w:rPr>
-              <w:instrText xml:space="preserve"> PAGEREF _Toc103114837 \h </w:instrText>
+              <w:instrText xml:space="preserve"> PAGEREF _Toc103165847 \h </w:instrText>
             </w:r>
             <w:r>
               <w:rPr>
@@ -3395,7 +3366,6 @@
               <w:tab w:val="right" w:leader="dot" w:pos="9016"/>
             </w:tabs>
             <w:bidi/>
-            <w:jc w:val="both"/>
             <w:rPr>
               <w:rFonts w:ascii="Arial" w:hAnsi="Arial" w:cs="Arial"/>
               <w:noProof/>
@@ -3404,7 +3374,7 @@
               <w:lang w:val="en-IL" w:eastAsia="en-IL"/>
             </w:rPr>
           </w:pPr>
-          <w:hyperlink w:anchor="_Toc103114838" w:history="1">
+          <w:hyperlink w:anchor="_Toc103165848" w:history="1">
             <w:r>
               <w:rPr>
                 <w:rStyle w:val="Hyperlink"/>
@@ -3445,7 +3415,7 @@
                 <w:sz w:val="24"/>
                 <w:szCs w:val="24"/>
               </w:rPr>
-              <w:instrText xml:space="preserve"> PAGEREF _Toc103114838 \h </w:instrText>
+              <w:instrText xml:space="preserve"> PAGEREF _Toc103165848 \h </w:instrText>
             </w:r>
             <w:r>
               <w:rPr>
@@ -3495,7 +3465,6 @@
               <w:tab w:val="right" w:leader="dot" w:pos="9016"/>
             </w:tabs>
             <w:bidi/>
-            <w:jc w:val="both"/>
             <w:rPr>
               <w:rFonts w:ascii="Arial" w:hAnsi="Arial" w:cs="Arial"/>
               <w:noProof/>
@@ -3504,7 +3473,7 @@
               <w:lang w:val="en-IL" w:eastAsia="en-IL"/>
             </w:rPr>
           </w:pPr>
-          <w:hyperlink w:anchor="_Toc103114839" w:history="1">
+          <w:hyperlink w:anchor="_Toc103165849" w:history="1">
             <w:r>
               <w:rPr>
                 <w:rStyle w:val="Hyperlink"/>
@@ -3545,7 +3514,7 @@
                 <w:sz w:val="24"/>
                 <w:szCs w:val="24"/>
               </w:rPr>
-              <w:instrText xml:space="preserve"> PAGEREF _Toc103114839 \h </w:instrText>
+              <w:instrText xml:space="preserve"> PAGEREF _Toc103165849 \h </w:instrText>
             </w:r>
             <w:r>
               <w:rPr>
@@ -3595,7 +3564,6 @@
               <w:tab w:val="right" w:leader="dot" w:pos="9016"/>
             </w:tabs>
             <w:bidi/>
-            <w:jc w:val="both"/>
             <w:rPr>
               <w:rFonts w:ascii="Arial" w:hAnsi="Arial" w:cs="Arial"/>
               <w:noProof/>
@@ -3604,7 +3572,7 @@
               <w:lang w:val="en-IL" w:eastAsia="en-IL"/>
             </w:rPr>
           </w:pPr>
-          <w:hyperlink w:anchor="_Toc103114840" w:history="1">
+          <w:hyperlink w:anchor="_Toc103165850" w:history="1">
             <w:r>
               <w:rPr>
                 <w:rStyle w:val="Hyperlink"/>
@@ -3645,7 +3613,7 @@
                 <w:sz w:val="24"/>
                 <w:szCs w:val="24"/>
               </w:rPr>
-              <w:instrText xml:space="preserve"> PAGEREF _Toc103114840 \h </w:instrText>
+              <w:instrText xml:space="preserve"> PAGEREF _Toc103165850 \h </w:instrText>
             </w:r>
             <w:r>
               <w:rPr>
@@ -3695,7 +3663,6 @@
               <w:tab w:val="right" w:leader="dot" w:pos="9016"/>
             </w:tabs>
             <w:bidi/>
-            <w:jc w:val="both"/>
             <w:rPr>
               <w:rFonts w:ascii="Arial" w:hAnsi="Arial" w:cs="Arial"/>
               <w:noProof/>
@@ -3704,7 +3671,7 @@
               <w:lang w:val="en-IL" w:eastAsia="en-IL"/>
             </w:rPr>
           </w:pPr>
-          <w:hyperlink w:anchor="_Toc103114841" w:history="1">
+          <w:hyperlink w:anchor="_Toc103165851" w:history="1">
             <w:r>
               <w:rPr>
                 <w:rStyle w:val="Hyperlink"/>
@@ -3745,7 +3712,7 @@
                 <w:sz w:val="24"/>
                 <w:szCs w:val="24"/>
               </w:rPr>
-              <w:instrText xml:space="preserve"> PAGEREF _Toc103114841 \h </w:instrText>
+              <w:instrText xml:space="preserve"> PAGEREF _Toc103165851 \h </w:instrText>
             </w:r>
             <w:r>
               <w:rPr>
@@ -3795,7 +3762,6 @@
               <w:tab w:val="right" w:leader="dot" w:pos="9016"/>
             </w:tabs>
             <w:bidi/>
-            <w:jc w:val="both"/>
             <w:rPr>
               <w:rFonts w:ascii="Arial" w:hAnsi="Arial" w:cs="Arial"/>
               <w:noProof/>
@@ -3804,7 +3770,7 @@
               <w:lang w:val="en-IL" w:eastAsia="en-IL"/>
             </w:rPr>
           </w:pPr>
-          <w:hyperlink w:anchor="_Toc103114842" w:history="1">
+          <w:hyperlink w:anchor="_Toc103165852" w:history="1">
             <w:r>
               <w:rPr>
                 <w:rStyle w:val="Hyperlink"/>
@@ -3845,7 +3811,7 @@
                 <w:sz w:val="24"/>
                 <w:szCs w:val="24"/>
               </w:rPr>
-              <w:instrText xml:space="preserve"> PAGEREF _Toc103114842 \h </w:instrText>
+              <w:instrText xml:space="preserve"> PAGEREF _Toc103165852 \h </w:instrText>
             </w:r>
             <w:r>
               <w:rPr>
@@ -3874,7 +3840,7 @@
                 <w:sz w:val="24"/>
                 <w:szCs w:val="24"/>
               </w:rPr>
-              <w:t>21</w:t>
+              <w:t>22</w:t>
             </w:r>
             <w:r>
               <w:rPr>
@@ -3895,7 +3861,6 @@
               <w:tab w:val="right" w:leader="dot" w:pos="9016"/>
             </w:tabs>
             <w:bidi/>
-            <w:jc w:val="both"/>
             <w:rPr>
               <w:rFonts w:ascii="Arial" w:hAnsi="Arial" w:cs="Arial"/>
               <w:noProof/>
@@ -3904,7 +3869,7 @@
               <w:lang w:val="en-IL" w:eastAsia="en-IL"/>
             </w:rPr>
           </w:pPr>
-          <w:hyperlink w:anchor="_Toc103114843" w:history="1">
+          <w:hyperlink w:anchor="_Toc103165853" w:history="1">
             <w:r>
               <w:rPr>
                 <w:rStyle w:val="Hyperlink"/>
@@ -3945,7 +3910,7 @@
                 <w:sz w:val="24"/>
                 <w:szCs w:val="24"/>
               </w:rPr>
-              <w:instrText xml:space="preserve"> PAGEREF _Toc103114843 \h </w:instrText>
+              <w:instrText xml:space="preserve"> PAGEREF _Toc103165853 \h </w:instrText>
             </w:r>
             <w:r>
               <w:rPr>
@@ -3974,7 +3939,7 @@
                 <w:sz w:val="24"/>
                 <w:szCs w:val="24"/>
               </w:rPr>
-              <w:t>21</w:t>
+              <w:t>23</w:t>
             </w:r>
             <w:r>
               <w:rPr>
@@ -3995,7 +3960,6 @@
               <w:tab w:val="right" w:leader="dot" w:pos="9016"/>
             </w:tabs>
             <w:bidi/>
-            <w:jc w:val="both"/>
             <w:rPr>
               <w:rFonts w:ascii="Arial" w:hAnsi="Arial" w:cs="Arial"/>
               <w:noProof/>
@@ -4004,7 +3968,7 @@
               <w:lang w:val="en-IL" w:eastAsia="en-IL"/>
             </w:rPr>
           </w:pPr>
-          <w:hyperlink w:anchor="_Toc103114844" w:history="1">
+          <w:hyperlink w:anchor="_Toc103165854" w:history="1">
             <w:r>
               <w:rPr>
                 <w:rStyle w:val="Hyperlink"/>
@@ -4045,7 +4009,7 @@
                 <w:sz w:val="24"/>
                 <w:szCs w:val="24"/>
               </w:rPr>
-              <w:instrText xml:space="preserve"> PAGEREF _Toc103114844 \h </w:instrText>
+              <w:instrText xml:space="preserve"> PAGEREF _Toc103165854 \h </w:instrText>
             </w:r>
             <w:r>
               <w:rPr>
@@ -4074,7 +4038,7 @@
                 <w:sz w:val="24"/>
                 <w:szCs w:val="24"/>
               </w:rPr>
-              <w:t>22</w:t>
+              <w:t>23</w:t>
             </w:r>
             <w:r>
               <w:rPr>
@@ -4095,7 +4059,6 @@
               <w:tab w:val="right" w:leader="dot" w:pos="9016"/>
             </w:tabs>
             <w:bidi/>
-            <w:jc w:val="both"/>
             <w:rPr>
               <w:rFonts w:ascii="Arial" w:hAnsi="Arial" w:cs="Arial"/>
               <w:noProof/>
@@ -4104,7 +4067,7 @@
               <w:lang w:val="en-IL" w:eastAsia="en-IL"/>
             </w:rPr>
           </w:pPr>
-          <w:hyperlink w:anchor="_Toc103114845" w:history="1">
+          <w:hyperlink w:anchor="_Toc103165855" w:history="1">
             <w:r>
               <w:rPr>
                 <w:rStyle w:val="Hyperlink"/>
@@ -4191,7 +4154,7 @@
                 <w:sz w:val="24"/>
                 <w:szCs w:val="24"/>
               </w:rPr>
-              <w:instrText xml:space="preserve"> PAGEREF _Toc103114845 \h </w:instrText>
+              <w:instrText xml:space="preserve"> PAGEREF _Toc103165855 \h </w:instrText>
             </w:r>
             <w:r>
               <w:rPr>
@@ -4220,7 +4183,7 @@
                 <w:sz w:val="24"/>
                 <w:szCs w:val="24"/>
               </w:rPr>
-              <w:t>22</w:t>
+              <w:t>23</w:t>
             </w:r>
             <w:r>
               <w:rPr>
@@ -4241,7 +4204,6 @@
               <w:tab w:val="right" w:leader="dot" w:pos="9016"/>
             </w:tabs>
             <w:bidi/>
-            <w:jc w:val="both"/>
             <w:rPr>
               <w:rFonts w:ascii="Arial" w:hAnsi="Arial" w:cs="Arial"/>
               <w:noProof/>
@@ -4250,7 +4212,7 @@
               <w:lang w:val="en-IL" w:eastAsia="en-IL"/>
             </w:rPr>
           </w:pPr>
-          <w:hyperlink w:anchor="_Toc103114846" w:history="1">
+          <w:hyperlink w:anchor="_Toc103165856" w:history="1">
             <w:r>
               <w:rPr>
                 <w:rStyle w:val="Hyperlink"/>
@@ -4302,7 +4264,7 @@
                 <w:sz w:val="24"/>
                 <w:szCs w:val="24"/>
               </w:rPr>
-              <w:instrText xml:space="preserve"> PAGEREF _Toc103114846 \h </w:instrText>
+              <w:instrText xml:space="preserve"> PAGEREF _Toc103165856 \h </w:instrText>
             </w:r>
             <w:r>
               <w:rPr>
@@ -4331,7 +4293,7 @@
                 <w:sz w:val="24"/>
                 <w:szCs w:val="24"/>
               </w:rPr>
-              <w:t>22</w:t>
+              <w:t>23</w:t>
             </w:r>
             <w:r>
               <w:rPr>
@@ -4352,7 +4314,6 @@
               <w:tab w:val="right" w:leader="dot" w:pos="9016"/>
             </w:tabs>
             <w:bidi/>
-            <w:jc w:val="both"/>
             <w:rPr>
               <w:rFonts w:ascii="Arial" w:hAnsi="Arial" w:cs="Arial"/>
               <w:noProof/>
@@ -4361,7 +4322,7 @@
               <w:lang w:val="en-IL" w:eastAsia="en-IL"/>
             </w:rPr>
           </w:pPr>
-          <w:hyperlink w:anchor="_Toc103114847" w:history="1">
+          <w:hyperlink w:anchor="_Toc103165857" w:history="1">
             <w:r>
               <w:rPr>
                 <w:rStyle w:val="Hyperlink"/>
@@ -4402,7 +4363,7 @@
                 <w:sz w:val="24"/>
                 <w:szCs w:val="24"/>
               </w:rPr>
-              <w:instrText xml:space="preserve"> PAGEREF _Toc103114847 \h </w:instrText>
+              <w:instrText xml:space="preserve"> PAGEREF _Toc103165857 \h </w:instrText>
             </w:r>
             <w:r>
               <w:rPr>
@@ -4431,7 +4392,7 @@
                 <w:sz w:val="24"/>
                 <w:szCs w:val="24"/>
               </w:rPr>
-              <w:t>22</w:t>
+              <w:t>23</w:t>
             </w:r>
             <w:r>
               <w:rPr>
@@ -4452,7 +4413,6 @@
               <w:tab w:val="right" w:leader="dot" w:pos="9016"/>
             </w:tabs>
             <w:bidi/>
-            <w:jc w:val="both"/>
             <w:rPr>
               <w:rFonts w:ascii="Arial" w:hAnsi="Arial" w:cs="Arial"/>
               <w:noProof/>
@@ -4461,7 +4421,7 @@
               <w:lang w:val="en-IL" w:eastAsia="en-IL"/>
             </w:rPr>
           </w:pPr>
-          <w:hyperlink w:anchor="_Toc103114848" w:history="1">
+          <w:hyperlink w:anchor="_Toc103165858" w:history="1">
             <w:r>
               <w:rPr>
                 <w:rStyle w:val="Hyperlink"/>
@@ -4502,7 +4462,7 @@
                 <w:sz w:val="24"/>
                 <w:szCs w:val="24"/>
               </w:rPr>
-              <w:instrText xml:space="preserve"> PAGEREF _Toc103114848 \h </w:instrText>
+              <w:instrText xml:space="preserve"> PAGEREF _Toc103165858 \h </w:instrText>
             </w:r>
             <w:r>
               <w:rPr>
@@ -4531,7 +4491,7 @@
                 <w:sz w:val="24"/>
                 <w:szCs w:val="24"/>
               </w:rPr>
-              <w:t>22</w:t>
+              <w:t>23</w:t>
             </w:r>
             <w:r>
               <w:rPr>
@@ -4552,7 +4512,6 @@
               <w:tab w:val="right" w:leader="dot" w:pos="9016"/>
             </w:tabs>
             <w:bidi/>
-            <w:jc w:val="both"/>
             <w:rPr>
               <w:rFonts w:ascii="Arial" w:hAnsi="Arial" w:cs="Arial"/>
               <w:noProof/>
@@ -4561,7 +4520,7 @@
               <w:lang w:val="en-IL" w:eastAsia="en-IL"/>
             </w:rPr>
           </w:pPr>
-          <w:hyperlink w:anchor="_Toc103114849" w:history="1">
+          <w:hyperlink w:anchor="_Toc103165859" w:history="1">
             <w:r>
               <w:rPr>
                 <w:rStyle w:val="Hyperlink"/>
@@ -4601,7 +4560,7 @@
                 <w:sz w:val="24"/>
                 <w:szCs w:val="24"/>
               </w:rPr>
-              <w:instrText xml:space="preserve"> PAGEREF _Toc103114849 \h </w:instrText>
+              <w:instrText xml:space="preserve"> PAGEREF _Toc103165859 \h </w:instrText>
             </w:r>
             <w:r>
               <w:rPr>
@@ -4630,7 +4589,7 @@
                 <w:sz w:val="24"/>
                 <w:szCs w:val="24"/>
               </w:rPr>
-              <w:t>23</w:t>
+              <w:t>24</w:t>
             </w:r>
             <w:r>
               <w:rPr>
@@ -4651,7 +4610,6 @@
               <w:tab w:val="right" w:leader="dot" w:pos="9016"/>
             </w:tabs>
             <w:bidi/>
-            <w:jc w:val="both"/>
             <w:rPr>
               <w:rFonts w:ascii="Arial" w:hAnsi="Arial" w:cs="Arial"/>
               <w:noProof/>
@@ -4660,7 +4618,7 @@
               <w:lang w:val="en-IL" w:eastAsia="en-IL"/>
             </w:rPr>
           </w:pPr>
-          <w:hyperlink w:anchor="_Toc103114850" w:history="1">
+          <w:hyperlink w:anchor="_Toc103165860" w:history="1">
             <w:r>
               <w:rPr>
                 <w:rStyle w:val="Hyperlink"/>
@@ -4700,7 +4658,7 @@
                 <w:sz w:val="24"/>
                 <w:szCs w:val="24"/>
               </w:rPr>
-              <w:instrText xml:space="preserve"> PAGEREF _Toc103114850 \h </w:instrText>
+              <w:instrText xml:space="preserve"> PAGEREF _Toc103165860 \h </w:instrText>
             </w:r>
             <w:r>
               <w:rPr>
@@ -4729,7 +4687,7 @@
                 <w:sz w:val="24"/>
                 <w:szCs w:val="24"/>
               </w:rPr>
-              <w:t>23</w:t>
+              <w:t>24</w:t>
             </w:r>
             <w:r>
               <w:rPr>
@@ -4750,7 +4708,6 @@
               <w:tab w:val="right" w:leader="dot" w:pos="9016"/>
             </w:tabs>
             <w:bidi/>
-            <w:jc w:val="both"/>
             <w:rPr>
               <w:rFonts w:ascii="Arial" w:hAnsi="Arial" w:cs="Arial"/>
               <w:noProof/>
@@ -4759,7 +4716,7 @@
               <w:lang w:val="en-IL" w:eastAsia="en-IL"/>
             </w:rPr>
           </w:pPr>
-          <w:hyperlink w:anchor="_Toc103114851" w:history="1">
+          <w:hyperlink w:anchor="_Toc103165861" w:history="1">
             <w:r>
               <w:rPr>
                 <w:rStyle w:val="Hyperlink"/>
@@ -4800,7 +4757,7 @@
                 <w:sz w:val="24"/>
                 <w:szCs w:val="24"/>
               </w:rPr>
-              <w:instrText xml:space="preserve"> PAGEREF _Toc103114851 \h </w:instrText>
+              <w:instrText xml:space="preserve"> PAGEREF _Toc103165861 \h </w:instrText>
             </w:r>
             <w:r>
               <w:rPr>
@@ -4829,7 +4786,7 @@
                 <w:sz w:val="24"/>
                 <w:szCs w:val="24"/>
               </w:rPr>
-              <w:t>23</w:t>
+              <w:t>24</w:t>
             </w:r>
             <w:r>
               <w:rPr>
@@ -4850,7 +4807,6 @@
               <w:tab w:val="right" w:leader="dot" w:pos="9016"/>
             </w:tabs>
             <w:bidi/>
-            <w:jc w:val="both"/>
             <w:rPr>
               <w:rFonts w:ascii="Arial" w:hAnsi="Arial" w:cs="Arial"/>
               <w:noProof/>
@@ -4859,7 +4815,7 @@
               <w:lang w:val="en-IL" w:eastAsia="en-IL"/>
             </w:rPr>
           </w:pPr>
-          <w:hyperlink w:anchor="_Toc103114852" w:history="1">
+          <w:hyperlink w:anchor="_Toc103165862" w:history="1">
             <w:r>
               <w:rPr>
                 <w:rStyle w:val="Hyperlink"/>
@@ -4900,7 +4856,7 @@
                 <w:sz w:val="24"/>
                 <w:szCs w:val="24"/>
               </w:rPr>
-              <w:instrText xml:space="preserve"> PAGEREF _Toc103114852 \h </w:instrText>
+              <w:instrText xml:space="preserve"> PAGEREF _Toc103165862 \h </w:instrText>
             </w:r>
             <w:r>
               <w:rPr>
@@ -4929,7 +4885,1378 @@
                 <w:sz w:val="24"/>
                 <w:szCs w:val="24"/>
               </w:rPr>
-              <w:t>23</w:t>
+              <w:t>24</w:t>
+            </w:r>
+            <w:r>
+              <w:rPr>
+                <w:rFonts w:ascii="Arial" w:hAnsi="Arial" w:cs="Arial"/>
+                <w:noProof/>
+                <w:webHidden/>
+                <w:sz w:val="24"/>
+                <w:szCs w:val="24"/>
+              </w:rPr>
+              <w:fldChar w:fldCharType="end"/>
+            </w:r>
+          </w:hyperlink>
+        </w:p>
+        <w:p>
+          <w:pPr>
+            <w:pStyle w:val="TOC1"/>
+            <w:jc w:val="left"/>
+            <w:rPr>
+              <w:rFonts w:ascii="Arial" w:hAnsi="Arial" w:cs="Arial"/>
+              <w:noProof/>
+              <w:sz w:val="24"/>
+              <w:szCs w:val="24"/>
+              <w:lang w:val="en-IL" w:eastAsia="en-IL"/>
+            </w:rPr>
+          </w:pPr>
+          <w:hyperlink w:anchor="_Toc103165863" w:history="1">
+            <w:r>
+              <w:rPr>
+                <w:rStyle w:val="Hyperlink"/>
+                <w:rFonts w:ascii="Arial" w:hAnsi="Arial" w:cs="Arial"/>
+                <w:noProof/>
+                <w:sz w:val="24"/>
+                <w:szCs w:val="24"/>
+                <w:rtl/>
+                <w:lang w:val="en-GB"/>
+              </w:rPr>
+              <w:t>מימוש הפרויקט</w:t>
+            </w:r>
+            <w:r>
+              <w:rPr>
+                <w:rFonts w:ascii="Arial" w:hAnsi="Arial" w:cs="Arial"/>
+                <w:noProof/>
+                <w:webHidden/>
+                <w:sz w:val="24"/>
+                <w:szCs w:val="24"/>
+              </w:rPr>
+              <w:tab/>
+            </w:r>
+            <w:r>
+              <w:rPr>
+                <w:rFonts w:ascii="Arial" w:hAnsi="Arial" w:cs="Arial"/>
+                <w:noProof/>
+                <w:webHidden/>
+                <w:sz w:val="24"/>
+                <w:szCs w:val="24"/>
+              </w:rPr>
+              <w:fldChar w:fldCharType="begin"/>
+            </w:r>
+            <w:r>
+              <w:rPr>
+                <w:rFonts w:ascii="Arial" w:hAnsi="Arial" w:cs="Arial"/>
+                <w:noProof/>
+                <w:webHidden/>
+                <w:sz w:val="24"/>
+                <w:szCs w:val="24"/>
+              </w:rPr>
+              <w:instrText xml:space="preserve"> PAGEREF _Toc103165863 \h </w:instrText>
+            </w:r>
+            <w:r>
+              <w:rPr>
+                <w:rFonts w:ascii="Arial" w:hAnsi="Arial" w:cs="Arial"/>
+                <w:noProof/>
+                <w:webHidden/>
+                <w:sz w:val="24"/>
+                <w:szCs w:val="24"/>
+              </w:rPr>
+            </w:r>
+            <w:r>
+              <w:rPr>
+                <w:rFonts w:ascii="Arial" w:hAnsi="Arial" w:cs="Arial"/>
+                <w:noProof/>
+                <w:webHidden/>
+                <w:sz w:val="24"/>
+                <w:szCs w:val="24"/>
+              </w:rPr>
+              <w:fldChar w:fldCharType="separate"/>
+            </w:r>
+            <w:r>
+              <w:rPr>
+                <w:rFonts w:ascii="Arial" w:hAnsi="Arial" w:cs="Arial"/>
+                <w:noProof/>
+                <w:webHidden/>
+                <w:sz w:val="24"/>
+                <w:szCs w:val="24"/>
+              </w:rPr>
+              <w:t>24</w:t>
+            </w:r>
+            <w:r>
+              <w:rPr>
+                <w:rFonts w:ascii="Arial" w:hAnsi="Arial" w:cs="Arial"/>
+                <w:noProof/>
+                <w:webHidden/>
+                <w:sz w:val="24"/>
+                <w:szCs w:val="24"/>
+              </w:rPr>
+              <w:fldChar w:fldCharType="end"/>
+            </w:r>
+          </w:hyperlink>
+        </w:p>
+        <w:p>
+          <w:pPr>
+            <w:pStyle w:val="TOC2"/>
+            <w:tabs>
+              <w:tab w:val="right" w:leader="dot" w:pos="9016"/>
+            </w:tabs>
+            <w:bidi/>
+            <w:rPr>
+              <w:rFonts w:ascii="Arial" w:hAnsi="Arial" w:cs="Arial"/>
+              <w:noProof/>
+              <w:sz w:val="24"/>
+              <w:szCs w:val="24"/>
+              <w:lang w:val="en-IL" w:eastAsia="en-IL"/>
+            </w:rPr>
+          </w:pPr>
+          <w:hyperlink w:anchor="_Toc103165864" w:history="1">
+            <w:r>
+              <w:rPr>
+                <w:rStyle w:val="Hyperlink"/>
+                <w:rFonts w:ascii="Arial" w:hAnsi="Arial" w:cs="Arial"/>
+                <w:noProof/>
+                <w:sz w:val="24"/>
+                <w:szCs w:val="24"/>
+                <w:rtl/>
+                <w:lang w:val="en-GB"/>
+              </w:rPr>
+              <w:t>מודולים מיובאים</w:t>
+            </w:r>
+            <w:r>
+              <w:rPr>
+                <w:rFonts w:ascii="Arial" w:hAnsi="Arial" w:cs="Arial"/>
+                <w:noProof/>
+                <w:webHidden/>
+                <w:sz w:val="24"/>
+                <w:szCs w:val="24"/>
+              </w:rPr>
+              <w:tab/>
+            </w:r>
+            <w:r>
+              <w:rPr>
+                <w:rFonts w:ascii="Arial" w:hAnsi="Arial" w:cs="Arial"/>
+                <w:noProof/>
+                <w:webHidden/>
+                <w:sz w:val="24"/>
+                <w:szCs w:val="24"/>
+              </w:rPr>
+              <w:fldChar w:fldCharType="begin"/>
+            </w:r>
+            <w:r>
+              <w:rPr>
+                <w:rFonts w:ascii="Arial" w:hAnsi="Arial" w:cs="Arial"/>
+                <w:noProof/>
+                <w:webHidden/>
+                <w:sz w:val="24"/>
+                <w:szCs w:val="24"/>
+              </w:rPr>
+              <w:instrText xml:space="preserve"> PAGEREF _Toc103165864 \h </w:instrText>
+            </w:r>
+            <w:r>
+              <w:rPr>
+                <w:rFonts w:ascii="Arial" w:hAnsi="Arial" w:cs="Arial"/>
+                <w:noProof/>
+                <w:webHidden/>
+                <w:sz w:val="24"/>
+                <w:szCs w:val="24"/>
+              </w:rPr>
+            </w:r>
+            <w:r>
+              <w:rPr>
+                <w:rFonts w:ascii="Arial" w:hAnsi="Arial" w:cs="Arial"/>
+                <w:noProof/>
+                <w:webHidden/>
+                <w:sz w:val="24"/>
+                <w:szCs w:val="24"/>
+              </w:rPr>
+              <w:fldChar w:fldCharType="separate"/>
+            </w:r>
+            <w:r>
+              <w:rPr>
+                <w:rFonts w:ascii="Arial" w:hAnsi="Arial" w:cs="Arial"/>
+                <w:noProof/>
+                <w:webHidden/>
+                <w:sz w:val="24"/>
+                <w:szCs w:val="24"/>
+              </w:rPr>
+              <w:t>24</w:t>
+            </w:r>
+            <w:r>
+              <w:rPr>
+                <w:rFonts w:ascii="Arial" w:hAnsi="Arial" w:cs="Arial"/>
+                <w:noProof/>
+                <w:webHidden/>
+                <w:sz w:val="24"/>
+                <w:szCs w:val="24"/>
+              </w:rPr>
+              <w:fldChar w:fldCharType="end"/>
+            </w:r>
+          </w:hyperlink>
+        </w:p>
+        <w:p>
+          <w:pPr>
+            <w:pStyle w:val="TOC3"/>
+            <w:tabs>
+              <w:tab w:val="right" w:leader="dot" w:pos="9016"/>
+            </w:tabs>
+            <w:bidi/>
+            <w:rPr>
+              <w:rFonts w:ascii="Arial" w:hAnsi="Arial" w:cs="Arial"/>
+              <w:noProof/>
+              <w:sz w:val="24"/>
+              <w:szCs w:val="24"/>
+              <w:lang w:val="en-IL" w:eastAsia="en-IL"/>
+            </w:rPr>
+          </w:pPr>
+          <w:hyperlink w:anchor="_Toc103165865" w:history="1">
+            <w:r>
+              <w:rPr>
+                <w:rStyle w:val="Hyperlink"/>
+                <w:rFonts w:ascii="Arial" w:hAnsi="Arial" w:cs="Arial"/>
+                <w:noProof/>
+                <w:sz w:val="24"/>
+                <w:szCs w:val="24"/>
+                <w:lang w:val="en-US"/>
+              </w:rPr>
+              <w:t>re</w:t>
+            </w:r>
+            <w:r>
+              <w:rPr>
+                <w:rFonts w:ascii="Arial" w:hAnsi="Arial" w:cs="Arial"/>
+                <w:noProof/>
+                <w:webHidden/>
+                <w:sz w:val="24"/>
+                <w:szCs w:val="24"/>
+              </w:rPr>
+              <w:tab/>
+            </w:r>
+            <w:r>
+              <w:rPr>
+                <w:rFonts w:ascii="Arial" w:hAnsi="Arial" w:cs="Arial"/>
+                <w:noProof/>
+                <w:webHidden/>
+                <w:sz w:val="24"/>
+                <w:szCs w:val="24"/>
+              </w:rPr>
+              <w:fldChar w:fldCharType="begin"/>
+            </w:r>
+            <w:r>
+              <w:rPr>
+                <w:rFonts w:ascii="Arial" w:hAnsi="Arial" w:cs="Arial"/>
+                <w:noProof/>
+                <w:webHidden/>
+                <w:sz w:val="24"/>
+                <w:szCs w:val="24"/>
+              </w:rPr>
+              <w:instrText xml:space="preserve"> PAGEREF _Toc103165865 \h </w:instrText>
+            </w:r>
+            <w:r>
+              <w:rPr>
+                <w:rFonts w:ascii="Arial" w:hAnsi="Arial" w:cs="Arial"/>
+                <w:noProof/>
+                <w:webHidden/>
+                <w:sz w:val="24"/>
+                <w:szCs w:val="24"/>
+              </w:rPr>
+            </w:r>
+            <w:r>
+              <w:rPr>
+                <w:rFonts w:ascii="Arial" w:hAnsi="Arial" w:cs="Arial"/>
+                <w:noProof/>
+                <w:webHidden/>
+                <w:sz w:val="24"/>
+                <w:szCs w:val="24"/>
+              </w:rPr>
+              <w:fldChar w:fldCharType="separate"/>
+            </w:r>
+            <w:r>
+              <w:rPr>
+                <w:rFonts w:ascii="Arial" w:hAnsi="Arial" w:cs="Arial"/>
+                <w:noProof/>
+                <w:webHidden/>
+                <w:sz w:val="24"/>
+                <w:szCs w:val="24"/>
+              </w:rPr>
+              <w:t>24</w:t>
+            </w:r>
+            <w:r>
+              <w:rPr>
+                <w:rFonts w:ascii="Arial" w:hAnsi="Arial" w:cs="Arial"/>
+                <w:noProof/>
+                <w:webHidden/>
+                <w:sz w:val="24"/>
+                <w:szCs w:val="24"/>
+              </w:rPr>
+              <w:fldChar w:fldCharType="end"/>
+            </w:r>
+          </w:hyperlink>
+        </w:p>
+        <w:p>
+          <w:pPr>
+            <w:pStyle w:val="TOC3"/>
+            <w:tabs>
+              <w:tab w:val="right" w:leader="dot" w:pos="9016"/>
+            </w:tabs>
+            <w:bidi/>
+            <w:rPr>
+              <w:rFonts w:ascii="Arial" w:hAnsi="Arial" w:cs="Arial"/>
+              <w:noProof/>
+              <w:sz w:val="24"/>
+              <w:szCs w:val="24"/>
+              <w:lang w:val="en-IL" w:eastAsia="en-IL"/>
+            </w:rPr>
+          </w:pPr>
+          <w:hyperlink w:anchor="_Toc103165866" w:history="1">
+            <w:r>
+              <w:rPr>
+                <w:rStyle w:val="Hyperlink"/>
+                <w:rFonts w:ascii="Arial" w:hAnsi="Arial" w:cs="Arial"/>
+                <w:noProof/>
+                <w:sz w:val="24"/>
+                <w:szCs w:val="24"/>
+                <w:lang w:val="en-US"/>
+              </w:rPr>
+              <w:t>socket</w:t>
+            </w:r>
+            <w:r>
+              <w:rPr>
+                <w:rFonts w:ascii="Arial" w:hAnsi="Arial" w:cs="Arial"/>
+                <w:noProof/>
+                <w:webHidden/>
+                <w:sz w:val="24"/>
+                <w:szCs w:val="24"/>
+              </w:rPr>
+              <w:tab/>
+            </w:r>
+            <w:r>
+              <w:rPr>
+                <w:rFonts w:ascii="Arial" w:hAnsi="Arial" w:cs="Arial"/>
+                <w:noProof/>
+                <w:webHidden/>
+                <w:sz w:val="24"/>
+                <w:szCs w:val="24"/>
+              </w:rPr>
+              <w:fldChar w:fldCharType="begin"/>
+            </w:r>
+            <w:r>
+              <w:rPr>
+                <w:rFonts w:ascii="Arial" w:hAnsi="Arial" w:cs="Arial"/>
+                <w:noProof/>
+                <w:webHidden/>
+                <w:sz w:val="24"/>
+                <w:szCs w:val="24"/>
+              </w:rPr>
+              <w:instrText xml:space="preserve"> PAGEREF _Toc103165866 \h </w:instrText>
+            </w:r>
+            <w:r>
+              <w:rPr>
+                <w:rFonts w:ascii="Arial" w:hAnsi="Arial" w:cs="Arial"/>
+                <w:noProof/>
+                <w:webHidden/>
+                <w:sz w:val="24"/>
+                <w:szCs w:val="24"/>
+              </w:rPr>
+            </w:r>
+            <w:r>
+              <w:rPr>
+                <w:rFonts w:ascii="Arial" w:hAnsi="Arial" w:cs="Arial"/>
+                <w:noProof/>
+                <w:webHidden/>
+                <w:sz w:val="24"/>
+                <w:szCs w:val="24"/>
+              </w:rPr>
+              <w:fldChar w:fldCharType="separate"/>
+            </w:r>
+            <w:r>
+              <w:rPr>
+                <w:rFonts w:ascii="Arial" w:hAnsi="Arial" w:cs="Arial"/>
+                <w:noProof/>
+                <w:webHidden/>
+                <w:sz w:val="24"/>
+                <w:szCs w:val="24"/>
+              </w:rPr>
+              <w:t>24</w:t>
+            </w:r>
+            <w:r>
+              <w:rPr>
+                <w:rFonts w:ascii="Arial" w:hAnsi="Arial" w:cs="Arial"/>
+                <w:noProof/>
+                <w:webHidden/>
+                <w:sz w:val="24"/>
+                <w:szCs w:val="24"/>
+              </w:rPr>
+              <w:fldChar w:fldCharType="end"/>
+            </w:r>
+          </w:hyperlink>
+        </w:p>
+        <w:p>
+          <w:pPr>
+            <w:pStyle w:val="TOC3"/>
+            <w:tabs>
+              <w:tab w:val="right" w:leader="dot" w:pos="9016"/>
+            </w:tabs>
+            <w:bidi/>
+            <w:rPr>
+              <w:rFonts w:ascii="Arial" w:hAnsi="Arial" w:cs="Arial"/>
+              <w:noProof/>
+              <w:sz w:val="24"/>
+              <w:szCs w:val="24"/>
+              <w:lang w:val="en-IL" w:eastAsia="en-IL"/>
+            </w:rPr>
+          </w:pPr>
+          <w:hyperlink w:anchor="_Toc103165867" w:history="1">
+            <w:r>
+              <w:rPr>
+                <w:rStyle w:val="Hyperlink"/>
+                <w:rFonts w:ascii="Arial" w:hAnsi="Arial" w:cs="Arial"/>
+                <w:noProof/>
+                <w:sz w:val="24"/>
+                <w:szCs w:val="24"/>
+                <w:lang w:val="en-US"/>
+              </w:rPr>
+              <w:t>uuid</w:t>
+            </w:r>
+            <w:r>
+              <w:rPr>
+                <w:rFonts w:ascii="Arial" w:hAnsi="Arial" w:cs="Arial"/>
+                <w:noProof/>
+                <w:webHidden/>
+                <w:sz w:val="24"/>
+                <w:szCs w:val="24"/>
+              </w:rPr>
+              <w:tab/>
+            </w:r>
+            <w:r>
+              <w:rPr>
+                <w:rFonts w:ascii="Arial" w:hAnsi="Arial" w:cs="Arial"/>
+                <w:noProof/>
+                <w:webHidden/>
+                <w:sz w:val="24"/>
+                <w:szCs w:val="24"/>
+              </w:rPr>
+              <w:fldChar w:fldCharType="begin"/>
+            </w:r>
+            <w:r>
+              <w:rPr>
+                <w:rFonts w:ascii="Arial" w:hAnsi="Arial" w:cs="Arial"/>
+                <w:noProof/>
+                <w:webHidden/>
+                <w:sz w:val="24"/>
+                <w:szCs w:val="24"/>
+              </w:rPr>
+              <w:instrText xml:space="preserve"> PAGEREF _Toc103165867 \h </w:instrText>
+            </w:r>
+            <w:r>
+              <w:rPr>
+                <w:rFonts w:ascii="Arial" w:hAnsi="Arial" w:cs="Arial"/>
+                <w:noProof/>
+                <w:webHidden/>
+                <w:sz w:val="24"/>
+                <w:szCs w:val="24"/>
+              </w:rPr>
+            </w:r>
+            <w:r>
+              <w:rPr>
+                <w:rFonts w:ascii="Arial" w:hAnsi="Arial" w:cs="Arial"/>
+                <w:noProof/>
+                <w:webHidden/>
+                <w:sz w:val="24"/>
+                <w:szCs w:val="24"/>
+              </w:rPr>
+              <w:fldChar w:fldCharType="separate"/>
+            </w:r>
+            <w:r>
+              <w:rPr>
+                <w:rFonts w:ascii="Arial" w:hAnsi="Arial" w:cs="Arial"/>
+                <w:noProof/>
+                <w:webHidden/>
+                <w:sz w:val="24"/>
+                <w:szCs w:val="24"/>
+              </w:rPr>
+              <w:t>24</w:t>
+            </w:r>
+            <w:r>
+              <w:rPr>
+                <w:rFonts w:ascii="Arial" w:hAnsi="Arial" w:cs="Arial"/>
+                <w:noProof/>
+                <w:webHidden/>
+                <w:sz w:val="24"/>
+                <w:szCs w:val="24"/>
+              </w:rPr>
+              <w:fldChar w:fldCharType="end"/>
+            </w:r>
+          </w:hyperlink>
+        </w:p>
+        <w:p>
+          <w:pPr>
+            <w:pStyle w:val="TOC3"/>
+            <w:tabs>
+              <w:tab w:val="right" w:leader="dot" w:pos="9016"/>
+            </w:tabs>
+            <w:bidi/>
+            <w:rPr>
+              <w:rFonts w:ascii="Arial" w:hAnsi="Arial" w:cs="Arial"/>
+              <w:noProof/>
+              <w:sz w:val="24"/>
+              <w:szCs w:val="24"/>
+              <w:lang w:val="en-IL" w:eastAsia="en-IL"/>
+            </w:rPr>
+          </w:pPr>
+          <w:hyperlink w:anchor="_Toc103165868" w:history="1">
+            <w:r>
+              <w:rPr>
+                <w:rStyle w:val="Hyperlink"/>
+                <w:rFonts w:ascii="Arial" w:hAnsi="Arial" w:cs="Arial"/>
+                <w:noProof/>
+                <w:sz w:val="24"/>
+                <w:szCs w:val="24"/>
+                <w:lang w:val="en-US"/>
+              </w:rPr>
+              <w:t>typing</w:t>
+            </w:r>
+            <w:r>
+              <w:rPr>
+                <w:rFonts w:ascii="Arial" w:hAnsi="Arial" w:cs="Arial"/>
+                <w:noProof/>
+                <w:webHidden/>
+                <w:sz w:val="24"/>
+                <w:szCs w:val="24"/>
+              </w:rPr>
+              <w:tab/>
+            </w:r>
+            <w:r>
+              <w:rPr>
+                <w:rFonts w:ascii="Arial" w:hAnsi="Arial" w:cs="Arial"/>
+                <w:noProof/>
+                <w:webHidden/>
+                <w:sz w:val="24"/>
+                <w:szCs w:val="24"/>
+              </w:rPr>
+              <w:fldChar w:fldCharType="begin"/>
+            </w:r>
+            <w:r>
+              <w:rPr>
+                <w:rFonts w:ascii="Arial" w:hAnsi="Arial" w:cs="Arial"/>
+                <w:noProof/>
+                <w:webHidden/>
+                <w:sz w:val="24"/>
+                <w:szCs w:val="24"/>
+              </w:rPr>
+              <w:instrText xml:space="preserve"> PAGEREF _Toc103165868 \h </w:instrText>
+            </w:r>
+            <w:r>
+              <w:rPr>
+                <w:rFonts w:ascii="Arial" w:hAnsi="Arial" w:cs="Arial"/>
+                <w:noProof/>
+                <w:webHidden/>
+                <w:sz w:val="24"/>
+                <w:szCs w:val="24"/>
+              </w:rPr>
+            </w:r>
+            <w:r>
+              <w:rPr>
+                <w:rFonts w:ascii="Arial" w:hAnsi="Arial" w:cs="Arial"/>
+                <w:noProof/>
+                <w:webHidden/>
+                <w:sz w:val="24"/>
+                <w:szCs w:val="24"/>
+              </w:rPr>
+              <w:fldChar w:fldCharType="separate"/>
+            </w:r>
+            <w:r>
+              <w:rPr>
+                <w:rFonts w:ascii="Arial" w:hAnsi="Arial" w:cs="Arial"/>
+                <w:noProof/>
+                <w:webHidden/>
+                <w:sz w:val="24"/>
+                <w:szCs w:val="24"/>
+              </w:rPr>
+              <w:t>25</w:t>
+            </w:r>
+            <w:r>
+              <w:rPr>
+                <w:rFonts w:ascii="Arial" w:hAnsi="Arial" w:cs="Arial"/>
+                <w:noProof/>
+                <w:webHidden/>
+                <w:sz w:val="24"/>
+                <w:szCs w:val="24"/>
+              </w:rPr>
+              <w:fldChar w:fldCharType="end"/>
+            </w:r>
+          </w:hyperlink>
+        </w:p>
+        <w:p>
+          <w:pPr>
+            <w:pStyle w:val="TOC3"/>
+            <w:tabs>
+              <w:tab w:val="right" w:leader="dot" w:pos="9016"/>
+            </w:tabs>
+            <w:bidi/>
+            <w:rPr>
+              <w:rFonts w:ascii="Arial" w:hAnsi="Arial" w:cs="Arial"/>
+              <w:noProof/>
+              <w:sz w:val="24"/>
+              <w:szCs w:val="24"/>
+              <w:lang w:val="en-IL" w:eastAsia="en-IL"/>
+            </w:rPr>
+          </w:pPr>
+          <w:hyperlink w:anchor="_Toc103165869" w:history="1">
+            <w:r>
+              <w:rPr>
+                <w:rStyle w:val="Hyperlink"/>
+                <w:rFonts w:ascii="Arial" w:hAnsi="Arial" w:cs="Arial"/>
+                <w:noProof/>
+                <w:sz w:val="24"/>
+                <w:szCs w:val="24"/>
+                <w:lang w:val="en-GB"/>
+              </w:rPr>
+              <w:t>ctypes</w:t>
+            </w:r>
+            <w:r>
+              <w:rPr>
+                <w:rFonts w:ascii="Arial" w:hAnsi="Arial" w:cs="Arial"/>
+                <w:noProof/>
+                <w:webHidden/>
+                <w:sz w:val="24"/>
+                <w:szCs w:val="24"/>
+              </w:rPr>
+              <w:tab/>
+            </w:r>
+            <w:r>
+              <w:rPr>
+                <w:rFonts w:ascii="Arial" w:hAnsi="Arial" w:cs="Arial"/>
+                <w:noProof/>
+                <w:webHidden/>
+                <w:sz w:val="24"/>
+                <w:szCs w:val="24"/>
+              </w:rPr>
+              <w:fldChar w:fldCharType="begin"/>
+            </w:r>
+            <w:r>
+              <w:rPr>
+                <w:rFonts w:ascii="Arial" w:hAnsi="Arial" w:cs="Arial"/>
+                <w:noProof/>
+                <w:webHidden/>
+                <w:sz w:val="24"/>
+                <w:szCs w:val="24"/>
+              </w:rPr>
+              <w:instrText xml:space="preserve"> PAGEREF _Toc103165869 \h </w:instrText>
+            </w:r>
+            <w:r>
+              <w:rPr>
+                <w:rFonts w:ascii="Arial" w:hAnsi="Arial" w:cs="Arial"/>
+                <w:noProof/>
+                <w:webHidden/>
+                <w:sz w:val="24"/>
+                <w:szCs w:val="24"/>
+              </w:rPr>
+            </w:r>
+            <w:r>
+              <w:rPr>
+                <w:rFonts w:ascii="Arial" w:hAnsi="Arial" w:cs="Arial"/>
+                <w:noProof/>
+                <w:webHidden/>
+                <w:sz w:val="24"/>
+                <w:szCs w:val="24"/>
+              </w:rPr>
+              <w:fldChar w:fldCharType="separate"/>
+            </w:r>
+            <w:r>
+              <w:rPr>
+                <w:rFonts w:ascii="Arial" w:hAnsi="Arial" w:cs="Arial"/>
+                <w:noProof/>
+                <w:webHidden/>
+                <w:sz w:val="24"/>
+                <w:szCs w:val="24"/>
+              </w:rPr>
+              <w:t>25</w:t>
+            </w:r>
+            <w:r>
+              <w:rPr>
+                <w:rFonts w:ascii="Arial" w:hAnsi="Arial" w:cs="Arial"/>
+                <w:noProof/>
+                <w:webHidden/>
+                <w:sz w:val="24"/>
+                <w:szCs w:val="24"/>
+              </w:rPr>
+              <w:fldChar w:fldCharType="end"/>
+            </w:r>
+          </w:hyperlink>
+        </w:p>
+        <w:p>
+          <w:pPr>
+            <w:pStyle w:val="TOC3"/>
+            <w:tabs>
+              <w:tab w:val="right" w:leader="dot" w:pos="9016"/>
+            </w:tabs>
+            <w:bidi/>
+            <w:rPr>
+              <w:rFonts w:ascii="Arial" w:hAnsi="Arial" w:cs="Arial"/>
+              <w:noProof/>
+              <w:sz w:val="24"/>
+              <w:szCs w:val="24"/>
+              <w:lang w:val="en-IL" w:eastAsia="en-IL"/>
+            </w:rPr>
+          </w:pPr>
+          <w:hyperlink w:anchor="_Toc103165870" w:history="1">
+            <w:r>
+              <w:rPr>
+                <w:rStyle w:val="Hyperlink"/>
+                <w:rFonts w:ascii="Arial" w:hAnsi="Arial" w:cs="Arial"/>
+                <w:noProof/>
+                <w:sz w:val="24"/>
+                <w:szCs w:val="24"/>
+                <w:lang w:val="en-GB"/>
+              </w:rPr>
+              <w:t>sys</w:t>
+            </w:r>
+            <w:r>
+              <w:rPr>
+                <w:rFonts w:ascii="Arial" w:hAnsi="Arial" w:cs="Arial"/>
+                <w:noProof/>
+                <w:webHidden/>
+                <w:sz w:val="24"/>
+                <w:szCs w:val="24"/>
+              </w:rPr>
+              <w:tab/>
+            </w:r>
+            <w:r>
+              <w:rPr>
+                <w:rFonts w:ascii="Arial" w:hAnsi="Arial" w:cs="Arial"/>
+                <w:noProof/>
+                <w:webHidden/>
+                <w:sz w:val="24"/>
+                <w:szCs w:val="24"/>
+              </w:rPr>
+              <w:fldChar w:fldCharType="begin"/>
+            </w:r>
+            <w:r>
+              <w:rPr>
+                <w:rFonts w:ascii="Arial" w:hAnsi="Arial" w:cs="Arial"/>
+                <w:noProof/>
+                <w:webHidden/>
+                <w:sz w:val="24"/>
+                <w:szCs w:val="24"/>
+              </w:rPr>
+              <w:instrText xml:space="preserve"> PAGEREF _Toc103165870 \h </w:instrText>
+            </w:r>
+            <w:r>
+              <w:rPr>
+                <w:rFonts w:ascii="Arial" w:hAnsi="Arial" w:cs="Arial"/>
+                <w:noProof/>
+                <w:webHidden/>
+                <w:sz w:val="24"/>
+                <w:szCs w:val="24"/>
+              </w:rPr>
+            </w:r>
+            <w:r>
+              <w:rPr>
+                <w:rFonts w:ascii="Arial" w:hAnsi="Arial" w:cs="Arial"/>
+                <w:noProof/>
+                <w:webHidden/>
+                <w:sz w:val="24"/>
+                <w:szCs w:val="24"/>
+              </w:rPr>
+              <w:fldChar w:fldCharType="separate"/>
+            </w:r>
+            <w:r>
+              <w:rPr>
+                <w:rFonts w:ascii="Arial" w:hAnsi="Arial" w:cs="Arial"/>
+                <w:noProof/>
+                <w:webHidden/>
+                <w:sz w:val="24"/>
+                <w:szCs w:val="24"/>
+              </w:rPr>
+              <w:t>25</w:t>
+            </w:r>
+            <w:r>
+              <w:rPr>
+                <w:rFonts w:ascii="Arial" w:hAnsi="Arial" w:cs="Arial"/>
+                <w:noProof/>
+                <w:webHidden/>
+                <w:sz w:val="24"/>
+                <w:szCs w:val="24"/>
+              </w:rPr>
+              <w:fldChar w:fldCharType="end"/>
+            </w:r>
+          </w:hyperlink>
+        </w:p>
+        <w:p>
+          <w:pPr>
+            <w:pStyle w:val="TOC3"/>
+            <w:tabs>
+              <w:tab w:val="right" w:leader="dot" w:pos="9016"/>
+            </w:tabs>
+            <w:bidi/>
+            <w:rPr>
+              <w:rFonts w:ascii="Arial" w:hAnsi="Arial" w:cs="Arial"/>
+              <w:noProof/>
+              <w:sz w:val="24"/>
+              <w:szCs w:val="24"/>
+              <w:lang w:val="en-IL" w:eastAsia="en-IL"/>
+            </w:rPr>
+          </w:pPr>
+          <w:hyperlink w:anchor="_Toc103165871" w:history="1">
+            <w:r>
+              <w:rPr>
+                <w:rStyle w:val="Hyperlink"/>
+                <w:rFonts w:ascii="Arial" w:hAnsi="Arial" w:cs="Arial"/>
+                <w:noProof/>
+                <w:sz w:val="24"/>
+                <w:szCs w:val="24"/>
+                <w:lang w:val="en-US"/>
+              </w:rPr>
+              <w:t>netifaces</w:t>
+            </w:r>
+            <w:r>
+              <w:rPr>
+                <w:rFonts w:ascii="Arial" w:hAnsi="Arial" w:cs="Arial"/>
+                <w:noProof/>
+                <w:webHidden/>
+                <w:sz w:val="24"/>
+                <w:szCs w:val="24"/>
+              </w:rPr>
+              <w:tab/>
+            </w:r>
+            <w:r>
+              <w:rPr>
+                <w:rFonts w:ascii="Arial" w:hAnsi="Arial" w:cs="Arial"/>
+                <w:noProof/>
+                <w:webHidden/>
+                <w:sz w:val="24"/>
+                <w:szCs w:val="24"/>
+              </w:rPr>
+              <w:fldChar w:fldCharType="begin"/>
+            </w:r>
+            <w:r>
+              <w:rPr>
+                <w:rFonts w:ascii="Arial" w:hAnsi="Arial" w:cs="Arial"/>
+                <w:noProof/>
+                <w:webHidden/>
+                <w:sz w:val="24"/>
+                <w:szCs w:val="24"/>
+              </w:rPr>
+              <w:instrText xml:space="preserve"> PAGEREF _Toc103165871 \h </w:instrText>
+            </w:r>
+            <w:r>
+              <w:rPr>
+                <w:rFonts w:ascii="Arial" w:hAnsi="Arial" w:cs="Arial"/>
+                <w:noProof/>
+                <w:webHidden/>
+                <w:sz w:val="24"/>
+                <w:szCs w:val="24"/>
+              </w:rPr>
+            </w:r>
+            <w:r>
+              <w:rPr>
+                <w:rFonts w:ascii="Arial" w:hAnsi="Arial" w:cs="Arial"/>
+                <w:noProof/>
+                <w:webHidden/>
+                <w:sz w:val="24"/>
+                <w:szCs w:val="24"/>
+              </w:rPr>
+              <w:fldChar w:fldCharType="separate"/>
+            </w:r>
+            <w:r>
+              <w:rPr>
+                <w:rFonts w:ascii="Arial" w:hAnsi="Arial" w:cs="Arial"/>
+                <w:noProof/>
+                <w:webHidden/>
+                <w:sz w:val="24"/>
+                <w:szCs w:val="24"/>
+              </w:rPr>
+              <w:t>25</w:t>
+            </w:r>
+            <w:r>
+              <w:rPr>
+                <w:rFonts w:ascii="Arial" w:hAnsi="Arial" w:cs="Arial"/>
+                <w:noProof/>
+                <w:webHidden/>
+                <w:sz w:val="24"/>
+                <w:szCs w:val="24"/>
+              </w:rPr>
+              <w:fldChar w:fldCharType="end"/>
+            </w:r>
+          </w:hyperlink>
+        </w:p>
+        <w:p>
+          <w:pPr>
+            <w:pStyle w:val="TOC3"/>
+            <w:tabs>
+              <w:tab w:val="right" w:leader="dot" w:pos="9016"/>
+            </w:tabs>
+            <w:bidi/>
+            <w:rPr>
+              <w:rFonts w:ascii="Arial" w:hAnsi="Arial" w:cs="Arial"/>
+              <w:noProof/>
+              <w:sz w:val="24"/>
+              <w:szCs w:val="24"/>
+              <w:lang w:val="en-IL" w:eastAsia="en-IL"/>
+            </w:rPr>
+          </w:pPr>
+          <w:hyperlink w:anchor="_Toc103165872" w:history="1">
+            <w:r>
+              <w:rPr>
+                <w:rStyle w:val="Hyperlink"/>
+                <w:rFonts w:ascii="Arial" w:hAnsi="Arial" w:cs="Arial"/>
+                <w:noProof/>
+                <w:sz w:val="24"/>
+                <w:szCs w:val="24"/>
+                <w:lang w:val="en-US"/>
+              </w:rPr>
+              <w:t>openssl</w:t>
+            </w:r>
+            <w:r>
+              <w:rPr>
+                <w:rFonts w:ascii="Arial" w:hAnsi="Arial" w:cs="Arial"/>
+                <w:noProof/>
+                <w:webHidden/>
+                <w:sz w:val="24"/>
+                <w:szCs w:val="24"/>
+              </w:rPr>
+              <w:tab/>
+            </w:r>
+            <w:r>
+              <w:rPr>
+                <w:rFonts w:ascii="Arial" w:hAnsi="Arial" w:cs="Arial"/>
+                <w:noProof/>
+                <w:webHidden/>
+                <w:sz w:val="24"/>
+                <w:szCs w:val="24"/>
+              </w:rPr>
+              <w:fldChar w:fldCharType="begin"/>
+            </w:r>
+            <w:r>
+              <w:rPr>
+                <w:rFonts w:ascii="Arial" w:hAnsi="Arial" w:cs="Arial"/>
+                <w:noProof/>
+                <w:webHidden/>
+                <w:sz w:val="24"/>
+                <w:szCs w:val="24"/>
+              </w:rPr>
+              <w:instrText xml:space="preserve"> PAGEREF _Toc103165872 \h </w:instrText>
+            </w:r>
+            <w:r>
+              <w:rPr>
+                <w:rFonts w:ascii="Arial" w:hAnsi="Arial" w:cs="Arial"/>
+                <w:noProof/>
+                <w:webHidden/>
+                <w:sz w:val="24"/>
+                <w:szCs w:val="24"/>
+              </w:rPr>
+            </w:r>
+            <w:r>
+              <w:rPr>
+                <w:rFonts w:ascii="Arial" w:hAnsi="Arial" w:cs="Arial"/>
+                <w:noProof/>
+                <w:webHidden/>
+                <w:sz w:val="24"/>
+                <w:szCs w:val="24"/>
+              </w:rPr>
+              <w:fldChar w:fldCharType="separate"/>
+            </w:r>
+            <w:r>
+              <w:rPr>
+                <w:rFonts w:ascii="Arial" w:hAnsi="Arial" w:cs="Arial"/>
+                <w:noProof/>
+                <w:webHidden/>
+                <w:sz w:val="24"/>
+                <w:szCs w:val="24"/>
+              </w:rPr>
+              <w:t>25</w:t>
+            </w:r>
+            <w:r>
+              <w:rPr>
+                <w:rFonts w:ascii="Arial" w:hAnsi="Arial" w:cs="Arial"/>
+                <w:noProof/>
+                <w:webHidden/>
+                <w:sz w:val="24"/>
+                <w:szCs w:val="24"/>
+              </w:rPr>
+              <w:fldChar w:fldCharType="end"/>
+            </w:r>
+          </w:hyperlink>
+        </w:p>
+        <w:p>
+          <w:pPr>
+            <w:pStyle w:val="TOC3"/>
+            <w:tabs>
+              <w:tab w:val="right" w:leader="dot" w:pos="9016"/>
+            </w:tabs>
+            <w:bidi/>
+            <w:rPr>
+              <w:rFonts w:ascii="Arial" w:hAnsi="Arial" w:cs="Arial"/>
+              <w:noProof/>
+              <w:sz w:val="24"/>
+              <w:szCs w:val="24"/>
+              <w:lang w:val="en-IL" w:eastAsia="en-IL"/>
+            </w:rPr>
+          </w:pPr>
+          <w:hyperlink w:anchor="_Toc103165873" w:history="1">
+            <w:r>
+              <w:rPr>
+                <w:rStyle w:val="Hyperlink"/>
+                <w:rFonts w:ascii="Arial" w:hAnsi="Arial" w:cs="Arial"/>
+                <w:noProof/>
+                <w:sz w:val="24"/>
+                <w:szCs w:val="24"/>
+                <w:lang w:val="en-US"/>
+              </w:rPr>
+              <w:t>sqlite3</w:t>
+            </w:r>
+            <w:r>
+              <w:rPr>
+                <w:rFonts w:ascii="Arial" w:hAnsi="Arial" w:cs="Arial"/>
+                <w:noProof/>
+                <w:webHidden/>
+                <w:sz w:val="24"/>
+                <w:szCs w:val="24"/>
+              </w:rPr>
+              <w:tab/>
+            </w:r>
+            <w:r>
+              <w:rPr>
+                <w:rFonts w:ascii="Arial" w:hAnsi="Arial" w:cs="Arial"/>
+                <w:noProof/>
+                <w:webHidden/>
+                <w:sz w:val="24"/>
+                <w:szCs w:val="24"/>
+              </w:rPr>
+              <w:fldChar w:fldCharType="begin"/>
+            </w:r>
+            <w:r>
+              <w:rPr>
+                <w:rFonts w:ascii="Arial" w:hAnsi="Arial" w:cs="Arial"/>
+                <w:noProof/>
+                <w:webHidden/>
+                <w:sz w:val="24"/>
+                <w:szCs w:val="24"/>
+              </w:rPr>
+              <w:instrText xml:space="preserve"> PAGEREF _Toc103165873 \h </w:instrText>
+            </w:r>
+            <w:r>
+              <w:rPr>
+                <w:rFonts w:ascii="Arial" w:hAnsi="Arial" w:cs="Arial"/>
+                <w:noProof/>
+                <w:webHidden/>
+                <w:sz w:val="24"/>
+                <w:szCs w:val="24"/>
+              </w:rPr>
+            </w:r>
+            <w:r>
+              <w:rPr>
+                <w:rFonts w:ascii="Arial" w:hAnsi="Arial" w:cs="Arial"/>
+                <w:noProof/>
+                <w:webHidden/>
+                <w:sz w:val="24"/>
+                <w:szCs w:val="24"/>
+              </w:rPr>
+              <w:fldChar w:fldCharType="separate"/>
+            </w:r>
+            <w:r>
+              <w:rPr>
+                <w:rFonts w:ascii="Arial" w:hAnsi="Arial" w:cs="Arial"/>
+                <w:noProof/>
+                <w:webHidden/>
+                <w:sz w:val="24"/>
+                <w:szCs w:val="24"/>
+              </w:rPr>
+              <w:t>25</w:t>
+            </w:r>
+            <w:r>
+              <w:rPr>
+                <w:rFonts w:ascii="Arial" w:hAnsi="Arial" w:cs="Arial"/>
+                <w:noProof/>
+                <w:webHidden/>
+                <w:sz w:val="24"/>
+                <w:szCs w:val="24"/>
+              </w:rPr>
+              <w:fldChar w:fldCharType="end"/>
+            </w:r>
+          </w:hyperlink>
+        </w:p>
+        <w:p>
+          <w:pPr>
+            <w:pStyle w:val="TOC3"/>
+            <w:tabs>
+              <w:tab w:val="right" w:leader="dot" w:pos="9016"/>
+            </w:tabs>
+            <w:bidi/>
+            <w:rPr>
+              <w:rFonts w:ascii="Arial" w:hAnsi="Arial" w:cs="Arial"/>
+              <w:noProof/>
+              <w:sz w:val="24"/>
+              <w:szCs w:val="24"/>
+              <w:lang w:val="en-IL" w:eastAsia="en-IL"/>
+            </w:rPr>
+          </w:pPr>
+          <w:hyperlink w:anchor="_Toc103165874" w:history="1">
+            <w:r>
+              <w:rPr>
+                <w:rStyle w:val="Hyperlink"/>
+                <w:rFonts w:ascii="Arial" w:hAnsi="Arial" w:cs="Arial"/>
+                <w:noProof/>
+                <w:sz w:val="24"/>
+                <w:szCs w:val="24"/>
+                <w:lang w:val="en-US"/>
+              </w:rPr>
+              <w:t>tkinter</w:t>
+            </w:r>
+            <w:r>
+              <w:rPr>
+                <w:rFonts w:ascii="Arial" w:hAnsi="Arial" w:cs="Arial"/>
+                <w:noProof/>
+                <w:webHidden/>
+                <w:sz w:val="24"/>
+                <w:szCs w:val="24"/>
+              </w:rPr>
+              <w:tab/>
+            </w:r>
+            <w:r>
+              <w:rPr>
+                <w:rFonts w:ascii="Arial" w:hAnsi="Arial" w:cs="Arial"/>
+                <w:noProof/>
+                <w:webHidden/>
+                <w:sz w:val="24"/>
+                <w:szCs w:val="24"/>
+              </w:rPr>
+              <w:fldChar w:fldCharType="begin"/>
+            </w:r>
+            <w:r>
+              <w:rPr>
+                <w:rFonts w:ascii="Arial" w:hAnsi="Arial" w:cs="Arial"/>
+                <w:noProof/>
+                <w:webHidden/>
+                <w:sz w:val="24"/>
+                <w:szCs w:val="24"/>
+              </w:rPr>
+              <w:instrText xml:space="preserve"> PAGEREF _Toc103165874 \h </w:instrText>
+            </w:r>
+            <w:r>
+              <w:rPr>
+                <w:rFonts w:ascii="Arial" w:hAnsi="Arial" w:cs="Arial"/>
+                <w:noProof/>
+                <w:webHidden/>
+                <w:sz w:val="24"/>
+                <w:szCs w:val="24"/>
+              </w:rPr>
+            </w:r>
+            <w:r>
+              <w:rPr>
+                <w:rFonts w:ascii="Arial" w:hAnsi="Arial" w:cs="Arial"/>
+                <w:noProof/>
+                <w:webHidden/>
+                <w:sz w:val="24"/>
+                <w:szCs w:val="24"/>
+              </w:rPr>
+              <w:fldChar w:fldCharType="separate"/>
+            </w:r>
+            <w:r>
+              <w:rPr>
+                <w:rFonts w:ascii="Arial" w:hAnsi="Arial" w:cs="Arial"/>
+                <w:noProof/>
+                <w:webHidden/>
+                <w:sz w:val="24"/>
+                <w:szCs w:val="24"/>
+              </w:rPr>
+              <w:t>25</w:t>
+            </w:r>
+            <w:r>
+              <w:rPr>
+                <w:rFonts w:ascii="Arial" w:hAnsi="Arial" w:cs="Arial"/>
+                <w:noProof/>
+                <w:webHidden/>
+                <w:sz w:val="24"/>
+                <w:szCs w:val="24"/>
+              </w:rPr>
+              <w:fldChar w:fldCharType="end"/>
+            </w:r>
+          </w:hyperlink>
+        </w:p>
+        <w:p>
+          <w:pPr>
+            <w:pStyle w:val="TOC3"/>
+            <w:tabs>
+              <w:tab w:val="right" w:leader="dot" w:pos="9016"/>
+            </w:tabs>
+            <w:bidi/>
+            <w:rPr>
+              <w:rFonts w:ascii="Arial" w:hAnsi="Arial" w:cs="Arial"/>
+              <w:noProof/>
+              <w:sz w:val="24"/>
+              <w:szCs w:val="24"/>
+              <w:lang w:val="en-IL" w:eastAsia="en-IL"/>
+            </w:rPr>
+          </w:pPr>
+          <w:hyperlink w:anchor="_Toc103165875" w:history="1">
+            <w:r>
+              <w:rPr>
+                <w:rStyle w:val="Hyperlink"/>
+                <w:rFonts w:ascii="Arial" w:hAnsi="Arial" w:cs="Arial"/>
+                <w:noProof/>
+                <w:sz w:val="24"/>
+                <w:szCs w:val="24"/>
+                <w:lang w:val="en-US"/>
+              </w:rPr>
+              <w:t>logging</w:t>
+            </w:r>
+            <w:r>
+              <w:rPr>
+                <w:rFonts w:ascii="Arial" w:hAnsi="Arial" w:cs="Arial"/>
+                <w:noProof/>
+                <w:webHidden/>
+                <w:sz w:val="24"/>
+                <w:szCs w:val="24"/>
+              </w:rPr>
+              <w:tab/>
+            </w:r>
+            <w:r>
+              <w:rPr>
+                <w:rFonts w:ascii="Arial" w:hAnsi="Arial" w:cs="Arial"/>
+                <w:noProof/>
+                <w:webHidden/>
+                <w:sz w:val="24"/>
+                <w:szCs w:val="24"/>
+              </w:rPr>
+              <w:fldChar w:fldCharType="begin"/>
+            </w:r>
+            <w:r>
+              <w:rPr>
+                <w:rFonts w:ascii="Arial" w:hAnsi="Arial" w:cs="Arial"/>
+                <w:noProof/>
+                <w:webHidden/>
+                <w:sz w:val="24"/>
+                <w:szCs w:val="24"/>
+              </w:rPr>
+              <w:instrText xml:space="preserve"> PAGEREF _Toc103165875 \h </w:instrText>
+            </w:r>
+            <w:r>
+              <w:rPr>
+                <w:rFonts w:ascii="Arial" w:hAnsi="Arial" w:cs="Arial"/>
+                <w:noProof/>
+                <w:webHidden/>
+                <w:sz w:val="24"/>
+                <w:szCs w:val="24"/>
+              </w:rPr>
+            </w:r>
+            <w:r>
+              <w:rPr>
+                <w:rFonts w:ascii="Arial" w:hAnsi="Arial" w:cs="Arial"/>
+                <w:noProof/>
+                <w:webHidden/>
+                <w:sz w:val="24"/>
+                <w:szCs w:val="24"/>
+              </w:rPr>
+              <w:fldChar w:fldCharType="separate"/>
+            </w:r>
+            <w:r>
+              <w:rPr>
+                <w:rFonts w:ascii="Arial" w:hAnsi="Arial" w:cs="Arial"/>
+                <w:noProof/>
+                <w:webHidden/>
+                <w:sz w:val="24"/>
+                <w:szCs w:val="24"/>
+              </w:rPr>
+              <w:t>25</w:t>
+            </w:r>
+            <w:r>
+              <w:rPr>
+                <w:rFonts w:ascii="Arial" w:hAnsi="Arial" w:cs="Arial"/>
+                <w:noProof/>
+                <w:webHidden/>
+                <w:sz w:val="24"/>
+                <w:szCs w:val="24"/>
+              </w:rPr>
+              <w:fldChar w:fldCharType="end"/>
+            </w:r>
+          </w:hyperlink>
+        </w:p>
+        <w:p>
+          <w:pPr>
+            <w:pStyle w:val="TOC3"/>
+            <w:tabs>
+              <w:tab w:val="right" w:leader="dot" w:pos="9016"/>
+            </w:tabs>
+            <w:bidi/>
+            <w:rPr>
+              <w:rFonts w:ascii="Arial" w:hAnsi="Arial" w:cs="Arial"/>
+              <w:noProof/>
+              <w:sz w:val="24"/>
+              <w:szCs w:val="24"/>
+              <w:lang w:val="en-IL" w:eastAsia="en-IL"/>
+            </w:rPr>
+          </w:pPr>
+          <w:hyperlink w:anchor="_Toc103165876" w:history="1">
+            <w:r>
+              <w:rPr>
+                <w:rStyle w:val="Hyperlink"/>
+                <w:rFonts w:ascii="Arial" w:hAnsi="Arial" w:cs="Arial"/>
+                <w:noProof/>
+                <w:sz w:val="24"/>
+                <w:szCs w:val="24"/>
+                <w:lang w:val="en-US"/>
+              </w:rPr>
+              <w:t>SSL</w:t>
+            </w:r>
+            <w:r>
+              <w:rPr>
+                <w:rFonts w:ascii="Arial" w:hAnsi="Arial" w:cs="Arial"/>
+                <w:noProof/>
+                <w:webHidden/>
+                <w:sz w:val="24"/>
+                <w:szCs w:val="24"/>
+              </w:rPr>
+              <w:tab/>
+            </w:r>
+            <w:r>
+              <w:rPr>
+                <w:rFonts w:ascii="Arial" w:hAnsi="Arial" w:cs="Arial"/>
+                <w:noProof/>
+                <w:webHidden/>
+                <w:sz w:val="24"/>
+                <w:szCs w:val="24"/>
+              </w:rPr>
+              <w:fldChar w:fldCharType="begin"/>
+            </w:r>
+            <w:r>
+              <w:rPr>
+                <w:rFonts w:ascii="Arial" w:hAnsi="Arial" w:cs="Arial"/>
+                <w:noProof/>
+                <w:webHidden/>
+                <w:sz w:val="24"/>
+                <w:szCs w:val="24"/>
+              </w:rPr>
+              <w:instrText xml:space="preserve"> PAGEREF _Toc103165876 \h </w:instrText>
+            </w:r>
+            <w:r>
+              <w:rPr>
+                <w:rFonts w:ascii="Arial" w:hAnsi="Arial" w:cs="Arial"/>
+                <w:noProof/>
+                <w:webHidden/>
+                <w:sz w:val="24"/>
+                <w:szCs w:val="24"/>
+              </w:rPr>
+            </w:r>
+            <w:r>
+              <w:rPr>
+                <w:rFonts w:ascii="Arial" w:hAnsi="Arial" w:cs="Arial"/>
+                <w:noProof/>
+                <w:webHidden/>
+                <w:sz w:val="24"/>
+                <w:szCs w:val="24"/>
+              </w:rPr>
+              <w:fldChar w:fldCharType="separate"/>
+            </w:r>
+            <w:r>
+              <w:rPr>
+                <w:rFonts w:ascii="Arial" w:hAnsi="Arial" w:cs="Arial"/>
+                <w:noProof/>
+                <w:webHidden/>
+                <w:sz w:val="24"/>
+                <w:szCs w:val="24"/>
+              </w:rPr>
+              <w:t>25</w:t>
             </w:r>
             <w:r>
               <w:rPr>
@@ -4947,7 +6274,6 @@
           <w:pPr>
             <w:bidi/>
             <w:spacing w:line="360" w:lineRule="auto"/>
-            <w:jc w:val="both"/>
             <w:rPr>
               <w:rFonts w:ascii="Arial" w:hAnsi="Arial" w:cs="Arial"/>
               <w:b/>
@@ -5018,7 +6344,7 @@
           <w:lang w:val="en-US"/>
         </w:rPr>
       </w:pPr>
-      <w:bookmarkStart w:id="0" w:name="_Toc103114806"/>
+      <w:bookmarkStart w:id="0" w:name="_Toc103165816"/>
       <w:r>
         <w:rPr>
           <w:rFonts w:ascii="Arial" w:hAnsi="Arial" w:cs="Arial"/>
@@ -5045,7 +6371,7 @@
           <w:lang w:val="en-US"/>
         </w:rPr>
       </w:pPr>
-      <w:bookmarkStart w:id="1" w:name="_Toc103114807"/>
+      <w:bookmarkStart w:id="1" w:name="_Toc103165817"/>
       <w:r>
         <w:rPr>
           <w:rFonts w:cs="Arial"/>
@@ -5060,8 +6386,6 @@
     <w:p>
       <w:pPr>
         <w:pStyle w:val="Heading3"/>
-        <w:spacing w:line="360" w:lineRule="auto"/>
-        <w:jc w:val="both"/>
         <w:rPr>
           <w:b/>
           <w:bCs/>
@@ -5070,7 +6394,7 @@
           <w:rtl/>
         </w:rPr>
       </w:pPr>
-      <w:bookmarkStart w:id="2" w:name="_Toc103114808"/>
+      <w:bookmarkStart w:id="2" w:name="_Toc103165818"/>
       <w:r>
         <w:rPr>
           <w:rtl/>
@@ -5189,20 +6513,65 @@
     <w:p>
       <w:pPr>
         <w:pStyle w:val="Heading3"/>
+        <w:rPr>
+          <w:rtl/>
+        </w:rPr>
+      </w:pPr>
+      <w:bookmarkStart w:id="3" w:name="_Toc103165819"/>
+      <w:r>
+        <w:rPr>
+          <w:rtl/>
+        </w:rPr>
+        <w:t>הגדרת הלקוח</w:t>
+      </w:r>
+      <w:bookmarkEnd w:id="3"/>
+    </w:p>
+    <w:p>
+      <w:pPr>
+        <w:bidi/>
         <w:spacing w:line="360" w:lineRule="auto"/>
         <w:jc w:val="both"/>
         <w:rPr>
-          <w:rtl/>
-        </w:rPr>
-      </w:pPr>
-      <w:bookmarkStart w:id="3" w:name="_Toc103114809"/>
-      <w:r>
-        <w:rPr>
-          <w:rtl/>
-        </w:rPr>
-        <w:t>הגדרת הלקוח</w:t>
-      </w:r>
-      <w:bookmarkEnd w:id="3"/>
+          <w:rFonts w:ascii="Arial" w:hAnsi="Arial" w:cs="Arial"/>
+          <w:sz w:val="24"/>
+          <w:szCs w:val="24"/>
+          <w:rtl/>
+        </w:rPr>
+      </w:pPr>
+      <w:r>
+        <w:rPr>
+          <w:rFonts w:ascii="Arial" w:hAnsi="Arial" w:cs="Arial"/>
+          <w:sz w:val="24"/>
+          <w:szCs w:val="24"/>
+          <w:rtl/>
+        </w:rPr>
+        <w:t>המערכת מיודעת להורים שרוצים להגן על ילדיהם מפני אתרים עם תכנים שלא מתאימים להם בנוסף הוא מאפשר לתת עונש ליליד באמצעות חסימת אתרים שבהם הוא משחק</w:t>
+      </w:r>
+      <w:r>
+        <w:rPr>
+          <w:rFonts w:ascii="Arial" w:hAnsi="Arial" w:cs="Arial"/>
+          <w:sz w:val="24"/>
+          <w:szCs w:val="24"/>
+          <w:rtl/>
+        </w:rPr>
+        <w:t>.</w:t>
+      </w:r>
+    </w:p>
+    <w:p>
+      <w:pPr>
+        <w:pStyle w:val="Heading3"/>
+        <w:rPr>
+          <w:rtl/>
+        </w:rPr>
+      </w:pPr>
+      <w:bookmarkStart w:id="4" w:name="_Toc103165820"/>
+      <w:r>
+        <w:rPr>
+          <w:rtl/>
+        </w:rPr>
+        <w:t>הגדרת יעדים</w:t>
+      </w:r>
+      <w:bookmarkEnd w:id="4"/>
     </w:p>
     <w:p>
       <w:pPr>
@@ -5214,44 +6583,159 @@
           <w:sz w:val="24"/>
           <w:szCs w:val="24"/>
           <w:rtl/>
-        </w:rPr>
-      </w:pPr>
-      <w:r>
-        <w:rPr>
-          <w:rFonts w:ascii="Arial" w:hAnsi="Arial" w:cs="Arial"/>
-          <w:sz w:val="24"/>
-          <w:szCs w:val="24"/>
-          <w:rtl/>
-        </w:rPr>
-        <w:t>המערכת מיודעת להורים שרוצים להגן על ילדיהם מפני אתרים עם תכנים שלא מתאימים להם בנוסף הוא מאפשר לתת עונש ליליד באמצעות חסימת אתרים שבהם הוא משחק</w:t>
-      </w:r>
-      <w:r>
-        <w:rPr>
-          <w:rFonts w:ascii="Arial" w:hAnsi="Arial" w:cs="Arial"/>
-          <w:sz w:val="24"/>
-          <w:szCs w:val="24"/>
-          <w:rtl/>
-        </w:rPr>
-        <w:t>.</w:t>
+          <w:lang w:val="en-US"/>
+        </w:rPr>
+      </w:pPr>
+      <w:r>
+        <w:rPr>
+          <w:rFonts w:ascii="Arial" w:hAnsi="Arial" w:cs="Arial"/>
+          <w:sz w:val="24"/>
+          <w:szCs w:val="24"/>
+          <w:rtl/>
+        </w:rPr>
+        <w:t xml:space="preserve">המטרות המרכזיות </w:t>
+      </w:r>
+      <w:r>
+        <w:rPr>
+          <w:rFonts w:ascii="Arial" w:hAnsi="Arial" w:cs="Arial"/>
+          <w:sz w:val="24"/>
+          <w:szCs w:val="24"/>
+          <w:rtl/>
+        </w:rPr>
+        <w:t>בפרויקט</w:t>
+      </w:r>
+      <w:r>
+        <w:rPr>
+          <w:rFonts w:ascii="Arial" w:hAnsi="Arial" w:cs="Arial"/>
+          <w:sz w:val="24"/>
+          <w:szCs w:val="24"/>
+          <w:rtl/>
+        </w:rPr>
+        <w:t xml:space="preserve"> היא לחסום אתרים על פי רצונו של ההורה, בנוסף המטרות </w:t>
+      </w:r>
+      <w:r>
+        <w:rPr>
+          <w:rFonts w:ascii="Arial" w:hAnsi="Arial" w:cs="Arial"/>
+          <w:sz w:val="24"/>
+          <w:szCs w:val="24"/>
+          <w:rtl/>
+        </w:rPr>
+        <w:t>המשניות</w:t>
+      </w:r>
+      <w:r>
+        <w:rPr>
+          <w:rFonts w:ascii="Arial" w:hAnsi="Arial" w:cs="Arial"/>
+          <w:sz w:val="24"/>
+          <w:szCs w:val="24"/>
+          <w:rtl/>
+        </w:rPr>
+        <w:t xml:space="preserve"> </w:t>
+      </w:r>
+      <w:r>
+        <w:rPr>
+          <w:rFonts w:ascii="Arial" w:hAnsi="Arial" w:cs="Arial"/>
+          <w:sz w:val="24"/>
+          <w:szCs w:val="24"/>
+          <w:rtl/>
+        </w:rPr>
+        <w:t>בפרויקט</w:t>
+      </w:r>
+      <w:r>
+        <w:rPr>
+          <w:rFonts w:ascii="Arial" w:hAnsi="Arial" w:cs="Arial"/>
+          <w:sz w:val="24"/>
+          <w:szCs w:val="24"/>
+          <w:rtl/>
+        </w:rPr>
+        <w:t xml:space="preserve"> זה ל</w:t>
+      </w:r>
+      <w:r>
+        <w:rPr>
+          <w:rFonts w:ascii="Arial" w:hAnsi="Arial" w:cs="Arial"/>
+          <w:sz w:val="24"/>
+          <w:szCs w:val="24"/>
+          <w:rtl/>
+        </w:rPr>
+        <w:t>סכרן את כל המחשבי</w:t>
+      </w:r>
+      <w:r>
+        <w:rPr>
+          <w:rFonts w:ascii="Arial" w:hAnsi="Arial" w:cs="Arial"/>
+          <w:sz w:val="24"/>
+          <w:szCs w:val="24"/>
+          <w:rtl/>
+          <w:lang w:val="en-US"/>
+        </w:rPr>
+        <w:t>ם שמחוברים כך שכולם יחסמו את אותם אתרים, ליצור ממשק משתמש נוח</w:t>
+      </w:r>
+      <w:r>
+        <w:rPr>
+          <w:rFonts w:ascii="Arial" w:hAnsi="Arial" w:cs="Arial"/>
+          <w:sz w:val="24"/>
+          <w:szCs w:val="24"/>
+          <w:rtl/>
+          <w:lang w:val="en-US"/>
+        </w:rPr>
+        <w:t xml:space="preserve"> ולהגן על פרטי משתמש.</w:t>
       </w:r>
     </w:p>
     <w:p>
       <w:pPr>
         <w:pStyle w:val="Heading3"/>
+        <w:rPr>
+          <w:rtl/>
+          <w:lang w:val="en-US"/>
+        </w:rPr>
+      </w:pPr>
+      <w:bookmarkStart w:id="5" w:name="_Toc103165821"/>
+      <w:r>
+        <w:rPr>
+          <w:rtl/>
+          <w:lang w:val="en-US"/>
+        </w:rPr>
+        <w:t>בעיות תועלת וחסכונות</w:t>
+      </w:r>
+      <w:bookmarkEnd w:id="5"/>
+    </w:p>
+    <w:p>
+      <w:pPr>
+        <w:bidi/>
         <w:spacing w:line="360" w:lineRule="auto"/>
         <w:jc w:val="both"/>
         <w:rPr>
-          <w:rtl/>
-        </w:rPr>
-      </w:pPr>
-      <w:bookmarkStart w:id="4" w:name="_Toc103114810"/>
-      <w:r>
-        <w:rPr>
-          <w:rtl/>
-        </w:rPr>
-        <w:t>הגדרת יעדים</w:t>
-      </w:r>
-      <w:bookmarkEnd w:id="4"/>
+          <w:rFonts w:ascii="Arial" w:hAnsi="Arial" w:cs="Arial"/>
+          <w:sz w:val="24"/>
+          <w:szCs w:val="24"/>
+          <w:rtl/>
+          <w:lang w:val="en-US"/>
+        </w:rPr>
+      </w:pPr>
+      <w:r>
+        <w:rPr>
+          <w:rFonts w:ascii="Arial" w:hAnsi="Arial" w:cs="Arial"/>
+          <w:sz w:val="24"/>
+          <w:szCs w:val="24"/>
+          <w:rtl/>
+          <w:lang w:val="en-US"/>
+        </w:rPr>
+        <w:t>הבעיה המרכזית שהמערכת מנסה לפתור היא שהורים אינם יכולים לפקח איפה ילדיהם גולשים באינטרנט וכדי למנוע מצבים שבהם ילדיהם נמצאים באתר שהם לא היו רוצים שהם יהיו בו. המערכת תספק את היכולת למנוע את הגישה לאותם אתרים.</w:t>
+      </w:r>
+    </w:p>
+    <w:p>
+      <w:pPr>
+        <w:pStyle w:val="Heading3"/>
+        <w:rPr>
+          <w:rtl/>
+        </w:rPr>
+      </w:pPr>
+      <w:bookmarkStart w:id="6" w:name="_Toc103165822"/>
+      <w:r>
+        <w:rPr>
+          <w:rtl/>
+        </w:rPr>
+        <w:t>סקירת פתרונות קיימים</w:t>
+      </w:r>
+      <w:bookmarkEnd w:id="6"/>
     </w:p>
     <w:p>
       <w:pPr>
@@ -5272,42 +6756,27 @@
           <w:sz w:val="24"/>
           <w:szCs w:val="24"/>
           <w:rtl/>
-        </w:rPr>
-        <w:t xml:space="preserve">המטרות המרכזיות </w:t>
-      </w:r>
-      <w:r>
-        <w:rPr>
-          <w:rFonts w:ascii="Arial" w:hAnsi="Arial" w:cs="Arial"/>
-          <w:sz w:val="24"/>
-          <w:szCs w:val="24"/>
-          <w:rtl/>
-        </w:rPr>
-        <w:t>בפרויקט</w:t>
-      </w:r>
-      <w:r>
-        <w:rPr>
-          <w:rFonts w:ascii="Arial" w:hAnsi="Arial" w:cs="Arial"/>
-          <w:sz w:val="24"/>
-          <w:szCs w:val="24"/>
-          <w:rtl/>
-        </w:rPr>
-        <w:t xml:space="preserve"> היא לחסום אתרים על פי רצונו של ההורה, בנוסף המטרות </w:t>
-      </w:r>
-      <w:r>
-        <w:rPr>
-          <w:rFonts w:ascii="Arial" w:hAnsi="Arial" w:cs="Arial"/>
-          <w:sz w:val="24"/>
-          <w:szCs w:val="24"/>
-          <w:rtl/>
-        </w:rPr>
-        <w:t>המשניות</w:t>
-      </w:r>
-      <w:r>
-        <w:rPr>
-          <w:rFonts w:ascii="Arial" w:hAnsi="Arial" w:cs="Arial"/>
-          <w:sz w:val="24"/>
-          <w:szCs w:val="24"/>
-          <w:rtl/>
+          <w:lang w:val="en-US"/>
+        </w:rPr>
+        <w:t xml:space="preserve">פתרונות אחרים </w:t>
+      </w:r>
+      <w:r>
+        <w:rPr>
+          <w:rFonts w:ascii="Arial" w:hAnsi="Arial" w:cs="Arial"/>
+          <w:sz w:val="24"/>
+          <w:szCs w:val="24"/>
+          <w:rtl/>
+          <w:lang w:val="en-US"/>
+        </w:rPr>
+        <w:t>קיימים</w:t>
+      </w:r>
+      <w:r>
+        <w:rPr>
+          <w:rFonts w:ascii="Arial" w:hAnsi="Arial" w:cs="Arial"/>
+          <w:sz w:val="24"/>
+          <w:szCs w:val="24"/>
+          <w:rtl/>
+          <w:lang w:val="en-US"/>
         </w:rPr>
         <w:t xml:space="preserve"> </w:t>
       </w:r>
@@ -5317,67 +6786,159 @@
           <w:sz w:val="24"/>
           <w:szCs w:val="24"/>
           <w:rtl/>
-        </w:rPr>
-        <w:t>בפרויקט</w:t>
-      </w:r>
-      <w:r>
-        <w:rPr>
-          <w:rFonts w:ascii="Arial" w:hAnsi="Arial" w:cs="Arial"/>
-          <w:sz w:val="24"/>
-          <w:szCs w:val="24"/>
-          <w:rtl/>
-        </w:rPr>
-        <w:t xml:space="preserve"> זה ל</w:t>
-      </w:r>
-      <w:r>
-        <w:rPr>
-          <w:rFonts w:ascii="Arial" w:hAnsi="Arial" w:cs="Arial"/>
-          <w:sz w:val="24"/>
-          <w:szCs w:val="24"/>
-          <w:rtl/>
-        </w:rPr>
-        <w:t>סכרן את כל המחשבי</w:t>
-      </w:r>
-      <w:r>
-        <w:rPr>
-          <w:rFonts w:ascii="Arial" w:hAnsi="Arial" w:cs="Arial"/>
-          <w:sz w:val="24"/>
-          <w:szCs w:val="24"/>
-          <w:rtl/>
-          <w:lang w:val="en-US"/>
-        </w:rPr>
-        <w:t>ם שמחוברים כך שכולם יחסמו את אותם אתרים, ליצור ממשק משתמש נוח</w:t>
-      </w:r>
-      <w:r>
-        <w:rPr>
-          <w:rFonts w:ascii="Arial" w:hAnsi="Arial" w:cs="Arial"/>
-          <w:sz w:val="24"/>
-          <w:szCs w:val="24"/>
-          <w:rtl/>
-          <w:lang w:val="en-US"/>
-        </w:rPr>
-        <w:t xml:space="preserve"> ולהגן על פרטי משתמש.</w:t>
+          <w:lang w:val="en-US"/>
+        </w:rPr>
+        <w:t xml:space="preserve">בכמה צורות כאשר העיקרית היא לנתר את ולחסום את האתרים ישירות דרך </w:t>
+      </w:r>
+      <w:r>
+        <w:rPr>
+          <w:rFonts w:ascii="Arial" w:hAnsi="Arial" w:cs="Arial"/>
+          <w:sz w:val="24"/>
+          <w:szCs w:val="24"/>
+          <w:rtl/>
+          <w:lang w:val="en-US"/>
+        </w:rPr>
+        <w:t>הנתב</w:t>
+      </w:r>
+      <w:r>
+        <w:rPr>
+          <w:rFonts w:ascii="Arial" w:hAnsi="Arial" w:cs="Arial"/>
+          <w:sz w:val="24"/>
+          <w:szCs w:val="24"/>
+          <w:rtl/>
+          <w:lang w:val="en-US"/>
+        </w:rPr>
+        <w:t xml:space="preserve"> כמו לדוגמה סינון תכנים של בזק. קיימים עוד סוגים שבהם ניתן לחסום כגון חסימה באמצעות שינוי חוקי </w:t>
+      </w:r>
+      <w:r>
+        <w:rPr>
+          <w:rFonts w:ascii="Arial" w:hAnsi="Arial" w:cs="Arial"/>
+          <w:sz w:val="24"/>
+          <w:szCs w:val="24"/>
+          <w:lang w:val="en-US"/>
+        </w:rPr>
+        <w:t>FIREWALL</w:t>
+      </w:r>
+      <w:r>
+        <w:rPr>
+          <w:rFonts w:ascii="Arial" w:hAnsi="Arial" w:cs="Arial"/>
+          <w:sz w:val="24"/>
+          <w:szCs w:val="24"/>
+          <w:rtl/>
+          <w:lang w:val="en-US"/>
+        </w:rPr>
+        <w:t xml:space="preserve"> ועוד.</w:t>
       </w:r>
     </w:p>
     <w:p>
       <w:pPr>
         <w:pStyle w:val="Heading3"/>
+        <w:rPr>
+          <w:rtl/>
+          <w:lang w:val="en-US"/>
+        </w:rPr>
+      </w:pPr>
+      <w:bookmarkStart w:id="7" w:name="_Toc103165823"/>
+      <w:r>
+        <w:rPr>
+          <w:rtl/>
+          <w:lang w:val="en-US"/>
+        </w:rPr>
+        <w:t>סקירת טכנולוגיות הפרויקט</w:t>
+      </w:r>
+      <w:bookmarkEnd w:id="7"/>
+    </w:p>
+    <w:p>
+      <w:pPr>
+        <w:bidi/>
         <w:spacing w:line="360" w:lineRule="auto"/>
         <w:jc w:val="both"/>
         <w:rPr>
-          <w:rtl/>
-          <w:lang w:val="en-US"/>
-        </w:rPr>
-      </w:pPr>
-      <w:bookmarkStart w:id="5" w:name="_Toc103114811"/>
-      <w:r>
-        <w:rPr>
-          <w:rtl/>
-          <w:lang w:val="en-US"/>
-        </w:rPr>
-        <w:t>בעיות תועלת וחסכונות</w:t>
-      </w:r>
-      <w:bookmarkEnd w:id="5"/>
+          <w:rFonts w:ascii="Arial" w:hAnsi="Arial" w:cs="Arial"/>
+          <w:sz w:val="24"/>
+          <w:szCs w:val="24"/>
+          <w:rtl/>
+          <w:lang w:val="en-US"/>
+        </w:rPr>
+      </w:pPr>
+      <w:r>
+        <w:rPr>
+          <w:rFonts w:ascii="Arial" w:hAnsi="Arial" w:cs="Arial"/>
+          <w:sz w:val="24"/>
+          <w:szCs w:val="24"/>
+          <w:rtl/>
+          <w:lang w:val="en-US"/>
+        </w:rPr>
+        <w:lastRenderedPageBreak/>
+        <w:t>בכדי</w:t>
+      </w:r>
+      <w:r>
+        <w:rPr>
+          <w:rFonts w:ascii="Arial" w:hAnsi="Arial" w:cs="Arial"/>
+          <w:sz w:val="24"/>
+          <w:szCs w:val="24"/>
+          <w:rtl/>
+          <w:lang w:val="en-US"/>
+        </w:rPr>
+        <w:t xml:space="preserve"> למנוע גישה לאותם אתרים אני מסתמך על קובץ </w:t>
+      </w:r>
+      <w:r>
+        <w:rPr>
+          <w:rFonts w:ascii="Arial" w:hAnsi="Arial" w:cs="Arial"/>
+          <w:sz w:val="24"/>
+          <w:szCs w:val="24"/>
+          <w:lang w:val="en-US"/>
+        </w:rPr>
+        <w:t>HOST</w:t>
+      </w:r>
+      <w:r>
+        <w:rPr>
+          <w:rFonts w:ascii="Arial" w:hAnsi="Arial" w:cs="Arial"/>
+          <w:sz w:val="24"/>
+          <w:szCs w:val="24"/>
+          <w:rtl/>
+          <w:lang w:val="en-US"/>
+        </w:rPr>
+        <w:t xml:space="preserve"> שקיים רק במערכת ההפעלה </w:t>
+      </w:r>
+      <w:r>
+        <w:rPr>
+          <w:rFonts w:ascii="Arial" w:hAnsi="Arial" w:cs="Arial"/>
+          <w:sz w:val="24"/>
+          <w:szCs w:val="24"/>
+          <w:lang w:val="en-US"/>
+        </w:rPr>
+        <w:t>WINDOWS</w:t>
+      </w:r>
+      <w:r>
+        <w:rPr>
+          <w:rFonts w:ascii="Arial" w:hAnsi="Arial" w:cs="Arial"/>
+          <w:sz w:val="24"/>
+          <w:szCs w:val="24"/>
+          <w:rtl/>
+          <w:lang w:val="en-US"/>
+        </w:rPr>
+        <w:t xml:space="preserve"> וכי על מנת שהקוד יעבוד כמו שצריך חובה להריץ אותו רק על </w:t>
+      </w:r>
+      <w:r>
+        <w:rPr>
+          <w:rFonts w:ascii="Arial" w:hAnsi="Arial" w:cs="Arial"/>
+          <w:sz w:val="24"/>
+          <w:szCs w:val="24"/>
+          <w:lang w:val="en-US"/>
+        </w:rPr>
+        <w:t>WINDOWS</w:t>
+      </w:r>
+      <w:r>
+        <w:rPr>
+          <w:rFonts w:ascii="Arial" w:hAnsi="Arial" w:cs="Arial"/>
+          <w:sz w:val="24"/>
+          <w:szCs w:val="24"/>
+          <w:rtl/>
+          <w:lang w:val="en-US"/>
+        </w:rPr>
+        <w:t>, בנוסף לכך על מנת לקבל גישה לקובץ על המשתמש לאשר קבלת גישת מנהל למחשב.</w:t>
+      </w:r>
     </w:p>
     <w:p>
       <w:pPr>
@@ -5400,281 +6961,32 @@
           <w:rtl/>
           <w:lang w:val="en-US"/>
         </w:rPr>
-        <w:t>הבעיה המרכזית שהמערכת מנסה לפתור היא שהורים אינם יכולים לפקח איפה ילדיהם גולשים באינטרנט וכדי למנוע מצבים שבהם ילדיהם נמצאים באתר שהם לא היו רוצים שהם יהיו בו. המערכת תספק את היכולת למנוע את הגישה לאותם אתרים.</w:t>
-      </w:r>
-    </w:p>
-    <w:p>
-      <w:pPr>
-        <w:pStyle w:val="Heading3"/>
+        <w:br w:type="page"/>
+      </w:r>
+    </w:p>
+    <w:p>
+      <w:pPr>
+        <w:bidi/>
         <w:spacing w:line="360" w:lineRule="auto"/>
         <w:jc w:val="both"/>
         <w:rPr>
-          <w:rtl/>
-        </w:rPr>
-      </w:pPr>
-      <w:bookmarkStart w:id="6" w:name="_Toc103114812"/>
-      <w:r>
-        <w:rPr>
-          <w:rtl/>
-        </w:rPr>
-        <w:t>סקירת פתרונות קיימים</w:t>
-      </w:r>
-      <w:bookmarkEnd w:id="6"/>
-    </w:p>
-    <w:p>
-      <w:pPr>
-        <w:bidi/>
-        <w:spacing w:line="360" w:lineRule="auto"/>
-        <w:jc w:val="both"/>
-        <w:rPr>
-          <w:rFonts w:ascii="Arial" w:hAnsi="Arial" w:cs="Arial"/>
-          <w:sz w:val="24"/>
-          <w:szCs w:val="24"/>
-          <w:rtl/>
-          <w:lang w:val="en-US"/>
-        </w:rPr>
-      </w:pPr>
-      <w:r>
-        <w:rPr>
-          <w:rFonts w:ascii="Arial" w:hAnsi="Arial" w:cs="Arial"/>
-          <w:sz w:val="24"/>
-          <w:szCs w:val="24"/>
-          <w:rtl/>
-          <w:lang w:val="en-US"/>
-        </w:rPr>
-        <w:t xml:space="preserve">פתרונות אחרים </w:t>
-      </w:r>
-      <w:r>
-        <w:rPr>
-          <w:rFonts w:ascii="Arial" w:hAnsi="Arial" w:cs="Arial"/>
-          <w:sz w:val="24"/>
-          <w:szCs w:val="24"/>
-          <w:rtl/>
-          <w:lang w:val="en-US"/>
-        </w:rPr>
-        <w:t>קיימים</w:t>
-      </w:r>
-      <w:r>
-        <w:rPr>
-          <w:rFonts w:ascii="Arial" w:hAnsi="Arial" w:cs="Arial"/>
-          <w:sz w:val="24"/>
-          <w:szCs w:val="24"/>
-          <w:rtl/>
-          <w:lang w:val="en-US"/>
-        </w:rPr>
-        <w:t xml:space="preserve"> </w:t>
-      </w:r>
-      <w:r>
-        <w:rPr>
-          <w:rFonts w:ascii="Arial" w:hAnsi="Arial" w:cs="Arial"/>
-          <w:sz w:val="24"/>
-          <w:szCs w:val="24"/>
-          <w:rtl/>
-          <w:lang w:val="en-US"/>
-        </w:rPr>
-        <w:t xml:space="preserve">בכמה צורות כאשר העיקרית היא לנתר את ולחסום את האתרים ישירות דרך </w:t>
-      </w:r>
-      <w:r>
-        <w:rPr>
-          <w:rFonts w:ascii="Arial" w:hAnsi="Arial" w:cs="Arial"/>
-          <w:sz w:val="24"/>
-          <w:szCs w:val="24"/>
-          <w:rtl/>
-          <w:lang w:val="en-US"/>
-        </w:rPr>
-        <w:t>הנתב</w:t>
-      </w:r>
-      <w:r>
-        <w:rPr>
-          <w:rFonts w:ascii="Arial" w:hAnsi="Arial" w:cs="Arial"/>
-          <w:sz w:val="24"/>
-          <w:szCs w:val="24"/>
-          <w:rtl/>
-          <w:lang w:val="en-US"/>
-        </w:rPr>
-        <w:t xml:space="preserve"> כמו לדוגמה סינון תכנים של בזק. קיימים עוד סוגים שבהם ניתן לחסום כגון חסימה באמצעות שינוי חוקי </w:t>
-      </w:r>
-      <w:r>
-        <w:rPr>
-          <w:rFonts w:ascii="Arial" w:hAnsi="Arial" w:cs="Arial"/>
-          <w:sz w:val="24"/>
-          <w:szCs w:val="24"/>
-          <w:lang w:val="en-US"/>
-        </w:rPr>
-        <w:t>FIREWALL</w:t>
-      </w:r>
-      <w:r>
-        <w:rPr>
-          <w:rFonts w:ascii="Arial" w:hAnsi="Arial" w:cs="Arial"/>
-          <w:sz w:val="24"/>
-          <w:szCs w:val="24"/>
-          <w:rtl/>
-          <w:lang w:val="en-US"/>
-        </w:rPr>
-        <w:t xml:space="preserve"> ועוד.</w:t>
-      </w:r>
+          <w:rFonts w:ascii="Arial" w:hAnsi="Arial" w:cs="Arial"/>
+          <w:sz w:val="24"/>
+          <w:szCs w:val="24"/>
+          <w:rtl/>
+          <w:lang w:val="en-US"/>
+        </w:rPr>
+      </w:pPr>
     </w:p>
     <w:p>
       <w:pPr>
         <w:pStyle w:val="Heading3"/>
-        <w:spacing w:line="360" w:lineRule="auto"/>
-        <w:jc w:val="both"/>
-        <w:rPr>
-          <w:rtl/>
-          <w:lang w:val="en-US"/>
-        </w:rPr>
-      </w:pPr>
-      <w:bookmarkStart w:id="7" w:name="_Toc103114813"/>
-      <w:r>
-        <w:rPr>
-          <w:rtl/>
-          <w:lang w:val="en-US"/>
-        </w:rPr>
-        <w:t>סקירת טכנולוגיות הפרויקט</w:t>
-      </w:r>
-      <w:bookmarkEnd w:id="7"/>
-    </w:p>
-    <w:p>
-      <w:pPr>
-        <w:bidi/>
-        <w:spacing w:line="360" w:lineRule="auto"/>
-        <w:jc w:val="both"/>
-        <w:rPr>
-          <w:rFonts w:ascii="Arial" w:hAnsi="Arial" w:cs="Arial"/>
-          <w:sz w:val="24"/>
-          <w:szCs w:val="24"/>
-          <w:rtl/>
-          <w:lang w:val="en-US"/>
-        </w:rPr>
-      </w:pPr>
-      <w:r>
-        <w:rPr>
-          <w:rFonts w:ascii="Arial" w:hAnsi="Arial" w:cs="Arial"/>
-          <w:sz w:val="24"/>
-          <w:szCs w:val="24"/>
-          <w:rtl/>
-          <w:lang w:val="en-US"/>
-        </w:rPr>
-        <w:lastRenderedPageBreak/>
-        <w:t>בכדי</w:t>
-      </w:r>
-      <w:r>
-        <w:rPr>
-          <w:rFonts w:ascii="Arial" w:hAnsi="Arial" w:cs="Arial"/>
-          <w:sz w:val="24"/>
-          <w:szCs w:val="24"/>
-          <w:rtl/>
-          <w:lang w:val="en-US"/>
-        </w:rPr>
-        <w:t xml:space="preserve"> למנוע גישה לאותם אתרים אני מסתמך על קובץ </w:t>
-      </w:r>
-      <w:r>
-        <w:rPr>
-          <w:rFonts w:ascii="Arial" w:hAnsi="Arial" w:cs="Arial"/>
-          <w:sz w:val="24"/>
-          <w:szCs w:val="24"/>
-          <w:lang w:val="en-US"/>
-        </w:rPr>
-        <w:t>HOST</w:t>
-      </w:r>
-      <w:r>
-        <w:rPr>
-          <w:rFonts w:ascii="Arial" w:hAnsi="Arial" w:cs="Arial"/>
-          <w:sz w:val="24"/>
-          <w:szCs w:val="24"/>
-          <w:rtl/>
-          <w:lang w:val="en-US"/>
-        </w:rPr>
-        <w:t xml:space="preserve"> שקיים רק במערכת ההפעלה </w:t>
-      </w:r>
-      <w:r>
-        <w:rPr>
-          <w:rFonts w:ascii="Arial" w:hAnsi="Arial" w:cs="Arial"/>
-          <w:sz w:val="24"/>
-          <w:szCs w:val="24"/>
-          <w:lang w:val="en-US"/>
-        </w:rPr>
-        <w:t>WINDOWS</w:t>
-      </w:r>
-      <w:r>
-        <w:rPr>
-          <w:rFonts w:ascii="Arial" w:hAnsi="Arial" w:cs="Arial"/>
-          <w:sz w:val="24"/>
-          <w:szCs w:val="24"/>
-          <w:rtl/>
-          <w:lang w:val="en-US"/>
-        </w:rPr>
-        <w:t xml:space="preserve"> וכי על מנת שהקוד יעבוד כמו שצריך חובה להריץ אותו רק על </w:t>
-      </w:r>
-      <w:r>
-        <w:rPr>
-          <w:rFonts w:ascii="Arial" w:hAnsi="Arial" w:cs="Arial"/>
-          <w:sz w:val="24"/>
-          <w:szCs w:val="24"/>
-          <w:lang w:val="en-US"/>
-        </w:rPr>
-        <w:t>WINDOWS</w:t>
-      </w:r>
-      <w:r>
-        <w:rPr>
-          <w:rFonts w:ascii="Arial" w:hAnsi="Arial" w:cs="Arial"/>
-          <w:sz w:val="24"/>
-          <w:szCs w:val="24"/>
-          <w:rtl/>
-          <w:lang w:val="en-US"/>
-        </w:rPr>
-        <w:t>, בנוסף לכך על מנת לקבל גישה לקובץ על המשתמש לאשר קבלת גישת מנהל למחשב.</w:t>
-      </w:r>
-    </w:p>
-    <w:p>
-      <w:pPr>
-        <w:bidi/>
-        <w:spacing w:line="360" w:lineRule="auto"/>
-        <w:jc w:val="both"/>
-        <w:rPr>
-          <w:rFonts w:ascii="Arial" w:hAnsi="Arial" w:cs="Arial"/>
-          <w:sz w:val="24"/>
-          <w:szCs w:val="24"/>
-          <w:rtl/>
-          <w:lang w:val="en-US"/>
-        </w:rPr>
-      </w:pPr>
-      <w:r>
-        <w:rPr>
-          <w:rFonts w:ascii="Arial" w:hAnsi="Arial" w:cs="Arial"/>
-          <w:sz w:val="24"/>
-          <w:szCs w:val="24"/>
-          <w:rtl/>
-          <w:lang w:val="en-US"/>
-        </w:rPr>
-        <w:br w:type="page"/>
-      </w:r>
-    </w:p>
-    <w:p>
-      <w:pPr>
-        <w:bidi/>
-        <w:spacing w:line="360" w:lineRule="auto"/>
-        <w:jc w:val="both"/>
-        <w:rPr>
-          <w:rFonts w:ascii="Arial" w:hAnsi="Arial" w:cs="Arial"/>
-          <w:sz w:val="24"/>
-          <w:szCs w:val="24"/>
-          <w:rtl/>
-          <w:lang w:val="en-US"/>
-        </w:rPr>
-      </w:pPr>
-    </w:p>
-    <w:p>
-      <w:pPr>
-        <w:pStyle w:val="Heading3"/>
-        <w:spacing w:line="360" w:lineRule="auto"/>
-        <w:jc w:val="both"/>
-        <w:rPr>
-          <w:rtl/>
-          <w:lang w:val="en-US"/>
-        </w:rPr>
-      </w:pPr>
-      <w:bookmarkStart w:id="8" w:name="_Toc103114814"/>
+        <w:rPr>
+          <w:rtl/>
+          <w:lang w:val="en-US"/>
+        </w:rPr>
+      </w:pPr>
+      <w:bookmarkStart w:id="8" w:name="_Toc103165824"/>
       <w:r>
         <w:rPr>
           <w:rtl/>
@@ -5855,7 +7167,7 @@
           <w:lang w:val="en-US"/>
         </w:rPr>
       </w:pPr>
-      <w:bookmarkStart w:id="9" w:name="_Toc103114815"/>
+      <w:bookmarkStart w:id="9" w:name="_Toc103165825"/>
       <w:r>
         <w:rPr>
           <w:rFonts w:cs="Arial"/>
@@ -5871,22 +7183,146 @@
     <w:p>
       <w:pPr>
         <w:pStyle w:val="Heading3"/>
+        <w:rPr>
+          <w:rtl/>
+          <w:lang w:val="en-US"/>
+        </w:rPr>
+      </w:pPr>
+      <w:bookmarkStart w:id="10" w:name="_Toc103165826"/>
+      <w:r>
+        <w:rPr>
+          <w:rtl/>
+          <w:lang w:val="en-US"/>
+        </w:rPr>
+        <w:t>תיאור מפורט של המערכת</w:t>
+      </w:r>
+      <w:bookmarkEnd w:id="10"/>
+    </w:p>
+    <w:p>
+      <w:pPr>
+        <w:bidi/>
         <w:spacing w:line="360" w:lineRule="auto"/>
         <w:jc w:val="both"/>
         <w:rPr>
-          <w:rtl/>
-          <w:lang w:val="en-US"/>
-        </w:rPr>
-      </w:pPr>
-      <w:bookmarkStart w:id="10" w:name="_Toc103114816"/>
-      <w:r>
-        <w:rPr>
-          <w:rtl/>
-          <w:lang w:val="en-US"/>
-        </w:rPr>
-        <w:t>תיאור מפורט של המערכת</w:t>
-      </w:r>
-      <w:bookmarkEnd w:id="10"/>
+          <w:rFonts w:ascii="Arial" w:hAnsi="Arial" w:cs="Arial"/>
+          <w:sz w:val="24"/>
+          <w:szCs w:val="24"/>
+          <w:rtl/>
+          <w:lang w:val="en-US"/>
+        </w:rPr>
+      </w:pPr>
+      <w:r>
+        <w:rPr>
+          <w:rFonts w:ascii="Arial" w:hAnsi="Arial" w:cs="Arial"/>
+          <w:sz w:val="24"/>
+          <w:szCs w:val="24"/>
+          <w:rtl/>
+          <w:lang w:val="en-US"/>
+        </w:rPr>
+        <w:t xml:space="preserve">המערכת חוסמת אתרים באמצעות קובץ </w:t>
+      </w:r>
+      <w:r>
+        <w:rPr>
+          <w:rFonts w:ascii="Arial" w:hAnsi="Arial" w:cs="Arial"/>
+          <w:sz w:val="24"/>
+          <w:szCs w:val="24"/>
+          <w:lang w:val="en-US"/>
+        </w:rPr>
+        <w:t>HOST</w:t>
+      </w:r>
+      <w:r>
+        <w:rPr>
+          <w:rFonts w:ascii="Arial" w:hAnsi="Arial" w:cs="Arial"/>
+          <w:sz w:val="24"/>
+          <w:szCs w:val="24"/>
+          <w:rtl/>
+          <w:lang w:val="en-US"/>
+        </w:rPr>
+        <w:t xml:space="preserve"> הנמצא בכל מחשב שעליו קיימת מערכת ההפעלה </w:t>
+      </w:r>
+      <w:r>
+        <w:rPr>
+          <w:rFonts w:ascii="Arial" w:hAnsi="Arial" w:cs="Arial"/>
+          <w:sz w:val="24"/>
+          <w:szCs w:val="24"/>
+          <w:lang w:val="en-US"/>
+        </w:rPr>
+        <w:t>WINDOWS</w:t>
+      </w:r>
+      <w:r>
+        <w:rPr>
+          <w:rFonts w:ascii="Arial" w:hAnsi="Arial" w:cs="Arial"/>
+          <w:sz w:val="24"/>
+          <w:szCs w:val="24"/>
+          <w:rtl/>
+          <w:lang w:val="en-US"/>
+        </w:rPr>
+        <w:t>. המערכת בכל מחשב מתקשרת אם שאר המערכות בחשבים אחרים על מנת לגרום לכך שכולם י</w:t>
+      </w:r>
+      <w:r>
+        <w:rPr>
+          <w:rFonts w:ascii="Arial" w:hAnsi="Arial" w:cs="Arial"/>
+          <w:sz w:val="24"/>
+          <w:szCs w:val="24"/>
+          <w:rtl/>
+          <w:lang w:val="en-US"/>
+        </w:rPr>
+        <w:t>חסמו את אותם אתרים. כאשר מתקינים את המערכת בפעם הראשונה צריך להכניס שם משתמש וסיסמא על מנת שרק הבן אדם שהתקין את המערכת יוכל לשנות אילו אתרים המערכת חוסמת. ובכדי לעשות זאת המערכת מנהל בסיס נתונים יחסי שמאפשר שמירת מידע לאורך זמ</w:t>
+      </w:r>
+      <w:r>
+        <w:rPr>
+          <w:rFonts w:ascii="Arial" w:hAnsi="Arial" w:cs="Arial"/>
+          <w:sz w:val="24"/>
+          <w:szCs w:val="24"/>
+          <w:rtl/>
+          <w:lang w:val="en-US"/>
+        </w:rPr>
+        <w:t xml:space="preserve">ן. הסיסמאות מאובטחות באמצעות פונקציית </w:t>
+      </w:r>
+      <w:r>
+        <w:rPr>
+          <w:rFonts w:ascii="Arial" w:hAnsi="Arial" w:cs="Arial"/>
+          <w:sz w:val="24"/>
+          <w:szCs w:val="24"/>
+          <w:lang w:val="en-US"/>
+        </w:rPr>
+        <w:t>SHA-256</w:t>
+      </w:r>
+      <w:r>
+        <w:rPr>
+          <w:rFonts w:ascii="Arial" w:hAnsi="Arial" w:cs="Arial"/>
+          <w:sz w:val="24"/>
+          <w:szCs w:val="24"/>
+          <w:rtl/>
+          <w:lang w:val="en-US"/>
+        </w:rPr>
+        <w:t>. המערכת מציגה את האופציות השונות שקיימות למשתמש באמצעות ממשק גרפי ייחודי.</w:t>
+      </w:r>
+    </w:p>
+    <w:p>
+      <w:pPr>
+        <w:pStyle w:val="Heading3"/>
+        <w:rPr>
+          <w:rtl/>
+          <w:lang w:val="en-US"/>
+        </w:rPr>
+      </w:pPr>
+      <w:r>
+        <w:rPr>
+          <w:rtl/>
+          <w:lang w:val="en-US"/>
+        </w:rPr>
+        <w:t xml:space="preserve"> </w:t>
+      </w:r>
+      <w:bookmarkStart w:id="11" w:name="_Toc103165827"/>
+      <w:r>
+        <w:rPr>
+          <w:rtl/>
+          <w:lang w:val="en-US"/>
+        </w:rPr>
+        <w:t>תכנון וניהול לוח זמנים</w:t>
+      </w:r>
+      <w:bookmarkEnd w:id="11"/>
     </w:p>
     <w:p>
       <w:pPr>
@@ -5909,112 +7345,42 @@
           <w:rtl/>
           <w:lang w:val="en-US"/>
         </w:rPr>
-        <w:t xml:space="preserve">המערכת חוסמת אתרים באמצעות קובץ </w:t>
-      </w:r>
-      <w:r>
-        <w:rPr>
-          <w:rFonts w:ascii="Arial" w:hAnsi="Arial" w:cs="Arial"/>
-          <w:sz w:val="24"/>
-          <w:szCs w:val="24"/>
-          <w:lang w:val="en-US"/>
-        </w:rPr>
-        <w:t>HOST</w:t>
-      </w:r>
-      <w:r>
-        <w:rPr>
-          <w:rFonts w:ascii="Arial" w:hAnsi="Arial" w:cs="Arial"/>
-          <w:sz w:val="24"/>
-          <w:szCs w:val="24"/>
-          <w:rtl/>
-          <w:lang w:val="en-US"/>
-        </w:rPr>
-        <w:t xml:space="preserve"> הנמצא בכל מחשב שעליו קיימת מערכת ההפעלה </w:t>
-      </w:r>
-      <w:r>
-        <w:rPr>
-          <w:rFonts w:ascii="Arial" w:hAnsi="Arial" w:cs="Arial"/>
-          <w:sz w:val="24"/>
-          <w:szCs w:val="24"/>
-          <w:lang w:val="en-US"/>
-        </w:rPr>
-        <w:t>WINDOWS</w:t>
-      </w:r>
-      <w:r>
-        <w:rPr>
-          <w:rFonts w:ascii="Arial" w:hAnsi="Arial" w:cs="Arial"/>
-          <w:sz w:val="24"/>
-          <w:szCs w:val="24"/>
-          <w:rtl/>
-          <w:lang w:val="en-US"/>
-        </w:rPr>
-        <w:t>. המערכת בכל מחשב מתקשרת אם שאר המערכות בחשבים אחרים על מנת לגרום לכך שכולם י</w:t>
-      </w:r>
-      <w:r>
-        <w:rPr>
-          <w:rFonts w:ascii="Arial" w:hAnsi="Arial" w:cs="Arial"/>
-          <w:sz w:val="24"/>
-          <w:szCs w:val="24"/>
-          <w:rtl/>
-          <w:lang w:val="en-US"/>
-        </w:rPr>
-        <w:t>חסמו את אותם אתרים. כאשר מתקינים את המערכת בפעם הראשונה צריך להכניס שם משתמש וסיסמא על מנת שרק הבן אדם שהתקין את המערכת יוכל לשנות אילו אתרים המערכת חוסמת. ובכדי לעשות זאת המערכת מנהל בסיס נתונים יחסי שמאפשר שמירת מידע לאורך זמ</w:t>
-      </w:r>
-      <w:r>
-        <w:rPr>
-          <w:rFonts w:ascii="Arial" w:hAnsi="Arial" w:cs="Arial"/>
-          <w:sz w:val="24"/>
-          <w:szCs w:val="24"/>
-          <w:rtl/>
-          <w:lang w:val="en-US"/>
-        </w:rPr>
-        <w:t xml:space="preserve">ן. הסיסמאות מאובטחות באמצעות פונקציית </w:t>
-      </w:r>
-      <w:r>
-        <w:rPr>
-          <w:rFonts w:ascii="Arial" w:hAnsi="Arial" w:cs="Arial"/>
-          <w:sz w:val="24"/>
-          <w:szCs w:val="24"/>
-          <w:lang w:val="en-US"/>
-        </w:rPr>
-        <w:t>SHA-256</w:t>
-      </w:r>
-      <w:r>
-        <w:rPr>
-          <w:rFonts w:ascii="Arial" w:hAnsi="Arial" w:cs="Arial"/>
-          <w:sz w:val="24"/>
-          <w:szCs w:val="24"/>
-          <w:rtl/>
-          <w:lang w:val="en-US"/>
-        </w:rPr>
-        <w:t>. המערכת מציגה את האופציות השונות שקיימות למשתמש באמצעות ממשק גרפי ייחודי.</w:t>
-      </w:r>
-    </w:p>
-    <w:p>
-      <w:pPr>
-        <w:pStyle w:val="Heading3"/>
+        <w:t>היעדים להם צריך להיות מוענים עם הפרויקט היו:</w:t>
+      </w:r>
+    </w:p>
+    <w:p>
+      <w:pPr>
+        <w:bidi/>
         <w:spacing w:line="360" w:lineRule="auto"/>
         <w:jc w:val="both"/>
         <w:rPr>
-          <w:rtl/>
-          <w:lang w:val="en-US"/>
-        </w:rPr>
-      </w:pPr>
-      <w:r>
-        <w:rPr>
-          <w:rtl/>
-          <w:lang w:val="en-US"/>
-        </w:rPr>
-        <w:t xml:space="preserve"> </w:t>
-      </w:r>
-      <w:bookmarkStart w:id="11" w:name="_Toc103114817"/>
-      <w:r>
-        <w:rPr>
-          <w:rtl/>
-          <w:lang w:val="en-US"/>
-        </w:rPr>
-        <w:t>תכנון וניהול לוח זמנים</w:t>
-      </w:r>
-      <w:bookmarkEnd w:id="11"/>
+          <w:rFonts w:ascii="Arial" w:hAnsi="Arial" w:cs="Arial"/>
+          <w:sz w:val="24"/>
+          <w:szCs w:val="24"/>
+          <w:rtl/>
+          <w:lang w:val="en-US"/>
+        </w:rPr>
+      </w:pPr>
+      <w:r>
+        <w:rPr>
+          <w:rFonts w:ascii="Arial" w:hAnsi="Arial" w:cs="Arial"/>
+          <w:sz w:val="24"/>
+          <w:szCs w:val="24"/>
+          <w:rtl/>
+          <w:lang w:val="en-US"/>
+        </w:rPr>
+        <w:t>8/5 תאריך הגשת ספר פרויקט</w:t>
+      </w:r>
+      <w:r>
+        <w:rPr>
+          <w:rFonts w:ascii="Arial" w:hAnsi="Arial" w:cs="Arial"/>
+          <w:sz w:val="24"/>
+          <w:szCs w:val="24"/>
+          <w:rtl/>
+          <w:lang w:val="en-US"/>
+        </w:rPr>
+        <w:t>.</w:t>
+      </w:r>
     </w:p>
     <w:p>
       <w:pPr>
@@ -6037,7 +7403,7 @@
           <w:rtl/>
           <w:lang w:val="en-US"/>
         </w:rPr>
-        <w:t>היעדים להם צריך להיות מוענים עם הפרויקט היו:</w:t>
+        <w:t>20/5 תאריך הגשת הפרויקט.</w:t>
       </w:r>
     </w:p>
     <w:p>
@@ -6061,17 +7427,71 @@
           <w:rtl/>
           <w:lang w:val="en-US"/>
         </w:rPr>
-        <w:t>8/5 תאריך הגשת ספר פרויקט</w:t>
-      </w:r>
-      <w:r>
-        <w:rPr>
-          <w:rFonts w:ascii="Arial" w:hAnsi="Arial" w:cs="Arial"/>
-          <w:sz w:val="24"/>
-          <w:szCs w:val="24"/>
-          <w:rtl/>
-          <w:lang w:val="en-US"/>
-        </w:rPr>
-        <w:t>.</w:t>
+        <w:t xml:space="preserve">כאשר התחלתי לעבוד על הפרויקט התלתי בכך שפתחתי קובץ טקסט והתחלתי לרושם איך הייתי רוצה </w:t>
+      </w:r>
+      <w:proofErr w:type="spellStart"/>
+      <w:r>
+        <w:rPr>
+          <w:rFonts w:ascii="Arial" w:hAnsi="Arial" w:cs="Arial"/>
+          <w:sz w:val="24"/>
+          <w:szCs w:val="24"/>
+          <w:rtl/>
+          <w:lang w:val="en-US"/>
+        </w:rPr>
+        <w:t>שהפרוייקט</w:t>
+      </w:r>
+      <w:proofErr w:type="spellEnd"/>
+      <w:r>
+        <w:rPr>
+          <w:rFonts w:ascii="Arial" w:hAnsi="Arial" w:cs="Arial"/>
+          <w:sz w:val="24"/>
+          <w:szCs w:val="24"/>
+          <w:rtl/>
+          <w:lang w:val="en-US"/>
+        </w:rPr>
+        <w:t xml:space="preserve"> יראה אחר כך רשמתי </w:t>
+      </w:r>
+      <w:r>
+        <w:rPr>
+          <w:rFonts w:ascii="Arial" w:hAnsi="Arial" w:cs="Arial"/>
+          <w:sz w:val="24"/>
+          <w:szCs w:val="24"/>
+          <w:rtl/>
+          <w:lang w:val="en-US"/>
+        </w:rPr>
+        <w:t>מה עלי ללמוד על מנת לבצע את הפרויקט. ברגע שהבנתי מה עלי ללמוד התחלתי ללמוד ולהתנסות באותם נושאים כאשר ייצרתי כל מיניי מיני-</w:t>
+      </w:r>
+      <w:proofErr w:type="spellStart"/>
+      <w:r>
+        <w:rPr>
+          <w:rFonts w:ascii="Arial" w:hAnsi="Arial" w:cs="Arial"/>
+          <w:sz w:val="24"/>
+          <w:szCs w:val="24"/>
+          <w:rtl/>
+          <w:lang w:val="en-US"/>
+        </w:rPr>
+        <w:t>פרוייקטים</w:t>
+      </w:r>
+      <w:proofErr w:type="spellEnd"/>
+      <w:r>
+        <w:rPr>
+          <w:rFonts w:ascii="Arial" w:hAnsi="Arial" w:cs="Arial"/>
+          <w:sz w:val="24"/>
+          <w:szCs w:val="24"/>
+          <w:rtl/>
+          <w:lang w:val="en-US"/>
+        </w:rPr>
+        <w:t xml:space="preserve"> שמבוססים רק על אותם ספריות שעלי ללמוד.</w:t>
+      </w:r>
+      <w:r>
+        <w:rPr>
+          <w:rFonts w:ascii="Arial" w:hAnsi="Arial" w:cs="Arial"/>
+          <w:sz w:val="24"/>
+          <w:szCs w:val="24"/>
+          <w:rtl/>
+          <w:lang w:val="en-US"/>
+        </w:rPr>
+        <w:t xml:space="preserve"> אחר כך תכננתי לוח זמנים כאשר התחלתי לעבוד על הקוד של הפרויקט בתחילת חופשת פסח.</w:t>
       </w:r>
     </w:p>
     <w:p>
@@ -6095,7 +7515,17 @@
           <w:rtl/>
           <w:lang w:val="en-US"/>
         </w:rPr>
-        <w:t>20/5 תאריך הגשת הפרויקט.</w:t>
+        <w:t xml:space="preserve">על מנת לתכנן לוח זמנים נכון חילקתי את הפרויקט לשני חלקים הראשון הקוד והשני הספר כאשר את הקוד חילקתי לעוד כמה </w:t>
+      </w:r>
+      <w:r>
+        <w:rPr>
+          <w:rFonts w:ascii="Arial" w:hAnsi="Arial" w:cs="Arial"/>
+          <w:sz w:val="24"/>
+          <w:szCs w:val="24"/>
+          <w:rtl/>
+          <w:lang w:val="en-US"/>
+        </w:rPr>
+        <w:t>חלקים.</w:t>
       </w:r>
     </w:p>
     <w:p>
@@ -6119,71 +7549,7 @@
           <w:rtl/>
           <w:lang w:val="en-US"/>
         </w:rPr>
-        <w:t xml:space="preserve">כאשר התחלתי לעבוד על הפרויקט התלתי בכך שפתחתי קובץ טקסט והתחלתי לרושם איך הייתי רוצה </w:t>
-      </w:r>
-      <w:proofErr w:type="spellStart"/>
-      <w:r>
-        <w:rPr>
-          <w:rFonts w:ascii="Arial" w:hAnsi="Arial" w:cs="Arial"/>
-          <w:sz w:val="24"/>
-          <w:szCs w:val="24"/>
-          <w:rtl/>
-          <w:lang w:val="en-US"/>
-        </w:rPr>
-        <w:t>שהפרוייקט</w:t>
-      </w:r>
-      <w:proofErr w:type="spellEnd"/>
-      <w:r>
-        <w:rPr>
-          <w:rFonts w:ascii="Arial" w:hAnsi="Arial" w:cs="Arial"/>
-          <w:sz w:val="24"/>
-          <w:szCs w:val="24"/>
-          <w:rtl/>
-          <w:lang w:val="en-US"/>
-        </w:rPr>
-        <w:t xml:space="preserve"> יראה אחר כך רשמתי </w:t>
-      </w:r>
-      <w:r>
-        <w:rPr>
-          <w:rFonts w:ascii="Arial" w:hAnsi="Arial" w:cs="Arial"/>
-          <w:sz w:val="24"/>
-          <w:szCs w:val="24"/>
-          <w:rtl/>
-          <w:lang w:val="en-US"/>
-        </w:rPr>
-        <w:t>מה עלי ללמוד על מנת לבצע את הפרויקט. ברגע שהבנתי מה עלי ללמוד התחלתי ללמוד ולהתנסות באותם נושאים כאשר ייצרתי כל מיניי מיני-</w:t>
-      </w:r>
-      <w:proofErr w:type="spellStart"/>
-      <w:r>
-        <w:rPr>
-          <w:rFonts w:ascii="Arial" w:hAnsi="Arial" w:cs="Arial"/>
-          <w:sz w:val="24"/>
-          <w:szCs w:val="24"/>
-          <w:rtl/>
-          <w:lang w:val="en-US"/>
-        </w:rPr>
-        <w:t>פרוייקטים</w:t>
-      </w:r>
-      <w:proofErr w:type="spellEnd"/>
-      <w:r>
-        <w:rPr>
-          <w:rFonts w:ascii="Arial" w:hAnsi="Arial" w:cs="Arial"/>
-          <w:sz w:val="24"/>
-          <w:szCs w:val="24"/>
-          <w:rtl/>
-          <w:lang w:val="en-US"/>
-        </w:rPr>
-        <w:t xml:space="preserve"> שמבוססים רק על אותם ספריות שעלי ללמוד.</w:t>
-      </w:r>
-      <w:r>
-        <w:rPr>
-          <w:rFonts w:ascii="Arial" w:hAnsi="Arial" w:cs="Arial"/>
-          <w:sz w:val="24"/>
-          <w:szCs w:val="24"/>
-          <w:rtl/>
-          <w:lang w:val="en-US"/>
-        </w:rPr>
-        <w:t xml:space="preserve"> אחר כך תכננתי לוח זמנים כאשר התחלתי לעבוד על הקוד של הפרויקט בתחילת חופשת פסח.</w:t>
+        <w:t>הינה הלוח זמנים:</w:t>
       </w:r>
     </w:p>
     <w:p>
@@ -6207,17 +7573,17 @@
           <w:rtl/>
           <w:lang w:val="en-US"/>
         </w:rPr>
-        <w:t xml:space="preserve">על מנת לתכנן לוח זמנים נכון חילקתי את הפרויקט לשני חלקים הראשון הקוד והשני הספר כאשר את הקוד חילקתי לעוד כמה </w:t>
-      </w:r>
-      <w:r>
-        <w:rPr>
-          <w:rFonts w:ascii="Arial" w:hAnsi="Arial" w:cs="Arial"/>
-          <w:sz w:val="24"/>
-          <w:szCs w:val="24"/>
-          <w:rtl/>
-          <w:lang w:val="en-US"/>
-        </w:rPr>
-        <w:t>חלקים.</w:t>
+        <w:t>תקשורת בין המחשבים</w:t>
+      </w:r>
+      <w:r>
+        <w:rPr>
+          <w:rFonts w:ascii="Arial" w:hAnsi="Arial" w:cs="Arial"/>
+          <w:sz w:val="24"/>
+          <w:szCs w:val="24"/>
+          <w:rtl/>
+          <w:lang w:val="en-US"/>
+        </w:rPr>
+        <w:t xml:space="preserve"> – 15/4-18/4</w:t>
       </w:r>
     </w:p>
     <w:p>
@@ -6241,7 +7607,18 @@
           <w:rtl/>
           <w:lang w:val="en-US"/>
         </w:rPr>
-        <w:t>הינה הלוח זמנים:</w:t>
+        <w:lastRenderedPageBreak/>
+        <w:t>הצפנת התקשורת</w:t>
+      </w:r>
+      <w:r>
+        <w:rPr>
+          <w:rFonts w:ascii="Arial" w:hAnsi="Arial" w:cs="Arial"/>
+          <w:sz w:val="24"/>
+          <w:szCs w:val="24"/>
+          <w:rtl/>
+          <w:lang w:val="en-US"/>
+        </w:rPr>
+        <w:t xml:space="preserve"> -19/4</w:t>
       </w:r>
     </w:p>
     <w:p>
@@ -6265,18 +7642,17 @@
           <w:rtl/>
           <w:lang w:val="en-US"/>
         </w:rPr>
-        <w:lastRenderedPageBreak/>
-        <w:t>תקשורת בין המחשבים</w:t>
-      </w:r>
-      <w:r>
-        <w:rPr>
-          <w:rFonts w:ascii="Arial" w:hAnsi="Arial" w:cs="Arial"/>
-          <w:sz w:val="24"/>
-          <w:szCs w:val="24"/>
-          <w:rtl/>
-          <w:lang w:val="en-US"/>
-        </w:rPr>
-        <w:t xml:space="preserve"> – 15/4-18/4</w:t>
+        <w:t xml:space="preserve">ניהול מסד הנתונים </w:t>
+      </w:r>
+      <w:r>
+        <w:rPr>
+          <w:rFonts w:ascii="Arial" w:hAnsi="Arial" w:cs="Arial"/>
+          <w:sz w:val="24"/>
+          <w:szCs w:val="24"/>
+          <w:rtl/>
+          <w:lang w:val="en-US"/>
+        </w:rPr>
+        <w:t>– 20/4-22/4</w:t>
       </w:r>
     </w:p>
     <w:p>
@@ -6300,17 +7676,26 @@
           <w:rtl/>
           <w:lang w:val="en-US"/>
         </w:rPr>
-        <w:t>הצפנת התקשורת</w:t>
-      </w:r>
-      <w:r>
-        <w:rPr>
-          <w:rFonts w:ascii="Arial" w:hAnsi="Arial" w:cs="Arial"/>
-          <w:sz w:val="24"/>
-          <w:szCs w:val="24"/>
-          <w:rtl/>
-          <w:lang w:val="en-US"/>
-        </w:rPr>
-        <w:t xml:space="preserve"> -19/4</w:t>
+        <w:t xml:space="preserve">ניהול קובץ ה </w:t>
+      </w:r>
+      <w:r>
+        <w:rPr>
+          <w:rFonts w:ascii="Arial" w:hAnsi="Arial" w:cs="Arial"/>
+          <w:sz w:val="24"/>
+          <w:szCs w:val="24"/>
+          <w:lang w:val="en-US"/>
+        </w:rPr>
+        <w:t>HOST</w:t>
+      </w:r>
+      <w:r>
+        <w:rPr>
+          <w:rFonts w:ascii="Arial" w:hAnsi="Arial" w:cs="Arial"/>
+          <w:sz w:val="24"/>
+          <w:szCs w:val="24"/>
+          <w:rtl/>
+          <w:lang w:val="en-US"/>
+        </w:rPr>
+        <w:t xml:space="preserve"> – 23/4</w:t>
       </w:r>
     </w:p>
     <w:p>
@@ -6334,17 +7719,27 @@
           <w:rtl/>
           <w:lang w:val="en-US"/>
         </w:rPr>
-        <w:t xml:space="preserve">ניהול מסד הנתונים </w:t>
-      </w:r>
-      <w:r>
-        <w:rPr>
-          <w:rFonts w:ascii="Arial" w:hAnsi="Arial" w:cs="Arial"/>
-          <w:sz w:val="24"/>
-          <w:szCs w:val="24"/>
-          <w:rtl/>
-          <w:lang w:val="en-US"/>
-        </w:rPr>
-        <w:t>– 20/4-22/4</w:t>
+        <w:t>יצירת</w:t>
+      </w:r>
+      <w:r>
+        <w:rPr>
+          <w:rFonts w:ascii="Arial" w:hAnsi="Arial" w:cs="Arial"/>
+          <w:sz w:val="24"/>
+          <w:szCs w:val="24"/>
+          <w:rtl/>
+          <w:lang w:val="en-US"/>
+        </w:rPr>
+        <w:t xml:space="preserve"> ממשק משתמש בסיסי</w:t>
+      </w:r>
+      <w:r>
+        <w:rPr>
+          <w:rFonts w:ascii="Arial" w:hAnsi="Arial" w:cs="Arial"/>
+          <w:sz w:val="24"/>
+          <w:szCs w:val="24"/>
+          <w:rtl/>
+          <w:lang w:val="en-US"/>
+        </w:rPr>
+        <w:t xml:space="preserve"> – 24/4-28/4 </w:t>
       </w:r>
     </w:p>
     <w:p>
@@ -6368,26 +7763,17 @@
           <w:rtl/>
           <w:lang w:val="en-US"/>
         </w:rPr>
-        <w:t xml:space="preserve">ניהול קובץ ה </w:t>
-      </w:r>
-      <w:r>
-        <w:rPr>
-          <w:rFonts w:ascii="Arial" w:hAnsi="Arial" w:cs="Arial"/>
-          <w:sz w:val="24"/>
-          <w:szCs w:val="24"/>
-          <w:lang w:val="en-US"/>
-        </w:rPr>
-        <w:t>HOST</w:t>
-      </w:r>
-      <w:r>
-        <w:rPr>
-          <w:rFonts w:ascii="Arial" w:hAnsi="Arial" w:cs="Arial"/>
-          <w:sz w:val="24"/>
-          <w:szCs w:val="24"/>
-          <w:rtl/>
-          <w:lang w:val="en-US"/>
-        </w:rPr>
-        <w:t xml:space="preserve"> – 23/4</w:t>
+        <w:t>חיבור כל החלקים יחד</w:t>
+      </w:r>
+      <w:r>
+        <w:rPr>
+          <w:rFonts w:ascii="Arial" w:hAnsi="Arial" w:cs="Arial"/>
+          <w:sz w:val="24"/>
+          <w:szCs w:val="24"/>
+          <w:rtl/>
+          <w:lang w:val="en-US"/>
+        </w:rPr>
+        <w:t xml:space="preserve"> – 29/4-30/4</w:t>
       </w:r>
     </w:p>
     <w:p>
@@ -6411,27 +7797,17 @@
           <w:rtl/>
           <w:lang w:val="en-US"/>
         </w:rPr>
-        <w:t>יצירת</w:t>
-      </w:r>
-      <w:r>
-        <w:rPr>
-          <w:rFonts w:ascii="Arial" w:hAnsi="Arial" w:cs="Arial"/>
-          <w:sz w:val="24"/>
-          <w:szCs w:val="24"/>
-          <w:rtl/>
-          <w:lang w:val="en-US"/>
-        </w:rPr>
-        <w:t xml:space="preserve"> ממשק משתמש בסיסי</w:t>
-      </w:r>
-      <w:r>
-        <w:rPr>
-          <w:rFonts w:ascii="Arial" w:hAnsi="Arial" w:cs="Arial"/>
-          <w:sz w:val="24"/>
-          <w:szCs w:val="24"/>
-          <w:rtl/>
-          <w:lang w:val="en-US"/>
-        </w:rPr>
-        <w:t xml:space="preserve"> – 24/4-28/4 </w:t>
+        <w:t xml:space="preserve">תיקון באגים </w:t>
+      </w:r>
+      <w:r>
+        <w:rPr>
+          <w:rFonts w:ascii="Arial" w:hAnsi="Arial" w:cs="Arial"/>
+          <w:sz w:val="24"/>
+          <w:szCs w:val="24"/>
+          <w:rtl/>
+          <w:lang w:val="en-US"/>
+        </w:rPr>
+        <w:t>-31/4-1/5</w:t>
       </w:r>
     </w:p>
     <w:p>
@@ -6455,17 +7831,17 @@
           <w:rtl/>
           <w:lang w:val="en-US"/>
         </w:rPr>
-        <w:t>חיבור כל החלקים יחד</w:t>
-      </w:r>
-      <w:r>
-        <w:rPr>
-          <w:rFonts w:ascii="Arial" w:hAnsi="Arial" w:cs="Arial"/>
-          <w:sz w:val="24"/>
-          <w:szCs w:val="24"/>
-          <w:rtl/>
-          <w:lang w:val="en-US"/>
-        </w:rPr>
-        <w:t xml:space="preserve"> – 29/4-30/4</w:t>
+        <w:t>כתיבת ספר פרויקט</w:t>
+      </w:r>
+      <w:r>
+        <w:rPr>
+          <w:rFonts w:ascii="Arial" w:hAnsi="Arial" w:cs="Arial"/>
+          <w:sz w:val="24"/>
+          <w:szCs w:val="24"/>
+          <w:rtl/>
+          <w:lang w:val="en-US"/>
+        </w:rPr>
+        <w:t>-  2/5 – 8/5</w:t>
       </w:r>
     </w:p>
     <w:p>
@@ -6489,74 +7865,6 @@
           <w:rtl/>
           <w:lang w:val="en-US"/>
         </w:rPr>
-        <w:t xml:space="preserve">תיקון באגים </w:t>
-      </w:r>
-      <w:r>
-        <w:rPr>
-          <w:rFonts w:ascii="Arial" w:hAnsi="Arial" w:cs="Arial"/>
-          <w:sz w:val="24"/>
-          <w:szCs w:val="24"/>
-          <w:rtl/>
-          <w:lang w:val="en-US"/>
-        </w:rPr>
-        <w:t>-31/4-1/5</w:t>
-      </w:r>
-    </w:p>
-    <w:p>
-      <w:pPr>
-        <w:bidi/>
-        <w:spacing w:line="360" w:lineRule="auto"/>
-        <w:jc w:val="both"/>
-        <w:rPr>
-          <w:rFonts w:ascii="Arial" w:hAnsi="Arial" w:cs="Arial"/>
-          <w:sz w:val="24"/>
-          <w:szCs w:val="24"/>
-          <w:rtl/>
-          <w:lang w:val="en-US"/>
-        </w:rPr>
-      </w:pPr>
-      <w:r>
-        <w:rPr>
-          <w:rFonts w:ascii="Arial" w:hAnsi="Arial" w:cs="Arial"/>
-          <w:sz w:val="24"/>
-          <w:szCs w:val="24"/>
-          <w:rtl/>
-          <w:lang w:val="en-US"/>
-        </w:rPr>
-        <w:t>כתיבת ספר פרויקט</w:t>
-      </w:r>
-      <w:r>
-        <w:rPr>
-          <w:rFonts w:ascii="Arial" w:hAnsi="Arial" w:cs="Arial"/>
-          <w:sz w:val="24"/>
-          <w:szCs w:val="24"/>
-          <w:rtl/>
-          <w:lang w:val="en-US"/>
-        </w:rPr>
-        <w:t>-  2/5 – 8/5</w:t>
-      </w:r>
-    </w:p>
-    <w:p>
-      <w:pPr>
-        <w:bidi/>
-        <w:spacing w:line="360" w:lineRule="auto"/>
-        <w:jc w:val="both"/>
-        <w:rPr>
-          <w:rFonts w:ascii="Arial" w:hAnsi="Arial" w:cs="Arial"/>
-          <w:sz w:val="24"/>
-          <w:szCs w:val="24"/>
-          <w:rtl/>
-          <w:lang w:val="en-US"/>
-        </w:rPr>
-      </w:pPr>
-      <w:r>
-        <w:rPr>
-          <w:rFonts w:ascii="Arial" w:hAnsi="Arial" w:cs="Arial"/>
-          <w:sz w:val="24"/>
-          <w:szCs w:val="24"/>
-          <w:rtl/>
-          <w:lang w:val="en-US"/>
-        </w:rPr>
         <w:t xml:space="preserve">אם צריך לשפר את נראות </w:t>
       </w:r>
       <w:r>
@@ -6573,14 +7881,12 @@
     <w:p>
       <w:pPr>
         <w:pStyle w:val="Heading3"/>
-        <w:spacing w:line="360" w:lineRule="auto"/>
-        <w:jc w:val="both"/>
-        <w:rPr>
-          <w:rtl/>
-          <w:lang w:val="en-US"/>
-        </w:rPr>
-      </w:pPr>
-      <w:bookmarkStart w:id="12" w:name="_Toc103114818"/>
+        <w:rPr>
+          <w:rtl/>
+          <w:lang w:val="en-US"/>
+        </w:rPr>
+      </w:pPr>
+      <w:bookmarkStart w:id="12" w:name="_Toc103165828"/>
       <w:r>
         <w:rPr>
           <w:rtl/>
@@ -6729,7 +8035,7 @@
           <w:rtl/>
         </w:rPr>
       </w:pPr>
-      <w:bookmarkStart w:id="13" w:name="_Toc103114819"/>
+      <w:bookmarkStart w:id="13" w:name="_Toc103165829"/>
       <w:r>
         <w:rPr>
           <w:rFonts w:cs="Arial"/>
@@ -6744,20 +8050,40 @@
     <w:p>
       <w:pPr>
         <w:pStyle w:val="Heading3"/>
+        <w:rPr>
+          <w:rtl/>
+        </w:rPr>
+      </w:pPr>
+      <w:bookmarkStart w:id="14" w:name="_Toc103165830"/>
+      <w:r>
+        <w:rPr>
+          <w:rtl/>
+        </w:rPr>
+        <w:t>מסך הרשמה</w:t>
+      </w:r>
+      <w:bookmarkEnd w:id="14"/>
+    </w:p>
+    <w:p>
+      <w:pPr>
+        <w:bidi/>
         <w:spacing w:line="360" w:lineRule="auto"/>
         <w:jc w:val="both"/>
         <w:rPr>
-          <w:rtl/>
-        </w:rPr>
-      </w:pPr>
-      <w:bookmarkStart w:id="14" w:name="_Toc103114820"/>
-      <w:r>
-        <w:rPr>
-          <w:rtl/>
-        </w:rPr>
-        <w:t>מסך הרשמה</w:t>
-      </w:r>
-      <w:bookmarkEnd w:id="14"/>
+          <w:rFonts w:ascii="Arial" w:hAnsi="Arial" w:cs="Arial"/>
+          <w:sz w:val="24"/>
+          <w:szCs w:val="24"/>
+          <w:rtl/>
+        </w:rPr>
+      </w:pPr>
+      <w:r>
+        <w:rPr>
+          <w:rFonts w:ascii="Arial" w:hAnsi="Arial" w:cs="Arial"/>
+          <w:sz w:val="24"/>
+          <w:szCs w:val="24"/>
+          <w:rtl/>
+        </w:rPr>
+        <w:t>מהות: רישום משתמש חדש במערכת</w:t>
+      </w:r>
     </w:p>
     <w:p>
       <w:pPr>
@@ -6778,7 +8104,7 @@
           <w:szCs w:val="24"/>
           <w:rtl/>
         </w:rPr>
-        <w:t>מהות: רישום משתמש חדש במערכת</w:t>
+        <w:t>אוסף יכולות נדרשות:</w:t>
       </w:r>
     </w:p>
     <w:p>
@@ -6800,7 +8126,7 @@
           <w:szCs w:val="24"/>
           <w:rtl/>
         </w:rPr>
-        <w:t>אוסף יכולות נדרשות:</w:t>
+        <w:t>ממשק משתמש – מסך הרשמה</w:t>
       </w:r>
     </w:p>
     <w:p>
@@ -6822,7 +8148,7 @@
           <w:szCs w:val="24"/>
           <w:rtl/>
         </w:rPr>
-        <w:t>ממשק משתמש – מסך הרשמה</w:t>
+        <w:t>קליטת נתונים</w:t>
       </w:r>
     </w:p>
     <w:p>
@@ -6844,7 +8170,36 @@
           <w:szCs w:val="24"/>
           <w:rtl/>
         </w:rPr>
-        <w:t>קליטת נתונים</w:t>
+        <w:t xml:space="preserve">בדיקת </w:t>
+      </w:r>
+      <w:proofErr w:type="spellStart"/>
+      <w:r>
+        <w:rPr>
+          <w:rFonts w:ascii="Arial" w:hAnsi="Arial" w:cs="Arial"/>
+          <w:sz w:val="24"/>
+          <w:szCs w:val="24"/>
+          <w:rtl/>
+        </w:rPr>
+        <w:t>תיקנות</w:t>
+      </w:r>
+      <w:proofErr w:type="spellEnd"/>
+      <w:r>
+        <w:rPr>
+          <w:rFonts w:ascii="Arial" w:hAnsi="Arial" w:cs="Arial"/>
+          <w:sz w:val="24"/>
+          <w:szCs w:val="24"/>
+          <w:rtl/>
+        </w:rPr>
+        <w:t xml:space="preserve"> של אותם נתונים האם המשתמש קיים והאם הסיסמא מתאימה למגבלות</w:t>
+      </w:r>
+      <w:r>
+        <w:rPr>
+          <w:rFonts w:ascii="Arial" w:hAnsi="Arial" w:cs="Arial"/>
+          <w:sz w:val="24"/>
+          <w:szCs w:val="24"/>
+          <w:rtl/>
+        </w:rPr>
+        <w:t xml:space="preserve"> ואם לא הצגת תגובה מתאימה</w:t>
       </w:r>
     </w:p>
     <w:p>
@@ -6866,36 +8221,7 @@
           <w:szCs w:val="24"/>
           <w:rtl/>
         </w:rPr>
-        <w:t xml:space="preserve">בדיקת </w:t>
-      </w:r>
-      <w:proofErr w:type="spellStart"/>
-      <w:r>
-        <w:rPr>
-          <w:rFonts w:ascii="Arial" w:hAnsi="Arial" w:cs="Arial"/>
-          <w:sz w:val="24"/>
-          <w:szCs w:val="24"/>
-          <w:rtl/>
-        </w:rPr>
-        <w:t>תיקנות</w:t>
-      </w:r>
-      <w:proofErr w:type="spellEnd"/>
-      <w:r>
-        <w:rPr>
-          <w:rFonts w:ascii="Arial" w:hAnsi="Arial" w:cs="Arial"/>
-          <w:sz w:val="24"/>
-          <w:szCs w:val="24"/>
-          <w:rtl/>
-        </w:rPr>
-        <w:t xml:space="preserve"> של אותם נתונים האם המשתמש קיים והאם הסיסמא מתאימה למגבלות</w:t>
-      </w:r>
-      <w:r>
-        <w:rPr>
-          <w:rFonts w:ascii="Arial" w:hAnsi="Arial" w:cs="Arial"/>
-          <w:sz w:val="24"/>
-          <w:szCs w:val="24"/>
-          <w:rtl/>
-        </w:rPr>
-        <w:t xml:space="preserve"> ואם לא הצגת תגובה מתאימה</w:t>
+        <w:t>הצפנת הסיסמא</w:t>
       </w:r>
     </w:p>
     <w:p>
@@ -6918,7 +8244,7 @@
           <w:rtl/>
         </w:rPr>
         <w:lastRenderedPageBreak/>
-        <w:t>הצפנת הסיסמא</w:t>
+        <w:t>שליחת הנתונים לכל שאר המחשבים בצורה מאובטחת.</w:t>
       </w:r>
     </w:p>
     <w:p>
@@ -6940,7 +8266,7 @@
           <w:szCs w:val="24"/>
           <w:rtl/>
         </w:rPr>
-        <w:t>שליחת הנתונים לכל שאר המחשבים בצורה מאובטחת.</w:t>
+        <w:t>הצגת מסך הכניסה למשתמש</w:t>
       </w:r>
     </w:p>
     <w:p>
@@ -6950,19 +8276,41 @@
         <w:jc w:val="both"/>
         <w:rPr>
           <w:rFonts w:ascii="Arial" w:hAnsi="Arial" w:cs="Arial"/>
-          <w:sz w:val="24"/>
-          <w:szCs w:val="24"/>
-          <w:rtl/>
-        </w:rPr>
-      </w:pPr>
-      <w:r>
-        <w:rPr>
-          <w:rFonts w:ascii="Arial" w:hAnsi="Arial" w:cs="Arial"/>
-          <w:sz w:val="24"/>
-          <w:szCs w:val="24"/>
-          <w:rtl/>
-        </w:rPr>
-        <w:t>הצגת מסך הכניסה למשתמש</w:t>
+          <w:sz w:val="32"/>
+          <w:szCs w:val="32"/>
+          <w:rtl/>
+        </w:rPr>
+      </w:pPr>
+      <w:r>
+        <w:rPr>
+          <w:rFonts w:ascii="Arial" w:hAnsi="Arial" w:cs="Arial"/>
+          <w:sz w:val="24"/>
+          <w:szCs w:val="24"/>
+          <w:rtl/>
+        </w:rPr>
+        <w:t>אובייקטים נחוצים: ממשק משתמש, הצפנה, תקשורת, בסיס נתונים</w:t>
+      </w:r>
+    </w:p>
+    <w:p>
+      <w:pPr>
+        <w:pStyle w:val="Heading3"/>
+        <w:rPr>
+          <w:rtl/>
+        </w:rPr>
+      </w:pPr>
+      <w:bookmarkStart w:id="15" w:name="_Toc103165831"/>
+      <w:r>
+        <w:rPr>
+          <w:rtl/>
+        </w:rPr>
+        <w:t>מסך כניסה</w:t>
+      </w:r>
+      <w:bookmarkEnd w:id="15"/>
+      <w:r>
+        <w:rPr>
+          <w:rtl/>
+        </w:rPr>
+        <w:tab/>
       </w:r>
     </w:p>
     <w:p>
@@ -6972,6 +8320,191 @@
         <w:jc w:val="both"/>
         <w:rPr>
           <w:rFonts w:ascii="Arial" w:hAnsi="Arial" w:cs="Arial"/>
+          <w:sz w:val="24"/>
+          <w:szCs w:val="24"/>
+          <w:lang w:val="en-US"/>
+        </w:rPr>
+      </w:pPr>
+      <w:r>
+        <w:rPr>
+          <w:rFonts w:ascii="Arial" w:hAnsi="Arial" w:cs="Arial"/>
+          <w:sz w:val="24"/>
+          <w:szCs w:val="24"/>
+          <w:rtl/>
+        </w:rPr>
+        <w:t>מהות: כניסת משתמש</w:t>
+      </w:r>
+    </w:p>
+    <w:p>
+      <w:pPr>
+        <w:bidi/>
+        <w:spacing w:line="360" w:lineRule="auto"/>
+        <w:jc w:val="both"/>
+        <w:rPr>
+          <w:rFonts w:ascii="Arial" w:hAnsi="Arial" w:cs="Arial"/>
+          <w:sz w:val="24"/>
+          <w:szCs w:val="24"/>
+          <w:rtl/>
+          <w:lang w:val="en-GB"/>
+        </w:rPr>
+      </w:pPr>
+      <w:r>
+        <w:rPr>
+          <w:rFonts w:ascii="Arial" w:hAnsi="Arial" w:cs="Arial"/>
+          <w:sz w:val="24"/>
+          <w:szCs w:val="24"/>
+          <w:rtl/>
+          <w:lang w:val="en-GB"/>
+        </w:rPr>
+        <w:t>אוסף יכולות נדרשות:</w:t>
+      </w:r>
+    </w:p>
+    <w:p>
+      <w:pPr>
+        <w:bidi/>
+        <w:spacing w:line="360" w:lineRule="auto"/>
+        <w:jc w:val="both"/>
+        <w:rPr>
+          <w:rFonts w:ascii="Arial" w:hAnsi="Arial" w:cs="Arial"/>
+          <w:sz w:val="24"/>
+          <w:szCs w:val="24"/>
+          <w:rtl/>
+          <w:lang w:val="en-GB"/>
+        </w:rPr>
+      </w:pPr>
+      <w:r>
+        <w:rPr>
+          <w:rFonts w:ascii="Arial" w:hAnsi="Arial" w:cs="Arial"/>
+          <w:sz w:val="24"/>
+          <w:szCs w:val="24"/>
+          <w:rtl/>
+          <w:lang w:val="en-GB"/>
+        </w:rPr>
+        <w:t>ממשק משתמש – מסך כניסה</w:t>
+      </w:r>
+    </w:p>
+    <w:p>
+      <w:pPr>
+        <w:bidi/>
+        <w:spacing w:line="360" w:lineRule="auto"/>
+        <w:jc w:val="both"/>
+        <w:rPr>
+          <w:rFonts w:ascii="Arial" w:hAnsi="Arial" w:cs="Arial"/>
+          <w:sz w:val="24"/>
+          <w:szCs w:val="24"/>
+          <w:rtl/>
+        </w:rPr>
+      </w:pPr>
+      <w:r>
+        <w:rPr>
+          <w:rFonts w:ascii="Arial" w:hAnsi="Arial" w:cs="Arial"/>
+          <w:sz w:val="24"/>
+          <w:szCs w:val="24"/>
+          <w:rtl/>
+        </w:rPr>
+        <w:t>קליטת נתונים</w:t>
+      </w:r>
+    </w:p>
+    <w:p>
+      <w:pPr>
+        <w:bidi/>
+        <w:spacing w:line="360" w:lineRule="auto"/>
+        <w:jc w:val="both"/>
+        <w:rPr>
+          <w:rFonts w:ascii="Arial" w:hAnsi="Arial" w:cs="Arial"/>
+          <w:sz w:val="24"/>
+          <w:szCs w:val="24"/>
+          <w:rtl/>
+        </w:rPr>
+      </w:pPr>
+      <w:r>
+        <w:rPr>
+          <w:rFonts w:ascii="Arial" w:hAnsi="Arial" w:cs="Arial"/>
+          <w:sz w:val="24"/>
+          <w:szCs w:val="24"/>
+          <w:rtl/>
+        </w:rPr>
+        <w:t>הצפנת הסיסמא</w:t>
+      </w:r>
+    </w:p>
+    <w:p>
+      <w:pPr>
+        <w:bidi/>
+        <w:spacing w:line="360" w:lineRule="auto"/>
+        <w:jc w:val="both"/>
+        <w:rPr>
+          <w:rFonts w:ascii="Arial" w:hAnsi="Arial" w:cs="Arial"/>
+          <w:sz w:val="24"/>
+          <w:szCs w:val="24"/>
+          <w:rtl/>
+        </w:rPr>
+      </w:pPr>
+      <w:r>
+        <w:rPr>
+          <w:rFonts w:ascii="Arial" w:hAnsi="Arial" w:cs="Arial"/>
+          <w:sz w:val="24"/>
+          <w:szCs w:val="24"/>
+          <w:rtl/>
+        </w:rPr>
+        <w:t>בדיקה במסד הנתונים האם השם משתמש והסיסמא תואמים</w:t>
+      </w:r>
+      <w:r>
+        <w:rPr>
+          <w:rFonts w:ascii="Arial" w:hAnsi="Arial" w:cs="Arial"/>
+          <w:sz w:val="24"/>
+          <w:szCs w:val="24"/>
+          <w:rtl/>
+        </w:rPr>
+        <w:t xml:space="preserve"> ואם הם לא הצגת תגובה מתאימה</w:t>
+      </w:r>
+    </w:p>
+    <w:p>
+      <w:pPr>
+        <w:bidi/>
+        <w:spacing w:line="360" w:lineRule="auto"/>
+        <w:jc w:val="both"/>
+        <w:rPr>
+          <w:rFonts w:ascii="Arial" w:hAnsi="Arial" w:cs="Arial"/>
+          <w:sz w:val="24"/>
+          <w:szCs w:val="24"/>
+          <w:rtl/>
+        </w:rPr>
+      </w:pPr>
+      <w:r>
+        <w:rPr>
+          <w:rFonts w:ascii="Arial" w:hAnsi="Arial" w:cs="Arial"/>
+          <w:sz w:val="24"/>
+          <w:szCs w:val="24"/>
+          <w:rtl/>
+        </w:rPr>
+        <w:t xml:space="preserve">ממשק משתמש - </w:t>
+      </w:r>
+      <w:r>
+        <w:rPr>
+          <w:rFonts w:ascii="Arial" w:hAnsi="Arial" w:cs="Arial"/>
+          <w:sz w:val="24"/>
+          <w:szCs w:val="24"/>
+          <w:rtl/>
+        </w:rPr>
+        <w:t xml:space="preserve">הצגת מסך </w:t>
+      </w:r>
+      <w:r>
+        <w:rPr>
+          <w:rFonts w:ascii="Arial" w:hAnsi="Arial" w:cs="Arial"/>
+          <w:sz w:val="24"/>
+          <w:szCs w:val="24"/>
+          <w:rtl/>
+        </w:rPr>
+        <w:t>ניהול החסימות</w:t>
+      </w:r>
+    </w:p>
+    <w:p>
+      <w:pPr>
+        <w:bidi/>
+        <w:spacing w:line="360" w:lineRule="auto"/>
+        <w:jc w:val="both"/>
+        <w:rPr>
+          <w:rFonts w:ascii="Arial" w:hAnsi="Arial" w:cs="Arial"/>
           <w:sz w:val="32"/>
           <w:szCs w:val="32"/>
           <w:rtl/>
@@ -6984,31 +8517,54 @@
           <w:szCs w:val="24"/>
           <w:rtl/>
         </w:rPr>
-        <w:t>אובייקטים נחוצים: ממשק משתמש, הצפנה, תקשורת, בסיס נתונים</w:t>
+        <w:t>אובייקטים נחוצים: ממשק משתמש, הצפנה, בסיס נתונים</w:t>
       </w:r>
     </w:p>
     <w:p>
       <w:pPr>
         <w:pStyle w:val="Heading3"/>
+        <w:rPr>
+          <w:rtl/>
+        </w:rPr>
+      </w:pPr>
+      <w:bookmarkStart w:id="16" w:name="_Toc103165832"/>
+      <w:r>
+        <w:rPr>
+          <w:rtl/>
+        </w:rPr>
+        <w:t>מסך ניהול חסימות</w:t>
+      </w:r>
+      <w:bookmarkEnd w:id="16"/>
+    </w:p>
+    <w:p>
+      <w:pPr>
+        <w:bidi/>
         <w:spacing w:line="360" w:lineRule="auto"/>
         <w:jc w:val="both"/>
         <w:rPr>
-          <w:rtl/>
-        </w:rPr>
-      </w:pPr>
-      <w:bookmarkStart w:id="15" w:name="_Toc103114821"/>
-      <w:r>
-        <w:rPr>
-          <w:rtl/>
-        </w:rPr>
-        <w:t>מסך כניסה</w:t>
-      </w:r>
-      <w:bookmarkEnd w:id="15"/>
-      <w:r>
-        <w:rPr>
-          <w:rtl/>
-        </w:rPr>
-        <w:tab/>
+          <w:rFonts w:ascii="Arial" w:hAnsi="Arial" w:cs="Arial"/>
+          <w:sz w:val="24"/>
+          <w:szCs w:val="24"/>
+          <w:rtl/>
+        </w:rPr>
+      </w:pPr>
+      <w:r>
+        <w:rPr>
+          <w:rFonts w:ascii="Arial" w:hAnsi="Arial" w:cs="Arial"/>
+          <w:sz w:val="24"/>
+          <w:szCs w:val="24"/>
+          <w:rtl/>
+        </w:rPr>
+        <w:t>מהות</w:t>
+      </w:r>
+      <w:r>
+        <w:rPr>
+          <w:rFonts w:ascii="Arial" w:hAnsi="Arial" w:cs="Arial"/>
+          <w:sz w:val="24"/>
+          <w:szCs w:val="24"/>
+          <w:rtl/>
+        </w:rPr>
+        <w:t>: ניהול חסימת האתרים</w:t>
       </w:r>
     </w:p>
     <w:p>
@@ -7020,17 +8576,26 @@
           <w:rFonts w:ascii="Arial" w:hAnsi="Arial" w:cs="Arial"/>
           <w:sz w:val="24"/>
           <w:szCs w:val="24"/>
-          <w:lang w:val="en-US"/>
-        </w:rPr>
-      </w:pPr>
-      <w:r>
-        <w:rPr>
-          <w:rFonts w:ascii="Arial" w:hAnsi="Arial" w:cs="Arial"/>
-          <w:sz w:val="24"/>
-          <w:szCs w:val="24"/>
-          <w:rtl/>
-        </w:rPr>
-        <w:t>מהות: כניסת משתמש</w:t>
+          <w:rtl/>
+        </w:rPr>
+      </w:pPr>
+      <w:r>
+        <w:rPr>
+          <w:rFonts w:ascii="Arial" w:hAnsi="Arial" w:cs="Arial"/>
+          <w:sz w:val="24"/>
+          <w:szCs w:val="24"/>
+          <w:rtl/>
+        </w:rPr>
+        <w:t>אוסף יכולות נדרשות</w:t>
+      </w:r>
+      <w:r>
+        <w:rPr>
+          <w:rFonts w:ascii="Arial" w:hAnsi="Arial" w:cs="Arial"/>
+          <w:sz w:val="24"/>
+          <w:szCs w:val="24"/>
+          <w:rtl/>
+        </w:rPr>
+        <w:t>:</w:t>
       </w:r>
     </w:p>
     <w:p>
@@ -7043,18 +8608,16 @@
           <w:sz w:val="24"/>
           <w:szCs w:val="24"/>
           <w:rtl/>
-          <w:lang w:val="en-GB"/>
-        </w:rPr>
-      </w:pPr>
-      <w:r>
-        <w:rPr>
-          <w:rFonts w:ascii="Arial" w:hAnsi="Arial" w:cs="Arial"/>
-          <w:sz w:val="24"/>
-          <w:szCs w:val="24"/>
-          <w:rtl/>
-          <w:lang w:val="en-GB"/>
-        </w:rPr>
-        <w:t>אוסף יכולות נדרשות:</w:t>
+        </w:rPr>
+      </w:pPr>
+      <w:r>
+        <w:rPr>
+          <w:rFonts w:ascii="Arial" w:hAnsi="Arial" w:cs="Arial"/>
+          <w:sz w:val="24"/>
+          <w:szCs w:val="24"/>
+          <w:rtl/>
+        </w:rPr>
+        <w:t>ממשק משתמש – הצגת מסך ניהול חסימות</w:t>
       </w:r>
     </w:p>
     <w:p>
@@ -7067,18 +8630,33 @@
           <w:sz w:val="24"/>
           <w:szCs w:val="24"/>
           <w:rtl/>
-          <w:lang w:val="en-GB"/>
-        </w:rPr>
-      </w:pPr>
-      <w:r>
-        <w:rPr>
-          <w:rFonts w:ascii="Arial" w:hAnsi="Arial" w:cs="Arial"/>
-          <w:sz w:val="24"/>
-          <w:szCs w:val="24"/>
-          <w:rtl/>
-          <w:lang w:val="en-GB"/>
-        </w:rPr>
-        <w:t>ממשק משתמש – מסך כניסה</w:t>
+        </w:rPr>
+      </w:pPr>
+      <w:r>
+        <w:rPr>
+          <w:rFonts w:ascii="Arial" w:hAnsi="Arial" w:cs="Arial"/>
+          <w:sz w:val="24"/>
+          <w:szCs w:val="24"/>
+          <w:rtl/>
+        </w:rPr>
+        <w:t>קליטת ה</w:t>
+      </w:r>
+      <w:r>
+        <w:rPr>
+          <w:rFonts w:ascii="Arial" w:hAnsi="Arial" w:cs="Arial"/>
+          <w:sz w:val="24"/>
+          <w:szCs w:val="24"/>
+        </w:rPr>
+        <w:t>DOMAIN</w:t>
+      </w:r>
+      <w:r>
+        <w:rPr>
+          <w:rFonts w:ascii="Arial" w:hAnsi="Arial" w:cs="Arial"/>
+          <w:sz w:val="24"/>
+          <w:szCs w:val="24"/>
+          <w:rtl/>
+        </w:rPr>
+        <w:t xml:space="preserve"> מהמשתמש</w:t>
       </w:r>
     </w:p>
     <w:p>
@@ -7100,7 +8678,15 @@
           <w:szCs w:val="24"/>
           <w:rtl/>
         </w:rPr>
-        <w:t>קליטת נתונים</w:t>
+        <w:t xml:space="preserve">מחיקת </w:t>
+      </w:r>
+      <w:r>
+        <w:rPr>
+          <w:rFonts w:ascii="Arial" w:hAnsi="Arial" w:cs="Arial"/>
+          <w:sz w:val="24"/>
+          <w:szCs w:val="24"/>
+        </w:rPr>
+        <w:t>DOMIAN</w:t>
       </w:r>
     </w:p>
     <w:p>
@@ -7113,16 +8699,27 @@
           <w:sz w:val="24"/>
           <w:szCs w:val="24"/>
           <w:rtl/>
-        </w:rPr>
-      </w:pPr>
-      <w:r>
-        <w:rPr>
-          <w:rFonts w:ascii="Arial" w:hAnsi="Arial" w:cs="Arial"/>
-          <w:sz w:val="24"/>
-          <w:szCs w:val="24"/>
-          <w:rtl/>
-        </w:rPr>
-        <w:t>הצפנת הסיסמא</w:t>
+          <w:lang w:val="en-GB"/>
+        </w:rPr>
+      </w:pPr>
+      <w:r>
+        <w:rPr>
+          <w:rFonts w:ascii="Arial" w:hAnsi="Arial" w:cs="Arial"/>
+          <w:sz w:val="24"/>
+          <w:szCs w:val="24"/>
+          <w:rtl/>
+          <w:lang w:val="en-GB"/>
+        </w:rPr>
+        <w:t xml:space="preserve">הוספת </w:t>
+      </w:r>
+      <w:r>
+        <w:rPr>
+          <w:rFonts w:ascii="Arial" w:hAnsi="Arial" w:cs="Arial"/>
+          <w:sz w:val="24"/>
+          <w:szCs w:val="24"/>
+          <w:lang w:val="en-GB"/>
+        </w:rPr>
+        <w:t>DOMAIN</w:t>
       </w:r>
     </w:p>
     <w:p>
@@ -7135,25 +8732,37 @@
           <w:sz w:val="24"/>
           <w:szCs w:val="24"/>
           <w:rtl/>
-        </w:rPr>
-      </w:pPr>
-      <w:r>
-        <w:rPr>
-          <w:rFonts w:ascii="Arial" w:hAnsi="Arial" w:cs="Arial"/>
-          <w:sz w:val="24"/>
-          <w:szCs w:val="24"/>
-          <w:rtl/>
-        </w:rPr>
-        <w:t>בדיקה במסד הנתונים האם השם משתמש והסיסמא תואמים</w:t>
-      </w:r>
-      <w:r>
-        <w:rPr>
-          <w:rFonts w:ascii="Arial" w:hAnsi="Arial" w:cs="Arial"/>
-          <w:sz w:val="24"/>
-          <w:szCs w:val="24"/>
-          <w:rtl/>
-        </w:rPr>
-        <w:t xml:space="preserve"> ואם הם לא הצגת תגובה מתאימה</w:t>
+          <w:lang w:val="en-GB"/>
+        </w:rPr>
+      </w:pPr>
+      <w:r>
+        <w:rPr>
+          <w:rFonts w:ascii="Arial" w:hAnsi="Arial" w:cs="Arial"/>
+          <w:sz w:val="24"/>
+          <w:szCs w:val="24"/>
+          <w:rtl/>
+          <w:lang w:val="en-GB"/>
+        </w:rPr>
+        <w:t xml:space="preserve">אם נוסף או נמחק </w:t>
+      </w:r>
+      <w:r>
+        <w:rPr>
+          <w:rFonts w:ascii="Arial" w:hAnsi="Arial" w:cs="Arial"/>
+          <w:sz w:val="24"/>
+          <w:szCs w:val="24"/>
+          <w:lang w:val="en-GB"/>
+        </w:rPr>
+        <w:t>DOMAIN</w:t>
+      </w:r>
+      <w:r>
+        <w:rPr>
+          <w:rFonts w:ascii="Arial" w:hAnsi="Arial" w:cs="Arial"/>
+          <w:sz w:val="24"/>
+          <w:szCs w:val="24"/>
+          <w:rtl/>
+          <w:lang w:val="en-GB"/>
+        </w:rPr>
+        <w:t xml:space="preserve"> לעדכן את שאר המחשבים על כך.</w:t>
       </w:r>
     </w:p>
     <w:p>
@@ -7166,34 +8775,18 @@
           <w:sz w:val="24"/>
           <w:szCs w:val="24"/>
           <w:rtl/>
-        </w:rPr>
-      </w:pPr>
-      <w:r>
-        <w:rPr>
-          <w:rFonts w:ascii="Arial" w:hAnsi="Arial" w:cs="Arial"/>
-          <w:sz w:val="24"/>
-          <w:szCs w:val="24"/>
-          <w:rtl/>
-        </w:rPr>
-        <w:t xml:space="preserve">ממשק משתמש - </w:t>
-      </w:r>
-      <w:r>
-        <w:rPr>
-          <w:rFonts w:ascii="Arial" w:hAnsi="Arial" w:cs="Arial"/>
-          <w:sz w:val="24"/>
-          <w:szCs w:val="24"/>
-          <w:rtl/>
-        </w:rPr>
-        <w:t xml:space="preserve">הצגת מסך </w:t>
-      </w:r>
-      <w:r>
-        <w:rPr>
-          <w:rFonts w:ascii="Arial" w:hAnsi="Arial" w:cs="Arial"/>
-          <w:sz w:val="24"/>
-          <w:szCs w:val="24"/>
-          <w:rtl/>
-        </w:rPr>
-        <w:t>ניהול החסימות</w:t>
+          <w:lang w:val="en-GB"/>
+        </w:rPr>
+      </w:pPr>
+      <w:r>
+        <w:rPr>
+          <w:rFonts w:ascii="Arial" w:hAnsi="Arial" w:cs="Arial"/>
+          <w:sz w:val="24"/>
+          <w:szCs w:val="24"/>
+          <w:rtl/>
+          <w:lang w:val="en-GB"/>
+        </w:rPr>
+        <w:t>סכרון מסד הנתונים של שאר המחשבים</w:t>
       </w:r>
     </w:p>
     <w:p>
@@ -7203,38 +8796,84 @@
         <w:jc w:val="both"/>
         <w:rPr>
           <w:rFonts w:ascii="Arial" w:hAnsi="Arial" w:cs="Arial"/>
-          <w:sz w:val="32"/>
-          <w:szCs w:val="32"/>
-          <w:rtl/>
-        </w:rPr>
-      </w:pPr>
-      <w:r>
-        <w:rPr>
-          <w:rFonts w:ascii="Arial" w:hAnsi="Arial" w:cs="Arial"/>
-          <w:sz w:val="24"/>
-          <w:szCs w:val="24"/>
-          <w:rtl/>
-        </w:rPr>
-        <w:t>אובייקטים נחוצים: ממשק משתמש, הצפנה, בסיס נתונים</w:t>
-      </w:r>
-    </w:p>
-    <w:p>
-      <w:pPr>
-        <w:pStyle w:val="Heading3"/>
+          <w:sz w:val="24"/>
+          <w:szCs w:val="24"/>
+          <w:rtl/>
+          <w:lang w:val="en-GB"/>
+        </w:rPr>
+      </w:pPr>
+      <w:r>
+        <w:rPr>
+          <w:rFonts w:ascii="Arial" w:hAnsi="Arial" w:cs="Arial"/>
+          <w:sz w:val="24"/>
+          <w:szCs w:val="24"/>
+          <w:rtl/>
+          <w:lang w:val="en-GB"/>
+        </w:rPr>
+        <w:t>ממשק משתמש – הצגת מסך מחיקת משתמש</w:t>
+      </w:r>
+    </w:p>
+    <w:p>
+      <w:pPr>
+        <w:bidi/>
         <w:spacing w:line="360" w:lineRule="auto"/>
         <w:jc w:val="both"/>
         <w:rPr>
-          <w:rtl/>
-        </w:rPr>
-      </w:pPr>
-      <w:bookmarkStart w:id="16" w:name="_Toc103114822"/>
-      <w:r>
-        <w:rPr>
-          <w:rtl/>
-        </w:rPr>
-        <w:t>מסך ניהול חסימות</w:t>
-      </w:r>
-      <w:bookmarkEnd w:id="16"/>
+          <w:rFonts w:ascii="Arial" w:hAnsi="Arial" w:cs="Arial"/>
+          <w:sz w:val="24"/>
+          <w:szCs w:val="24"/>
+          <w:rtl/>
+          <w:lang w:val="en-GB"/>
+        </w:rPr>
+      </w:pPr>
+      <w:r>
+        <w:rPr>
+          <w:rFonts w:ascii="Arial" w:hAnsi="Arial" w:cs="Arial"/>
+          <w:sz w:val="24"/>
+          <w:szCs w:val="24"/>
+          <w:rtl/>
+          <w:lang w:val="en-GB"/>
+        </w:rPr>
+        <w:t xml:space="preserve">אובייקטים נחוצים: ממשק משתמש, הצפנה, תקשורת, בסיס נתונים, קובץ </w:t>
+      </w:r>
+      <w:r>
+        <w:rPr>
+          <w:rFonts w:ascii="Arial" w:hAnsi="Arial" w:cs="Arial"/>
+          <w:sz w:val="24"/>
+          <w:szCs w:val="24"/>
+          <w:lang w:val="en-GB"/>
+        </w:rPr>
+        <w:t>HOST</w:t>
+      </w:r>
+      <w:r>
+        <w:rPr>
+          <w:rFonts w:ascii="Arial" w:hAnsi="Arial" w:cs="Arial"/>
+          <w:sz w:val="24"/>
+          <w:szCs w:val="24"/>
+          <w:rtl/>
+          <w:lang w:val="en-GB"/>
+        </w:rPr>
+        <w:t>.</w:t>
+      </w:r>
+    </w:p>
+    <w:p>
+      <w:pPr>
+        <w:pStyle w:val="Heading3"/>
+        <w:rPr>
+          <w:rtl/>
+          <w:lang w:val="en-GB"/>
+        </w:rPr>
+      </w:pPr>
+      <w:bookmarkStart w:id="17" w:name="_Toc103165833"/>
+      <w:r>
+        <w:rPr>
+          <w:rtl/>
+          <w:lang w:val="en-GB"/>
+        </w:rPr>
+        <w:lastRenderedPageBreak/>
+        <w:t>מסך מחיקת משתמש</w:t>
+      </w:r>
+      <w:bookmarkEnd w:id="17"/>
     </w:p>
     <w:p>
       <w:pPr>
@@ -7246,25 +8885,18 @@
           <w:sz w:val="24"/>
           <w:szCs w:val="24"/>
           <w:rtl/>
-        </w:rPr>
-      </w:pPr>
-      <w:r>
-        <w:rPr>
-          <w:rFonts w:ascii="Arial" w:hAnsi="Arial" w:cs="Arial"/>
-          <w:sz w:val="24"/>
-          <w:szCs w:val="24"/>
-          <w:rtl/>
-        </w:rPr>
-        <w:t>מהות</w:t>
-      </w:r>
-      <w:r>
-        <w:rPr>
-          <w:rFonts w:ascii="Arial" w:hAnsi="Arial" w:cs="Arial"/>
-          <w:sz w:val="24"/>
-          <w:szCs w:val="24"/>
-          <w:rtl/>
-        </w:rPr>
-        <w:t>: ניהול חסימת האתרים</w:t>
+          <w:lang w:val="en-GB"/>
+        </w:rPr>
+      </w:pPr>
+      <w:r>
+        <w:rPr>
+          <w:rFonts w:ascii="Arial" w:hAnsi="Arial" w:cs="Arial"/>
+          <w:sz w:val="24"/>
+          <w:szCs w:val="24"/>
+          <w:rtl/>
+          <w:lang w:val="en-GB"/>
+        </w:rPr>
+        <w:t>מהות : מחיקת משתמש</w:t>
       </w:r>
     </w:p>
     <w:p>
@@ -7277,25 +8909,18 @@
           <w:sz w:val="24"/>
           <w:szCs w:val="24"/>
           <w:rtl/>
-        </w:rPr>
-      </w:pPr>
-      <w:r>
-        <w:rPr>
-          <w:rFonts w:ascii="Arial" w:hAnsi="Arial" w:cs="Arial"/>
-          <w:sz w:val="24"/>
-          <w:szCs w:val="24"/>
-          <w:rtl/>
-        </w:rPr>
-        <w:t>אוסף יכולות נדרשות</w:t>
-      </w:r>
-      <w:r>
-        <w:rPr>
-          <w:rFonts w:ascii="Arial" w:hAnsi="Arial" w:cs="Arial"/>
-          <w:sz w:val="24"/>
-          <w:szCs w:val="24"/>
-          <w:rtl/>
-        </w:rPr>
-        <w:t>:</w:t>
+          <w:lang w:val="en-GB"/>
+        </w:rPr>
+      </w:pPr>
+      <w:r>
+        <w:rPr>
+          <w:rFonts w:ascii="Arial" w:hAnsi="Arial" w:cs="Arial"/>
+          <w:sz w:val="24"/>
+          <w:szCs w:val="24"/>
+          <w:rtl/>
+          <w:lang w:val="en-GB"/>
+        </w:rPr>
+        <w:t>אוסף יכולות נדרשות:</w:t>
       </w:r>
     </w:p>
     <w:p>
@@ -7308,16 +8933,18 @@
           <w:sz w:val="24"/>
           <w:szCs w:val="24"/>
           <w:rtl/>
-        </w:rPr>
-      </w:pPr>
-      <w:r>
-        <w:rPr>
-          <w:rFonts w:ascii="Arial" w:hAnsi="Arial" w:cs="Arial"/>
-          <w:sz w:val="24"/>
-          <w:szCs w:val="24"/>
-          <w:rtl/>
-        </w:rPr>
-        <w:t>ממשק משתמש – הצגת מסך ניהול חסימות</w:t>
+          <w:lang w:val="en-GB"/>
+        </w:rPr>
+      </w:pPr>
+      <w:r>
+        <w:rPr>
+          <w:rFonts w:ascii="Arial" w:hAnsi="Arial" w:cs="Arial"/>
+          <w:sz w:val="24"/>
+          <w:szCs w:val="24"/>
+          <w:rtl/>
+          <w:lang w:val="en-GB"/>
+        </w:rPr>
+        <w:t>ממשק משתמש -הצגת מסך מחיקת משתמש</w:t>
       </w:r>
     </w:p>
     <w:p>
@@ -7330,33 +8957,18 @@
           <w:sz w:val="24"/>
           <w:szCs w:val="24"/>
           <w:rtl/>
-        </w:rPr>
-      </w:pPr>
-      <w:r>
-        <w:rPr>
-          <w:rFonts w:ascii="Arial" w:hAnsi="Arial" w:cs="Arial"/>
-          <w:sz w:val="24"/>
-          <w:szCs w:val="24"/>
-          <w:rtl/>
-        </w:rPr>
-        <w:t>קליטת ה</w:t>
-      </w:r>
-      <w:r>
-        <w:rPr>
-          <w:rFonts w:ascii="Arial" w:hAnsi="Arial" w:cs="Arial"/>
-          <w:sz w:val="24"/>
-          <w:szCs w:val="24"/>
-        </w:rPr>
-        <w:t>DOMAIN</w:t>
-      </w:r>
-      <w:r>
-        <w:rPr>
-          <w:rFonts w:ascii="Arial" w:hAnsi="Arial" w:cs="Arial"/>
-          <w:sz w:val="24"/>
-          <w:szCs w:val="24"/>
-          <w:rtl/>
-        </w:rPr>
-        <w:t xml:space="preserve"> מהמשתמש</w:t>
+          <w:lang w:val="en-GB"/>
+        </w:rPr>
+      </w:pPr>
+      <w:r>
+        <w:rPr>
+          <w:rFonts w:ascii="Arial" w:hAnsi="Arial" w:cs="Arial"/>
+          <w:sz w:val="24"/>
+          <w:szCs w:val="24"/>
+          <w:rtl/>
+          <w:lang w:val="en-GB"/>
+        </w:rPr>
+        <w:t>קליטת סיסמא מהמשתמש</w:t>
       </w:r>
     </w:p>
     <w:p>
@@ -7369,24 +8981,18 @@
           <w:sz w:val="24"/>
           <w:szCs w:val="24"/>
           <w:rtl/>
-        </w:rPr>
-      </w:pPr>
-      <w:r>
-        <w:rPr>
-          <w:rFonts w:ascii="Arial" w:hAnsi="Arial" w:cs="Arial"/>
-          <w:sz w:val="24"/>
-          <w:szCs w:val="24"/>
-          <w:rtl/>
-        </w:rPr>
-        <w:t xml:space="preserve">מחיקת </w:t>
-      </w:r>
-      <w:r>
-        <w:rPr>
-          <w:rFonts w:ascii="Arial" w:hAnsi="Arial" w:cs="Arial"/>
-          <w:sz w:val="24"/>
-          <w:szCs w:val="24"/>
-        </w:rPr>
-        <w:t>DOMIAN</w:t>
+          <w:lang w:val="en-GB"/>
+        </w:rPr>
+      </w:pPr>
+      <w:r>
+        <w:rPr>
+          <w:rFonts w:ascii="Arial" w:hAnsi="Arial" w:cs="Arial"/>
+          <w:sz w:val="24"/>
+          <w:szCs w:val="24"/>
+          <w:rtl/>
+          <w:lang w:val="en-GB"/>
+        </w:rPr>
+        <w:t>הצפנת הסיסמא מהמשתמש</w:t>
       </w:r>
     </w:p>
     <w:p>
@@ -7410,16 +9016,17 @@
           <w:rtl/>
           <w:lang w:val="en-GB"/>
         </w:rPr>
-        <w:t xml:space="preserve">הוספת </w:t>
-      </w:r>
-      <w:r>
-        <w:rPr>
-          <w:rFonts w:ascii="Arial" w:hAnsi="Arial" w:cs="Arial"/>
-          <w:sz w:val="24"/>
-          <w:szCs w:val="24"/>
-          <w:lang w:val="en-GB"/>
-        </w:rPr>
-        <w:t>DOMAIN</w:t>
+        <w:t>בדיקת</w:t>
+      </w:r>
+      <w:r>
+        <w:rPr>
+          <w:rFonts w:ascii="Arial" w:hAnsi="Arial" w:cs="Arial"/>
+          <w:sz w:val="24"/>
+          <w:szCs w:val="24"/>
+          <w:rtl/>
+          <w:lang w:val="en-GB"/>
+        </w:rPr>
+        <w:t xml:space="preserve"> הסיסמא במסד הנתונים</w:t>
       </w:r>
     </w:p>
     <w:p>
@@ -7443,26 +9050,7 @@
           <w:rtl/>
           <w:lang w:val="en-GB"/>
         </w:rPr>
-        <w:t xml:space="preserve">אם נוסף או נמחק </w:t>
-      </w:r>
-      <w:r>
-        <w:rPr>
-          <w:rFonts w:ascii="Arial" w:hAnsi="Arial" w:cs="Arial"/>
-          <w:sz w:val="24"/>
-          <w:szCs w:val="24"/>
-          <w:lang w:val="en-GB"/>
-        </w:rPr>
-        <w:t>DOMAIN</w:t>
-      </w:r>
-      <w:r>
-        <w:rPr>
-          <w:rFonts w:ascii="Arial" w:hAnsi="Arial" w:cs="Arial"/>
-          <w:sz w:val="24"/>
-          <w:szCs w:val="24"/>
-          <w:rtl/>
-          <w:lang w:val="en-GB"/>
-        </w:rPr>
-        <w:t xml:space="preserve"> לעדכן את שאר המחשבים על כך.</w:t>
+        <w:t>מחיקת המשתמש</w:t>
       </w:r>
     </w:p>
     <w:p>
@@ -7486,7 +9074,7 @@
           <w:rtl/>
           <w:lang w:val="en-GB"/>
         </w:rPr>
-        <w:t>סכרון מסד הנתונים של שאר המחשבים</w:t>
+        <w:t>עדכון שאר המחשבים על כך שמשתמש נמחק</w:t>
       </w:r>
     </w:p>
     <w:p>
@@ -7510,8 +9098,7 @@
           <w:rtl/>
           <w:lang w:val="en-GB"/>
         </w:rPr>
-        <w:lastRenderedPageBreak/>
-        <w:t>ממשק משתמש – הצגת מסך מחיקת משתמש</w:t>
+        <w:t>ממשק משתמש העברה למסך הרשמה או כניסה בהתאם למסד הנתונים</w:t>
       </w:r>
     </w:p>
     <w:p>
@@ -7535,71 +9122,65 @@
           <w:rtl/>
           <w:lang w:val="en-GB"/>
         </w:rPr>
-        <w:t xml:space="preserve">אובייקטים נחוצים: ממשק משתמש, הצפנה, תקשורת, בסיס נתונים, קובץ </w:t>
-      </w:r>
-      <w:r>
-        <w:rPr>
-          <w:rFonts w:ascii="Arial" w:hAnsi="Arial" w:cs="Arial"/>
-          <w:sz w:val="24"/>
-          <w:szCs w:val="24"/>
-          <w:lang w:val="en-GB"/>
-        </w:rPr>
-        <w:t>HOST</w:t>
-      </w:r>
-      <w:r>
-        <w:rPr>
-          <w:rFonts w:ascii="Arial" w:hAnsi="Arial" w:cs="Arial"/>
-          <w:sz w:val="24"/>
-          <w:szCs w:val="24"/>
-          <w:rtl/>
-          <w:lang w:val="en-GB"/>
-        </w:rPr>
-        <w:t>.</w:t>
-      </w:r>
-    </w:p>
-    <w:p>
-      <w:pPr>
-        <w:pStyle w:val="Heading3"/>
+        <w:t>אובייקטים נחוצים: ממשק משתמש, הצפנה, תקשורת, בסיס נתונים</w:t>
+      </w:r>
+    </w:p>
+    <w:p>
+      <w:pPr>
+        <w:pStyle w:val="Heading1"/>
+        <w:bidi/>
         <w:spacing w:line="360" w:lineRule="auto"/>
         <w:jc w:val="both"/>
         <w:rPr>
-          <w:rtl/>
-          <w:lang w:val="en-GB"/>
-        </w:rPr>
-      </w:pPr>
-      <w:bookmarkStart w:id="17" w:name="_Toc103114823"/>
-      <w:r>
-        <w:rPr>
-          <w:rtl/>
-          <w:lang w:val="en-GB"/>
-        </w:rPr>
-        <w:t>מסך מחיקת משתמש</w:t>
-      </w:r>
-      <w:bookmarkEnd w:id="17"/>
-    </w:p>
-    <w:p>
-      <w:pPr>
+          <w:rFonts w:ascii="Arial" w:hAnsi="Arial" w:cs="Arial"/>
+          <w:sz w:val="24"/>
+          <w:szCs w:val="24"/>
+          <w:rtl/>
+        </w:rPr>
+      </w:pPr>
+      <w:bookmarkStart w:id="18" w:name="_Toc103165834"/>
+      <w:r>
+        <w:rPr>
+          <w:rFonts w:ascii="Arial" w:hAnsi="Arial" w:cs="Arial"/>
+          <w:sz w:val="24"/>
+          <w:szCs w:val="24"/>
+          <w:rtl/>
+        </w:rPr>
+        <w:t>ארכיטקטורה של הפרויקט</w:t>
+      </w:r>
+      <w:bookmarkEnd w:id="18"/>
+    </w:p>
+    <w:p>
+      <w:pPr>
+        <w:pStyle w:val="Heading2"/>
         <w:bidi/>
         <w:spacing w:line="360" w:lineRule="auto"/>
         <w:jc w:val="both"/>
         <w:rPr>
-          <w:rFonts w:ascii="Arial" w:hAnsi="Arial" w:cs="Arial"/>
-          <w:sz w:val="24"/>
-          <w:szCs w:val="24"/>
-          <w:rtl/>
-          <w:lang w:val="en-GB"/>
-        </w:rPr>
-      </w:pPr>
-      <w:r>
-        <w:rPr>
-          <w:rFonts w:ascii="Arial" w:hAnsi="Arial" w:cs="Arial"/>
-          <w:sz w:val="24"/>
-          <w:szCs w:val="24"/>
-          <w:rtl/>
-          <w:lang w:val="en-GB"/>
-        </w:rPr>
-        <w:t>מהות : מחיקת משתמש</w:t>
-      </w:r>
+          <w:rFonts w:cs="Arial"/>
+          <w:szCs w:val="32"/>
+          <w:rtl/>
+          <w:lang w:val="en-GB"/>
+        </w:rPr>
+      </w:pPr>
+      <w:bookmarkStart w:id="19" w:name="_Toc103165835"/>
+      <w:r>
+        <w:rPr>
+          <w:rFonts w:cs="Arial"/>
+          <w:szCs w:val="32"/>
+          <w:rtl/>
+        </w:rPr>
+        <w:t>תיאור</w:t>
+      </w:r>
+      <w:r>
+        <w:rPr>
+          <w:rFonts w:cs="Arial"/>
+          <w:szCs w:val="32"/>
+          <w:rtl/>
+        </w:rPr>
+        <w:t xml:space="preserve"> חומרה</w:t>
+      </w:r>
+      <w:bookmarkEnd w:id="19"/>
     </w:p>
     <w:p>
       <w:pPr>
@@ -7608,21 +9189,22 @@
         <w:jc w:val="both"/>
         <w:rPr>
           <w:rFonts w:ascii="Arial" w:hAnsi="Arial" w:cs="Arial"/>
-          <w:sz w:val="24"/>
-          <w:szCs w:val="24"/>
-          <w:rtl/>
-          <w:lang w:val="en-GB"/>
-        </w:rPr>
-      </w:pPr>
-      <w:r>
-        <w:rPr>
-          <w:rFonts w:ascii="Arial" w:hAnsi="Arial" w:cs="Arial"/>
-          <w:sz w:val="24"/>
-          <w:szCs w:val="24"/>
-          <w:rtl/>
-          <w:lang w:val="en-GB"/>
-        </w:rPr>
-        <w:t>אוסף יכולות נדרשות:</w:t>
+          <w:rtl/>
+        </w:rPr>
+      </w:pPr>
+      <w:r>
+        <w:rPr>
+          <w:rFonts w:ascii="Arial" w:hAnsi="Arial" w:cs="Arial"/>
+          <w:rtl/>
+        </w:rPr>
+        <w:t>הרשת מורכבת מנתב שעליו מחוברים כל המחשבים כאשר כל מחשב מספק כשרת וכלקוח בו זמנית כאשר המידע עובר דרך הנתב אל כל שאר המחשבים</w:t>
+      </w:r>
+      <w:r>
+        <w:rPr>
+          <w:rFonts w:ascii="Arial" w:hAnsi="Arial" w:cs="Arial"/>
+          <w:rtl/>
+        </w:rPr>
+        <w:t>.</w:t>
       </w:r>
     </w:p>
     <w:p>
@@ -7632,290 +9214,6 @@
         <w:jc w:val="both"/>
         <w:rPr>
           <w:rFonts w:ascii="Arial" w:hAnsi="Arial" w:cs="Arial"/>
-          <w:sz w:val="24"/>
-          <w:szCs w:val="24"/>
-          <w:rtl/>
-          <w:lang w:val="en-GB"/>
-        </w:rPr>
-      </w:pPr>
-      <w:r>
-        <w:rPr>
-          <w:rFonts w:ascii="Arial" w:hAnsi="Arial" w:cs="Arial"/>
-          <w:sz w:val="24"/>
-          <w:szCs w:val="24"/>
-          <w:rtl/>
-          <w:lang w:val="en-GB"/>
-        </w:rPr>
-        <w:t>ממשק משתמש -הצגת מסך מחיקת משתמש</w:t>
-      </w:r>
-    </w:p>
-    <w:p>
-      <w:pPr>
-        <w:bidi/>
-        <w:spacing w:line="360" w:lineRule="auto"/>
-        <w:jc w:val="both"/>
-        <w:rPr>
-          <w:rFonts w:ascii="Arial" w:hAnsi="Arial" w:cs="Arial"/>
-          <w:sz w:val="24"/>
-          <w:szCs w:val="24"/>
-          <w:rtl/>
-          <w:lang w:val="en-GB"/>
-        </w:rPr>
-      </w:pPr>
-      <w:r>
-        <w:rPr>
-          <w:rFonts w:ascii="Arial" w:hAnsi="Arial" w:cs="Arial"/>
-          <w:sz w:val="24"/>
-          <w:szCs w:val="24"/>
-          <w:rtl/>
-          <w:lang w:val="en-GB"/>
-        </w:rPr>
-        <w:t>קליטת סיסמא מהמשתמש</w:t>
-      </w:r>
-    </w:p>
-    <w:p>
-      <w:pPr>
-        <w:bidi/>
-        <w:spacing w:line="360" w:lineRule="auto"/>
-        <w:jc w:val="both"/>
-        <w:rPr>
-          <w:rFonts w:ascii="Arial" w:hAnsi="Arial" w:cs="Arial"/>
-          <w:sz w:val="24"/>
-          <w:szCs w:val="24"/>
-          <w:rtl/>
-          <w:lang w:val="en-GB"/>
-        </w:rPr>
-      </w:pPr>
-      <w:r>
-        <w:rPr>
-          <w:rFonts w:ascii="Arial" w:hAnsi="Arial" w:cs="Arial"/>
-          <w:sz w:val="24"/>
-          <w:szCs w:val="24"/>
-          <w:rtl/>
-          <w:lang w:val="en-GB"/>
-        </w:rPr>
-        <w:t>הצפנת הסיסמא מהמשתמש</w:t>
-      </w:r>
-    </w:p>
-    <w:p>
-      <w:pPr>
-        <w:bidi/>
-        <w:spacing w:line="360" w:lineRule="auto"/>
-        <w:jc w:val="both"/>
-        <w:rPr>
-          <w:rFonts w:ascii="Arial" w:hAnsi="Arial" w:cs="Arial"/>
-          <w:sz w:val="24"/>
-          <w:szCs w:val="24"/>
-          <w:rtl/>
-          <w:lang w:val="en-GB"/>
-        </w:rPr>
-      </w:pPr>
-      <w:r>
-        <w:rPr>
-          <w:rFonts w:ascii="Arial" w:hAnsi="Arial" w:cs="Arial"/>
-          <w:sz w:val="24"/>
-          <w:szCs w:val="24"/>
-          <w:rtl/>
-          <w:lang w:val="en-GB"/>
-        </w:rPr>
-        <w:t>בדיקת</w:t>
-      </w:r>
-      <w:r>
-        <w:rPr>
-          <w:rFonts w:ascii="Arial" w:hAnsi="Arial" w:cs="Arial"/>
-          <w:sz w:val="24"/>
-          <w:szCs w:val="24"/>
-          <w:rtl/>
-          <w:lang w:val="en-GB"/>
-        </w:rPr>
-        <w:t xml:space="preserve"> הסיסמא במסד הנתונים</w:t>
-      </w:r>
-    </w:p>
-    <w:p>
-      <w:pPr>
-        <w:bidi/>
-        <w:spacing w:line="360" w:lineRule="auto"/>
-        <w:jc w:val="both"/>
-        <w:rPr>
-          <w:rFonts w:ascii="Arial" w:hAnsi="Arial" w:cs="Arial"/>
-          <w:sz w:val="24"/>
-          <w:szCs w:val="24"/>
-          <w:rtl/>
-          <w:lang w:val="en-GB"/>
-        </w:rPr>
-      </w:pPr>
-      <w:r>
-        <w:rPr>
-          <w:rFonts w:ascii="Arial" w:hAnsi="Arial" w:cs="Arial"/>
-          <w:sz w:val="24"/>
-          <w:szCs w:val="24"/>
-          <w:rtl/>
-          <w:lang w:val="en-GB"/>
-        </w:rPr>
-        <w:t>מחיקת המשתמש</w:t>
-      </w:r>
-    </w:p>
-    <w:p>
-      <w:pPr>
-        <w:bidi/>
-        <w:spacing w:line="360" w:lineRule="auto"/>
-        <w:jc w:val="both"/>
-        <w:rPr>
-          <w:rFonts w:ascii="Arial" w:hAnsi="Arial" w:cs="Arial"/>
-          <w:sz w:val="24"/>
-          <w:szCs w:val="24"/>
-          <w:rtl/>
-          <w:lang w:val="en-GB"/>
-        </w:rPr>
-      </w:pPr>
-      <w:r>
-        <w:rPr>
-          <w:rFonts w:ascii="Arial" w:hAnsi="Arial" w:cs="Arial"/>
-          <w:sz w:val="24"/>
-          <w:szCs w:val="24"/>
-          <w:rtl/>
-          <w:lang w:val="en-GB"/>
-        </w:rPr>
-        <w:t>עדכון שאר המחשבים על כך שמשתמש נמחק</w:t>
-      </w:r>
-    </w:p>
-    <w:p>
-      <w:pPr>
-        <w:bidi/>
-        <w:spacing w:line="360" w:lineRule="auto"/>
-        <w:jc w:val="both"/>
-        <w:rPr>
-          <w:rFonts w:ascii="Arial" w:hAnsi="Arial" w:cs="Arial"/>
-          <w:sz w:val="24"/>
-          <w:szCs w:val="24"/>
-          <w:rtl/>
-          <w:lang w:val="en-GB"/>
-        </w:rPr>
-      </w:pPr>
-      <w:r>
-        <w:rPr>
-          <w:rFonts w:ascii="Arial" w:hAnsi="Arial" w:cs="Arial"/>
-          <w:sz w:val="24"/>
-          <w:szCs w:val="24"/>
-          <w:rtl/>
-          <w:lang w:val="en-GB"/>
-        </w:rPr>
-        <w:t>ממשק משתמש העברה למסך הרשמה או כניסה בהתאם למסד הנתונים</w:t>
-      </w:r>
-    </w:p>
-    <w:p>
-      <w:pPr>
-        <w:bidi/>
-        <w:spacing w:line="360" w:lineRule="auto"/>
-        <w:jc w:val="both"/>
-        <w:rPr>
-          <w:rFonts w:ascii="Arial" w:hAnsi="Arial" w:cs="Arial"/>
-          <w:sz w:val="24"/>
-          <w:szCs w:val="24"/>
-          <w:rtl/>
-          <w:lang w:val="en-GB"/>
-        </w:rPr>
-      </w:pPr>
-      <w:r>
-        <w:rPr>
-          <w:rFonts w:ascii="Arial" w:hAnsi="Arial" w:cs="Arial"/>
-          <w:sz w:val="24"/>
-          <w:szCs w:val="24"/>
-          <w:rtl/>
-          <w:lang w:val="en-GB"/>
-        </w:rPr>
-        <w:t>אובייקטים נחוצים: ממשק משתמש, הצפנה, תקשורת, בסיס נתונים</w:t>
-      </w:r>
-    </w:p>
-    <w:p>
-      <w:pPr>
-        <w:pStyle w:val="Heading1"/>
-        <w:bidi/>
-        <w:spacing w:line="360" w:lineRule="auto"/>
-        <w:jc w:val="both"/>
-        <w:rPr>
-          <w:rFonts w:ascii="Arial" w:hAnsi="Arial" w:cs="Arial"/>
-          <w:sz w:val="24"/>
-          <w:szCs w:val="24"/>
-          <w:rtl/>
-        </w:rPr>
-      </w:pPr>
-      <w:bookmarkStart w:id="18" w:name="_Toc103114824"/>
-      <w:r>
-        <w:rPr>
-          <w:rFonts w:ascii="Arial" w:hAnsi="Arial" w:cs="Arial"/>
-          <w:sz w:val="24"/>
-          <w:szCs w:val="24"/>
-          <w:rtl/>
-        </w:rPr>
-        <w:t>ארכיטקטורה של הפרויקט</w:t>
-      </w:r>
-      <w:bookmarkEnd w:id="18"/>
-    </w:p>
-    <w:p>
-      <w:pPr>
-        <w:pStyle w:val="Heading2"/>
-        <w:bidi/>
-        <w:spacing w:line="360" w:lineRule="auto"/>
-        <w:jc w:val="both"/>
-        <w:rPr>
-          <w:rFonts w:cs="Arial"/>
-          <w:szCs w:val="32"/>
-          <w:rtl/>
-          <w:lang w:val="en-GB"/>
-        </w:rPr>
-      </w:pPr>
-      <w:bookmarkStart w:id="19" w:name="_Toc103114825"/>
-      <w:r>
-        <w:rPr>
-          <w:rFonts w:cs="Arial"/>
-          <w:szCs w:val="32"/>
-          <w:rtl/>
-        </w:rPr>
-        <w:t>תיאור</w:t>
-      </w:r>
-      <w:r>
-        <w:rPr>
-          <w:rFonts w:cs="Arial"/>
-          <w:szCs w:val="32"/>
-          <w:rtl/>
-        </w:rPr>
-        <w:t xml:space="preserve"> חומרה</w:t>
-      </w:r>
-      <w:bookmarkEnd w:id="19"/>
-    </w:p>
-    <w:p>
-      <w:pPr>
-        <w:bidi/>
-        <w:spacing w:line="360" w:lineRule="auto"/>
-        <w:jc w:val="both"/>
-        <w:rPr>
-          <w:rFonts w:ascii="Arial" w:hAnsi="Arial" w:cs="Arial"/>
-          <w:rtl/>
-        </w:rPr>
-      </w:pPr>
-      <w:r>
-        <w:rPr>
-          <w:rFonts w:ascii="Arial" w:hAnsi="Arial" w:cs="Arial"/>
-          <w:rtl/>
-        </w:rPr>
-        <w:t>הרשת מורכבת מנתב שעליו מחוברים כל המחשבים כאשר כל מחשב מספק כשרת וכלקוח בו זמנית כאשר המידע עובר דרך הנתב אל כל שאר המחשבים</w:t>
-      </w:r>
-      <w:r>
-        <w:rPr>
-          <w:rFonts w:ascii="Arial" w:hAnsi="Arial" w:cs="Arial"/>
-          <w:rtl/>
-        </w:rPr>
-        <w:t>.</w:t>
-      </w:r>
-    </w:p>
-    <w:p>
-      <w:pPr>
-        <w:bidi/>
-        <w:spacing w:line="360" w:lineRule="auto"/>
-        <w:jc w:val="both"/>
-        <w:rPr>
-          <w:rFonts w:ascii="Arial" w:hAnsi="Arial" w:cs="Arial"/>
           <w:rtl/>
         </w:rPr>
       </w:pPr>
@@ -7924,7 +9222,6 @@
           <w:rFonts w:ascii="Arial" w:hAnsi="Arial" w:cs="Arial"/>
           <w:noProof/>
         </w:rPr>
-        <w:lastRenderedPageBreak/>
         <w:drawing>
           <wp:inline distT="0" distB="0" distL="0" distR="0" wp14:anchorId="623E8598" wp14:editId="60553B09">
             <wp:extent cx="5250180" cy="2674620"/>
@@ -7988,7 +9285,7 @@
           <w:rtl/>
         </w:rPr>
       </w:pPr>
-      <w:bookmarkStart w:id="20" w:name="_Toc103114826"/>
+      <w:bookmarkStart w:id="20" w:name="_Toc103165836"/>
       <w:r>
         <w:rPr>
           <w:rFonts w:cs="Arial"/>
@@ -7996,6 +9293,7 @@
           <w:szCs w:val="32"/>
           <w:rtl/>
         </w:rPr>
+        <w:lastRenderedPageBreak/>
         <w:t>תיאור הטכנולוגיה הרלוונטית</w:t>
       </w:r>
       <w:bookmarkEnd w:id="20"/>
@@ -8178,7 +9476,7 @@
           <w:lang w:val="en-GB"/>
         </w:rPr>
       </w:pPr>
-      <w:bookmarkStart w:id="21" w:name="_Toc103114827"/>
+      <w:bookmarkStart w:id="21" w:name="_Toc103165837"/>
       <w:r>
         <w:rPr>
           <w:rFonts w:cs="Arial"/>
@@ -8194,14 +9492,12 @@
     <w:p>
       <w:pPr>
         <w:pStyle w:val="Heading3"/>
-        <w:spacing w:line="360" w:lineRule="auto"/>
-        <w:jc w:val="both"/>
-        <w:rPr>
-          <w:rtl/>
-          <w:lang w:val="en-GB"/>
-        </w:rPr>
-      </w:pPr>
-      <w:bookmarkStart w:id="22" w:name="_Toc103114828"/>
+        <w:rPr>
+          <w:rtl/>
+          <w:lang w:val="en-GB"/>
+        </w:rPr>
+      </w:pPr>
+      <w:bookmarkStart w:id="22" w:name="_Toc103165838"/>
       <w:r>
         <w:rPr>
           <w:rtl/>
@@ -8301,14 +9597,12 @@
     <w:p>
       <w:pPr>
         <w:pStyle w:val="Heading3"/>
-        <w:spacing w:line="360" w:lineRule="auto"/>
-        <w:jc w:val="both"/>
-        <w:rPr>
-          <w:rtl/>
-          <w:lang w:val="en-GB"/>
-        </w:rPr>
-      </w:pPr>
-      <w:bookmarkStart w:id="23" w:name="_Toc103114829"/>
+        <w:rPr>
+          <w:rtl/>
+          <w:lang w:val="en-GB"/>
+        </w:rPr>
+      </w:pPr>
+      <w:bookmarkStart w:id="23" w:name="_Toc103165839"/>
       <w:r>
         <w:rPr>
           <w:rtl/>
@@ -8409,15 +9703,13 @@
     <w:p>
       <w:pPr>
         <w:pStyle w:val="Heading3"/>
-        <w:spacing w:line="360" w:lineRule="auto"/>
-        <w:jc w:val="both"/>
         <w:rPr>
           <w:noProof/>
           <w:rtl/>
           <w:lang w:val="en-GB"/>
         </w:rPr>
       </w:pPr>
-      <w:bookmarkStart w:id="24" w:name="_Toc103114830"/>
+      <w:bookmarkStart w:id="24" w:name="_Toc103165840"/>
       <w:r>
         <w:rPr>
           <w:noProof/>
@@ -8519,14 +9811,12 @@
     <w:p>
       <w:pPr>
         <w:pStyle w:val="Heading3"/>
-        <w:spacing w:line="360" w:lineRule="auto"/>
-        <w:jc w:val="both"/>
-        <w:rPr>
-          <w:rtl/>
-          <w:lang w:val="en-GB"/>
-        </w:rPr>
-      </w:pPr>
-      <w:bookmarkStart w:id="25" w:name="_Toc103114831"/>
+        <w:rPr>
+          <w:rtl/>
+          <w:lang w:val="en-GB"/>
+        </w:rPr>
+      </w:pPr>
+      <w:bookmarkStart w:id="25" w:name="_Toc103165841"/>
       <w:r>
         <w:rPr>
           <w:rtl/>
@@ -8623,7 +9913,7 @@
           <w:rtl/>
         </w:rPr>
       </w:pPr>
-      <w:bookmarkStart w:id="26" w:name="_Toc103114832"/>
+      <w:bookmarkStart w:id="26" w:name="_Toc103165842"/>
       <w:r>
         <w:rPr>
           <w:rFonts w:cs="Arial"/>
@@ -9467,7 +10757,7 @@
           <w:rtl/>
         </w:rPr>
       </w:pPr>
-      <w:bookmarkStart w:id="27" w:name="_Toc103114833"/>
+      <w:bookmarkStart w:id="27" w:name="_Toc103165843"/>
       <w:r>
         <w:rPr>
           <w:rFonts w:cs="Arial"/>
@@ -9598,7 +10888,7 @@
           <w:rtl/>
         </w:rPr>
       </w:pPr>
-      <w:bookmarkStart w:id="28" w:name="_Toc103114834"/>
+      <w:bookmarkStart w:id="28" w:name="_Toc103165844"/>
       <w:r>
         <w:rPr>
           <w:rFonts w:cs="Arial"/>
@@ -9614,14 +10904,12 @@
     <w:p>
       <w:pPr>
         <w:pStyle w:val="Heading3"/>
-        <w:spacing w:line="360" w:lineRule="auto"/>
-        <w:jc w:val="both"/>
-        <w:rPr>
-          <w:rtl/>
-          <w:lang w:val="en-US"/>
-        </w:rPr>
-      </w:pPr>
-      <w:bookmarkStart w:id="29" w:name="_Toc103114835"/>
+        <w:rPr>
+          <w:rtl/>
+          <w:lang w:val="en-US"/>
+        </w:rPr>
+      </w:pPr>
+      <w:bookmarkStart w:id="29" w:name="_Toc103165845"/>
       <w:r>
         <w:rPr>
           <w:lang w:val="en-US"/>
@@ -10291,13 +11579,11 @@
     <w:p>
       <w:pPr>
         <w:pStyle w:val="Heading3"/>
-        <w:spacing w:line="360" w:lineRule="auto"/>
-        <w:jc w:val="both"/>
-        <w:rPr>
-          <w:rtl/>
-        </w:rPr>
-      </w:pPr>
-      <w:bookmarkStart w:id="30" w:name="_Toc103114836"/>
+        <w:rPr>
+          <w:rtl/>
+        </w:rPr>
+      </w:pPr>
+      <w:bookmarkStart w:id="30" w:name="_Toc103165846"/>
       <w:r>
         <w:t>TCP</w:t>
       </w:r>
@@ -11489,13 +12775,11 @@
     <w:p>
       <w:pPr>
         <w:pStyle w:val="Heading3"/>
-        <w:spacing w:line="360" w:lineRule="auto"/>
-        <w:jc w:val="both"/>
-        <w:rPr>
-          <w:lang w:val="en-US"/>
-        </w:rPr>
-      </w:pPr>
-      <w:bookmarkStart w:id="31" w:name="_Toc103114837"/>
+        <w:rPr>
+          <w:lang w:val="en-US"/>
+        </w:rPr>
+      </w:pPr>
+      <w:bookmarkStart w:id="31" w:name="_Toc103165847"/>
       <w:r>
         <w:rPr>
           <w:lang w:val="en-US"/>
@@ -11933,7 +13217,7 @@
           <w:lang w:val="en-GB"/>
         </w:rPr>
       </w:pPr>
-      <w:bookmarkStart w:id="32" w:name="_Toc103114838"/>
+      <w:bookmarkStart w:id="32" w:name="_Toc103165848"/>
       <w:r>
         <w:rPr>
           <w:rFonts w:cs="Arial"/>
@@ -11949,13 +13233,12 @@
     <w:p>
       <w:pPr>
         <w:pStyle w:val="Heading3"/>
-        <w:jc w:val="both"/>
-        <w:rPr>
-          <w:rtl/>
-          <w:lang w:val="en-GB"/>
-        </w:rPr>
-      </w:pPr>
-      <w:bookmarkStart w:id="33" w:name="_Toc103114839"/>
+        <w:rPr>
+          <w:rtl/>
+          <w:lang w:val="en-GB"/>
+        </w:rPr>
+      </w:pPr>
+      <w:bookmarkStart w:id="33" w:name="_Toc103165849"/>
       <w:r>
         <w:rPr>
           <w:rtl/>
@@ -12193,13 +13476,12 @@
     <w:p>
       <w:pPr>
         <w:pStyle w:val="Heading3"/>
-        <w:jc w:val="both"/>
-        <w:rPr>
-          <w:rtl/>
-          <w:lang w:val="en-GB"/>
-        </w:rPr>
-      </w:pPr>
-      <w:bookmarkStart w:id="34" w:name="_Toc103114840"/>
+        <w:rPr>
+          <w:rtl/>
+          <w:lang w:val="en-GB"/>
+        </w:rPr>
+      </w:pPr>
+      <w:bookmarkStart w:id="34" w:name="_Toc103165850"/>
       <w:r>
         <w:rPr>
           <w:rtl/>
@@ -12425,13 +13707,12 @@
     <w:p>
       <w:pPr>
         <w:pStyle w:val="Heading3"/>
-        <w:jc w:val="both"/>
-        <w:rPr>
-          <w:rtl/>
-          <w:lang w:val="en-GB"/>
-        </w:rPr>
-      </w:pPr>
-      <w:bookmarkStart w:id="35" w:name="_Toc103114841"/>
+        <w:rPr>
+          <w:rtl/>
+          <w:lang w:val="en-GB"/>
+        </w:rPr>
+      </w:pPr>
+      <w:bookmarkStart w:id="35" w:name="_Toc103165851"/>
       <w:r>
         <w:rPr>
           <w:rtl/>
@@ -12752,13 +14033,12 @@
     <w:p>
       <w:pPr>
         <w:pStyle w:val="Heading3"/>
-        <w:jc w:val="both"/>
-        <w:rPr>
-          <w:rtl/>
-          <w:lang w:val="en-GB"/>
-        </w:rPr>
-      </w:pPr>
-      <w:bookmarkStart w:id="36" w:name="_Toc103114842"/>
+        <w:rPr>
+          <w:rtl/>
+          <w:lang w:val="en-GB"/>
+        </w:rPr>
+      </w:pPr>
+      <w:bookmarkStart w:id="36" w:name="_Toc103165852"/>
       <w:r>
         <w:rPr>
           <w:rtl/>
@@ -12962,7 +14242,7 @@
           <w:lang w:val="en-GB"/>
         </w:rPr>
       </w:pPr>
-      <w:bookmarkStart w:id="37" w:name="_Toc103114843"/>
+      <w:bookmarkStart w:id="37" w:name="_Toc103165853"/>
       <w:r>
         <w:rPr>
           <w:rFonts w:cs="Arial"/>
@@ -13050,7 +14330,7 @@
           <w:lang w:val="en-GB"/>
         </w:rPr>
       </w:pPr>
-      <w:bookmarkStart w:id="38" w:name="_Toc103114844"/>
+      <w:bookmarkStart w:id="38" w:name="_Toc103165854"/>
       <w:r>
         <w:rPr>
           <w:rFonts w:cs="Arial"/>
@@ -13064,53 +14344,142 @@
     <w:p>
       <w:pPr>
         <w:pStyle w:val="Heading3"/>
+        <w:rPr>
+          <w:rtl/>
+          <w:lang w:val="en-GB"/>
+        </w:rPr>
+      </w:pPr>
+      <w:bookmarkStart w:id="39" w:name="_Toc103165855"/>
+      <w:r>
+        <w:rPr>
+          <w:rtl/>
+          <w:lang w:val="en-GB"/>
+        </w:rPr>
+        <w:t>מסד הנתונים הראשי</w:t>
+      </w:r>
+      <w:r>
+        <w:rPr>
+          <w:lang w:val="en-GB"/>
+        </w:rPr>
+        <w:t xml:space="preserve"> </w:t>
+      </w:r>
+      <w:r>
+        <w:rPr>
+          <w:rtl/>
+          <w:lang w:val="en-GB"/>
+        </w:rPr>
+        <w:t>(</w:t>
+      </w:r>
+      <w:r>
+        <w:rPr>
+          <w:lang w:val="en-GB"/>
+        </w:rPr>
+        <w:t>SQ</w:t>
+      </w:r>
+      <w:r>
+        <w:rPr>
+          <w:lang w:val="en-GB"/>
+        </w:rPr>
+        <w:t>LITE</w:t>
+      </w:r>
+      <w:r>
+        <w:rPr>
+          <w:rtl/>
+          <w:lang w:val="en-GB"/>
+        </w:rPr>
+        <w:t>)</w:t>
+      </w:r>
+      <w:bookmarkEnd w:id="39"/>
+    </w:p>
+    <w:p>
+      <w:pPr>
+        <w:bidi/>
         <w:jc w:val="both"/>
         <w:rPr>
-          <w:rtl/>
-          <w:lang w:val="en-GB"/>
-        </w:rPr>
-      </w:pPr>
-      <w:bookmarkStart w:id="39" w:name="_Toc103114845"/>
-      <w:r>
-        <w:rPr>
-          <w:rtl/>
-          <w:lang w:val="en-GB"/>
-        </w:rPr>
-        <w:t>מסד הנתונים הראשי</w:t>
-      </w:r>
-      <w:r>
-        <w:rPr>
+          <w:rFonts w:ascii="Arial" w:hAnsi="Arial" w:cs="Arial"/>
+          <w:sz w:val="24"/>
+          <w:szCs w:val="24"/>
+          <w:rtl/>
+          <w:lang w:val="en-GB"/>
+        </w:rPr>
+      </w:pPr>
+      <w:r>
+        <w:rPr>
+          <w:rFonts w:ascii="Arial" w:hAnsi="Arial" w:cs="Arial"/>
+          <w:sz w:val="24"/>
+          <w:szCs w:val="24"/>
+          <w:rtl/>
+          <w:lang w:val="en-GB"/>
+        </w:rPr>
+        <w:t>מסד נתונים זה מכיל שתי טבלאות הראשונה שייכת לאכסון פרטי המשתמש כאשר שם כלול שם המשתמש</w:t>
+      </w:r>
+      <w:r>
+        <w:rPr>
+          <w:rFonts w:ascii="Arial" w:hAnsi="Arial" w:cs="Arial"/>
+          <w:sz w:val="24"/>
+          <w:szCs w:val="24"/>
           <w:lang w:val="en-GB"/>
         </w:rPr>
         <w:t xml:space="preserve"> </w:t>
       </w:r>
       <w:r>
         <w:rPr>
-          <w:rtl/>
-          <w:lang w:val="en-GB"/>
-        </w:rPr>
-        <w:t>(</w:t>
-      </w:r>
-      <w:r>
-        <w:rPr>
-          <w:lang w:val="en-GB"/>
-        </w:rPr>
-        <w:t>SQ</w:t>
-      </w:r>
-      <w:r>
-        <w:rPr>
-          <w:lang w:val="en-GB"/>
-        </w:rPr>
-        <w:t>LITE</w:t>
-      </w:r>
-      <w:r>
-        <w:rPr>
-          <w:rtl/>
-          <w:lang w:val="en-GB"/>
-        </w:rPr>
-        <w:t>)</w:t>
-      </w:r>
-      <w:bookmarkEnd w:id="39"/>
+          <w:rFonts w:ascii="Arial" w:hAnsi="Arial" w:cs="Arial"/>
+          <w:sz w:val="24"/>
+          <w:szCs w:val="24"/>
+          <w:rtl/>
+          <w:lang w:val="en-GB"/>
+        </w:rPr>
+        <w:t xml:space="preserve">כ </w:t>
+      </w:r>
+      <w:r>
+        <w:rPr>
+          <w:rFonts w:ascii="Arial" w:hAnsi="Arial" w:cs="Arial"/>
+          <w:sz w:val="24"/>
+          <w:szCs w:val="24"/>
+          <w:lang w:val="en-GB"/>
+        </w:rPr>
+        <w:t>TEXT</w:t>
+      </w:r>
+      <w:r>
+        <w:rPr>
+          <w:rFonts w:ascii="Arial" w:hAnsi="Arial" w:cs="Arial"/>
+          <w:sz w:val="24"/>
+          <w:szCs w:val="24"/>
+          <w:rtl/>
+          <w:lang w:val="en-GB"/>
+        </w:rPr>
+        <w:t xml:space="preserve"> מה שאומר שהוא מכיל טקסט שגודלו </w:t>
+      </w:r>
+      <w:r>
+        <w:rPr>
+          <w:rFonts w:ascii="Arial" w:hAnsi="Arial" w:cs="Arial"/>
+          <w:sz w:val="24"/>
+          <w:szCs w:val="24"/>
+          <w:rtl/>
+          <w:lang w:val="en-GB"/>
+        </w:rPr>
+        <w:t xml:space="preserve">בלתי מוגבל, וכלול שם גם הסיסמא גם כן כ </w:t>
+      </w:r>
+      <w:r>
+        <w:rPr>
+          <w:rFonts w:ascii="Arial" w:hAnsi="Arial" w:cs="Arial"/>
+          <w:sz w:val="24"/>
+          <w:szCs w:val="24"/>
+          <w:lang w:val="en-GB"/>
+        </w:rPr>
+        <w:t>TEXT</w:t>
+      </w:r>
+      <w:r>
+        <w:rPr>
+          <w:rFonts w:ascii="Arial" w:hAnsi="Arial" w:cs="Arial"/>
+          <w:sz w:val="24"/>
+          <w:szCs w:val="24"/>
+          <w:rtl/>
+          <w:lang w:val="en-GB"/>
+        </w:rPr>
+        <w:t>.</w:t>
+      </w:r>
     </w:p>
     <w:p>
       <w:pPr>
@@ -13132,96 +14501,6 @@
           <w:rtl/>
           <w:lang w:val="en-GB"/>
         </w:rPr>
-        <w:t>מסד נתונים זה מכיל שתי טבלאות הראשונה שייכת לאכסון פרטי המשתמש כאשר שם כלול שם המשתמש</w:t>
-      </w:r>
-      <w:r>
-        <w:rPr>
-          <w:rFonts w:ascii="Arial" w:hAnsi="Arial" w:cs="Arial"/>
-          <w:sz w:val="24"/>
-          <w:szCs w:val="24"/>
-          <w:lang w:val="en-GB"/>
-        </w:rPr>
-        <w:t xml:space="preserve"> </w:t>
-      </w:r>
-      <w:r>
-        <w:rPr>
-          <w:rFonts w:ascii="Arial" w:hAnsi="Arial" w:cs="Arial"/>
-          <w:sz w:val="24"/>
-          <w:szCs w:val="24"/>
-          <w:rtl/>
-          <w:lang w:val="en-GB"/>
-        </w:rPr>
-        <w:t xml:space="preserve">כ </w:t>
-      </w:r>
-      <w:r>
-        <w:rPr>
-          <w:rFonts w:ascii="Arial" w:hAnsi="Arial" w:cs="Arial"/>
-          <w:sz w:val="24"/>
-          <w:szCs w:val="24"/>
-          <w:lang w:val="en-GB"/>
-        </w:rPr>
-        <w:t>TEXT</w:t>
-      </w:r>
-      <w:r>
-        <w:rPr>
-          <w:rFonts w:ascii="Arial" w:hAnsi="Arial" w:cs="Arial"/>
-          <w:sz w:val="24"/>
-          <w:szCs w:val="24"/>
-          <w:rtl/>
-          <w:lang w:val="en-GB"/>
-        </w:rPr>
-        <w:t xml:space="preserve"> מה שאומר שהוא מכיל טקסט שגודלו </w:t>
-      </w:r>
-      <w:r>
-        <w:rPr>
-          <w:rFonts w:ascii="Arial" w:hAnsi="Arial" w:cs="Arial"/>
-          <w:sz w:val="24"/>
-          <w:szCs w:val="24"/>
-          <w:rtl/>
-          <w:lang w:val="en-GB"/>
-        </w:rPr>
-        <w:t xml:space="preserve">בלתי מוגבל, וכלול שם גם הסיסמא גם כן כ </w:t>
-      </w:r>
-      <w:r>
-        <w:rPr>
-          <w:rFonts w:ascii="Arial" w:hAnsi="Arial" w:cs="Arial"/>
-          <w:sz w:val="24"/>
-          <w:szCs w:val="24"/>
-          <w:lang w:val="en-GB"/>
-        </w:rPr>
-        <w:t>TEXT</w:t>
-      </w:r>
-      <w:r>
-        <w:rPr>
-          <w:rFonts w:ascii="Arial" w:hAnsi="Arial" w:cs="Arial"/>
-          <w:sz w:val="24"/>
-          <w:szCs w:val="24"/>
-          <w:rtl/>
-          <w:lang w:val="en-GB"/>
-        </w:rPr>
-        <w:t>.</w:t>
-      </w:r>
-    </w:p>
-    <w:p>
-      <w:pPr>
-        <w:bidi/>
-        <w:jc w:val="both"/>
-        <w:rPr>
-          <w:rFonts w:ascii="Arial" w:hAnsi="Arial" w:cs="Arial"/>
-          <w:sz w:val="24"/>
-          <w:szCs w:val="24"/>
-          <w:rtl/>
-          <w:lang w:val="en-GB"/>
-        </w:rPr>
-      </w:pPr>
-      <w:r>
-        <w:rPr>
-          <w:rFonts w:ascii="Arial" w:hAnsi="Arial" w:cs="Arial"/>
-          <w:sz w:val="24"/>
-          <w:szCs w:val="24"/>
-          <w:rtl/>
-          <w:lang w:val="en-GB"/>
-        </w:rPr>
         <w:t xml:space="preserve">הטבלה השנייה במסד הנתונים הזה היא הטבלה שמכילה </w:t>
       </w:r>
       <w:r>
@@ -13257,13 +14536,12 @@
     <w:p>
       <w:pPr>
         <w:pStyle w:val="Heading3"/>
-        <w:jc w:val="both"/>
-        <w:rPr>
-          <w:rtl/>
-          <w:lang w:val="en-GB"/>
-        </w:rPr>
-      </w:pPr>
-      <w:bookmarkStart w:id="40" w:name="_Toc103114846"/>
+        <w:rPr>
+          <w:rtl/>
+          <w:lang w:val="en-GB"/>
+        </w:rPr>
+      </w:pPr>
+      <w:bookmarkStart w:id="40" w:name="_Toc103165856"/>
       <w:r>
         <w:rPr>
           <w:rtl/>
@@ -13392,7 +14670,7 @@
           <w:lang w:val="en-GB"/>
         </w:rPr>
       </w:pPr>
-      <w:bookmarkStart w:id="41" w:name="_Toc103114847"/>
+      <w:bookmarkStart w:id="41" w:name="_Toc103165857"/>
       <w:r>
         <w:rPr>
           <w:rFonts w:cs="Arial"/>
@@ -13407,21 +14685,159 @@
     <w:p>
       <w:pPr>
         <w:pStyle w:val="Heading3"/>
+        <w:rPr>
+          <w:rtl/>
+          <w:lang w:val="en-GB"/>
+        </w:rPr>
+      </w:pPr>
+      <w:bookmarkStart w:id="42" w:name="_Toc103165858"/>
+      <w:r>
+        <w:rPr>
+          <w:rtl/>
+          <w:lang w:val="en-GB"/>
+        </w:rPr>
+        <w:t>פיצוח סיסמא</w:t>
+      </w:r>
+      <w:bookmarkEnd w:id="42"/>
+    </w:p>
+    <w:p>
+      <w:pPr>
+        <w:bidi/>
         <w:jc w:val="both"/>
         <w:rPr>
-          <w:rtl/>
-          <w:lang w:val="en-GB"/>
-        </w:rPr>
-      </w:pPr>
-      <w:bookmarkStart w:id="42" w:name="_Toc103114848"/>
-      <w:r>
-        <w:rPr>
-          <w:rtl/>
-          <w:lang w:val="en-GB"/>
-        </w:rPr>
-        <w:t>פיצוח סיסמא</w:t>
-      </w:r>
-      <w:bookmarkEnd w:id="42"/>
+          <w:rFonts w:ascii="Arial" w:hAnsi="Arial" w:cs="Arial"/>
+          <w:sz w:val="24"/>
+          <w:szCs w:val="24"/>
+          <w:rtl/>
+          <w:lang w:val="en-GB"/>
+        </w:rPr>
+      </w:pPr>
+      <w:r>
+        <w:rPr>
+          <w:rFonts w:ascii="Arial" w:hAnsi="Arial" w:cs="Arial"/>
+          <w:sz w:val="24"/>
+          <w:szCs w:val="24"/>
+          <w:rtl/>
+          <w:lang w:val="en-GB"/>
+        </w:rPr>
+        <w:t>האיומים היכולים לקרות על המערכת הם בעיקר ניסיון פיצוח סיסמא מכי</w:t>
+      </w:r>
+      <w:r>
+        <w:rPr>
+          <w:rFonts w:ascii="Arial" w:hAnsi="Arial" w:cs="Arial"/>
+          <w:sz w:val="24"/>
+          <w:szCs w:val="24"/>
+          <w:rtl/>
+          <w:lang w:val="en-GB"/>
+        </w:rPr>
+        <w:t>וו</w:t>
+      </w:r>
+      <w:r>
+        <w:rPr>
+          <w:rFonts w:ascii="Arial" w:hAnsi="Arial" w:cs="Arial"/>
+          <w:sz w:val="24"/>
+          <w:szCs w:val="24"/>
+          <w:rtl/>
+          <w:lang w:val="en-GB"/>
+        </w:rPr>
+        <w:t xml:space="preserve">ן שלא קיים מנגנון שמנוע ממך לנסות כמה סיסמאות שאתה רוצה אך כדי להתמודד עם כך הסיסמא חייבת להיות בעלת 8 תווים כאשר לפחות אחד מהם עם אות גדולה, אות קטנה, מספר </w:t>
+      </w:r>
+      <w:r>
+        <w:rPr>
+          <w:rFonts w:ascii="Arial" w:hAnsi="Arial" w:cs="Arial"/>
+          <w:sz w:val="24"/>
+          <w:szCs w:val="24"/>
+          <w:rtl/>
+          <w:lang w:val="en-GB"/>
+        </w:rPr>
+        <w:t>וסימן</w:t>
+      </w:r>
+      <w:r>
+        <w:rPr>
+          <w:rFonts w:ascii="Arial" w:hAnsi="Arial" w:cs="Arial"/>
+          <w:sz w:val="24"/>
+          <w:szCs w:val="24"/>
+          <w:rtl/>
+          <w:lang w:val="en-GB"/>
+        </w:rPr>
+        <w:t xml:space="preserve"> ולכן כמות האפשרויות מאוד גדולה </w:t>
+      </w:r>
+      <w:r>
+        <w:rPr>
+          <w:rFonts w:ascii="Arial" w:hAnsi="Arial" w:cs="Arial"/>
+          <w:sz w:val="24"/>
+          <w:szCs w:val="24"/>
+          <w:rtl/>
+          <w:lang w:val="en-GB"/>
+        </w:rPr>
+        <w:lastRenderedPageBreak/>
+        <w:t xml:space="preserve">ולכן קשה מאוד לפרוץ לסיסמא בטח עם </w:t>
+      </w:r>
+      <w:r>
+        <w:rPr>
+          <w:rFonts w:ascii="Arial" w:hAnsi="Arial" w:cs="Arial"/>
+          <w:sz w:val="24"/>
+          <w:szCs w:val="24"/>
+          <w:lang w:val="en-GB"/>
+        </w:rPr>
+        <w:t>BRUTEFORCE</w:t>
+      </w:r>
+      <w:r>
+        <w:rPr>
+          <w:rFonts w:ascii="Arial" w:hAnsi="Arial" w:cs="Arial"/>
+          <w:sz w:val="24"/>
+          <w:szCs w:val="24"/>
+          <w:rtl/>
+          <w:lang w:val="en-GB"/>
+        </w:rPr>
+        <w:t xml:space="preserve">. </w:t>
+      </w:r>
+      <w:r>
+        <w:rPr>
+          <w:rFonts w:ascii="Arial" w:hAnsi="Arial" w:cs="Arial"/>
+          <w:sz w:val="24"/>
+          <w:szCs w:val="24"/>
+          <w:rtl/>
+          <w:lang w:val="en-GB"/>
+        </w:rPr>
+        <w:t xml:space="preserve">ובגלל שגם כל הסיסמאות מוצפנות באמצעות </w:t>
+      </w:r>
+      <w:r>
+        <w:rPr>
+          <w:rFonts w:ascii="Arial" w:hAnsi="Arial" w:cs="Arial"/>
+          <w:sz w:val="24"/>
+          <w:szCs w:val="24"/>
+          <w:lang w:val="en-US"/>
+        </w:rPr>
+        <w:t>SHA-256</w:t>
+      </w:r>
+      <w:r>
+        <w:rPr>
+          <w:rFonts w:ascii="Arial" w:hAnsi="Arial" w:cs="Arial"/>
+          <w:sz w:val="24"/>
+          <w:szCs w:val="24"/>
+          <w:rtl/>
+          <w:lang w:val="en-GB"/>
+        </w:rPr>
+        <w:t xml:space="preserve"> לכן לא ניתן לדעת את הסיסמא מבלי לנסות מלא פעמים.</w:t>
+      </w:r>
+    </w:p>
+    <w:p>
+      <w:pPr>
+        <w:pStyle w:val="Heading3"/>
+        <w:rPr>
+          <w:rtl/>
+          <w:lang w:val="en-US"/>
+        </w:rPr>
+      </w:pPr>
+      <w:bookmarkStart w:id="43" w:name="_Toc103165859"/>
+      <w:r>
+        <w:rPr>
+          <w:lang w:val="en-US"/>
+        </w:rPr>
+        <w:t>SQL INJECTION</w:t>
+      </w:r>
+      <w:bookmarkEnd w:id="43"/>
     </w:p>
     <w:p>
       <w:pPr>
@@ -13431,117 +14847,134 @@
           <w:rFonts w:ascii="Arial" w:hAnsi="Arial" w:cs="Arial"/>
           <w:sz w:val="24"/>
           <w:szCs w:val="24"/>
-          <w:rtl/>
-          <w:lang w:val="en-GB"/>
-        </w:rPr>
-      </w:pPr>
-      <w:r>
-        <w:rPr>
-          <w:rFonts w:ascii="Arial" w:hAnsi="Arial" w:cs="Arial"/>
-          <w:sz w:val="24"/>
-          <w:szCs w:val="24"/>
-          <w:rtl/>
-          <w:lang w:val="en-GB"/>
-        </w:rPr>
-        <w:t>האיומים היכולים לקרות על המערכת הם בעיקר ניסיון פיצוח סיסמא מכי</w:t>
-      </w:r>
-      <w:r>
-        <w:rPr>
-          <w:rFonts w:ascii="Arial" w:hAnsi="Arial" w:cs="Arial"/>
-          <w:sz w:val="24"/>
-          <w:szCs w:val="24"/>
-          <w:rtl/>
-          <w:lang w:val="en-GB"/>
-        </w:rPr>
-        <w:t>וו</w:t>
-      </w:r>
-      <w:r>
-        <w:rPr>
-          <w:rFonts w:ascii="Arial" w:hAnsi="Arial" w:cs="Arial"/>
-          <w:sz w:val="24"/>
-          <w:szCs w:val="24"/>
-          <w:rtl/>
-          <w:lang w:val="en-GB"/>
-        </w:rPr>
-        <w:t xml:space="preserve">ן שלא קיים מנגנון שמנוע ממך לנסות כמה סיסמאות שאתה רוצה אך כדי להתמודד עם כך הסיסמא חייבת להיות בעלת 8 תווים כאשר לפחות אחד מהם עם אות גדולה, אות קטנה, מספר ותו ולכן כמות האפשרויות מאוד גדולה ולכן </w:t>
-      </w:r>
-      <w:r>
-        <w:rPr>
-          <w:rFonts w:ascii="Arial" w:hAnsi="Arial" w:cs="Arial"/>
-          <w:sz w:val="24"/>
-          <w:szCs w:val="24"/>
-          <w:rtl/>
-          <w:lang w:val="en-GB"/>
-        </w:rPr>
-        <w:lastRenderedPageBreak/>
-        <w:t xml:space="preserve">קשה מאוד לפרוץ לסיסמא בטח עם </w:t>
-      </w:r>
-      <w:r>
-        <w:rPr>
-          <w:rFonts w:ascii="Arial" w:hAnsi="Arial" w:cs="Arial"/>
-          <w:sz w:val="24"/>
-          <w:szCs w:val="24"/>
-          <w:lang w:val="en-GB"/>
-        </w:rPr>
-        <w:t>BRUTEFORCE</w:t>
-      </w:r>
-      <w:r>
-        <w:rPr>
-          <w:rFonts w:ascii="Arial" w:hAnsi="Arial" w:cs="Arial"/>
-          <w:sz w:val="24"/>
-          <w:szCs w:val="24"/>
-          <w:rtl/>
-          <w:lang w:val="en-GB"/>
-        </w:rPr>
-        <w:t xml:space="preserve">. </w:t>
-      </w:r>
-      <w:r>
-        <w:rPr>
-          <w:rFonts w:ascii="Arial" w:hAnsi="Arial" w:cs="Arial"/>
-          <w:sz w:val="24"/>
-          <w:szCs w:val="24"/>
-          <w:rtl/>
-          <w:lang w:val="en-GB"/>
-        </w:rPr>
-        <w:t xml:space="preserve">ובגלל שגם כל הסיסמאות מוצפנות באמצעות </w:t>
-      </w:r>
-      <w:r>
-        <w:rPr>
-          <w:rFonts w:ascii="Arial" w:hAnsi="Arial" w:cs="Arial"/>
-          <w:sz w:val="24"/>
-          <w:szCs w:val="24"/>
-          <w:lang w:val="en-US"/>
-        </w:rPr>
-        <w:t>SHA-256</w:t>
-      </w:r>
-      <w:r>
-        <w:rPr>
-          <w:rFonts w:ascii="Arial" w:hAnsi="Arial" w:cs="Arial"/>
-          <w:sz w:val="24"/>
-          <w:szCs w:val="24"/>
-          <w:rtl/>
-          <w:lang w:val="en-GB"/>
-        </w:rPr>
-        <w:t xml:space="preserve"> לכן לא ניתן לדעת את הסיסמא מבלי לנסות מלא פעמים.</w:t>
+          <w:lang w:val="en-GB"/>
+        </w:rPr>
+      </w:pPr>
+      <w:r>
+        <w:rPr>
+          <w:rFonts w:ascii="Arial" w:hAnsi="Arial" w:cs="Arial"/>
+          <w:sz w:val="24"/>
+          <w:szCs w:val="24"/>
+          <w:rtl/>
+          <w:lang w:val="en-GB"/>
+        </w:rPr>
+        <w:t xml:space="preserve">יכול להיות שקיימים חולשות במסד הנתונים בגלל שאינני בודק האם קלט שמגיע מהמשתמש הוא שאילתת </w:t>
+      </w:r>
+      <w:r>
+        <w:rPr>
+          <w:rFonts w:ascii="Arial" w:hAnsi="Arial" w:cs="Arial"/>
+          <w:sz w:val="24"/>
+          <w:szCs w:val="24"/>
+          <w:lang w:val="en-GB"/>
+        </w:rPr>
+        <w:t>SQL</w:t>
+      </w:r>
+      <w:r>
+        <w:rPr>
+          <w:rFonts w:ascii="Arial" w:hAnsi="Arial" w:cs="Arial"/>
+          <w:sz w:val="24"/>
+          <w:szCs w:val="24"/>
+          <w:rtl/>
+          <w:lang w:val="en-GB"/>
+        </w:rPr>
+        <w:t xml:space="preserve"> אך אני לא מציג למשתמש נתונים ממסד הנתונים אלה אני רק מאכסן אותם ובודק אותם ואי אפשר להיכנס באמצעות הזרקת קוד </w:t>
+      </w:r>
+      <w:r>
+        <w:rPr>
+          <w:rFonts w:ascii="Arial" w:hAnsi="Arial" w:cs="Arial"/>
+          <w:sz w:val="24"/>
+          <w:szCs w:val="24"/>
+          <w:lang w:val="en-GB"/>
+        </w:rPr>
+        <w:t>SQL</w:t>
+      </w:r>
+      <w:r>
+        <w:rPr>
+          <w:rFonts w:ascii="Arial" w:hAnsi="Arial" w:cs="Arial"/>
+          <w:sz w:val="24"/>
+          <w:szCs w:val="24"/>
+          <w:rtl/>
+          <w:lang w:val="en-GB"/>
+        </w:rPr>
+        <w:t xml:space="preserve"> לקלט.</w:t>
       </w:r>
     </w:p>
     <w:p>
       <w:pPr>
         <w:pStyle w:val="Heading3"/>
+        <w:rPr>
+          <w:rtl/>
+          <w:lang w:val="en-GB"/>
+        </w:rPr>
+      </w:pPr>
+      <w:bookmarkStart w:id="44" w:name="_Toc103165860"/>
+      <w:r>
+        <w:rPr>
+          <w:lang w:val="en-GB"/>
+        </w:rPr>
+        <w:t>DDOS</w:t>
+      </w:r>
+      <w:bookmarkEnd w:id="44"/>
+    </w:p>
+    <w:p>
+      <w:pPr>
+        <w:bidi/>
         <w:jc w:val="both"/>
         <w:rPr>
-          <w:rtl/>
-          <w:lang w:val="en-US"/>
-        </w:rPr>
-      </w:pPr>
-      <w:bookmarkStart w:id="43" w:name="_Toc103114849"/>
-      <w:r>
-        <w:rPr>
-          <w:lang w:val="en-US"/>
-        </w:rPr>
-        <w:t>SQL INJECTION</w:t>
-      </w:r>
-      <w:bookmarkEnd w:id="43"/>
+          <w:rFonts w:ascii="Arial" w:hAnsi="Arial" w:cs="Arial"/>
+          <w:sz w:val="24"/>
+          <w:szCs w:val="24"/>
+          <w:rtl/>
+          <w:lang w:val="en-GB"/>
+        </w:rPr>
+      </w:pPr>
+      <w:r>
+        <w:rPr>
+          <w:rFonts w:ascii="Arial" w:hAnsi="Arial" w:cs="Arial"/>
+          <w:sz w:val="24"/>
+          <w:szCs w:val="24"/>
+          <w:rtl/>
+          <w:lang w:val="en-GB"/>
+        </w:rPr>
+        <w:t xml:space="preserve">למערכת אכן ניתן לעשות </w:t>
+      </w:r>
+      <w:r>
+        <w:rPr>
+          <w:rFonts w:ascii="Arial" w:hAnsi="Arial" w:cs="Arial"/>
+          <w:sz w:val="24"/>
+          <w:szCs w:val="24"/>
+          <w:lang w:val="en-GB"/>
+        </w:rPr>
+        <w:t>DDOS</w:t>
+      </w:r>
+      <w:r>
+        <w:rPr>
+          <w:rFonts w:ascii="Arial" w:hAnsi="Arial" w:cs="Arial"/>
+          <w:sz w:val="24"/>
+          <w:szCs w:val="24"/>
+          <w:rtl/>
+          <w:lang w:val="en-GB"/>
+        </w:rPr>
+        <w:t xml:space="preserve"> אך לעשות דבר זה יכול להרוג את הנתב לפני שזה יהרוג את המערכת ולכן דבר זה בלתי סביר בעליל.</w:t>
+      </w:r>
+    </w:p>
+    <w:p>
+      <w:pPr>
+        <w:pStyle w:val="Heading3"/>
+        <w:rPr>
+          <w:rtl/>
+          <w:lang w:val="en-GB"/>
+        </w:rPr>
+      </w:pPr>
+      <w:bookmarkStart w:id="45" w:name="_Toc103165861"/>
+      <w:r>
+        <w:rPr>
+          <w:rtl/>
+          <w:lang w:val="en-GB"/>
+        </w:rPr>
+        <w:t>ראיית המידע שעובר</w:t>
+      </w:r>
+      <w:bookmarkEnd w:id="45"/>
     </w:p>
     <w:p>
       <w:pPr>
@@ -13551,227 +14984,87 @@
           <w:rFonts w:ascii="Arial" w:hAnsi="Arial" w:cs="Arial"/>
           <w:sz w:val="24"/>
           <w:szCs w:val="24"/>
-          <w:lang w:val="en-GB"/>
-        </w:rPr>
-      </w:pPr>
-      <w:r>
-        <w:rPr>
-          <w:rFonts w:ascii="Arial" w:hAnsi="Arial" w:cs="Arial"/>
-          <w:sz w:val="24"/>
-          <w:szCs w:val="24"/>
-          <w:rtl/>
-          <w:lang w:val="en-GB"/>
-        </w:rPr>
-        <w:t xml:space="preserve">יכול להיות שקיימים חולשות במסד הנתונים בגלל שאינני בודק האם קלט שמגיע מהמשתמש הוא שאילתת </w:t>
-      </w:r>
-      <w:r>
-        <w:rPr>
-          <w:rFonts w:ascii="Arial" w:hAnsi="Arial" w:cs="Arial"/>
-          <w:sz w:val="24"/>
-          <w:szCs w:val="24"/>
-          <w:lang w:val="en-GB"/>
-        </w:rPr>
-        <w:t>SQL</w:t>
-      </w:r>
-      <w:r>
-        <w:rPr>
-          <w:rFonts w:ascii="Arial" w:hAnsi="Arial" w:cs="Arial"/>
-          <w:sz w:val="24"/>
-          <w:szCs w:val="24"/>
-          <w:rtl/>
-          <w:lang w:val="en-GB"/>
-        </w:rPr>
-        <w:t xml:space="preserve"> אך אני לא מציג למשתמש נתונים ממסד הנתונים אלה אני רק מאכסן אותם ובודק אותם ואי אפשר להיכנס באמצעות הזרקת קוד </w:t>
-      </w:r>
-      <w:r>
-        <w:rPr>
-          <w:rFonts w:ascii="Arial" w:hAnsi="Arial" w:cs="Arial"/>
-          <w:sz w:val="24"/>
-          <w:szCs w:val="24"/>
-          <w:lang w:val="en-GB"/>
-        </w:rPr>
-        <w:t>SQL</w:t>
-      </w:r>
-      <w:r>
-        <w:rPr>
-          <w:rFonts w:ascii="Arial" w:hAnsi="Arial" w:cs="Arial"/>
-          <w:sz w:val="24"/>
-          <w:szCs w:val="24"/>
-          <w:rtl/>
-          <w:lang w:val="en-GB"/>
-        </w:rPr>
-        <w:t xml:space="preserve"> לקלט.</w:t>
+          <w:rtl/>
+          <w:lang w:val="en-GB"/>
+        </w:rPr>
+      </w:pPr>
+      <w:r>
+        <w:rPr>
+          <w:rFonts w:ascii="Arial" w:hAnsi="Arial" w:cs="Arial"/>
+          <w:sz w:val="24"/>
+          <w:szCs w:val="24"/>
+          <w:rtl/>
+          <w:lang w:val="en-GB"/>
+        </w:rPr>
+        <w:t xml:space="preserve">כל המידע האישי שעובר, עובר דרך ערוצי תקשורת על </w:t>
+      </w:r>
+      <w:r>
+        <w:rPr>
+          <w:rFonts w:ascii="Arial" w:hAnsi="Arial" w:cs="Arial"/>
+          <w:sz w:val="24"/>
+          <w:szCs w:val="24"/>
+          <w:lang w:val="en-GB"/>
+        </w:rPr>
+        <w:t>TCP</w:t>
+      </w:r>
+      <w:r>
+        <w:rPr>
+          <w:rFonts w:ascii="Arial" w:hAnsi="Arial" w:cs="Arial"/>
+          <w:sz w:val="24"/>
+          <w:szCs w:val="24"/>
+          <w:rtl/>
+          <w:lang w:val="en-GB"/>
+        </w:rPr>
+        <w:t xml:space="preserve"> שהם מוצפנים באמצעות </w:t>
+      </w:r>
+      <w:r>
+        <w:rPr>
+          <w:rFonts w:ascii="Arial" w:hAnsi="Arial" w:cs="Arial"/>
+          <w:sz w:val="24"/>
+          <w:szCs w:val="24"/>
+          <w:lang w:val="en-GB"/>
+        </w:rPr>
+        <w:t>SSL</w:t>
+      </w:r>
+      <w:r>
+        <w:rPr>
+          <w:rFonts w:ascii="Arial" w:hAnsi="Arial" w:cs="Arial"/>
+          <w:sz w:val="24"/>
+          <w:szCs w:val="24"/>
+          <w:rtl/>
+          <w:lang w:val="en-GB"/>
+        </w:rPr>
+        <w:t xml:space="preserve"> מה שאומר שלא יהיה ניתן לראות את המידע שעובר אלה אם כן יש בדידי הפורץ גישה ל</w:t>
+      </w:r>
+      <w:r>
+        <w:rPr>
+          <w:rFonts w:ascii="Arial" w:hAnsi="Arial" w:cs="Arial"/>
+          <w:sz w:val="24"/>
+          <w:szCs w:val="24"/>
+          <w:lang w:val="en-US"/>
+        </w:rPr>
+        <w:t>CERTIFICATE</w:t>
+      </w:r>
+      <w:r>
+        <w:rPr>
+          <w:rFonts w:ascii="Arial" w:hAnsi="Arial" w:cs="Arial"/>
+          <w:sz w:val="24"/>
+          <w:szCs w:val="24"/>
+          <w:rtl/>
+          <w:lang w:val="en-GB"/>
+        </w:rPr>
+        <w:t xml:space="preserve"> של המחשבים.</w:t>
       </w:r>
     </w:p>
     <w:p>
       <w:pPr>
         <w:pStyle w:val="Heading3"/>
-        <w:jc w:val="both"/>
-        <w:rPr>
-          <w:rtl/>
-          <w:lang w:val="en-GB"/>
-        </w:rPr>
-      </w:pPr>
-      <w:bookmarkStart w:id="44" w:name="_Toc103114850"/>
-      <w:r>
-        <w:rPr>
-          <w:lang w:val="en-GB"/>
-        </w:rPr>
-        <w:t>DDOS</w:t>
-      </w:r>
-      <w:bookmarkEnd w:id="44"/>
-    </w:p>
-    <w:p>
-      <w:pPr>
-        <w:bidi/>
-        <w:jc w:val="both"/>
-        <w:rPr>
-          <w:rFonts w:ascii="Arial" w:hAnsi="Arial" w:cs="Arial"/>
-          <w:sz w:val="24"/>
-          <w:szCs w:val="24"/>
-          <w:rtl/>
-          <w:lang w:val="en-GB"/>
-        </w:rPr>
-      </w:pPr>
-      <w:r>
-        <w:rPr>
-          <w:rFonts w:ascii="Arial" w:hAnsi="Arial" w:cs="Arial"/>
-          <w:sz w:val="24"/>
-          <w:szCs w:val="24"/>
-          <w:rtl/>
-          <w:lang w:val="en-GB"/>
-        </w:rPr>
-        <w:t xml:space="preserve">למערכת אכן ניתן לעשות </w:t>
-      </w:r>
-      <w:r>
-        <w:rPr>
-          <w:rFonts w:ascii="Arial" w:hAnsi="Arial" w:cs="Arial"/>
-          <w:sz w:val="24"/>
-          <w:szCs w:val="24"/>
-          <w:lang w:val="en-GB"/>
-        </w:rPr>
-        <w:t>DDOS</w:t>
-      </w:r>
-      <w:r>
-        <w:rPr>
-          <w:rFonts w:ascii="Arial" w:hAnsi="Arial" w:cs="Arial"/>
-          <w:sz w:val="24"/>
-          <w:szCs w:val="24"/>
-          <w:rtl/>
-          <w:lang w:val="en-GB"/>
-        </w:rPr>
-        <w:t xml:space="preserve"> אך לעשות דבר זה יכול להרוג את הנתב לפני שזה יהרוג את המערכת ולכן דבר זה בלתי סביר בעליל.</w:t>
-      </w:r>
-    </w:p>
-    <w:p>
-      <w:pPr>
-        <w:pStyle w:val="Heading3"/>
-        <w:jc w:val="both"/>
-        <w:rPr>
-          <w:rtl/>
-          <w:lang w:val="en-GB"/>
-        </w:rPr>
-      </w:pPr>
-      <w:bookmarkStart w:id="45" w:name="_Toc103114851"/>
-      <w:r>
-        <w:rPr>
-          <w:rtl/>
-          <w:lang w:val="en-GB"/>
-        </w:rPr>
-        <w:t>ראיית המידע שעובר</w:t>
-      </w:r>
-      <w:bookmarkEnd w:id="45"/>
-    </w:p>
-    <w:p>
-      <w:pPr>
-        <w:bidi/>
-        <w:jc w:val="both"/>
-        <w:rPr>
-          <w:rFonts w:ascii="Arial" w:hAnsi="Arial" w:cs="Arial"/>
-          <w:sz w:val="24"/>
-          <w:szCs w:val="24"/>
-          <w:rtl/>
-          <w:lang w:val="en-GB"/>
-        </w:rPr>
-      </w:pPr>
-      <w:r>
-        <w:rPr>
-          <w:rFonts w:ascii="Arial" w:hAnsi="Arial" w:cs="Arial"/>
-          <w:sz w:val="24"/>
-          <w:szCs w:val="24"/>
-          <w:rtl/>
-          <w:lang w:val="en-GB"/>
-        </w:rPr>
-        <w:t xml:space="preserve">כל המידע האישי שעובר, עובר דרך ערוצי תקשורת על </w:t>
-      </w:r>
-      <w:r>
-        <w:rPr>
-          <w:rFonts w:ascii="Arial" w:hAnsi="Arial" w:cs="Arial"/>
-          <w:sz w:val="24"/>
-          <w:szCs w:val="24"/>
-          <w:lang w:val="en-GB"/>
-        </w:rPr>
-        <w:t>TCP</w:t>
-      </w:r>
-      <w:r>
-        <w:rPr>
-          <w:rFonts w:ascii="Arial" w:hAnsi="Arial" w:cs="Arial"/>
-          <w:sz w:val="24"/>
-          <w:szCs w:val="24"/>
-          <w:rtl/>
-          <w:lang w:val="en-GB"/>
-        </w:rPr>
-        <w:t xml:space="preserve"> שהם מוצפנים באמצעות </w:t>
-      </w:r>
-      <w:r>
-        <w:rPr>
-          <w:rFonts w:ascii="Arial" w:hAnsi="Arial" w:cs="Arial"/>
-          <w:sz w:val="24"/>
-          <w:szCs w:val="24"/>
-          <w:lang w:val="en-GB"/>
-        </w:rPr>
-        <w:t>SSL</w:t>
-      </w:r>
-      <w:r>
-        <w:rPr>
-          <w:rFonts w:ascii="Arial" w:hAnsi="Arial" w:cs="Arial"/>
-          <w:sz w:val="24"/>
-          <w:szCs w:val="24"/>
-          <w:rtl/>
-          <w:lang w:val="en-GB"/>
-        </w:rPr>
-        <w:t xml:space="preserve"> מה שאומר שלא יהיה ניתן לראות את המידע שעובר אלה אם כן יש בדידי הפורץ גישה ל</w:t>
-      </w:r>
-      <w:r>
-        <w:rPr>
-          <w:rFonts w:ascii="Arial" w:hAnsi="Arial" w:cs="Arial"/>
-          <w:sz w:val="24"/>
-          <w:szCs w:val="24"/>
-          <w:lang w:val="en-US"/>
-        </w:rPr>
-        <w:t>CERTIFICATE</w:t>
-      </w:r>
-      <w:r>
-        <w:rPr>
-          <w:rFonts w:ascii="Arial" w:hAnsi="Arial" w:cs="Arial"/>
-          <w:sz w:val="24"/>
-          <w:szCs w:val="24"/>
-          <w:rtl/>
-          <w:lang w:val="en-GB"/>
-        </w:rPr>
-        <w:t xml:space="preserve"> של המחשבים.</w:t>
-      </w:r>
-    </w:p>
-    <w:p>
-      <w:pPr>
-        <w:pStyle w:val="Heading3"/>
-        <w:jc w:val="both"/>
-        <w:rPr>
-          <w:rtl/>
-          <w:lang w:val="en-GB"/>
-        </w:rPr>
-      </w:pPr>
-      <w:bookmarkStart w:id="46" w:name="_Toc103114852"/>
+        <w:rPr>
+          <w:rtl/>
+          <w:lang w:val="en-GB"/>
+        </w:rPr>
+      </w:pPr>
+      <w:bookmarkStart w:id="46" w:name="_Toc103165862"/>
       <w:r>
         <w:rPr>
           <w:rtl/>
@@ -13850,10 +15143,10 @@
           <w:rFonts w:ascii="Arial" w:hAnsi="Arial" w:cs="Arial"/>
           <w:sz w:val="36"/>
           <w:szCs w:val="36"/>
-          <w:rtl/>
-          <w:lang w:val="en-GB"/>
-        </w:rPr>
-      </w:pPr>
+          <w:lang w:val="en-GB"/>
+        </w:rPr>
+      </w:pPr>
+      <w:bookmarkStart w:id="47" w:name="_Toc103165863"/>
       <w:r>
         <w:rPr>
           <w:rFonts w:ascii="Arial" w:hAnsi="Arial" w:cs="Arial"/>
@@ -13863,6 +15156,1284 @@
           <w:lang w:val="en-GB"/>
         </w:rPr>
         <w:t>מימוש הפרויקט</w:t>
+      </w:r>
+      <w:bookmarkEnd w:id="47"/>
+    </w:p>
+    <w:p>
+      <w:pPr>
+        <w:pStyle w:val="Heading2"/>
+        <w:bidi/>
+        <w:jc w:val="left"/>
+        <w:rPr>
+          <w:rFonts w:cs="Arial"/>
+          <w:sz w:val="48"/>
+          <w:szCs w:val="32"/>
+          <w:rtl/>
+          <w:lang w:val="en-GB"/>
+        </w:rPr>
+      </w:pPr>
+      <w:bookmarkStart w:id="48" w:name="_Toc103165864"/>
+      <w:r>
+        <w:rPr>
+          <w:rFonts w:cs="Arial"/>
+          <w:sz w:val="48"/>
+          <w:szCs w:val="32"/>
+          <w:rtl/>
+          <w:lang w:val="en-GB"/>
+        </w:rPr>
+        <w:t>מודולים מיובאים</w:t>
+      </w:r>
+      <w:bookmarkEnd w:id="48"/>
+    </w:p>
+    <w:p>
+      <w:pPr>
+        <w:pStyle w:val="Heading3"/>
+        <w:rPr>
+          <w:lang w:val="en-US"/>
+        </w:rPr>
+      </w:pPr>
+      <w:bookmarkStart w:id="49" w:name="_Toc103165865"/>
+      <w:r>
+        <w:rPr>
+          <w:lang w:val="en-US"/>
+        </w:rPr>
+        <w:t>re</w:t>
+      </w:r>
+      <w:bookmarkEnd w:id="49"/>
+    </w:p>
+    <w:p>
+      <w:pPr>
+        <w:jc w:val="right"/>
+        <w:rPr>
+          <w:rFonts w:ascii="Arial" w:hAnsi="Arial" w:cs="Arial"/>
+          <w:sz w:val="24"/>
+          <w:szCs w:val="24"/>
+          <w:rtl/>
+          <w:lang w:val="en-GB"/>
+        </w:rPr>
+      </w:pPr>
+      <w:r>
+        <w:rPr>
+          <w:rFonts w:ascii="Arial" w:hAnsi="Arial" w:cs="Arial"/>
+          <w:sz w:val="24"/>
+          <w:szCs w:val="24"/>
+          <w:rtl/>
+          <w:lang w:val="en-GB"/>
+        </w:rPr>
+        <w:t>מודול זה מאפשר שימשו בביטויים רגולריים בפיתון ובדיקת קלט מסוים כלפיהם. המודול מיועד על מנת לבדוק האם הסיסמא מכילה 8 תווים שכוללים לפחות אות גדולה, אות קטנה, מספר ו</w:t>
+      </w:r>
+      <w:r>
+        <w:rPr>
+          <w:rFonts w:ascii="Arial" w:hAnsi="Arial" w:cs="Arial"/>
+          <w:sz w:val="24"/>
+          <w:szCs w:val="24"/>
+          <w:rtl/>
+          <w:lang w:val="en-GB"/>
+        </w:rPr>
+        <w:t>סימן.</w:t>
+      </w:r>
+    </w:p>
+    <w:p>
+      <w:pPr>
+        <w:pStyle w:val="Heading3"/>
+        <w:rPr>
+          <w:lang w:val="en-US"/>
+        </w:rPr>
+      </w:pPr>
+      <w:bookmarkStart w:id="50" w:name="_Toc103165866"/>
+      <w:r>
+        <w:rPr>
+          <w:lang w:val="en-US"/>
+        </w:rPr>
+        <w:t>socket</w:t>
+      </w:r>
+      <w:bookmarkEnd w:id="50"/>
+    </w:p>
+    <w:p>
+      <w:pPr>
+        <w:bidi/>
+        <w:rPr>
+          <w:rFonts w:ascii="Arial" w:hAnsi="Arial" w:cs="Arial"/>
+          <w:sz w:val="24"/>
+          <w:szCs w:val="24"/>
+          <w:rtl/>
+          <w:lang w:val="en-GB"/>
+        </w:rPr>
+      </w:pPr>
+      <w:r>
+        <w:rPr>
+          <w:rFonts w:ascii="Arial" w:hAnsi="Arial" w:cs="Arial"/>
+          <w:sz w:val="24"/>
+          <w:szCs w:val="24"/>
+          <w:rtl/>
+          <w:lang w:val="en-GB"/>
+        </w:rPr>
+        <w:t xml:space="preserve">מודול האחראי לפתיחת ערוצי התקשורת והעברת המידע דרכם, משומש בכל ערוצי התקשורת גם </w:t>
+      </w:r>
+      <w:r>
+        <w:rPr>
+          <w:rFonts w:ascii="Arial" w:hAnsi="Arial" w:cs="Arial"/>
+          <w:sz w:val="24"/>
+          <w:szCs w:val="24"/>
+          <w:lang w:val="en-GB"/>
+        </w:rPr>
+        <w:t>TCP</w:t>
+      </w:r>
+      <w:r>
+        <w:rPr>
+          <w:rFonts w:ascii="Arial" w:hAnsi="Arial" w:cs="Arial"/>
+          <w:sz w:val="24"/>
+          <w:szCs w:val="24"/>
+          <w:rtl/>
+          <w:lang w:val="en-GB"/>
+        </w:rPr>
+        <w:t xml:space="preserve"> וגם </w:t>
+      </w:r>
+      <w:r>
+        <w:rPr>
+          <w:rFonts w:ascii="Arial" w:hAnsi="Arial" w:cs="Arial"/>
+          <w:sz w:val="24"/>
+          <w:szCs w:val="24"/>
+          <w:lang w:val="en-GB"/>
+        </w:rPr>
+        <w:t>UDP</w:t>
+      </w:r>
+      <w:r>
+        <w:rPr>
+          <w:rFonts w:ascii="Arial" w:hAnsi="Arial" w:cs="Arial"/>
+          <w:sz w:val="24"/>
+          <w:szCs w:val="24"/>
+          <w:rtl/>
+          <w:lang w:val="en-GB"/>
+        </w:rPr>
+        <w:t>.</w:t>
+      </w:r>
+    </w:p>
+    <w:p>
+      <w:pPr>
+        <w:pStyle w:val="Heading3"/>
+        <w:rPr>
+          <w:lang w:val="en-US"/>
+        </w:rPr>
+      </w:pPr>
+      <w:bookmarkStart w:id="51" w:name="_Toc103165867"/>
+      <w:r>
+        <w:rPr>
+          <w:lang w:val="en-US"/>
+        </w:rPr>
+        <w:t>uuid</w:t>
+      </w:r>
+      <w:bookmarkEnd w:id="51"/>
+    </w:p>
+    <w:p>
+      <w:pPr>
+        <w:bidi/>
+        <w:rPr>
+          <w:rFonts w:ascii="Arial" w:hAnsi="Arial" w:cs="Arial"/>
+          <w:sz w:val="24"/>
+          <w:szCs w:val="24"/>
+          <w:rtl/>
+          <w:lang w:val="en-GB"/>
+        </w:rPr>
+      </w:pPr>
+      <w:r>
+        <w:rPr>
+          <w:rFonts w:ascii="Arial" w:hAnsi="Arial" w:cs="Arial" w:hint="cs"/>
+          <w:sz w:val="24"/>
+          <w:szCs w:val="24"/>
+          <w:rtl/>
+          <w:lang w:val="en-GB"/>
+        </w:rPr>
+        <w:t>ספרי</w:t>
+      </w:r>
+      <w:r>
+        <w:rPr>
+          <w:rFonts w:ascii="Arial" w:hAnsi="Arial" w:cs="Arial" w:hint="cs"/>
+          <w:sz w:val="24"/>
+          <w:szCs w:val="24"/>
+          <w:rtl/>
+          <w:lang w:val="en-GB"/>
+        </w:rPr>
+        <w:t>י</w:t>
+      </w:r>
+      <w:r>
+        <w:rPr>
+          <w:rFonts w:ascii="Arial" w:hAnsi="Arial" w:cs="Arial" w:hint="cs"/>
+          <w:sz w:val="24"/>
+          <w:szCs w:val="24"/>
+          <w:rtl/>
+          <w:lang w:val="en-GB"/>
+        </w:rPr>
+        <w:t>ה</w:t>
+      </w:r>
+      <w:r>
+        <w:rPr>
+          <w:rFonts w:ascii="Arial" w:hAnsi="Arial" w:cs="Arial"/>
+          <w:sz w:val="24"/>
+          <w:szCs w:val="24"/>
+          <w:rtl/>
+          <w:lang w:val="en-GB"/>
+        </w:rPr>
+        <w:t xml:space="preserve"> המתעסקת בהבאת מזהים </w:t>
+      </w:r>
+      <w:proofErr w:type="spellStart"/>
+      <w:r>
+        <w:rPr>
+          <w:rFonts w:ascii="Arial" w:hAnsi="Arial" w:cs="Arial"/>
+          <w:sz w:val="24"/>
+          <w:szCs w:val="24"/>
+          <w:rtl/>
+          <w:lang w:val="en-GB"/>
+        </w:rPr>
+        <w:t>יחודיים</w:t>
+      </w:r>
+      <w:proofErr w:type="spellEnd"/>
+      <w:r>
+        <w:rPr>
+          <w:rFonts w:ascii="Arial" w:hAnsi="Arial" w:cs="Arial"/>
+          <w:sz w:val="24"/>
+          <w:szCs w:val="24"/>
+          <w:rtl/>
+          <w:lang w:val="en-GB"/>
+        </w:rPr>
+        <w:t xml:space="preserve">, משומשת על מנת להשיג את כתובת ה </w:t>
+      </w:r>
+      <w:r>
+        <w:rPr>
+          <w:rFonts w:ascii="Arial" w:hAnsi="Arial" w:cs="Arial"/>
+          <w:sz w:val="24"/>
+          <w:szCs w:val="24"/>
+          <w:lang w:val="en-GB"/>
+        </w:rPr>
+        <w:t>MAC</w:t>
+      </w:r>
+      <w:r>
+        <w:rPr>
+          <w:rFonts w:ascii="Arial" w:hAnsi="Arial" w:cs="Arial"/>
+          <w:sz w:val="24"/>
+          <w:szCs w:val="24"/>
+          <w:rtl/>
+          <w:lang w:val="en-GB"/>
+        </w:rPr>
+        <w:t xml:space="preserve"> של המחשב.</w:t>
+      </w:r>
+    </w:p>
+    <w:p>
+      <w:pPr>
+        <w:rPr>
+          <w:rFonts w:ascii="Arial" w:hAnsi="Arial" w:cs="Arial"/>
+          <w:sz w:val="24"/>
+          <w:szCs w:val="24"/>
+          <w:rtl/>
+          <w:lang w:val="en-GB"/>
+        </w:rPr>
+      </w:pPr>
+      <w:r>
+        <w:rPr>
+          <w:rFonts w:ascii="Arial" w:hAnsi="Arial" w:cs="Arial"/>
+          <w:sz w:val="24"/>
+          <w:szCs w:val="24"/>
+          <w:rtl/>
+          <w:lang w:val="en-GB"/>
+        </w:rPr>
+        <w:br w:type="page"/>
+      </w:r>
+    </w:p>
+    <w:p>
+      <w:pPr>
+        <w:pStyle w:val="Heading3"/>
+        <w:rPr>
+          <w:lang w:val="en-US"/>
+        </w:rPr>
+      </w:pPr>
+      <w:bookmarkStart w:id="52" w:name="_Toc103165868"/>
+      <w:r>
+        <w:rPr>
+          <w:lang w:val="en-US"/>
+        </w:rPr>
+        <w:lastRenderedPageBreak/>
+        <w:t>typing</w:t>
+      </w:r>
+      <w:bookmarkEnd w:id="52"/>
+    </w:p>
+    <w:p>
+      <w:pPr>
+        <w:bidi/>
+        <w:rPr>
+          <w:rFonts w:ascii="Arial" w:hAnsi="Arial" w:cs="Arial"/>
+          <w:sz w:val="24"/>
+          <w:szCs w:val="24"/>
+          <w:rtl/>
+          <w:lang w:val="en-GB"/>
+        </w:rPr>
+      </w:pPr>
+      <w:r>
+        <w:rPr>
+          <w:rFonts w:ascii="Arial" w:hAnsi="Arial" w:cs="Arial"/>
+          <w:sz w:val="24"/>
+          <w:szCs w:val="24"/>
+          <w:rtl/>
+          <w:lang w:val="en-GB"/>
+        </w:rPr>
+        <w:t>ספרייה</w:t>
+      </w:r>
+      <w:r>
+        <w:rPr>
+          <w:rFonts w:ascii="Arial" w:hAnsi="Arial" w:cs="Arial"/>
+          <w:sz w:val="24"/>
+          <w:szCs w:val="24"/>
+          <w:rtl/>
+          <w:lang w:val="en-GB"/>
+        </w:rPr>
+        <w:t xml:space="preserve"> המשתמש לנתינת רמזים על הטיפוסים של כל משתמש ואיזה טיפוס הפונקציה מחזירה. משומש בכמעט כל פונקציה בפרויקט וכמעט כל משתנה בפרויקט.</w:t>
+      </w:r>
+    </w:p>
+    <w:p>
+      <w:pPr>
+        <w:pStyle w:val="Heading3"/>
+        <w:rPr>
+          <w:rtl/>
+          <w:lang w:val="en-GB"/>
+        </w:rPr>
+      </w:pPr>
+      <w:bookmarkStart w:id="53" w:name="_Toc103165869"/>
+      <w:r>
+        <w:rPr>
+          <w:lang w:val="en-GB"/>
+        </w:rPr>
+        <w:t>ctypes</w:t>
+      </w:r>
+      <w:bookmarkEnd w:id="53"/>
+    </w:p>
+    <w:p>
+      <w:pPr>
+        <w:bidi/>
+        <w:rPr>
+          <w:rFonts w:ascii="Arial" w:hAnsi="Arial" w:cs="Arial"/>
+          <w:sz w:val="24"/>
+          <w:szCs w:val="24"/>
+          <w:rtl/>
+          <w:lang w:val="en-GB"/>
+        </w:rPr>
+      </w:pPr>
+      <w:r>
+        <w:rPr>
+          <w:rFonts w:ascii="Arial" w:hAnsi="Arial" w:cs="Arial"/>
+          <w:sz w:val="24"/>
+          <w:szCs w:val="24"/>
+          <w:rtl/>
+          <w:lang w:val="en-GB"/>
+        </w:rPr>
+        <w:t>ספרייה</w:t>
+      </w:r>
+      <w:r>
+        <w:rPr>
+          <w:rFonts w:ascii="Arial" w:hAnsi="Arial" w:cs="Arial"/>
+          <w:sz w:val="24"/>
+          <w:szCs w:val="24"/>
+          <w:rtl/>
+          <w:lang w:val="en-GB"/>
+        </w:rPr>
+        <w:t xml:space="preserve"> המאפשרת קריאה</w:t>
+      </w:r>
+      <w:r>
+        <w:rPr>
+          <w:rFonts w:ascii="Arial" w:hAnsi="Arial" w:cs="Arial"/>
+          <w:sz w:val="24"/>
+          <w:szCs w:val="24"/>
+          <w:rtl/>
+          <w:lang w:val="en-GB"/>
+        </w:rPr>
+        <w:t xml:space="preserve"> וביצועם</w:t>
+      </w:r>
+      <w:r>
+        <w:rPr>
+          <w:rFonts w:ascii="Arial" w:hAnsi="Arial" w:cs="Arial"/>
+          <w:sz w:val="24"/>
+          <w:szCs w:val="24"/>
+          <w:rtl/>
+          <w:lang w:val="en-GB"/>
+        </w:rPr>
+        <w:t xml:space="preserve"> של קבצי </w:t>
+      </w:r>
+      <w:r>
+        <w:rPr>
+          <w:rFonts w:ascii="Arial" w:hAnsi="Arial" w:cs="Arial"/>
+          <w:sz w:val="24"/>
+          <w:szCs w:val="24"/>
+          <w:lang w:val="en-GB"/>
+        </w:rPr>
+        <w:t>DLL</w:t>
+      </w:r>
+      <w:r>
+        <w:rPr>
+          <w:rFonts w:ascii="Arial" w:hAnsi="Arial" w:cs="Arial"/>
+          <w:sz w:val="24"/>
+          <w:szCs w:val="24"/>
+          <w:rtl/>
+          <w:lang w:val="en-GB"/>
+        </w:rPr>
+        <w:t xml:space="preserve">. </w:t>
+      </w:r>
+      <w:r>
+        <w:rPr>
+          <w:rFonts w:ascii="Arial" w:hAnsi="Arial" w:cs="Arial" w:hint="cs"/>
+          <w:sz w:val="24"/>
+          <w:szCs w:val="24"/>
+          <w:rtl/>
+          <w:lang w:val="en-GB"/>
+        </w:rPr>
+        <w:t>ספרייה</w:t>
+      </w:r>
+      <w:r>
+        <w:rPr>
+          <w:rFonts w:ascii="Arial" w:hAnsi="Arial" w:cs="Arial"/>
+          <w:sz w:val="24"/>
+          <w:szCs w:val="24"/>
+          <w:rtl/>
+          <w:lang w:val="en-GB"/>
+        </w:rPr>
+        <w:t xml:space="preserve"> זו משתמש</w:t>
+      </w:r>
+      <w:r>
+        <w:rPr>
+          <w:rFonts w:ascii="Arial" w:hAnsi="Arial" w:cs="Arial"/>
+          <w:sz w:val="24"/>
+          <w:szCs w:val="24"/>
+          <w:rtl/>
+          <w:lang w:val="en-GB"/>
+        </w:rPr>
+        <w:t>ת על מנת להריץ את הקוד כמנהל מערכת.</w:t>
+      </w:r>
+    </w:p>
+    <w:p>
+      <w:pPr>
+        <w:pStyle w:val="Heading3"/>
+        <w:rPr>
+          <w:lang w:val="en-GB"/>
+        </w:rPr>
+      </w:pPr>
+      <w:bookmarkStart w:id="54" w:name="_Toc103165870"/>
+      <w:r>
+        <w:rPr>
+          <w:lang w:val="en-GB"/>
+        </w:rPr>
+        <w:t>sys</w:t>
+      </w:r>
+      <w:bookmarkEnd w:id="54"/>
+    </w:p>
+    <w:p>
+      <w:pPr>
+        <w:bidi/>
+        <w:rPr>
+          <w:rFonts w:ascii="Arial" w:hAnsi="Arial" w:cs="Arial"/>
+          <w:sz w:val="24"/>
+          <w:szCs w:val="24"/>
+          <w:rtl/>
+          <w:lang w:val="en-GB"/>
+        </w:rPr>
+      </w:pPr>
+      <w:r>
+        <w:rPr>
+          <w:rFonts w:ascii="Arial" w:hAnsi="Arial" w:cs="Arial"/>
+          <w:sz w:val="24"/>
+          <w:szCs w:val="24"/>
+          <w:rtl/>
+          <w:lang w:val="en-GB"/>
+        </w:rPr>
+        <w:t>ספרייה</w:t>
+      </w:r>
+      <w:r>
+        <w:rPr>
+          <w:rFonts w:ascii="Arial" w:hAnsi="Arial" w:cs="Arial"/>
+          <w:sz w:val="24"/>
+          <w:szCs w:val="24"/>
+          <w:rtl/>
+          <w:lang w:val="en-GB"/>
+        </w:rPr>
+        <w:t xml:space="preserve"> זו</w:t>
+      </w:r>
+      <w:r>
+        <w:rPr>
+          <w:rFonts w:ascii="Arial" w:hAnsi="Arial" w:cs="Arial"/>
+          <w:sz w:val="24"/>
+          <w:szCs w:val="24"/>
+          <w:lang w:val="en-GB"/>
+        </w:rPr>
+        <w:t xml:space="preserve"> </w:t>
+      </w:r>
+      <w:r>
+        <w:rPr>
+          <w:rFonts w:ascii="Arial" w:hAnsi="Arial" w:cs="Arial"/>
+          <w:sz w:val="24"/>
+          <w:szCs w:val="24"/>
+          <w:rtl/>
+          <w:lang w:val="en-GB"/>
+        </w:rPr>
+        <w:t xml:space="preserve">מספקת פונקציות ומשתנים שונים המשמשים לתמרן חלקים שונים של סביבת הריצה של פיתון. </w:t>
+      </w:r>
+      <w:r>
+        <w:rPr>
+          <w:rFonts w:ascii="Arial" w:hAnsi="Arial" w:cs="Arial"/>
+          <w:sz w:val="24"/>
+          <w:szCs w:val="24"/>
+          <w:rtl/>
+          <w:lang w:val="en-GB"/>
+        </w:rPr>
+        <w:t>ספרייה</w:t>
+      </w:r>
+      <w:r>
+        <w:rPr>
+          <w:rFonts w:ascii="Arial" w:hAnsi="Arial" w:cs="Arial"/>
+          <w:sz w:val="24"/>
+          <w:szCs w:val="24"/>
+          <w:rtl/>
+          <w:lang w:val="en-GB"/>
+        </w:rPr>
+        <w:t xml:space="preserve"> זו משתמש גם כן על מנת להריץ את הקוד כמנהל מערכת.</w:t>
+      </w:r>
+    </w:p>
+    <w:p>
+      <w:pPr>
+        <w:pStyle w:val="Heading3"/>
+        <w:rPr>
+          <w:rtl/>
+          <w:lang w:val="en-US"/>
+        </w:rPr>
+      </w:pPr>
+      <w:bookmarkStart w:id="55" w:name="_Toc103165871"/>
+      <w:r>
+        <w:rPr>
+          <w:lang w:val="en-US"/>
+        </w:rPr>
+        <w:t>netifaces</w:t>
+      </w:r>
+      <w:bookmarkEnd w:id="55"/>
+    </w:p>
+    <w:p>
+      <w:pPr>
+        <w:bidi/>
+        <w:rPr>
+          <w:rFonts w:ascii="Arial" w:hAnsi="Arial" w:cs="Arial"/>
+          <w:sz w:val="24"/>
+          <w:szCs w:val="24"/>
+          <w:rtl/>
+          <w:lang w:val="en-GB"/>
+        </w:rPr>
+      </w:pPr>
+      <w:r>
+        <w:rPr>
+          <w:rFonts w:ascii="Arial" w:hAnsi="Arial" w:cs="Arial"/>
+          <w:sz w:val="24"/>
+          <w:szCs w:val="24"/>
+          <w:rtl/>
+          <w:lang w:val="en-GB"/>
+        </w:rPr>
+        <w:t>ספרייה</w:t>
+      </w:r>
+      <w:r>
+        <w:rPr>
+          <w:rFonts w:ascii="Arial" w:hAnsi="Arial" w:cs="Arial"/>
+          <w:sz w:val="24"/>
+          <w:szCs w:val="24"/>
+          <w:rtl/>
+          <w:lang w:val="en-GB"/>
+        </w:rPr>
+        <w:t xml:space="preserve"> המשתמש על מנת לספק ספירת ממשקי רשת ופירוטם במחשב. משומש בפרויקט על מנת לראות את כל כתובת ה </w:t>
+      </w:r>
+      <w:r>
+        <w:rPr>
+          <w:rFonts w:ascii="Arial" w:hAnsi="Arial" w:cs="Arial"/>
+          <w:sz w:val="24"/>
+          <w:szCs w:val="24"/>
+          <w:lang w:val="en-GB"/>
+        </w:rPr>
+        <w:t>IP</w:t>
+      </w:r>
+      <w:r>
+        <w:rPr>
+          <w:rFonts w:ascii="Arial" w:hAnsi="Arial" w:cs="Arial"/>
+          <w:sz w:val="24"/>
+          <w:szCs w:val="24"/>
+          <w:rtl/>
+          <w:lang w:val="en-GB"/>
+        </w:rPr>
+        <w:t xml:space="preserve"> של המחשב ובחירת ה</w:t>
+      </w:r>
+      <w:r>
+        <w:rPr>
+          <w:rFonts w:ascii="Arial" w:hAnsi="Arial" w:cs="Arial"/>
+          <w:sz w:val="24"/>
+          <w:szCs w:val="24"/>
+          <w:lang w:val="en-GB"/>
+        </w:rPr>
+        <w:t>IP</w:t>
+      </w:r>
+      <w:r>
+        <w:rPr>
+          <w:rFonts w:ascii="Arial" w:hAnsi="Arial" w:cs="Arial"/>
+          <w:sz w:val="24"/>
+          <w:szCs w:val="24"/>
+          <w:rtl/>
+          <w:lang w:val="en-GB"/>
+        </w:rPr>
+        <w:t xml:space="preserve"> הנכון.</w:t>
+      </w:r>
+    </w:p>
+    <w:p>
+      <w:pPr>
+        <w:pStyle w:val="Heading3"/>
+        <w:rPr>
+          <w:lang w:val="en-US"/>
+        </w:rPr>
+      </w:pPr>
+      <w:bookmarkStart w:id="56" w:name="_Toc103165872"/>
+      <w:r>
+        <w:rPr>
+          <w:lang w:val="en-US"/>
+        </w:rPr>
+        <w:t>openssl</w:t>
+      </w:r>
+      <w:bookmarkEnd w:id="56"/>
+    </w:p>
+    <w:p>
+      <w:pPr>
+        <w:bidi/>
+        <w:rPr>
+          <w:rFonts w:ascii="Arial" w:hAnsi="Arial" w:cs="Arial"/>
+          <w:sz w:val="24"/>
+          <w:szCs w:val="24"/>
+          <w:rtl/>
+          <w:lang w:val="en-US"/>
+        </w:rPr>
+      </w:pPr>
+      <w:r>
+        <w:rPr>
+          <w:rFonts w:ascii="Arial" w:hAnsi="Arial" w:cs="Arial"/>
+          <w:sz w:val="24"/>
+          <w:szCs w:val="24"/>
+          <w:rtl/>
+          <w:lang w:val="en-GB"/>
+        </w:rPr>
+        <w:t>ספרייה</w:t>
+      </w:r>
+      <w:r>
+        <w:rPr>
+          <w:rFonts w:ascii="Arial" w:hAnsi="Arial" w:cs="Arial"/>
+          <w:sz w:val="24"/>
+          <w:szCs w:val="24"/>
+          <w:rtl/>
+          <w:lang w:val="en-GB"/>
+        </w:rPr>
+        <w:t xml:space="preserve"> המשתמש ליצירת </w:t>
+      </w:r>
+      <w:r>
+        <w:rPr>
+          <w:rFonts w:ascii="Arial" w:hAnsi="Arial" w:cs="Arial"/>
+          <w:sz w:val="24"/>
+          <w:szCs w:val="24"/>
+          <w:lang w:val="en-US"/>
+        </w:rPr>
+        <w:t>certificates</w:t>
+      </w:r>
+      <w:r>
+        <w:rPr>
+          <w:rFonts w:ascii="Arial" w:hAnsi="Arial" w:cs="Arial"/>
+          <w:sz w:val="24"/>
+          <w:szCs w:val="24"/>
+          <w:rtl/>
+          <w:lang w:val="en-US"/>
+        </w:rPr>
+        <w:t xml:space="preserve"> באופן פשוט באמצעות כל מיני משתנים.</w:t>
+      </w:r>
+    </w:p>
+    <w:p>
+      <w:pPr>
+        <w:pStyle w:val="Heading3"/>
+        <w:rPr>
+          <w:lang w:val="en-US"/>
+        </w:rPr>
+      </w:pPr>
+      <w:bookmarkStart w:id="57" w:name="_Toc103165873"/>
+      <w:r>
+        <w:rPr>
+          <w:lang w:val="en-US"/>
+        </w:rPr>
+        <w:t>sqlite3</w:t>
+      </w:r>
+      <w:bookmarkEnd w:id="57"/>
+    </w:p>
+    <w:p>
+      <w:pPr>
+        <w:bidi/>
+        <w:rPr>
+          <w:rFonts w:ascii="Arial" w:hAnsi="Arial" w:cs="Arial"/>
+          <w:sz w:val="28"/>
+          <w:szCs w:val="28"/>
+          <w:rtl/>
+          <w:lang w:val="en-GB"/>
+        </w:rPr>
+      </w:pPr>
+      <w:r>
+        <w:rPr>
+          <w:rFonts w:ascii="Arial" w:hAnsi="Arial" w:cs="Arial"/>
+          <w:sz w:val="24"/>
+          <w:szCs w:val="24"/>
+          <w:rtl/>
+          <w:lang w:val="en-GB"/>
+        </w:rPr>
+        <w:t>ספרייה</w:t>
+      </w:r>
+      <w:r>
+        <w:rPr>
+          <w:rFonts w:ascii="Arial" w:hAnsi="Arial" w:cs="Arial"/>
+          <w:sz w:val="24"/>
+          <w:szCs w:val="24"/>
+          <w:rtl/>
+          <w:lang w:val="en-GB"/>
+        </w:rPr>
+        <w:t xml:space="preserve"> המשתמש ליצירה ועריכתה של מסד הנתונים כך שהוא שיכלול את הנתונים הרצויים. משומש בכל הפרויקט על מנת ליצור ולערוך את מסד הנתונים.</w:t>
+      </w:r>
+    </w:p>
+    <w:p>
+      <w:pPr>
+        <w:pStyle w:val="Heading3"/>
+        <w:rPr>
+          <w:lang w:val="en-US"/>
+        </w:rPr>
+      </w:pPr>
+      <w:bookmarkStart w:id="58" w:name="_Toc103165874"/>
+      <w:r>
+        <w:rPr>
+          <w:lang w:val="en-US"/>
+        </w:rPr>
+        <w:t>tkinter</w:t>
+      </w:r>
+      <w:bookmarkEnd w:id="58"/>
+    </w:p>
+    <w:p>
+      <w:pPr>
+        <w:bidi/>
+        <w:rPr>
+          <w:rFonts w:ascii="Arial" w:hAnsi="Arial" w:cs="Arial"/>
+          <w:sz w:val="24"/>
+          <w:szCs w:val="24"/>
+          <w:rtl/>
+          <w:lang w:val="en-GB"/>
+        </w:rPr>
+      </w:pPr>
+      <w:r>
+        <w:rPr>
+          <w:rFonts w:ascii="Arial" w:hAnsi="Arial" w:cs="Arial" w:hint="cs"/>
+          <w:sz w:val="24"/>
+          <w:szCs w:val="24"/>
+          <w:rtl/>
+          <w:lang w:val="en-GB"/>
+        </w:rPr>
+        <w:t>ספרייה המשמשת על מנת ליצור ממשק משתמש פשוט ונוח.</w:t>
+      </w:r>
+    </w:p>
+    <w:p>
+      <w:pPr>
+        <w:pStyle w:val="Heading3"/>
+        <w:rPr>
+          <w:lang w:val="en-US"/>
+        </w:rPr>
+      </w:pPr>
+      <w:bookmarkStart w:id="59" w:name="_Toc103165875"/>
+      <w:r>
+        <w:rPr>
+          <w:lang w:val="en-US"/>
+        </w:rPr>
+        <w:t>logging</w:t>
+      </w:r>
+      <w:bookmarkEnd w:id="59"/>
+    </w:p>
+    <w:p>
+      <w:pPr>
+        <w:bidi/>
+        <w:rPr>
+          <w:rFonts w:ascii="Arial" w:hAnsi="Arial" w:cs="Arial"/>
+          <w:sz w:val="24"/>
+          <w:szCs w:val="24"/>
+          <w:rtl/>
+          <w:lang w:val="en-GB"/>
+        </w:rPr>
+      </w:pPr>
+      <w:r>
+        <w:rPr>
+          <w:rFonts w:ascii="Arial" w:hAnsi="Arial" w:cs="Arial"/>
+          <w:sz w:val="24"/>
+          <w:szCs w:val="24"/>
+          <w:rtl/>
+          <w:lang w:val="en-GB"/>
+        </w:rPr>
+        <w:t>ספריה המשמשת לרישום נוח על מנת ליצור הודעות בקרה למערכת.</w:t>
+      </w:r>
+    </w:p>
+    <w:p>
+      <w:pPr>
+        <w:pStyle w:val="Heading3"/>
+        <w:rPr>
+          <w:rtl/>
+          <w:lang w:val="en-US"/>
+        </w:rPr>
+      </w:pPr>
+      <w:bookmarkStart w:id="60" w:name="_Toc103165876"/>
+      <w:r>
+        <w:rPr>
+          <w:rFonts w:hint="cs"/>
+          <w:lang w:val="en-US"/>
+        </w:rPr>
+        <w:t>SSL</w:t>
+      </w:r>
+      <w:bookmarkEnd w:id="60"/>
+    </w:p>
+    <w:p>
+      <w:pPr>
+        <w:bidi/>
+        <w:rPr>
+          <w:rFonts w:ascii="Arial" w:hAnsi="Arial" w:cs="Arial"/>
+          <w:sz w:val="24"/>
+          <w:szCs w:val="24"/>
+          <w:rtl/>
+          <w:lang w:val="en-US"/>
+        </w:rPr>
+      </w:pPr>
+      <w:r>
+        <w:rPr>
+          <w:rFonts w:ascii="Arial" w:hAnsi="Arial" w:cs="Arial"/>
+          <w:sz w:val="24"/>
+          <w:szCs w:val="24"/>
+          <w:rtl/>
+          <w:lang w:val="en-US"/>
+        </w:rPr>
+        <w:t xml:space="preserve">ספריה המשמשת על מנת להפוך את ערוצי התקשורת למוצפנים באמצעות פרוטוקול </w:t>
+      </w:r>
+      <w:r>
+        <w:rPr>
+          <w:rFonts w:ascii="Arial" w:hAnsi="Arial" w:cs="Arial"/>
+          <w:sz w:val="24"/>
+          <w:szCs w:val="24"/>
+          <w:lang w:val="en-US"/>
+        </w:rPr>
+        <w:t>SSL</w:t>
+      </w:r>
+      <w:r>
+        <w:rPr>
+          <w:rFonts w:ascii="Arial" w:hAnsi="Arial" w:cs="Arial"/>
+          <w:sz w:val="24"/>
+          <w:szCs w:val="24"/>
+          <w:rtl/>
+          <w:lang w:val="en-US"/>
+        </w:rPr>
+        <w:t>.</w:t>
+      </w:r>
+    </w:p>
+    <w:p>
+      <w:pPr>
+        <w:pStyle w:val="Heading2"/>
+        <w:bidi/>
+        <w:jc w:val="left"/>
+        <w:rPr>
+          <w:rFonts w:cs="Arial"/>
+          <w:sz w:val="48"/>
+          <w:szCs w:val="32"/>
+          <w:rtl/>
+          <w:lang w:val="en-US"/>
+        </w:rPr>
+      </w:pPr>
+      <w:r>
+        <w:rPr>
+          <w:rFonts w:cs="Arial" w:hint="cs"/>
+          <w:sz w:val="48"/>
+          <w:szCs w:val="32"/>
+          <w:rtl/>
+          <w:lang w:val="en-US"/>
+        </w:rPr>
+        <w:t>מחלקות ומודלים כתובים</w:t>
+      </w:r>
+    </w:p>
+    <w:p>
+      <w:pPr>
+        <w:pStyle w:val="Heading3"/>
+        <w:rPr>
+          <w:lang w:val="en-US"/>
+        </w:rPr>
+      </w:pPr>
+      <w:r>
+        <w:rPr>
+          <w:rFonts w:hint="cs"/>
+          <w:lang w:val="en-US"/>
+        </w:rPr>
+        <w:t>C</w:t>
+      </w:r>
+      <w:r>
+        <w:rPr>
+          <w:lang w:val="en-US"/>
+        </w:rPr>
+        <w:t>omputer</w:t>
+      </w:r>
+    </w:p>
+    <w:p>
+      <w:pPr>
+        <w:bidi/>
+        <w:rPr>
+          <w:rtl/>
+          <w:lang w:val="en-GB"/>
+        </w:rPr>
+      </w:pPr>
+      <w:r>
+        <w:rPr>
+          <w:rFonts w:hint="cs"/>
+          <w:rtl/>
+          <w:lang w:val="en-GB"/>
+        </w:rPr>
+        <w:t>מחלקה זאת נועדה על מנת לייצג מחשב במערכת של המחלקה הם</w:t>
+      </w:r>
+      <w:r>
+        <w:rPr>
+          <w:rFonts w:hint="cs"/>
+          <w:rtl/>
+          <w:lang w:val="en-GB"/>
+        </w:rPr>
+        <w:t xml:space="preserve"> (</w:t>
+      </w:r>
+      <w:r>
+        <w:rPr>
+          <w:rFonts w:hint="cs"/>
+          <w:i/>
+          <w:iCs/>
+          <w:rtl/>
+          <w:lang w:val="en-GB"/>
+        </w:rPr>
+        <w:t>המשתנים הרשומים כ</w:t>
+      </w:r>
+      <w:r>
+        <w:rPr>
+          <w:rFonts w:hint="cs"/>
+          <w:i/>
+          <w:iCs/>
+          <w:rtl/>
+          <w:lang w:val="en-GB"/>
+        </w:rPr>
+        <w:t xml:space="preserve">ך הינם </w:t>
+      </w:r>
+      <w:r>
+        <w:rPr>
+          <w:i/>
+          <w:iCs/>
+          <w:lang w:val="en-US"/>
+        </w:rPr>
+        <w:t>property</w:t>
+      </w:r>
+      <w:r>
+        <w:rPr>
+          <w:rFonts w:hint="cs"/>
+          <w:rtl/>
+          <w:lang w:val="en-US"/>
+        </w:rPr>
+        <w:t>)</w:t>
+      </w:r>
+      <w:r>
+        <w:rPr>
+          <w:rFonts w:hint="cs"/>
+          <w:rtl/>
+          <w:lang w:val="en-GB"/>
+        </w:rPr>
+        <w:t>:</w:t>
+      </w:r>
+    </w:p>
+    <w:p>
+      <w:pPr>
+        <w:bidi/>
+        <w:rPr>
+          <w:rtl/>
+          <w:lang w:val="en-US"/>
+        </w:rPr>
+      </w:pPr>
+      <w:proofErr w:type="spellStart"/>
+      <w:r>
+        <w:rPr>
+          <w:i/>
+          <w:iCs/>
+          <w:lang w:val="en-US"/>
+        </w:rPr>
+        <w:t>ip</w:t>
+      </w:r>
+      <w:proofErr w:type="spellEnd"/>
+      <w:r>
+        <w:rPr>
+          <w:rFonts w:hint="cs"/>
+          <w:rtl/>
+          <w:lang w:val="en-US"/>
+        </w:rPr>
+        <w:t xml:space="preserve"> </w:t>
+      </w:r>
+      <w:r>
+        <w:rPr>
+          <w:rFonts w:hint="cs"/>
+          <w:rtl/>
+          <w:lang w:val="en-US"/>
+        </w:rPr>
+        <w:t>- כתובת ה</w:t>
+      </w:r>
+      <w:r>
+        <w:rPr>
+          <w:rFonts w:hint="cs"/>
+          <w:lang w:val="en-US"/>
+        </w:rPr>
+        <w:t>IP</w:t>
+      </w:r>
+      <w:r>
+        <w:rPr>
+          <w:rFonts w:hint="cs"/>
+          <w:rtl/>
+          <w:lang w:val="en-US"/>
+        </w:rPr>
+        <w:t xml:space="preserve"> של המחשב הזה</w:t>
+      </w:r>
+      <w:r>
+        <w:rPr>
+          <w:rFonts w:hint="cs"/>
+          <w:rtl/>
+          <w:lang w:val="en-US"/>
+        </w:rPr>
+        <w:t>.</w:t>
+      </w:r>
+    </w:p>
+    <w:p>
+      <w:pPr>
+        <w:bidi/>
+        <w:rPr>
+          <w:rtl/>
+          <w:lang w:val="en-GB"/>
+        </w:rPr>
+      </w:pPr>
+      <w:r>
+        <w:rPr>
+          <w:i/>
+          <w:iCs/>
+          <w:lang w:val="en-US"/>
+        </w:rPr>
+        <w:lastRenderedPageBreak/>
+        <w:t>name</w:t>
+      </w:r>
+      <w:r>
+        <w:rPr>
+          <w:rFonts w:hint="cs"/>
+          <w:rtl/>
+          <w:lang w:val="en-US"/>
+        </w:rPr>
+        <w:t xml:space="preserve"> </w:t>
+      </w:r>
+      <w:r>
+        <w:rPr>
+          <w:rFonts w:hint="cs"/>
+          <w:rtl/>
+          <w:lang w:val="en-GB"/>
+        </w:rPr>
+        <w:t>- השם של המחשב</w:t>
+      </w:r>
+      <w:r>
+        <w:rPr>
+          <w:rFonts w:hint="cs"/>
+          <w:rtl/>
+          <w:lang w:val="en-GB"/>
+        </w:rPr>
+        <w:t>.</w:t>
+      </w:r>
+    </w:p>
+    <w:p>
+      <w:pPr>
+        <w:bidi/>
+        <w:rPr>
+          <w:rtl/>
+          <w:lang w:val="en-GB"/>
+        </w:rPr>
+      </w:pPr>
+      <w:r>
+        <w:rPr>
+          <w:i/>
+          <w:iCs/>
+          <w:lang w:val="en-US"/>
+        </w:rPr>
+        <w:t>mac</w:t>
+      </w:r>
+      <w:r>
+        <w:rPr>
+          <w:rFonts w:hint="cs"/>
+          <w:rtl/>
+          <w:lang w:val="en-GB"/>
+        </w:rPr>
+        <w:t xml:space="preserve">- כתובת ה </w:t>
+      </w:r>
+      <w:r>
+        <w:rPr>
+          <w:rFonts w:hint="cs"/>
+          <w:lang w:val="en-GB"/>
+        </w:rPr>
+        <w:t>MAC</w:t>
+      </w:r>
+      <w:r>
+        <w:rPr>
+          <w:rFonts w:hint="cs"/>
+          <w:rtl/>
+          <w:lang w:val="en-GB"/>
+        </w:rPr>
+        <w:t xml:space="preserve"> של המחשב</w:t>
+      </w:r>
+      <w:r>
+        <w:rPr>
+          <w:rFonts w:hint="cs"/>
+          <w:rtl/>
+          <w:lang w:val="en-GB"/>
+        </w:rPr>
+        <w:t>.</w:t>
+      </w:r>
+    </w:p>
+    <w:p>
+      <w:pPr>
+        <w:bidi/>
+        <w:rPr>
+          <w:rtl/>
+          <w:lang w:val="en-US"/>
+        </w:rPr>
+      </w:pPr>
+      <w:r>
+        <w:rPr>
+          <w:i/>
+          <w:iCs/>
+          <w:lang w:val="en-US"/>
+        </w:rPr>
+        <w:t>port</w:t>
+      </w:r>
+      <w:r>
+        <w:rPr>
+          <w:rFonts w:hint="cs"/>
+          <w:rtl/>
+          <w:lang w:val="en-US"/>
+        </w:rPr>
+        <w:t xml:space="preserve"> </w:t>
+      </w:r>
+      <w:r>
+        <w:rPr>
+          <w:rtl/>
+          <w:lang w:val="en-US"/>
+        </w:rPr>
+        <w:t>–</w:t>
+      </w:r>
+      <w:r>
+        <w:rPr>
+          <w:rFonts w:hint="cs"/>
+          <w:rtl/>
+          <w:lang w:val="en-US"/>
+        </w:rPr>
+        <w:t xml:space="preserve"> הפורט שדרכו מתחברים לשרת של המחשב הזה</w:t>
+      </w:r>
+      <w:r>
+        <w:rPr>
+          <w:rFonts w:hint="cs"/>
+          <w:rtl/>
+          <w:lang w:val="en-US"/>
+        </w:rPr>
+        <w:t>.</w:t>
+      </w:r>
+    </w:p>
+    <w:p>
+      <w:pPr>
+        <w:bidi/>
+        <w:rPr>
+          <w:rtl/>
+          <w:lang w:val="en-GB"/>
+        </w:rPr>
+      </w:pPr>
+      <w:proofErr w:type="spellStart"/>
+      <w:r>
+        <w:rPr>
+          <w:lang w:val="en-US"/>
+        </w:rPr>
+        <w:t>server_socket</w:t>
+      </w:r>
+      <w:proofErr w:type="spellEnd"/>
+      <w:r>
+        <w:rPr>
+          <w:rFonts w:hint="cs"/>
+          <w:rtl/>
+          <w:lang w:val="en-GB"/>
+        </w:rPr>
+        <w:t xml:space="preserve"> </w:t>
+      </w:r>
+      <w:r>
+        <w:rPr>
+          <w:rtl/>
+          <w:lang w:val="en-GB"/>
+        </w:rPr>
+        <w:t>–</w:t>
+      </w:r>
+      <w:r>
+        <w:rPr>
+          <w:rFonts w:hint="cs"/>
+          <w:rtl/>
+          <w:lang w:val="en-GB"/>
+        </w:rPr>
+        <w:t xml:space="preserve"> ערוץ התקשורת שפתוח בין השרת שנמצא על המחשב שמיוצג על ידי המחלקה לבין המחשב שאליו רץ הקוד</w:t>
+      </w:r>
+      <w:r>
+        <w:rPr>
+          <w:rFonts w:hint="cs"/>
+          <w:rtl/>
+          <w:lang w:val="en-GB"/>
+        </w:rPr>
+        <w:t>.</w:t>
+      </w:r>
+    </w:p>
+    <w:p>
+      <w:pPr>
+        <w:bidi/>
+        <w:rPr>
+          <w:rtl/>
+          <w:lang w:val="en-GB"/>
+        </w:rPr>
+      </w:pPr>
+      <w:proofErr w:type="spellStart"/>
+      <w:r>
+        <w:rPr>
+          <w:lang w:val="en-US"/>
+        </w:rPr>
+        <w:t>client_socket</w:t>
+      </w:r>
+      <w:proofErr w:type="spellEnd"/>
+      <w:r>
+        <w:rPr>
+          <w:rFonts w:hint="cs"/>
+          <w:rtl/>
+          <w:lang w:val="en-GB"/>
+        </w:rPr>
+        <w:t xml:space="preserve"> </w:t>
+      </w:r>
+      <w:r>
+        <w:rPr>
+          <w:rtl/>
+          <w:lang w:val="en-GB"/>
+        </w:rPr>
+        <w:t>–</w:t>
+      </w:r>
+      <w:r>
+        <w:rPr>
+          <w:rFonts w:hint="cs"/>
+          <w:rtl/>
+          <w:lang w:val="en-GB"/>
+        </w:rPr>
+        <w:t xml:space="preserve"> ערות התקשורת שפתוח בין השרת שעליו רץ הקוד</w:t>
+      </w:r>
+      <w:r>
+        <w:rPr>
+          <w:rFonts w:hint="cs"/>
+          <w:rtl/>
+          <w:lang w:val="en-GB"/>
+        </w:rPr>
+        <w:t xml:space="preserve"> לבין המחשב שמיוצג על ידי המחלקה.</w:t>
       </w:r>
     </w:p>
     <w:p>
@@ -14032,9 +16603,9 @@
 <file path=word/numbering.xml><?xml version="1.0" encoding="utf-8"?>
 <w:numbering xmlns:wpc="http://schemas.microsoft.com/office/word/2010/wordprocessingCanvas" xmlns:cx="http://schemas.microsoft.com/office/drawing/2014/chartex" xmlns:cx1="http://schemas.microsoft.com/office/drawing/2015/9/8/chartex" xmlns:cx2="http://schemas.microsoft.com/office/drawing/2015/10/21/chartex" xmlns:cx3="http://schemas.microsoft.com/office/drawing/2016/5/9/chartex" xmlns:cx4="http://schemas.microsoft.com/office/drawing/2016/5/10/chartex" xmlns:cx5="http://schemas.microsoft.com/office/drawing/2016/5/11/chartex" xmlns:cx6="http://schemas.microsoft.com/office/drawing/2016/5/12/chartex" xmlns:cx7="http://schemas.microsoft.com/office/drawing/2016/5/13/chartex" xmlns:cx8="http://schemas.microsoft.com/office/drawing/2016/5/14/chartex" xmlns:mc="http://schemas.openxmlformats.org/markup-compatibility/2006" xmlns:aink="http://schemas.microsoft.com/office/drawing/2016/ink" xmlns:am3d="http://schemas.microsoft.com/office/drawing/2017/model3d" xmlns:o="urn:schemas-microsoft-com:office:office" xmlns:oel="http://schemas.microsoft.com/office/2019/extlst" xmlns:r="http://schemas.openxmlformats.org/officeDocument/2006/relationships" xmlns:m="http://schemas.openxmlformats.org/officeDocument/2006/math" xmlns:v="urn:schemas-microsoft-com:vml" xmlns:wp14="http://schemas.microsoft.com/office/word/2010/wordprocessingDrawing" xmlns:wp="http://schemas.openxmlformats.org/drawingml/2006/wordprocessingDrawing" xmlns:w10="urn:schemas-microsoft-com:office:word" xmlns:w="http://schemas.openxmlformats.org/wordprocessingml/2006/main" xmlns:w14="http://schemas.microsoft.com/office/word/2010/wordml" xmlns:w15="http://schemas.microsoft.com/office/word/2012/wordml" xmlns:w16cex="http://schemas.microsoft.com/office/word/2018/wordml/cex" xmlns:w16cid="http://schemas.microsoft.com/office/word/2016/wordml/cid" xmlns:w16="http://schemas.microsoft.com/office/word/2018/wordml" xmlns:w16sdtdh="http://schemas.microsoft.com/office/word/2020/wordml/sdtdatahash" xmlns:w16se="http://schemas.microsoft.com/office/word/2015/wordml/symex" xmlns:wpg="http://schemas.microsoft.com/office/word/2010/wordprocessingGroup" xmlns:wpi="http://schemas.microsoft.com/office/word/2010/wordprocessingInk" xmlns:wne="http://schemas.microsoft.com/office/word/2006/wordml" xmlns:wps="http://schemas.microsoft.com/office/word/2010/wordprocessingShape" mc:Ignorable="w14 w15 w16se w16cid w16 w16cex w16sdtdh wp14">
   <w:abstractNum w:abstractNumId="0" w15:restartNumberingAfterBreak="0">
-    <w:nsid w:val="21B72C82"/>
+    <w:nsid w:val="04D92A39"/>
     <w:multiLevelType w:val="hybridMultilevel"/>
-    <w:tmpl w:val="668A5560"/>
+    <w:tmpl w:val="1ECA9A0C"/>
     <w:lvl w:ilvl="0" w:tplc="20000001">
       <w:start w:val="1"/>
       <w:numFmt w:val="bullet"/>
@@ -14145,6 +16716,119 @@
     </w:lvl>
   </w:abstractNum>
   <w:abstractNum w:abstractNumId="1" w15:restartNumberingAfterBreak="0">
+    <w:nsid w:val="21B72C82"/>
+    <w:multiLevelType w:val="hybridMultilevel"/>
+    <w:tmpl w:val="668A5560"/>
+    <w:lvl w:ilvl="0" w:tplc="20000001">
+      <w:start w:val="1"/>
+      <w:numFmt w:val="bullet"/>
+      <w:lvlText w:val=""/>
+      <w:lvlJc w:val="left"/>
+      <w:pPr>
+        <w:ind w:left="720" w:hanging="360"/>
+      </w:pPr>
+      <w:rPr>
+        <w:rFonts w:ascii="Symbol" w:hAnsi="Symbol" w:hint="default"/>
+      </w:rPr>
+    </w:lvl>
+    <w:lvl w:ilvl="1" w:tplc="20000003" w:tentative="1">
+      <w:start w:val="1"/>
+      <w:numFmt w:val="bullet"/>
+      <w:lvlText w:val="o"/>
+      <w:lvlJc w:val="left"/>
+      <w:pPr>
+        <w:ind w:left="1440" w:hanging="360"/>
+      </w:pPr>
+      <w:rPr>
+        <w:rFonts w:ascii="Courier New" w:hAnsi="Courier New" w:cs="Courier New" w:hint="default"/>
+      </w:rPr>
+    </w:lvl>
+    <w:lvl w:ilvl="2" w:tplc="20000005" w:tentative="1">
+      <w:start w:val="1"/>
+      <w:numFmt w:val="bullet"/>
+      <w:lvlText w:val=""/>
+      <w:lvlJc w:val="left"/>
+      <w:pPr>
+        <w:ind w:left="2160" w:hanging="360"/>
+      </w:pPr>
+      <w:rPr>
+        <w:rFonts w:ascii="Wingdings" w:hAnsi="Wingdings" w:hint="default"/>
+      </w:rPr>
+    </w:lvl>
+    <w:lvl w:ilvl="3" w:tplc="20000001" w:tentative="1">
+      <w:start w:val="1"/>
+      <w:numFmt w:val="bullet"/>
+      <w:lvlText w:val=""/>
+      <w:lvlJc w:val="left"/>
+      <w:pPr>
+        <w:ind w:left="2880" w:hanging="360"/>
+      </w:pPr>
+      <w:rPr>
+        <w:rFonts w:ascii="Symbol" w:hAnsi="Symbol" w:hint="default"/>
+      </w:rPr>
+    </w:lvl>
+    <w:lvl w:ilvl="4" w:tplc="20000003" w:tentative="1">
+      <w:start w:val="1"/>
+      <w:numFmt w:val="bullet"/>
+      <w:lvlText w:val="o"/>
+      <w:lvlJc w:val="left"/>
+      <w:pPr>
+        <w:ind w:left="3600" w:hanging="360"/>
+      </w:pPr>
+      <w:rPr>
+        <w:rFonts w:ascii="Courier New" w:hAnsi="Courier New" w:cs="Courier New" w:hint="default"/>
+      </w:rPr>
+    </w:lvl>
+    <w:lvl w:ilvl="5" w:tplc="20000005" w:tentative="1">
+      <w:start w:val="1"/>
+      <w:numFmt w:val="bullet"/>
+      <w:lvlText w:val=""/>
+      <w:lvlJc w:val="left"/>
+      <w:pPr>
+        <w:ind w:left="4320" w:hanging="360"/>
+      </w:pPr>
+      <w:rPr>
+        <w:rFonts w:ascii="Wingdings" w:hAnsi="Wingdings" w:hint="default"/>
+      </w:rPr>
+    </w:lvl>
+    <w:lvl w:ilvl="6" w:tplc="20000001" w:tentative="1">
+      <w:start w:val="1"/>
+      <w:numFmt w:val="bullet"/>
+      <w:lvlText w:val=""/>
+      <w:lvlJc w:val="left"/>
+      <w:pPr>
+        <w:ind w:left="5040" w:hanging="360"/>
+      </w:pPr>
+      <w:rPr>
+        <w:rFonts w:ascii="Symbol" w:hAnsi="Symbol" w:hint="default"/>
+      </w:rPr>
+    </w:lvl>
+    <w:lvl w:ilvl="7" w:tplc="20000003" w:tentative="1">
+      <w:start w:val="1"/>
+      <w:numFmt w:val="bullet"/>
+      <w:lvlText w:val="o"/>
+      <w:lvlJc w:val="left"/>
+      <w:pPr>
+        <w:ind w:left="5760" w:hanging="360"/>
+      </w:pPr>
+      <w:rPr>
+        <w:rFonts w:ascii="Courier New" w:hAnsi="Courier New" w:cs="Courier New" w:hint="default"/>
+      </w:rPr>
+    </w:lvl>
+    <w:lvl w:ilvl="8" w:tplc="20000005" w:tentative="1">
+      <w:start w:val="1"/>
+      <w:numFmt w:val="bullet"/>
+      <w:lvlText w:val=""/>
+      <w:lvlJc w:val="left"/>
+      <w:pPr>
+        <w:ind w:left="6480" w:hanging="360"/>
+      </w:pPr>
+      <w:rPr>
+        <w:rFonts w:ascii="Wingdings" w:hAnsi="Wingdings" w:hint="default"/>
+      </w:rPr>
+    </w:lvl>
+  </w:abstractNum>
+  <w:abstractNum w:abstractNumId="2" w15:restartNumberingAfterBreak="0">
     <w:nsid w:val="244C3DF6"/>
     <w:multiLevelType w:val="multilevel"/>
     <w:tmpl w:val="B3823874"/>
@@ -14285,7 +16969,7 @@
       </w:rPr>
     </w:lvl>
   </w:abstractNum>
-  <w:abstractNum w:abstractNumId="2" w15:restartNumberingAfterBreak="0">
+  <w:abstractNum w:abstractNumId="3" w15:restartNumberingAfterBreak="0">
     <w:nsid w:val="30613BD9"/>
     <w:multiLevelType w:val="multilevel"/>
     <w:tmpl w:val="7FE010EE"/>
@@ -14426,7 +17110,7 @@
       </w:rPr>
     </w:lvl>
   </w:abstractNum>
-  <w:abstractNum w:abstractNumId="3" w15:restartNumberingAfterBreak="0">
+  <w:abstractNum w:abstractNumId="4" w15:restartNumberingAfterBreak="0">
     <w:nsid w:val="3CF40EB7"/>
     <w:multiLevelType w:val="hybridMultilevel"/>
     <w:tmpl w:val="95B6CE08"/>
@@ -14516,16 +17200,19 @@
     </w:lvl>
   </w:abstractNum>
   <w:num w:numId="1" w16cid:durableId="1453745054">
+    <w:abstractNumId w:val="2"/>
+  </w:num>
+  <w:num w:numId="2" w16cid:durableId="1056049915">
+    <w:abstractNumId w:val="4"/>
+  </w:num>
+  <w:num w:numId="3" w16cid:durableId="1453548928">
     <w:abstractNumId w:val="1"/>
   </w:num>
-  <w:num w:numId="2" w16cid:durableId="1056049915">
+  <w:num w:numId="4" w16cid:durableId="1964605258">
     <w:abstractNumId w:val="3"/>
   </w:num>
-  <w:num w:numId="3" w16cid:durableId="1453548928">
+  <w:num w:numId="5" w16cid:durableId="905185616">
     <w:abstractNumId w:val="0"/>
-  </w:num>
-  <w:num w:numId="4" w16cid:durableId="1964605258">
-    <w:abstractNumId w:val="2"/>
   </w:num>
 </w:numbering>
 </file>
@@ -14963,7 +17650,7 @@
     <w:uiPriority w:val="9"/>
     <w:unhideWhenUsed/>
     <w:qFormat/>
-    <w:rsid w:val="00AC202D"/>
+    <w:rsid w:val="001F3B8D"/>
     <w:pPr>
       <w:pBdr>
         <w:top w:val="single" w:sz="24" w:space="0" w:color="C0FFFB" w:themeColor="accent1" w:themeTint="33"/>
@@ -14992,7 +17679,7 @@
     <w:uiPriority w:val="9"/>
     <w:unhideWhenUsed/>
     <w:qFormat/>
-    <w:rsid w:val="00455D8A"/>
+    <w:rsid w:val="00777906"/>
     <w:pPr>
       <w:pBdr>
         <w:top w:val="single" w:sz="6" w:space="2" w:color="00C6BB" w:themeColor="accent1"/>
@@ -15040,7 +17727,6 @@
     <w:next w:val="Normal"/>
     <w:link w:val="Heading5Char"/>
     <w:uiPriority w:val="9"/>
-    <w:semiHidden/>
     <w:unhideWhenUsed/>
     <w:qFormat/>
     <w:rsid w:val="00225E54"/>
@@ -15063,7 +17749,6 @@
     <w:next w:val="Normal"/>
     <w:link w:val="Heading6Char"/>
     <w:uiPriority w:val="9"/>
-    <w:semiHidden/>
     <w:unhideWhenUsed/>
     <w:qFormat/>
     <w:rsid w:val="00225E54"/>
@@ -15086,7 +17771,6 @@
     <w:next w:val="Normal"/>
     <w:link w:val="Heading7Char"/>
     <w:uiPriority w:val="9"/>
-    <w:semiHidden/>
     <w:unhideWhenUsed/>
     <w:qFormat/>
     <w:rsid w:val="00225E54"/>
@@ -15106,7 +17790,6 @@
     <w:next w:val="Normal"/>
     <w:link w:val="Heading8Char"/>
     <w:uiPriority w:val="9"/>
-    <w:semiHidden/>
     <w:unhideWhenUsed/>
     <w:qFormat/>
     <w:rsid w:val="00225E54"/>
@@ -15127,7 +17810,6 @@
     <w:next w:val="Normal"/>
     <w:link w:val="Heading9Char"/>
     <w:uiPriority w:val="9"/>
-    <w:semiHidden/>
     <w:unhideWhenUsed/>
     <w:qFormat/>
     <w:rsid w:val="00225E54"/>
@@ -15275,7 +17957,7 @@
     <w:basedOn w:val="DefaultParagraphFont"/>
     <w:link w:val="Heading2"/>
     <w:uiPriority w:val="9"/>
-    <w:rsid w:val="00AC202D"/>
+    <w:rsid w:val="001F3B8D"/>
     <w:rPr>
       <w:rFonts w:ascii="Arial" w:hAnsi="Arial"/>
       <w:caps/>
@@ -15289,7 +17971,7 @@
     <w:basedOn w:val="DefaultParagraphFont"/>
     <w:link w:val="Heading3"/>
     <w:uiPriority w:val="9"/>
-    <w:rsid w:val="00455D8A"/>
+    <w:rsid w:val="00777906"/>
     <w:rPr>
       <w:rFonts w:ascii="Arial" w:hAnsi="Arial" w:cs="Arial"/>
       <w:caps/>
@@ -15318,7 +18000,6 @@
     <w:basedOn w:val="DefaultParagraphFont"/>
     <w:link w:val="Heading5"/>
     <w:uiPriority w:val="9"/>
-    <w:semiHidden/>
     <w:rsid w:val="00225E54"/>
     <w:rPr>
       <w:caps/>
@@ -15331,7 +18012,6 @@
     <w:basedOn w:val="DefaultParagraphFont"/>
     <w:link w:val="Heading6"/>
     <w:uiPriority w:val="9"/>
-    <w:semiHidden/>
     <w:rsid w:val="00225E54"/>
     <w:rPr>
       <w:caps/>
@@ -15344,7 +18024,6 @@
     <w:basedOn w:val="DefaultParagraphFont"/>
     <w:link w:val="Heading7"/>
     <w:uiPriority w:val="9"/>
-    <w:semiHidden/>
     <w:rsid w:val="00225E54"/>
     <w:rPr>
       <w:caps/>
@@ -15357,7 +18036,6 @@
     <w:basedOn w:val="DefaultParagraphFont"/>
     <w:link w:val="Heading8"/>
     <w:uiPriority w:val="9"/>
-    <w:semiHidden/>
     <w:rsid w:val="00225E54"/>
     <w:rPr>
       <w:caps/>
@@ -15371,7 +18049,6 @@
     <w:basedOn w:val="DefaultParagraphFont"/>
     <w:link w:val="Heading9"/>
     <w:uiPriority w:val="9"/>
-    <w:semiHidden/>
     <w:rsid w:val="00225E54"/>
     <w:rPr>
       <w:i/>
